--- a/237-Alain-RM/Specs/RM-cinématique pattes - annexe patrick.docx
+++ b/237-Alain-RM/Specs/RM-cinématique pattes - annexe patrick.docx
@@ -68,10 +68,7 @@
         <w:pStyle w:val="Titre2"/>
       </w:pPr>
       <w:r>
-        <w:t>Décomposition de la c</w:t>
-      </w:r>
-      <w:r>
-        <w:t>inématique</w:t>
+        <w:t>Décomposition de la cinématique</w:t>
       </w:r>
     </w:p>
     <w:p>
@@ -88,10 +85,15 @@
         </w:numPr>
       </w:pPr>
       <w:r>
-        <w:t>[en bleu]</w:t>
-      </w:r>
-      <w:r>
-        <w:t xml:space="preserve"> </w:t>
+        <w:t>[</w:t>
+      </w:r>
+      <w:proofErr w:type="gramStart"/>
+      <w:r>
+        <w:t>en</w:t>
+      </w:r>
+      <w:proofErr w:type="gramEnd"/>
+      <w:r>
+        <w:t xml:space="preserve"> bleu] </w:t>
       </w:r>
       <w:r>
         <w:t xml:space="preserve">une phase d’appui au sol </w:t>
@@ -115,31 +117,36 @@
         </w:numPr>
       </w:pPr>
       <w:r>
-        <w:t xml:space="preserve">[en </w:t>
-      </w:r>
-      <w:r>
-        <w:t>rouge</w:t>
-      </w:r>
-      <w:r>
-        <w:t>]</w:t>
-      </w:r>
-      <w:r>
-        <w:t xml:space="preserve"> </w:t>
+        <w:t>[</w:t>
+      </w:r>
+      <w:proofErr w:type="gramStart"/>
+      <w:r>
+        <w:t>en</w:t>
+      </w:r>
+      <w:proofErr w:type="gramEnd"/>
+      <w:r>
+        <w:t xml:space="preserve"> rouge] </w:t>
       </w:r>
       <w:r>
         <w:t xml:space="preserve">une phase de déplacement en l’air </w:t>
       </w:r>
       <w:r>
-        <w:t>(#</w:t>
-      </w:r>
-      <w:r>
-        <w:t>2</w:t>
-      </w:r>
-      <w:r>
-        <w:t xml:space="preserve">) </w:t>
-      </w:r>
-      <w:r>
-        <w:t>d’une durée égale à d / 3*v (s)</w:t>
+        <w:t xml:space="preserve">(#2) </w:t>
+      </w:r>
+      <w:r>
+        <w:t>d’une durée égale à d/</w:t>
+      </w:r>
+      <w:r>
+        <w:t>(</w:t>
+      </w:r>
+      <w:r>
+        <w:t>3*v</w:t>
+      </w:r>
+      <w:r>
+        <w:t>)</w:t>
+      </w:r>
+      <w:r>
+        <w:t xml:space="preserve"> (s)</w:t>
       </w:r>
     </w:p>
     <w:p>
@@ -215,7 +222,7 @@
           </mc:Choice>
           <mc:Fallback>
             <w:pict>
-              <v:shape w14:anchorId="2BFD9BA4" id="Arc 4" o:spid="_x0000_s1026" style="position:absolute;margin-left:127.55pt;margin-top:14.4pt;width:194.25pt;height:91.5pt;z-index:251587072;visibility:visible;mso-wrap-style:square;mso-wrap-distance-left:9pt;mso-wrap-distance-top:0;mso-wrap-distance-right:9pt;mso-wrap-distance-bottom:0;mso-position-horizontal:absolute;mso-position-horizontal-relative:text;mso-position-vertical:absolute;mso-position-vertical-relative:text;v-text-anchor:middle" coordsize="2466975,1162050" o:gfxdata="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" path="m236117,922894nsc-250093,608162,45351,161649,825083,32772v259291,-42857,541538,-43703,801965,-2404c2401276,153145,2712842,590118,2252910,908144l1233488,581025,236117,922894xem236117,922894nfc-250093,608162,45351,161649,825083,32772v259291,-42857,541538,-43703,801965,-2404c2401276,153145,2712842,590118,2252910,908144e" filled="f" strokecolor="red">
+              <v:shape w14:anchorId="474AD244" id="Arc 4" o:spid="_x0000_s1026" style="position:absolute;margin-left:127.55pt;margin-top:14.4pt;width:194.25pt;height:91.5pt;z-index:251587072;visibility:visible;mso-wrap-style:square;mso-wrap-distance-left:9pt;mso-wrap-distance-top:0;mso-wrap-distance-right:9pt;mso-wrap-distance-bottom:0;mso-position-horizontal:absolute;mso-position-horizontal-relative:text;mso-position-vertical:absolute;mso-position-vertical-relative:text;v-text-anchor:middle" coordsize="2466975,1162050" o:gfxdata="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" path="m236117,922894nsc-250093,608162,45351,161649,825083,32772v259291,-42857,541538,-43703,801965,-2404c2401276,153145,2712842,590118,2252910,908144l1233488,581025,236117,922894xem236117,922894nfc-250093,608162,45351,161649,825083,32772v259291,-42857,541538,-43703,801965,-2404c2401276,153145,2712842,590118,2252910,908144e" filled="f" strokecolor="red">
                 <v:stroke endarrow="block"/>
                 <v:path arrowok="t" o:connecttype="custom" o:connectlocs="236117,922894;825083,32772;1627048,30368;2252910,908144" o:connectangles="0,0,0,0"/>
               </v:shape>
@@ -410,7 +417,7 @@
           </mc:Choice>
           <mc:Fallback>
             <w:pict>
-              <v:line w14:anchorId="406564D9" id="Connecteur droit 2" o:spid="_x0000_s1026" style="position:absolute;flip:y;z-index:251594240;visibility:visible;mso-wrap-style:square;mso-width-percent:0;mso-height-percent:0;mso-wrap-distance-left:9pt;mso-wrap-distance-top:0;mso-wrap-distance-right:9pt;mso-wrap-distance-bottom:0;mso-position-horizontal:absolute;mso-position-horizontal-relative:text;mso-position-vertical:absolute;mso-position-vertical-relative:text;mso-width-percent:0;mso-height-percent:0;mso-width-relative:margin;mso-height-relative:margin" from="145.5pt,11.6pt" to="306.7pt,13.15pt" o:gfxdata="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" strokecolor="#4579b8 [3044]">
+              <v:line w14:anchorId="4A38D2D8" id="Connecteur droit 2" o:spid="_x0000_s1026" style="position:absolute;flip:y;z-index:251594240;visibility:visible;mso-wrap-style:square;mso-width-percent:0;mso-height-percent:0;mso-wrap-distance-left:9pt;mso-wrap-distance-top:0;mso-wrap-distance-right:9pt;mso-wrap-distance-bottom:0;mso-position-horizontal:absolute;mso-position-horizontal-relative:text;mso-position-vertical:absolute;mso-position-vertical-relative:text;mso-width-percent:0;mso-height-percent:0;mso-width-relative:margin;mso-height-relative:margin" from="145.5pt,11.6pt" to="306.7pt,13.15pt" o:gfxdata="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" strokecolor="#4579b8 [3044]">
                 <v:stroke startarrow="block"/>
               </v:line>
             </w:pict>
@@ -427,14 +434,27 @@
       <w:r>
         <w:t xml:space="preserve">Figure </w:t>
       </w:r>
-      <w:fldSimple w:instr=" SEQ Figure \* ARABIC ">
-        <w:r>
-          <w:rPr>
-            <w:noProof/>
-          </w:rPr>
-          <w:t>1</w:t>
-        </w:r>
-      </w:fldSimple>
+      <w:r>
+        <w:fldChar w:fldCharType="begin"/>
+      </w:r>
+      <w:r>
+        <w:instrText xml:space="preserve"> SEQ Figure \* ARABIC </w:instrText>
+      </w:r>
+      <w:r>
+        <w:fldChar w:fldCharType="separate"/>
+      </w:r>
+      <w:r>
+        <w:rPr>
+          <w:noProof/>
+        </w:rPr>
+        <w:t>1</w:t>
+      </w:r>
+      <w:r>
+        <w:rPr>
+          <w:noProof/>
+        </w:rPr>
+        <w:fldChar w:fldCharType="end"/>
+      </w:r>
       <w:r>
         <w:t xml:space="preserve"> : Vue de coté (plan XZ)</w:t>
       </w:r>
@@ -449,7 +469,7 @@
         <mc:AlternateContent>
           <mc:Choice Requires="wps">
             <w:drawing>
-              <wp:anchor distT="0" distB="0" distL="114300" distR="114300" simplePos="0" relativeHeight="251635200" behindDoc="0" locked="0" layoutInCell="1" allowOverlap="1" wp14:anchorId="5C063B38" wp14:editId="768EB384">
+              <wp:anchor distT="0" distB="0" distL="114300" distR="114300" simplePos="0" relativeHeight="251642880" behindDoc="0" locked="0" layoutInCell="1" allowOverlap="1" wp14:anchorId="5C063B38" wp14:editId="768EB384">
                 <wp:simplePos x="0" y="0"/>
                 <wp:positionH relativeFrom="column">
                   <wp:posOffset>4315830</wp:posOffset>
@@ -523,7 +543,7 @@
           </mc:Choice>
           <mc:Fallback>
             <w:pict>
-              <v:shape w14:anchorId="5C063B38" id="Flèche : droite 25" o:spid="_x0000_s1027" type="#_x0000_t13" style="position:absolute;margin-left:339.85pt;margin-top:11.2pt;width:111.75pt;height:52.25pt;z-index:251635200;visibility:visible;mso-wrap-style:square;mso-width-percent:0;mso-height-percent:0;mso-wrap-distance-left:9pt;mso-wrap-distance-top:0;mso-wrap-distance-right:9pt;mso-wrap-distance-bottom:0;mso-position-horizontal:absolute;mso-position-horizontal-relative:text;mso-position-vertical:absolute;mso-position-vertical-relative:text;mso-width-percent:0;mso-height-percent:0;mso-width-relative:margin;mso-height-relative:margin;v-text-anchor:middle" o:gfxdata="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" adj="16552" fillcolor="#4f81bd [3204]" strokecolor="#243f60 [1604]" strokeweight="2pt">
+              <v:shape w14:anchorId="5C063B38" id="Flèche : droite 25" o:spid="_x0000_s1027" type="#_x0000_t13" style="position:absolute;margin-left:339.85pt;margin-top:11.2pt;width:111.75pt;height:52.25pt;z-index:251642880;visibility:visible;mso-wrap-style:square;mso-width-percent:0;mso-height-percent:0;mso-wrap-distance-left:9pt;mso-wrap-distance-top:0;mso-wrap-distance-right:9pt;mso-wrap-distance-bottom:0;mso-position-horizontal:absolute;mso-position-horizontal-relative:text;mso-position-vertical:absolute;mso-position-vertical-relative:text;mso-width-percent:0;mso-height-percent:0;mso-width-relative:margin;mso-height-relative:margin;v-text-anchor:middle" o:gfxdata="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" adj="16552" fillcolor="#4f81bd [3204]" strokecolor="#243f60 [1604]" strokeweight="2pt">
                 <v:textbox>
                   <w:txbxContent>
                     <w:p>
@@ -552,7 +572,7 @@
         <mc:AlternateContent>
           <mc:Choice Requires="wps">
             <w:drawing>
-              <wp:anchor distT="0" distB="0" distL="114300" distR="114300" simplePos="0" relativeHeight="251604480" behindDoc="0" locked="0" layoutInCell="1" allowOverlap="1" wp14:anchorId="7583D154" wp14:editId="48C2637C">
+              <wp:anchor distT="0" distB="0" distL="114300" distR="114300" simplePos="0" relativeHeight="251632640" behindDoc="0" locked="0" layoutInCell="1" allowOverlap="1" wp14:anchorId="7583D154" wp14:editId="48C2637C">
                 <wp:simplePos x="0" y="0"/>
                 <wp:positionH relativeFrom="column">
                   <wp:posOffset>1710908</wp:posOffset>
@@ -623,7 +643,7 @@
           </mc:Choice>
           <mc:Fallback>
             <w:pict>
-              <v:shape w14:anchorId="46FFD5B2" id="Arc 5" o:spid="_x0000_s1026" style="position:absolute;margin-left:134.7pt;margin-top:.6pt;width:175.1pt;height:16.6pt;z-index:251604480;visibility:visible;mso-wrap-style:square;mso-width-percent:0;mso-height-percent:0;mso-wrap-distance-left:9pt;mso-wrap-distance-top:0;mso-wrap-distance-right:9pt;mso-wrap-distance-bottom:0;mso-position-horizontal:absolute;mso-position-horizontal-relative:text;mso-position-vertical:absolute;mso-position-vertical-relative:text;mso-width-percent:0;mso-height-percent:0;mso-width-relative:margin;mso-height-relative:margin;v-text-anchor:middle" coordsize="2223770,210820" o:gfxdata="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" path="m188219,164091nsc-290640,96347,188494,4921,1047230,179r126652,-14c1961985,4337,2454550,82860,2116917,150500l1111885,105410,188219,164091xem188219,164091nfc-290640,96347,188494,4921,1047230,179r126652,-14c1961985,4337,2454550,82860,2116917,150500e" filled="f" strokecolor="red">
+              <v:shape w14:anchorId="50C6627D" id="Arc 5" o:spid="_x0000_s1026" style="position:absolute;margin-left:134.7pt;margin-top:.6pt;width:175.1pt;height:16.6pt;z-index:251632640;visibility:visible;mso-wrap-style:square;mso-width-percent:0;mso-height-percent:0;mso-wrap-distance-left:9pt;mso-wrap-distance-top:0;mso-wrap-distance-right:9pt;mso-wrap-distance-bottom:0;mso-position-horizontal:absolute;mso-position-horizontal-relative:text;mso-position-vertical:absolute;mso-position-vertical-relative:text;mso-width-percent:0;mso-height-percent:0;mso-width-relative:margin;mso-height-relative:margin;v-text-anchor:middle" coordsize="2223770,210820" o:gfxdata="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" path="m188219,164091nsc-290640,96347,188494,4921,1047230,179r126652,-14c1961985,4337,2454550,82860,2116917,150500l1111885,105410,188219,164091xem188219,164091nfc-290640,96347,188494,4921,1047230,179r126652,-14c1961985,4337,2454550,82860,2116917,150500e" filled="f" strokecolor="red">
                 <v:stroke endarrow="block"/>
                 <v:path arrowok="t" o:connecttype="custom" o:connectlocs="188219,164091;1047230,179;1173882,165;2116917,150500" o:connectangles="0,0,0,0"/>
               </v:shape>
@@ -638,7 +658,7 @@
         <mc:AlternateContent>
           <mc:Choice Requires="wps">
             <w:drawing>
-              <wp:anchor distT="0" distB="0" distL="114300" distR="114300" simplePos="0" relativeHeight="251605504" behindDoc="0" locked="0" layoutInCell="1" allowOverlap="1" wp14:anchorId="40428C88" wp14:editId="6BA6F54B">
+              <wp:anchor distT="0" distB="0" distL="114300" distR="114300" simplePos="0" relativeHeight="251634688" behindDoc="0" locked="0" layoutInCell="1" allowOverlap="1" wp14:anchorId="40428C88" wp14:editId="6BA6F54B">
                 <wp:simplePos x="0" y="0"/>
                 <wp:positionH relativeFrom="column">
                   <wp:posOffset>1847850</wp:posOffset>
@@ -697,7 +717,7 @@
           </mc:Choice>
           <mc:Fallback>
             <w:pict>
-              <v:line w14:anchorId="4575E1CD" id="Connecteur droit 11" o:spid="_x0000_s1026" style="position:absolute;flip:y;z-index:251605504;visibility:visible;mso-wrap-style:square;mso-width-percent:0;mso-height-percent:0;mso-wrap-distance-left:9pt;mso-wrap-distance-top:0;mso-wrap-distance-right:9pt;mso-wrap-distance-bottom:0;mso-position-horizontal:absolute;mso-position-horizontal-relative:text;mso-position-vertical:absolute;mso-position-vertical-relative:text;mso-width-percent:0;mso-height-percent:0;mso-width-relative:margin;mso-height-relative:margin" from="145.5pt,11.6pt" to="306.7pt,13.15pt" o:gfxdata="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" strokecolor="#4579b8 [3044]">
+              <v:line w14:anchorId="0C28717F" id="Connecteur droit 11" o:spid="_x0000_s1026" style="position:absolute;flip:y;z-index:251634688;visibility:visible;mso-wrap-style:square;mso-width-percent:0;mso-height-percent:0;mso-wrap-distance-left:9pt;mso-wrap-distance-top:0;mso-wrap-distance-right:9pt;mso-wrap-distance-bottom:0;mso-position-horizontal:absolute;mso-position-horizontal-relative:text;mso-position-vertical:absolute;mso-position-vertical-relative:text;mso-width-percent:0;mso-height-percent:0;mso-width-relative:margin;mso-height-relative:margin" from="145.5pt,11.6pt" to="306.7pt,13.15pt" o:gfxdata="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" strokecolor="#4579b8 [3044]">
                 <v:stroke startarrow="block"/>
               </v:line>
             </w:pict>
@@ -714,38 +734,16 @@
       <w:r>
         <w:t xml:space="preserve">Figure </w:t>
       </w:r>
-      <w:r>
-        <w:fldChar w:fldCharType="begin"/>
-      </w:r>
-      <w:r>
-        <w:instrText xml:space="preserve"> SEQ Figure \* ARABIC </w:instrText>
-      </w:r>
-      <w:r>
-        <w:fldChar w:fldCharType="separate"/>
-      </w:r>
-      <w:r>
-        <w:rPr>
-          <w:noProof/>
-        </w:rPr>
-        <w:t>2</w:t>
-      </w:r>
-      <w:r>
-        <w:fldChar w:fldCharType="end"/>
-      </w:r>
-      <w:r>
-        <w:t xml:space="preserve"> : Vue de </w:t>
-      </w:r>
-      <w:r>
-        <w:t>dessus</w:t>
-      </w:r>
-      <w:r>
-        <w:t xml:space="preserve"> (plan X</w:t>
-      </w:r>
-      <w:r>
-        <w:t>Y</w:t>
-      </w:r>
-      <w:r>
-        <w:t>)</w:t>
+      <w:fldSimple w:instr=" SEQ Figure \* ARABIC ">
+        <w:r>
+          <w:rPr>
+            <w:noProof/>
+          </w:rPr>
+          <w:t>2</w:t>
+        </w:r>
+      </w:fldSimple>
+      <w:r>
+        <w:t xml:space="preserve"> : Vue de dessus (plan XY)</w:t>
       </w:r>
     </w:p>
     <w:p/>
@@ -879,7 +877,15 @@
         </w:numPr>
       </w:pPr>
       <w:r>
-        <w:t>#2.a le pied se relève</w:t>
+        <w:t>#</w:t>
+      </w:r>
+      <w:proofErr w:type="gramStart"/>
+      <w:r>
+        <w:t>2.a</w:t>
+      </w:r>
+      <w:proofErr w:type="gramEnd"/>
+      <w:r>
+        <w:t xml:space="preserve"> le pied se relève</w:t>
       </w:r>
     </w:p>
     <w:p>
@@ -962,7 +968,15 @@
         </w:numPr>
       </w:pPr>
       <w:r>
-        <w:t>#2.b l</w:t>
+        <w:t>#</w:t>
+      </w:r>
+      <w:proofErr w:type="gramStart"/>
+      <w:r>
+        <w:t>2.b</w:t>
+      </w:r>
+      <w:proofErr w:type="gramEnd"/>
+      <w:r>
+        <w:t xml:space="preserve"> l</w:t>
       </w:r>
       <w:r>
         <w:t xml:space="preserve">e pied transite à allure </w:t>
@@ -1021,13 +1035,7 @@
         <w:sym w:font="Wingdings" w:char="F0F3"/>
       </w:r>
       <w:r>
-        <w:t xml:space="preserve"> le pied </w:t>
-      </w:r>
-      <w:r>
-        <w:t>doit se repositionner en avant rapidement</w:t>
-      </w:r>
-      <w:r>
-        <w:t xml:space="preserve"> </w:t>
+        <w:t xml:space="preserve"> le pied doit se repositionner en avant rapidement </w:t>
       </w:r>
     </w:p>
     <w:p>
@@ -1068,10 +1076,7 @@
         <w:sym w:font="Wingdings" w:char="F0F3"/>
       </w:r>
       <w:r>
-        <w:t xml:space="preserve"> le pied </w:t>
-      </w:r>
-      <w:r>
-        <w:t>peut transiter à l’horizontale au-dessus du sol</w:t>
+        <w:t xml:space="preserve"> le pied peut transiter à l’horizontale au-dessus du sol</w:t>
       </w:r>
     </w:p>
     <w:p>
@@ -1083,16 +1088,7 @@
         </w:numPr>
       </w:pPr>
       <w:r>
-        <w:t>#2.</w:t>
-      </w:r>
-      <w:r>
-        <w:t>c</w:t>
-      </w:r>
-      <w:r>
-        <w:t xml:space="preserve"> le pied s</w:t>
-      </w:r>
-      <w:r>
-        <w:t xml:space="preserve">’abaisse </w:t>
+        <w:t xml:space="preserve">#2.c le pied s’abaisse </w:t>
       </w:r>
     </w:p>
     <w:p>
@@ -1117,25 +1113,7 @@
         <w:sym w:font="Wingdings" w:char="F0F3"/>
       </w:r>
       <w:r>
-        <w:t xml:space="preserve"> le pied qui s</w:t>
-      </w:r>
-      <w:r>
-        <w:t>’abaisse</w:t>
-      </w:r>
-      <w:r>
-        <w:t xml:space="preserve"> </w:t>
-      </w:r>
-      <w:r>
-        <w:t xml:space="preserve">ralenti </w:t>
-      </w:r>
-      <w:r>
-        <w:t>pour ne pas « trai</w:t>
-      </w:r>
-      <w:r>
-        <w:t>n</w:t>
-      </w:r>
-      <w:r>
-        <w:t xml:space="preserve">er » </w:t>
+        <w:t xml:space="preserve"> le pied qui s’abaisse ralenti pour ne pas « trainer » </w:t>
       </w:r>
     </w:p>
     <w:p>
@@ -1176,10 +1154,7 @@
         <w:sym w:font="Wingdings" w:char="F0F3"/>
       </w:r>
       <w:r>
-        <w:t xml:space="preserve"> le pied doit </w:t>
-      </w:r>
-      <w:r>
-        <w:t>toucher le sol en douceur pour obtenir un transfert de masse progressif</w:t>
+        <w:t xml:space="preserve"> le pied doit toucher le sol en douceur pour obtenir un transfert de masse progressif</w:t>
       </w:r>
       <w:r>
         <w:t xml:space="preserve"> pour préserver la mécanique</w:t>
@@ -1193,7 +1168,7 @@
         <mc:AlternateContent>
           <mc:Choice Requires="wps">
             <w:drawing>
-              <wp:anchor distT="0" distB="0" distL="114300" distR="114300" simplePos="0" relativeHeight="251681280" behindDoc="0" locked="0" layoutInCell="1" allowOverlap="1" wp14:anchorId="2412245F" wp14:editId="4D0463C3">
+              <wp:anchor distT="0" distB="0" distL="114300" distR="114300" simplePos="0" relativeHeight="251655168" behindDoc="0" locked="0" layoutInCell="1" allowOverlap="1" wp14:anchorId="2412245F" wp14:editId="4D0463C3">
                 <wp:simplePos x="0" y="0"/>
                 <wp:positionH relativeFrom="column">
                   <wp:posOffset>2776855</wp:posOffset>
@@ -1252,7 +1227,7 @@
           </mc:Choice>
           <mc:Fallback>
             <w:pict>
-              <v:shapetype w14:anchorId="4B908791" id="_x0000_t70" coordsize="21600,21600" o:spt="70" adj="5400,4320" path="m10800,l21600@0@3@0@3@2,21600@2,10800,21600,0@2@1@2@1@0,0@0xe">
+              <v:shapetype w14:anchorId="5B110221" id="_x0000_t70" coordsize="21600,21600" o:spt="70" adj="5400,4320" path="m10800,l21600@0@3@0@3@2,21600@2,10800,21600,0@2@1@2@1@0,0@0xe">
                 <v:stroke joinstyle="miter"/>
                 <v:formulas>
                   <v:f eqn="val #1"/>
@@ -1268,7 +1243,7 @@
                   <v:h position="#0,#1" xrange="0,10800" yrange="0,10800"/>
                 </v:handles>
               </v:shapetype>
-              <v:shape id="Flèche : double flèche verticale 39" o:spid="_x0000_s1026" type="#_x0000_t70" style="position:absolute;margin-left:218.65pt;margin-top:.55pt;width:11.25pt;height:25.35pt;z-index:251681280;visibility:visible;mso-wrap-style:square;mso-height-percent:0;mso-wrap-distance-left:9pt;mso-wrap-distance-top:0;mso-wrap-distance-right:9pt;mso-wrap-distance-bottom:0;mso-position-horizontal:absolute;mso-position-horizontal-relative:text;mso-position-vertical:absolute;mso-position-vertical-relative:text;mso-height-percent:0;mso-height-relative:margin;v-text-anchor:middle" o:gfxdata="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" adj=",4790" fillcolor="#c0504d [3205]" strokecolor="#622423 [1605]" strokeweight="2pt"/>
+              <v:shape id="Flèche : double flèche verticale 39" o:spid="_x0000_s1026" type="#_x0000_t70" style="position:absolute;margin-left:218.65pt;margin-top:.55pt;width:11.25pt;height:25.35pt;z-index:251655168;visibility:visible;mso-wrap-style:square;mso-height-percent:0;mso-wrap-distance-left:9pt;mso-wrap-distance-top:0;mso-wrap-distance-right:9pt;mso-wrap-distance-bottom:0;mso-position-horizontal:absolute;mso-position-horizontal-relative:text;mso-position-vertical:absolute;mso-position-vertical-relative:text;mso-height-percent:0;mso-height-relative:margin;v-text-anchor:middle" o:gfxdata="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" adj=",4790" fillcolor="#c0504d [3205]" strokecolor="#622423 [1605]" strokeweight="2pt"/>
             </w:pict>
           </mc:Fallback>
         </mc:AlternateContent>
@@ -1282,7 +1257,7 @@
         <mc:AlternateContent>
           <mc:Choice Requires="wps">
             <w:drawing>
-              <wp:anchor distT="0" distB="0" distL="114300" distR="114300" simplePos="0" relativeHeight="251699712" behindDoc="0" locked="0" layoutInCell="1" allowOverlap="1" wp14:anchorId="6D4844F9" wp14:editId="513538ED">
+              <wp:anchor distT="0" distB="0" distL="114300" distR="114300" simplePos="0" relativeHeight="251663360" behindDoc="0" locked="0" layoutInCell="1" allowOverlap="1" wp14:anchorId="6D4844F9" wp14:editId="513538ED">
                 <wp:simplePos x="0" y="0"/>
                 <wp:positionH relativeFrom="column">
                   <wp:posOffset>2780399</wp:posOffset>
@@ -1338,7 +1313,7 @@
           </mc:Choice>
           <mc:Fallback>
             <w:pict>
-              <v:oval w14:anchorId="285F56F3" id="Ellipse 43" o:spid="_x0000_s1026" style="position:absolute;margin-left:218.95pt;margin-top:7.3pt;width:11.3pt;height:11.3pt;z-index:251699712;visibility:visible;mso-wrap-style:square;mso-wrap-distance-left:9pt;mso-wrap-distance-top:0;mso-wrap-distance-right:9pt;mso-wrap-distance-bottom:0;mso-position-horizontal:absolute;mso-position-horizontal-relative:text;mso-position-vertical:absolute;mso-position-vertical-relative:text;v-text-anchor:middle" o:gfxdata="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" fillcolor="black [3200]" strokecolor="black [1600]" strokeweight="2pt"/>
+              <v:oval w14:anchorId="44DC2921" id="Ellipse 43" o:spid="_x0000_s1026" style="position:absolute;margin-left:218.95pt;margin-top:7.3pt;width:11.3pt;height:11.3pt;z-index:251663360;visibility:visible;mso-wrap-style:square;mso-wrap-distance-left:9pt;mso-wrap-distance-top:0;mso-wrap-distance-right:9pt;mso-wrap-distance-bottom:0;mso-position-horizontal:absolute;mso-position-horizontal-relative:text;mso-position-vertical:absolute;mso-position-vertical-relative:text;v-text-anchor:middle" o:gfxdata="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" fillcolor="black [3200]" strokecolor="black [1600]" strokeweight="2pt"/>
             </w:pict>
           </mc:Fallback>
         </mc:AlternateContent>
@@ -1350,7 +1325,7 @@
         <mc:AlternateContent>
           <mc:Choice Requires="wps">
             <w:drawing>
-              <wp:anchor distT="0" distB="0" distL="114300" distR="114300" simplePos="0" relativeHeight="251675136" behindDoc="0" locked="0" layoutInCell="1" allowOverlap="1" wp14:anchorId="7CC129F0" wp14:editId="2C80FBD1">
+              <wp:anchor distT="0" distB="0" distL="114300" distR="114300" simplePos="0" relativeHeight="251653120" behindDoc="0" locked="0" layoutInCell="1" allowOverlap="1" wp14:anchorId="7CC129F0" wp14:editId="2C80FBD1">
                 <wp:simplePos x="0" y="0"/>
                 <wp:positionH relativeFrom="column">
                   <wp:posOffset>2832868</wp:posOffset>
@@ -1398,9 +1373,11 @@
                             <w:pPr>
                               <w:jc w:val="center"/>
                             </w:pPr>
+                            <w:proofErr w:type="gramStart"/>
                             <w:r>
                               <w:t>v</w:t>
                             </w:r>
+                            <w:proofErr w:type="gramEnd"/>
                           </w:p>
                         </w:txbxContent>
                       </wps:txbx>
@@ -1424,16 +1401,18 @@
           </mc:Choice>
           <mc:Fallback>
             <w:pict>
-              <v:shape w14:anchorId="7CC129F0" id="Flèche : droite 38" o:spid="_x0000_s1028" type="#_x0000_t13" style="position:absolute;margin-left:223.05pt;margin-top:4.35pt;width:95.1pt;height:17.3pt;z-index:251675136;visibility:visible;mso-wrap-style:square;mso-width-percent:0;mso-height-percent:0;mso-wrap-distance-left:9pt;mso-wrap-distance-top:0;mso-wrap-distance-right:9pt;mso-wrap-distance-bottom:0;mso-position-horizontal:absolute;mso-position-horizontal-relative:text;mso-position-vertical:absolute;mso-position-vertical-relative:text;mso-width-percent:0;mso-height-percent:0;mso-width-relative:margin;mso-height-relative:margin;v-text-anchor:middle" o:gfxdata="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" adj="19635" fillcolor="#4f81bd [3204]" strokecolor="#243f60 [1604]" strokeweight="2pt">
+              <v:shape w14:anchorId="7CC129F0" id="Flèche : droite 38" o:spid="_x0000_s1028" type="#_x0000_t13" style="position:absolute;margin-left:223.05pt;margin-top:4.35pt;width:95.1pt;height:17.3pt;z-index:251653120;visibility:visible;mso-wrap-style:square;mso-width-percent:0;mso-height-percent:0;mso-wrap-distance-left:9pt;mso-wrap-distance-top:0;mso-wrap-distance-right:9pt;mso-wrap-distance-bottom:0;mso-position-horizontal:absolute;mso-position-horizontal-relative:text;mso-position-vertical:absolute;mso-position-vertical-relative:text;mso-width-percent:0;mso-height-percent:0;mso-width-relative:margin;mso-height-relative:margin;v-text-anchor:middle" o:gfxdata="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" adj="19635" fillcolor="#4f81bd [3204]" strokecolor="#243f60 [1604]" strokeweight="2pt">
                 <v:textbox>
                   <w:txbxContent>
                     <w:p>
                       <w:pPr>
                         <w:jc w:val="center"/>
                       </w:pPr>
+                      <w:proofErr w:type="gramStart"/>
                       <w:r>
                         <w:t>v</w:t>
                       </w:r>
+                      <w:proofErr w:type="gramEnd"/>
                     </w:p>
                   </w:txbxContent>
                 </v:textbox>
@@ -1449,7 +1428,7 @@
         <mc:AlternateContent>
           <mc:Choice Requires="wps">
             <w:drawing>
-              <wp:anchor distT="0" distB="0" distL="114300" distR="114300" simplePos="0" relativeHeight="251616768" behindDoc="0" locked="0" layoutInCell="1" allowOverlap="1" wp14:anchorId="346ED096" wp14:editId="1681B966">
+              <wp:anchor distT="0" distB="0" distL="114300" distR="114300" simplePos="0" relativeHeight="251636736" behindDoc="0" locked="0" layoutInCell="1" allowOverlap="1" wp14:anchorId="346ED096" wp14:editId="1681B966">
                 <wp:simplePos x="0" y="0"/>
                 <wp:positionH relativeFrom="column">
                   <wp:posOffset>1636869</wp:posOffset>
@@ -1517,7 +1496,7 @@
           </mc:Choice>
           <mc:Fallback>
             <w:pict>
-              <v:shape w14:anchorId="04FC414A" id="Arc 31" o:spid="_x0000_s1026" style="position:absolute;margin-left:128.9pt;margin-top:10.25pt;width:194.25pt;height:85.45pt;z-index:251616768;visibility:visible;mso-wrap-style:square;mso-height-percent:0;mso-wrap-distance-left:9pt;mso-wrap-distance-top:0;mso-wrap-distance-right:9pt;mso-wrap-distance-bottom:0;mso-position-horizontal:absolute;mso-position-horizontal-relative:text;mso-position-vertical:absolute;mso-position-vertical-relative:text;mso-height-percent:0;mso-height-relative:margin;v-text-anchor:middle" coordsize="2466975,1085215" o:gfxdata="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" path="m456118,963896nsc-287361,698424,-89598,177759,809686,33031v270076,-43465,566188,-44053,837144,-1660c2545228,171930,2756833,688591,2026440,958239l1233488,542608,456118,963896xem456118,963896nfc-287361,698424,-89598,177759,809686,33031v270076,-43465,566188,-44053,837144,-1660c2545228,171930,2756833,688591,2026440,958239e" filled="f" strokecolor="red">
+              <v:shape w14:anchorId="7C8D6E60" id="Arc 31" o:spid="_x0000_s1026" style="position:absolute;margin-left:128.9pt;margin-top:10.25pt;width:194.25pt;height:85.45pt;z-index:251636736;visibility:visible;mso-wrap-style:square;mso-height-percent:0;mso-wrap-distance-left:9pt;mso-wrap-distance-top:0;mso-wrap-distance-right:9pt;mso-wrap-distance-bottom:0;mso-position-horizontal:absolute;mso-position-horizontal-relative:text;mso-position-vertical:absolute;mso-position-vertical-relative:text;mso-height-percent:0;mso-height-relative:margin;v-text-anchor:middle" coordsize="2466975,1085215" o:gfxdata="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" path="m456118,963896nsc-287361,698424,-89598,177759,809686,33031v270076,-43465,566188,-44053,837144,-1660c2545228,171930,2756833,688591,2026440,958239l1233488,542608,456118,963896xem456118,963896nfc-287361,698424,-89598,177759,809686,33031v270076,-43465,566188,-44053,837144,-1660c2545228,171930,2756833,688591,2026440,958239e" filled="f" strokecolor="red">
                 <v:stroke endarrow="block"/>
                 <v:path arrowok="t" o:connecttype="custom" o:connectlocs="456118,963896;809686,33031;1646830,31371;2026440,958239" o:connectangles="0,0,0,0"/>
               </v:shape>
@@ -1534,7 +1513,7 @@
         <mc:AlternateContent>
           <mc:Choice Requires="wps">
             <w:drawing>
-              <wp:anchor distT="0" distB="0" distL="114300" distR="114300" simplePos="0" relativeHeight="251628032" behindDoc="0" locked="0" layoutInCell="1" allowOverlap="1" wp14:anchorId="5D889E9D" wp14:editId="6E2FB11E">
+              <wp:anchor distT="0" distB="0" distL="114300" distR="114300" simplePos="0" relativeHeight="251640832" behindDoc="0" locked="0" layoutInCell="1" allowOverlap="1" wp14:anchorId="5D889E9D" wp14:editId="6E2FB11E">
                 <wp:simplePos x="0" y="0"/>
                 <wp:positionH relativeFrom="column">
                   <wp:posOffset>4313394</wp:posOffset>
@@ -1608,7 +1587,7 @@
           </mc:Choice>
           <mc:Fallback>
             <w:pict>
-              <v:shape w14:anchorId="5D889E9D" id="Flèche : droite 32" o:spid="_x0000_s1029" type="#_x0000_t13" style="position:absolute;margin-left:339.65pt;margin-top:11.2pt;width:111.75pt;height:52.25pt;z-index:251628032;visibility:visible;mso-wrap-style:square;mso-width-percent:0;mso-height-percent:0;mso-wrap-distance-left:9pt;mso-wrap-distance-top:0;mso-wrap-distance-right:9pt;mso-wrap-distance-bottom:0;mso-position-horizontal:absolute;mso-position-horizontal-relative:text;mso-position-vertical:absolute;mso-position-vertical-relative:text;mso-width-percent:0;mso-height-percent:0;mso-width-relative:margin;mso-height-relative:margin;v-text-anchor:middle" o:gfxdata="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" adj="16552" fillcolor="#4f81bd [3204]" strokecolor="#243f60 [1604]" strokeweight="2pt">
+              <v:shape w14:anchorId="5D889E9D" id="Flèche : droite 32" o:spid="_x0000_s1029" type="#_x0000_t13" style="position:absolute;margin-left:339.65pt;margin-top:11.2pt;width:111.75pt;height:52.25pt;z-index:251640832;visibility:visible;mso-wrap-style:square;mso-width-percent:0;mso-height-percent:0;mso-wrap-distance-left:9pt;mso-wrap-distance-top:0;mso-wrap-distance-right:9pt;mso-wrap-distance-bottom:0;mso-position-horizontal:absolute;mso-position-horizontal-relative:text;mso-position-vertical:absolute;mso-position-vertical-relative:text;mso-width-percent:0;mso-height-percent:0;mso-width-relative:margin;mso-height-relative:margin;v-text-anchor:middle" o:gfxdata="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" adj="16552" fillcolor="#4f81bd [3204]" strokecolor="#243f60 [1604]" strokeweight="2pt">
                 <v:textbox>
                   <w:txbxContent>
                     <w:p>
@@ -1635,7 +1614,7 @@
         <mc:AlternateContent>
           <mc:Choice Requires="wps">
             <w:drawing>
-              <wp:anchor distT="0" distB="0" distL="114300" distR="114300" simplePos="0" relativeHeight="251661824" behindDoc="0" locked="0" layoutInCell="1" allowOverlap="1" wp14:anchorId="38716CC9" wp14:editId="775468AE">
+              <wp:anchor distT="0" distB="0" distL="114300" distR="114300" simplePos="0" relativeHeight="251649024" behindDoc="0" locked="0" layoutInCell="1" allowOverlap="1" wp14:anchorId="38716CC9" wp14:editId="775468AE">
                 <wp:simplePos x="0" y="0"/>
                 <wp:positionH relativeFrom="column">
                   <wp:posOffset>3643469</wp:posOffset>
@@ -1683,9 +1662,11 @@
                             <w:pPr>
                               <w:jc w:val="center"/>
                             </w:pPr>
+                            <w:proofErr w:type="gramStart"/>
                             <w:r>
                               <w:t>v</w:t>
                             </w:r>
+                            <w:proofErr w:type="gramEnd"/>
                           </w:p>
                         </w:txbxContent>
                       </wps:txbx>
@@ -1709,16 +1690,18 @@
           </mc:Choice>
           <mc:Fallback>
             <w:pict>
-              <v:shape w14:anchorId="38716CC9" id="Flèche : droite 36" o:spid="_x0000_s1030" type="#_x0000_t13" style="position:absolute;margin-left:286.9pt;margin-top:18.45pt;width:29.55pt;height:17.3pt;rotation:180;z-index:251661824;visibility:visible;mso-wrap-style:square;mso-width-percent:0;mso-height-percent:0;mso-wrap-distance-left:9pt;mso-wrap-distance-top:0;mso-wrap-distance-right:9pt;mso-wrap-distance-bottom:0;mso-position-horizontal:absolute;mso-position-horizontal-relative:text;mso-position-vertical:absolute;mso-position-vertical-relative:text;mso-width-percent:0;mso-height-percent:0;mso-width-relative:margin;mso-height-relative:margin;v-text-anchor:middle" o:gfxdata="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" adj="15277" fillcolor="#4f81bd [3204]" strokecolor="#243f60 [1604]" strokeweight="2pt">
+              <v:shape w14:anchorId="38716CC9" id="Flèche : droite 36" o:spid="_x0000_s1030" type="#_x0000_t13" style="position:absolute;margin-left:286.9pt;margin-top:18.45pt;width:29.55pt;height:17.3pt;rotation:180;z-index:251649024;visibility:visible;mso-wrap-style:square;mso-width-percent:0;mso-height-percent:0;mso-wrap-distance-left:9pt;mso-wrap-distance-top:0;mso-wrap-distance-right:9pt;mso-wrap-distance-bottom:0;mso-position-horizontal:absolute;mso-position-horizontal-relative:text;mso-position-vertical:absolute;mso-position-vertical-relative:text;mso-width-percent:0;mso-height-percent:0;mso-width-relative:margin;mso-height-relative:margin;v-text-anchor:middle" o:gfxdata="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" adj="15277" fillcolor="#4f81bd [3204]" strokecolor="#243f60 [1604]" strokeweight="2pt">
                 <v:textbox>
                   <w:txbxContent>
                     <w:p>
                       <w:pPr>
                         <w:jc w:val="center"/>
                       </w:pPr>
+                      <w:proofErr w:type="gramStart"/>
                       <w:r>
                         <w:t>v</w:t>
                       </w:r>
+                      <w:proofErr w:type="gramEnd"/>
                     </w:p>
                   </w:txbxContent>
                 </v:textbox>
@@ -1734,7 +1717,7 @@
         <mc:AlternateContent>
           <mc:Choice Requires="wps">
             <w:drawing>
-              <wp:anchor distT="0" distB="0" distL="114300" distR="114300" simplePos="0" relativeHeight="251652608" behindDoc="0" locked="0" layoutInCell="1" allowOverlap="1" wp14:anchorId="6634193E" wp14:editId="3C0A0034">
+              <wp:anchor distT="0" distB="0" distL="114300" distR="114300" simplePos="0" relativeHeight="251646976" behindDoc="0" locked="0" layoutInCell="1" allowOverlap="1" wp14:anchorId="6634193E" wp14:editId="3C0A0034">
                 <wp:simplePos x="0" y="0"/>
                 <wp:positionH relativeFrom="column">
                   <wp:posOffset>1702018</wp:posOffset>
@@ -1782,9 +1765,11 @@
                             <w:pPr>
                               <w:jc w:val="center"/>
                             </w:pPr>
+                            <w:proofErr w:type="gramStart"/>
                             <w:r>
                               <w:t>v</w:t>
                             </w:r>
+                            <w:proofErr w:type="gramEnd"/>
                           </w:p>
                         </w:txbxContent>
                       </wps:txbx>
@@ -1808,16 +1793,18 @@
           </mc:Choice>
           <mc:Fallback>
             <w:pict>
-              <v:shape w14:anchorId="6634193E" id="Flèche : droite 35" o:spid="_x0000_s1031" type="#_x0000_t13" style="position:absolute;margin-left:134pt;margin-top:14.35pt;width:41pt;height:17.3pt;rotation:-90;z-index:251652608;visibility:visible;mso-wrap-style:square;mso-width-percent:0;mso-height-percent:0;mso-wrap-distance-left:9pt;mso-wrap-distance-top:0;mso-wrap-distance-right:9pt;mso-wrap-distance-bottom:0;mso-position-horizontal:absolute;mso-position-horizontal-relative:text;mso-position-vertical:absolute;mso-position-vertical-relative:text;mso-width-percent:0;mso-height-percent:0;mso-width-relative:margin;mso-height-relative:margin;v-text-anchor:middle" o:gfxdata="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" adj="17045" fillcolor="#c0504d [3205]" strokecolor="#622423 [1605]" strokeweight="2pt">
+              <v:shape w14:anchorId="6634193E" id="Flèche : droite 35" o:spid="_x0000_s1031" type="#_x0000_t13" style="position:absolute;margin-left:134pt;margin-top:14.35pt;width:41pt;height:17.3pt;rotation:-90;z-index:251646976;visibility:visible;mso-wrap-style:square;mso-width-percent:0;mso-height-percent:0;mso-wrap-distance-left:9pt;mso-wrap-distance-top:0;mso-wrap-distance-right:9pt;mso-wrap-distance-bottom:0;mso-position-horizontal:absolute;mso-position-horizontal-relative:text;mso-position-vertical:absolute;mso-position-vertical-relative:text;mso-width-percent:0;mso-height-percent:0;mso-width-relative:margin;mso-height-relative:margin;v-text-anchor:middle" o:gfxdata="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" adj="17045" fillcolor="#c0504d [3205]" strokecolor="#622423 [1605]" strokeweight="2pt">
                 <v:textbox>
                   <w:txbxContent>
                     <w:p>
                       <w:pPr>
                         <w:jc w:val="center"/>
                       </w:pPr>
+                      <w:proofErr w:type="gramStart"/>
                       <w:r>
                         <w:t>v</w:t>
                       </w:r>
+                      <w:proofErr w:type="gramEnd"/>
                     </w:p>
                   </w:txbxContent>
                 </v:textbox>
@@ -1835,7 +1822,7 @@
         <mc:AlternateContent>
           <mc:Choice Requires="wps">
             <w:drawing>
-              <wp:anchor distT="0" distB="0" distL="114300" distR="114300" simplePos="0" relativeHeight="251668992" behindDoc="0" locked="0" layoutInCell="1" allowOverlap="1" wp14:anchorId="2BE10530" wp14:editId="10C9FA91">
+              <wp:anchor distT="0" distB="0" distL="114300" distR="114300" simplePos="0" relativeHeight="251651072" behindDoc="0" locked="0" layoutInCell="1" allowOverlap="1" wp14:anchorId="2BE10530" wp14:editId="10C9FA91">
                 <wp:simplePos x="0" y="0"/>
                 <wp:positionH relativeFrom="column">
                   <wp:posOffset>3957476</wp:posOffset>
@@ -1883,9 +1870,11 @@
                             <w:pPr>
                               <w:jc w:val="center"/>
                             </w:pPr>
+                            <w:proofErr w:type="gramStart"/>
                             <w:r>
                               <w:t>v</w:t>
                             </w:r>
+                            <w:proofErr w:type="gramEnd"/>
                           </w:p>
                         </w:txbxContent>
                       </wps:txbx>
@@ -1909,16 +1898,18 @@
           </mc:Choice>
           <mc:Fallback>
             <w:pict>
-              <v:shape w14:anchorId="2BE10530" id="Flèche : droite 37" o:spid="_x0000_s1032" type="#_x0000_t13" style="position:absolute;margin-left:311.6pt;margin-top:14.7pt;width:18.75pt;height:17.3pt;rotation:90;z-index:251668992;visibility:visible;mso-wrap-style:square;mso-width-percent:0;mso-height-percent:0;mso-wrap-distance-left:9pt;mso-wrap-distance-top:0;mso-wrap-distance-right:9pt;mso-wrap-distance-bottom:0;mso-position-horizontal:absolute;mso-position-horizontal-relative:text;mso-position-vertical:absolute;mso-position-vertical-relative:text;mso-width-percent:0;mso-height-percent:0;mso-width-relative:margin;mso-height-relative:margin;v-text-anchor:middle" o:gfxdata="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" adj="11635" fillcolor="#c0504d [3205]" strokecolor="#622423 [1605]" strokeweight="2pt">
+              <v:shape w14:anchorId="2BE10530" id="Flèche : droite 37" o:spid="_x0000_s1032" type="#_x0000_t13" style="position:absolute;margin-left:311.6pt;margin-top:14.7pt;width:18.75pt;height:17.3pt;rotation:90;z-index:251651072;visibility:visible;mso-wrap-style:square;mso-width-percent:0;mso-height-percent:0;mso-wrap-distance-left:9pt;mso-wrap-distance-top:0;mso-wrap-distance-right:9pt;mso-wrap-distance-bottom:0;mso-position-horizontal:absolute;mso-position-horizontal-relative:text;mso-position-vertical:absolute;mso-position-vertical-relative:text;mso-width-percent:0;mso-height-percent:0;mso-width-relative:margin;mso-height-relative:margin;v-text-anchor:middle" o:gfxdata="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" adj="11635" fillcolor="#c0504d [3205]" strokecolor="#622423 [1605]" strokeweight="2pt">
                 <v:textbox>
                   <w:txbxContent>
                     <w:p>
                       <w:pPr>
                         <w:jc w:val="center"/>
                       </w:pPr>
+                      <w:proofErr w:type="gramStart"/>
                       <w:r>
                         <w:t>v</w:t>
                       </w:r>
+                      <w:proofErr w:type="gramEnd"/>
                     </w:p>
                   </w:txbxContent>
                 </v:textbox>
@@ -1936,7 +1927,7 @@
         <mc:AlternateContent>
           <mc:Choice Requires="wps">
             <w:drawing>
-              <wp:anchor distT="0" distB="0" distL="114300" distR="114300" simplePos="0" relativeHeight="251704832" behindDoc="0" locked="0" layoutInCell="1" allowOverlap="1" wp14:anchorId="21CDF24E" wp14:editId="42F65E86">
+              <wp:anchor distT="0" distB="0" distL="114300" distR="114300" simplePos="0" relativeHeight="251665408" behindDoc="0" locked="0" layoutInCell="1" allowOverlap="1" wp14:anchorId="21CDF24E" wp14:editId="42F65E86">
                 <wp:simplePos x="0" y="0"/>
                 <wp:positionH relativeFrom="column">
                   <wp:posOffset>4001874</wp:posOffset>
@@ -1992,7 +1983,7 @@
           </mc:Choice>
           <mc:Fallback>
             <w:pict>
-              <v:oval w14:anchorId="2B419AE9" id="Ellipse 44" o:spid="_x0000_s1026" style="position:absolute;margin-left:315.1pt;margin-top:3.5pt;width:11.3pt;height:11.3pt;z-index:251704832;visibility:visible;mso-wrap-style:square;mso-wrap-distance-left:9pt;mso-wrap-distance-top:0;mso-wrap-distance-right:9pt;mso-wrap-distance-bottom:0;mso-position-horizontal:absolute;mso-position-horizontal-relative:text;mso-position-vertical:absolute;mso-position-vertical-relative:text;v-text-anchor:middle" o:gfxdata="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" fillcolor="black [3200]" strokecolor="black [1600]" strokeweight="2pt"/>
+              <v:oval w14:anchorId="2C10BAF7" id="Ellipse 44" o:spid="_x0000_s1026" style="position:absolute;margin-left:315.1pt;margin-top:3.5pt;width:11.3pt;height:11.3pt;z-index:251665408;visibility:visible;mso-wrap-style:square;mso-wrap-distance-left:9pt;mso-wrap-distance-top:0;mso-wrap-distance-right:9pt;mso-wrap-distance-bottom:0;mso-position-horizontal:absolute;mso-position-horizontal-relative:text;mso-position-vertical:absolute;mso-position-vertical-relative:text;v-text-anchor:middle" o:gfxdata="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" fillcolor="black [3200]" strokecolor="black [1600]" strokeweight="2pt"/>
             </w:pict>
           </mc:Fallback>
         </mc:AlternateContent>
@@ -2006,7 +1997,7 @@
         <mc:AlternateContent>
           <mc:Choice Requires="wps">
             <w:drawing>
-              <wp:anchor distT="0" distB="0" distL="114300" distR="114300" simplePos="0" relativeHeight="251685376" behindDoc="0" locked="0" layoutInCell="1" allowOverlap="1" wp14:anchorId="6A1043FC" wp14:editId="06FFB647">
+              <wp:anchor distT="0" distB="0" distL="114300" distR="114300" simplePos="0" relativeHeight="251657216" behindDoc="0" locked="0" layoutInCell="1" allowOverlap="1" wp14:anchorId="6A1043FC" wp14:editId="06FFB647">
                 <wp:simplePos x="0" y="0"/>
                 <wp:positionH relativeFrom="column">
                   <wp:posOffset>2574290</wp:posOffset>
@@ -2054,9 +2045,11 @@
                             <w:pPr>
                               <w:jc w:val="center"/>
                             </w:pPr>
+                            <w:proofErr w:type="gramStart"/>
                             <w:r>
                               <w:t>v</w:t>
                             </w:r>
+                            <w:proofErr w:type="gramEnd"/>
                           </w:p>
                         </w:txbxContent>
                       </wps:txbx>
@@ -2080,16 +2073,18 @@
           </mc:Choice>
           <mc:Fallback>
             <w:pict>
-              <v:shape w14:anchorId="6A1043FC" id="Flèche : droite 40" o:spid="_x0000_s1033" type="#_x0000_t13" style="position:absolute;margin-left:202.7pt;margin-top:4.7pt;width:29.55pt;height:17.3pt;rotation:180;z-index:251685376;visibility:visible;mso-wrap-style:square;mso-width-percent:0;mso-height-percent:0;mso-wrap-distance-left:9pt;mso-wrap-distance-top:0;mso-wrap-distance-right:9pt;mso-wrap-distance-bottom:0;mso-position-horizontal:absolute;mso-position-horizontal-relative:text;mso-position-vertical:absolute;mso-position-vertical-relative:text;mso-width-percent:0;mso-height-percent:0;mso-width-relative:margin;mso-height-relative:margin;v-text-anchor:middle" o:gfxdata="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" adj="15277" fillcolor="#4f81bd [3204]" strokecolor="#243f60 [1604]" strokeweight="2pt">
+              <v:shape w14:anchorId="6A1043FC" id="Flèche : droite 40" o:spid="_x0000_s1033" type="#_x0000_t13" style="position:absolute;margin-left:202.7pt;margin-top:4.7pt;width:29.55pt;height:17.3pt;rotation:180;z-index:251657216;visibility:visible;mso-wrap-style:square;mso-width-percent:0;mso-height-percent:0;mso-wrap-distance-left:9pt;mso-wrap-distance-top:0;mso-wrap-distance-right:9pt;mso-wrap-distance-bottom:0;mso-position-horizontal:absolute;mso-position-horizontal-relative:text;mso-position-vertical:absolute;mso-position-vertical-relative:text;mso-width-percent:0;mso-height-percent:0;mso-width-relative:margin;mso-height-relative:margin;v-text-anchor:middle" o:gfxdata="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" adj="15277" fillcolor="#4f81bd [3204]" strokecolor="#243f60 [1604]" strokeweight="2pt">
                 <v:textbox>
                   <w:txbxContent>
                     <w:p>
                       <w:pPr>
                         <w:jc w:val="center"/>
                       </w:pPr>
+                      <w:proofErr w:type="gramStart"/>
                       <w:r>
                         <w:t>v</w:t>
                       </w:r>
+                      <w:proofErr w:type="gramEnd"/>
                     </w:p>
                   </w:txbxContent>
                 </v:textbox>
@@ -2107,7 +2102,7 @@
         <mc:AlternateContent>
           <mc:Choice Requires="wps">
             <w:drawing>
-              <wp:anchor distT="0" distB="0" distL="114300" distR="114300" simplePos="0" relativeHeight="251693568" behindDoc="0" locked="0" layoutInCell="1" allowOverlap="1" wp14:anchorId="373EFD54" wp14:editId="1DB6F867">
+              <wp:anchor distT="0" distB="0" distL="114300" distR="114300" simplePos="0" relativeHeight="251661312" behindDoc="0" locked="0" layoutInCell="1" allowOverlap="1" wp14:anchorId="373EFD54" wp14:editId="1DB6F867">
                 <wp:simplePos x="0" y="0"/>
                 <wp:positionH relativeFrom="column">
                   <wp:posOffset>2921711</wp:posOffset>
@@ -2163,7 +2158,7 @@
           </mc:Choice>
           <mc:Fallback>
             <w:pict>
-              <v:oval w14:anchorId="5B6CDC2B" id="Ellipse 42" o:spid="_x0000_s1026" style="position:absolute;margin-left:230.05pt;margin-top:7.95pt;width:11.3pt;height:11.3pt;z-index:251693568;visibility:visible;mso-wrap-style:square;mso-wrap-distance-left:9pt;mso-wrap-distance-top:0;mso-wrap-distance-right:9pt;mso-wrap-distance-bottom:0;mso-position-horizontal:absolute;mso-position-horizontal-relative:text;mso-position-vertical:absolute;mso-position-vertical-relative:text;v-text-anchor:middle" o:gfxdata="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" fillcolor="black [3200]" strokecolor="black [1600]" strokeweight="2pt"/>
+              <v:oval w14:anchorId="504DB9B1" id="Ellipse 42" o:spid="_x0000_s1026" style="position:absolute;margin-left:230.05pt;margin-top:7.95pt;width:11.3pt;height:11.3pt;z-index:251661312;visibility:visible;mso-wrap-style:square;mso-wrap-distance-left:9pt;mso-wrap-distance-top:0;mso-wrap-distance-right:9pt;mso-wrap-distance-bottom:0;mso-position-horizontal:absolute;mso-position-horizontal-relative:text;mso-position-vertical:absolute;mso-position-vertical-relative:text;v-text-anchor:middle" o:gfxdata="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" fillcolor="black [3200]" strokecolor="black [1600]" strokeweight="2pt"/>
             </w:pict>
           </mc:Fallback>
         </mc:AlternateContent>
@@ -2177,7 +2172,7 @@
         <mc:AlternateContent>
           <mc:Choice Requires="wps">
             <w:drawing>
-              <wp:anchor distT="0" distB="0" distL="114300" distR="114300" simplePos="0" relativeHeight="251690496" behindDoc="0" locked="0" layoutInCell="1" allowOverlap="1" wp14:anchorId="1132BAD7" wp14:editId="24934362">
+              <wp:anchor distT="0" distB="0" distL="114300" distR="114300" simplePos="0" relativeHeight="251659264" behindDoc="0" locked="0" layoutInCell="1" allowOverlap="1" wp14:anchorId="1132BAD7" wp14:editId="24934362">
                 <wp:simplePos x="0" y="0"/>
                 <wp:positionH relativeFrom="column">
                   <wp:posOffset>1910801</wp:posOffset>
@@ -2245,7 +2240,7 @@
           </mc:Choice>
           <mc:Fallback>
             <w:pict>
-              <v:oval w14:anchorId="1132BAD7" id="Ellipse 41" o:spid="_x0000_s1034" style="position:absolute;margin-left:150.45pt;margin-top:3.7pt;width:11.3pt;height:11.3pt;z-index:251690496;visibility:visible;mso-wrap-style:square;mso-wrap-distance-left:9pt;mso-wrap-distance-top:0;mso-wrap-distance-right:9pt;mso-wrap-distance-bottom:0;mso-position-horizontal:absolute;mso-position-horizontal-relative:text;mso-position-vertical:absolute;mso-position-vertical-relative:text;v-text-anchor:middle" o:gfxdata="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" fillcolor="black [3200]" strokecolor="black [1600]" strokeweight="2pt">
+              <v:oval w14:anchorId="1132BAD7" id="Ellipse 41" o:spid="_x0000_s1034" style="position:absolute;margin-left:150.45pt;margin-top:3.7pt;width:11.3pt;height:11.3pt;z-index:251659264;visibility:visible;mso-wrap-style:square;mso-wrap-distance-left:9pt;mso-wrap-distance-top:0;mso-wrap-distance-right:9pt;mso-wrap-distance-bottom:0;mso-position-horizontal:absolute;mso-position-horizontal-relative:text;mso-position-vertical:absolute;mso-position-vertical-relative:text;v-text-anchor:middle" o:gfxdata="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" fillcolor="black [3200]" strokecolor="black [1600]" strokeweight="2pt">
                 <v:textbox>
                   <w:txbxContent>
                     <w:p>
@@ -2270,7 +2265,7 @@
         <mc:AlternateContent>
           <mc:Choice Requires="wps">
             <w:drawing>
-              <wp:anchor distT="0" distB="0" distL="114300" distR="114300" simplePos="0" relativeHeight="251640320" behindDoc="0" locked="0" layoutInCell="1" allowOverlap="1" wp14:anchorId="629DC87E" wp14:editId="0BBAF53D">
+              <wp:anchor distT="0" distB="0" distL="114300" distR="114300" simplePos="0" relativeHeight="251644928" behindDoc="0" locked="0" layoutInCell="1" allowOverlap="1" wp14:anchorId="629DC87E" wp14:editId="0BBAF53D">
                 <wp:simplePos x="0" y="0"/>
                 <wp:positionH relativeFrom="column">
                   <wp:posOffset>1535781</wp:posOffset>
@@ -2318,9 +2313,11 @@
                             <w:pPr>
                               <w:jc w:val="center"/>
                             </w:pPr>
+                            <w:proofErr w:type="gramStart"/>
                             <w:r>
                               <w:t>v</w:t>
                             </w:r>
+                            <w:proofErr w:type="gramEnd"/>
                           </w:p>
                         </w:txbxContent>
                       </wps:txbx>
@@ -2344,16 +2341,18 @@
           </mc:Choice>
           <mc:Fallback>
             <w:pict>
-              <v:shape w14:anchorId="629DC87E" id="Flèche : droite 34" o:spid="_x0000_s1035" type="#_x0000_t13" style="position:absolute;margin-left:120.95pt;margin-top:2pt;width:29.55pt;height:17.3pt;rotation:180;z-index:251640320;visibility:visible;mso-wrap-style:square;mso-width-percent:0;mso-height-percent:0;mso-wrap-distance-left:9pt;mso-wrap-distance-top:0;mso-wrap-distance-right:9pt;mso-wrap-distance-bottom:0;mso-position-horizontal:absolute;mso-position-horizontal-relative:text;mso-position-vertical:absolute;mso-position-vertical-relative:text;mso-width-percent:0;mso-height-percent:0;mso-width-relative:margin;mso-height-relative:margin;v-text-anchor:middle" o:gfxdata="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" adj="15275" fillcolor="#4f81bd [3204]" strokecolor="#243f60 [1604]" strokeweight="2pt">
+              <v:shape w14:anchorId="629DC87E" id="Flèche : droite 34" o:spid="_x0000_s1035" type="#_x0000_t13" style="position:absolute;margin-left:120.95pt;margin-top:2pt;width:29.55pt;height:17.3pt;rotation:180;z-index:251644928;visibility:visible;mso-wrap-style:square;mso-width-percent:0;mso-height-percent:0;mso-wrap-distance-left:9pt;mso-wrap-distance-top:0;mso-wrap-distance-right:9pt;mso-wrap-distance-bottom:0;mso-position-horizontal:absolute;mso-position-horizontal-relative:text;mso-position-vertical:absolute;mso-position-vertical-relative:text;mso-width-percent:0;mso-height-percent:0;mso-width-relative:margin;mso-height-relative:margin;v-text-anchor:middle" o:gfxdata="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" adj="15275" fillcolor="#4f81bd [3204]" strokecolor="#243f60 [1604]" strokeweight="2pt">
                 <v:textbox>
                   <w:txbxContent>
                     <w:p>
                       <w:pPr>
                         <w:jc w:val="center"/>
                       </w:pPr>
+                      <w:proofErr w:type="gramStart"/>
                       <w:r>
                         <w:t>v</w:t>
                       </w:r>
+                      <w:proofErr w:type="gramEnd"/>
                     </w:p>
                   </w:txbxContent>
                 </v:textbox>
@@ -2369,7 +2368,7 @@
         <mc:AlternateContent>
           <mc:Choice Requires="wps">
             <w:drawing>
-              <wp:anchor distT="0" distB="0" distL="114300" distR="114300" simplePos="0" relativeHeight="251622912" behindDoc="0" locked="0" layoutInCell="1" allowOverlap="1" wp14:anchorId="0E471D43" wp14:editId="6A2689BF">
+              <wp:anchor distT="0" distB="0" distL="114300" distR="114300" simplePos="0" relativeHeight="251638784" behindDoc="0" locked="0" layoutInCell="1" allowOverlap="1" wp14:anchorId="0E471D43" wp14:editId="6A2689BF">
                 <wp:simplePos x="0" y="0"/>
                 <wp:positionH relativeFrom="column">
                   <wp:posOffset>2133990</wp:posOffset>
@@ -2428,7 +2427,7 @@
           </mc:Choice>
           <mc:Fallback>
             <w:pict>
-              <v:line w14:anchorId="6244C1EB" id="Connecteur droit 33" o:spid="_x0000_s1026" style="position:absolute;flip:y;z-index:251622912;visibility:visible;mso-wrap-style:square;mso-width-percent:0;mso-height-percent:0;mso-wrap-distance-left:9pt;mso-wrap-distance-top:0;mso-wrap-distance-right:9pt;mso-wrap-distance-bottom:0;mso-position-horizontal:absolute;mso-position-horizontal-relative:text;mso-position-vertical:absolute;mso-position-vertical-relative:text;mso-width-percent:0;mso-height-percent:0;mso-width-relative:margin;mso-height-relative:margin" from="168.05pt,12.8pt" to="289.15pt,12.8pt" o:gfxdata="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" strokecolor="#4579b8 [3044]">
+              <v:line w14:anchorId="16AB92CD" id="Connecteur droit 33" o:spid="_x0000_s1026" style="position:absolute;flip:y;z-index:251638784;visibility:visible;mso-wrap-style:square;mso-width-percent:0;mso-height-percent:0;mso-wrap-distance-left:9pt;mso-wrap-distance-top:0;mso-wrap-distance-right:9pt;mso-wrap-distance-bottom:0;mso-position-horizontal:absolute;mso-position-horizontal-relative:text;mso-position-vertical:absolute;mso-position-vertical-relative:text;mso-width-percent:0;mso-height-percent:0;mso-width-relative:margin;mso-height-relative:margin" from="168.05pt,12.8pt" to="289.15pt,12.8pt" o:gfxdata="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" strokecolor="#4579b8 [3044]">
                 <v:stroke startarrow="block"/>
               </v:line>
             </w:pict>
@@ -2445,32 +2444,19 @@
       <w:r>
         <w:t xml:space="preserve">Figure </w:t>
       </w:r>
-      <w:r>
-        <w:fldChar w:fldCharType="begin"/>
-      </w:r>
-      <w:r>
-        <w:instrText xml:space="preserve"> SEQ Figure \* ARABIC </w:instrText>
-      </w:r>
-      <w:r>
-        <w:fldChar w:fldCharType="separate"/>
-      </w:r>
-      <w:r>
-        <w:rPr>
-          <w:noProof/>
-        </w:rPr>
-        <w:t>3</w:t>
-      </w:r>
-      <w:r>
-        <w:fldChar w:fldCharType="end"/>
-      </w:r>
+      <w:fldSimple w:instr=" SEQ Figure \* ARABIC ">
+        <w:r>
+          <w:rPr>
+            <w:noProof/>
+          </w:rPr>
+          <w:t>3</w:t>
+        </w:r>
+      </w:fldSimple>
       <w:r>
         <w:t xml:space="preserve"> : Vue de coté (plan XZ)</w:t>
       </w:r>
     </w:p>
-    <w:p>
-      <w:bookmarkStart w:id="0" w:name="_GoBack"/>
-      <w:bookmarkEnd w:id="0"/>
-    </w:p>
+    <w:p/>
     <w:p>
       <w:pPr>
         <w:pStyle w:val="Titre2"/>
@@ -2540,13 +2526,15 @@
     </w:p>
     <w:p>
       <w:r>
-        <w:t>Les distances (P1,P2), (P2,P3), et (P3,P4) sont égales à</w:t>
-      </w:r>
-      <w:r>
-        <w:t xml:space="preserve"> d/3</w:t>
-      </w:r>
-      <w:r>
-        <w:t>.</w:t>
+        <w:t>Les distances (P</w:t>
+      </w:r>
+      <w:proofErr w:type="gramStart"/>
+      <w:r>
+        <w:t>1,P</w:t>
+      </w:r>
+      <w:proofErr w:type="gramEnd"/>
+      <w:r>
+        <w:t>2), (P2,P3), et (P3,P4) sont égales à d/3.</w:t>
       </w:r>
     </w:p>
     <w:p>
@@ -2566,7 +2554,7 @@
         <mc:AlternateContent>
           <mc:Choice Requires="wps">
             <w:drawing>
-              <wp:anchor distT="0" distB="0" distL="114300" distR="114300" simplePos="0" relativeHeight="251705856" behindDoc="0" locked="0" layoutInCell="1" allowOverlap="1" wp14:anchorId="7FDCC3A8" wp14:editId="59AF9B73">
+              <wp:anchor distT="0" distB="0" distL="114300" distR="114300" simplePos="0" relativeHeight="251667456" behindDoc="0" locked="0" layoutInCell="1" allowOverlap="1" wp14:anchorId="7FDCC3A8" wp14:editId="59AF9B73">
                 <wp:simplePos x="0" y="0"/>
                 <wp:positionH relativeFrom="column">
                   <wp:posOffset>1636869</wp:posOffset>
@@ -2634,7 +2622,7 @@
           </mc:Choice>
           <mc:Fallback>
             <w:pict>
-              <v:shape w14:anchorId="79B70ACE" id="Arc 48" o:spid="_x0000_s1026" style="position:absolute;margin-left:128.9pt;margin-top:10.25pt;width:194.25pt;height:85.45pt;z-index:251705856;visibility:visible;mso-wrap-style:square;mso-height-percent:0;mso-wrap-distance-left:9pt;mso-wrap-distance-top:0;mso-wrap-distance-right:9pt;mso-wrap-distance-bottom:0;mso-position-horizontal:absolute;mso-position-horizontal-relative:text;mso-position-vertical:absolute;mso-position-vertical-relative:text;mso-height-percent:0;mso-height-relative:margin;v-text-anchor:middle" coordsize="2466975,1085215" o:gfxdata="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" path="m456118,963896nsc-287361,698424,-89598,177759,809686,33031v270076,-43465,566188,-44053,837144,-1660c2545228,171930,2756833,688591,2026440,958239l1233488,542608,456118,963896xem456118,963896nfc-287361,698424,-89598,177759,809686,33031v270076,-43465,566188,-44053,837144,-1660c2545228,171930,2756833,688591,2026440,958239e" filled="f" strokecolor="red">
+              <v:shape w14:anchorId="649BBA66" id="Arc 48" o:spid="_x0000_s1026" style="position:absolute;margin-left:128.9pt;margin-top:10.25pt;width:194.25pt;height:85.45pt;z-index:251667456;visibility:visible;mso-wrap-style:square;mso-height-percent:0;mso-wrap-distance-left:9pt;mso-wrap-distance-top:0;mso-wrap-distance-right:9pt;mso-wrap-distance-bottom:0;mso-position-horizontal:absolute;mso-position-horizontal-relative:text;mso-position-vertical:absolute;mso-position-vertical-relative:text;mso-height-percent:0;mso-height-relative:margin;v-text-anchor:middle" coordsize="2466975,1085215" o:gfxdata="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" path="m456118,963896nsc-287361,698424,-89598,177759,809686,33031v270076,-43465,566188,-44053,837144,-1660c2545228,171930,2756833,688591,2026440,958239l1233488,542608,456118,963896xem456118,963896nfc-287361,698424,-89598,177759,809686,33031v270076,-43465,566188,-44053,837144,-1660c2545228,171930,2756833,688591,2026440,958239e" filled="f" strokecolor="red">
                 <v:stroke endarrow="block"/>
                 <v:path arrowok="t" o:connecttype="custom" o:connectlocs="456118,963896;809686,33031;1646830,31371;2026440,958239" o:connectangles="0,0,0,0"/>
               </v:shape>
@@ -2651,7 +2639,7 @@
         <mc:AlternateContent>
           <mc:Choice Requires="wps">
             <w:drawing>
-              <wp:anchor distT="0" distB="0" distL="114300" distR="114300" simplePos="0" relativeHeight="251706880" behindDoc="0" locked="0" layoutInCell="1" allowOverlap="1" wp14:anchorId="7FEE438A" wp14:editId="07E3F32E">
+              <wp:anchor distT="0" distB="0" distL="114300" distR="114300" simplePos="0" relativeHeight="251669504" behindDoc="0" locked="0" layoutInCell="1" allowOverlap="1" wp14:anchorId="7FEE438A" wp14:editId="07E3F32E">
                 <wp:simplePos x="0" y="0"/>
                 <wp:positionH relativeFrom="column">
                   <wp:posOffset>4313394</wp:posOffset>
@@ -2725,7 +2713,7 @@
           </mc:Choice>
           <mc:Fallback>
             <w:pict>
-              <v:shape w14:anchorId="7FEE438A" id="Flèche : droite 49" o:spid="_x0000_s1036" type="#_x0000_t13" style="position:absolute;margin-left:339.65pt;margin-top:11.2pt;width:111.75pt;height:52.25pt;z-index:251706880;visibility:visible;mso-wrap-style:square;mso-width-percent:0;mso-height-percent:0;mso-wrap-distance-left:9pt;mso-wrap-distance-top:0;mso-wrap-distance-right:9pt;mso-wrap-distance-bottom:0;mso-position-horizontal:absolute;mso-position-horizontal-relative:text;mso-position-vertical:absolute;mso-position-vertical-relative:text;mso-width-percent:0;mso-height-percent:0;mso-width-relative:margin;mso-height-relative:margin;v-text-anchor:middle" o:gfxdata="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" adj="16552" fillcolor="#4f81bd [3204]" strokecolor="#243f60 [1604]" strokeweight="2pt">
+              <v:shape w14:anchorId="7FEE438A" id="Flèche : droite 49" o:spid="_x0000_s1036" type="#_x0000_t13" style="position:absolute;margin-left:339.65pt;margin-top:11.2pt;width:111.75pt;height:52.25pt;z-index:251669504;visibility:visible;mso-wrap-style:square;mso-width-percent:0;mso-height-percent:0;mso-wrap-distance-left:9pt;mso-wrap-distance-top:0;mso-wrap-distance-right:9pt;mso-wrap-distance-bottom:0;mso-position-horizontal:absolute;mso-position-horizontal-relative:text;mso-position-vertical:absolute;mso-position-vertical-relative:text;mso-width-percent:0;mso-height-percent:0;mso-width-relative:margin;mso-height-relative:margin;v-text-anchor:middle" o:gfxdata="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" adj="16552" fillcolor="#4f81bd [3204]" strokecolor="#243f60 [1604]" strokeweight="2pt">
                 <v:textbox>
                   <w:txbxContent>
                     <w:p>
@@ -2753,7 +2741,7 @@
         <mc:AlternateContent>
           <mc:Choice Requires="wps">
             <w:drawing>
-              <wp:anchor distT="0" distB="0" distL="114300" distR="114300" simplePos="0" relativeHeight="251734528" behindDoc="0" locked="0" layoutInCell="1" allowOverlap="1" wp14:anchorId="60CC79F3" wp14:editId="24ED9AC2">
+              <wp:anchor distT="0" distB="0" distL="114300" distR="114300" simplePos="0" relativeHeight="251681792" behindDoc="0" locked="0" layoutInCell="1" allowOverlap="1" wp14:anchorId="60CC79F3" wp14:editId="24ED9AC2">
                 <wp:simplePos x="0" y="0"/>
                 <wp:positionH relativeFrom="column">
                   <wp:posOffset>2027091</wp:posOffset>
@@ -2829,7 +2817,7 @@
                 <v:stroke joinstyle="miter"/>
                 <v:path gradientshapeok="t" o:connecttype="rect"/>
               </v:shapetype>
-              <v:shape id="Zone de texte 59" o:spid="_x0000_s1037" type="#_x0000_t202" style="position:absolute;margin-left:159.6pt;margin-top:1.25pt;width:136.5pt;height:20.4pt;z-index:251734528;visibility:visible;mso-wrap-style:square;mso-width-percent:0;mso-wrap-distance-left:9pt;mso-wrap-distance-top:0;mso-wrap-distance-right:9pt;mso-wrap-distance-bottom:0;mso-position-horizontal:absolute;mso-position-horizontal-relative:text;mso-position-vertical:absolute;mso-position-vertical-relative:text;mso-width-percent:0;mso-width-relative:margin;v-text-anchor:top" o:gfxdata="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" fillcolor="white [3201]" strokeweight=".5pt">
+              <v:shape id="Zone de texte 59" o:spid="_x0000_s1037" type="#_x0000_t202" style="position:absolute;margin-left:159.6pt;margin-top:1.25pt;width:136.5pt;height:20.4pt;z-index:251681792;visibility:visible;mso-wrap-style:square;mso-width-percent:0;mso-wrap-distance-left:9pt;mso-wrap-distance-top:0;mso-wrap-distance-right:9pt;mso-wrap-distance-bottom:0;mso-position-horizontal:absolute;mso-position-horizontal-relative:text;mso-position-vertical:absolute;mso-position-vertical-relative:text;mso-width-percent:0;mso-width-relative:margin;v-text-anchor:top" o:gfxdata="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" fillcolor="white [3201]" strokeweight=".5pt">
                 <v:textbox>
                   <w:txbxContent>
                     <w:p>
@@ -2867,7 +2855,7 @@
         <mc:AlternateContent>
           <mc:Choice Requires="wps">
             <w:drawing>
-              <wp:anchor distT="0" distB="0" distL="114300" distR="114300" simplePos="0" relativeHeight="251728384" behindDoc="0" locked="0" layoutInCell="1" allowOverlap="1" wp14:anchorId="33DFEBEC" wp14:editId="695B7B24">
+              <wp:anchor distT="0" distB="0" distL="114300" distR="114300" simplePos="0" relativeHeight="251677696" behindDoc="0" locked="0" layoutInCell="1" allowOverlap="1" wp14:anchorId="33DFEBEC" wp14:editId="695B7B24">
                 <wp:simplePos x="0" y="0"/>
                 <wp:positionH relativeFrom="column">
                   <wp:posOffset>2549051</wp:posOffset>
@@ -2923,7 +2911,7 @@
           </mc:Choice>
           <mc:Fallback>
             <w:pict>
-              <v:oval w14:anchorId="2E446BE0" id="Ellipse 46" o:spid="_x0000_s1026" style="position:absolute;margin-left:200.7pt;margin-top:6.9pt;width:11.25pt;height:11.25pt;z-index:251728384;visibility:visible;mso-wrap-style:square;mso-wrap-distance-left:9pt;mso-wrap-distance-top:0;mso-wrap-distance-right:9pt;mso-wrap-distance-bottom:0;mso-position-horizontal:absolute;mso-position-horizontal-relative:text;mso-position-vertical:absolute;mso-position-vertical-relative:text;v-text-anchor:middle" o:gfxdata="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" fillcolor="black [3200]" strokecolor="black [1600]" strokeweight="2pt"/>
+              <v:oval w14:anchorId="0931F906" id="Ellipse 46" o:spid="_x0000_s1026" style="position:absolute;margin-left:200.7pt;margin-top:6.9pt;width:11.25pt;height:11.25pt;z-index:251677696;visibility:visible;mso-wrap-style:square;mso-wrap-distance-left:9pt;mso-wrap-distance-top:0;mso-wrap-distance-right:9pt;mso-wrap-distance-bottom:0;mso-position-horizontal:absolute;mso-position-horizontal-relative:text;mso-position-vertical:absolute;mso-position-vertical-relative:text;v-text-anchor:middle" o:gfxdata="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" fillcolor="black [3200]" strokecolor="black [1600]" strokeweight="2pt"/>
             </w:pict>
           </mc:Fallback>
         </mc:AlternateContent>
@@ -2937,7 +2925,7 @@
         <mc:AlternateContent>
           <mc:Choice Requires="wps">
             <w:drawing>
-              <wp:anchor distT="0" distB="0" distL="114300" distR="114300" simplePos="0" relativeHeight="251722240" behindDoc="0" locked="0" layoutInCell="1" allowOverlap="1" wp14:anchorId="6532C226" wp14:editId="5543337D">
+              <wp:anchor distT="0" distB="0" distL="114300" distR="114300" simplePos="0" relativeHeight="251673600" behindDoc="0" locked="0" layoutInCell="1" allowOverlap="1" wp14:anchorId="6532C226" wp14:editId="5543337D">
                 <wp:simplePos x="0" y="0"/>
                 <wp:positionH relativeFrom="column">
                   <wp:posOffset>3053715</wp:posOffset>
@@ -2993,7 +2981,7 @@
           </mc:Choice>
           <mc:Fallback>
             <w:pict>
-              <v:oval w14:anchorId="50790913" id="Ellipse 55" o:spid="_x0000_s1026" style="position:absolute;margin-left:240.45pt;margin-top:7.8pt;width:11.25pt;height:11.25pt;z-index:251722240;visibility:visible;mso-wrap-style:square;mso-wrap-distance-left:9pt;mso-wrap-distance-top:0;mso-wrap-distance-right:9pt;mso-wrap-distance-bottom:0;mso-position-horizontal:absolute;mso-position-horizontal-relative:text;mso-position-vertical:absolute;mso-position-vertical-relative:text;v-text-anchor:middle" o:gfxdata="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" fillcolor="black [3200]" strokecolor="black [1600]" strokeweight="2pt"/>
+              <v:oval w14:anchorId="67C9B537" id="Ellipse 55" o:spid="_x0000_s1026" style="position:absolute;margin-left:240.45pt;margin-top:7.8pt;width:11.25pt;height:11.25pt;z-index:251673600;visibility:visible;mso-wrap-style:square;mso-wrap-distance-left:9pt;mso-wrap-distance-top:0;mso-wrap-distance-right:9pt;mso-wrap-distance-bottom:0;mso-position-horizontal:absolute;mso-position-horizontal-relative:text;mso-position-vertical:absolute;mso-position-vertical-relative:text;v-text-anchor:middle" o:gfxdata="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" fillcolor="black [3200]" strokecolor="black [1600]" strokeweight="2pt"/>
             </w:pict>
           </mc:Fallback>
         </mc:AlternateContent>
@@ -3007,7 +2995,7 @@
         <mc:AlternateContent>
           <mc:Choice Requires="wps">
             <w:drawing>
-              <wp:anchor distT="0" distB="0" distL="114300" distR="114300" simplePos="0" relativeHeight="251717120" behindDoc="0" locked="0" layoutInCell="1" allowOverlap="1" wp14:anchorId="62F65ECB" wp14:editId="71913A1D">
+              <wp:anchor distT="0" distB="0" distL="114300" distR="114300" simplePos="0" relativeHeight="251671552" behindDoc="0" locked="0" layoutInCell="1" allowOverlap="1" wp14:anchorId="62F65ECB" wp14:editId="71913A1D">
                 <wp:simplePos x="0" y="0"/>
                 <wp:positionH relativeFrom="column">
                   <wp:posOffset>2016760</wp:posOffset>
@@ -3063,7 +3051,7 @@
           </mc:Choice>
           <mc:Fallback>
             <w:pict>
-              <v:oval w14:anchorId="008BFEDA" id="Ellipse 56" o:spid="_x0000_s1026" style="position:absolute;margin-left:158.8pt;margin-top:6.75pt;width:11.25pt;height:11.25pt;z-index:251717120;visibility:visible;mso-wrap-style:square;mso-wrap-distance-left:9pt;mso-wrap-distance-top:0;mso-wrap-distance-right:9pt;mso-wrap-distance-bottom:0;mso-position-horizontal:absolute;mso-position-horizontal-relative:text;mso-position-vertical:absolute;mso-position-vertical-relative:text;v-text-anchor:middle" o:gfxdata="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" fillcolor="black [3200]" strokecolor="black [1600]" strokeweight="2pt"/>
+              <v:oval w14:anchorId="2D9F2DE4" id="Ellipse 56" o:spid="_x0000_s1026" style="position:absolute;margin-left:158.8pt;margin-top:6.75pt;width:11.25pt;height:11.25pt;z-index:251671552;visibility:visible;mso-wrap-style:square;mso-wrap-distance-left:9pt;mso-wrap-distance-top:0;mso-wrap-distance-right:9pt;mso-wrap-distance-bottom:0;mso-position-horizontal:absolute;mso-position-horizontal-relative:text;mso-position-vertical:absolute;mso-position-vertical-relative:text;v-text-anchor:middle" o:gfxdata="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" fillcolor="black [3200]" strokecolor="black [1600]" strokeweight="2pt"/>
             </w:pict>
           </mc:Fallback>
         </mc:AlternateContent>
@@ -3077,7 +3065,7 @@
         <mc:AlternateContent>
           <mc:Choice Requires="wps">
             <w:drawing>
-              <wp:anchor distT="0" distB="0" distL="114300" distR="114300" simplePos="0" relativeHeight="251733504" behindDoc="0" locked="0" layoutInCell="1" allowOverlap="1" wp14:anchorId="72C3C5FC" wp14:editId="6201BB8B">
+              <wp:anchor distT="0" distB="0" distL="114300" distR="114300" simplePos="0" relativeHeight="251679744" behindDoc="0" locked="0" layoutInCell="1" allowOverlap="1" wp14:anchorId="72C3C5FC" wp14:editId="6201BB8B">
                 <wp:simplePos x="0" y="0"/>
                 <wp:positionH relativeFrom="column">
                   <wp:posOffset>3549650</wp:posOffset>
@@ -3133,7 +3121,7 @@
           </mc:Choice>
           <mc:Fallback>
             <w:pict>
-              <v:oval w14:anchorId="2D855813" id="Ellipse 53" o:spid="_x0000_s1026" style="position:absolute;margin-left:279.5pt;margin-top:7.15pt;width:11.3pt;height:11.3pt;z-index:251733504;visibility:visible;mso-wrap-style:square;mso-wrap-distance-left:9pt;mso-wrap-distance-top:0;mso-wrap-distance-right:9pt;mso-wrap-distance-bottom:0;mso-position-horizontal:absolute;mso-position-horizontal-relative:text;mso-position-vertical:absolute;mso-position-vertical-relative:text;v-text-anchor:middle" o:gfxdata="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" fillcolor="black [3200]" strokecolor="black [1600]" strokeweight="2pt"/>
+              <v:oval w14:anchorId="464E898B" id="Ellipse 53" o:spid="_x0000_s1026" style="position:absolute;margin-left:279.5pt;margin-top:7.15pt;width:11.3pt;height:11.3pt;z-index:251679744;visibility:visible;mso-wrap-style:square;mso-wrap-distance-left:9pt;mso-wrap-distance-top:0;mso-wrap-distance-right:9pt;mso-wrap-distance-bottom:0;mso-position-horizontal:absolute;mso-position-horizontal-relative:text;mso-position-vertical:absolute;mso-position-vertical-relative:text;v-text-anchor:middle" o:gfxdata="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" fillcolor="black [3200]" strokecolor="black [1600]" strokeweight="2pt"/>
             </w:pict>
           </mc:Fallback>
         </mc:AlternateContent>
@@ -3145,7 +3133,7 @@
         <mc:AlternateContent>
           <mc:Choice Requires="wps">
             <w:drawing>
-              <wp:anchor distT="0" distB="0" distL="114300" distR="114300" simplePos="0" relativeHeight="251722752" behindDoc="0" locked="0" layoutInCell="1" allowOverlap="1" wp14:anchorId="73C04809" wp14:editId="35B8C90B">
+              <wp:anchor distT="0" distB="0" distL="114300" distR="114300" simplePos="0" relativeHeight="251675648" behindDoc="0" locked="0" layoutInCell="1" allowOverlap="1" wp14:anchorId="73C04809" wp14:editId="35B8C90B">
                 <wp:simplePos x="0" y="0"/>
                 <wp:positionH relativeFrom="column">
                   <wp:posOffset>2133990</wp:posOffset>
@@ -3204,7 +3192,7 @@
           </mc:Choice>
           <mc:Fallback>
             <w:pict>
-              <v:line w14:anchorId="1A7F9B23" id="Connecteur droit 58" o:spid="_x0000_s1026" style="position:absolute;flip:y;z-index:251722752;visibility:visible;mso-wrap-style:square;mso-width-percent:0;mso-height-percent:0;mso-wrap-distance-left:9pt;mso-wrap-distance-top:0;mso-wrap-distance-right:9pt;mso-wrap-distance-bottom:0;mso-position-horizontal:absolute;mso-position-horizontal-relative:text;mso-position-vertical:absolute;mso-position-vertical-relative:text;mso-width-percent:0;mso-height-percent:0;mso-width-relative:margin;mso-height-relative:margin" from="168.05pt,12.8pt" to="289.15pt,12.8pt" o:gfxdata="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" strokecolor="#4579b8 [3044]">
+              <v:line w14:anchorId="194EE2D9" id="Connecteur droit 58" o:spid="_x0000_s1026" style="position:absolute;flip:y;z-index:251675648;visibility:visible;mso-wrap-style:square;mso-width-percent:0;mso-height-percent:0;mso-wrap-distance-left:9pt;mso-wrap-distance-top:0;mso-wrap-distance-right:9pt;mso-wrap-distance-bottom:0;mso-position-horizontal:absolute;mso-position-horizontal-relative:text;mso-position-vertical:absolute;mso-position-vertical-relative:text;mso-width-percent:0;mso-height-percent:0;mso-width-relative:margin;mso-height-relative:margin" from="168.05pt,12.8pt" to="289.15pt,12.8pt" o:gfxdata="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" strokecolor="#4579b8 [3044]">
                 <v:stroke startarrow="block"/>
               </v:line>
             </w:pict>
@@ -3221,26 +3209,436 @@
       <w:r>
         <w:t xml:space="preserve">Figure </w:t>
       </w:r>
-      <w:r>
-        <w:fldChar w:fldCharType="begin"/>
-      </w:r>
-      <w:r>
-        <w:instrText xml:space="preserve"> SEQ Figure \* ARABIC </w:instrText>
-      </w:r>
-      <w:r>
-        <w:fldChar w:fldCharType="separate"/>
-      </w:r>
+      <w:fldSimple w:instr=" SEQ Figure \* ARABIC ">
+        <w:r>
+          <w:rPr>
+            <w:noProof/>
+          </w:rPr>
+          <w:t>4</w:t>
+        </w:r>
+      </w:fldSimple>
+      <w:r>
+        <w:t xml:space="preserve"> : Vue de coté (plan XZ)</w:t>
+      </w:r>
+    </w:p>
+    <w:p/>
+    <w:p>
+      <w:pPr>
+        <w:pStyle w:val="Titre1"/>
+      </w:pPr>
+      <w:r>
+        <w:t>Déplacement en ligne droite (</w:t>
+      </w:r>
+      <w:r>
+        <w:t>application numérique</w:t>
+      </w:r>
+      <w:r>
+        <w:t>)</w:t>
+      </w:r>
+    </w:p>
+    <w:p/>
+    <w:p>
+      <w:r>
+        <w:t xml:space="preserve">On fixe arbitrairement les valeurs suivantes </w:t>
+      </w:r>
+      <w:r>
+        <w:t>en tenant compte de la morphologie du robot :</w:t>
+      </w:r>
+    </w:p>
+    <w:p>
+      <w:pPr>
+        <w:pStyle w:val="Paragraphedeliste"/>
+        <w:numPr>
+          <w:ilvl w:val="0"/>
+          <w:numId w:val="7"/>
+        </w:numPr>
+      </w:pPr>
+      <w:proofErr w:type="gramStart"/>
+      <w:r>
+        <w:t>la</w:t>
+      </w:r>
+      <w:proofErr w:type="gramEnd"/>
+      <w:r>
+        <w:t xml:space="preserve"> vitesse d’avance v = 0.01m/s</w:t>
+      </w:r>
+    </w:p>
+    <w:p>
+      <w:pPr>
+        <w:pStyle w:val="Paragraphedeliste"/>
+        <w:numPr>
+          <w:ilvl w:val="0"/>
+          <w:numId w:val="7"/>
+        </w:numPr>
+      </w:pPr>
+      <w:proofErr w:type="gramStart"/>
+      <w:r>
+        <w:t>la</w:t>
+      </w:r>
+      <w:proofErr w:type="gramEnd"/>
+      <w:r>
+        <w:t xml:space="preserve"> longueur du pas d = 0.09m</w:t>
+      </w:r>
+    </w:p>
+    <w:p/>
+    <w:p>
+      <w:r>
+        <w:t>Note : à ce stade, on ne sait pas vérifier la faisabilité engendrée par les limitations</w:t>
+      </w:r>
+      <w:r>
+        <w:t xml:space="preserve"> physiques</w:t>
+      </w:r>
+      <w:r>
+        <w:t xml:space="preserve"> du châssis et des actionneurs.</w:t>
+      </w:r>
+    </w:p>
+    <w:p/>
+    <w:p>
+      <w:r>
+        <w:t>On détermine alors :</w:t>
+      </w:r>
+    </w:p>
+    <w:p>
+      <w:pPr>
+        <w:pStyle w:val="Paragraphedeliste"/>
+        <w:numPr>
+          <w:ilvl w:val="0"/>
+          <w:numId w:val="7"/>
+        </w:numPr>
+      </w:pPr>
+      <w:proofErr w:type="gramStart"/>
+      <w:r>
+        <w:t>la</w:t>
+      </w:r>
+      <w:proofErr w:type="gramEnd"/>
+      <w:r>
+        <w:t xml:space="preserve"> durée de la phase au sol est de 9 secondes</w:t>
+      </w:r>
+      <w:r>
+        <w:t xml:space="preserve"> </w:t>
+      </w:r>
+      <w:r>
+        <w:t>( =d/v )</w:t>
+      </w:r>
+    </w:p>
+    <w:p>
+      <w:pPr>
+        <w:pStyle w:val="Paragraphedeliste"/>
+        <w:numPr>
+          <w:ilvl w:val="0"/>
+          <w:numId w:val="7"/>
+        </w:numPr>
+      </w:pPr>
+      <w:proofErr w:type="gramStart"/>
+      <w:r>
+        <w:t>la</w:t>
+      </w:r>
+      <w:proofErr w:type="gramEnd"/>
+      <w:r>
+        <w:t xml:space="preserve"> durée de la phase en l’air est de 3 secondes</w:t>
+      </w:r>
+      <w:r>
+        <w:t xml:space="preserve"> ( =1/3 * d/v)</w:t>
+      </w:r>
+    </w:p>
+    <w:p>
+      <w:pPr>
+        <w:pStyle w:val="Paragraphedeliste"/>
+        <w:numPr>
+          <w:ilvl w:val="0"/>
+          <w:numId w:val="7"/>
+        </w:numPr>
+      </w:pPr>
+      <w:proofErr w:type="gramStart"/>
+      <w:r>
+        <w:t>la</w:t>
+      </w:r>
+      <w:proofErr w:type="gramEnd"/>
+      <w:r>
+        <w:t xml:space="preserve"> durée totale d’un cycle </w:t>
+      </w:r>
+      <w:r>
+        <w:t xml:space="preserve">cinématique d’une patte </w:t>
+      </w:r>
+      <w:r>
+        <w:t>est de 12 secondes</w:t>
+      </w:r>
+    </w:p>
+    <w:p>
+      <w:pPr>
+        <w:pStyle w:val="Paragraphedeliste"/>
+        <w:numPr>
+          <w:ilvl w:val="0"/>
+          <w:numId w:val="7"/>
+        </w:numPr>
+      </w:pPr>
+      <w:proofErr w:type="gramStart"/>
+      <w:r>
+        <w:t>la</w:t>
+      </w:r>
+      <w:proofErr w:type="gramEnd"/>
+      <w:r>
+        <w:t xml:space="preserve"> vitesse du pied au sol est constante : [ -0.01, 0.0, 0.0] m/s </w:t>
+      </w:r>
+      <w:bookmarkStart w:id="0" w:name="_GoBack"/>
+      <w:bookmarkEnd w:id="0"/>
+    </w:p>
+    <w:p/>
+    <w:p>
+      <w:r>
+        <w:t>On fixe arbitrairement les valeurs suivantes :</w:t>
+      </w:r>
+    </w:p>
+    <w:p>
+      <w:pPr>
+        <w:pStyle w:val="Paragraphedeliste"/>
+        <w:numPr>
+          <w:ilvl w:val="0"/>
+          <w:numId w:val="7"/>
+        </w:numPr>
+      </w:pPr>
+      <w:proofErr w:type="gramStart"/>
+      <w:r>
+        <w:t>la</w:t>
+      </w:r>
+      <w:proofErr w:type="gramEnd"/>
+      <w:r>
+        <w:t xml:space="preserve"> vitesse de relèvement </w:t>
+      </w:r>
+      <w:r>
+        <w:t xml:space="preserve">rapide </w:t>
+      </w:r>
+      <w:r>
+        <w:t>du pied est de [**, **, 0.1] m/s</w:t>
+      </w:r>
+    </w:p>
+    <w:p>
+      <w:pPr>
+        <w:pStyle w:val="Paragraphedeliste"/>
+        <w:numPr>
+          <w:ilvl w:val="0"/>
+          <w:numId w:val="7"/>
+        </w:numPr>
+      </w:pPr>
+      <w:proofErr w:type="gramStart"/>
+      <w:r>
+        <w:t>la</w:t>
+      </w:r>
+      <w:proofErr w:type="gramEnd"/>
+      <w:r>
+        <w:t xml:space="preserve"> vitesse d</w:t>
+      </w:r>
+      <w:r>
+        <w:t xml:space="preserve">’abaissement </w:t>
+      </w:r>
+      <w:r>
+        <w:t xml:space="preserve">lent </w:t>
+      </w:r>
+      <w:r>
+        <w:t>du pied est de [**, **, 0.</w:t>
+      </w:r>
+      <w:r>
+        <w:t>025</w:t>
+      </w:r>
+      <w:r>
+        <w:t>] m/s</w:t>
+      </w:r>
+    </w:p>
+    <w:p/>
+    <w:p>
+      <w:r>
+        <w:t xml:space="preserve">On </w:t>
+      </w:r>
+      <w:r>
+        <w:t xml:space="preserve">en déduit par approximation </w:t>
+      </w:r>
+      <w:r>
+        <w:t>les valeurs suivantes :</w:t>
+      </w:r>
+    </w:p>
+    <w:p>
+      <w:pPr>
+        <w:pStyle w:val="Paragraphedeliste"/>
+        <w:numPr>
+          <w:ilvl w:val="0"/>
+          <w:numId w:val="7"/>
+        </w:numPr>
+      </w:pPr>
+      <w:proofErr w:type="gramStart"/>
+      <w:r>
+        <w:t>la</w:t>
+      </w:r>
+      <w:proofErr w:type="gramEnd"/>
+      <w:r>
+        <w:t xml:space="preserve"> vitesse du pied en l’air peut atteindre [0.</w:t>
+      </w:r>
+      <w:r>
+        <w:t>14</w:t>
+      </w:r>
+      <w:r>
+        <w:t>, **, **] m/s</w:t>
+      </w:r>
+      <w:r>
+        <w:t xml:space="preserve"> en pointe</w:t>
+      </w:r>
+    </w:p>
+    <w:p/>
+    <w:p>
+      <w:r>
+        <w:t xml:space="preserve">La trajectoire du pied est alors la suivante (chaque point représente un échantillon de la position à la </w:t>
+      </w:r>
+      <w:r>
+        <w:t>cadence de</w:t>
+      </w:r>
+      <w:r>
+        <w:t xml:space="preserve"> 10Hz).</w:t>
+      </w:r>
+    </w:p>
+    <w:p>
       <w:r>
         <w:rPr>
           <w:noProof/>
         </w:rPr>
-        <w:t>3</w:t>
+        <w:drawing>
+          <wp:inline distT="0" distB="0" distL="0" distR="0" wp14:anchorId="7073A024" wp14:editId="6BB3BC03">
+            <wp:extent cx="5760720" cy="2256790"/>
+            <wp:effectExtent l="0" t="0" r="11430" b="10160"/>
+            <wp:docPr id="1" name="Graphique 1">
+              <a:extLst xmlns:a="http://schemas.openxmlformats.org/drawingml/2006/main">
+                <a:ext uri="{FF2B5EF4-FFF2-40B4-BE49-F238E27FC236}">
+                  <a16:creationId xmlns:a16="http://schemas.microsoft.com/office/drawing/2014/main" id="{AEED6EE6-306B-4F49-B328-5F86A895E9DD}"/>
+                </a:ext>
+              </a:extLst>
+            </wp:docPr>
+            <wp:cNvGraphicFramePr/>
+            <a:graphic xmlns:a="http://schemas.openxmlformats.org/drawingml/2006/main">
+              <a:graphicData uri="http://schemas.openxmlformats.org/drawingml/2006/chart">
+                <c:chart xmlns:c="http://schemas.openxmlformats.org/drawingml/2006/chart" xmlns:r="http://schemas.openxmlformats.org/officeDocument/2006/relationships" r:id="rId6"/>
+              </a:graphicData>
+            </a:graphic>
+          </wp:inline>
+        </w:drawing>
+      </w:r>
+    </w:p>
+    <w:p>
+      <w:pPr>
+        <w:pStyle w:val="Lgende"/>
+        <w:jc w:val="center"/>
+      </w:pPr>
+      <w:r>
+        <w:t xml:space="preserve">Figure </w:t>
+      </w:r>
+      <w:r>
+        <w:fldChar w:fldCharType="begin"/>
+      </w:r>
+      <w:r>
+        <w:instrText xml:space="preserve"> SEQ Figure \* ARABIC </w:instrText>
+      </w:r>
+      <w:r>
+        <w:fldChar w:fldCharType="separate"/>
+      </w:r>
+      <w:r>
+        <w:rPr>
+          <w:noProof/>
+        </w:rPr>
+        <w:t>5</w:t>
       </w:r>
       <w:r>
         <w:fldChar w:fldCharType="end"/>
       </w:r>
       <w:r>
         <w:t xml:space="preserve"> : Vue de coté (plan XZ)</w:t>
+      </w:r>
+    </w:p>
+    <w:p/>
+    <w:p/>
+    <w:p/>
+    <w:p/>
+    <w:p/>
+    <w:p>
+      <w:pPr>
+        <w:rPr>
+          <w:b/>
+          <w:bCs/>
+          <w:i/>
+          <w:iCs/>
+          <w:color w:val="FF0000"/>
+        </w:rPr>
+      </w:pPr>
+      <w:r>
+        <w:rPr>
+          <w:b/>
+          <w:bCs/>
+          <w:i/>
+          <w:iCs/>
+          <w:color w:val="FF0000"/>
+        </w:rPr>
+        <w:t xml:space="preserve">Il faut vérifier les accélérations et les décélérations des servocommandes et leur vitesse de rotation maximale (0.15 </w:t>
+      </w:r>
+      <w:proofErr w:type="spellStart"/>
+      <w:r>
+        <w:rPr>
+          <w:b/>
+          <w:bCs/>
+          <w:i/>
+          <w:iCs/>
+          <w:color w:val="FF0000"/>
+        </w:rPr>
+        <w:t>deg</w:t>
+      </w:r>
+      <w:proofErr w:type="spellEnd"/>
+      <w:r>
+        <w:rPr>
+          <w:b/>
+          <w:bCs/>
+          <w:i/>
+          <w:iCs/>
+          <w:color w:val="FF0000"/>
+        </w:rPr>
+        <w:t xml:space="preserve">/s) et prendre </w:t>
+      </w:r>
+      <w:proofErr w:type="gramStart"/>
+      <w:r>
+        <w:rPr>
+          <w:b/>
+          <w:bCs/>
+          <w:i/>
+          <w:iCs/>
+          <w:color w:val="FF0000"/>
+        </w:rPr>
+        <w:t>des marge</w:t>
+      </w:r>
+      <w:proofErr w:type="gramEnd"/>
+      <w:r>
+        <w:rPr>
+          <w:b/>
+          <w:bCs/>
+          <w:i/>
+          <w:iCs/>
+          <w:color w:val="FF0000"/>
+        </w:rPr>
+        <w:t xml:space="preserve"> de 50% à </w:t>
+      </w:r>
+      <w:proofErr w:type="spellStart"/>
+      <w:r>
+        <w:rPr>
+          <w:b/>
+          <w:bCs/>
+          <w:i/>
+          <w:iCs/>
+          <w:color w:val="FF0000"/>
+        </w:rPr>
+        <w:t>casue</w:t>
+      </w:r>
+      <w:proofErr w:type="spellEnd"/>
+      <w:r>
+        <w:rPr>
+          <w:b/>
+          <w:bCs/>
+          <w:i/>
+          <w:iCs/>
+          <w:color w:val="FF0000"/>
+        </w:rPr>
+        <w:t xml:space="preserve"> de la charge (statique et dynamique).</w:t>
       </w:r>
     </w:p>
     <w:p/>
@@ -4196,7 +4594,7 @@
     <w:lsdException w:name="Table Web 2" w:semiHidden="1" w:unhideWhenUsed="1"/>
     <w:lsdException w:name="Table Web 3" w:semiHidden="1" w:unhideWhenUsed="1"/>
     <w:lsdException w:name="Balloon Text" w:semiHidden="1" w:unhideWhenUsed="1"/>
-    <w:lsdException w:name="Table Grid" w:semiHidden="1" w:uiPriority="59" w:unhideWhenUsed="1"/>
+    <w:lsdException w:name="Table Grid" w:uiPriority="59"/>
     <w:lsdException w:name="Table Theme" w:semiHidden="1" w:unhideWhenUsed="1"/>
     <w:lsdException w:name="Placeholder Text" w:semiHidden="1"/>
     <w:lsdException w:name="No Spacing" w:uiPriority="1" w:qFormat="1"/>
@@ -4919,6 +5317,1580 @@
 </w:styles>
 </file>
 
+<file path=word/charts/chart1.xml><?xml version="1.0" encoding="utf-8"?>
+<c:chartSpace xmlns:c="http://schemas.openxmlformats.org/drawingml/2006/chart" xmlns:a="http://schemas.openxmlformats.org/drawingml/2006/main" xmlns:r="http://schemas.openxmlformats.org/officeDocument/2006/relationships" xmlns:c16r2="http://schemas.microsoft.com/office/drawing/2015/06/chart">
+  <c:date1904 val="0"/>
+  <c:lang val="fr-FR"/>
+  <c:roundedCorners val="0"/>
+  <mc:AlternateContent xmlns:mc="http://schemas.openxmlformats.org/markup-compatibility/2006">
+    <mc:Choice xmlns:c14="http://schemas.microsoft.com/office/drawing/2007/8/2/chart" Requires="c14">
+      <c14:style val="102"/>
+    </mc:Choice>
+    <mc:Fallback>
+      <c:style val="2"/>
+    </mc:Fallback>
+  </mc:AlternateContent>
+  <c:chart>
+    <c:title>
+      <c:overlay val="0"/>
+      <c:spPr>
+        <a:noFill/>
+        <a:ln>
+          <a:noFill/>
+        </a:ln>
+        <a:effectLst/>
+      </c:spPr>
+      <c:txPr>
+        <a:bodyPr rot="0" spcFirstLastPara="1" vertOverflow="ellipsis" vert="horz" wrap="square" anchor="ctr" anchorCtr="1"/>
+        <a:lstStyle/>
+        <a:p>
+          <a:pPr>
+            <a:defRPr sz="1400" b="0" i="0" u="none" strike="noStrike" kern="1200" spc="0" baseline="0">
+              <a:solidFill>
+                <a:schemeClr val="tx1">
+                  <a:lumMod val="65000"/>
+                  <a:lumOff val="35000"/>
+                </a:schemeClr>
+              </a:solidFill>
+              <a:latin typeface="+mn-lt"/>
+              <a:ea typeface="+mn-ea"/>
+              <a:cs typeface="+mn-cs"/>
+            </a:defRPr>
+          </a:pPr>
+          <a:endParaRPr lang="fr-FR"/>
+        </a:p>
+      </c:txPr>
+    </c:title>
+    <c:autoTitleDeleted val="0"/>
+    <c:plotArea>
+      <c:layout/>
+      <c:scatterChart>
+        <c:scatterStyle val="smoothMarker"/>
+        <c:varyColors val="0"/>
+        <c:ser>
+          <c:idx val="0"/>
+          <c:order val="0"/>
+          <c:tx>
+            <c:strRef>
+              <c:f>Feuil1!$F$7</c:f>
+              <c:strCache>
+                <c:ptCount val="1"/>
+                <c:pt idx="0">
+                  <c:v>z</c:v>
+                </c:pt>
+              </c:strCache>
+            </c:strRef>
+          </c:tx>
+          <c:spPr>
+            <a:ln w="19050" cap="rnd">
+              <a:solidFill>
+                <a:schemeClr val="accent1"/>
+              </a:solidFill>
+              <a:round/>
+            </a:ln>
+            <a:effectLst/>
+          </c:spPr>
+          <c:marker>
+            <c:symbol val="circle"/>
+            <c:size val="5"/>
+            <c:spPr>
+              <a:solidFill>
+                <a:schemeClr val="accent1"/>
+              </a:solidFill>
+              <a:ln w="9525">
+                <a:solidFill>
+                  <a:schemeClr val="accent1"/>
+                </a:solidFill>
+              </a:ln>
+              <a:effectLst/>
+            </c:spPr>
+          </c:marker>
+          <c:xVal>
+            <c:numRef>
+              <c:f>Feuil1!$E$8:$E$127</c:f>
+              <c:numCache>
+                <c:formatCode>0.000</c:formatCode>
+                <c:ptCount val="120"/>
+                <c:pt idx="0">
+                  <c:v>0</c:v>
+                </c:pt>
+                <c:pt idx="1">
+                  <c:v>-1E-3</c:v>
+                </c:pt>
+                <c:pt idx="2">
+                  <c:v>-2E-3</c:v>
+                </c:pt>
+                <c:pt idx="3">
+                  <c:v>-3.0000000000000001E-3</c:v>
+                </c:pt>
+                <c:pt idx="4">
+                  <c:v>-4.0000000000000001E-3</c:v>
+                </c:pt>
+                <c:pt idx="5">
+                  <c:v>-5.0000000000000001E-3</c:v>
+                </c:pt>
+                <c:pt idx="6">
+                  <c:v>-6.0000000000000001E-3</c:v>
+                </c:pt>
+                <c:pt idx="7">
+                  <c:v>-7.0000000000000001E-3</c:v>
+                </c:pt>
+                <c:pt idx="8">
+                  <c:v>-8.0000000000000002E-3</c:v>
+                </c:pt>
+                <c:pt idx="9">
+                  <c:v>-9.0000000000000011E-3</c:v>
+                </c:pt>
+                <c:pt idx="10">
+                  <c:v>-1.0000000000000002E-2</c:v>
+                </c:pt>
+                <c:pt idx="11">
+                  <c:v>-1.1000000000000003E-2</c:v>
+                </c:pt>
+                <c:pt idx="12">
+                  <c:v>-1.2000000000000004E-2</c:v>
+                </c:pt>
+                <c:pt idx="13">
+                  <c:v>-1.3000000000000005E-2</c:v>
+                </c:pt>
+                <c:pt idx="14">
+                  <c:v>-1.4000000000000005E-2</c:v>
+                </c:pt>
+                <c:pt idx="15">
+                  <c:v>-1.5000000000000006E-2</c:v>
+                </c:pt>
+                <c:pt idx="16">
+                  <c:v>-1.6000000000000007E-2</c:v>
+                </c:pt>
+                <c:pt idx="17">
+                  <c:v>-1.7000000000000008E-2</c:v>
+                </c:pt>
+                <c:pt idx="18">
+                  <c:v>-1.8000000000000009E-2</c:v>
+                </c:pt>
+                <c:pt idx="19">
+                  <c:v>-1.900000000000001E-2</c:v>
+                </c:pt>
+                <c:pt idx="20">
+                  <c:v>-2.0000000000000011E-2</c:v>
+                </c:pt>
+                <c:pt idx="21">
+                  <c:v>-2.1000000000000012E-2</c:v>
+                </c:pt>
+                <c:pt idx="22">
+                  <c:v>-2.2000000000000013E-2</c:v>
+                </c:pt>
+                <c:pt idx="23">
+                  <c:v>-2.3000000000000013E-2</c:v>
+                </c:pt>
+                <c:pt idx="24">
+                  <c:v>-2.4000000000000014E-2</c:v>
+                </c:pt>
+                <c:pt idx="25">
+                  <c:v>-2.5000000000000015E-2</c:v>
+                </c:pt>
+                <c:pt idx="26">
+                  <c:v>-2.6000000000000016E-2</c:v>
+                </c:pt>
+                <c:pt idx="27">
+                  <c:v>-2.7000000000000017E-2</c:v>
+                </c:pt>
+                <c:pt idx="28">
+                  <c:v>-2.8000000000000018E-2</c:v>
+                </c:pt>
+                <c:pt idx="29">
+                  <c:v>-2.9000000000000019E-2</c:v>
+                </c:pt>
+                <c:pt idx="30">
+                  <c:v>-3.000000000000002E-2</c:v>
+                </c:pt>
+                <c:pt idx="31">
+                  <c:v>-3.1000000000000021E-2</c:v>
+                </c:pt>
+                <c:pt idx="32">
+                  <c:v>-3.2000000000000021E-2</c:v>
+                </c:pt>
+                <c:pt idx="33">
+                  <c:v>-3.3000000000000022E-2</c:v>
+                </c:pt>
+                <c:pt idx="34">
+                  <c:v>-3.4000000000000023E-2</c:v>
+                </c:pt>
+                <c:pt idx="35">
+                  <c:v>-3.5000000000000024E-2</c:v>
+                </c:pt>
+                <c:pt idx="36">
+                  <c:v>-3.6000000000000025E-2</c:v>
+                </c:pt>
+                <c:pt idx="37">
+                  <c:v>-3.7000000000000026E-2</c:v>
+                </c:pt>
+                <c:pt idx="38">
+                  <c:v>-3.8000000000000027E-2</c:v>
+                </c:pt>
+                <c:pt idx="39">
+                  <c:v>-3.9000000000000028E-2</c:v>
+                </c:pt>
+                <c:pt idx="40">
+                  <c:v>-4.0000000000000029E-2</c:v>
+                </c:pt>
+                <c:pt idx="41">
+                  <c:v>-4.1000000000000029E-2</c:v>
+                </c:pt>
+                <c:pt idx="42">
+                  <c:v>-4.200000000000003E-2</c:v>
+                </c:pt>
+                <c:pt idx="43">
+                  <c:v>-4.3000000000000031E-2</c:v>
+                </c:pt>
+                <c:pt idx="44">
+                  <c:v>-4.4000000000000032E-2</c:v>
+                </c:pt>
+                <c:pt idx="45">
+                  <c:v>-4.5000000000000033E-2</c:v>
+                </c:pt>
+                <c:pt idx="46">
+                  <c:v>-4.6000000000000034E-2</c:v>
+                </c:pt>
+                <c:pt idx="47">
+                  <c:v>-4.7000000000000035E-2</c:v>
+                </c:pt>
+                <c:pt idx="48">
+                  <c:v>-4.6000000000000034E-2</c:v>
+                </c:pt>
+                <c:pt idx="49">
+                  <c:v>-4.4000000000000032E-2</c:v>
+                </c:pt>
+                <c:pt idx="50">
+                  <c:v>-4.0000000000000036E-2</c:v>
+                </c:pt>
+                <c:pt idx="51">
+                  <c:v>-3.2000000000000035E-2</c:v>
+                </c:pt>
+                <c:pt idx="52">
+                  <c:v>-2.0000000000000035E-2</c:v>
+                </c:pt>
+                <c:pt idx="53">
+                  <c:v>-7.000000000000034E-3</c:v>
+                </c:pt>
+                <c:pt idx="54">
+                  <c:v>5.9999999999999672E-3</c:v>
+                </c:pt>
+                <c:pt idx="55">
+                  <c:v>1.8999999999999968E-2</c:v>
+                </c:pt>
+                <c:pt idx="56">
+                  <c:v>3.1999999999999973E-2</c:v>
+                </c:pt>
+                <c:pt idx="57">
+                  <c:v>4.399999999999997E-2</c:v>
+                </c:pt>
+                <c:pt idx="58">
+                  <c:v>5.199999999999997E-2</c:v>
+                </c:pt>
+                <c:pt idx="59">
+                  <c:v>5.5999999999999966E-2</c:v>
+                </c:pt>
+                <c:pt idx="60">
+                  <c:v>5.7999999999999968E-2</c:v>
+                </c:pt>
+                <c:pt idx="61">
+                  <c:v>5.8999999999999969E-2</c:v>
+                </c:pt>
+                <c:pt idx="62">
+                  <c:v>5.7999999999999968E-2</c:v>
+                </c:pt>
+                <c:pt idx="63">
+                  <c:v>5.6999999999999967E-2</c:v>
+                </c:pt>
+                <c:pt idx="64">
+                  <c:v>5.5999999999999966E-2</c:v>
+                </c:pt>
+                <c:pt idx="65">
+                  <c:v>5.4999999999999966E-2</c:v>
+                </c:pt>
+                <c:pt idx="66">
+                  <c:v>5.3999999999999965E-2</c:v>
+                </c:pt>
+                <c:pt idx="67">
+                  <c:v>5.2999999999999964E-2</c:v>
+                </c:pt>
+                <c:pt idx="68">
+                  <c:v>5.1999999999999963E-2</c:v>
+                </c:pt>
+                <c:pt idx="69">
+                  <c:v>5.0999999999999962E-2</c:v>
+                </c:pt>
+                <c:pt idx="70">
+                  <c:v>4.9999999999999961E-2</c:v>
+                </c:pt>
+                <c:pt idx="71">
+                  <c:v>4.899999999999996E-2</c:v>
+                </c:pt>
+                <c:pt idx="72">
+                  <c:v>4.7999999999999959E-2</c:v>
+                </c:pt>
+                <c:pt idx="73">
+                  <c:v>4.6999999999999958E-2</c:v>
+                </c:pt>
+                <c:pt idx="74">
+                  <c:v>4.5999999999999958E-2</c:v>
+                </c:pt>
+                <c:pt idx="75">
+                  <c:v>4.4999999999999957E-2</c:v>
+                </c:pt>
+                <c:pt idx="76">
+                  <c:v>4.3999999999999956E-2</c:v>
+                </c:pt>
+                <c:pt idx="77">
+                  <c:v>4.2999999999999955E-2</c:v>
+                </c:pt>
+                <c:pt idx="78">
+                  <c:v>4.1999999999999954E-2</c:v>
+                </c:pt>
+                <c:pt idx="79">
+                  <c:v>4.0999999999999953E-2</c:v>
+                </c:pt>
+                <c:pt idx="80">
+                  <c:v>3.9999999999999952E-2</c:v>
+                </c:pt>
+                <c:pt idx="81">
+                  <c:v>3.8999999999999951E-2</c:v>
+                </c:pt>
+                <c:pt idx="82">
+                  <c:v>3.799999999999995E-2</c:v>
+                </c:pt>
+                <c:pt idx="83">
+                  <c:v>3.699999999999995E-2</c:v>
+                </c:pt>
+                <c:pt idx="84">
+                  <c:v>3.5999999999999949E-2</c:v>
+                </c:pt>
+                <c:pt idx="85">
+                  <c:v>3.4999999999999948E-2</c:v>
+                </c:pt>
+                <c:pt idx="86">
+                  <c:v>3.3999999999999947E-2</c:v>
+                </c:pt>
+                <c:pt idx="87">
+                  <c:v>3.2999999999999946E-2</c:v>
+                </c:pt>
+                <c:pt idx="88">
+                  <c:v>3.1999999999999945E-2</c:v>
+                </c:pt>
+                <c:pt idx="89">
+                  <c:v>3.0999999999999944E-2</c:v>
+                </c:pt>
+                <c:pt idx="90">
+                  <c:v>2.9999999999999943E-2</c:v>
+                </c:pt>
+                <c:pt idx="91">
+                  <c:v>2.8999999999999942E-2</c:v>
+                </c:pt>
+                <c:pt idx="92">
+                  <c:v>2.7999999999999942E-2</c:v>
+                </c:pt>
+                <c:pt idx="93">
+                  <c:v>2.6999999999999941E-2</c:v>
+                </c:pt>
+                <c:pt idx="94">
+                  <c:v>2.599999999999994E-2</c:v>
+                </c:pt>
+                <c:pt idx="95">
+                  <c:v>2.4999999999999939E-2</c:v>
+                </c:pt>
+                <c:pt idx="96">
+                  <c:v>2.3999999999999938E-2</c:v>
+                </c:pt>
+                <c:pt idx="97">
+                  <c:v>2.2999999999999937E-2</c:v>
+                </c:pt>
+                <c:pt idx="98">
+                  <c:v>2.1999999999999936E-2</c:v>
+                </c:pt>
+                <c:pt idx="99">
+                  <c:v>2.0999999999999935E-2</c:v>
+                </c:pt>
+                <c:pt idx="100">
+                  <c:v>1.9999999999999934E-2</c:v>
+                </c:pt>
+                <c:pt idx="101">
+                  <c:v>1.8999999999999934E-2</c:v>
+                </c:pt>
+                <c:pt idx="102">
+                  <c:v>1.7999999999999933E-2</c:v>
+                </c:pt>
+                <c:pt idx="103">
+                  <c:v>1.6999999999999932E-2</c:v>
+                </c:pt>
+                <c:pt idx="104">
+                  <c:v>1.5999999999999931E-2</c:v>
+                </c:pt>
+                <c:pt idx="105">
+                  <c:v>1.499999999999993E-2</c:v>
+                </c:pt>
+                <c:pt idx="106">
+                  <c:v>1.3999999999999929E-2</c:v>
+                </c:pt>
+                <c:pt idx="107">
+                  <c:v>1.2999999999999928E-2</c:v>
+                </c:pt>
+                <c:pt idx="108">
+                  <c:v>1.1999999999999927E-2</c:v>
+                </c:pt>
+                <c:pt idx="109">
+                  <c:v>1.0999999999999927E-2</c:v>
+                </c:pt>
+                <c:pt idx="110">
+                  <c:v>9.9999999999999256E-3</c:v>
+                </c:pt>
+                <c:pt idx="111">
+                  <c:v>8.9999999999999247E-3</c:v>
+                </c:pt>
+                <c:pt idx="112">
+                  <c:v>7.9999999999999238E-3</c:v>
+                </c:pt>
+                <c:pt idx="113">
+                  <c:v>6.9999999999999238E-3</c:v>
+                </c:pt>
+                <c:pt idx="114">
+                  <c:v>5.9999999999999238E-3</c:v>
+                </c:pt>
+                <c:pt idx="115">
+                  <c:v>4.9999999999999238E-3</c:v>
+                </c:pt>
+                <c:pt idx="116">
+                  <c:v>3.9999999999999238E-3</c:v>
+                </c:pt>
+                <c:pt idx="117">
+                  <c:v>2.9999999999999237E-3</c:v>
+                </c:pt>
+                <c:pt idx="118">
+                  <c:v>1.9999999999999237E-3</c:v>
+                </c:pt>
+                <c:pt idx="119">
+                  <c:v>9.9999999999992369E-4</c:v>
+                </c:pt>
+              </c:numCache>
+            </c:numRef>
+          </c:xVal>
+          <c:yVal>
+            <c:numRef>
+              <c:f>Feuil1!$F$8:$F$127</c:f>
+              <c:numCache>
+                <c:formatCode>0.000</c:formatCode>
+                <c:ptCount val="120"/>
+                <c:pt idx="0">
+                  <c:v>0</c:v>
+                </c:pt>
+                <c:pt idx="1">
+                  <c:v>0</c:v>
+                </c:pt>
+                <c:pt idx="2">
+                  <c:v>0</c:v>
+                </c:pt>
+                <c:pt idx="3">
+                  <c:v>0</c:v>
+                </c:pt>
+                <c:pt idx="4">
+                  <c:v>0</c:v>
+                </c:pt>
+                <c:pt idx="5">
+                  <c:v>0</c:v>
+                </c:pt>
+                <c:pt idx="6">
+                  <c:v>0</c:v>
+                </c:pt>
+                <c:pt idx="7">
+                  <c:v>0</c:v>
+                </c:pt>
+                <c:pt idx="8">
+                  <c:v>0</c:v>
+                </c:pt>
+                <c:pt idx="9">
+                  <c:v>0</c:v>
+                </c:pt>
+                <c:pt idx="10">
+                  <c:v>0</c:v>
+                </c:pt>
+                <c:pt idx="11">
+                  <c:v>0</c:v>
+                </c:pt>
+                <c:pt idx="12">
+                  <c:v>0</c:v>
+                </c:pt>
+                <c:pt idx="13">
+                  <c:v>0</c:v>
+                </c:pt>
+                <c:pt idx="14">
+                  <c:v>0</c:v>
+                </c:pt>
+                <c:pt idx="15">
+                  <c:v>0</c:v>
+                </c:pt>
+                <c:pt idx="16">
+                  <c:v>0</c:v>
+                </c:pt>
+                <c:pt idx="17">
+                  <c:v>0</c:v>
+                </c:pt>
+                <c:pt idx="18">
+                  <c:v>0</c:v>
+                </c:pt>
+                <c:pt idx="19">
+                  <c:v>0</c:v>
+                </c:pt>
+                <c:pt idx="20">
+                  <c:v>0</c:v>
+                </c:pt>
+                <c:pt idx="21">
+                  <c:v>0</c:v>
+                </c:pt>
+                <c:pt idx="22">
+                  <c:v>0</c:v>
+                </c:pt>
+                <c:pt idx="23">
+                  <c:v>0</c:v>
+                </c:pt>
+                <c:pt idx="24">
+                  <c:v>0</c:v>
+                </c:pt>
+                <c:pt idx="25">
+                  <c:v>0</c:v>
+                </c:pt>
+                <c:pt idx="26">
+                  <c:v>0</c:v>
+                </c:pt>
+                <c:pt idx="27">
+                  <c:v>0</c:v>
+                </c:pt>
+                <c:pt idx="28">
+                  <c:v>0</c:v>
+                </c:pt>
+                <c:pt idx="29">
+                  <c:v>0</c:v>
+                </c:pt>
+                <c:pt idx="30">
+                  <c:v>0</c:v>
+                </c:pt>
+                <c:pt idx="31">
+                  <c:v>0</c:v>
+                </c:pt>
+                <c:pt idx="32">
+                  <c:v>0</c:v>
+                </c:pt>
+                <c:pt idx="33">
+                  <c:v>0</c:v>
+                </c:pt>
+                <c:pt idx="34">
+                  <c:v>0</c:v>
+                </c:pt>
+                <c:pt idx="35">
+                  <c:v>0</c:v>
+                </c:pt>
+                <c:pt idx="36">
+                  <c:v>0</c:v>
+                </c:pt>
+                <c:pt idx="37">
+                  <c:v>0</c:v>
+                </c:pt>
+                <c:pt idx="38">
+                  <c:v>0</c:v>
+                </c:pt>
+                <c:pt idx="39">
+                  <c:v>0</c:v>
+                </c:pt>
+                <c:pt idx="40">
+                  <c:v>0</c:v>
+                </c:pt>
+                <c:pt idx="41">
+                  <c:v>0</c:v>
+                </c:pt>
+                <c:pt idx="42">
+                  <c:v>0</c:v>
+                </c:pt>
+                <c:pt idx="43">
+                  <c:v>0</c:v>
+                </c:pt>
+                <c:pt idx="44">
+                  <c:v>0</c:v>
+                </c:pt>
+                <c:pt idx="45">
+                  <c:v>1.0000000000000002E-2</c:v>
+                </c:pt>
+                <c:pt idx="46">
+                  <c:v>2.0000000000000004E-2</c:v>
+                </c:pt>
+                <c:pt idx="47">
+                  <c:v>3.0000000000000006E-2</c:v>
+                </c:pt>
+                <c:pt idx="48">
+                  <c:v>3.0000000000000006E-2</c:v>
+                </c:pt>
+                <c:pt idx="49">
+                  <c:v>3.0000000000000006E-2</c:v>
+                </c:pt>
+                <c:pt idx="50">
+                  <c:v>3.0000000000000006E-2</c:v>
+                </c:pt>
+                <c:pt idx="51">
+                  <c:v>3.0000000000000006E-2</c:v>
+                </c:pt>
+                <c:pt idx="52">
+                  <c:v>3.0000000000000006E-2</c:v>
+                </c:pt>
+                <c:pt idx="53">
+                  <c:v>3.0000000000000006E-2</c:v>
+                </c:pt>
+                <c:pt idx="54">
+                  <c:v>3.0000000000000006E-2</c:v>
+                </c:pt>
+                <c:pt idx="55">
+                  <c:v>3.0000000000000006E-2</c:v>
+                </c:pt>
+                <c:pt idx="56">
+                  <c:v>3.0000000000000006E-2</c:v>
+                </c:pt>
+                <c:pt idx="57">
+                  <c:v>3.0000000000000006E-2</c:v>
+                </c:pt>
+                <c:pt idx="58">
+                  <c:v>3.0000000000000006E-2</c:v>
+                </c:pt>
+                <c:pt idx="59">
+                  <c:v>3.0000000000000006E-2</c:v>
+                </c:pt>
+                <c:pt idx="60">
+                  <c:v>3.0000000000000006E-2</c:v>
+                </c:pt>
+                <c:pt idx="61">
+                  <c:v>3.0000000000000006E-2</c:v>
+                </c:pt>
+                <c:pt idx="62">
+                  <c:v>2.7500000000000004E-2</c:v>
+                </c:pt>
+                <c:pt idx="63">
+                  <c:v>2.5000000000000001E-2</c:v>
+                </c:pt>
+                <c:pt idx="64">
+                  <c:v>2.2499999999999999E-2</c:v>
+                </c:pt>
+                <c:pt idx="65">
+                  <c:v>1.9999999999999997E-2</c:v>
+                </c:pt>
+                <c:pt idx="66">
+                  <c:v>1.7499999999999995E-2</c:v>
+                </c:pt>
+                <c:pt idx="67">
+                  <c:v>1.4999999999999994E-2</c:v>
+                </c:pt>
+                <c:pt idx="68">
+                  <c:v>1.2499999999999994E-2</c:v>
+                </c:pt>
+                <c:pt idx="69">
+                  <c:v>9.9999999999999933E-3</c:v>
+                </c:pt>
+                <c:pt idx="70">
+                  <c:v>7.4999999999999928E-3</c:v>
+                </c:pt>
+                <c:pt idx="71">
+                  <c:v>4.9999999999999923E-3</c:v>
+                </c:pt>
+                <c:pt idx="72">
+                  <c:v>2.4999999999999918E-3</c:v>
+                </c:pt>
+                <c:pt idx="73">
+                  <c:v>-8.6736173798840355E-18</c:v>
+                </c:pt>
+                <c:pt idx="74">
+                  <c:v>-8.6736173798840355E-18</c:v>
+                </c:pt>
+                <c:pt idx="75">
+                  <c:v>-8.6736173798840355E-18</c:v>
+                </c:pt>
+                <c:pt idx="76">
+                  <c:v>-8.6736173798840355E-18</c:v>
+                </c:pt>
+                <c:pt idx="77">
+                  <c:v>-8.6736173798840355E-18</c:v>
+                </c:pt>
+                <c:pt idx="78">
+                  <c:v>-8.6736173798840355E-18</c:v>
+                </c:pt>
+                <c:pt idx="79">
+                  <c:v>-8.6736173798840355E-18</c:v>
+                </c:pt>
+                <c:pt idx="80">
+                  <c:v>-8.6736173798840355E-18</c:v>
+                </c:pt>
+                <c:pt idx="81">
+                  <c:v>-8.6736173798840355E-18</c:v>
+                </c:pt>
+                <c:pt idx="82">
+                  <c:v>-8.6736173798840355E-18</c:v>
+                </c:pt>
+                <c:pt idx="83">
+                  <c:v>-8.6736173798840355E-18</c:v>
+                </c:pt>
+                <c:pt idx="84">
+                  <c:v>-8.6736173798840355E-18</c:v>
+                </c:pt>
+                <c:pt idx="85">
+                  <c:v>-8.6736173798840355E-18</c:v>
+                </c:pt>
+                <c:pt idx="86">
+                  <c:v>-8.6736173798840355E-18</c:v>
+                </c:pt>
+                <c:pt idx="87">
+                  <c:v>-8.6736173798840355E-18</c:v>
+                </c:pt>
+                <c:pt idx="88">
+                  <c:v>-8.6736173798840355E-18</c:v>
+                </c:pt>
+                <c:pt idx="89">
+                  <c:v>-8.6736173798840355E-18</c:v>
+                </c:pt>
+                <c:pt idx="90">
+                  <c:v>-8.6736173798840355E-18</c:v>
+                </c:pt>
+                <c:pt idx="91">
+                  <c:v>-8.6736173798840355E-18</c:v>
+                </c:pt>
+                <c:pt idx="92">
+                  <c:v>-8.6736173798840355E-18</c:v>
+                </c:pt>
+                <c:pt idx="93">
+                  <c:v>-8.6736173798840355E-18</c:v>
+                </c:pt>
+                <c:pt idx="94">
+                  <c:v>-8.6736173798840355E-18</c:v>
+                </c:pt>
+                <c:pt idx="95">
+                  <c:v>-8.6736173798840355E-18</c:v>
+                </c:pt>
+                <c:pt idx="96">
+                  <c:v>-8.6736173798840355E-18</c:v>
+                </c:pt>
+                <c:pt idx="97">
+                  <c:v>-8.6736173798840355E-18</c:v>
+                </c:pt>
+                <c:pt idx="98">
+                  <c:v>-8.6736173798840355E-18</c:v>
+                </c:pt>
+                <c:pt idx="99">
+                  <c:v>-8.6736173798840355E-18</c:v>
+                </c:pt>
+                <c:pt idx="100">
+                  <c:v>-8.6736173798840355E-18</c:v>
+                </c:pt>
+                <c:pt idx="101">
+                  <c:v>-8.6736173798840355E-18</c:v>
+                </c:pt>
+                <c:pt idx="102">
+                  <c:v>-8.6736173798840355E-18</c:v>
+                </c:pt>
+                <c:pt idx="103">
+                  <c:v>-8.6736173798840355E-18</c:v>
+                </c:pt>
+                <c:pt idx="104">
+                  <c:v>-8.6736173798840355E-18</c:v>
+                </c:pt>
+                <c:pt idx="105">
+                  <c:v>-8.6736173798840355E-18</c:v>
+                </c:pt>
+                <c:pt idx="106">
+                  <c:v>-8.6736173798840355E-18</c:v>
+                </c:pt>
+                <c:pt idx="107">
+                  <c:v>-8.6736173798840355E-18</c:v>
+                </c:pt>
+                <c:pt idx="108">
+                  <c:v>-8.6736173798840355E-18</c:v>
+                </c:pt>
+                <c:pt idx="109">
+                  <c:v>-8.6736173798840355E-18</c:v>
+                </c:pt>
+                <c:pt idx="110">
+                  <c:v>-8.6736173798840355E-18</c:v>
+                </c:pt>
+                <c:pt idx="111">
+                  <c:v>-8.6736173798840355E-18</c:v>
+                </c:pt>
+                <c:pt idx="112">
+                  <c:v>-8.6736173798840355E-18</c:v>
+                </c:pt>
+                <c:pt idx="113">
+                  <c:v>-8.6736173798840355E-18</c:v>
+                </c:pt>
+                <c:pt idx="114">
+                  <c:v>-8.6736173798840355E-18</c:v>
+                </c:pt>
+                <c:pt idx="115">
+                  <c:v>-8.6736173798840355E-18</c:v>
+                </c:pt>
+                <c:pt idx="116">
+                  <c:v>-8.6736173798840355E-18</c:v>
+                </c:pt>
+                <c:pt idx="117">
+                  <c:v>-8.6736173798840355E-18</c:v>
+                </c:pt>
+                <c:pt idx="118">
+                  <c:v>-8.6736173798840355E-18</c:v>
+                </c:pt>
+                <c:pt idx="119">
+                  <c:v>-8.6736173798840355E-18</c:v>
+                </c:pt>
+              </c:numCache>
+            </c:numRef>
+          </c:yVal>
+          <c:smooth val="1"/>
+          <c:extLst>
+            <c:ext xmlns:c16="http://schemas.microsoft.com/office/drawing/2014/chart" uri="{C3380CC4-5D6E-409C-BE32-E72D297353CC}">
+              <c16:uniqueId val="{00000000-8364-4277-A720-EA26DB183A6D}"/>
+            </c:ext>
+          </c:extLst>
+        </c:ser>
+        <c:dLbls>
+          <c:showLegendKey val="0"/>
+          <c:showVal val="0"/>
+          <c:showCatName val="0"/>
+          <c:showSerName val="0"/>
+          <c:showPercent val="0"/>
+          <c:showBubbleSize val="0"/>
+        </c:dLbls>
+        <c:axId val="620509792"/>
+        <c:axId val="620508152"/>
+      </c:scatterChart>
+      <c:valAx>
+        <c:axId val="620509792"/>
+        <c:scaling>
+          <c:orientation val="minMax"/>
+        </c:scaling>
+        <c:delete val="0"/>
+        <c:axPos val="b"/>
+        <c:majorGridlines>
+          <c:spPr>
+            <a:ln w="9525" cap="flat" cmpd="sng" algn="ctr">
+              <a:solidFill>
+                <a:schemeClr val="tx1">
+                  <a:lumMod val="15000"/>
+                  <a:lumOff val="85000"/>
+                </a:schemeClr>
+              </a:solidFill>
+              <a:round/>
+            </a:ln>
+            <a:effectLst/>
+          </c:spPr>
+        </c:majorGridlines>
+        <c:numFmt formatCode="0.000" sourceLinked="1"/>
+        <c:majorTickMark val="none"/>
+        <c:minorTickMark val="none"/>
+        <c:tickLblPos val="nextTo"/>
+        <c:spPr>
+          <a:noFill/>
+          <a:ln w="9525" cap="flat" cmpd="sng" algn="ctr">
+            <a:solidFill>
+              <a:schemeClr val="tx1">
+                <a:lumMod val="25000"/>
+                <a:lumOff val="75000"/>
+              </a:schemeClr>
+            </a:solidFill>
+            <a:round/>
+          </a:ln>
+          <a:effectLst/>
+        </c:spPr>
+        <c:txPr>
+          <a:bodyPr rot="-60000000" spcFirstLastPara="1" vertOverflow="ellipsis" vert="horz" wrap="square" anchor="ctr" anchorCtr="1"/>
+          <a:lstStyle/>
+          <a:p>
+            <a:pPr>
+              <a:defRPr sz="900" b="0" i="0" u="none" strike="noStrike" kern="1200" baseline="0">
+                <a:solidFill>
+                  <a:schemeClr val="tx1">
+                    <a:lumMod val="65000"/>
+                    <a:lumOff val="35000"/>
+                  </a:schemeClr>
+                </a:solidFill>
+                <a:latin typeface="+mn-lt"/>
+                <a:ea typeface="+mn-ea"/>
+                <a:cs typeface="+mn-cs"/>
+              </a:defRPr>
+            </a:pPr>
+            <a:endParaRPr lang="fr-FR"/>
+          </a:p>
+        </c:txPr>
+        <c:crossAx val="620508152"/>
+        <c:crosses val="autoZero"/>
+        <c:crossBetween val="midCat"/>
+      </c:valAx>
+      <c:valAx>
+        <c:axId val="620508152"/>
+        <c:scaling>
+          <c:orientation val="minMax"/>
+        </c:scaling>
+        <c:delete val="0"/>
+        <c:axPos val="l"/>
+        <c:majorGridlines>
+          <c:spPr>
+            <a:ln w="9525" cap="flat" cmpd="sng" algn="ctr">
+              <a:solidFill>
+                <a:schemeClr val="tx1">
+                  <a:lumMod val="15000"/>
+                  <a:lumOff val="85000"/>
+                </a:schemeClr>
+              </a:solidFill>
+              <a:round/>
+            </a:ln>
+            <a:effectLst/>
+          </c:spPr>
+        </c:majorGridlines>
+        <c:numFmt formatCode="0.000" sourceLinked="1"/>
+        <c:majorTickMark val="none"/>
+        <c:minorTickMark val="none"/>
+        <c:tickLblPos val="nextTo"/>
+        <c:spPr>
+          <a:noFill/>
+          <a:ln w="9525" cap="flat" cmpd="sng" algn="ctr">
+            <a:solidFill>
+              <a:schemeClr val="tx1">
+                <a:lumMod val="25000"/>
+                <a:lumOff val="75000"/>
+              </a:schemeClr>
+            </a:solidFill>
+            <a:round/>
+          </a:ln>
+          <a:effectLst/>
+        </c:spPr>
+        <c:txPr>
+          <a:bodyPr rot="-60000000" spcFirstLastPara="1" vertOverflow="ellipsis" vert="horz" wrap="square" anchor="ctr" anchorCtr="1"/>
+          <a:lstStyle/>
+          <a:p>
+            <a:pPr>
+              <a:defRPr sz="900" b="0" i="0" u="none" strike="noStrike" kern="1200" baseline="0">
+                <a:solidFill>
+                  <a:schemeClr val="tx1">
+                    <a:lumMod val="65000"/>
+                    <a:lumOff val="35000"/>
+                  </a:schemeClr>
+                </a:solidFill>
+                <a:latin typeface="+mn-lt"/>
+                <a:ea typeface="+mn-ea"/>
+                <a:cs typeface="+mn-cs"/>
+              </a:defRPr>
+            </a:pPr>
+            <a:endParaRPr lang="fr-FR"/>
+          </a:p>
+        </c:txPr>
+        <c:crossAx val="620509792"/>
+        <c:crosses val="autoZero"/>
+        <c:crossBetween val="midCat"/>
+      </c:valAx>
+      <c:spPr>
+        <a:noFill/>
+        <a:ln>
+          <a:noFill/>
+        </a:ln>
+        <a:effectLst/>
+      </c:spPr>
+    </c:plotArea>
+    <c:plotVisOnly val="1"/>
+    <c:dispBlanksAs val="gap"/>
+    <c:extLst>
+      <c:ext xmlns:c16r3="http://schemas.microsoft.com/office/drawing/2017/03/chart" uri="{56B9EC1D-385E-4148-901F-78D8002777C0}">
+        <c16r3:dataDisplayOptions16>
+          <c16r3:dispNaAsBlank val="1"/>
+        </c16r3:dataDisplayOptions16>
+      </c:ext>
+    </c:extLst>
+    <c:showDLblsOverMax val="0"/>
+  </c:chart>
+  <c:spPr>
+    <a:solidFill>
+      <a:schemeClr val="bg1"/>
+    </a:solidFill>
+    <a:ln w="9525" cap="flat" cmpd="sng" algn="ctr">
+      <a:solidFill>
+        <a:schemeClr val="tx1">
+          <a:lumMod val="15000"/>
+          <a:lumOff val="85000"/>
+        </a:schemeClr>
+      </a:solidFill>
+      <a:round/>
+    </a:ln>
+    <a:effectLst/>
+  </c:spPr>
+  <c:txPr>
+    <a:bodyPr/>
+    <a:lstStyle/>
+    <a:p>
+      <a:pPr>
+        <a:defRPr/>
+      </a:pPr>
+      <a:endParaRPr lang="fr-FR"/>
+    </a:p>
+  </c:txPr>
+  <c:externalData r:id="rId3">
+    <c:autoUpdate val="0"/>
+  </c:externalData>
+</c:chartSpace>
+</file>
+
+<file path=word/charts/colors1.xml><?xml version="1.0" encoding="utf-8"?>
+<cs:colorStyle xmlns:cs="http://schemas.microsoft.com/office/drawing/2012/chartStyle" xmlns:a="http://schemas.openxmlformats.org/drawingml/2006/main" meth="cycle" id="10">
+  <a:schemeClr val="accent1"/>
+  <a:schemeClr val="accent2"/>
+  <a:schemeClr val="accent3"/>
+  <a:schemeClr val="accent4"/>
+  <a:schemeClr val="accent5"/>
+  <a:schemeClr val="accent6"/>
+  <cs:variation/>
+  <cs:variation>
+    <a:lumMod val="60000"/>
+  </cs:variation>
+  <cs:variation>
+    <a:lumMod val="80000"/>
+    <a:lumOff val="20000"/>
+  </cs:variation>
+  <cs:variation>
+    <a:lumMod val="80000"/>
+  </cs:variation>
+  <cs:variation>
+    <a:lumMod val="60000"/>
+    <a:lumOff val="40000"/>
+  </cs:variation>
+  <cs:variation>
+    <a:lumMod val="50000"/>
+  </cs:variation>
+  <cs:variation>
+    <a:lumMod val="70000"/>
+    <a:lumOff val="30000"/>
+  </cs:variation>
+  <cs:variation>
+    <a:lumMod val="70000"/>
+  </cs:variation>
+  <cs:variation>
+    <a:lumMod val="50000"/>
+    <a:lumOff val="50000"/>
+  </cs:variation>
+</cs:colorStyle>
+</file>
+
+<file path=word/charts/style1.xml><?xml version="1.0" encoding="utf-8"?>
+<cs:chartStyle xmlns:cs="http://schemas.microsoft.com/office/drawing/2012/chartStyle" xmlns:a="http://schemas.openxmlformats.org/drawingml/2006/main" id="240">
+  <cs:axisTitle>
+    <cs:lnRef idx="0"/>
+    <cs:fillRef idx="0"/>
+    <cs:effectRef idx="0"/>
+    <cs:fontRef idx="minor">
+      <a:schemeClr val="tx1">
+        <a:lumMod val="65000"/>
+        <a:lumOff val="35000"/>
+      </a:schemeClr>
+    </cs:fontRef>
+    <cs:defRPr sz="1000" kern="1200"/>
+  </cs:axisTitle>
+  <cs:categoryAxis>
+    <cs:lnRef idx="0"/>
+    <cs:fillRef idx="0"/>
+    <cs:effectRef idx="0"/>
+    <cs:fontRef idx="minor">
+      <a:schemeClr val="tx1">
+        <a:lumMod val="65000"/>
+        <a:lumOff val="35000"/>
+      </a:schemeClr>
+    </cs:fontRef>
+    <cs:spPr>
+      <a:ln w="9525" cap="flat" cmpd="sng" algn="ctr">
+        <a:solidFill>
+          <a:schemeClr val="tx1">
+            <a:lumMod val="25000"/>
+            <a:lumOff val="75000"/>
+          </a:schemeClr>
+        </a:solidFill>
+        <a:round/>
+      </a:ln>
+    </cs:spPr>
+    <cs:defRPr sz="900" kern="1200"/>
+  </cs:categoryAxis>
+  <cs:chartArea mods="allowNoFillOverride allowNoLineOverride">
+    <cs:lnRef idx="0"/>
+    <cs:fillRef idx="0"/>
+    <cs:effectRef idx="0"/>
+    <cs:fontRef idx="minor">
+      <a:schemeClr val="tx1"/>
+    </cs:fontRef>
+    <cs:spPr>
+      <a:solidFill>
+        <a:schemeClr val="bg1"/>
+      </a:solidFill>
+      <a:ln w="9525" cap="flat" cmpd="sng" algn="ctr">
+        <a:solidFill>
+          <a:schemeClr val="tx1">
+            <a:lumMod val="15000"/>
+            <a:lumOff val="85000"/>
+          </a:schemeClr>
+        </a:solidFill>
+        <a:round/>
+      </a:ln>
+    </cs:spPr>
+    <cs:defRPr sz="1000" kern="1200"/>
+  </cs:chartArea>
+  <cs:dataLabel>
+    <cs:lnRef idx="0"/>
+    <cs:fillRef idx="0"/>
+    <cs:effectRef idx="0"/>
+    <cs:fontRef idx="minor">
+      <a:schemeClr val="tx1">
+        <a:lumMod val="75000"/>
+        <a:lumOff val="25000"/>
+      </a:schemeClr>
+    </cs:fontRef>
+    <cs:defRPr sz="900" kern="1200"/>
+  </cs:dataLabel>
+  <cs:dataLabelCallout>
+    <cs:lnRef idx="0"/>
+    <cs:fillRef idx="0"/>
+    <cs:effectRef idx="0"/>
+    <cs:fontRef idx="minor">
+      <a:schemeClr val="dk1">
+        <a:lumMod val="65000"/>
+        <a:lumOff val="35000"/>
+      </a:schemeClr>
+    </cs:fontRef>
+    <cs:spPr>
+      <a:solidFill>
+        <a:schemeClr val="lt1"/>
+      </a:solidFill>
+      <a:ln>
+        <a:solidFill>
+          <a:schemeClr val="dk1">
+            <a:lumMod val="25000"/>
+            <a:lumOff val="75000"/>
+          </a:schemeClr>
+        </a:solidFill>
+      </a:ln>
+    </cs:spPr>
+    <cs:defRPr sz="900" kern="1200"/>
+    <cs:bodyPr rot="0" spcFirstLastPara="1" vertOverflow="clip" horzOverflow="clip" vert="horz" wrap="square" lIns="36576" tIns="18288" rIns="36576" bIns="18288" anchor="ctr" anchorCtr="1">
+      <a:spAutoFit/>
+    </cs:bodyPr>
+  </cs:dataLabelCallout>
+  <cs:dataPoint>
+    <cs:lnRef idx="0"/>
+    <cs:fillRef idx="1">
+      <cs:styleClr val="auto"/>
+    </cs:fillRef>
+    <cs:effectRef idx="0"/>
+    <cs:fontRef idx="minor">
+      <a:schemeClr val="tx1"/>
+    </cs:fontRef>
+  </cs:dataPoint>
+  <cs:dataPoint3D>
+    <cs:lnRef idx="0"/>
+    <cs:fillRef idx="1">
+      <cs:styleClr val="auto"/>
+    </cs:fillRef>
+    <cs:effectRef idx="0"/>
+    <cs:fontRef idx="minor">
+      <a:schemeClr val="tx1"/>
+    </cs:fontRef>
+  </cs:dataPoint3D>
+  <cs:dataPointLine>
+    <cs:lnRef idx="0">
+      <cs:styleClr val="auto"/>
+    </cs:lnRef>
+    <cs:fillRef idx="1"/>
+    <cs:effectRef idx="0"/>
+    <cs:fontRef idx="minor">
+      <a:schemeClr val="tx1"/>
+    </cs:fontRef>
+    <cs:spPr>
+      <a:ln w="19050" cap="rnd">
+        <a:solidFill>
+          <a:schemeClr val="phClr"/>
+        </a:solidFill>
+        <a:round/>
+      </a:ln>
+    </cs:spPr>
+  </cs:dataPointLine>
+  <cs:dataPointMarker>
+    <cs:lnRef idx="0">
+      <cs:styleClr val="auto"/>
+    </cs:lnRef>
+    <cs:fillRef idx="1">
+      <cs:styleClr val="auto"/>
+    </cs:fillRef>
+    <cs:effectRef idx="0"/>
+    <cs:fontRef idx="minor">
+      <a:schemeClr val="tx1"/>
+    </cs:fontRef>
+    <cs:spPr>
+      <a:ln w="9525">
+        <a:solidFill>
+          <a:schemeClr val="phClr"/>
+        </a:solidFill>
+      </a:ln>
+    </cs:spPr>
+  </cs:dataPointMarker>
+  <cs:dataPointMarkerLayout symbol="circle" size="5"/>
+  <cs:dataPointWireframe>
+    <cs:lnRef idx="0">
+      <cs:styleClr val="auto"/>
+    </cs:lnRef>
+    <cs:fillRef idx="0"/>
+    <cs:effectRef idx="0"/>
+    <cs:fontRef idx="minor">
+      <a:schemeClr val="dk1"/>
+    </cs:fontRef>
+    <cs:spPr>
+      <a:ln w="9525" cap="rnd">
+        <a:solidFill>
+          <a:schemeClr val="phClr"/>
+        </a:solidFill>
+        <a:round/>
+      </a:ln>
+    </cs:spPr>
+  </cs:dataPointWireframe>
+  <cs:dataTable>
+    <cs:lnRef idx="0"/>
+    <cs:fillRef idx="0"/>
+    <cs:effectRef idx="0"/>
+    <cs:fontRef idx="minor">
+      <a:schemeClr val="tx1">
+        <a:lumMod val="65000"/>
+        <a:lumOff val="35000"/>
+      </a:schemeClr>
+    </cs:fontRef>
+    <cs:spPr>
+      <a:noFill/>
+      <a:ln w="9525" cap="flat" cmpd="sng" algn="ctr">
+        <a:solidFill>
+          <a:schemeClr val="tx1">
+            <a:lumMod val="15000"/>
+            <a:lumOff val="85000"/>
+          </a:schemeClr>
+        </a:solidFill>
+        <a:round/>
+      </a:ln>
+    </cs:spPr>
+    <cs:defRPr sz="900" kern="1200"/>
+  </cs:dataTable>
+  <cs:downBar>
+    <cs:lnRef idx="0"/>
+    <cs:fillRef idx="0"/>
+    <cs:effectRef idx="0"/>
+    <cs:fontRef idx="minor">
+      <a:schemeClr val="tx1"/>
+    </cs:fontRef>
+    <cs:spPr>
+      <a:solidFill>
+        <a:schemeClr val="dk1">
+          <a:lumMod val="75000"/>
+          <a:lumOff val="25000"/>
+        </a:schemeClr>
+      </a:solidFill>
+      <a:ln w="9525" cap="flat" cmpd="sng" algn="ctr">
+        <a:solidFill>
+          <a:schemeClr val="tx1">
+            <a:lumMod val="65000"/>
+            <a:lumOff val="35000"/>
+          </a:schemeClr>
+        </a:solidFill>
+        <a:round/>
+      </a:ln>
+    </cs:spPr>
+  </cs:downBar>
+  <cs:dropLine>
+    <cs:lnRef idx="0"/>
+    <cs:fillRef idx="0"/>
+    <cs:effectRef idx="0"/>
+    <cs:fontRef idx="minor">
+      <a:schemeClr val="tx1"/>
+    </cs:fontRef>
+    <cs:spPr>
+      <a:ln w="9525" cap="flat" cmpd="sng" algn="ctr">
+        <a:solidFill>
+          <a:schemeClr val="tx1">
+            <a:lumMod val="35000"/>
+            <a:lumOff val="65000"/>
+          </a:schemeClr>
+        </a:solidFill>
+        <a:round/>
+      </a:ln>
+    </cs:spPr>
+  </cs:dropLine>
+  <cs:errorBar>
+    <cs:lnRef idx="0"/>
+    <cs:fillRef idx="0"/>
+    <cs:effectRef idx="0"/>
+    <cs:fontRef idx="minor">
+      <a:schemeClr val="tx1"/>
+    </cs:fontRef>
+    <cs:spPr>
+      <a:ln w="9525" cap="flat" cmpd="sng" algn="ctr">
+        <a:solidFill>
+          <a:schemeClr val="tx1">
+            <a:lumMod val="65000"/>
+            <a:lumOff val="35000"/>
+          </a:schemeClr>
+        </a:solidFill>
+        <a:round/>
+      </a:ln>
+    </cs:spPr>
+  </cs:errorBar>
+  <cs:floor>
+    <cs:lnRef idx="0"/>
+    <cs:fillRef idx="0"/>
+    <cs:effectRef idx="0"/>
+    <cs:fontRef idx="minor">
+      <a:schemeClr val="tx1"/>
+    </cs:fontRef>
+    <cs:spPr>
+      <a:noFill/>
+      <a:ln>
+        <a:noFill/>
+      </a:ln>
+    </cs:spPr>
+  </cs:floor>
+  <cs:gridlineMajor>
+    <cs:lnRef idx="0"/>
+    <cs:fillRef idx="0"/>
+    <cs:effectRef idx="0"/>
+    <cs:fontRef idx="minor">
+      <a:schemeClr val="tx1"/>
+    </cs:fontRef>
+    <cs:spPr>
+      <a:ln w="9525" cap="flat" cmpd="sng" algn="ctr">
+        <a:solidFill>
+          <a:schemeClr val="tx1">
+            <a:lumMod val="15000"/>
+            <a:lumOff val="85000"/>
+          </a:schemeClr>
+        </a:solidFill>
+        <a:round/>
+      </a:ln>
+    </cs:spPr>
+  </cs:gridlineMajor>
+  <cs:gridlineMinor>
+    <cs:lnRef idx="0"/>
+    <cs:fillRef idx="0"/>
+    <cs:effectRef idx="0"/>
+    <cs:fontRef idx="minor">
+      <a:schemeClr val="tx1"/>
+    </cs:fontRef>
+    <cs:spPr>
+      <a:ln w="9525" cap="flat" cmpd="sng" algn="ctr">
+        <a:solidFill>
+          <a:schemeClr val="tx1">
+            <a:lumMod val="5000"/>
+            <a:lumOff val="95000"/>
+          </a:schemeClr>
+        </a:solidFill>
+        <a:round/>
+      </a:ln>
+    </cs:spPr>
+  </cs:gridlineMinor>
+  <cs:hiLoLine>
+    <cs:lnRef idx="0"/>
+    <cs:fillRef idx="0"/>
+    <cs:effectRef idx="0"/>
+    <cs:fontRef idx="minor">
+      <a:schemeClr val="tx1"/>
+    </cs:fontRef>
+    <cs:spPr>
+      <a:ln w="9525" cap="flat" cmpd="sng" algn="ctr">
+        <a:solidFill>
+          <a:schemeClr val="tx1">
+            <a:lumMod val="50000"/>
+            <a:lumOff val="50000"/>
+          </a:schemeClr>
+        </a:solidFill>
+        <a:round/>
+      </a:ln>
+    </cs:spPr>
+  </cs:hiLoLine>
+  <cs:leaderLine>
+    <cs:lnRef idx="0"/>
+    <cs:fillRef idx="0"/>
+    <cs:effectRef idx="0"/>
+    <cs:fontRef idx="minor">
+      <a:schemeClr val="tx1"/>
+    </cs:fontRef>
+    <cs:spPr>
+      <a:ln w="9525" cap="flat" cmpd="sng" algn="ctr">
+        <a:solidFill>
+          <a:schemeClr val="tx1">
+            <a:lumMod val="35000"/>
+            <a:lumOff val="65000"/>
+          </a:schemeClr>
+        </a:solidFill>
+        <a:round/>
+      </a:ln>
+    </cs:spPr>
+  </cs:leaderLine>
+  <cs:legend>
+    <cs:lnRef idx="0"/>
+    <cs:fillRef idx="0"/>
+    <cs:effectRef idx="0"/>
+    <cs:fontRef idx="minor">
+      <a:schemeClr val="tx1">
+        <a:lumMod val="65000"/>
+        <a:lumOff val="35000"/>
+      </a:schemeClr>
+    </cs:fontRef>
+    <cs:defRPr sz="900" kern="1200"/>
+  </cs:legend>
+  <cs:plotArea mods="allowNoFillOverride allowNoLineOverride">
+    <cs:lnRef idx="0"/>
+    <cs:fillRef idx="0"/>
+    <cs:effectRef idx="0"/>
+    <cs:fontRef idx="minor">
+      <a:schemeClr val="tx1"/>
+    </cs:fontRef>
+  </cs:plotArea>
+  <cs:plotArea3D mods="allowNoFillOverride allowNoLineOverride">
+    <cs:lnRef idx="0"/>
+    <cs:fillRef idx="0"/>
+    <cs:effectRef idx="0"/>
+    <cs:fontRef idx="minor">
+      <a:schemeClr val="tx1"/>
+    </cs:fontRef>
+  </cs:plotArea3D>
+  <cs:seriesAxis>
+    <cs:lnRef idx="0"/>
+    <cs:fillRef idx="0"/>
+    <cs:effectRef idx="0"/>
+    <cs:fontRef idx="minor">
+      <a:schemeClr val="tx1">
+        <a:lumMod val="65000"/>
+        <a:lumOff val="35000"/>
+      </a:schemeClr>
+    </cs:fontRef>
+    <cs:defRPr sz="900" kern="1200"/>
+  </cs:seriesAxis>
+  <cs:seriesLine>
+    <cs:lnRef idx="0"/>
+    <cs:fillRef idx="0"/>
+    <cs:effectRef idx="0"/>
+    <cs:fontRef idx="minor">
+      <a:schemeClr val="tx1"/>
+    </cs:fontRef>
+    <cs:spPr>
+      <a:ln w="9525" cap="flat" cmpd="sng" algn="ctr">
+        <a:solidFill>
+          <a:schemeClr val="tx1">
+            <a:lumMod val="35000"/>
+            <a:lumOff val="65000"/>
+          </a:schemeClr>
+        </a:solidFill>
+        <a:round/>
+      </a:ln>
+    </cs:spPr>
+  </cs:seriesLine>
+  <cs:title>
+    <cs:lnRef idx="0"/>
+    <cs:fillRef idx="0"/>
+    <cs:effectRef idx="0"/>
+    <cs:fontRef idx="minor">
+      <a:schemeClr val="tx1">
+        <a:lumMod val="65000"/>
+        <a:lumOff val="35000"/>
+      </a:schemeClr>
+    </cs:fontRef>
+    <cs:defRPr sz="1400" b="0" kern="1200" spc="0" baseline="0"/>
+  </cs:title>
+  <cs:trendline>
+    <cs:lnRef idx="0">
+      <cs:styleClr val="auto"/>
+    </cs:lnRef>
+    <cs:fillRef idx="0"/>
+    <cs:effectRef idx="0"/>
+    <cs:fontRef idx="minor">
+      <a:schemeClr val="tx1"/>
+    </cs:fontRef>
+    <cs:spPr>
+      <a:ln w="19050" cap="rnd">
+        <a:solidFill>
+          <a:schemeClr val="phClr"/>
+        </a:solidFill>
+        <a:prstDash val="sysDot"/>
+      </a:ln>
+    </cs:spPr>
+  </cs:trendline>
+  <cs:trendlineLabel>
+    <cs:lnRef idx="0"/>
+    <cs:fillRef idx="0"/>
+    <cs:effectRef idx="0"/>
+    <cs:fontRef idx="minor">
+      <a:schemeClr val="tx1">
+        <a:lumMod val="65000"/>
+        <a:lumOff val="35000"/>
+      </a:schemeClr>
+    </cs:fontRef>
+    <cs:defRPr sz="900" kern="1200"/>
+  </cs:trendlineLabel>
+  <cs:upBar>
+    <cs:lnRef idx="0"/>
+    <cs:fillRef idx="0"/>
+    <cs:effectRef idx="0"/>
+    <cs:fontRef idx="minor">
+      <a:schemeClr val="tx1"/>
+    </cs:fontRef>
+    <cs:spPr>
+      <a:solidFill>
+        <a:schemeClr val="lt1"/>
+      </a:solidFill>
+      <a:ln w="9525" cap="flat" cmpd="sng" algn="ctr">
+        <a:solidFill>
+          <a:schemeClr val="tx1">
+            <a:lumMod val="65000"/>
+            <a:lumOff val="35000"/>
+          </a:schemeClr>
+        </a:solidFill>
+        <a:round/>
+      </a:ln>
+    </cs:spPr>
+  </cs:upBar>
+  <cs:valueAxis>
+    <cs:lnRef idx="0"/>
+    <cs:fillRef idx="0"/>
+    <cs:effectRef idx="0"/>
+    <cs:fontRef idx="minor">
+      <a:schemeClr val="tx1">
+        <a:lumMod val="65000"/>
+        <a:lumOff val="35000"/>
+      </a:schemeClr>
+    </cs:fontRef>
+    <cs:spPr>
+      <a:ln w="9525" cap="flat" cmpd="sng" algn="ctr">
+        <a:solidFill>
+          <a:schemeClr val="tx1">
+            <a:lumMod val="25000"/>
+            <a:lumOff val="75000"/>
+          </a:schemeClr>
+        </a:solidFill>
+        <a:round/>
+      </a:ln>
+    </cs:spPr>
+    <cs:defRPr sz="900" kern="1200"/>
+  </cs:valueAxis>
+  <cs:wall>
+    <cs:lnRef idx="0"/>
+    <cs:fillRef idx="0"/>
+    <cs:effectRef idx="0"/>
+    <cs:fontRef idx="minor">
+      <a:schemeClr val="tx1"/>
+    </cs:fontRef>
+    <cs:spPr>
+      <a:noFill/>
+      <a:ln>
+        <a:noFill/>
+      </a:ln>
+    </cs:spPr>
+  </cs:wall>
+</cs:chartStyle>
+</file>
+
 <file path=word/theme/theme1.xml><?xml version="1.0" encoding="utf-8"?>
 <a:theme xmlns:a="http://schemas.openxmlformats.org/drawingml/2006/main" name="Thème Office">
   <a:themeElements>
@@ -5209,7 +7181,7 @@
 </file>
 
 <file path=customXml/itemProps1.xml><?xml version="1.0" encoding="utf-8"?>
-<ds:datastoreItem xmlns:ds="http://schemas.openxmlformats.org/officeDocument/2006/customXml" ds:itemID="{47607A27-1414-4A91-BADF-8635054F6CBA}">
+<ds:datastoreItem xmlns:ds="http://schemas.openxmlformats.org/officeDocument/2006/customXml" ds:itemID="{C572977E-D524-4A0B-94CA-78AB0CAA635F}">
   <ds:schemaRefs>
     <ds:schemaRef ds:uri="http://schemas.openxmlformats.org/officeDocument/2006/bibliography"/>
   </ds:schemaRefs>

--- a/237-Alain-RM/Specs/RM-cinématique pattes - annexe patrick.docx
+++ b/237-Alain-RM/Specs/RM-cinématique pattes - annexe patrick.docx
@@ -6,6 +6,8 @@
       <w:pPr>
         <w:pStyle w:val="Titre1"/>
       </w:pPr>
+      <w:bookmarkStart w:id="0" w:name="_Hlk30889257"/>
+      <w:bookmarkEnd w:id="0"/>
       <w:r>
         <w:t>Déplacement en ligne droite (réflexion)</w:t>
       </w:r>
@@ -222,7 +224,7 @@
           </mc:Choice>
           <mc:Fallback>
             <w:pict>
-              <v:shape w14:anchorId="474AD244" id="Arc 4" o:spid="_x0000_s1026" style="position:absolute;margin-left:127.55pt;margin-top:14.4pt;width:194.25pt;height:91.5pt;z-index:251587072;visibility:visible;mso-wrap-style:square;mso-wrap-distance-left:9pt;mso-wrap-distance-top:0;mso-wrap-distance-right:9pt;mso-wrap-distance-bottom:0;mso-position-horizontal:absolute;mso-position-horizontal-relative:text;mso-position-vertical:absolute;mso-position-vertical-relative:text;v-text-anchor:middle" coordsize="2466975,1162050" o:gfxdata="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" path="m236117,922894nsc-250093,608162,45351,161649,825083,32772v259291,-42857,541538,-43703,801965,-2404c2401276,153145,2712842,590118,2252910,908144l1233488,581025,236117,922894xem236117,922894nfc-250093,608162,45351,161649,825083,32772v259291,-42857,541538,-43703,801965,-2404c2401276,153145,2712842,590118,2252910,908144e" filled="f" strokecolor="red">
+              <v:shape w14:anchorId="7A74C21F" id="Arc 4" o:spid="_x0000_s1026" style="position:absolute;margin-left:127.55pt;margin-top:14.4pt;width:194.25pt;height:91.5pt;z-index:251587072;visibility:visible;mso-wrap-style:square;mso-wrap-distance-left:9pt;mso-wrap-distance-top:0;mso-wrap-distance-right:9pt;mso-wrap-distance-bottom:0;mso-position-horizontal:absolute;mso-position-horizontal-relative:text;mso-position-vertical:absolute;mso-position-vertical-relative:text;v-text-anchor:middle" coordsize="2466975,1162050" o:gfxdata="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" path="m236117,922894nsc-250093,608162,45351,161649,825083,32772v259291,-42857,541538,-43703,801965,-2404c2401276,153145,2712842,590118,2252910,908144l1233488,581025,236117,922894xem236117,922894nfc-250093,608162,45351,161649,825083,32772v259291,-42857,541538,-43703,801965,-2404c2401276,153145,2712842,590118,2252910,908144e" filled="f" strokecolor="red">
                 <v:stroke endarrow="block"/>
                 <v:path arrowok="t" o:connecttype="custom" o:connectlocs="236117,922894;825083,32772;1627048,30368;2252910,908144" o:connectangles="0,0,0,0"/>
               </v:shape>
@@ -417,7 +419,7 @@
           </mc:Choice>
           <mc:Fallback>
             <w:pict>
-              <v:line w14:anchorId="4A38D2D8" id="Connecteur droit 2" o:spid="_x0000_s1026" style="position:absolute;flip:y;z-index:251594240;visibility:visible;mso-wrap-style:square;mso-width-percent:0;mso-height-percent:0;mso-wrap-distance-left:9pt;mso-wrap-distance-top:0;mso-wrap-distance-right:9pt;mso-wrap-distance-bottom:0;mso-position-horizontal:absolute;mso-position-horizontal-relative:text;mso-position-vertical:absolute;mso-position-vertical-relative:text;mso-width-percent:0;mso-height-percent:0;mso-width-relative:margin;mso-height-relative:margin" from="145.5pt,11.6pt" to="306.7pt,13.15pt" o:gfxdata="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" strokecolor="#4579b8 [3044]">
+              <v:line w14:anchorId="5B443E45" id="Connecteur droit 2" o:spid="_x0000_s1026" style="position:absolute;flip:y;z-index:251594240;visibility:visible;mso-wrap-style:square;mso-width-percent:0;mso-height-percent:0;mso-wrap-distance-left:9pt;mso-wrap-distance-top:0;mso-wrap-distance-right:9pt;mso-wrap-distance-bottom:0;mso-position-horizontal:absolute;mso-position-horizontal-relative:text;mso-position-vertical:absolute;mso-position-vertical-relative:text;mso-width-percent:0;mso-height-percent:0;mso-width-relative:margin;mso-height-relative:margin" from="145.5pt,11.6pt" to="306.7pt,13.15pt" o:gfxdata="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" strokecolor="#4579b8 [3044]">
                 <v:stroke startarrow="block"/>
               </v:line>
             </w:pict>
@@ -434,27 +436,14 @@
       <w:r>
         <w:t xml:space="preserve">Figure </w:t>
       </w:r>
-      <w:r>
-        <w:fldChar w:fldCharType="begin"/>
-      </w:r>
-      <w:r>
-        <w:instrText xml:space="preserve"> SEQ Figure \* ARABIC </w:instrText>
-      </w:r>
-      <w:r>
-        <w:fldChar w:fldCharType="separate"/>
-      </w:r>
-      <w:r>
-        <w:rPr>
-          <w:noProof/>
-        </w:rPr>
-        <w:t>1</w:t>
-      </w:r>
-      <w:r>
-        <w:rPr>
-          <w:noProof/>
-        </w:rPr>
-        <w:fldChar w:fldCharType="end"/>
-      </w:r>
+      <w:fldSimple w:instr=" SEQ Figure \* ARABIC ">
+        <w:r>
+          <w:rPr>
+            <w:noProof/>
+          </w:rPr>
+          <w:t>1</w:t>
+        </w:r>
+      </w:fldSimple>
       <w:r>
         <w:t xml:space="preserve"> : Vue de coté (plan XZ)</w:t>
       </w:r>
@@ -469,7 +458,7 @@
         <mc:AlternateContent>
           <mc:Choice Requires="wps">
             <w:drawing>
-              <wp:anchor distT="0" distB="0" distL="114300" distR="114300" simplePos="0" relativeHeight="251642880" behindDoc="0" locked="0" layoutInCell="1" allowOverlap="1" wp14:anchorId="5C063B38" wp14:editId="768EB384">
+              <wp:anchor distT="0" distB="0" distL="114300" distR="114300" simplePos="0" relativeHeight="251636224" behindDoc="0" locked="0" layoutInCell="1" allowOverlap="1" wp14:anchorId="5C063B38" wp14:editId="768EB384">
                 <wp:simplePos x="0" y="0"/>
                 <wp:positionH relativeFrom="column">
                   <wp:posOffset>4315830</wp:posOffset>
@@ -543,7 +532,7 @@
           </mc:Choice>
           <mc:Fallback>
             <w:pict>
-              <v:shape w14:anchorId="5C063B38" id="Flèche : droite 25" o:spid="_x0000_s1027" type="#_x0000_t13" style="position:absolute;margin-left:339.85pt;margin-top:11.2pt;width:111.75pt;height:52.25pt;z-index:251642880;visibility:visible;mso-wrap-style:square;mso-width-percent:0;mso-height-percent:0;mso-wrap-distance-left:9pt;mso-wrap-distance-top:0;mso-wrap-distance-right:9pt;mso-wrap-distance-bottom:0;mso-position-horizontal:absolute;mso-position-horizontal-relative:text;mso-position-vertical:absolute;mso-position-vertical-relative:text;mso-width-percent:0;mso-height-percent:0;mso-width-relative:margin;mso-height-relative:margin;v-text-anchor:middle" o:gfxdata="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" adj="16552" fillcolor="#4f81bd [3204]" strokecolor="#243f60 [1604]" strokeweight="2pt">
+              <v:shape w14:anchorId="5C063B38" id="Flèche : droite 25" o:spid="_x0000_s1027" type="#_x0000_t13" style="position:absolute;margin-left:339.85pt;margin-top:11.2pt;width:111.75pt;height:52.25pt;z-index:251636224;visibility:visible;mso-wrap-style:square;mso-width-percent:0;mso-height-percent:0;mso-wrap-distance-left:9pt;mso-wrap-distance-top:0;mso-wrap-distance-right:9pt;mso-wrap-distance-bottom:0;mso-position-horizontal:absolute;mso-position-horizontal-relative:text;mso-position-vertical:absolute;mso-position-vertical-relative:text;mso-width-percent:0;mso-height-percent:0;mso-width-relative:margin;mso-height-relative:margin;v-text-anchor:middle" o:gfxdata="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" adj="16552" fillcolor="#4f81bd [3204]" strokecolor="#243f60 [1604]" strokeweight="2pt">
                 <v:textbox>
                   <w:txbxContent>
                     <w:p>
@@ -572,7 +561,7 @@
         <mc:AlternateContent>
           <mc:Choice Requires="wps">
             <w:drawing>
-              <wp:anchor distT="0" distB="0" distL="114300" distR="114300" simplePos="0" relativeHeight="251632640" behindDoc="0" locked="0" layoutInCell="1" allowOverlap="1" wp14:anchorId="7583D154" wp14:editId="48C2637C">
+              <wp:anchor distT="0" distB="0" distL="114300" distR="114300" simplePos="0" relativeHeight="251625984" behindDoc="0" locked="0" layoutInCell="1" allowOverlap="1" wp14:anchorId="7583D154" wp14:editId="48C2637C">
                 <wp:simplePos x="0" y="0"/>
                 <wp:positionH relativeFrom="column">
                   <wp:posOffset>1710908</wp:posOffset>
@@ -643,7 +632,7 @@
           </mc:Choice>
           <mc:Fallback>
             <w:pict>
-              <v:shape w14:anchorId="50C6627D" id="Arc 5" o:spid="_x0000_s1026" style="position:absolute;margin-left:134.7pt;margin-top:.6pt;width:175.1pt;height:16.6pt;z-index:251632640;visibility:visible;mso-wrap-style:square;mso-width-percent:0;mso-height-percent:0;mso-wrap-distance-left:9pt;mso-wrap-distance-top:0;mso-wrap-distance-right:9pt;mso-wrap-distance-bottom:0;mso-position-horizontal:absolute;mso-position-horizontal-relative:text;mso-position-vertical:absolute;mso-position-vertical-relative:text;mso-width-percent:0;mso-height-percent:0;mso-width-relative:margin;mso-height-relative:margin;v-text-anchor:middle" coordsize="2223770,210820" o:gfxdata="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" path="m188219,164091nsc-290640,96347,188494,4921,1047230,179r126652,-14c1961985,4337,2454550,82860,2116917,150500l1111885,105410,188219,164091xem188219,164091nfc-290640,96347,188494,4921,1047230,179r126652,-14c1961985,4337,2454550,82860,2116917,150500e" filled="f" strokecolor="red">
+              <v:shape w14:anchorId="0A26115F" id="Arc 5" o:spid="_x0000_s1026" style="position:absolute;margin-left:134.7pt;margin-top:.6pt;width:175.1pt;height:16.6pt;z-index:251625984;visibility:visible;mso-wrap-style:square;mso-width-percent:0;mso-height-percent:0;mso-wrap-distance-left:9pt;mso-wrap-distance-top:0;mso-wrap-distance-right:9pt;mso-wrap-distance-bottom:0;mso-position-horizontal:absolute;mso-position-horizontal-relative:text;mso-position-vertical:absolute;mso-position-vertical-relative:text;mso-width-percent:0;mso-height-percent:0;mso-width-relative:margin;mso-height-relative:margin;v-text-anchor:middle" coordsize="2223770,210820" o:gfxdata="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" path="m188219,164091nsc-290640,96347,188494,4921,1047230,179r126652,-14c1961985,4337,2454550,82860,2116917,150500l1111885,105410,188219,164091xem188219,164091nfc-290640,96347,188494,4921,1047230,179r126652,-14c1961985,4337,2454550,82860,2116917,150500e" filled="f" strokecolor="red">
                 <v:stroke endarrow="block"/>
                 <v:path arrowok="t" o:connecttype="custom" o:connectlocs="188219,164091;1047230,179;1173882,165;2116917,150500" o:connectangles="0,0,0,0"/>
               </v:shape>
@@ -658,7 +647,7 @@
         <mc:AlternateContent>
           <mc:Choice Requires="wps">
             <w:drawing>
-              <wp:anchor distT="0" distB="0" distL="114300" distR="114300" simplePos="0" relativeHeight="251634688" behindDoc="0" locked="0" layoutInCell="1" allowOverlap="1" wp14:anchorId="40428C88" wp14:editId="6BA6F54B">
+              <wp:anchor distT="0" distB="0" distL="114300" distR="114300" simplePos="0" relativeHeight="251628032" behindDoc="0" locked="0" layoutInCell="1" allowOverlap="1" wp14:anchorId="40428C88" wp14:editId="6BA6F54B">
                 <wp:simplePos x="0" y="0"/>
                 <wp:positionH relativeFrom="column">
                   <wp:posOffset>1847850</wp:posOffset>
@@ -717,7 +706,7 @@
           </mc:Choice>
           <mc:Fallback>
             <w:pict>
-              <v:line w14:anchorId="0C28717F" id="Connecteur droit 11" o:spid="_x0000_s1026" style="position:absolute;flip:y;z-index:251634688;visibility:visible;mso-wrap-style:square;mso-width-percent:0;mso-height-percent:0;mso-wrap-distance-left:9pt;mso-wrap-distance-top:0;mso-wrap-distance-right:9pt;mso-wrap-distance-bottom:0;mso-position-horizontal:absolute;mso-position-horizontal-relative:text;mso-position-vertical:absolute;mso-position-vertical-relative:text;mso-width-percent:0;mso-height-percent:0;mso-width-relative:margin;mso-height-relative:margin" from="145.5pt,11.6pt" to="306.7pt,13.15pt" o:gfxdata="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" strokecolor="#4579b8 [3044]">
+              <v:line w14:anchorId="1F4B300E" id="Connecteur droit 11" o:spid="_x0000_s1026" style="position:absolute;flip:y;z-index:251628032;visibility:visible;mso-wrap-style:square;mso-width-percent:0;mso-height-percent:0;mso-wrap-distance-left:9pt;mso-wrap-distance-top:0;mso-wrap-distance-right:9pt;mso-wrap-distance-bottom:0;mso-position-horizontal:absolute;mso-position-horizontal-relative:text;mso-position-vertical:absolute;mso-position-vertical-relative:text;mso-width-percent:0;mso-height-percent:0;mso-width-relative:margin;mso-height-relative:margin" from="145.5pt,11.6pt" to="306.7pt,13.15pt" o:gfxdata="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" strokecolor="#4579b8 [3044]">
                 <v:stroke startarrow="block"/>
               </v:line>
             </w:pict>
@@ -734,14 +723,27 @@
       <w:r>
         <w:t xml:space="preserve">Figure </w:t>
       </w:r>
-      <w:fldSimple w:instr=" SEQ Figure \* ARABIC ">
-        <w:r>
-          <w:rPr>
-            <w:noProof/>
-          </w:rPr>
-          <w:t>2</w:t>
-        </w:r>
-      </w:fldSimple>
+      <w:r>
+        <w:fldChar w:fldCharType="begin"/>
+      </w:r>
+      <w:r>
+        <w:instrText xml:space="preserve"> SEQ Figure \* ARABIC </w:instrText>
+      </w:r>
+      <w:r>
+        <w:fldChar w:fldCharType="separate"/>
+      </w:r>
+      <w:r>
+        <w:rPr>
+          <w:noProof/>
+        </w:rPr>
+        <w:t>2</w:t>
+      </w:r>
+      <w:r>
+        <w:rPr>
+          <w:noProof/>
+        </w:rPr>
+        <w:fldChar w:fldCharType="end"/>
+      </w:r>
       <w:r>
         <w:t xml:space="preserve"> : Vue de dessus (plan XY)</w:t>
       </w:r>
@@ -1168,7 +1170,7 @@
         <mc:AlternateContent>
           <mc:Choice Requires="wps">
             <w:drawing>
-              <wp:anchor distT="0" distB="0" distL="114300" distR="114300" simplePos="0" relativeHeight="251655168" behindDoc="0" locked="0" layoutInCell="1" allowOverlap="1" wp14:anchorId="2412245F" wp14:editId="4D0463C3">
+              <wp:anchor distT="0" distB="0" distL="114300" distR="114300" simplePos="0" relativeHeight="251648512" behindDoc="0" locked="0" layoutInCell="1" allowOverlap="1" wp14:anchorId="2412245F" wp14:editId="4D0463C3">
                 <wp:simplePos x="0" y="0"/>
                 <wp:positionH relativeFrom="column">
                   <wp:posOffset>2776855</wp:posOffset>
@@ -1227,7 +1229,7 @@
           </mc:Choice>
           <mc:Fallback>
             <w:pict>
-              <v:shapetype w14:anchorId="5B110221" id="_x0000_t70" coordsize="21600,21600" o:spt="70" adj="5400,4320" path="m10800,l21600@0@3@0@3@2,21600@2,10800,21600,0@2@1@2@1@0,0@0xe">
+              <v:shapetype w14:anchorId="361C12CF" id="_x0000_t70" coordsize="21600,21600" o:spt="70" adj="5400,4320" path="m10800,l21600@0@3@0@3@2,21600@2,10800,21600,0@2@1@2@1@0,0@0xe">
                 <v:stroke joinstyle="miter"/>
                 <v:formulas>
                   <v:f eqn="val #1"/>
@@ -1243,7 +1245,7 @@
                   <v:h position="#0,#1" xrange="0,10800" yrange="0,10800"/>
                 </v:handles>
               </v:shapetype>
-              <v:shape id="Flèche : double flèche verticale 39" o:spid="_x0000_s1026" type="#_x0000_t70" style="position:absolute;margin-left:218.65pt;margin-top:.55pt;width:11.25pt;height:25.35pt;z-index:251655168;visibility:visible;mso-wrap-style:square;mso-height-percent:0;mso-wrap-distance-left:9pt;mso-wrap-distance-top:0;mso-wrap-distance-right:9pt;mso-wrap-distance-bottom:0;mso-position-horizontal:absolute;mso-position-horizontal-relative:text;mso-position-vertical:absolute;mso-position-vertical-relative:text;mso-height-percent:0;mso-height-relative:margin;v-text-anchor:middle" o:gfxdata="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" adj=",4790" fillcolor="#c0504d [3205]" strokecolor="#622423 [1605]" strokeweight="2pt"/>
+              <v:shape id="Flèche : double flèche verticale 39" o:spid="_x0000_s1026" type="#_x0000_t70" style="position:absolute;margin-left:218.65pt;margin-top:.55pt;width:11.25pt;height:25.35pt;z-index:251648512;visibility:visible;mso-wrap-style:square;mso-height-percent:0;mso-wrap-distance-left:9pt;mso-wrap-distance-top:0;mso-wrap-distance-right:9pt;mso-wrap-distance-bottom:0;mso-position-horizontal:absolute;mso-position-horizontal-relative:text;mso-position-vertical:absolute;mso-position-vertical-relative:text;mso-height-percent:0;mso-height-relative:margin;v-text-anchor:middle" o:gfxdata="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" adj=",4790" fillcolor="#c0504d [3205]" strokecolor="#622423 [1605]" strokeweight="2pt"/>
             </w:pict>
           </mc:Fallback>
         </mc:AlternateContent>
@@ -1257,7 +1259,7 @@
         <mc:AlternateContent>
           <mc:Choice Requires="wps">
             <w:drawing>
-              <wp:anchor distT="0" distB="0" distL="114300" distR="114300" simplePos="0" relativeHeight="251663360" behindDoc="0" locked="0" layoutInCell="1" allowOverlap="1" wp14:anchorId="6D4844F9" wp14:editId="513538ED">
+              <wp:anchor distT="0" distB="0" distL="114300" distR="114300" simplePos="0" relativeHeight="251663872" behindDoc="0" locked="0" layoutInCell="1" allowOverlap="1" wp14:anchorId="6D4844F9" wp14:editId="513538ED">
                 <wp:simplePos x="0" y="0"/>
                 <wp:positionH relativeFrom="column">
                   <wp:posOffset>2780399</wp:posOffset>
@@ -1313,7 +1315,7 @@
           </mc:Choice>
           <mc:Fallback>
             <w:pict>
-              <v:oval w14:anchorId="44DC2921" id="Ellipse 43" o:spid="_x0000_s1026" style="position:absolute;margin-left:218.95pt;margin-top:7.3pt;width:11.3pt;height:11.3pt;z-index:251663360;visibility:visible;mso-wrap-style:square;mso-wrap-distance-left:9pt;mso-wrap-distance-top:0;mso-wrap-distance-right:9pt;mso-wrap-distance-bottom:0;mso-position-horizontal:absolute;mso-position-horizontal-relative:text;mso-position-vertical:absolute;mso-position-vertical-relative:text;v-text-anchor:middle" o:gfxdata="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" fillcolor="black [3200]" strokecolor="black [1600]" strokeweight="2pt"/>
+              <v:oval w14:anchorId="33B03747" id="Ellipse 43" o:spid="_x0000_s1026" style="position:absolute;margin-left:218.95pt;margin-top:7.3pt;width:11.3pt;height:11.3pt;z-index:251663872;visibility:visible;mso-wrap-style:square;mso-wrap-distance-left:9pt;mso-wrap-distance-top:0;mso-wrap-distance-right:9pt;mso-wrap-distance-bottom:0;mso-position-horizontal:absolute;mso-position-horizontal-relative:text;mso-position-vertical:absolute;mso-position-vertical-relative:text;v-text-anchor:middle" o:gfxdata="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" fillcolor="black [3200]" strokecolor="black [1600]" strokeweight="2pt"/>
             </w:pict>
           </mc:Fallback>
         </mc:AlternateContent>
@@ -1325,7 +1327,7 @@
         <mc:AlternateContent>
           <mc:Choice Requires="wps">
             <w:drawing>
-              <wp:anchor distT="0" distB="0" distL="114300" distR="114300" simplePos="0" relativeHeight="251653120" behindDoc="0" locked="0" layoutInCell="1" allowOverlap="1" wp14:anchorId="7CC129F0" wp14:editId="2C80FBD1">
+              <wp:anchor distT="0" distB="0" distL="114300" distR="114300" simplePos="0" relativeHeight="251646464" behindDoc="0" locked="0" layoutInCell="1" allowOverlap="1" wp14:anchorId="7CC129F0" wp14:editId="2C80FBD1">
                 <wp:simplePos x="0" y="0"/>
                 <wp:positionH relativeFrom="column">
                   <wp:posOffset>2832868</wp:posOffset>
@@ -1401,7 +1403,7 @@
           </mc:Choice>
           <mc:Fallback>
             <w:pict>
-              <v:shape w14:anchorId="7CC129F0" id="Flèche : droite 38" o:spid="_x0000_s1028" type="#_x0000_t13" style="position:absolute;margin-left:223.05pt;margin-top:4.35pt;width:95.1pt;height:17.3pt;z-index:251653120;visibility:visible;mso-wrap-style:square;mso-width-percent:0;mso-height-percent:0;mso-wrap-distance-left:9pt;mso-wrap-distance-top:0;mso-wrap-distance-right:9pt;mso-wrap-distance-bottom:0;mso-position-horizontal:absolute;mso-position-horizontal-relative:text;mso-position-vertical:absolute;mso-position-vertical-relative:text;mso-width-percent:0;mso-height-percent:0;mso-width-relative:margin;mso-height-relative:margin;v-text-anchor:middle" o:gfxdata="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" adj="19635" fillcolor="#4f81bd [3204]" strokecolor="#243f60 [1604]" strokeweight="2pt">
+              <v:shape w14:anchorId="7CC129F0" id="Flèche : droite 38" o:spid="_x0000_s1028" type="#_x0000_t13" style="position:absolute;margin-left:223.05pt;margin-top:4.35pt;width:95.1pt;height:17.3pt;z-index:251646464;visibility:visible;mso-wrap-style:square;mso-width-percent:0;mso-height-percent:0;mso-wrap-distance-left:9pt;mso-wrap-distance-top:0;mso-wrap-distance-right:9pt;mso-wrap-distance-bottom:0;mso-position-horizontal:absolute;mso-position-horizontal-relative:text;mso-position-vertical:absolute;mso-position-vertical-relative:text;mso-width-percent:0;mso-height-percent:0;mso-width-relative:margin;mso-height-relative:margin;v-text-anchor:middle" o:gfxdata="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" adj="19635" fillcolor="#4f81bd [3204]" strokecolor="#243f60 [1604]" strokeweight="2pt">
                 <v:textbox>
                   <w:txbxContent>
                     <w:p>
@@ -1428,7 +1430,7 @@
         <mc:AlternateContent>
           <mc:Choice Requires="wps">
             <w:drawing>
-              <wp:anchor distT="0" distB="0" distL="114300" distR="114300" simplePos="0" relativeHeight="251636736" behindDoc="0" locked="0" layoutInCell="1" allowOverlap="1" wp14:anchorId="346ED096" wp14:editId="1681B966">
+              <wp:anchor distT="0" distB="0" distL="114300" distR="114300" simplePos="0" relativeHeight="251630080" behindDoc="0" locked="0" layoutInCell="1" allowOverlap="1" wp14:anchorId="346ED096" wp14:editId="1681B966">
                 <wp:simplePos x="0" y="0"/>
                 <wp:positionH relativeFrom="column">
                   <wp:posOffset>1636869</wp:posOffset>
@@ -1496,7 +1498,7 @@
           </mc:Choice>
           <mc:Fallback>
             <w:pict>
-              <v:shape w14:anchorId="7C8D6E60" id="Arc 31" o:spid="_x0000_s1026" style="position:absolute;margin-left:128.9pt;margin-top:10.25pt;width:194.25pt;height:85.45pt;z-index:251636736;visibility:visible;mso-wrap-style:square;mso-height-percent:0;mso-wrap-distance-left:9pt;mso-wrap-distance-top:0;mso-wrap-distance-right:9pt;mso-wrap-distance-bottom:0;mso-position-horizontal:absolute;mso-position-horizontal-relative:text;mso-position-vertical:absolute;mso-position-vertical-relative:text;mso-height-percent:0;mso-height-relative:margin;v-text-anchor:middle" coordsize="2466975,1085215" o:gfxdata="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" path="m456118,963896nsc-287361,698424,-89598,177759,809686,33031v270076,-43465,566188,-44053,837144,-1660c2545228,171930,2756833,688591,2026440,958239l1233488,542608,456118,963896xem456118,963896nfc-287361,698424,-89598,177759,809686,33031v270076,-43465,566188,-44053,837144,-1660c2545228,171930,2756833,688591,2026440,958239e" filled="f" strokecolor="red">
+              <v:shape w14:anchorId="4D2E2904" id="Arc 31" o:spid="_x0000_s1026" style="position:absolute;margin-left:128.9pt;margin-top:10.25pt;width:194.25pt;height:85.45pt;z-index:251630080;visibility:visible;mso-wrap-style:square;mso-height-percent:0;mso-wrap-distance-left:9pt;mso-wrap-distance-top:0;mso-wrap-distance-right:9pt;mso-wrap-distance-bottom:0;mso-position-horizontal:absolute;mso-position-horizontal-relative:text;mso-position-vertical:absolute;mso-position-vertical-relative:text;mso-height-percent:0;mso-height-relative:margin;v-text-anchor:middle" coordsize="2466975,1085215" o:gfxdata="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" path="m456118,963896nsc-287361,698424,-89598,177759,809686,33031v270076,-43465,566188,-44053,837144,-1660c2545228,171930,2756833,688591,2026440,958239l1233488,542608,456118,963896xem456118,963896nfc-287361,698424,-89598,177759,809686,33031v270076,-43465,566188,-44053,837144,-1660c2545228,171930,2756833,688591,2026440,958239e" filled="f" strokecolor="red">
                 <v:stroke endarrow="block"/>
                 <v:path arrowok="t" o:connecttype="custom" o:connectlocs="456118,963896;809686,33031;1646830,31371;2026440,958239" o:connectangles="0,0,0,0"/>
               </v:shape>
@@ -1513,7 +1515,7 @@
         <mc:AlternateContent>
           <mc:Choice Requires="wps">
             <w:drawing>
-              <wp:anchor distT="0" distB="0" distL="114300" distR="114300" simplePos="0" relativeHeight="251640832" behindDoc="0" locked="0" layoutInCell="1" allowOverlap="1" wp14:anchorId="5D889E9D" wp14:editId="6E2FB11E">
+              <wp:anchor distT="0" distB="0" distL="114300" distR="114300" simplePos="0" relativeHeight="251634176" behindDoc="0" locked="0" layoutInCell="1" allowOverlap="1" wp14:anchorId="5D889E9D" wp14:editId="6E2FB11E">
                 <wp:simplePos x="0" y="0"/>
                 <wp:positionH relativeFrom="column">
                   <wp:posOffset>4313394</wp:posOffset>
@@ -1587,7 +1589,7 @@
           </mc:Choice>
           <mc:Fallback>
             <w:pict>
-              <v:shape w14:anchorId="5D889E9D" id="Flèche : droite 32" o:spid="_x0000_s1029" type="#_x0000_t13" style="position:absolute;margin-left:339.65pt;margin-top:11.2pt;width:111.75pt;height:52.25pt;z-index:251640832;visibility:visible;mso-wrap-style:square;mso-width-percent:0;mso-height-percent:0;mso-wrap-distance-left:9pt;mso-wrap-distance-top:0;mso-wrap-distance-right:9pt;mso-wrap-distance-bottom:0;mso-position-horizontal:absolute;mso-position-horizontal-relative:text;mso-position-vertical:absolute;mso-position-vertical-relative:text;mso-width-percent:0;mso-height-percent:0;mso-width-relative:margin;mso-height-relative:margin;v-text-anchor:middle" o:gfxdata="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" adj="16552" fillcolor="#4f81bd [3204]" strokecolor="#243f60 [1604]" strokeweight="2pt">
+              <v:shape w14:anchorId="5D889E9D" id="Flèche : droite 32" o:spid="_x0000_s1029" type="#_x0000_t13" style="position:absolute;margin-left:339.65pt;margin-top:11.2pt;width:111.75pt;height:52.25pt;z-index:251634176;visibility:visible;mso-wrap-style:square;mso-width-percent:0;mso-height-percent:0;mso-wrap-distance-left:9pt;mso-wrap-distance-top:0;mso-wrap-distance-right:9pt;mso-wrap-distance-bottom:0;mso-position-horizontal:absolute;mso-position-horizontal-relative:text;mso-position-vertical:absolute;mso-position-vertical-relative:text;mso-width-percent:0;mso-height-percent:0;mso-width-relative:margin;mso-height-relative:margin;v-text-anchor:middle" o:gfxdata="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" adj="16552" fillcolor="#4f81bd [3204]" strokecolor="#243f60 [1604]" strokeweight="2pt">
                 <v:textbox>
                   <w:txbxContent>
                     <w:p>
@@ -1614,7 +1616,7 @@
         <mc:AlternateContent>
           <mc:Choice Requires="wps">
             <w:drawing>
-              <wp:anchor distT="0" distB="0" distL="114300" distR="114300" simplePos="0" relativeHeight="251649024" behindDoc="0" locked="0" layoutInCell="1" allowOverlap="1" wp14:anchorId="38716CC9" wp14:editId="775468AE">
+              <wp:anchor distT="0" distB="0" distL="114300" distR="114300" simplePos="0" relativeHeight="251642368" behindDoc="0" locked="0" layoutInCell="1" allowOverlap="1" wp14:anchorId="38716CC9" wp14:editId="775468AE">
                 <wp:simplePos x="0" y="0"/>
                 <wp:positionH relativeFrom="column">
                   <wp:posOffset>3643469</wp:posOffset>
@@ -1690,7 +1692,7 @@
           </mc:Choice>
           <mc:Fallback>
             <w:pict>
-              <v:shape w14:anchorId="38716CC9" id="Flèche : droite 36" o:spid="_x0000_s1030" type="#_x0000_t13" style="position:absolute;margin-left:286.9pt;margin-top:18.45pt;width:29.55pt;height:17.3pt;rotation:180;z-index:251649024;visibility:visible;mso-wrap-style:square;mso-width-percent:0;mso-height-percent:0;mso-wrap-distance-left:9pt;mso-wrap-distance-top:0;mso-wrap-distance-right:9pt;mso-wrap-distance-bottom:0;mso-position-horizontal:absolute;mso-position-horizontal-relative:text;mso-position-vertical:absolute;mso-position-vertical-relative:text;mso-width-percent:0;mso-height-percent:0;mso-width-relative:margin;mso-height-relative:margin;v-text-anchor:middle" o:gfxdata="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" adj="15277" fillcolor="#4f81bd [3204]" strokecolor="#243f60 [1604]" strokeweight="2pt">
+              <v:shape w14:anchorId="38716CC9" id="Flèche : droite 36" o:spid="_x0000_s1030" type="#_x0000_t13" style="position:absolute;margin-left:286.9pt;margin-top:18.45pt;width:29.55pt;height:17.3pt;rotation:180;z-index:251642368;visibility:visible;mso-wrap-style:square;mso-width-percent:0;mso-height-percent:0;mso-wrap-distance-left:9pt;mso-wrap-distance-top:0;mso-wrap-distance-right:9pt;mso-wrap-distance-bottom:0;mso-position-horizontal:absolute;mso-position-horizontal-relative:text;mso-position-vertical:absolute;mso-position-vertical-relative:text;mso-width-percent:0;mso-height-percent:0;mso-width-relative:margin;mso-height-relative:margin;v-text-anchor:middle" o:gfxdata="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" adj="15277" fillcolor="#4f81bd [3204]" strokecolor="#243f60 [1604]" strokeweight="2pt">
                 <v:textbox>
                   <w:txbxContent>
                     <w:p>
@@ -1717,7 +1719,7 @@
         <mc:AlternateContent>
           <mc:Choice Requires="wps">
             <w:drawing>
-              <wp:anchor distT="0" distB="0" distL="114300" distR="114300" simplePos="0" relativeHeight="251646976" behindDoc="0" locked="0" layoutInCell="1" allowOverlap="1" wp14:anchorId="6634193E" wp14:editId="3C0A0034">
+              <wp:anchor distT="0" distB="0" distL="114300" distR="114300" simplePos="0" relativeHeight="251640320" behindDoc="0" locked="0" layoutInCell="1" allowOverlap="1" wp14:anchorId="6634193E" wp14:editId="3C0A0034">
                 <wp:simplePos x="0" y="0"/>
                 <wp:positionH relativeFrom="column">
                   <wp:posOffset>1702018</wp:posOffset>
@@ -1793,7 +1795,7 @@
           </mc:Choice>
           <mc:Fallback>
             <w:pict>
-              <v:shape w14:anchorId="6634193E" id="Flèche : droite 35" o:spid="_x0000_s1031" type="#_x0000_t13" style="position:absolute;margin-left:134pt;margin-top:14.35pt;width:41pt;height:17.3pt;rotation:-90;z-index:251646976;visibility:visible;mso-wrap-style:square;mso-width-percent:0;mso-height-percent:0;mso-wrap-distance-left:9pt;mso-wrap-distance-top:0;mso-wrap-distance-right:9pt;mso-wrap-distance-bottom:0;mso-position-horizontal:absolute;mso-position-horizontal-relative:text;mso-position-vertical:absolute;mso-position-vertical-relative:text;mso-width-percent:0;mso-height-percent:0;mso-width-relative:margin;mso-height-relative:margin;v-text-anchor:middle" o:gfxdata="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" adj="17045" fillcolor="#c0504d [3205]" strokecolor="#622423 [1605]" strokeweight="2pt">
+              <v:shape w14:anchorId="6634193E" id="Flèche : droite 35" o:spid="_x0000_s1031" type="#_x0000_t13" style="position:absolute;margin-left:134pt;margin-top:14.35pt;width:41pt;height:17.3pt;rotation:-90;z-index:251640320;visibility:visible;mso-wrap-style:square;mso-width-percent:0;mso-height-percent:0;mso-wrap-distance-left:9pt;mso-wrap-distance-top:0;mso-wrap-distance-right:9pt;mso-wrap-distance-bottom:0;mso-position-horizontal:absolute;mso-position-horizontal-relative:text;mso-position-vertical:absolute;mso-position-vertical-relative:text;mso-width-percent:0;mso-height-percent:0;mso-width-relative:margin;mso-height-relative:margin;v-text-anchor:middle" o:gfxdata="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" adj="17045" fillcolor="#c0504d [3205]" strokecolor="#622423 [1605]" strokeweight="2pt">
                 <v:textbox>
                   <w:txbxContent>
                     <w:p>
@@ -1822,7 +1824,7 @@
         <mc:AlternateContent>
           <mc:Choice Requires="wps">
             <w:drawing>
-              <wp:anchor distT="0" distB="0" distL="114300" distR="114300" simplePos="0" relativeHeight="251651072" behindDoc="0" locked="0" layoutInCell="1" allowOverlap="1" wp14:anchorId="2BE10530" wp14:editId="10C9FA91">
+              <wp:anchor distT="0" distB="0" distL="114300" distR="114300" simplePos="0" relativeHeight="251644416" behindDoc="0" locked="0" layoutInCell="1" allowOverlap="1" wp14:anchorId="2BE10530" wp14:editId="10C9FA91">
                 <wp:simplePos x="0" y="0"/>
                 <wp:positionH relativeFrom="column">
                   <wp:posOffset>3957476</wp:posOffset>
@@ -1898,7 +1900,7 @@
           </mc:Choice>
           <mc:Fallback>
             <w:pict>
-              <v:shape w14:anchorId="2BE10530" id="Flèche : droite 37" o:spid="_x0000_s1032" type="#_x0000_t13" style="position:absolute;margin-left:311.6pt;margin-top:14.7pt;width:18.75pt;height:17.3pt;rotation:90;z-index:251651072;visibility:visible;mso-wrap-style:square;mso-width-percent:0;mso-height-percent:0;mso-wrap-distance-left:9pt;mso-wrap-distance-top:0;mso-wrap-distance-right:9pt;mso-wrap-distance-bottom:0;mso-position-horizontal:absolute;mso-position-horizontal-relative:text;mso-position-vertical:absolute;mso-position-vertical-relative:text;mso-width-percent:0;mso-height-percent:0;mso-width-relative:margin;mso-height-relative:margin;v-text-anchor:middle" o:gfxdata="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" adj="11635" fillcolor="#c0504d [3205]" strokecolor="#622423 [1605]" strokeweight="2pt">
+              <v:shape w14:anchorId="2BE10530" id="Flèche : droite 37" o:spid="_x0000_s1032" type="#_x0000_t13" style="position:absolute;margin-left:311.6pt;margin-top:14.7pt;width:18.75pt;height:17.3pt;rotation:90;z-index:251644416;visibility:visible;mso-wrap-style:square;mso-width-percent:0;mso-height-percent:0;mso-wrap-distance-left:9pt;mso-wrap-distance-top:0;mso-wrap-distance-right:9pt;mso-wrap-distance-bottom:0;mso-position-horizontal:absolute;mso-position-horizontal-relative:text;mso-position-vertical:absolute;mso-position-vertical-relative:text;mso-width-percent:0;mso-height-percent:0;mso-width-relative:margin;mso-height-relative:margin;v-text-anchor:middle" o:gfxdata="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" adj="11635" fillcolor="#c0504d [3205]" strokecolor="#622423 [1605]" strokeweight="2pt">
                 <v:textbox>
                   <w:txbxContent>
                     <w:p>
@@ -1927,7 +1929,7 @@
         <mc:AlternateContent>
           <mc:Choice Requires="wps">
             <w:drawing>
-              <wp:anchor distT="0" distB="0" distL="114300" distR="114300" simplePos="0" relativeHeight="251665408" behindDoc="0" locked="0" layoutInCell="1" allowOverlap="1" wp14:anchorId="21CDF24E" wp14:editId="42F65E86">
+              <wp:anchor distT="0" distB="0" distL="114300" distR="114300" simplePos="0" relativeHeight="251665920" behindDoc="0" locked="0" layoutInCell="1" allowOverlap="1" wp14:anchorId="21CDF24E" wp14:editId="42F65E86">
                 <wp:simplePos x="0" y="0"/>
                 <wp:positionH relativeFrom="column">
                   <wp:posOffset>4001874</wp:posOffset>
@@ -1983,7 +1985,7 @@
           </mc:Choice>
           <mc:Fallback>
             <w:pict>
-              <v:oval w14:anchorId="2C10BAF7" id="Ellipse 44" o:spid="_x0000_s1026" style="position:absolute;margin-left:315.1pt;margin-top:3.5pt;width:11.3pt;height:11.3pt;z-index:251665408;visibility:visible;mso-wrap-style:square;mso-wrap-distance-left:9pt;mso-wrap-distance-top:0;mso-wrap-distance-right:9pt;mso-wrap-distance-bottom:0;mso-position-horizontal:absolute;mso-position-horizontal-relative:text;mso-position-vertical:absolute;mso-position-vertical-relative:text;v-text-anchor:middle" o:gfxdata="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" fillcolor="black [3200]" strokecolor="black [1600]" strokeweight="2pt"/>
+              <v:oval w14:anchorId="3024F02A" id="Ellipse 44" o:spid="_x0000_s1026" style="position:absolute;margin-left:315.1pt;margin-top:3.5pt;width:11.3pt;height:11.3pt;z-index:251665920;visibility:visible;mso-wrap-style:square;mso-wrap-distance-left:9pt;mso-wrap-distance-top:0;mso-wrap-distance-right:9pt;mso-wrap-distance-bottom:0;mso-position-horizontal:absolute;mso-position-horizontal-relative:text;mso-position-vertical:absolute;mso-position-vertical-relative:text;v-text-anchor:middle" o:gfxdata="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" fillcolor="black [3200]" strokecolor="black [1600]" strokeweight="2pt"/>
             </w:pict>
           </mc:Fallback>
         </mc:AlternateContent>
@@ -1997,7 +1999,7 @@
         <mc:AlternateContent>
           <mc:Choice Requires="wps">
             <w:drawing>
-              <wp:anchor distT="0" distB="0" distL="114300" distR="114300" simplePos="0" relativeHeight="251657216" behindDoc="0" locked="0" layoutInCell="1" allowOverlap="1" wp14:anchorId="6A1043FC" wp14:editId="06FFB647">
+              <wp:anchor distT="0" distB="0" distL="114300" distR="114300" simplePos="0" relativeHeight="251653632" behindDoc="0" locked="0" layoutInCell="1" allowOverlap="1" wp14:anchorId="6A1043FC" wp14:editId="06FFB647">
                 <wp:simplePos x="0" y="0"/>
                 <wp:positionH relativeFrom="column">
                   <wp:posOffset>2574290</wp:posOffset>
@@ -2073,7 +2075,7 @@
           </mc:Choice>
           <mc:Fallback>
             <w:pict>
-              <v:shape w14:anchorId="6A1043FC" id="Flèche : droite 40" o:spid="_x0000_s1033" type="#_x0000_t13" style="position:absolute;margin-left:202.7pt;margin-top:4.7pt;width:29.55pt;height:17.3pt;rotation:180;z-index:251657216;visibility:visible;mso-wrap-style:square;mso-width-percent:0;mso-height-percent:0;mso-wrap-distance-left:9pt;mso-wrap-distance-top:0;mso-wrap-distance-right:9pt;mso-wrap-distance-bottom:0;mso-position-horizontal:absolute;mso-position-horizontal-relative:text;mso-position-vertical:absolute;mso-position-vertical-relative:text;mso-width-percent:0;mso-height-percent:0;mso-width-relative:margin;mso-height-relative:margin;v-text-anchor:middle" o:gfxdata="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" adj="15277" fillcolor="#4f81bd [3204]" strokecolor="#243f60 [1604]" strokeweight="2pt">
+              <v:shape w14:anchorId="6A1043FC" id="Flèche : droite 40" o:spid="_x0000_s1033" type="#_x0000_t13" style="position:absolute;margin-left:202.7pt;margin-top:4.7pt;width:29.55pt;height:17.3pt;rotation:180;z-index:251653632;visibility:visible;mso-wrap-style:square;mso-width-percent:0;mso-height-percent:0;mso-wrap-distance-left:9pt;mso-wrap-distance-top:0;mso-wrap-distance-right:9pt;mso-wrap-distance-bottom:0;mso-position-horizontal:absolute;mso-position-horizontal-relative:text;mso-position-vertical:absolute;mso-position-vertical-relative:text;mso-width-percent:0;mso-height-percent:0;mso-width-relative:margin;mso-height-relative:margin;v-text-anchor:middle" o:gfxdata="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" adj="15277" fillcolor="#4f81bd [3204]" strokecolor="#243f60 [1604]" strokeweight="2pt">
                 <v:textbox>
                   <w:txbxContent>
                     <w:p>
@@ -2102,7 +2104,7 @@
         <mc:AlternateContent>
           <mc:Choice Requires="wps">
             <w:drawing>
-              <wp:anchor distT="0" distB="0" distL="114300" distR="114300" simplePos="0" relativeHeight="251661312" behindDoc="0" locked="0" layoutInCell="1" allowOverlap="1" wp14:anchorId="373EFD54" wp14:editId="1DB6F867">
+              <wp:anchor distT="0" distB="0" distL="114300" distR="114300" simplePos="0" relativeHeight="251661824" behindDoc="0" locked="0" layoutInCell="1" allowOverlap="1" wp14:anchorId="373EFD54" wp14:editId="1DB6F867">
                 <wp:simplePos x="0" y="0"/>
                 <wp:positionH relativeFrom="column">
                   <wp:posOffset>2921711</wp:posOffset>
@@ -2158,7 +2160,7 @@
           </mc:Choice>
           <mc:Fallback>
             <w:pict>
-              <v:oval w14:anchorId="504DB9B1" id="Ellipse 42" o:spid="_x0000_s1026" style="position:absolute;margin-left:230.05pt;margin-top:7.95pt;width:11.3pt;height:11.3pt;z-index:251661312;visibility:visible;mso-wrap-style:square;mso-wrap-distance-left:9pt;mso-wrap-distance-top:0;mso-wrap-distance-right:9pt;mso-wrap-distance-bottom:0;mso-position-horizontal:absolute;mso-position-horizontal-relative:text;mso-position-vertical:absolute;mso-position-vertical-relative:text;v-text-anchor:middle" o:gfxdata="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" fillcolor="black [3200]" strokecolor="black [1600]" strokeweight="2pt"/>
+              <v:oval w14:anchorId="100EBBDD" id="Ellipse 42" o:spid="_x0000_s1026" style="position:absolute;margin-left:230.05pt;margin-top:7.95pt;width:11.3pt;height:11.3pt;z-index:251661824;visibility:visible;mso-wrap-style:square;mso-wrap-distance-left:9pt;mso-wrap-distance-top:0;mso-wrap-distance-right:9pt;mso-wrap-distance-bottom:0;mso-position-horizontal:absolute;mso-position-horizontal-relative:text;mso-position-vertical:absolute;mso-position-vertical-relative:text;v-text-anchor:middle" o:gfxdata="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" fillcolor="black [3200]" strokecolor="black [1600]" strokeweight="2pt"/>
             </w:pict>
           </mc:Fallback>
         </mc:AlternateContent>
@@ -2172,7 +2174,7 @@
         <mc:AlternateContent>
           <mc:Choice Requires="wps">
             <w:drawing>
-              <wp:anchor distT="0" distB="0" distL="114300" distR="114300" simplePos="0" relativeHeight="251659264" behindDoc="0" locked="0" layoutInCell="1" allowOverlap="1" wp14:anchorId="1132BAD7" wp14:editId="24934362">
+              <wp:anchor distT="0" distB="0" distL="114300" distR="114300" simplePos="0" relativeHeight="251659776" behindDoc="0" locked="0" layoutInCell="1" allowOverlap="1" wp14:anchorId="1132BAD7" wp14:editId="24934362">
                 <wp:simplePos x="0" y="0"/>
                 <wp:positionH relativeFrom="column">
                   <wp:posOffset>1910801</wp:posOffset>
@@ -2240,7 +2242,7 @@
           </mc:Choice>
           <mc:Fallback>
             <w:pict>
-              <v:oval w14:anchorId="1132BAD7" id="Ellipse 41" o:spid="_x0000_s1034" style="position:absolute;margin-left:150.45pt;margin-top:3.7pt;width:11.3pt;height:11.3pt;z-index:251659264;visibility:visible;mso-wrap-style:square;mso-wrap-distance-left:9pt;mso-wrap-distance-top:0;mso-wrap-distance-right:9pt;mso-wrap-distance-bottom:0;mso-position-horizontal:absolute;mso-position-horizontal-relative:text;mso-position-vertical:absolute;mso-position-vertical-relative:text;v-text-anchor:middle" o:gfxdata="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" fillcolor="black [3200]" strokecolor="black [1600]" strokeweight="2pt">
+              <v:oval w14:anchorId="1132BAD7" id="Ellipse 41" o:spid="_x0000_s1034" style="position:absolute;margin-left:150.45pt;margin-top:3.7pt;width:11.3pt;height:11.3pt;z-index:251659776;visibility:visible;mso-wrap-style:square;mso-wrap-distance-left:9pt;mso-wrap-distance-top:0;mso-wrap-distance-right:9pt;mso-wrap-distance-bottom:0;mso-position-horizontal:absolute;mso-position-horizontal-relative:text;mso-position-vertical:absolute;mso-position-vertical-relative:text;v-text-anchor:middle" o:gfxdata="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" fillcolor="black [3200]" strokecolor="black [1600]" strokeweight="2pt">
                 <v:textbox>
                   <w:txbxContent>
                     <w:p>
@@ -2265,7 +2267,7 @@
         <mc:AlternateContent>
           <mc:Choice Requires="wps">
             <w:drawing>
-              <wp:anchor distT="0" distB="0" distL="114300" distR="114300" simplePos="0" relativeHeight="251644928" behindDoc="0" locked="0" layoutInCell="1" allowOverlap="1" wp14:anchorId="629DC87E" wp14:editId="0BBAF53D">
+              <wp:anchor distT="0" distB="0" distL="114300" distR="114300" simplePos="0" relativeHeight="251638272" behindDoc="0" locked="0" layoutInCell="1" allowOverlap="1" wp14:anchorId="629DC87E" wp14:editId="0BBAF53D">
                 <wp:simplePos x="0" y="0"/>
                 <wp:positionH relativeFrom="column">
                   <wp:posOffset>1535781</wp:posOffset>
@@ -2341,7 +2343,7 @@
           </mc:Choice>
           <mc:Fallback>
             <w:pict>
-              <v:shape w14:anchorId="629DC87E" id="Flèche : droite 34" o:spid="_x0000_s1035" type="#_x0000_t13" style="position:absolute;margin-left:120.95pt;margin-top:2pt;width:29.55pt;height:17.3pt;rotation:180;z-index:251644928;visibility:visible;mso-wrap-style:square;mso-width-percent:0;mso-height-percent:0;mso-wrap-distance-left:9pt;mso-wrap-distance-top:0;mso-wrap-distance-right:9pt;mso-wrap-distance-bottom:0;mso-position-horizontal:absolute;mso-position-horizontal-relative:text;mso-position-vertical:absolute;mso-position-vertical-relative:text;mso-width-percent:0;mso-height-percent:0;mso-width-relative:margin;mso-height-relative:margin;v-text-anchor:middle" o:gfxdata="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" adj="15275" fillcolor="#4f81bd [3204]" strokecolor="#243f60 [1604]" strokeweight="2pt">
+              <v:shape w14:anchorId="629DC87E" id="Flèche : droite 34" o:spid="_x0000_s1035" type="#_x0000_t13" style="position:absolute;margin-left:120.95pt;margin-top:2pt;width:29.55pt;height:17.3pt;rotation:180;z-index:251638272;visibility:visible;mso-wrap-style:square;mso-width-percent:0;mso-height-percent:0;mso-wrap-distance-left:9pt;mso-wrap-distance-top:0;mso-wrap-distance-right:9pt;mso-wrap-distance-bottom:0;mso-position-horizontal:absolute;mso-position-horizontal-relative:text;mso-position-vertical:absolute;mso-position-vertical-relative:text;mso-width-percent:0;mso-height-percent:0;mso-width-relative:margin;mso-height-relative:margin;v-text-anchor:middle" o:gfxdata="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" adj="15275" fillcolor="#4f81bd [3204]" strokecolor="#243f60 [1604]" strokeweight="2pt">
                 <v:textbox>
                   <w:txbxContent>
                     <w:p>
@@ -2368,7 +2370,7 @@
         <mc:AlternateContent>
           <mc:Choice Requires="wps">
             <w:drawing>
-              <wp:anchor distT="0" distB="0" distL="114300" distR="114300" simplePos="0" relativeHeight="251638784" behindDoc="0" locked="0" layoutInCell="1" allowOverlap="1" wp14:anchorId="0E471D43" wp14:editId="6A2689BF">
+              <wp:anchor distT="0" distB="0" distL="114300" distR="114300" simplePos="0" relativeHeight="251632128" behindDoc="0" locked="0" layoutInCell="1" allowOverlap="1" wp14:anchorId="0E471D43" wp14:editId="6A2689BF">
                 <wp:simplePos x="0" y="0"/>
                 <wp:positionH relativeFrom="column">
                   <wp:posOffset>2133990</wp:posOffset>
@@ -2427,7 +2429,7 @@
           </mc:Choice>
           <mc:Fallback>
             <w:pict>
-              <v:line w14:anchorId="16AB92CD" id="Connecteur droit 33" o:spid="_x0000_s1026" style="position:absolute;flip:y;z-index:251638784;visibility:visible;mso-wrap-style:square;mso-width-percent:0;mso-height-percent:0;mso-wrap-distance-left:9pt;mso-wrap-distance-top:0;mso-wrap-distance-right:9pt;mso-wrap-distance-bottom:0;mso-position-horizontal:absolute;mso-position-horizontal-relative:text;mso-position-vertical:absolute;mso-position-vertical-relative:text;mso-width-percent:0;mso-height-percent:0;mso-width-relative:margin;mso-height-relative:margin" from="168.05pt,12.8pt" to="289.15pt,12.8pt" o:gfxdata="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" strokecolor="#4579b8 [3044]">
+              <v:line w14:anchorId="16BE245A" id="Connecteur droit 33" o:spid="_x0000_s1026" style="position:absolute;flip:y;z-index:251632128;visibility:visible;mso-wrap-style:square;mso-width-percent:0;mso-height-percent:0;mso-wrap-distance-left:9pt;mso-wrap-distance-top:0;mso-wrap-distance-right:9pt;mso-wrap-distance-bottom:0;mso-position-horizontal:absolute;mso-position-horizontal-relative:text;mso-position-vertical:absolute;mso-position-vertical-relative:text;mso-width-percent:0;mso-height-percent:0;mso-width-relative:margin;mso-height-relative:margin" from="168.05pt,12.8pt" to="289.15pt,12.8pt" o:gfxdata="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" strokecolor="#4579b8 [3044]">
                 <v:stroke startarrow="block"/>
               </v:line>
             </w:pict>
@@ -2444,14 +2446,27 @@
       <w:r>
         <w:t xml:space="preserve">Figure </w:t>
       </w:r>
-      <w:fldSimple w:instr=" SEQ Figure \* ARABIC ">
-        <w:r>
-          <w:rPr>
-            <w:noProof/>
-          </w:rPr>
-          <w:t>3</w:t>
-        </w:r>
-      </w:fldSimple>
+      <w:r>
+        <w:fldChar w:fldCharType="begin"/>
+      </w:r>
+      <w:r>
+        <w:instrText xml:space="preserve"> SEQ Figure \* ARABIC </w:instrText>
+      </w:r>
+      <w:r>
+        <w:fldChar w:fldCharType="separate"/>
+      </w:r>
+      <w:r>
+        <w:rPr>
+          <w:noProof/>
+        </w:rPr>
+        <w:t>3</w:t>
+      </w:r>
+      <w:r>
+        <w:rPr>
+          <w:noProof/>
+        </w:rPr>
+        <w:fldChar w:fldCharType="end"/>
+      </w:r>
       <w:r>
         <w:t xml:space="preserve"> : Vue de coté (plan XZ)</w:t>
       </w:r>
@@ -2554,7 +2569,7 @@
         <mc:AlternateContent>
           <mc:Choice Requires="wps">
             <w:drawing>
-              <wp:anchor distT="0" distB="0" distL="114300" distR="114300" simplePos="0" relativeHeight="251667456" behindDoc="0" locked="0" layoutInCell="1" allowOverlap="1" wp14:anchorId="7FDCC3A8" wp14:editId="59AF9B73">
+              <wp:anchor distT="0" distB="0" distL="114300" distR="114300" simplePos="0" relativeHeight="251667968" behindDoc="0" locked="0" layoutInCell="1" allowOverlap="1" wp14:anchorId="7FDCC3A8" wp14:editId="59AF9B73">
                 <wp:simplePos x="0" y="0"/>
                 <wp:positionH relativeFrom="column">
                   <wp:posOffset>1636869</wp:posOffset>
@@ -2622,7 +2637,7 @@
           </mc:Choice>
           <mc:Fallback>
             <w:pict>
-              <v:shape w14:anchorId="649BBA66" id="Arc 48" o:spid="_x0000_s1026" style="position:absolute;margin-left:128.9pt;margin-top:10.25pt;width:194.25pt;height:85.45pt;z-index:251667456;visibility:visible;mso-wrap-style:square;mso-height-percent:0;mso-wrap-distance-left:9pt;mso-wrap-distance-top:0;mso-wrap-distance-right:9pt;mso-wrap-distance-bottom:0;mso-position-horizontal:absolute;mso-position-horizontal-relative:text;mso-position-vertical:absolute;mso-position-vertical-relative:text;mso-height-percent:0;mso-height-relative:margin;v-text-anchor:middle" coordsize="2466975,1085215" o:gfxdata="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" path="m456118,963896nsc-287361,698424,-89598,177759,809686,33031v270076,-43465,566188,-44053,837144,-1660c2545228,171930,2756833,688591,2026440,958239l1233488,542608,456118,963896xem456118,963896nfc-287361,698424,-89598,177759,809686,33031v270076,-43465,566188,-44053,837144,-1660c2545228,171930,2756833,688591,2026440,958239e" filled="f" strokecolor="red">
+              <v:shape w14:anchorId="7EB957D9" id="Arc 48" o:spid="_x0000_s1026" style="position:absolute;margin-left:128.9pt;margin-top:10.25pt;width:194.25pt;height:85.45pt;z-index:251667968;visibility:visible;mso-wrap-style:square;mso-height-percent:0;mso-wrap-distance-left:9pt;mso-wrap-distance-top:0;mso-wrap-distance-right:9pt;mso-wrap-distance-bottom:0;mso-position-horizontal:absolute;mso-position-horizontal-relative:text;mso-position-vertical:absolute;mso-position-vertical-relative:text;mso-height-percent:0;mso-height-relative:margin;v-text-anchor:middle" coordsize="2466975,1085215" o:gfxdata="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" path="m456118,963896nsc-287361,698424,-89598,177759,809686,33031v270076,-43465,566188,-44053,837144,-1660c2545228,171930,2756833,688591,2026440,958239l1233488,542608,456118,963896xem456118,963896nfc-287361,698424,-89598,177759,809686,33031v270076,-43465,566188,-44053,837144,-1660c2545228,171930,2756833,688591,2026440,958239e" filled="f" strokecolor="red">
                 <v:stroke endarrow="block"/>
                 <v:path arrowok="t" o:connecttype="custom" o:connectlocs="456118,963896;809686,33031;1646830,31371;2026440,958239" o:connectangles="0,0,0,0"/>
               </v:shape>
@@ -2639,7 +2654,7 @@
         <mc:AlternateContent>
           <mc:Choice Requires="wps">
             <w:drawing>
-              <wp:anchor distT="0" distB="0" distL="114300" distR="114300" simplePos="0" relativeHeight="251669504" behindDoc="0" locked="0" layoutInCell="1" allowOverlap="1" wp14:anchorId="7FEE438A" wp14:editId="07E3F32E">
+              <wp:anchor distT="0" distB="0" distL="114300" distR="114300" simplePos="0" relativeHeight="251670016" behindDoc="0" locked="0" layoutInCell="1" allowOverlap="1" wp14:anchorId="7FEE438A" wp14:editId="07E3F32E">
                 <wp:simplePos x="0" y="0"/>
                 <wp:positionH relativeFrom="column">
                   <wp:posOffset>4313394</wp:posOffset>
@@ -2713,7 +2728,7 @@
           </mc:Choice>
           <mc:Fallback>
             <w:pict>
-              <v:shape w14:anchorId="7FEE438A" id="Flèche : droite 49" o:spid="_x0000_s1036" type="#_x0000_t13" style="position:absolute;margin-left:339.65pt;margin-top:11.2pt;width:111.75pt;height:52.25pt;z-index:251669504;visibility:visible;mso-wrap-style:square;mso-width-percent:0;mso-height-percent:0;mso-wrap-distance-left:9pt;mso-wrap-distance-top:0;mso-wrap-distance-right:9pt;mso-wrap-distance-bottom:0;mso-position-horizontal:absolute;mso-position-horizontal-relative:text;mso-position-vertical:absolute;mso-position-vertical-relative:text;mso-width-percent:0;mso-height-percent:0;mso-width-relative:margin;mso-height-relative:margin;v-text-anchor:middle" o:gfxdata="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" adj="16552" fillcolor="#4f81bd [3204]" strokecolor="#243f60 [1604]" strokeweight="2pt">
+              <v:shape w14:anchorId="7FEE438A" id="Flèche : droite 49" o:spid="_x0000_s1036" type="#_x0000_t13" style="position:absolute;margin-left:339.65pt;margin-top:11.2pt;width:111.75pt;height:52.25pt;z-index:251670016;visibility:visible;mso-wrap-style:square;mso-width-percent:0;mso-height-percent:0;mso-wrap-distance-left:9pt;mso-wrap-distance-top:0;mso-wrap-distance-right:9pt;mso-wrap-distance-bottom:0;mso-position-horizontal:absolute;mso-position-horizontal-relative:text;mso-position-vertical:absolute;mso-position-vertical-relative:text;mso-width-percent:0;mso-height-percent:0;mso-width-relative:margin;mso-height-relative:margin;v-text-anchor:middle" o:gfxdata="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" adj="16552" fillcolor="#4f81bd [3204]" strokecolor="#243f60 [1604]" strokeweight="2pt">
                 <v:textbox>
                   <w:txbxContent>
                     <w:p>
@@ -2741,7 +2756,7 @@
         <mc:AlternateContent>
           <mc:Choice Requires="wps">
             <w:drawing>
-              <wp:anchor distT="0" distB="0" distL="114300" distR="114300" simplePos="0" relativeHeight="251681792" behindDoc="0" locked="0" layoutInCell="1" allowOverlap="1" wp14:anchorId="60CC79F3" wp14:editId="24ED9AC2">
+              <wp:anchor distT="0" distB="0" distL="114300" distR="114300" simplePos="0" relativeHeight="251682304" behindDoc="0" locked="0" layoutInCell="1" allowOverlap="1" wp14:anchorId="60CC79F3" wp14:editId="24ED9AC2">
                 <wp:simplePos x="0" y="0"/>
                 <wp:positionH relativeFrom="column">
                   <wp:posOffset>2027091</wp:posOffset>
@@ -2817,7 +2832,7 @@
                 <v:stroke joinstyle="miter"/>
                 <v:path gradientshapeok="t" o:connecttype="rect"/>
               </v:shapetype>
-              <v:shape id="Zone de texte 59" o:spid="_x0000_s1037" type="#_x0000_t202" style="position:absolute;margin-left:159.6pt;margin-top:1.25pt;width:136.5pt;height:20.4pt;z-index:251681792;visibility:visible;mso-wrap-style:square;mso-width-percent:0;mso-wrap-distance-left:9pt;mso-wrap-distance-top:0;mso-wrap-distance-right:9pt;mso-wrap-distance-bottom:0;mso-position-horizontal:absolute;mso-position-horizontal-relative:text;mso-position-vertical:absolute;mso-position-vertical-relative:text;mso-width-percent:0;mso-width-relative:margin;v-text-anchor:top" o:gfxdata="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" fillcolor="white [3201]" strokeweight=".5pt">
+              <v:shape id="Zone de texte 59" o:spid="_x0000_s1037" type="#_x0000_t202" style="position:absolute;margin-left:159.6pt;margin-top:1.25pt;width:136.5pt;height:20.4pt;z-index:251682304;visibility:visible;mso-wrap-style:square;mso-width-percent:0;mso-wrap-distance-left:9pt;mso-wrap-distance-top:0;mso-wrap-distance-right:9pt;mso-wrap-distance-bottom:0;mso-position-horizontal:absolute;mso-position-horizontal-relative:text;mso-position-vertical:absolute;mso-position-vertical-relative:text;mso-width-percent:0;mso-width-relative:margin;v-text-anchor:top" o:gfxdata="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" fillcolor="white [3201]" strokeweight=".5pt">
                 <v:textbox>
                   <w:txbxContent>
                     <w:p>
@@ -2855,7 +2870,7 @@
         <mc:AlternateContent>
           <mc:Choice Requires="wps">
             <w:drawing>
-              <wp:anchor distT="0" distB="0" distL="114300" distR="114300" simplePos="0" relativeHeight="251677696" behindDoc="0" locked="0" layoutInCell="1" allowOverlap="1" wp14:anchorId="33DFEBEC" wp14:editId="695B7B24">
+              <wp:anchor distT="0" distB="0" distL="114300" distR="114300" simplePos="0" relativeHeight="251678208" behindDoc="0" locked="0" layoutInCell="1" allowOverlap="1" wp14:anchorId="33DFEBEC" wp14:editId="695B7B24">
                 <wp:simplePos x="0" y="0"/>
                 <wp:positionH relativeFrom="column">
                   <wp:posOffset>2549051</wp:posOffset>
@@ -2911,7 +2926,7 @@
           </mc:Choice>
           <mc:Fallback>
             <w:pict>
-              <v:oval w14:anchorId="0931F906" id="Ellipse 46" o:spid="_x0000_s1026" style="position:absolute;margin-left:200.7pt;margin-top:6.9pt;width:11.25pt;height:11.25pt;z-index:251677696;visibility:visible;mso-wrap-style:square;mso-wrap-distance-left:9pt;mso-wrap-distance-top:0;mso-wrap-distance-right:9pt;mso-wrap-distance-bottom:0;mso-position-horizontal:absolute;mso-position-horizontal-relative:text;mso-position-vertical:absolute;mso-position-vertical-relative:text;v-text-anchor:middle" o:gfxdata="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" fillcolor="black [3200]" strokecolor="black [1600]" strokeweight="2pt"/>
+              <v:oval w14:anchorId="086DA839" id="Ellipse 46" o:spid="_x0000_s1026" style="position:absolute;margin-left:200.7pt;margin-top:6.9pt;width:11.25pt;height:11.25pt;z-index:251678208;visibility:visible;mso-wrap-style:square;mso-wrap-distance-left:9pt;mso-wrap-distance-top:0;mso-wrap-distance-right:9pt;mso-wrap-distance-bottom:0;mso-position-horizontal:absolute;mso-position-horizontal-relative:text;mso-position-vertical:absolute;mso-position-vertical-relative:text;v-text-anchor:middle" o:gfxdata="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" fillcolor="black [3200]" strokecolor="black [1600]" strokeweight="2pt"/>
             </w:pict>
           </mc:Fallback>
         </mc:AlternateContent>
@@ -2925,7 +2940,7 @@
         <mc:AlternateContent>
           <mc:Choice Requires="wps">
             <w:drawing>
-              <wp:anchor distT="0" distB="0" distL="114300" distR="114300" simplePos="0" relativeHeight="251673600" behindDoc="0" locked="0" layoutInCell="1" allowOverlap="1" wp14:anchorId="6532C226" wp14:editId="5543337D">
+              <wp:anchor distT="0" distB="0" distL="114300" distR="114300" simplePos="0" relativeHeight="251674112" behindDoc="0" locked="0" layoutInCell="1" allowOverlap="1" wp14:anchorId="6532C226" wp14:editId="5543337D">
                 <wp:simplePos x="0" y="0"/>
                 <wp:positionH relativeFrom="column">
                   <wp:posOffset>3053715</wp:posOffset>
@@ -2981,7 +2996,7 @@
           </mc:Choice>
           <mc:Fallback>
             <w:pict>
-              <v:oval w14:anchorId="67C9B537" id="Ellipse 55" o:spid="_x0000_s1026" style="position:absolute;margin-left:240.45pt;margin-top:7.8pt;width:11.25pt;height:11.25pt;z-index:251673600;visibility:visible;mso-wrap-style:square;mso-wrap-distance-left:9pt;mso-wrap-distance-top:0;mso-wrap-distance-right:9pt;mso-wrap-distance-bottom:0;mso-position-horizontal:absolute;mso-position-horizontal-relative:text;mso-position-vertical:absolute;mso-position-vertical-relative:text;v-text-anchor:middle" o:gfxdata="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" fillcolor="black [3200]" strokecolor="black [1600]" strokeweight="2pt"/>
+              <v:oval w14:anchorId="3167C4D2" id="Ellipse 55" o:spid="_x0000_s1026" style="position:absolute;margin-left:240.45pt;margin-top:7.8pt;width:11.25pt;height:11.25pt;z-index:251674112;visibility:visible;mso-wrap-style:square;mso-wrap-distance-left:9pt;mso-wrap-distance-top:0;mso-wrap-distance-right:9pt;mso-wrap-distance-bottom:0;mso-position-horizontal:absolute;mso-position-horizontal-relative:text;mso-position-vertical:absolute;mso-position-vertical-relative:text;v-text-anchor:middle" o:gfxdata="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" fillcolor="black [3200]" strokecolor="black [1600]" strokeweight="2pt"/>
             </w:pict>
           </mc:Fallback>
         </mc:AlternateContent>
@@ -2995,7 +3010,7 @@
         <mc:AlternateContent>
           <mc:Choice Requires="wps">
             <w:drawing>
-              <wp:anchor distT="0" distB="0" distL="114300" distR="114300" simplePos="0" relativeHeight="251671552" behindDoc="0" locked="0" layoutInCell="1" allowOverlap="1" wp14:anchorId="62F65ECB" wp14:editId="71913A1D">
+              <wp:anchor distT="0" distB="0" distL="114300" distR="114300" simplePos="0" relativeHeight="251672064" behindDoc="0" locked="0" layoutInCell="1" allowOverlap="1" wp14:anchorId="62F65ECB" wp14:editId="71913A1D">
                 <wp:simplePos x="0" y="0"/>
                 <wp:positionH relativeFrom="column">
                   <wp:posOffset>2016760</wp:posOffset>
@@ -3051,7 +3066,7 @@
           </mc:Choice>
           <mc:Fallback>
             <w:pict>
-              <v:oval w14:anchorId="2D9F2DE4" id="Ellipse 56" o:spid="_x0000_s1026" style="position:absolute;margin-left:158.8pt;margin-top:6.75pt;width:11.25pt;height:11.25pt;z-index:251671552;visibility:visible;mso-wrap-style:square;mso-wrap-distance-left:9pt;mso-wrap-distance-top:0;mso-wrap-distance-right:9pt;mso-wrap-distance-bottom:0;mso-position-horizontal:absolute;mso-position-horizontal-relative:text;mso-position-vertical:absolute;mso-position-vertical-relative:text;v-text-anchor:middle" o:gfxdata="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" fillcolor="black [3200]" strokecolor="black [1600]" strokeweight="2pt"/>
+              <v:oval w14:anchorId="46EEAD66" id="Ellipse 56" o:spid="_x0000_s1026" style="position:absolute;margin-left:158.8pt;margin-top:6.75pt;width:11.25pt;height:11.25pt;z-index:251672064;visibility:visible;mso-wrap-style:square;mso-wrap-distance-left:9pt;mso-wrap-distance-top:0;mso-wrap-distance-right:9pt;mso-wrap-distance-bottom:0;mso-position-horizontal:absolute;mso-position-horizontal-relative:text;mso-position-vertical:absolute;mso-position-vertical-relative:text;v-text-anchor:middle" o:gfxdata="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" fillcolor="black [3200]" strokecolor="black [1600]" strokeweight="2pt"/>
             </w:pict>
           </mc:Fallback>
         </mc:AlternateContent>
@@ -3065,7 +3080,7 @@
         <mc:AlternateContent>
           <mc:Choice Requires="wps">
             <w:drawing>
-              <wp:anchor distT="0" distB="0" distL="114300" distR="114300" simplePos="0" relativeHeight="251679744" behindDoc="0" locked="0" layoutInCell="1" allowOverlap="1" wp14:anchorId="72C3C5FC" wp14:editId="6201BB8B">
+              <wp:anchor distT="0" distB="0" distL="114300" distR="114300" simplePos="0" relativeHeight="251680256" behindDoc="0" locked="0" layoutInCell="1" allowOverlap="1" wp14:anchorId="72C3C5FC" wp14:editId="6201BB8B">
                 <wp:simplePos x="0" y="0"/>
                 <wp:positionH relativeFrom="column">
                   <wp:posOffset>3549650</wp:posOffset>
@@ -3121,7 +3136,7 @@
           </mc:Choice>
           <mc:Fallback>
             <w:pict>
-              <v:oval w14:anchorId="464E898B" id="Ellipse 53" o:spid="_x0000_s1026" style="position:absolute;margin-left:279.5pt;margin-top:7.15pt;width:11.3pt;height:11.3pt;z-index:251679744;visibility:visible;mso-wrap-style:square;mso-wrap-distance-left:9pt;mso-wrap-distance-top:0;mso-wrap-distance-right:9pt;mso-wrap-distance-bottom:0;mso-position-horizontal:absolute;mso-position-horizontal-relative:text;mso-position-vertical:absolute;mso-position-vertical-relative:text;v-text-anchor:middle" o:gfxdata="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" fillcolor="black [3200]" strokecolor="black [1600]" strokeweight="2pt"/>
+              <v:oval w14:anchorId="71EDABB2" id="Ellipse 53" o:spid="_x0000_s1026" style="position:absolute;margin-left:279.5pt;margin-top:7.15pt;width:11.3pt;height:11.3pt;z-index:251680256;visibility:visible;mso-wrap-style:square;mso-wrap-distance-left:9pt;mso-wrap-distance-top:0;mso-wrap-distance-right:9pt;mso-wrap-distance-bottom:0;mso-position-horizontal:absolute;mso-position-horizontal-relative:text;mso-position-vertical:absolute;mso-position-vertical-relative:text;v-text-anchor:middle" o:gfxdata="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" fillcolor="black [3200]" strokecolor="black [1600]" strokeweight="2pt"/>
             </w:pict>
           </mc:Fallback>
         </mc:AlternateContent>
@@ -3133,7 +3148,7 @@
         <mc:AlternateContent>
           <mc:Choice Requires="wps">
             <w:drawing>
-              <wp:anchor distT="0" distB="0" distL="114300" distR="114300" simplePos="0" relativeHeight="251675648" behindDoc="0" locked="0" layoutInCell="1" allowOverlap="1" wp14:anchorId="73C04809" wp14:editId="35B8C90B">
+              <wp:anchor distT="0" distB="0" distL="114300" distR="114300" simplePos="0" relativeHeight="251676160" behindDoc="0" locked="0" layoutInCell="1" allowOverlap="1" wp14:anchorId="73C04809" wp14:editId="35B8C90B">
                 <wp:simplePos x="0" y="0"/>
                 <wp:positionH relativeFrom="column">
                   <wp:posOffset>2133990</wp:posOffset>
@@ -3192,7 +3207,7 @@
           </mc:Choice>
           <mc:Fallback>
             <w:pict>
-              <v:line w14:anchorId="194EE2D9" id="Connecteur droit 58" o:spid="_x0000_s1026" style="position:absolute;flip:y;z-index:251675648;visibility:visible;mso-wrap-style:square;mso-width-percent:0;mso-height-percent:0;mso-wrap-distance-left:9pt;mso-wrap-distance-top:0;mso-wrap-distance-right:9pt;mso-wrap-distance-bottom:0;mso-position-horizontal:absolute;mso-position-horizontal-relative:text;mso-position-vertical:absolute;mso-position-vertical-relative:text;mso-width-percent:0;mso-height-percent:0;mso-width-relative:margin;mso-height-relative:margin" from="168.05pt,12.8pt" to="289.15pt,12.8pt" o:gfxdata="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" strokecolor="#4579b8 [3044]">
+              <v:line w14:anchorId="689B4D38" id="Connecteur droit 58" o:spid="_x0000_s1026" style="position:absolute;flip:y;z-index:251676160;visibility:visible;mso-wrap-style:square;mso-width-percent:0;mso-height-percent:0;mso-wrap-distance-left:9pt;mso-wrap-distance-top:0;mso-wrap-distance-right:9pt;mso-wrap-distance-bottom:0;mso-position-horizontal:absolute;mso-position-horizontal-relative:text;mso-position-vertical:absolute;mso-position-vertical-relative:text;mso-width-percent:0;mso-height-percent:0;mso-width-relative:margin;mso-height-relative:margin" from="168.05pt,12.8pt" to="289.15pt,12.8pt" o:gfxdata="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" strokecolor="#4579b8 [3044]">
                 <v:stroke startarrow="block"/>
               </v:line>
             </w:pict>
@@ -3209,14 +3224,27 @@
       <w:r>
         <w:t xml:space="preserve">Figure </w:t>
       </w:r>
-      <w:fldSimple w:instr=" SEQ Figure \* ARABIC ">
-        <w:r>
-          <w:rPr>
-            <w:noProof/>
-          </w:rPr>
-          <w:t>4</w:t>
-        </w:r>
-      </w:fldSimple>
+      <w:r>
+        <w:fldChar w:fldCharType="begin"/>
+      </w:r>
+      <w:r>
+        <w:instrText xml:space="preserve"> SEQ Figure \* ARABIC </w:instrText>
+      </w:r>
+      <w:r>
+        <w:fldChar w:fldCharType="separate"/>
+      </w:r>
+      <w:r>
+        <w:rPr>
+          <w:noProof/>
+        </w:rPr>
+        <w:t>4</w:t>
+      </w:r>
+      <w:r>
+        <w:rPr>
+          <w:noProof/>
+        </w:rPr>
+        <w:fldChar w:fldCharType="end"/>
+      </w:r>
       <w:r>
         <w:t xml:space="preserve"> : Vue de coté (plan XZ)</w:t>
       </w:r>
@@ -3227,16 +3255,18 @@
         <w:pStyle w:val="Titre1"/>
       </w:pPr>
       <w:r>
-        <w:t>Déplacement en ligne droite (</w:t>
-      </w:r>
-      <w:r>
-        <w:t>application numérique</w:t>
-      </w:r>
-      <w:r>
-        <w:t>)</w:t>
+        <w:t>Déplacement en ligne droite (application numérique)</w:t>
       </w:r>
     </w:p>
     <w:p/>
+    <w:p>
+      <w:pPr>
+        <w:pStyle w:val="Titre2"/>
+      </w:pPr>
+      <w:r>
+        <w:t>Trajectoire du pied</w:t>
+      </w:r>
+    </w:p>
     <w:p>
       <w:r>
         <w:t xml:space="preserve">On fixe arbitrairement les valeurs suivantes </w:t>
@@ -3311,10 +3341,7 @@
       </w:r>
       <w:proofErr w:type="gramEnd"/>
       <w:r>
-        <w:t xml:space="preserve"> durée de la phase au sol est de 9 secondes</w:t>
-      </w:r>
-      <w:r>
-        <w:t xml:space="preserve"> </w:t>
+        <w:t xml:space="preserve"> durée de la phase au sol est de 9 secondes </w:t>
       </w:r>
       <w:r>
         <w:t>( =d/v )</w:t>
@@ -3379,8 +3406,6 @@
       <w:r>
         <w:t xml:space="preserve"> vitesse du pied au sol est constante : [ -0.01, 0.0, 0.0] m/s </w:t>
       </w:r>
-      <w:bookmarkStart w:id="0" w:name="_GoBack"/>
-      <w:bookmarkEnd w:id="0"/>
     </w:p>
     <w:p/>
     <w:p>
@@ -3425,34 +3450,19 @@
       </w:r>
       <w:proofErr w:type="gramEnd"/>
       <w:r>
-        <w:t xml:space="preserve"> vitesse d</w:t>
-      </w:r>
-      <w:r>
-        <w:t xml:space="preserve">’abaissement </w:t>
+        <w:t xml:space="preserve"> vitesse d’abaissement </w:t>
       </w:r>
       <w:r>
         <w:t xml:space="preserve">lent </w:t>
       </w:r>
       <w:r>
-        <w:t>du pied est de [**, **, 0.</w:t>
-      </w:r>
-      <w:r>
-        <w:t>025</w:t>
-      </w:r>
-      <w:r>
-        <w:t>] m/s</w:t>
+        <w:t>du pied est de [**, **, 0.025] m/s</w:t>
       </w:r>
     </w:p>
     <w:p/>
     <w:p>
       <w:r>
-        <w:t xml:space="preserve">On </w:t>
-      </w:r>
-      <w:r>
-        <w:t xml:space="preserve">en déduit par approximation </w:t>
-      </w:r>
-      <w:r>
-        <w:t>les valeurs suivantes :</w:t>
+        <w:t>On en déduit par approximation les valeurs suivantes :</w:t>
       </w:r>
     </w:p>
     <w:p>
@@ -3499,9 +3509,9 @@
           <w:noProof/>
         </w:rPr>
         <w:drawing>
-          <wp:inline distT="0" distB="0" distL="0" distR="0" wp14:anchorId="7073A024" wp14:editId="6BB3BC03">
-            <wp:extent cx="5760720" cy="2256790"/>
-            <wp:effectExtent l="0" t="0" r="11430" b="10160"/>
+          <wp:inline distT="0" distB="0" distL="0" distR="0" wp14:anchorId="46D1E50D" wp14:editId="66240609">
+            <wp:extent cx="5760720" cy="2132330"/>
+            <wp:effectExtent l="0" t="0" r="11430" b="1270"/>
             <wp:docPr id="1" name="Graphique 1">
               <a:extLst xmlns:a="http://schemas.openxmlformats.org/drawingml/2006/main">
                 <a:ext uri="{FF2B5EF4-FFF2-40B4-BE49-F238E27FC236}">
@@ -3527,33 +3537,2240 @@
       <w:r>
         <w:t xml:space="preserve">Figure </w:t>
       </w:r>
-      <w:r>
-        <w:fldChar w:fldCharType="begin"/>
-      </w:r>
-      <w:r>
-        <w:instrText xml:space="preserve"> SEQ Figure \* ARABIC </w:instrText>
-      </w:r>
-      <w:r>
-        <w:fldChar w:fldCharType="separate"/>
-      </w:r>
+      <w:fldSimple w:instr=" SEQ Figure \* ARABIC ">
+        <w:r>
+          <w:rPr>
+            <w:noProof/>
+          </w:rPr>
+          <w:t>5</w:t>
+        </w:r>
+      </w:fldSimple>
+      <w:r>
+        <w:t xml:space="preserve"> : Vue de coté (plan XZ)</w:t>
+      </w:r>
+    </w:p>
+    <w:p>
+      <w:pPr>
+        <w:pStyle w:val="Titre2"/>
+      </w:pPr>
+      <w:r>
+        <w:rPr>
+          <w:noProof/>
+          <w:lang w:eastAsia="fr-FR"/>
+        </w:rPr>
+        <w:lastRenderedPageBreak/>
+        <w:drawing>
+          <wp:anchor distT="0" distB="0" distL="114300" distR="114300" simplePos="0" relativeHeight="251651584" behindDoc="0" locked="0" layoutInCell="1" allowOverlap="1" wp14:anchorId="7A1D54FE" wp14:editId="534C0F22">
+            <wp:simplePos x="0" y="0"/>
+            <wp:positionH relativeFrom="column">
+              <wp:posOffset>3425844</wp:posOffset>
+            </wp:positionH>
+            <wp:positionV relativeFrom="paragraph">
+              <wp:posOffset>-237528</wp:posOffset>
+            </wp:positionV>
+            <wp:extent cx="2661087" cy="1815085"/>
+            <wp:effectExtent l="133350" t="133350" r="139700" b="166370"/>
+            <wp:wrapNone/>
+            <wp:docPr id="6" name="Image 6" descr="chien1"/>
+            <wp:cNvGraphicFramePr>
+              <a:graphicFrameLocks xmlns:a="http://schemas.openxmlformats.org/drawingml/2006/main" noChangeAspect="1"/>
+            </wp:cNvGraphicFramePr>
+            <a:graphic xmlns:a="http://schemas.openxmlformats.org/drawingml/2006/main">
+              <a:graphicData uri="http://schemas.openxmlformats.org/drawingml/2006/picture">
+                <pic:pic xmlns:pic="http://schemas.openxmlformats.org/drawingml/2006/picture">
+                  <pic:nvPicPr>
+                    <pic:cNvPr id="0" name="Picture 1" descr="chien1"/>
+                    <pic:cNvPicPr>
+                      <a:picLocks noChangeAspect="1" noChangeArrowheads="1"/>
+                    </pic:cNvPicPr>
+                  </pic:nvPicPr>
+                  <pic:blipFill>
+                    <a:blip r:embed="rId7" cstate="print">
+                      <a:extLst>
+                        <a:ext uri="{28A0092B-C50C-407E-A947-70E740481C1C}">
+                          <a14:useLocalDpi xmlns:a14="http://schemas.microsoft.com/office/drawing/2010/main" val="0"/>
+                        </a:ext>
+                      </a:extLst>
+                    </a:blip>
+                    <a:srcRect/>
+                    <a:stretch>
+                      <a:fillRect/>
+                    </a:stretch>
+                  </pic:blipFill>
+                  <pic:spPr bwMode="auto">
+                    <a:xfrm>
+                      <a:off x="0" y="0"/>
+                      <a:ext cx="2661087" cy="1815085"/>
+                    </a:xfrm>
+                    <a:prstGeom prst="rect">
+                      <a:avLst/>
+                    </a:prstGeom>
+                    <a:solidFill>
+                      <a:srgbClr val="FFFFFF">
+                        <a:shade val="85000"/>
+                      </a:srgbClr>
+                    </a:solidFill>
+                    <a:ln w="88900" cap="sq">
+                      <a:solidFill>
+                        <a:srgbClr val="FFFFFF"/>
+                      </a:solidFill>
+                      <a:miter lim="800000"/>
+                    </a:ln>
+                    <a:effectLst>
+                      <a:outerShdw blurRad="55000" dist="18000" dir="5400000" algn="tl" rotWithShape="0">
+                        <a:srgbClr val="000000">
+                          <a:alpha val="40000"/>
+                        </a:srgbClr>
+                      </a:outerShdw>
+                    </a:effectLst>
+                    <a:scene3d>
+                      <a:camera prst="orthographicFront"/>
+                      <a:lightRig rig="twoPt" dir="t">
+                        <a:rot lat="0" lon="0" rev="7200000"/>
+                      </a:lightRig>
+                    </a:scene3d>
+                    <a:sp3d>
+                      <a:bevelT w="25400" h="19050"/>
+                      <a:contourClr>
+                        <a:srgbClr val="FFFFFF"/>
+                      </a:contourClr>
+                    </a:sp3d>
+                  </pic:spPr>
+                </pic:pic>
+              </a:graphicData>
+            </a:graphic>
+            <wp14:sizeRelH relativeFrom="page">
+              <wp14:pctWidth>0</wp14:pctWidth>
+            </wp14:sizeRelH>
+            <wp14:sizeRelV relativeFrom="page">
+              <wp14:pctHeight>0</wp14:pctHeight>
+            </wp14:sizeRelV>
+          </wp:anchor>
+        </w:drawing>
+      </w:r>
+      <w:r>
+        <w:rPr>
+          <w:noProof/>
+          <w:lang w:eastAsia="fr-FR"/>
+        </w:rPr>
+        <w:t>Dimensions des pattes</w:t>
+      </w:r>
+    </w:p>
+    <w:p>
+      <w:r>
+        <w:t>Les caractéristiques du robot sont les suivantes :</w:t>
+      </w:r>
+    </w:p>
+    <w:tbl>
+      <w:tblPr>
+        <w:tblStyle w:val="Grilledetableauclaire"/>
+        <w:tblW w:w="2920" w:type="dxa"/>
+        <w:tblLook w:val="04A0" w:firstRow="1" w:lastRow="0" w:firstColumn="1" w:lastColumn="0" w:noHBand="0" w:noVBand="1"/>
+      </w:tblPr>
+      <w:tblGrid>
+        <w:gridCol w:w="960"/>
+        <w:gridCol w:w="1000"/>
+        <w:gridCol w:w="960"/>
+      </w:tblGrid>
+      <w:tr>
+        <w:trPr>
+          <w:trHeight w:val="300"/>
+        </w:trPr>
+        <w:tc>
+          <w:tcPr>
+            <w:tcW w:w="960" w:type="dxa"/>
+            <w:noWrap/>
+            <w:hideMark/>
+          </w:tcPr>
+          <w:p>
+            <w:pPr>
+              <w:spacing w:after="0"/>
+              <w:jc w:val="center"/>
+              <w:rPr>
+                <w:rFonts w:ascii="Calibri" w:eastAsia="Times New Roman" w:hAnsi="Calibri" w:cs="Calibri"/>
+                <w:color w:val="000000"/>
+                <w:lang w:eastAsia="fr-FR"/>
+              </w:rPr>
+            </w:pPr>
+            <w:proofErr w:type="spellStart"/>
+            <w:r>
+              <w:rPr>
+                <w:rFonts w:ascii="Calibri" w:eastAsia="Times New Roman" w:hAnsi="Calibri" w:cs="Calibri"/>
+                <w:color w:val="000000"/>
+                <w:lang w:eastAsia="fr-FR"/>
+              </w:rPr>
+              <w:t>Ih</w:t>
+            </w:r>
+            <w:proofErr w:type="spellEnd"/>
+          </w:p>
+        </w:tc>
+        <w:tc>
+          <w:tcPr>
+            <w:tcW w:w="1000" w:type="dxa"/>
+            <w:noWrap/>
+            <w:hideMark/>
+          </w:tcPr>
+          <w:p>
+            <w:pPr>
+              <w:spacing w:after="0"/>
+              <w:jc w:val="center"/>
+              <w:rPr>
+                <w:rFonts w:ascii="Calibri" w:eastAsia="Times New Roman" w:hAnsi="Calibri" w:cs="Calibri"/>
+                <w:color w:val="000000"/>
+                <w:lang w:eastAsia="fr-FR"/>
+              </w:rPr>
+            </w:pPr>
+            <w:r>
+              <w:rPr>
+                <w:rFonts w:ascii="Calibri" w:eastAsia="Times New Roman" w:hAnsi="Calibri" w:cs="Calibri"/>
+                <w:color w:val="000000"/>
+                <w:lang w:eastAsia="fr-FR"/>
+              </w:rPr>
+              <w:t>0,046</w:t>
+            </w:r>
+          </w:p>
+        </w:tc>
+        <w:tc>
+          <w:tcPr>
+            <w:tcW w:w="960" w:type="dxa"/>
+            <w:noWrap/>
+            <w:hideMark/>
+          </w:tcPr>
+          <w:p>
+            <w:pPr>
+              <w:spacing w:after="0"/>
+              <w:jc w:val="center"/>
+              <w:rPr>
+                <w:rFonts w:ascii="Calibri" w:eastAsia="Times New Roman" w:hAnsi="Calibri" w:cs="Calibri"/>
+                <w:color w:val="000000"/>
+                <w:lang w:eastAsia="fr-FR"/>
+              </w:rPr>
+            </w:pPr>
+            <w:proofErr w:type="gramStart"/>
+            <w:r>
+              <w:rPr>
+                <w:rFonts w:ascii="Calibri" w:eastAsia="Times New Roman" w:hAnsi="Calibri" w:cs="Calibri"/>
+                <w:color w:val="000000"/>
+                <w:lang w:eastAsia="fr-FR"/>
+              </w:rPr>
+              <w:t>m</w:t>
+            </w:r>
+            <w:proofErr w:type="gramEnd"/>
+          </w:p>
+        </w:tc>
+      </w:tr>
+      <w:tr>
+        <w:trPr>
+          <w:trHeight w:val="300"/>
+        </w:trPr>
+        <w:tc>
+          <w:tcPr>
+            <w:tcW w:w="960" w:type="dxa"/>
+            <w:noWrap/>
+            <w:hideMark/>
+          </w:tcPr>
+          <w:p>
+            <w:pPr>
+              <w:spacing w:after="0"/>
+              <w:jc w:val="center"/>
+              <w:rPr>
+                <w:rFonts w:ascii="Calibri" w:eastAsia="Times New Roman" w:hAnsi="Calibri" w:cs="Calibri"/>
+                <w:color w:val="000000"/>
+                <w:lang w:eastAsia="fr-FR"/>
+              </w:rPr>
+            </w:pPr>
+            <w:r>
+              <w:rPr>
+                <w:rFonts w:ascii="Calibri" w:eastAsia="Times New Roman" w:hAnsi="Calibri" w:cs="Calibri"/>
+                <w:color w:val="000000"/>
+                <w:lang w:eastAsia="fr-FR"/>
+              </w:rPr>
+              <w:t>Im</w:t>
+            </w:r>
+          </w:p>
+        </w:tc>
+        <w:tc>
+          <w:tcPr>
+            <w:tcW w:w="1000" w:type="dxa"/>
+            <w:noWrap/>
+            <w:hideMark/>
+          </w:tcPr>
+          <w:p>
+            <w:pPr>
+              <w:spacing w:after="0"/>
+              <w:jc w:val="center"/>
+              <w:rPr>
+                <w:rFonts w:ascii="Calibri" w:eastAsia="Times New Roman" w:hAnsi="Calibri" w:cs="Calibri"/>
+                <w:color w:val="000000"/>
+                <w:lang w:eastAsia="fr-FR"/>
+              </w:rPr>
+            </w:pPr>
+            <w:r>
+              <w:rPr>
+                <w:rFonts w:ascii="Calibri" w:eastAsia="Times New Roman" w:hAnsi="Calibri" w:cs="Calibri"/>
+                <w:color w:val="000000"/>
+                <w:lang w:eastAsia="fr-FR"/>
+              </w:rPr>
+              <w:t>0,134</w:t>
+            </w:r>
+          </w:p>
+        </w:tc>
+        <w:tc>
+          <w:tcPr>
+            <w:tcW w:w="960" w:type="dxa"/>
+            <w:noWrap/>
+            <w:hideMark/>
+          </w:tcPr>
+          <w:p>
+            <w:pPr>
+              <w:spacing w:after="0"/>
+              <w:jc w:val="center"/>
+              <w:rPr>
+                <w:rFonts w:ascii="Calibri" w:eastAsia="Times New Roman" w:hAnsi="Calibri" w:cs="Calibri"/>
+                <w:color w:val="000000"/>
+                <w:lang w:eastAsia="fr-FR"/>
+              </w:rPr>
+            </w:pPr>
+            <w:proofErr w:type="gramStart"/>
+            <w:r>
+              <w:rPr>
+                <w:rFonts w:ascii="Calibri" w:eastAsia="Times New Roman" w:hAnsi="Calibri" w:cs="Calibri"/>
+                <w:color w:val="000000"/>
+                <w:lang w:eastAsia="fr-FR"/>
+              </w:rPr>
+              <w:t>m</w:t>
+            </w:r>
+            <w:proofErr w:type="gramEnd"/>
+          </w:p>
+        </w:tc>
+      </w:tr>
+      <w:tr>
+        <w:trPr>
+          <w:trHeight w:val="300"/>
+        </w:trPr>
+        <w:tc>
+          <w:tcPr>
+            <w:tcW w:w="960" w:type="dxa"/>
+            <w:noWrap/>
+            <w:hideMark/>
+          </w:tcPr>
+          <w:p>
+            <w:pPr>
+              <w:spacing w:after="0"/>
+              <w:jc w:val="center"/>
+              <w:rPr>
+                <w:rFonts w:ascii="Calibri" w:eastAsia="Times New Roman" w:hAnsi="Calibri" w:cs="Calibri"/>
+                <w:color w:val="000000"/>
+                <w:lang w:eastAsia="fr-FR"/>
+              </w:rPr>
+            </w:pPr>
+            <w:r>
+              <w:rPr>
+                <w:rFonts w:ascii="Calibri" w:eastAsia="Times New Roman" w:hAnsi="Calibri" w:cs="Calibri"/>
+                <w:color w:val="000000"/>
+                <w:lang w:eastAsia="fr-FR"/>
+              </w:rPr>
+              <w:t>Il</w:t>
+            </w:r>
+          </w:p>
+        </w:tc>
+        <w:tc>
+          <w:tcPr>
+            <w:tcW w:w="1000" w:type="dxa"/>
+            <w:noWrap/>
+            <w:hideMark/>
+          </w:tcPr>
+          <w:p>
+            <w:pPr>
+              <w:spacing w:after="0"/>
+              <w:jc w:val="center"/>
+              <w:rPr>
+                <w:rFonts w:ascii="Calibri" w:eastAsia="Times New Roman" w:hAnsi="Calibri" w:cs="Calibri"/>
+                <w:color w:val="000000"/>
+                <w:lang w:eastAsia="fr-FR"/>
+              </w:rPr>
+            </w:pPr>
+            <w:r>
+              <w:rPr>
+                <w:rFonts w:ascii="Calibri" w:eastAsia="Times New Roman" w:hAnsi="Calibri" w:cs="Calibri"/>
+                <w:color w:val="000000"/>
+                <w:lang w:eastAsia="fr-FR"/>
+              </w:rPr>
+              <w:t>0,135</w:t>
+            </w:r>
+          </w:p>
+        </w:tc>
+        <w:tc>
+          <w:tcPr>
+            <w:tcW w:w="960" w:type="dxa"/>
+            <w:noWrap/>
+            <w:hideMark/>
+          </w:tcPr>
+          <w:p>
+            <w:pPr>
+              <w:spacing w:after="0"/>
+              <w:jc w:val="center"/>
+              <w:rPr>
+                <w:rFonts w:ascii="Calibri" w:eastAsia="Times New Roman" w:hAnsi="Calibri" w:cs="Calibri"/>
+                <w:color w:val="000000"/>
+                <w:lang w:eastAsia="fr-FR"/>
+              </w:rPr>
+            </w:pPr>
+            <w:proofErr w:type="gramStart"/>
+            <w:r>
+              <w:rPr>
+                <w:rFonts w:ascii="Calibri" w:eastAsia="Times New Roman" w:hAnsi="Calibri" w:cs="Calibri"/>
+                <w:color w:val="000000"/>
+                <w:lang w:eastAsia="fr-FR"/>
+              </w:rPr>
+              <w:t>m</w:t>
+            </w:r>
+            <w:proofErr w:type="gramEnd"/>
+          </w:p>
+        </w:tc>
+      </w:tr>
+      <w:tr>
+        <w:trPr>
+          <w:trHeight w:val="300"/>
+        </w:trPr>
+        <w:tc>
+          <w:tcPr>
+            <w:tcW w:w="960" w:type="dxa"/>
+            <w:noWrap/>
+          </w:tcPr>
+          <w:p>
+            <w:pPr>
+              <w:spacing w:after="0"/>
+              <w:jc w:val="center"/>
+              <w:rPr>
+                <w:rFonts w:ascii="Calibri" w:eastAsia="Times New Roman" w:hAnsi="Calibri" w:cs="Calibri"/>
+                <w:color w:val="000000"/>
+                <w:lang w:eastAsia="fr-FR"/>
+              </w:rPr>
+            </w:pPr>
+            <w:proofErr w:type="spellStart"/>
+            <w:r>
+              <w:rPr>
+                <w:rFonts w:ascii="Calibri" w:eastAsia="Times New Roman" w:hAnsi="Calibri" w:cs="Calibri"/>
+                <w:color w:val="000000"/>
+                <w:lang w:eastAsia="fr-FR"/>
+              </w:rPr>
+              <w:t>Xrepos</w:t>
+            </w:r>
+            <w:proofErr w:type="spellEnd"/>
+          </w:p>
+        </w:tc>
+        <w:tc>
+          <w:tcPr>
+            <w:tcW w:w="1000" w:type="dxa"/>
+            <w:noWrap/>
+          </w:tcPr>
+          <w:p>
+            <w:pPr>
+              <w:spacing w:after="0"/>
+              <w:jc w:val="center"/>
+              <w:rPr>
+                <w:rFonts w:ascii="Calibri" w:eastAsia="Times New Roman" w:hAnsi="Calibri" w:cs="Calibri"/>
+                <w:color w:val="000000"/>
+                <w:lang w:eastAsia="fr-FR"/>
+              </w:rPr>
+            </w:pPr>
+            <w:r>
+              <w:rPr>
+                <w:rFonts w:ascii="Calibri" w:eastAsia="Times New Roman" w:hAnsi="Calibri" w:cs="Calibri"/>
+                <w:color w:val="000000"/>
+                <w:lang w:eastAsia="fr-FR"/>
+              </w:rPr>
+              <w:t>0</w:t>
+            </w:r>
+            <w:r>
+              <w:rPr>
+                <w:rFonts w:ascii="Calibri" w:eastAsia="Times New Roman" w:hAnsi="Calibri" w:cs="Calibri"/>
+                <w:color w:val="000000"/>
+                <w:lang w:eastAsia="fr-FR"/>
+              </w:rPr>
+              <w:t>.0</w:t>
+            </w:r>
+          </w:p>
+        </w:tc>
+        <w:tc>
+          <w:tcPr>
+            <w:tcW w:w="960" w:type="dxa"/>
+            <w:noWrap/>
+          </w:tcPr>
+          <w:p>
+            <w:pPr>
+              <w:spacing w:after="0"/>
+              <w:jc w:val="center"/>
+              <w:rPr>
+                <w:rFonts w:ascii="Calibri" w:eastAsia="Times New Roman" w:hAnsi="Calibri" w:cs="Calibri"/>
+                <w:color w:val="000000"/>
+                <w:lang w:eastAsia="fr-FR"/>
+              </w:rPr>
+            </w:pPr>
+            <w:proofErr w:type="gramStart"/>
+            <w:r>
+              <w:rPr>
+                <w:rFonts w:ascii="Calibri" w:eastAsia="Times New Roman" w:hAnsi="Calibri" w:cs="Calibri"/>
+                <w:color w:val="000000"/>
+                <w:lang w:eastAsia="fr-FR"/>
+              </w:rPr>
+              <w:t>m</w:t>
+            </w:r>
+            <w:proofErr w:type="gramEnd"/>
+          </w:p>
+        </w:tc>
+      </w:tr>
+      <w:tr>
+        <w:trPr>
+          <w:trHeight w:val="300"/>
+        </w:trPr>
+        <w:tc>
+          <w:tcPr>
+            <w:tcW w:w="960" w:type="dxa"/>
+            <w:noWrap/>
+          </w:tcPr>
+          <w:p>
+            <w:pPr>
+              <w:spacing w:after="0"/>
+              <w:jc w:val="center"/>
+              <w:rPr>
+                <w:rFonts w:ascii="Calibri" w:eastAsia="Times New Roman" w:hAnsi="Calibri" w:cs="Calibri"/>
+                <w:color w:val="000000"/>
+                <w:lang w:eastAsia="fr-FR"/>
+              </w:rPr>
+            </w:pPr>
+            <w:proofErr w:type="spellStart"/>
+            <w:r>
+              <w:rPr>
+                <w:rFonts w:ascii="Calibri" w:eastAsia="Times New Roman" w:hAnsi="Calibri" w:cs="Calibri"/>
+                <w:color w:val="000000"/>
+                <w:lang w:eastAsia="fr-FR"/>
+              </w:rPr>
+              <w:t>Y</w:t>
+            </w:r>
+            <w:r>
+              <w:rPr>
+                <w:rFonts w:ascii="Calibri" w:eastAsia="Times New Roman" w:hAnsi="Calibri" w:cs="Calibri"/>
+                <w:color w:val="000000"/>
+                <w:lang w:eastAsia="fr-FR"/>
+              </w:rPr>
+              <w:t>repos</w:t>
+            </w:r>
+            <w:proofErr w:type="spellEnd"/>
+          </w:p>
+        </w:tc>
+        <w:tc>
+          <w:tcPr>
+            <w:tcW w:w="1000" w:type="dxa"/>
+            <w:noWrap/>
+          </w:tcPr>
+          <w:p>
+            <w:pPr>
+              <w:spacing w:after="0"/>
+              <w:jc w:val="center"/>
+              <w:rPr>
+                <w:rFonts w:ascii="Calibri" w:eastAsia="Times New Roman" w:hAnsi="Calibri" w:cs="Calibri"/>
+                <w:color w:val="000000"/>
+                <w:lang w:eastAsia="fr-FR"/>
+              </w:rPr>
+            </w:pPr>
+            <w:r>
+              <w:rPr>
+                <w:rFonts w:ascii="Calibri" w:eastAsia="Times New Roman" w:hAnsi="Calibri" w:cs="Calibri"/>
+                <w:color w:val="000000"/>
+                <w:lang w:eastAsia="fr-FR"/>
+              </w:rPr>
+              <w:t>0.0</w:t>
+            </w:r>
+          </w:p>
+        </w:tc>
+        <w:tc>
+          <w:tcPr>
+            <w:tcW w:w="960" w:type="dxa"/>
+            <w:noWrap/>
+          </w:tcPr>
+          <w:p>
+            <w:pPr>
+              <w:spacing w:after="0"/>
+              <w:jc w:val="center"/>
+              <w:rPr>
+                <w:rFonts w:ascii="Calibri" w:eastAsia="Times New Roman" w:hAnsi="Calibri" w:cs="Calibri"/>
+                <w:color w:val="000000"/>
+                <w:lang w:eastAsia="fr-FR"/>
+              </w:rPr>
+            </w:pPr>
+            <w:proofErr w:type="gramStart"/>
+            <w:r>
+              <w:rPr>
+                <w:rFonts w:ascii="Calibri" w:eastAsia="Times New Roman" w:hAnsi="Calibri" w:cs="Calibri"/>
+                <w:color w:val="000000"/>
+                <w:lang w:eastAsia="fr-FR"/>
+              </w:rPr>
+              <w:t>m</w:t>
+            </w:r>
+            <w:proofErr w:type="gramEnd"/>
+          </w:p>
+        </w:tc>
+      </w:tr>
+      <w:tr>
+        <w:trPr>
+          <w:trHeight w:val="300"/>
+        </w:trPr>
+        <w:tc>
+          <w:tcPr>
+            <w:tcW w:w="960" w:type="dxa"/>
+            <w:noWrap/>
+          </w:tcPr>
+          <w:p>
+            <w:pPr>
+              <w:spacing w:after="0"/>
+              <w:jc w:val="center"/>
+              <w:rPr>
+                <w:rFonts w:ascii="Calibri" w:eastAsia="Times New Roman" w:hAnsi="Calibri" w:cs="Calibri"/>
+                <w:color w:val="000000"/>
+                <w:lang w:eastAsia="fr-FR"/>
+              </w:rPr>
+            </w:pPr>
+            <w:proofErr w:type="spellStart"/>
+            <w:r>
+              <w:rPr>
+                <w:rFonts w:ascii="Calibri" w:eastAsia="Times New Roman" w:hAnsi="Calibri" w:cs="Calibri"/>
+                <w:color w:val="000000"/>
+                <w:lang w:eastAsia="fr-FR"/>
+              </w:rPr>
+              <w:t>Zrepos</w:t>
+            </w:r>
+            <w:proofErr w:type="spellEnd"/>
+          </w:p>
+        </w:tc>
+        <w:tc>
+          <w:tcPr>
+            <w:tcW w:w="1000" w:type="dxa"/>
+            <w:noWrap/>
+          </w:tcPr>
+          <w:p>
+            <w:pPr>
+              <w:spacing w:after="0"/>
+              <w:jc w:val="center"/>
+              <w:rPr>
+                <w:rFonts w:ascii="Calibri" w:eastAsia="Times New Roman" w:hAnsi="Calibri" w:cs="Calibri"/>
+                <w:color w:val="000000"/>
+                <w:lang w:eastAsia="fr-FR"/>
+              </w:rPr>
+            </w:pPr>
+            <w:r>
+              <w:rPr>
+                <w:rFonts w:ascii="Calibri" w:eastAsia="Times New Roman" w:hAnsi="Calibri" w:cs="Calibri"/>
+                <w:color w:val="000000"/>
+                <w:lang w:eastAsia="fr-FR"/>
+              </w:rPr>
+              <w:t>-0.270</w:t>
+            </w:r>
+          </w:p>
+        </w:tc>
+        <w:tc>
+          <w:tcPr>
+            <w:tcW w:w="960" w:type="dxa"/>
+            <w:noWrap/>
+          </w:tcPr>
+          <w:p>
+            <w:pPr>
+              <w:spacing w:after="0"/>
+              <w:jc w:val="center"/>
+              <w:rPr>
+                <w:rFonts w:ascii="Calibri" w:eastAsia="Times New Roman" w:hAnsi="Calibri" w:cs="Calibri"/>
+                <w:color w:val="000000"/>
+                <w:lang w:eastAsia="fr-FR"/>
+              </w:rPr>
+            </w:pPr>
+            <w:proofErr w:type="gramStart"/>
+            <w:r>
+              <w:rPr>
+                <w:rFonts w:ascii="Calibri" w:eastAsia="Times New Roman" w:hAnsi="Calibri" w:cs="Calibri"/>
+                <w:color w:val="000000"/>
+                <w:lang w:eastAsia="fr-FR"/>
+              </w:rPr>
+              <w:t>m</w:t>
+            </w:r>
+            <w:proofErr w:type="gramEnd"/>
+          </w:p>
+        </w:tc>
+      </w:tr>
+    </w:tbl>
+    <w:p/>
+    <w:p>
+      <w:r>
+        <w:t>Au repos, la position du pied se trouve à [</w:t>
+      </w:r>
+      <w:proofErr w:type="spellStart"/>
+      <w:r>
+        <w:t>X</w:t>
+      </w:r>
+      <w:r>
+        <w:t>repos</w:t>
+      </w:r>
+      <w:proofErr w:type="spellEnd"/>
+      <w:r>
+        <w:t xml:space="preserve">, </w:t>
+      </w:r>
+      <w:proofErr w:type="spellStart"/>
+      <w:r>
+        <w:t>Y</w:t>
+      </w:r>
+      <w:r>
+        <w:t>repos</w:t>
+      </w:r>
+      <w:proofErr w:type="spellEnd"/>
+      <w:r>
+        <w:t xml:space="preserve">, </w:t>
+      </w:r>
+      <w:proofErr w:type="spellStart"/>
+      <w:r>
+        <w:t>Z</w:t>
+      </w:r>
+      <w:r>
+        <w:t>repos</w:t>
+      </w:r>
+      <w:proofErr w:type="spellEnd"/>
+      <w:r>
+        <w:t>]</w:t>
+      </w:r>
+      <w:r>
+        <w:t>.</w:t>
+      </w:r>
+    </w:p>
+    <w:p/>
+    <w:p>
+      <w:pPr>
+        <w:jc w:val="center"/>
+      </w:pPr>
       <w:r>
         <w:rPr>
           <w:noProof/>
         </w:rPr>
-        <w:t>5</w:t>
-      </w:r>
-      <w:r>
+        <mc:AlternateContent>
+          <mc:Choice Requires="wps">
+            <w:drawing>
+              <wp:anchor distT="0" distB="0" distL="114300" distR="114300" simplePos="0" relativeHeight="251688448" behindDoc="0" locked="0" layoutInCell="1" allowOverlap="1" wp14:anchorId="7ED3C373" wp14:editId="17EEFFB3">
+                <wp:simplePos x="0" y="0"/>
+                <wp:positionH relativeFrom="column">
+                  <wp:posOffset>983869</wp:posOffset>
+                </wp:positionH>
+                <wp:positionV relativeFrom="paragraph">
+                  <wp:posOffset>494970</wp:posOffset>
+                </wp:positionV>
+                <wp:extent cx="1293495" cy="1329055"/>
+                <wp:effectExtent l="0" t="0" r="0" b="0"/>
+                <wp:wrapNone/>
+                <wp:docPr id="10" name="Arc plein 10"/>
+                <wp:cNvGraphicFramePr/>
+                <a:graphic xmlns:a="http://schemas.openxmlformats.org/drawingml/2006/main">
+                  <a:graphicData uri="http://schemas.microsoft.com/office/word/2010/wordprocessingShape">
+                    <wps:wsp>
+                      <wps:cNvSpPr/>
+                      <wps:spPr>
+                        <a:xfrm rot="5400000">
+                          <a:off x="0" y="0"/>
+                          <a:ext cx="1293495" cy="1329055"/>
+                        </a:xfrm>
+                        <a:prstGeom prst="blockArc">
+                          <a:avLst>
+                            <a:gd name="adj1" fmla="val 10800000"/>
+                            <a:gd name="adj2" fmla="val 13290034"/>
+                            <a:gd name="adj3" fmla="val 38985"/>
+                          </a:avLst>
+                        </a:prstGeom>
+                      </wps:spPr>
+                      <wps:style>
+                        <a:lnRef idx="2">
+                          <a:schemeClr val="accent1">
+                            <a:shade val="50000"/>
+                          </a:schemeClr>
+                        </a:lnRef>
+                        <a:fillRef idx="1">
+                          <a:schemeClr val="accent1"/>
+                        </a:fillRef>
+                        <a:effectRef idx="0">
+                          <a:schemeClr val="accent1"/>
+                        </a:effectRef>
+                        <a:fontRef idx="minor">
+                          <a:schemeClr val="lt1"/>
+                        </a:fontRef>
+                      </wps:style>
+                      <wps:txbx>
+                        <w:txbxContent>
+                          <w:p>
+                            <w:pPr>
+                              <w:jc w:val="center"/>
+                            </w:pPr>
+                            <w:proofErr w:type="gramStart"/>
+                            <w:r>
+                              <w:t>b</w:t>
+                            </w:r>
+                            <w:proofErr w:type="gramEnd"/>
+                          </w:p>
+                        </w:txbxContent>
+                      </wps:txbx>
+                      <wps:bodyPr rot="0" spcFirstLastPara="0" vertOverflow="overflow" horzOverflow="overflow" vert="horz" wrap="square" lIns="91440" tIns="45720" rIns="91440" bIns="45720" numCol="1" spcCol="0" rtlCol="0" fromWordArt="0" anchor="ctr" anchorCtr="0" forceAA="0" compatLnSpc="1">
+                        <a:prstTxWarp prst="textNoShape">
+                          <a:avLst/>
+                        </a:prstTxWarp>
+                        <a:noAutofit/>
+                      </wps:bodyPr>
+                    </wps:wsp>
+                  </a:graphicData>
+                </a:graphic>
+                <wp14:sizeRelH relativeFrom="margin">
+                  <wp14:pctWidth>0</wp14:pctWidth>
+                </wp14:sizeRelH>
+                <wp14:sizeRelV relativeFrom="margin">
+                  <wp14:pctHeight>0</wp14:pctHeight>
+                </wp14:sizeRelV>
+              </wp:anchor>
+            </w:drawing>
+          </mc:Choice>
+          <mc:Fallback>
+            <w:pict>
+              <v:shape w14:anchorId="7ED3C373" id="Arc plein 10" o:spid="_x0000_s1038" style="position:absolute;left:0;text-align:left;margin-left:77.45pt;margin-top:38.95pt;width:101.85pt;height:104.65pt;rotation:90;z-index:251688448;visibility:visible;mso-wrap-style:square;mso-width-percent:0;mso-height-percent:0;mso-wrap-distance-left:9pt;mso-wrap-distance-top:0;mso-wrap-distance-right:9pt;mso-wrap-distance-bottom:0;mso-position-horizontal:absolute;mso-position-horizontal-relative:text;mso-position-vertical:absolute;mso-position-vertical-relative:text;mso-width-percent:0;mso-height-percent:0;mso-width-relative:margin;mso-height-relative:margin;v-text-anchor:middle" coordsize="1293495,1329055" o:spt="100" o:gfxdata="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" adj="-11796480,,5400" path="m,664528c,505381,55587,351519,156653,230920l534761,565449v-19753,28246,-30492,63141,-30492,99079l,664528xe" fillcolor="#4f81bd [3204]" strokecolor="#243f60 [1604]" strokeweight="2pt">
+                <v:stroke joinstyle="miter"/>
+                <v:formulas/>
+                <v:path arrowok="t" o:connecttype="custom" o:connectlocs="0,664528;156653,230920;534761,565449;504269,664528;0,664528" o:connectangles="0,0,0,0,0" textboxrect="0,0,1293495,1329055"/>
+                <v:textbox>
+                  <w:txbxContent>
+                    <w:p>
+                      <w:pPr>
+                        <w:jc w:val="center"/>
+                      </w:pPr>
+                      <w:proofErr w:type="gramStart"/>
+                      <w:r>
+                        <w:t>b</w:t>
+                      </w:r>
+                      <w:proofErr w:type="gramEnd"/>
+                    </w:p>
+                  </w:txbxContent>
+                </v:textbox>
+              </v:shape>
+            </w:pict>
+          </mc:Fallback>
+        </mc:AlternateContent>
+      </w:r>
+      <w:r>
+        <w:rPr>
+          <w:noProof/>
+        </w:rPr>
+        <mc:AlternateContent>
+          <mc:Choice Requires="wps">
+            <w:drawing>
+              <wp:anchor distT="0" distB="0" distL="114300" distR="114300" simplePos="0" relativeHeight="251684352" behindDoc="0" locked="0" layoutInCell="1" allowOverlap="1" wp14:anchorId="7839A9A6" wp14:editId="4F8BF00E">
+                <wp:simplePos x="0" y="0"/>
+                <wp:positionH relativeFrom="column">
+                  <wp:posOffset>4826</wp:posOffset>
+                </wp:positionH>
+                <wp:positionV relativeFrom="paragraph">
+                  <wp:posOffset>1704332</wp:posOffset>
+                </wp:positionV>
+                <wp:extent cx="1294128" cy="1329278"/>
+                <wp:effectExtent l="0" t="0" r="22225" b="0"/>
+                <wp:wrapNone/>
+                <wp:docPr id="9" name="Arc plein 9"/>
+                <wp:cNvGraphicFramePr/>
+                <a:graphic xmlns:a="http://schemas.openxmlformats.org/drawingml/2006/main">
+                  <a:graphicData uri="http://schemas.microsoft.com/office/word/2010/wordprocessingShape">
+                    <wps:wsp>
+                      <wps:cNvSpPr/>
+                      <wps:spPr>
+                        <a:xfrm rot="7515794">
+                          <a:off x="0" y="0"/>
+                          <a:ext cx="1294128" cy="1329278"/>
+                        </a:xfrm>
+                        <a:prstGeom prst="blockArc">
+                          <a:avLst>
+                            <a:gd name="adj1" fmla="val 10800000"/>
+                            <a:gd name="adj2" fmla="val 16842343"/>
+                            <a:gd name="adj3" fmla="val 28112"/>
+                          </a:avLst>
+                        </a:prstGeom>
+                      </wps:spPr>
+                      <wps:style>
+                        <a:lnRef idx="2">
+                          <a:schemeClr val="accent1">
+                            <a:shade val="50000"/>
+                          </a:schemeClr>
+                        </a:lnRef>
+                        <a:fillRef idx="1">
+                          <a:schemeClr val="accent1"/>
+                        </a:fillRef>
+                        <a:effectRef idx="0">
+                          <a:schemeClr val="accent1"/>
+                        </a:effectRef>
+                        <a:fontRef idx="minor">
+                          <a:schemeClr val="lt1"/>
+                        </a:fontRef>
+                      </wps:style>
+                      <wps:txbx>
+                        <w:txbxContent>
+                          <w:p>
+                            <w:pPr>
+                              <w:jc w:val="center"/>
+                            </w:pPr>
+                            <w:proofErr w:type="gramStart"/>
+                            <w:r>
+                              <w:t>c</w:t>
+                            </w:r>
+                            <w:proofErr w:type="gramEnd"/>
+                          </w:p>
+                        </w:txbxContent>
+                      </wps:txbx>
+                      <wps:bodyPr rot="0" spcFirstLastPara="0" vertOverflow="overflow" horzOverflow="overflow" vert="horz" wrap="square" lIns="91440" tIns="45720" rIns="91440" bIns="45720" numCol="1" spcCol="0" rtlCol="0" fromWordArt="0" anchor="ctr" anchorCtr="0" forceAA="0" compatLnSpc="1">
+                        <a:prstTxWarp prst="textNoShape">
+                          <a:avLst/>
+                        </a:prstTxWarp>
+                        <a:noAutofit/>
+                      </wps:bodyPr>
+                    </wps:wsp>
+                  </a:graphicData>
+                </a:graphic>
+                <wp14:sizeRelH relativeFrom="margin">
+                  <wp14:pctWidth>0</wp14:pctWidth>
+                </wp14:sizeRelH>
+                <wp14:sizeRelV relativeFrom="margin">
+                  <wp14:pctHeight>0</wp14:pctHeight>
+                </wp14:sizeRelV>
+              </wp:anchor>
+            </w:drawing>
+          </mc:Choice>
+          <mc:Fallback>
+            <w:pict>
+              <v:shape w14:anchorId="7839A9A6" id="Arc plein 9" o:spid="_x0000_s1039" style="position:absolute;left:0;text-align:left;margin-left:.4pt;margin-top:134.2pt;width:101.9pt;height:104.65pt;rotation:8209251fd;z-index:251684352;visibility:visible;mso-wrap-style:square;mso-width-percent:0;mso-height-percent:0;mso-wrap-distance-left:9pt;mso-wrap-distance-top:0;mso-wrap-distance-right:9pt;mso-wrap-distance-bottom:0;mso-position-horizontal:absolute;mso-position-horizontal-relative:text;mso-position-vertical:absolute;mso-position-vertical-relative:text;mso-width-percent:0;mso-height-percent:0;mso-width-relative:margin;mso-height-relative:margin;v-text-anchor:middle" coordsize="1294128,1329278" o:spt="100" o:gfxdata="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" adj="-11796480,,5400" path="m,664639c,469812,83223,284796,227661,158516,377506,27509,577246,-26342,770414,12188l702825,369692v-86686,-18485,-176527,7079,-242899,69115c398822,495920,363805,578190,363805,664639l,664639xe" fillcolor="#4f81bd [3204]" strokecolor="#243f60 [1604]" strokeweight="2pt">
+                <v:stroke joinstyle="miter"/>
+                <v:formulas/>
+                <v:path arrowok="t" o:connecttype="custom" o:connectlocs="0,664639;227661,158516;770414,12188;702825,369692;459926,438807;363805,664639;0,664639" o:connectangles="0,0,0,0,0,0,0" textboxrect="0,0,1294128,1329278"/>
+                <v:textbox>
+                  <w:txbxContent>
+                    <w:p>
+                      <w:pPr>
+                        <w:jc w:val="center"/>
+                      </w:pPr>
+                      <w:proofErr w:type="gramStart"/>
+                      <w:r>
+                        <w:t>c</w:t>
+                      </w:r>
+                      <w:proofErr w:type="gramEnd"/>
+                    </w:p>
+                  </w:txbxContent>
+                </v:textbox>
+              </v:shape>
+            </w:pict>
+          </mc:Fallback>
+        </mc:AlternateContent>
+      </w:r>
+      <w:r>
+        <w:rPr>
+          <w:noProof/>
+        </w:rPr>
+        <mc:AlternateContent>
+          <mc:Choice Requires="wps">
+            <w:drawing>
+              <wp:anchor distT="0" distB="0" distL="114300" distR="114300" simplePos="0" relativeHeight="251657728" behindDoc="0" locked="0" layoutInCell="1" allowOverlap="1" wp14:anchorId="5CF8B4F0" wp14:editId="22E2F85C">
+                <wp:simplePos x="0" y="0"/>
+                <wp:positionH relativeFrom="column">
+                  <wp:posOffset>4688006</wp:posOffset>
+                </wp:positionH>
+                <wp:positionV relativeFrom="paragraph">
+                  <wp:posOffset>1963221</wp:posOffset>
+                </wp:positionV>
+                <wp:extent cx="1419149" cy="663338"/>
+                <wp:effectExtent l="0" t="19050" r="29210" b="41910"/>
+                <wp:wrapNone/>
+                <wp:docPr id="8" name="Flèche : droite 8"/>
+                <wp:cNvGraphicFramePr/>
+                <a:graphic xmlns:a="http://schemas.openxmlformats.org/drawingml/2006/main">
+                  <a:graphicData uri="http://schemas.microsoft.com/office/word/2010/wordprocessingShape">
+                    <wps:wsp>
+                      <wps:cNvSpPr/>
+                      <wps:spPr>
+                        <a:xfrm>
+                          <a:off x="0" y="0"/>
+                          <a:ext cx="1419149" cy="663338"/>
+                        </a:xfrm>
+                        <a:prstGeom prst="rightArrow">
+                          <a:avLst/>
+                        </a:prstGeom>
+                      </wps:spPr>
+                      <wps:style>
+                        <a:lnRef idx="2">
+                          <a:schemeClr val="accent1">
+                            <a:shade val="50000"/>
+                          </a:schemeClr>
+                        </a:lnRef>
+                        <a:fillRef idx="1">
+                          <a:schemeClr val="accent1"/>
+                        </a:fillRef>
+                        <a:effectRef idx="0">
+                          <a:schemeClr val="accent1"/>
+                        </a:effectRef>
+                        <a:fontRef idx="minor">
+                          <a:schemeClr val="lt1"/>
+                        </a:fontRef>
+                      </wps:style>
+                      <wps:txbx>
+                        <w:txbxContent>
+                          <w:p>
+                            <w:pPr>
+                              <w:jc w:val="center"/>
+                            </w:pPr>
+                            <w:r>
+                              <w:t>Sens de marche</w:t>
+                            </w:r>
+                          </w:p>
+                        </w:txbxContent>
+                      </wps:txbx>
+                      <wps:bodyPr rot="0" spcFirstLastPara="0" vertOverflow="overflow" horzOverflow="overflow" vert="horz" wrap="square" lIns="91440" tIns="45720" rIns="91440" bIns="45720" numCol="1" spcCol="0" rtlCol="0" fromWordArt="0" anchor="ctr" anchorCtr="0" forceAA="0" compatLnSpc="1">
+                        <a:prstTxWarp prst="textNoShape">
+                          <a:avLst/>
+                        </a:prstTxWarp>
+                        <a:noAutofit/>
+                      </wps:bodyPr>
+                    </wps:wsp>
+                  </a:graphicData>
+                </a:graphic>
+                <wp14:sizeRelH relativeFrom="margin">
+                  <wp14:pctWidth>0</wp14:pctWidth>
+                </wp14:sizeRelH>
+                <wp14:sizeRelV relativeFrom="margin">
+                  <wp14:pctHeight>0</wp14:pctHeight>
+                </wp14:sizeRelV>
+              </wp:anchor>
+            </w:drawing>
+          </mc:Choice>
+          <mc:Fallback>
+            <w:pict>
+              <v:shape w14:anchorId="5CF8B4F0" id="Flèche : droite 8" o:spid="_x0000_s1040" type="#_x0000_t13" style="position:absolute;left:0;text-align:left;margin-left:369.15pt;margin-top:154.6pt;width:111.75pt;height:52.25pt;z-index:251657728;visibility:visible;mso-wrap-style:square;mso-width-percent:0;mso-height-percent:0;mso-wrap-distance-left:9pt;mso-wrap-distance-top:0;mso-wrap-distance-right:9pt;mso-wrap-distance-bottom:0;mso-position-horizontal:absolute;mso-position-horizontal-relative:text;mso-position-vertical:absolute;mso-position-vertical-relative:text;mso-width-percent:0;mso-height-percent:0;mso-width-relative:margin;mso-height-relative:margin;v-text-anchor:middle" o:gfxdata="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" adj="16552" fillcolor="#4f81bd [3204]" strokecolor="#243f60 [1604]" strokeweight="2pt">
+                <v:textbox>
+                  <w:txbxContent>
+                    <w:p>
+                      <w:pPr>
+                        <w:jc w:val="center"/>
+                      </w:pPr>
+                      <w:r>
+                        <w:t>Sens de marche</w:t>
+                      </w:r>
+                    </w:p>
+                  </w:txbxContent>
+                </v:textbox>
+              </v:shape>
+            </w:pict>
+          </mc:Fallback>
+        </mc:AlternateContent>
+      </w:r>
+      <w:r>
+        <w:rPr>
+          <w:noProof/>
+        </w:rPr>
+        <w:drawing>
+          <wp:inline distT="0" distB="0" distL="0" distR="0" wp14:anchorId="445A9851" wp14:editId="6A579552">
+            <wp:extent cx="5760720" cy="3875405"/>
+            <wp:effectExtent l="0" t="0" r="0" b="0"/>
+            <wp:docPr id="3" name="Image 3"/>
+            <wp:cNvGraphicFramePr>
+              <a:graphicFrameLocks xmlns:a="http://schemas.openxmlformats.org/drawingml/2006/main" noChangeAspect="1"/>
+            </wp:cNvGraphicFramePr>
+            <a:graphic xmlns:a="http://schemas.openxmlformats.org/drawingml/2006/main">
+              <a:graphicData uri="http://schemas.openxmlformats.org/drawingml/2006/picture">
+                <pic:pic xmlns:pic="http://schemas.openxmlformats.org/drawingml/2006/picture">
+                  <pic:nvPicPr>
+                    <pic:cNvPr id="1" name=""/>
+                    <pic:cNvPicPr/>
+                  </pic:nvPicPr>
+                  <pic:blipFill>
+                    <a:blip r:embed="rId8"/>
+                    <a:stretch>
+                      <a:fillRect/>
+                    </a:stretch>
+                  </pic:blipFill>
+                  <pic:spPr>
+                    <a:xfrm flipH="1">
+                      <a:off x="0" y="0"/>
+                      <a:ext cx="5760720" cy="3875405"/>
+                    </a:xfrm>
+                    <a:prstGeom prst="rect">
+                      <a:avLst/>
+                    </a:prstGeom>
+                  </pic:spPr>
+                </pic:pic>
+              </a:graphicData>
+            </a:graphic>
+          </wp:inline>
+        </w:drawing>
+      </w:r>
+    </w:p>
+    <w:p>
+      <w:pPr>
+        <w:pStyle w:val="Lgende"/>
+        <w:jc w:val="center"/>
+      </w:pPr>
+      <w:bookmarkStart w:id="1" w:name="_Ref30704470"/>
+      <w:bookmarkStart w:id="2" w:name="_Ref30704436"/>
+      <w:r>
+        <w:t xml:space="preserve">Figure </w:t>
+      </w:r>
+      <w:r>
+        <w:fldChar w:fldCharType="begin"/>
+      </w:r>
+      <w:r>
+        <w:instrText xml:space="preserve"> SEQ Figure \* ARABIC </w:instrText>
+      </w:r>
+      <w:r>
+        <w:fldChar w:fldCharType="separate"/>
+      </w:r>
+      <w:r>
+        <w:rPr>
+          <w:noProof/>
+        </w:rPr>
+        <w:t>6</w:t>
+      </w:r>
+      <w:r>
+        <w:rPr>
+          <w:noProof/>
+        </w:rPr>
         <w:fldChar w:fldCharType="end"/>
       </w:r>
-      <w:r>
-        <w:t xml:space="preserve"> : Vue de coté (plan XZ)</w:t>
-      </w:r>
+      <w:bookmarkEnd w:id="1"/>
+      <w:r>
+        <w:t xml:space="preserve"> : Pattes du robot-chien </w:t>
+      </w:r>
+      <w:r>
+        <w:t xml:space="preserve">au repos </w:t>
+      </w:r>
+      <w:r>
+        <w:t xml:space="preserve">dans le plan </w:t>
+      </w:r>
+      <w:r>
+        <w:t>YZ</w:t>
+      </w:r>
+      <w:r>
+        <w:t xml:space="preserve"> </w:t>
+      </w:r>
+      <w:r>
+        <w:t>vu de droite</w:t>
+      </w:r>
+      <w:r>
+        <w:t>.</w:t>
+      </w:r>
+      <w:bookmarkEnd w:id="2"/>
     </w:p>
     <w:p/>
     <w:p/>
+    <w:p>
+      <w:pPr>
+        <w:pStyle w:val="Titre2"/>
+        <w:rPr>
+          <w:noProof/>
+          <w:lang w:eastAsia="fr-FR"/>
+        </w:rPr>
+      </w:pPr>
+      <w:r>
+        <w:rPr>
+          <w:noProof/>
+          <w:lang w:eastAsia="fr-FR"/>
+        </w:rPr>
+        <w:t>Cinématique inverse (angle des articulations)</w:t>
+      </w:r>
+    </w:p>
+    <w:p>
+      <w:pPr>
+        <w:rPr>
+          <w:lang w:eastAsia="fr-FR"/>
+        </w:rPr>
+      </w:pPr>
+      <w:r>
+        <w:rPr>
+          <w:lang w:eastAsia="fr-FR"/>
+        </w:rPr>
+        <w:t>Cf. n</w:t>
+      </w:r>
+      <w:r>
+        <w:rPr>
+          <w:lang w:eastAsia="fr-FR"/>
+        </w:rPr>
+        <w:t>ote d’Alain</w:t>
+      </w:r>
+    </w:p>
+    <w:p>
+      <w:pPr>
+        <w:pStyle w:val="Paragraphedeliste"/>
+        <w:numPr>
+          <w:ilvl w:val="0"/>
+          <w:numId w:val="8"/>
+        </w:numPr>
+        <w:rPr>
+          <w:rFonts w:eastAsiaTheme="minorEastAsia"/>
+        </w:rPr>
+      </w:pPr>
+      <w:proofErr w:type="gramStart"/>
+      <w:r>
+        <w:rPr>
+          <w:rFonts w:eastAsiaTheme="minorEastAsia"/>
+        </w:rPr>
+        <w:t>y</w:t>
+      </w:r>
+      <w:proofErr w:type="gramEnd"/>
+      <w:r>
+        <w:rPr>
+          <w:rFonts w:eastAsiaTheme="minorEastAsia"/>
+        </w:rPr>
+        <w:t xml:space="preserve"> = 0 </w:t>
+      </w:r>
+      <w:r>
+        <w:sym w:font="Wingdings" w:char="F0E8"/>
+      </w:r>
+      <w:r>
+        <w:rPr>
+          <w:rFonts w:eastAsiaTheme="minorEastAsia"/>
+        </w:rPr>
+        <w:t xml:space="preserve"> </w:t>
+      </w:r>
+      <m:oMath>
+        <m:r>
+          <w:rPr>
+            <w:rFonts w:ascii="Cambria Math" w:eastAsiaTheme="minorEastAsia" w:hAnsi="Cambria Math"/>
+          </w:rPr>
+          <m:t>a=</m:t>
+        </m:r>
+        <m:r>
+          <m:rPr>
+            <m:sty m:val="p"/>
+          </m:rPr>
+          <w:rPr>
+            <w:rFonts w:ascii="Cambria Math" w:eastAsiaTheme="minorEastAsia" w:hAnsi="Cambria Math"/>
+          </w:rPr>
+          <m:t>atan⁡</m:t>
+        </m:r>
+        <m:r>
+          <w:rPr>
+            <w:rFonts w:ascii="Cambria Math" w:eastAsiaTheme="minorEastAsia" w:hAnsi="Cambria Math"/>
+          </w:rPr>
+          <m:t>(z/y)</m:t>
+        </m:r>
+      </m:oMath>
+      <w:r>
+        <w:rPr>
+          <w:rFonts w:eastAsiaTheme="minorEastAsia"/>
+        </w:rPr>
+        <w:t>.</w:t>
+      </w:r>
+    </w:p>
+    <w:p>
+      <w:pPr>
+        <w:pStyle w:val="Paragraphedeliste"/>
+        <w:numPr>
+          <w:ilvl w:val="0"/>
+          <w:numId w:val="8"/>
+        </w:numPr>
+        <w:rPr>
+          <w:rFonts w:eastAsiaTheme="minorEastAsia"/>
+        </w:rPr>
+      </w:pPr>
+      <w:proofErr w:type="gramStart"/>
+      <w:r>
+        <w:rPr>
+          <w:rFonts w:eastAsiaTheme="minorEastAsia"/>
+        </w:rPr>
+        <w:t>y</w:t>
+      </w:r>
+      <w:proofErr w:type="gramEnd"/>
+      <w:r>
+        <w:rPr>
+          <w:rFonts w:eastAsiaTheme="minorEastAsia"/>
+        </w:rPr>
+        <w:t xml:space="preserve"> = 0</w:t>
+      </w:r>
+      <w:r>
+        <w:rPr>
+          <w:rFonts w:eastAsiaTheme="minorEastAsia"/>
+        </w:rPr>
+        <w:t>, z variable</w:t>
+      </w:r>
+      <w:r>
+        <w:rPr>
+          <w:rFonts w:eastAsiaTheme="minorEastAsia"/>
+        </w:rPr>
+        <w:t xml:space="preserve"> </w:t>
+      </w:r>
+      <w:r>
+        <w:sym w:font="Wingdings" w:char="F0E8"/>
+      </w:r>
+      <w:r>
+        <w:rPr>
+          <w:rFonts w:eastAsiaTheme="minorEastAsia"/>
+        </w:rPr>
+        <w:t xml:space="preserve"> </w:t>
+      </w:r>
+      <w:r>
+        <w:t xml:space="preserve"> </w:t>
+      </w:r>
+      <m:oMath>
+        <m:r>
+          <w:rPr>
+            <w:rFonts w:ascii="Cambria Math" w:hAnsi="Cambria Math"/>
+          </w:rPr>
+          <m:t>h=</m:t>
+        </m:r>
+        <m:rad>
+          <m:radPr>
+            <m:degHide m:val="1"/>
+            <m:ctrlPr>
+              <w:rPr>
+                <w:rFonts w:ascii="Cambria Math" w:hAnsi="Cambria Math"/>
+                <w:i/>
+              </w:rPr>
+            </m:ctrlPr>
+          </m:radPr>
+          <m:deg/>
+          <m:e>
+            <m:sSup>
+              <m:sSupPr>
+                <m:ctrlPr>
+                  <w:rPr>
+                    <w:rFonts w:ascii="Cambria Math" w:hAnsi="Cambria Math"/>
+                    <w:i/>
+                  </w:rPr>
+                </m:ctrlPr>
+              </m:sSupPr>
+              <m:e>
+                <m:r>
+                  <w:rPr>
+                    <w:rFonts w:ascii="Cambria Math" w:hAnsi="Cambria Math"/>
+                  </w:rPr>
+                  <m:t>y</m:t>
+                </m:r>
+              </m:e>
+              <m:sup>
+                <m:r>
+                  <w:rPr>
+                    <w:rFonts w:ascii="Cambria Math" w:hAnsi="Cambria Math"/>
+                  </w:rPr>
+                  <m:t>2</m:t>
+                </m:r>
+              </m:sup>
+            </m:sSup>
+            <m:r>
+              <w:rPr>
+                <w:rFonts w:ascii="Cambria Math" w:hAnsi="Cambria Math"/>
+              </w:rPr>
+              <m:t>+</m:t>
+            </m:r>
+            <m:sSup>
+              <m:sSupPr>
+                <m:ctrlPr>
+                  <w:rPr>
+                    <w:rFonts w:ascii="Cambria Math" w:hAnsi="Cambria Math"/>
+                    <w:i/>
+                  </w:rPr>
+                </m:ctrlPr>
+              </m:sSupPr>
+              <m:e>
+                <m:r>
+                  <w:rPr>
+                    <w:rFonts w:ascii="Cambria Math" w:hAnsi="Cambria Math"/>
+                  </w:rPr>
+                  <m:t>z</m:t>
+                </m:r>
+              </m:e>
+              <m:sup>
+                <m:r>
+                  <w:rPr>
+                    <w:rFonts w:ascii="Cambria Math" w:hAnsi="Cambria Math"/>
+                  </w:rPr>
+                  <m:t>2</m:t>
+                </m:r>
+              </m:sup>
+            </m:sSup>
+          </m:e>
+        </m:rad>
+      </m:oMath>
+    </w:p>
+    <w:p>
+      <w:pPr>
+        <w:pStyle w:val="Paragraphedeliste"/>
+        <w:numPr>
+          <w:ilvl w:val="0"/>
+          <w:numId w:val="8"/>
+        </w:numPr>
+        <w:rPr>
+          <w:lang w:eastAsia="fr-FR"/>
+        </w:rPr>
+      </w:pPr>
+      <w:proofErr w:type="gramStart"/>
+      <w:r>
+        <w:rPr>
+          <w:rFonts w:eastAsiaTheme="minorEastAsia"/>
+        </w:rPr>
+        <w:t>h</w:t>
+      </w:r>
+      <w:proofErr w:type="gramEnd"/>
+      <w:r>
+        <w:rPr>
+          <w:rFonts w:eastAsiaTheme="minorEastAsia"/>
+        </w:rPr>
+        <w:t xml:space="preserve"> </w:t>
+      </w:r>
+      <w:r>
+        <w:rPr>
+          <w:rFonts w:eastAsiaTheme="minorEastAsia"/>
+        </w:rPr>
+        <w:sym w:font="Wingdings" w:char="F0E8"/>
+      </w:r>
+      <w:r>
+        <w:rPr>
+          <w:rFonts w:eastAsiaTheme="minorEastAsia"/>
+        </w:rPr>
+        <w:t xml:space="preserve"> </w:t>
+      </w:r>
+      <m:oMath>
+        <m:r>
+          <w:rPr>
+            <w:rFonts w:ascii="Cambria Math" w:eastAsiaTheme="minorEastAsia" w:hAnsi="Cambria Math"/>
+          </w:rPr>
+          <m:t>v=h-</m:t>
+        </m:r>
+        <m:sSub>
+          <m:sSubPr>
+            <m:ctrlPr>
+              <w:rPr>
+                <w:rFonts w:ascii="Cambria Math" w:eastAsiaTheme="minorEastAsia" w:hAnsi="Cambria Math"/>
+                <w:i/>
+              </w:rPr>
+            </m:ctrlPr>
+          </m:sSubPr>
+          <m:e>
+            <m:r>
+              <w:rPr>
+                <w:rFonts w:ascii="Cambria Math" w:eastAsiaTheme="minorEastAsia" w:hAnsi="Cambria Math"/>
+              </w:rPr>
+              <m:t>l</m:t>
+            </m:r>
+          </m:e>
+          <m:sub>
+            <m:r>
+              <w:rPr>
+                <w:rFonts w:ascii="Cambria Math" w:eastAsiaTheme="minorEastAsia" w:hAnsi="Cambria Math"/>
+              </w:rPr>
+              <m:t>H</m:t>
+            </m:r>
+          </m:sub>
+        </m:sSub>
+      </m:oMath>
+    </w:p>
+    <w:p>
+      <w:pPr>
+        <w:pStyle w:val="Paragraphedeliste"/>
+        <w:numPr>
+          <w:ilvl w:val="0"/>
+          <w:numId w:val="8"/>
+        </w:numPr>
+        <w:rPr>
+          <w:lang w:val="en-US" w:eastAsia="fr-FR"/>
+        </w:rPr>
+      </w:pPr>
+      <w:r>
+        <w:rPr>
+          <w:lang w:val="en-US" w:eastAsia="fr-FR"/>
+        </w:rPr>
+        <w:t xml:space="preserve">x variable </w:t>
+      </w:r>
+      <w:r>
+        <w:rPr>
+          <w:lang w:eastAsia="fr-FR"/>
+        </w:rPr>
+        <w:sym w:font="Wingdings" w:char="F0E8"/>
+      </w:r>
+      <w:r>
+        <w:rPr>
+          <w:lang w:val="en-US" w:eastAsia="fr-FR"/>
+        </w:rPr>
+        <w:t xml:space="preserve"> </w:t>
+      </w:r>
+      <m:oMath>
+        <m:r>
+          <w:rPr>
+            <w:rFonts w:ascii="Cambria Math" w:eastAsiaTheme="minorEastAsia" w:hAnsi="Cambria Math"/>
+          </w:rPr>
+          <m:t>u</m:t>
+        </m:r>
+        <m:r>
+          <w:rPr>
+            <w:rFonts w:ascii="Cambria Math" w:eastAsiaTheme="minorEastAsia" w:hAnsi="Cambria Math"/>
+            <w:lang w:val="en-US"/>
+          </w:rPr>
+          <m:t>=</m:t>
+        </m:r>
+        <m:rad>
+          <m:radPr>
+            <m:degHide m:val="1"/>
+            <m:ctrlPr>
+              <w:rPr>
+                <w:rFonts w:ascii="Cambria Math" w:hAnsi="Cambria Math"/>
+                <w:i/>
+              </w:rPr>
+            </m:ctrlPr>
+          </m:radPr>
+          <m:deg/>
+          <m:e>
+            <m:sSup>
+              <m:sSupPr>
+                <m:ctrlPr>
+                  <w:rPr>
+                    <w:rFonts w:ascii="Cambria Math" w:hAnsi="Cambria Math"/>
+                    <w:i/>
+                  </w:rPr>
+                </m:ctrlPr>
+              </m:sSupPr>
+              <m:e>
+                <m:r>
+                  <w:rPr>
+                    <w:rFonts w:ascii="Cambria Math" w:hAnsi="Cambria Math"/>
+                  </w:rPr>
+                  <m:t>x</m:t>
+                </m:r>
+              </m:e>
+              <m:sup>
+                <m:r>
+                  <w:rPr>
+                    <w:rFonts w:ascii="Cambria Math" w:hAnsi="Cambria Math"/>
+                    <w:lang w:val="en-US"/>
+                  </w:rPr>
+                  <m:t>2</m:t>
+                </m:r>
+              </m:sup>
+            </m:sSup>
+            <m:r>
+              <w:rPr>
+                <w:rFonts w:ascii="Cambria Math" w:hAnsi="Cambria Math"/>
+                <w:lang w:val="en-US"/>
+              </w:rPr>
+              <m:t>+</m:t>
+            </m:r>
+            <m:sSup>
+              <m:sSupPr>
+                <m:ctrlPr>
+                  <w:rPr>
+                    <w:rFonts w:ascii="Cambria Math" w:hAnsi="Cambria Math"/>
+                    <w:i/>
+                  </w:rPr>
+                </m:ctrlPr>
+              </m:sSupPr>
+              <m:e>
+                <m:r>
+                  <w:rPr>
+                    <w:rFonts w:ascii="Cambria Math" w:hAnsi="Cambria Math"/>
+                  </w:rPr>
+                  <m:t>v</m:t>
+                </m:r>
+              </m:e>
+              <m:sup>
+                <m:r>
+                  <w:rPr>
+                    <w:rFonts w:ascii="Cambria Math" w:hAnsi="Cambria Math"/>
+                    <w:lang w:val="en-US"/>
+                  </w:rPr>
+                  <m:t>2</m:t>
+                </m:r>
+              </m:sup>
+            </m:sSup>
+          </m:e>
+        </m:rad>
+      </m:oMath>
+    </w:p>
+    <w:p>
+      <w:pPr>
+        <w:pStyle w:val="Paragraphedeliste"/>
+        <w:numPr>
+          <w:ilvl w:val="0"/>
+          <w:numId w:val="8"/>
+        </w:numPr>
+        <w:rPr>
+          <w:rFonts w:eastAsiaTheme="minorEastAsia"/>
+        </w:rPr>
+      </w:pPr>
+      <m:oMath>
+        <m:r>
+          <w:rPr>
+            <w:rFonts w:ascii="Cambria Math" w:hAnsi="Cambria Math"/>
+          </w:rPr>
+          <m:t>c=</m:t>
+        </m:r>
+        <m:r>
+          <m:rPr>
+            <m:sty m:val="p"/>
+          </m:rPr>
+          <w:rPr>
+            <w:rFonts w:ascii="Cambria Math" w:hAnsi="Cambria Math"/>
+          </w:rPr>
+          <m:t>acos⁡</m:t>
+        </m:r>
+        <m:d>
+          <m:dPr>
+            <m:ctrlPr>
+              <w:rPr>
+                <w:rFonts w:ascii="Cambria Math" w:hAnsi="Cambria Math"/>
+                <w:i/>
+              </w:rPr>
+            </m:ctrlPr>
+          </m:dPr>
+          <m:e>
+            <m:f>
+              <m:fPr>
+                <m:ctrlPr>
+                  <w:rPr>
+                    <w:rFonts w:ascii="Cambria Math" w:hAnsi="Cambria Math"/>
+                    <w:i/>
+                  </w:rPr>
+                </m:ctrlPr>
+              </m:fPr>
+              <m:num>
+                <m:sSubSup>
+                  <m:sSubSupPr>
+                    <m:ctrlPr>
+                      <w:rPr>
+                        <w:rFonts w:ascii="Cambria Math" w:hAnsi="Cambria Math"/>
+                        <w:i/>
+                      </w:rPr>
+                    </m:ctrlPr>
+                  </m:sSubSupPr>
+                  <m:e>
+                    <m:r>
+                      <w:rPr>
+                        <w:rFonts w:ascii="Cambria Math" w:hAnsi="Cambria Math"/>
+                      </w:rPr>
+                      <m:t>l</m:t>
+                    </m:r>
+                  </m:e>
+                  <m:sub>
+                    <m:r>
+                      <w:rPr>
+                        <w:rFonts w:ascii="Cambria Math" w:hAnsi="Cambria Math"/>
+                      </w:rPr>
+                      <m:t>M</m:t>
+                    </m:r>
+                  </m:sub>
+                  <m:sup>
+                    <m:r>
+                      <w:rPr>
+                        <w:rFonts w:ascii="Cambria Math" w:hAnsi="Cambria Math"/>
+                      </w:rPr>
+                      <m:t>2</m:t>
+                    </m:r>
+                  </m:sup>
+                </m:sSubSup>
+                <m:r>
+                  <w:rPr>
+                    <w:rFonts w:ascii="Cambria Math" w:hAnsi="Cambria Math"/>
+                  </w:rPr>
+                  <m:t>+</m:t>
+                </m:r>
+                <m:sSubSup>
+                  <m:sSubSupPr>
+                    <m:ctrlPr>
+                      <w:rPr>
+                        <w:rFonts w:ascii="Cambria Math" w:hAnsi="Cambria Math"/>
+                        <w:i/>
+                      </w:rPr>
+                    </m:ctrlPr>
+                  </m:sSubSupPr>
+                  <m:e>
+                    <m:r>
+                      <w:rPr>
+                        <w:rFonts w:ascii="Cambria Math" w:hAnsi="Cambria Math"/>
+                      </w:rPr>
+                      <m:t>l</m:t>
+                    </m:r>
+                  </m:e>
+                  <m:sub>
+                    <m:r>
+                      <w:rPr>
+                        <w:rFonts w:ascii="Cambria Math" w:hAnsi="Cambria Math"/>
+                      </w:rPr>
+                      <m:t>L</m:t>
+                    </m:r>
+                  </m:sub>
+                  <m:sup>
+                    <m:r>
+                      <w:rPr>
+                        <w:rFonts w:ascii="Cambria Math" w:hAnsi="Cambria Math"/>
+                      </w:rPr>
+                      <m:t>2</m:t>
+                    </m:r>
+                  </m:sup>
+                </m:sSubSup>
+                <m:r>
+                  <w:rPr>
+                    <w:rFonts w:ascii="Cambria Math" w:hAnsi="Cambria Math"/>
+                  </w:rPr>
+                  <m:t>-</m:t>
+                </m:r>
+                <m:sSup>
+                  <m:sSupPr>
+                    <m:ctrlPr>
+                      <w:rPr>
+                        <w:rFonts w:ascii="Cambria Math" w:hAnsi="Cambria Math"/>
+                        <w:i/>
+                      </w:rPr>
+                    </m:ctrlPr>
+                  </m:sSupPr>
+                  <m:e>
+                    <m:r>
+                      <w:rPr>
+                        <w:rFonts w:ascii="Cambria Math" w:hAnsi="Cambria Math"/>
+                      </w:rPr>
+                      <m:t>u</m:t>
+                    </m:r>
+                  </m:e>
+                  <m:sup>
+                    <m:r>
+                      <w:rPr>
+                        <w:rFonts w:ascii="Cambria Math" w:hAnsi="Cambria Math"/>
+                      </w:rPr>
+                      <m:t>2</m:t>
+                    </m:r>
+                  </m:sup>
+                </m:sSup>
+              </m:num>
+              <m:den>
+                <m:r>
+                  <w:rPr>
+                    <w:rFonts w:ascii="Cambria Math" w:hAnsi="Cambria Math"/>
+                  </w:rPr>
+                  <m:t>2</m:t>
+                </m:r>
+                <m:sSub>
+                  <m:sSubPr>
+                    <m:ctrlPr>
+                      <w:rPr>
+                        <w:rFonts w:ascii="Cambria Math" w:hAnsi="Cambria Math"/>
+                        <w:i/>
+                      </w:rPr>
+                    </m:ctrlPr>
+                  </m:sSubPr>
+                  <m:e>
+                    <m:r>
+                      <w:rPr>
+                        <w:rFonts w:ascii="Cambria Math" w:hAnsi="Cambria Math"/>
+                      </w:rPr>
+                      <m:t>l</m:t>
+                    </m:r>
+                  </m:e>
+                  <m:sub>
+                    <m:r>
+                      <w:rPr>
+                        <w:rFonts w:ascii="Cambria Math" w:hAnsi="Cambria Math"/>
+                      </w:rPr>
+                      <m:t>M</m:t>
+                    </m:r>
+                  </m:sub>
+                </m:sSub>
+                <m:sSub>
+                  <m:sSubPr>
+                    <m:ctrlPr>
+                      <w:rPr>
+                        <w:rFonts w:ascii="Cambria Math" w:hAnsi="Cambria Math"/>
+                        <w:i/>
+                      </w:rPr>
+                    </m:ctrlPr>
+                  </m:sSubPr>
+                  <m:e>
+                    <m:r>
+                      <w:rPr>
+                        <w:rFonts w:ascii="Cambria Math" w:hAnsi="Cambria Math"/>
+                      </w:rPr>
+                      <m:t>l</m:t>
+                    </m:r>
+                  </m:e>
+                  <m:sub>
+                    <m:r>
+                      <w:rPr>
+                        <w:rFonts w:ascii="Cambria Math" w:hAnsi="Cambria Math"/>
+                      </w:rPr>
+                      <m:t>L</m:t>
+                    </m:r>
+                  </m:sub>
+                </m:sSub>
+              </m:den>
+            </m:f>
+          </m:e>
+        </m:d>
+      </m:oMath>
+    </w:p>
+    <w:p>
+      <w:pPr>
+        <w:pStyle w:val="Paragraphedeliste"/>
+        <w:numPr>
+          <w:ilvl w:val="0"/>
+          <w:numId w:val="8"/>
+        </w:numPr>
+        <w:rPr>
+          <w:rFonts w:eastAsiaTheme="minorEastAsia"/>
+        </w:rPr>
+      </w:pPr>
+      <m:oMath>
+        <m:r>
+          <w:rPr>
+            <w:rFonts w:ascii="Cambria Math" w:hAnsi="Cambria Math"/>
+          </w:rPr>
+          <w:lastRenderedPageBreak/>
+          <m:t>d=</m:t>
+        </m:r>
+        <m:r>
+          <m:rPr>
+            <m:sty m:val="p"/>
+          </m:rPr>
+          <w:rPr>
+            <w:rFonts w:ascii="Cambria Math" w:hAnsi="Cambria Math"/>
+          </w:rPr>
+          <m:t>acos⁡</m:t>
+        </m:r>
+        <m:d>
+          <m:dPr>
+            <m:ctrlPr>
+              <w:rPr>
+                <w:rFonts w:ascii="Cambria Math" w:hAnsi="Cambria Math"/>
+                <w:i/>
+              </w:rPr>
+            </m:ctrlPr>
+          </m:dPr>
+          <m:e>
+            <m:f>
+              <m:fPr>
+                <m:ctrlPr>
+                  <w:rPr>
+                    <w:rFonts w:ascii="Cambria Math" w:hAnsi="Cambria Math"/>
+                    <w:i/>
+                  </w:rPr>
+                </m:ctrlPr>
+              </m:fPr>
+              <m:num>
+                <m:sSup>
+                  <m:sSupPr>
+                    <m:ctrlPr>
+                      <w:rPr>
+                        <w:rFonts w:ascii="Cambria Math" w:hAnsi="Cambria Math"/>
+                        <w:i/>
+                      </w:rPr>
+                    </m:ctrlPr>
+                  </m:sSupPr>
+                  <m:e>
+                    <m:r>
+                      <w:rPr>
+                        <w:rFonts w:ascii="Cambria Math" w:hAnsi="Cambria Math"/>
+                      </w:rPr>
+                      <m:t>u</m:t>
+                    </m:r>
+                  </m:e>
+                  <m:sup>
+                    <m:r>
+                      <w:rPr>
+                        <w:rFonts w:ascii="Cambria Math" w:hAnsi="Cambria Math"/>
+                      </w:rPr>
+                      <m:t>2</m:t>
+                    </m:r>
+                  </m:sup>
+                </m:sSup>
+                <m:r>
+                  <w:rPr>
+                    <w:rFonts w:ascii="Cambria Math" w:hAnsi="Cambria Math"/>
+                  </w:rPr>
+                  <m:t>+</m:t>
+                </m:r>
+                <m:sSubSup>
+                  <m:sSubSupPr>
+                    <m:ctrlPr>
+                      <w:rPr>
+                        <w:rFonts w:ascii="Cambria Math" w:hAnsi="Cambria Math"/>
+                        <w:i/>
+                      </w:rPr>
+                    </m:ctrlPr>
+                  </m:sSubSupPr>
+                  <m:e>
+                    <m:r>
+                      <w:rPr>
+                        <w:rFonts w:ascii="Cambria Math" w:hAnsi="Cambria Math"/>
+                      </w:rPr>
+                      <m:t>l</m:t>
+                    </m:r>
+                  </m:e>
+                  <m:sub>
+                    <m:r>
+                      <w:rPr>
+                        <w:rFonts w:ascii="Cambria Math" w:hAnsi="Cambria Math"/>
+                      </w:rPr>
+                      <m:t>M</m:t>
+                    </m:r>
+                  </m:sub>
+                  <m:sup>
+                    <m:r>
+                      <w:rPr>
+                        <w:rFonts w:ascii="Cambria Math" w:hAnsi="Cambria Math"/>
+                      </w:rPr>
+                      <m:t>2</m:t>
+                    </m:r>
+                  </m:sup>
+                </m:sSubSup>
+                <m:r>
+                  <w:rPr>
+                    <w:rFonts w:ascii="Cambria Math" w:hAnsi="Cambria Math"/>
+                  </w:rPr>
+                  <m:t>-</m:t>
+                </m:r>
+                <m:sSubSup>
+                  <m:sSubSupPr>
+                    <m:ctrlPr>
+                      <w:rPr>
+                        <w:rFonts w:ascii="Cambria Math" w:hAnsi="Cambria Math"/>
+                        <w:i/>
+                      </w:rPr>
+                    </m:ctrlPr>
+                  </m:sSubSupPr>
+                  <m:e>
+                    <m:r>
+                      <w:rPr>
+                        <w:rFonts w:ascii="Cambria Math" w:hAnsi="Cambria Math"/>
+                      </w:rPr>
+                      <m:t>l</m:t>
+                    </m:r>
+                  </m:e>
+                  <m:sub>
+                    <m:r>
+                      <w:rPr>
+                        <w:rFonts w:ascii="Cambria Math" w:hAnsi="Cambria Math"/>
+                      </w:rPr>
+                      <m:t>L</m:t>
+                    </m:r>
+                  </m:sub>
+                  <m:sup>
+                    <m:r>
+                      <w:rPr>
+                        <w:rFonts w:ascii="Cambria Math" w:hAnsi="Cambria Math"/>
+                      </w:rPr>
+                      <m:t>2</m:t>
+                    </m:r>
+                  </m:sup>
+                </m:sSubSup>
+              </m:num>
+              <m:den>
+                <m:r>
+                  <w:rPr>
+                    <w:rFonts w:ascii="Cambria Math" w:hAnsi="Cambria Math"/>
+                  </w:rPr>
+                  <m:t>2u</m:t>
+                </m:r>
+                <m:sSub>
+                  <m:sSubPr>
+                    <m:ctrlPr>
+                      <w:rPr>
+                        <w:rFonts w:ascii="Cambria Math" w:hAnsi="Cambria Math"/>
+                        <w:i/>
+                      </w:rPr>
+                    </m:ctrlPr>
+                  </m:sSubPr>
+                  <m:e>
+                    <m:r>
+                      <w:rPr>
+                        <w:rFonts w:ascii="Cambria Math" w:hAnsi="Cambria Math"/>
+                      </w:rPr>
+                      <m:t>l</m:t>
+                    </m:r>
+                  </m:e>
+                  <m:sub>
+                    <m:r>
+                      <w:rPr>
+                        <w:rFonts w:ascii="Cambria Math" w:hAnsi="Cambria Math"/>
+                      </w:rPr>
+                      <m:t>M</m:t>
+                    </m:r>
+                  </m:sub>
+                </m:sSub>
+              </m:den>
+            </m:f>
+          </m:e>
+        </m:d>
+      </m:oMath>
+    </w:p>
+    <w:p>
+      <w:pPr>
+        <w:pStyle w:val="Paragraphedeliste"/>
+        <w:numPr>
+          <w:ilvl w:val="0"/>
+          <w:numId w:val="8"/>
+        </w:numPr>
+        <w:rPr>
+          <w:lang w:val="en-US"/>
+        </w:rPr>
+      </w:pPr>
+      <m:oMath>
+        <m:r>
+          <w:rPr>
+            <w:rFonts w:ascii="Cambria Math" w:hAnsi="Cambria Math"/>
+          </w:rPr>
+          <m:t>e</m:t>
+        </m:r>
+        <m:r>
+          <w:rPr>
+            <w:rFonts w:ascii="Cambria Math" w:hAnsi="Cambria Math"/>
+            <w:lang w:val="en-US"/>
+          </w:rPr>
+          <m:t>=</m:t>
+        </m:r>
+        <m:r>
+          <m:rPr>
+            <m:sty m:val="p"/>
+          </m:rPr>
+          <w:rPr>
+            <w:rFonts w:ascii="Cambria Math" w:hAnsi="Cambria Math"/>
+            <w:lang w:val="en-US"/>
+          </w:rPr>
+          <m:t>atan⁡</m:t>
+        </m:r>
+        <m:r>
+          <w:rPr>
+            <w:rFonts w:ascii="Cambria Math" w:hAnsi="Cambria Math"/>
+            <w:lang w:val="en-US"/>
+          </w:rPr>
+          <m:t>(</m:t>
+        </m:r>
+        <m:r>
+          <w:rPr>
+            <w:rFonts w:ascii="Cambria Math" w:hAnsi="Cambria Math"/>
+          </w:rPr>
+          <m:t>v</m:t>
+        </m:r>
+        <m:r>
+          <w:rPr>
+            <w:rFonts w:ascii="Cambria Math" w:hAnsi="Cambria Math"/>
+            <w:lang w:val="en-US"/>
+          </w:rPr>
+          <m:t>/</m:t>
+        </m:r>
+        <m:r>
+          <w:rPr>
+            <w:rFonts w:ascii="Cambria Math" w:hAnsi="Cambria Math"/>
+          </w:rPr>
+          <m:t>x</m:t>
+        </m:r>
+        <m:r>
+          <w:rPr>
+            <w:rFonts w:ascii="Cambria Math" w:hAnsi="Cambria Math"/>
+            <w:lang w:val="en-US"/>
+          </w:rPr>
+          <m:t>)</m:t>
+        </m:r>
+      </m:oMath>
+    </w:p>
+    <w:p>
+      <w:pPr>
+        <w:rPr>
+          <w:lang w:val="en-US"/>
+        </w:rPr>
+      </w:pPr>
+    </w:p>
+    <w:p>
+      <w:r>
+        <w:t xml:space="preserve">A partir de la trajectoire du pied, on en déduit </w:t>
+      </w:r>
+      <w:r>
+        <w:t xml:space="preserve">la variation </w:t>
+      </w:r>
+      <w:r>
+        <w:t xml:space="preserve">des </w:t>
+      </w:r>
+      <w:r>
+        <w:t>angles C et B</w:t>
+      </w:r>
+      <w:r>
+        <w:t> </w:t>
+      </w:r>
+      <w:r>
+        <w:t xml:space="preserve">au fil du temps </w:t>
+      </w:r>
+      <w:r>
+        <w:t>:</w:t>
+      </w:r>
+    </w:p>
+    <w:p>
+      <w:r>
+        <w:rPr>
+          <w:noProof/>
+        </w:rPr>
+        <w:drawing>
+          <wp:inline distT="0" distB="0" distL="0" distR="0" wp14:anchorId="66257E9B" wp14:editId="535394DF">
+            <wp:extent cx="5199528" cy="4941794"/>
+            <wp:effectExtent l="0" t="0" r="1270" b="11430"/>
+            <wp:docPr id="12" name="Graphique 12">
+              <a:extLst xmlns:a="http://schemas.openxmlformats.org/drawingml/2006/main">
+                <a:ext uri="{FF2B5EF4-FFF2-40B4-BE49-F238E27FC236}">
+                  <a16:creationId xmlns:a16="http://schemas.microsoft.com/office/drawing/2014/main" id="{765C97CB-B335-4FBA-BF8B-76D2FB7AFCD6}"/>
+                </a:ext>
+              </a:extLst>
+            </wp:docPr>
+            <wp:cNvGraphicFramePr/>
+            <a:graphic xmlns:a="http://schemas.openxmlformats.org/drawingml/2006/main">
+              <a:graphicData uri="http://schemas.openxmlformats.org/drawingml/2006/chart">
+                <c:chart xmlns:c="http://schemas.openxmlformats.org/drawingml/2006/chart" xmlns:r="http://schemas.openxmlformats.org/officeDocument/2006/relationships" r:id="rId9"/>
+              </a:graphicData>
+            </a:graphic>
+          </wp:inline>
+        </w:drawing>
+      </w:r>
+    </w:p>
+    <w:p>
+      <w:pPr>
+        <w:pStyle w:val="Lgende"/>
+        <w:jc w:val="center"/>
+      </w:pPr>
+      <w:r>
+        <w:t xml:space="preserve">Figure </w:t>
+      </w:r>
+      <w:r>
+        <w:fldChar w:fldCharType="begin"/>
+      </w:r>
+      <w:r>
+        <w:instrText xml:space="preserve"> SEQ Figure \* ARABIC </w:instrText>
+      </w:r>
+      <w:r>
+        <w:fldChar w:fldCharType="separate"/>
+      </w:r>
+      <w:r>
+        <w:rPr>
+          <w:noProof/>
+        </w:rPr>
+        <w:t>7</w:t>
+      </w:r>
+      <w:r>
+        <w:rPr>
+          <w:noProof/>
+        </w:rPr>
+        <w:fldChar w:fldCharType="end"/>
+      </w:r>
+      <w:r>
+        <w:t xml:space="preserve"> : </w:t>
+      </w:r>
+      <w:r>
+        <w:t>Variation des angles B et C de la patte</w:t>
+      </w:r>
+      <w:r>
+        <w:t xml:space="preserve"> (</w:t>
+      </w:r>
+      <w:proofErr w:type="spellStart"/>
+      <w:r>
+        <w:t>Tick</w:t>
+      </w:r>
+      <w:proofErr w:type="spellEnd"/>
+      <w:r>
+        <w:t xml:space="preserve"> = 1/10eme sec)</w:t>
+      </w:r>
+      <w:r>
+        <w:t>.</w:t>
+      </w:r>
+    </w:p>
     <w:p/>
-    <w:p/>
-    <w:p/>
+    <w:p>
+      <w:pPr>
+        <w:pStyle w:val="Titre2"/>
+        <w:rPr>
+          <w:noProof/>
+          <w:lang w:eastAsia="fr-FR"/>
+        </w:rPr>
+      </w:pPr>
+      <w:r>
+        <w:rPr>
+          <w:noProof/>
+          <w:lang w:eastAsia="fr-FR"/>
+        </w:rPr>
+        <w:t xml:space="preserve">Cinématique inverse (angle des </w:t>
+      </w:r>
+      <w:r>
+        <w:rPr>
+          <w:noProof/>
+          <w:lang w:eastAsia="fr-FR"/>
+        </w:rPr>
+        <w:t>servocommandes</w:t>
+      </w:r>
+      <w:r>
+        <w:rPr>
+          <w:noProof/>
+          <w:lang w:eastAsia="fr-FR"/>
+        </w:rPr>
+        <w:t>)</w:t>
+      </w:r>
+    </w:p>
+    <w:p>
+      <w:pPr>
+        <w:rPr>
+          <w:b/>
+          <w:bCs/>
+          <w:i/>
+          <w:iCs/>
+          <w:color w:val="FF0000"/>
+        </w:rPr>
+      </w:pPr>
+      <w:bookmarkStart w:id="3" w:name="_GoBack"/>
+      <w:bookmarkEnd w:id="3"/>
+    </w:p>
+    <w:p>
+      <w:pPr>
+        <w:rPr>
+          <w:b/>
+          <w:bCs/>
+          <w:i/>
+          <w:iCs/>
+          <w:color w:val="FF0000"/>
+        </w:rPr>
+      </w:pPr>
+    </w:p>
+    <w:p>
+      <w:pPr>
+        <w:rPr>
+          <w:b/>
+          <w:bCs/>
+          <w:i/>
+          <w:iCs/>
+          <w:color w:val="FF0000"/>
+        </w:rPr>
+      </w:pPr>
+    </w:p>
+    <w:p>
+      <w:pPr>
+        <w:rPr>
+          <w:b/>
+          <w:bCs/>
+          <w:i/>
+          <w:iCs/>
+          <w:color w:val="FF0000"/>
+        </w:rPr>
+      </w:pPr>
+      <w:r>
+        <w:rPr>
+          <w:b/>
+          <w:bCs/>
+          <w:i/>
+          <w:iCs/>
+          <w:color w:val="FF0000"/>
+        </w:rPr>
+        <w:t>Vérification de la vitesse et des acc/</w:t>
+      </w:r>
+      <w:proofErr w:type="spellStart"/>
+      <w:r>
+        <w:rPr>
+          <w:b/>
+          <w:bCs/>
+          <w:i/>
+          <w:iCs/>
+          <w:color w:val="FF0000"/>
+        </w:rPr>
+        <w:t>Dec</w:t>
+      </w:r>
+      <w:proofErr w:type="spellEnd"/>
+    </w:p>
     <w:p>
       <w:pPr>
         <w:rPr>
@@ -3641,7 +5858,6 @@
         <w:t xml:space="preserve"> de la charge (statique et dynamique).</w:t>
       </w:r>
     </w:p>
-    <w:p/>
     <w:p/>
     <w:sectPr>
       <w:pgSz w:w="11906" w:h="16838"/>
@@ -3881,6 +6097,119 @@
     </w:lvl>
   </w:abstractNum>
   <w:abstractNum w:abstractNumId="2" w15:restartNumberingAfterBreak="0">
+    <w:nsid w:val="1247603B"/>
+    <w:multiLevelType w:val="hybridMultilevel"/>
+    <w:tmpl w:val="F24A80FA"/>
+    <w:lvl w:ilvl="0" w:tplc="040C0001">
+      <w:start w:val="1"/>
+      <w:numFmt w:val="bullet"/>
+      <w:lvlText w:val=""/>
+      <w:lvlJc w:val="left"/>
+      <w:pPr>
+        <w:ind w:left="720" w:hanging="360"/>
+      </w:pPr>
+      <w:rPr>
+        <w:rFonts w:ascii="Symbol" w:hAnsi="Symbol" w:hint="default"/>
+      </w:rPr>
+    </w:lvl>
+    <w:lvl w:ilvl="1" w:tplc="040C0003" w:tentative="1">
+      <w:start w:val="1"/>
+      <w:numFmt w:val="bullet"/>
+      <w:lvlText w:val="o"/>
+      <w:lvlJc w:val="left"/>
+      <w:pPr>
+        <w:ind w:left="1440" w:hanging="360"/>
+      </w:pPr>
+      <w:rPr>
+        <w:rFonts w:ascii="Courier New" w:hAnsi="Courier New" w:cs="Courier New" w:hint="default"/>
+      </w:rPr>
+    </w:lvl>
+    <w:lvl w:ilvl="2" w:tplc="040C0005" w:tentative="1">
+      <w:start w:val="1"/>
+      <w:numFmt w:val="bullet"/>
+      <w:lvlText w:val=""/>
+      <w:lvlJc w:val="left"/>
+      <w:pPr>
+        <w:ind w:left="2160" w:hanging="360"/>
+      </w:pPr>
+      <w:rPr>
+        <w:rFonts w:ascii="Wingdings" w:hAnsi="Wingdings" w:hint="default"/>
+      </w:rPr>
+    </w:lvl>
+    <w:lvl w:ilvl="3" w:tplc="040C0001" w:tentative="1">
+      <w:start w:val="1"/>
+      <w:numFmt w:val="bullet"/>
+      <w:lvlText w:val=""/>
+      <w:lvlJc w:val="left"/>
+      <w:pPr>
+        <w:ind w:left="2880" w:hanging="360"/>
+      </w:pPr>
+      <w:rPr>
+        <w:rFonts w:ascii="Symbol" w:hAnsi="Symbol" w:hint="default"/>
+      </w:rPr>
+    </w:lvl>
+    <w:lvl w:ilvl="4" w:tplc="040C0003" w:tentative="1">
+      <w:start w:val="1"/>
+      <w:numFmt w:val="bullet"/>
+      <w:lvlText w:val="o"/>
+      <w:lvlJc w:val="left"/>
+      <w:pPr>
+        <w:ind w:left="3600" w:hanging="360"/>
+      </w:pPr>
+      <w:rPr>
+        <w:rFonts w:ascii="Courier New" w:hAnsi="Courier New" w:cs="Courier New" w:hint="default"/>
+      </w:rPr>
+    </w:lvl>
+    <w:lvl w:ilvl="5" w:tplc="040C0005" w:tentative="1">
+      <w:start w:val="1"/>
+      <w:numFmt w:val="bullet"/>
+      <w:lvlText w:val=""/>
+      <w:lvlJc w:val="left"/>
+      <w:pPr>
+        <w:ind w:left="4320" w:hanging="360"/>
+      </w:pPr>
+      <w:rPr>
+        <w:rFonts w:ascii="Wingdings" w:hAnsi="Wingdings" w:hint="default"/>
+      </w:rPr>
+    </w:lvl>
+    <w:lvl w:ilvl="6" w:tplc="040C0001" w:tentative="1">
+      <w:start w:val="1"/>
+      <w:numFmt w:val="bullet"/>
+      <w:lvlText w:val=""/>
+      <w:lvlJc w:val="left"/>
+      <w:pPr>
+        <w:ind w:left="5040" w:hanging="360"/>
+      </w:pPr>
+      <w:rPr>
+        <w:rFonts w:ascii="Symbol" w:hAnsi="Symbol" w:hint="default"/>
+      </w:rPr>
+    </w:lvl>
+    <w:lvl w:ilvl="7" w:tplc="040C0003" w:tentative="1">
+      <w:start w:val="1"/>
+      <w:numFmt w:val="bullet"/>
+      <w:lvlText w:val="o"/>
+      <w:lvlJc w:val="left"/>
+      <w:pPr>
+        <w:ind w:left="5760" w:hanging="360"/>
+      </w:pPr>
+      <w:rPr>
+        <w:rFonts w:ascii="Courier New" w:hAnsi="Courier New" w:cs="Courier New" w:hint="default"/>
+      </w:rPr>
+    </w:lvl>
+    <w:lvl w:ilvl="8" w:tplc="040C0005" w:tentative="1">
+      <w:start w:val="1"/>
+      <w:numFmt w:val="bullet"/>
+      <w:lvlText w:val=""/>
+      <w:lvlJc w:val="left"/>
+      <w:pPr>
+        <w:ind w:left="6480" w:hanging="360"/>
+      </w:pPr>
+      <w:rPr>
+        <w:rFonts w:ascii="Wingdings" w:hAnsi="Wingdings" w:hint="default"/>
+      </w:rPr>
+    </w:lvl>
+  </w:abstractNum>
+  <w:abstractNum w:abstractNumId="3" w15:restartNumberingAfterBreak="0">
     <w:nsid w:val="4A032A34"/>
     <w:multiLevelType w:val="multilevel"/>
     <w:tmpl w:val="040C0025"/>
@@ -3975,7 +6304,7 @@
       </w:pPr>
     </w:lvl>
   </w:abstractNum>
-  <w:abstractNum w:abstractNumId="3" w15:restartNumberingAfterBreak="0">
+  <w:abstractNum w:abstractNumId="4" w15:restartNumberingAfterBreak="0">
     <w:nsid w:val="633F253B"/>
     <w:multiLevelType w:val="hybridMultilevel"/>
     <w:tmpl w:val="1D6ACEDC"/>
@@ -4087,7 +6416,7 @@
       </w:rPr>
     </w:lvl>
   </w:abstractNum>
-  <w:abstractNum w:abstractNumId="4" w15:restartNumberingAfterBreak="0">
+  <w:abstractNum w:abstractNumId="5" w15:restartNumberingAfterBreak="0">
     <w:nsid w:val="63667B3C"/>
     <w:multiLevelType w:val="hybridMultilevel"/>
     <w:tmpl w:val="DB504684"/>
@@ -4173,7 +6502,7 @@
       </w:pPr>
     </w:lvl>
   </w:abstractNum>
-  <w:abstractNum w:abstractNumId="5" w15:restartNumberingAfterBreak="0">
+  <w:abstractNum w:abstractNumId="6" w15:restartNumberingAfterBreak="0">
     <w:nsid w:val="77B655EA"/>
     <w:multiLevelType w:val="hybridMultilevel"/>
     <w:tmpl w:val="97E250A0"/>
@@ -4285,7 +6614,7 @@
       </w:rPr>
     </w:lvl>
   </w:abstractNum>
-  <w:abstractNum w:abstractNumId="6" w15:restartNumberingAfterBreak="0">
+  <w:abstractNum w:abstractNumId="7" w15:restartNumberingAfterBreak="0">
     <w:nsid w:val="7AEE41F6"/>
     <w:multiLevelType w:val="hybridMultilevel"/>
     <w:tmpl w:val="CE007FE4"/>
@@ -4399,25 +6728,28 @@
     </w:lvl>
   </w:abstractNum>
   <w:num w:numId="1">
-    <w:abstractNumId w:val="2"/>
+    <w:abstractNumId w:val="3"/>
   </w:num>
   <w:num w:numId="2">
-    <w:abstractNumId w:val="3"/>
+    <w:abstractNumId w:val="4"/>
   </w:num>
   <w:num w:numId="3">
-    <w:abstractNumId w:val="4"/>
+    <w:abstractNumId w:val="5"/>
   </w:num>
   <w:num w:numId="4">
-    <w:abstractNumId w:val="5"/>
+    <w:abstractNumId w:val="6"/>
   </w:num>
   <w:num w:numId="5">
-    <w:abstractNumId w:val="6"/>
+    <w:abstractNumId w:val="7"/>
   </w:num>
   <w:num w:numId="6">
     <w:abstractNumId w:val="1"/>
   </w:num>
   <w:num w:numId="7">
     <w:abstractNumId w:val="0"/>
+  </w:num>
+  <w:num w:numId="8">
+    <w:abstractNumId w:val="2"/>
   </w:num>
 </w:numbering>
 </file>
@@ -5314,6 +7646,25 @@
       <w:color w:val="808080"/>
     </w:rPr>
   </w:style>
+  <w:style w:type="table" w:styleId="Grilledetableauclaire">
+    <w:name w:val="Grid Table Light"/>
+    <w:basedOn w:val="TableauNormal"/>
+    <w:uiPriority w:val="40"/>
+    <w:rsid w:val="003E5BF2"/>
+    <w:pPr>
+      <w:spacing w:after="0" w:line="240" w:lineRule="auto"/>
+    </w:pPr>
+    <w:tblPr>
+      <w:tblBorders>
+        <w:top w:val="single" w:sz="4" w:space="0" w:color="BFBFBF" w:themeColor="background1" w:themeShade="BF"/>
+        <w:left w:val="single" w:sz="4" w:space="0" w:color="BFBFBF" w:themeColor="background1" w:themeShade="BF"/>
+        <w:bottom w:val="single" w:sz="4" w:space="0" w:color="BFBFBF" w:themeColor="background1" w:themeShade="BF"/>
+        <w:right w:val="single" w:sz="4" w:space="0" w:color="BFBFBF" w:themeColor="background1" w:themeShade="BF"/>
+        <w:insideH w:val="single" w:sz="4" w:space="0" w:color="BFBFBF" w:themeColor="background1" w:themeShade="BF"/>
+        <w:insideV w:val="single" w:sz="4" w:space="0" w:color="BFBFBF" w:themeColor="background1" w:themeShade="BF"/>
+      </w:tblBorders>
+    </w:tblPr>
+  </w:style>
 </w:styles>
 </file>
 
@@ -5372,7 +7723,7 @@
           <c:order val="0"/>
           <c:tx>
             <c:strRef>
-              <c:f>Feuil1!$F$7</c:f>
+              <c:f>Feuil1!$F$15</c:f>
               <c:strCache>
                 <c:ptCount val="1"/>
                 <c:pt idx="0">
@@ -5407,7 +7758,7 @@
           </c:marker>
           <c:xVal>
             <c:numRef>
-              <c:f>Feuil1!$E$8:$E$127</c:f>
+              <c:f>Feuil1!$E$16:$E$135</c:f>
               <c:numCache>
                 <c:formatCode>0.000</c:formatCode>
                 <c:ptCount val="120"/>
@@ -5776,369 +8127,369 @@
           </c:xVal>
           <c:yVal>
             <c:numRef>
-              <c:f>Feuil1!$F$8:$F$127</c:f>
+              <c:f>Feuil1!$F$16:$F$135</c:f>
               <c:numCache>
                 <c:formatCode>0.000</c:formatCode>
                 <c:ptCount val="120"/>
                 <c:pt idx="0">
-                  <c:v>0</c:v>
+                  <c:v>-0.27</c:v>
                 </c:pt>
                 <c:pt idx="1">
-                  <c:v>0</c:v>
+                  <c:v>-0.27</c:v>
                 </c:pt>
                 <c:pt idx="2">
-                  <c:v>0</c:v>
+                  <c:v>-0.27</c:v>
                 </c:pt>
                 <c:pt idx="3">
-                  <c:v>0</c:v>
+                  <c:v>-0.27</c:v>
                 </c:pt>
                 <c:pt idx="4">
-                  <c:v>0</c:v>
+                  <c:v>-0.27</c:v>
                 </c:pt>
                 <c:pt idx="5">
-                  <c:v>0</c:v>
+                  <c:v>-0.27</c:v>
                 </c:pt>
                 <c:pt idx="6">
-                  <c:v>0</c:v>
+                  <c:v>-0.27</c:v>
                 </c:pt>
                 <c:pt idx="7">
-                  <c:v>0</c:v>
+                  <c:v>-0.27</c:v>
                 </c:pt>
                 <c:pt idx="8">
-                  <c:v>0</c:v>
+                  <c:v>-0.27</c:v>
                 </c:pt>
                 <c:pt idx="9">
-                  <c:v>0</c:v>
+                  <c:v>-0.27</c:v>
                 </c:pt>
                 <c:pt idx="10">
-                  <c:v>0</c:v>
+                  <c:v>-0.27</c:v>
                 </c:pt>
                 <c:pt idx="11">
-                  <c:v>0</c:v>
+                  <c:v>-0.27</c:v>
                 </c:pt>
                 <c:pt idx="12">
-                  <c:v>0</c:v>
+                  <c:v>-0.27</c:v>
                 </c:pt>
                 <c:pt idx="13">
-                  <c:v>0</c:v>
+                  <c:v>-0.27</c:v>
                 </c:pt>
                 <c:pt idx="14">
-                  <c:v>0</c:v>
+                  <c:v>-0.27</c:v>
                 </c:pt>
                 <c:pt idx="15">
-                  <c:v>0</c:v>
+                  <c:v>-0.27</c:v>
                 </c:pt>
                 <c:pt idx="16">
-                  <c:v>0</c:v>
+                  <c:v>-0.27</c:v>
                 </c:pt>
                 <c:pt idx="17">
-                  <c:v>0</c:v>
+                  <c:v>-0.27</c:v>
                 </c:pt>
                 <c:pt idx="18">
-                  <c:v>0</c:v>
+                  <c:v>-0.27</c:v>
                 </c:pt>
                 <c:pt idx="19">
-                  <c:v>0</c:v>
+                  <c:v>-0.27</c:v>
                 </c:pt>
                 <c:pt idx="20">
-                  <c:v>0</c:v>
+                  <c:v>-0.27</c:v>
                 </c:pt>
                 <c:pt idx="21">
-                  <c:v>0</c:v>
+                  <c:v>-0.27</c:v>
                 </c:pt>
                 <c:pt idx="22">
-                  <c:v>0</c:v>
+                  <c:v>-0.27</c:v>
                 </c:pt>
                 <c:pt idx="23">
-                  <c:v>0</c:v>
+                  <c:v>-0.27</c:v>
                 </c:pt>
                 <c:pt idx="24">
-                  <c:v>0</c:v>
+                  <c:v>-0.27</c:v>
                 </c:pt>
                 <c:pt idx="25">
-                  <c:v>0</c:v>
+                  <c:v>-0.27</c:v>
                 </c:pt>
                 <c:pt idx="26">
-                  <c:v>0</c:v>
+                  <c:v>-0.27</c:v>
                 </c:pt>
                 <c:pt idx="27">
-                  <c:v>0</c:v>
+                  <c:v>-0.27</c:v>
                 </c:pt>
                 <c:pt idx="28">
-                  <c:v>0</c:v>
+                  <c:v>-0.27</c:v>
                 </c:pt>
                 <c:pt idx="29">
-                  <c:v>0</c:v>
+                  <c:v>-0.27</c:v>
                 </c:pt>
                 <c:pt idx="30">
-                  <c:v>0</c:v>
+                  <c:v>-0.27</c:v>
                 </c:pt>
                 <c:pt idx="31">
-                  <c:v>0</c:v>
+                  <c:v>-0.27</c:v>
                 </c:pt>
                 <c:pt idx="32">
-                  <c:v>0</c:v>
+                  <c:v>-0.27</c:v>
                 </c:pt>
                 <c:pt idx="33">
-                  <c:v>0</c:v>
+                  <c:v>-0.27</c:v>
                 </c:pt>
                 <c:pt idx="34">
-                  <c:v>0</c:v>
+                  <c:v>-0.27</c:v>
                 </c:pt>
                 <c:pt idx="35">
-                  <c:v>0</c:v>
+                  <c:v>-0.27</c:v>
                 </c:pt>
                 <c:pt idx="36">
-                  <c:v>0</c:v>
+                  <c:v>-0.27</c:v>
                 </c:pt>
                 <c:pt idx="37">
-                  <c:v>0</c:v>
+                  <c:v>-0.27</c:v>
                 </c:pt>
                 <c:pt idx="38">
-                  <c:v>0</c:v>
+                  <c:v>-0.27</c:v>
                 </c:pt>
                 <c:pt idx="39">
-                  <c:v>0</c:v>
+                  <c:v>-0.27</c:v>
                 </c:pt>
                 <c:pt idx="40">
-                  <c:v>0</c:v>
+                  <c:v>-0.27</c:v>
                 </c:pt>
                 <c:pt idx="41">
-                  <c:v>0</c:v>
+                  <c:v>-0.27</c:v>
                 </c:pt>
                 <c:pt idx="42">
-                  <c:v>0</c:v>
+                  <c:v>-0.27</c:v>
                 </c:pt>
                 <c:pt idx="43">
-                  <c:v>0</c:v>
+                  <c:v>-0.27</c:v>
                 </c:pt>
                 <c:pt idx="44">
-                  <c:v>0</c:v>
+                  <c:v>-0.27</c:v>
                 </c:pt>
                 <c:pt idx="45">
-                  <c:v>1.0000000000000002E-2</c:v>
+                  <c:v>-0.26</c:v>
                 </c:pt>
                 <c:pt idx="46">
-                  <c:v>2.0000000000000004E-2</c:v>
+                  <c:v>-0.25</c:v>
                 </c:pt>
                 <c:pt idx="47">
-                  <c:v>3.0000000000000006E-2</c:v>
+                  <c:v>-0.24</c:v>
                 </c:pt>
                 <c:pt idx="48">
-                  <c:v>3.0000000000000006E-2</c:v>
+                  <c:v>-0.24</c:v>
                 </c:pt>
                 <c:pt idx="49">
-                  <c:v>3.0000000000000006E-2</c:v>
+                  <c:v>-0.24</c:v>
                 </c:pt>
                 <c:pt idx="50">
-                  <c:v>3.0000000000000006E-2</c:v>
+                  <c:v>-0.24</c:v>
                 </c:pt>
                 <c:pt idx="51">
-                  <c:v>3.0000000000000006E-2</c:v>
+                  <c:v>-0.24</c:v>
                 </c:pt>
                 <c:pt idx="52">
-                  <c:v>3.0000000000000006E-2</c:v>
+                  <c:v>-0.24</c:v>
                 </c:pt>
                 <c:pt idx="53">
-                  <c:v>3.0000000000000006E-2</c:v>
+                  <c:v>-0.24</c:v>
                 </c:pt>
                 <c:pt idx="54">
-                  <c:v>3.0000000000000006E-2</c:v>
+                  <c:v>-0.24</c:v>
                 </c:pt>
                 <c:pt idx="55">
-                  <c:v>3.0000000000000006E-2</c:v>
+                  <c:v>-0.24</c:v>
                 </c:pt>
                 <c:pt idx="56">
-                  <c:v>3.0000000000000006E-2</c:v>
+                  <c:v>-0.24</c:v>
                 </c:pt>
                 <c:pt idx="57">
-                  <c:v>3.0000000000000006E-2</c:v>
+                  <c:v>-0.24</c:v>
                 </c:pt>
                 <c:pt idx="58">
-                  <c:v>3.0000000000000006E-2</c:v>
+                  <c:v>-0.24</c:v>
                 </c:pt>
                 <c:pt idx="59">
-                  <c:v>3.0000000000000006E-2</c:v>
+                  <c:v>-0.24</c:v>
                 </c:pt>
                 <c:pt idx="60">
-                  <c:v>3.0000000000000006E-2</c:v>
+                  <c:v>-0.24</c:v>
                 </c:pt>
                 <c:pt idx="61">
-                  <c:v>3.0000000000000006E-2</c:v>
+                  <c:v>-0.24</c:v>
                 </c:pt>
                 <c:pt idx="62">
-                  <c:v>2.7500000000000004E-2</c:v>
+                  <c:v>-0.24249999999999999</c:v>
                 </c:pt>
                 <c:pt idx="63">
-                  <c:v>2.5000000000000001E-2</c:v>
+                  <c:v>-0.245</c:v>
                 </c:pt>
                 <c:pt idx="64">
-                  <c:v>2.2499999999999999E-2</c:v>
+                  <c:v>-0.2475</c:v>
                 </c:pt>
                 <c:pt idx="65">
-                  <c:v>1.9999999999999997E-2</c:v>
+                  <c:v>-0.25</c:v>
                 </c:pt>
                 <c:pt idx="66">
-                  <c:v>1.7499999999999995E-2</c:v>
+                  <c:v>-0.2525</c:v>
                 </c:pt>
                 <c:pt idx="67">
-                  <c:v>1.4999999999999994E-2</c:v>
+                  <c:v>-0.255</c:v>
                 </c:pt>
                 <c:pt idx="68">
-                  <c:v>1.2499999999999994E-2</c:v>
+                  <c:v>-0.25750000000000001</c:v>
                 </c:pt>
                 <c:pt idx="69">
-                  <c:v>9.9999999999999933E-3</c:v>
+                  <c:v>-0.26</c:v>
                 </c:pt>
                 <c:pt idx="70">
-                  <c:v>7.4999999999999928E-3</c:v>
+                  <c:v>-0.26250000000000001</c:v>
                 </c:pt>
                 <c:pt idx="71">
-                  <c:v>4.9999999999999923E-3</c:v>
+                  <c:v>-0.26500000000000001</c:v>
                 </c:pt>
                 <c:pt idx="72">
-                  <c:v>2.4999999999999918E-3</c:v>
+                  <c:v>-0.26750000000000002</c:v>
                 </c:pt>
                 <c:pt idx="73">
-                  <c:v>-8.6736173798840355E-18</c:v>
+                  <c:v>-0.27</c:v>
                 </c:pt>
                 <c:pt idx="74">
-                  <c:v>-8.6736173798840355E-18</c:v>
+                  <c:v>-0.27</c:v>
                 </c:pt>
                 <c:pt idx="75">
-                  <c:v>-8.6736173798840355E-18</c:v>
+                  <c:v>-0.27</c:v>
                 </c:pt>
                 <c:pt idx="76">
-                  <c:v>-8.6736173798840355E-18</c:v>
+                  <c:v>-0.27</c:v>
                 </c:pt>
                 <c:pt idx="77">
-                  <c:v>-8.6736173798840355E-18</c:v>
+                  <c:v>-0.27</c:v>
                 </c:pt>
                 <c:pt idx="78">
-                  <c:v>-8.6736173798840355E-18</c:v>
+                  <c:v>-0.27</c:v>
                 </c:pt>
                 <c:pt idx="79">
-                  <c:v>-8.6736173798840355E-18</c:v>
+                  <c:v>-0.27</c:v>
                 </c:pt>
                 <c:pt idx="80">
-                  <c:v>-8.6736173798840355E-18</c:v>
+                  <c:v>-0.27</c:v>
                 </c:pt>
                 <c:pt idx="81">
-                  <c:v>-8.6736173798840355E-18</c:v>
+                  <c:v>-0.27</c:v>
                 </c:pt>
                 <c:pt idx="82">
-                  <c:v>-8.6736173798840355E-18</c:v>
+                  <c:v>-0.27</c:v>
                 </c:pt>
                 <c:pt idx="83">
-                  <c:v>-8.6736173798840355E-18</c:v>
+                  <c:v>-0.27</c:v>
                 </c:pt>
                 <c:pt idx="84">
-                  <c:v>-8.6736173798840355E-18</c:v>
+                  <c:v>-0.27</c:v>
                 </c:pt>
                 <c:pt idx="85">
-                  <c:v>-8.6736173798840355E-18</c:v>
+                  <c:v>-0.27</c:v>
                 </c:pt>
                 <c:pt idx="86">
-                  <c:v>-8.6736173798840355E-18</c:v>
+                  <c:v>-0.27</c:v>
                 </c:pt>
                 <c:pt idx="87">
-                  <c:v>-8.6736173798840355E-18</c:v>
+                  <c:v>-0.27</c:v>
                 </c:pt>
                 <c:pt idx="88">
-                  <c:v>-8.6736173798840355E-18</c:v>
+                  <c:v>-0.27</c:v>
                 </c:pt>
                 <c:pt idx="89">
-                  <c:v>-8.6736173798840355E-18</c:v>
+                  <c:v>-0.27</c:v>
                 </c:pt>
                 <c:pt idx="90">
-                  <c:v>-8.6736173798840355E-18</c:v>
+                  <c:v>-0.27</c:v>
                 </c:pt>
                 <c:pt idx="91">
-                  <c:v>-8.6736173798840355E-18</c:v>
+                  <c:v>-0.27</c:v>
                 </c:pt>
                 <c:pt idx="92">
-                  <c:v>-8.6736173798840355E-18</c:v>
+                  <c:v>-0.27</c:v>
                 </c:pt>
                 <c:pt idx="93">
-                  <c:v>-8.6736173798840355E-18</c:v>
+                  <c:v>-0.27</c:v>
                 </c:pt>
                 <c:pt idx="94">
-                  <c:v>-8.6736173798840355E-18</c:v>
+                  <c:v>-0.27</c:v>
                 </c:pt>
                 <c:pt idx="95">
-                  <c:v>-8.6736173798840355E-18</c:v>
+                  <c:v>-0.27</c:v>
                 </c:pt>
                 <c:pt idx="96">
-                  <c:v>-8.6736173798840355E-18</c:v>
+                  <c:v>-0.27</c:v>
                 </c:pt>
                 <c:pt idx="97">
-                  <c:v>-8.6736173798840355E-18</c:v>
+                  <c:v>-0.27</c:v>
                 </c:pt>
                 <c:pt idx="98">
-                  <c:v>-8.6736173798840355E-18</c:v>
+                  <c:v>-0.27</c:v>
                 </c:pt>
                 <c:pt idx="99">
-                  <c:v>-8.6736173798840355E-18</c:v>
+                  <c:v>-0.27</c:v>
                 </c:pt>
                 <c:pt idx="100">
-                  <c:v>-8.6736173798840355E-18</c:v>
+                  <c:v>-0.27</c:v>
                 </c:pt>
                 <c:pt idx="101">
-                  <c:v>-8.6736173798840355E-18</c:v>
+                  <c:v>-0.27</c:v>
                 </c:pt>
                 <c:pt idx="102">
-                  <c:v>-8.6736173798840355E-18</c:v>
+                  <c:v>-0.27</c:v>
                 </c:pt>
                 <c:pt idx="103">
-                  <c:v>-8.6736173798840355E-18</c:v>
+                  <c:v>-0.27</c:v>
                 </c:pt>
                 <c:pt idx="104">
-                  <c:v>-8.6736173798840355E-18</c:v>
+                  <c:v>-0.27</c:v>
                 </c:pt>
                 <c:pt idx="105">
-                  <c:v>-8.6736173798840355E-18</c:v>
+                  <c:v>-0.27</c:v>
                 </c:pt>
                 <c:pt idx="106">
-                  <c:v>-8.6736173798840355E-18</c:v>
+                  <c:v>-0.27</c:v>
                 </c:pt>
                 <c:pt idx="107">
-                  <c:v>-8.6736173798840355E-18</c:v>
+                  <c:v>-0.27</c:v>
                 </c:pt>
                 <c:pt idx="108">
-                  <c:v>-8.6736173798840355E-18</c:v>
+                  <c:v>-0.27</c:v>
                 </c:pt>
                 <c:pt idx="109">
-                  <c:v>-8.6736173798840355E-18</c:v>
+                  <c:v>-0.27</c:v>
                 </c:pt>
                 <c:pt idx="110">
-                  <c:v>-8.6736173798840355E-18</c:v>
+                  <c:v>-0.27</c:v>
                 </c:pt>
                 <c:pt idx="111">
-                  <c:v>-8.6736173798840355E-18</c:v>
+                  <c:v>-0.27</c:v>
                 </c:pt>
                 <c:pt idx="112">
-                  <c:v>-8.6736173798840355E-18</c:v>
+                  <c:v>-0.27</c:v>
                 </c:pt>
                 <c:pt idx="113">
-                  <c:v>-8.6736173798840355E-18</c:v>
+                  <c:v>-0.27</c:v>
                 </c:pt>
                 <c:pt idx="114">
-                  <c:v>-8.6736173798840355E-18</c:v>
+                  <c:v>-0.27</c:v>
                 </c:pt>
                 <c:pt idx="115">
-                  <c:v>-8.6736173798840355E-18</c:v>
+                  <c:v>-0.27</c:v>
                 </c:pt>
                 <c:pt idx="116">
-                  <c:v>-8.6736173798840355E-18</c:v>
+                  <c:v>-0.27</c:v>
                 </c:pt>
                 <c:pt idx="117">
-                  <c:v>-8.6736173798840355E-18</c:v>
+                  <c:v>-0.27</c:v>
                 </c:pt>
                 <c:pt idx="118">
-                  <c:v>-8.6736173798840355E-18</c:v>
+                  <c:v>-0.27</c:v>
                 </c:pt>
                 <c:pt idx="119">
-                  <c:v>-8.6736173798840355E-18</c:v>
+                  <c:v>-0.27</c:v>
                 </c:pt>
               </c:numCache>
             </c:numRef>
@@ -6146,7 +8497,7 @@
           <c:smooth val="1"/>
           <c:extLst>
             <c:ext xmlns:c16="http://schemas.microsoft.com/office/drawing/2014/chart" uri="{C3380CC4-5D6E-409C-BE32-E72D297353CC}">
-              <c16:uniqueId val="{00000000-8364-4277-A720-EA26DB183A6D}"/>
+              <c16:uniqueId val="{00000000-38D5-4516-84D9-727D65BDDE3E}"/>
             </c:ext>
           </c:extLst>
         </c:ser>
@@ -6335,7 +8686,1101 @@
 </c:chartSpace>
 </file>
 
+<file path=word/charts/chart2.xml><?xml version="1.0" encoding="utf-8"?>
+<c:chartSpace xmlns:c="http://schemas.openxmlformats.org/drawingml/2006/chart" xmlns:a="http://schemas.openxmlformats.org/drawingml/2006/main" xmlns:r="http://schemas.openxmlformats.org/officeDocument/2006/relationships" xmlns:c16r2="http://schemas.microsoft.com/office/drawing/2015/06/chart">
+  <c:date1904 val="0"/>
+  <c:lang val="fr-FR"/>
+  <c:roundedCorners val="0"/>
+  <mc:AlternateContent xmlns:mc="http://schemas.openxmlformats.org/markup-compatibility/2006">
+    <mc:Choice xmlns:c14="http://schemas.microsoft.com/office/drawing/2007/8/2/chart" Requires="c14">
+      <c14:style val="102"/>
+    </mc:Choice>
+    <mc:Fallback>
+      <c:style val="2"/>
+    </mc:Fallback>
+  </mc:AlternateContent>
+  <c:chart>
+    <c:title>
+      <c:overlay val="0"/>
+      <c:spPr>
+        <a:noFill/>
+        <a:ln>
+          <a:noFill/>
+        </a:ln>
+        <a:effectLst/>
+      </c:spPr>
+      <c:txPr>
+        <a:bodyPr rot="0" spcFirstLastPara="1" vertOverflow="ellipsis" vert="horz" wrap="square" anchor="ctr" anchorCtr="1"/>
+        <a:lstStyle/>
+        <a:p>
+          <a:pPr>
+            <a:defRPr sz="1400" b="0" i="0" u="none" strike="noStrike" kern="1200" spc="0" baseline="0">
+              <a:solidFill>
+                <a:schemeClr val="tx1">
+                  <a:lumMod val="65000"/>
+                  <a:lumOff val="35000"/>
+                </a:schemeClr>
+              </a:solidFill>
+              <a:latin typeface="+mn-lt"/>
+              <a:ea typeface="+mn-ea"/>
+              <a:cs typeface="+mn-cs"/>
+            </a:defRPr>
+          </a:pPr>
+          <a:endParaRPr lang="fr-FR"/>
+        </a:p>
+      </c:txPr>
+    </c:title>
+    <c:autoTitleDeleted val="0"/>
+    <c:plotArea>
+      <c:layout/>
+      <c:lineChart>
+        <c:grouping val="standard"/>
+        <c:varyColors val="0"/>
+        <c:ser>
+          <c:idx val="0"/>
+          <c:order val="0"/>
+          <c:tx>
+            <c:strRef>
+              <c:f>Feuil1!$L$15</c:f>
+              <c:strCache>
+                <c:ptCount val="1"/>
+                <c:pt idx="0">
+                  <c:v>c</c:v>
+                </c:pt>
+              </c:strCache>
+            </c:strRef>
+          </c:tx>
+          <c:spPr>
+            <a:ln w="28575" cap="rnd">
+              <a:solidFill>
+                <a:schemeClr val="accent1"/>
+              </a:solidFill>
+              <a:round/>
+            </a:ln>
+            <a:effectLst/>
+          </c:spPr>
+          <c:marker>
+            <c:symbol val="none"/>
+          </c:marker>
+          <c:val>
+            <c:numRef>
+              <c:f>Feuil1!$L$16:$L$136</c:f>
+              <c:numCache>
+                <c:formatCode>General</c:formatCode>
+                <c:ptCount val="121"/>
+                <c:pt idx="0">
+                  <c:v>112.75652117894917</c:v>
+                </c:pt>
+                <c:pt idx="1">
+                  <c:v>112.75823850182687</c:v>
+                </c:pt>
+                <c:pt idx="2">
+                  <c:v>112.76339060003021</c:v>
+                </c:pt>
+                <c:pt idx="3">
+                  <c:v>112.77197786241177</c:v>
+                </c:pt>
+                <c:pt idx="4">
+                  <c:v>112.78400093753078</c:v>
+                </c:pt>
+                <c:pt idx="5">
+                  <c:v>112.79946073436155</c:v>
+                </c:pt>
+                <c:pt idx="6">
+                  <c:v>112.81835842328654</c:v>
+                </c:pt>
+                <c:pt idx="7">
+                  <c:v>112.8406954373753</c:v>
+                </c:pt>
+                <c:pt idx="8">
+                  <c:v>112.8664734739512</c:v>
+                </c:pt>
+                <c:pt idx="9">
+                  <c:v>112.89569449644789</c:v>
+                </c:pt>
+                <c:pt idx="10">
+                  <c:v>112.92836073655855</c:v>
+                </c:pt>
+                <c:pt idx="11">
+                  <c:v>112.96447469667977</c:v>
+                </c:pt>
+                <c:pt idx="12">
+                  <c:v>113.00403915265464</c:v>
+                </c:pt>
+                <c:pt idx="13">
+                  <c:v>113.04705715681818</c:v>
+                </c:pt>
+                <c:pt idx="14">
+                  <c:v>113.09353204134908</c:v>
+                </c:pt>
+                <c:pt idx="15">
+                  <c:v>113.14346742193304</c:v>
+                </c:pt>
+                <c:pt idx="16">
+                  <c:v>113.19686720174273</c:v>
+                </c:pt>
+                <c:pt idx="17">
+                  <c:v>113.25373557573947</c:v>
+                </c:pt>
+                <c:pt idx="18">
+                  <c:v>113.31407703530336</c:v>
+                </c:pt>
+                <c:pt idx="19">
+                  <c:v>113.37789637319814</c:v>
+                </c:pt>
+                <c:pt idx="20">
+                  <c:v>113.44519868887838</c:v>
+                </c:pt>
+                <c:pt idx="21">
+                  <c:v>113.51598939414632</c:v>
+                </c:pt>
+                <c:pt idx="22">
+                  <c:v>113.59027421916689</c:v>
+                </c:pt>
+                <c:pt idx="23">
+                  <c:v>113.66805921884998</c:v>
+                </c:pt>
+                <c:pt idx="24">
+                  <c:v>113.74935077960983</c:v>
+                </c:pt>
+                <c:pt idx="25">
+                  <c:v>113.83415562651103</c:v>
+                </c:pt>
+                <c:pt idx="26">
+                  <c:v>113.92248083081316</c:v>
+                </c:pt>
+                <c:pt idx="27">
+                  <c:v>114.01433381792526</c:v>
+                </c:pt>
+                <c:pt idx="28">
+                  <c:v>114.10972237578309</c:v>
+                </c:pt>
+                <c:pt idx="29">
+                  <c:v>114.20865466366219</c:v>
+                </c:pt>
+                <c:pt idx="30">
+                  <c:v>114.31113922144148</c:v>
+                </c:pt>
+                <c:pt idx="31">
+                  <c:v>114.41718497933259</c:v>
+                </c:pt>
+                <c:pt idx="32">
+                  <c:v>114.52680126809112</c:v>
+                </c:pt>
+                <c:pt idx="33">
+                  <c:v>114.63999782972701</c:v>
+                </c:pt>
+                <c:pt idx="34">
+                  <c:v>114.75678482873303</c:v>
+                </c:pt>
+                <c:pt idx="35">
+                  <c:v>114.87717286385023</c:v>
+                </c:pt>
+                <c:pt idx="36">
+                  <c:v>115.00117298039216</c:v>
+                </c:pt>
+                <c:pt idx="37">
+                  <c:v>115.12879668314913</c:v>
+                </c:pt>
+                <c:pt idx="38">
+                  <c:v>115.26005594989738</c:v>
+                </c:pt>
+                <c:pt idx="39">
+                  <c:v>115.39496324553703</c:v>
+                </c:pt>
+                <c:pt idx="40">
+                  <c:v>115.53353153688701</c:v>
+                </c:pt>
+                <c:pt idx="41">
+                  <c:v>115.67577430816432</c:v>
+                </c:pt>
+                <c:pt idx="42">
+                  <c:v>115.82170557717912</c:v>
+                </c:pt>
+                <c:pt idx="43">
+                  <c:v>115.97133991227716</c:v>
+                </c:pt>
+                <c:pt idx="44">
+                  <c:v>116.12469245006464</c:v>
+                </c:pt>
+                <c:pt idx="45">
+                  <c:v>108.76726013389298</c:v>
+                </c:pt>
+                <c:pt idx="46">
+                  <c:v>102.04655871652594</c:v>
+                </c:pt>
+                <c:pt idx="47">
+                  <c:v>95.812389227657306</c:v>
+                </c:pt>
+                <c:pt idx="48">
+                  <c:v>95.664369725439414</c:v>
+                </c:pt>
+                <c:pt idx="49">
+                  <c:v>95.377987185499649</c:v>
+                </c:pt>
+                <c:pt idx="50">
+                  <c:v>94.84376116124497</c:v>
+                </c:pt>
+                <c:pt idx="51">
+                  <c:v>93.928900254022111</c:v>
+                </c:pt>
+                <c:pt idx="52">
+                  <c:v>92.938924595160159</c:v>
+                </c:pt>
+                <c:pt idx="53">
+                  <c:v>92.382467947345361</c:v>
+                </c:pt>
+                <c:pt idx="54">
+                  <c:v>92.361863083441236</c:v>
+                </c:pt>
+                <c:pt idx="55">
+                  <c:v>92.877083338221027</c:v>
+                </c:pt>
+                <c:pt idx="56">
+                  <c:v>93.928900254022096</c:v>
+                </c:pt>
+                <c:pt idx="57">
+                  <c:v>95.377987185499649</c:v>
+                </c:pt>
+                <c:pt idx="58">
+                  <c:v>96.600914902449077</c:v>
+                </c:pt>
+                <c:pt idx="59">
+                  <c:v>97.290105289471683</c:v>
+                </c:pt>
+                <c:pt idx="60">
+                  <c:v>97.654266243123971</c:v>
+                </c:pt>
+                <c:pt idx="61">
+                  <c:v>97.841258203519047</c:v>
+                </c:pt>
+                <c:pt idx="62">
+                  <c:v>99.217244104259464</c:v>
+                </c:pt>
+                <c:pt idx="63">
+                  <c:v>100.62197674543914</c:v>
+                </c:pt>
+                <c:pt idx="64">
+                  <c:v>102.05667947461272</c:v>
+                </c:pt>
+                <c:pt idx="65">
+                  <c:v>103.52271516023472</c:v>
+                </c:pt>
+                <c:pt idx="66">
+                  <c:v>105.02160464232382</c:v>
+                </c:pt>
+                <c:pt idx="67">
+                  <c:v>106.55504867886398</c:v>
+                </c:pt>
+                <c:pt idx="68">
+                  <c:v>108.12495422120855</c:v>
+                </c:pt>
+                <c:pt idx="69">
+                  <c:v>109.7334660972283</c:v>
+                </c:pt>
+                <c:pt idx="70">
+                  <c:v>111.38300551392018</c:v>
+                </c:pt>
+                <c:pt idx="71">
+                  <c:v>113.07631724878021</c:v>
+                </c:pt>
+                <c:pt idx="72">
+                  <c:v>114.81652803706051</c:v>
+                </c:pt>
+                <c:pt idx="73">
+                  <c:v>116.60721956500669</c:v>
+                </c:pt>
+                <c:pt idx="74">
+                  <c:v>116.44261563355759</c:v>
+                </c:pt>
+                <c:pt idx="75">
+                  <c:v>116.28177891395234</c:v>
+                </c:pt>
+                <c:pt idx="76">
+                  <c:v>116.12469245006464</c:v>
+                </c:pt>
+                <c:pt idx="77">
+                  <c:v>115.97133991227716</c:v>
+                </c:pt>
+                <c:pt idx="78">
+                  <c:v>115.8217055771791</c:v>
+                </c:pt>
+                <c:pt idx="79">
+                  <c:v>115.67577430816432</c:v>
+                </c:pt>
+                <c:pt idx="80">
+                  <c:v>115.53353153688697</c:v>
+                </c:pt>
+                <c:pt idx="81">
+                  <c:v>115.39496324553699</c:v>
+                </c:pt>
+                <c:pt idx="82">
+                  <c:v>115.26005594989736</c:v>
+                </c:pt>
+                <c:pt idx="83">
+                  <c:v>115.12879668314913</c:v>
+                </c:pt>
+                <c:pt idx="84">
+                  <c:v>115.00117298039216</c:v>
+                </c:pt>
+                <c:pt idx="85">
+                  <c:v>114.87717286385023</c:v>
+                </c:pt>
+                <c:pt idx="86">
+                  <c:v>114.756784828733</c:v>
+                </c:pt>
+                <c:pt idx="87">
+                  <c:v>114.63999782972701</c:v>
+                </c:pt>
+                <c:pt idx="88">
+                  <c:v>114.52680126809112</c:v>
+                </c:pt>
+                <c:pt idx="89">
+                  <c:v>114.41718497933259</c:v>
+                </c:pt>
+                <c:pt idx="90">
+                  <c:v>114.31113922144148</c:v>
+                </c:pt>
+                <c:pt idx="91">
+                  <c:v>114.20865466366219</c:v>
+                </c:pt>
+                <c:pt idx="92">
+                  <c:v>114.10972237578309</c:v>
+                </c:pt>
+                <c:pt idx="93">
+                  <c:v>114.01433381792526</c:v>
+                </c:pt>
+                <c:pt idx="94">
+                  <c:v>113.92248083081314</c:v>
+                </c:pt>
+                <c:pt idx="95">
+                  <c:v>113.83415562651103</c:v>
+                </c:pt>
+                <c:pt idx="96">
+                  <c:v>113.74935077960983</c:v>
+                </c:pt>
+                <c:pt idx="97">
+                  <c:v>113.66805921884998</c:v>
+                </c:pt>
+                <c:pt idx="98">
+                  <c:v>113.59027421916689</c:v>
+                </c:pt>
+                <c:pt idx="99">
+                  <c:v>113.51598939414632</c:v>
+                </c:pt>
+                <c:pt idx="100">
+                  <c:v>113.44519868887838</c:v>
+                </c:pt>
+                <c:pt idx="101">
+                  <c:v>113.37789637319814</c:v>
+                </c:pt>
+                <c:pt idx="102">
+                  <c:v>113.31407703530336</c:v>
+                </c:pt>
+                <c:pt idx="103">
+                  <c:v>113.25373557573947</c:v>
+                </c:pt>
+                <c:pt idx="104">
+                  <c:v>113.19686720174273</c:v>
+                </c:pt>
+                <c:pt idx="105">
+                  <c:v>113.14346742193302</c:v>
+                </c:pt>
+                <c:pt idx="106">
+                  <c:v>113.09353204134905</c:v>
+                </c:pt>
+                <c:pt idx="107">
+                  <c:v>113.04705715681818</c:v>
+                </c:pt>
+                <c:pt idx="108">
+                  <c:v>113.00403915265464</c:v>
+                </c:pt>
+                <c:pt idx="109">
+                  <c:v>112.96447469667974</c:v>
+                </c:pt>
+                <c:pt idx="110">
+                  <c:v>112.92836073655855</c:v>
+                </c:pt>
+                <c:pt idx="111">
+                  <c:v>112.89569449644789</c:v>
+                </c:pt>
+                <c:pt idx="112">
+                  <c:v>112.8664734739512</c:v>
+                </c:pt>
+                <c:pt idx="113">
+                  <c:v>112.8406954373753</c:v>
+                </c:pt>
+                <c:pt idx="114">
+                  <c:v>112.81835842328654</c:v>
+                </c:pt>
+                <c:pt idx="115">
+                  <c:v>112.79946073436155</c:v>
+                </c:pt>
+                <c:pt idx="116">
+                  <c:v>112.78400093753078</c:v>
+                </c:pt>
+                <c:pt idx="117">
+                  <c:v>112.77197786241177</c:v>
+                </c:pt>
+                <c:pt idx="118">
+                  <c:v>112.76339060003021</c:v>
+                </c:pt>
+                <c:pt idx="119">
+                  <c:v>112.75823850182687</c:v>
+                </c:pt>
+              </c:numCache>
+            </c:numRef>
+          </c:val>
+          <c:smooth val="0"/>
+          <c:extLst>
+            <c:ext xmlns:c16="http://schemas.microsoft.com/office/drawing/2014/chart" uri="{C3380CC4-5D6E-409C-BE32-E72D297353CC}">
+              <c16:uniqueId val="{00000000-BF50-4E0B-87A1-B33345792100}"/>
+            </c:ext>
+          </c:extLst>
+        </c:ser>
+        <c:ser>
+          <c:idx val="1"/>
+          <c:order val="1"/>
+          <c:tx>
+            <c:strRef>
+              <c:f>Feuil1!$O$15</c:f>
+              <c:strCache>
+                <c:ptCount val="1"/>
+                <c:pt idx="0">
+                  <c:v>b</c:v>
+                </c:pt>
+              </c:strCache>
+            </c:strRef>
+          </c:tx>
+          <c:spPr>
+            <a:ln w="28575" cap="rnd">
+              <a:solidFill>
+                <a:schemeClr val="accent2"/>
+              </a:solidFill>
+              <a:round/>
+            </a:ln>
+            <a:effectLst/>
+          </c:spPr>
+          <c:marker>
+            <c:symbol val="none"/>
+          </c:marker>
+          <c:val>
+            <c:numRef>
+              <c:f>Feuil1!$O$16:$O$136</c:f>
+              <c:numCache>
+                <c:formatCode>General</c:formatCode>
+                <c:ptCount val="121"/>
+                <c:pt idx="0">
+                  <c:v>33.763369488348935</c:v>
+                </c:pt>
+                <c:pt idx="1">
+                  <c:v>34.018289254300633</c:v>
+                </c:pt>
+                <c:pt idx="2">
+                  <c:v>34.271472231203695</c:v>
+                </c:pt>
+                <c:pt idx="3">
+                  <c:v>34.522908032787157</c:v>
+                </c:pt>
+                <c:pt idx="4">
+                  <c:v>34.77258614820537</c:v>
+                </c:pt>
+                <c:pt idx="5">
+                  <c:v>35.020495944114998</c:v>
+                </c:pt>
+                <c:pt idx="6">
+                  <c:v>35.266626666604317</c:v>
+                </c:pt>
+                <c:pt idx="7">
+                  <c:v>35.510967442973033</c:v>
+                </c:pt>
+                <c:pt idx="8">
+                  <c:v>35.753507283359824</c:v>
+                </c:pt>
+                <c:pt idx="9">
+                  <c:v>35.994235082215411</c:v>
+                </c:pt>
+                <c:pt idx="10">
+                  <c:v>36.233139619618385</c:v>
+                </c:pt>
+                <c:pt idx="11">
+                  <c:v>36.470209562431123</c:v>
+                </c:pt>
+                <c:pt idx="12">
+                  <c:v>36.705433465292174</c:v>
+                </c:pt>
+                <c:pt idx="13">
+                  <c:v>36.938799771442518</c:v>
+                </c:pt>
+                <c:pt idx="14">
+                  <c:v>37.170296813381711</c:v>
+                </c:pt>
+                <c:pt idx="15">
+                  <c:v>37.399912813350547</c:v>
+                </c:pt>
+                <c:pt idx="16">
+                  <c:v>37.627635883635804</c:v>
+                </c:pt>
+                <c:pt idx="17">
+                  <c:v>37.853454026693939</c:v>
+                </c:pt>
+                <c:pt idx="18">
+                  <c:v>38.077355135088254</c:v>
+                </c:pt>
+                <c:pt idx="19">
+                  <c:v>38.29932699123556</c:v>
+                </c:pt>
+                <c:pt idx="20">
+                  <c:v>38.519357266957478</c:v>
+                </c:pt>
+                <c:pt idx="21">
+                  <c:v>38.737433522830948</c:v>
+                </c:pt>
+                <c:pt idx="22">
+                  <c:v>38.95354320733297</c:v>
+                </c:pt>
+                <c:pt idx="23">
+                  <c:v>39.167673655773541</c:v>
+                </c:pt>
+                <c:pt idx="24">
+                  <c:v>39.379812089010983</c:v>
+                </c:pt>
+                <c:pt idx="25">
+                  <c:v>39.589945611943477</c:v>
+                </c:pt>
+                <c:pt idx="26">
+                  <c:v>39.798061211770168</c:v>
+                </c:pt>
+                <c:pt idx="27">
+                  <c:v>40.004145756014424</c:v>
+                </c:pt>
+                <c:pt idx="28">
+                  <c:v>40.208185990302887</c:v>
+                </c:pt>
+                <c:pt idx="29">
+                  <c:v>40.410168535891465</c:v>
+                </c:pt>
+                <c:pt idx="30">
+                  <c:v>40.610079886931146</c:v>
+                </c:pt>
+                <c:pt idx="31">
+                  <c:v>40.80790640746433</c:v>
+                </c:pt>
+                <c:pt idx="32">
+                  <c:v>41.003634328143036</c:v>
+                </c:pt>
+                <c:pt idx="33">
+                  <c:v>41.197249742659466</c:v>
+                </c:pt>
+                <c:pt idx="34">
+                  <c:v>41.388738603878515</c:v>
+                </c:pt>
+                <c:pt idx="35">
+                  <c:v>41.57808671966221</c:v>
+                </c:pt>
+                <c:pt idx="36">
+                  <c:v>41.765279748374269</c:v>
+                </c:pt>
+                <c:pt idx="37">
+                  <c:v>41.950303194053276</c:v>
+                </c:pt>
+                <c:pt idx="38">
+                  <c:v>42.133142401241969</c:v>
+                </c:pt>
+                <c:pt idx="39">
+                  <c:v>42.313782549459269</c:v>
+                </c:pt>
+                <c:pt idx="40">
+                  <c:v>42.492208647300927</c:v>
+                </c:pt>
+                <c:pt idx="41">
+                  <c:v>42.66840552615426</c:v>
+                </c:pt>
+                <c:pt idx="42">
+                  <c:v>42.842357833510896</c:v>
+                </c:pt>
+                <c:pt idx="43">
+                  <c:v>43.014050025861025</c:v>
+                </c:pt>
+                <c:pt idx="44">
+                  <c:v>43.183466361151453</c:v>
+                </c:pt>
+                <c:pt idx="45">
+                  <c:v>47.644115391327773</c:v>
+                </c:pt>
+                <c:pt idx="46">
+                  <c:v>51.856170706210101</c:v>
+                </c:pt>
+                <c:pt idx="47">
+                  <c:v>55.904760668128347</c:v>
+                </c:pt>
+                <c:pt idx="48">
+                  <c:v>55.699977896874579</c:v>
+                </c:pt>
+                <c:pt idx="49">
+                  <c:v>55.283624621033766</c:v>
+                </c:pt>
+                <c:pt idx="50">
+                  <c:v>54.424127397495894</c:v>
+                </c:pt>
+                <c:pt idx="51">
+                  <c:v>52.600927733041203</c:v>
+                </c:pt>
+                <c:pt idx="52">
+                  <c:v>49.618865705022223</c:v>
+                </c:pt>
+                <c:pt idx="53">
+                  <c:v>46.079560015689431</c:v>
+                </c:pt>
+                <c:pt idx="54">
+                  <c:v>42.251989274631725</c:v>
+                </c:pt>
+                <c:pt idx="55">
+                  <c:v>38.170413841869852</c:v>
+                </c:pt>
+                <c:pt idx="56">
+                  <c:v>33.86790781901697</c:v>
+                </c:pt>
+                <c:pt idx="57">
+                  <c:v>29.726158244221693</c:v>
+                </c:pt>
+                <c:pt idx="58">
+                  <c:v>26.884390456576313</c:v>
+                </c:pt>
+                <c:pt idx="59">
+                  <c:v>25.441127595741758</c:v>
+                </c:pt>
+                <c:pt idx="60">
+                  <c:v>24.714113344286897</c:v>
+                </c:pt>
+                <c:pt idx="61">
+                  <c:v>24.349282943676229</c:v>
+                </c:pt>
+                <c:pt idx="62">
+                  <c:v>24.127818856952477</c:v>
+                </c:pt>
+                <c:pt idx="63">
+                  <c:v>23.882358657102248</c:v>
+                </c:pt>
+                <c:pt idx="64">
+                  <c:v>23.612522252504533</c:v>
+                </c:pt>
+                <c:pt idx="65">
+                  <c:v>23.31785476045318</c:v>
+                </c:pt>
+                <c:pt idx="66">
+                  <c:v>22.997817186066477</c:v>
+                </c:pt>
+                <c:pt idx="67">
+                  <c:v>22.651775368583444</c:v>
+                </c:pt>
+                <c:pt idx="68">
+                  <c:v>22.278986774641734</c:v>
+                </c:pt>
+                <c:pt idx="69">
+                  <c:v>21.878584595133766</c:v>
+                </c:pt>
+                <c:pt idx="70">
+                  <c:v>21.449558435322466</c:v>
+                </c:pt>
+                <c:pt idx="71">
+                  <c:v>20.99073065843929</c:v>
+                </c:pt>
+                <c:pt idx="72">
+                  <c:v>20.500727123080097</c:v>
+                </c:pt>
+                <c:pt idx="73">
+                  <c:v>19.977940601733067</c:v>
+                </c:pt>
+                <c:pt idx="74">
+                  <c:v>20.305882738407455</c:v>
+                </c:pt>
+                <c:pt idx="75">
+                  <c:v>20.632364113664174</c:v>
+                </c:pt>
+                <c:pt idx="76">
+                  <c:v>20.957385289254859</c:v>
+                </c:pt>
+                <c:pt idx="77">
+                  <c:v>21.280946423195882</c:v>
+                </c:pt>
+                <c:pt idx="78">
+                  <c:v>21.603047281200645</c:v>
+                </c:pt>
+                <c:pt idx="79">
+                  <c:v>21.923687247704827</c:v>
+                </c:pt>
+                <c:pt idx="80">
+                  <c:v>22.242865336505311</c:v>
+                </c:pt>
+                <c:pt idx="81">
+                  <c:v>22.56058020103162</c:v>
+                </c:pt>
+                <c:pt idx="82">
+                  <c:v>22.876830144268585</c:v>
+                </c:pt>
+                <c:pt idx="83">
+                  <c:v>23.191613128346837</c:v>
+                </c:pt>
+                <c:pt idx="84">
+                  <c:v>23.504926783816892</c:v>
+                </c:pt>
+                <c:pt idx="85">
+                  <c:v>23.816768418621741</c:v>
+                </c:pt>
+                <c:pt idx="86">
+                  <c:v>24.127135026781659</c:v>
+                </c:pt>
+                <c:pt idx="87">
+                  <c:v>24.436023296804152</c:v>
+                </c:pt>
+                <c:pt idx="88">
+                  <c:v>24.74342961983109</c:v>
+                </c:pt>
+                <c:pt idx="89">
+                  <c:v>25.049350097534276</c:v>
+                </c:pt>
+                <c:pt idx="90">
+                  <c:v>25.353780549769741</c:v>
+                </c:pt>
+                <c:pt idx="91">
+                  <c:v>25.656716522000906</c:v>
+                </c:pt>
+                <c:pt idx="92">
+                  <c:v>25.958153292499304</c:v>
+                </c:pt>
+                <c:pt idx="93">
+                  <c:v>26.258085879331503</c:v>
+                </c:pt>
+                <c:pt idx="94">
+                  <c:v>26.556509047140231</c:v>
+                </c:pt>
+                <c:pt idx="95">
+                  <c:v>26.853417313726489</c:v>
+                </c:pt>
+                <c:pt idx="96">
+                  <c:v>27.148804956440181</c:v>
+                </c:pt>
+                <c:pt idx="97">
+                  <c:v>27.442666018384596</c:v>
+                </c:pt>
+                <c:pt idx="98">
+                  <c:v>27.734994314441373</c:v>
+                </c:pt>
+                <c:pt idx="99">
+                  <c:v>28.02578343712058</c:v>
+                </c:pt>
+                <c:pt idx="100">
+                  <c:v>28.315026762241114</c:v>
+                </c:pt>
+                <c:pt idx="101">
+                  <c:v>28.602717454445823</c:v>
+                </c:pt>
+                <c:pt idx="102">
+                  <c:v>28.888848472555487</c:v>
+                </c:pt>
+                <c:pt idx="103">
+                  <c:v>29.173412574765099</c:v>
+                </c:pt>
+                <c:pt idx="104">
+                  <c:v>29.456402323686071</c:v>
+                </c:pt>
+                <c:pt idx="105">
+                  <c:v>29.737810091237172</c:v>
+                </c:pt>
+                <c:pt idx="106">
+                  <c:v>30.017628063387033</c:v>
+                </c:pt>
+                <c:pt idx="107">
+                  <c:v>30.295848244750452</c:v>
+                </c:pt>
+                <c:pt idx="108">
+                  <c:v>30.572462463040402</c:v>
+                </c:pt>
+                <c:pt idx="109">
+                  <c:v>30.847462373378079</c:v>
+                </c:pt>
+                <c:pt idx="110">
+                  <c:v>31.120839462461838</c:v>
+                </c:pt>
+                <c:pt idx="111">
+                  <c:v>31.392585052596765</c:v>
+                </c:pt>
+                <c:pt idx="112">
+                  <c:v>31.662690305585389</c:v>
+                </c:pt>
+                <c:pt idx="113">
+                  <c:v>31.931146226480916</c:v>
+                </c:pt>
+                <c:pt idx="114">
+                  <c:v>32.1979436672028</c:v>
+                </c:pt>
+                <c:pt idx="115">
+                  <c:v>32.463073330015419</c:v>
+                </c:pt>
+                <c:pt idx="116">
+                  <c:v>32.726525770869713</c:v>
+                </c:pt>
+                <c:pt idx="117">
+                  <c:v>32.988291402607786</c:v>
+                </c:pt>
+                <c:pt idx="118">
+                  <c:v>33.248360498029633</c:v>
+                </c:pt>
+                <c:pt idx="119">
+                  <c:v>33.506723192822122</c:v>
+                </c:pt>
+              </c:numCache>
+            </c:numRef>
+          </c:val>
+          <c:smooth val="0"/>
+          <c:extLst>
+            <c:ext xmlns:c16="http://schemas.microsoft.com/office/drawing/2014/chart" uri="{C3380CC4-5D6E-409C-BE32-E72D297353CC}">
+              <c16:uniqueId val="{00000001-BF50-4E0B-87A1-B33345792100}"/>
+            </c:ext>
+          </c:extLst>
+        </c:ser>
+        <c:dLbls>
+          <c:showLegendKey val="0"/>
+          <c:showVal val="0"/>
+          <c:showCatName val="0"/>
+          <c:showSerName val="0"/>
+          <c:showPercent val="0"/>
+          <c:showBubbleSize val="0"/>
+        </c:dLbls>
+        <c:smooth val="0"/>
+        <c:axId val="517670480"/>
+        <c:axId val="517661624"/>
+      </c:lineChart>
+      <c:catAx>
+        <c:axId val="517670480"/>
+        <c:scaling>
+          <c:orientation val="minMax"/>
+        </c:scaling>
+        <c:delete val="0"/>
+        <c:axPos val="b"/>
+        <c:numFmt formatCode="General" sourceLinked="1"/>
+        <c:majorTickMark val="none"/>
+        <c:minorTickMark val="none"/>
+        <c:tickLblPos val="nextTo"/>
+        <c:spPr>
+          <a:noFill/>
+          <a:ln w="9525" cap="flat" cmpd="sng" algn="ctr">
+            <a:solidFill>
+              <a:schemeClr val="tx1">
+                <a:lumMod val="15000"/>
+                <a:lumOff val="85000"/>
+              </a:schemeClr>
+            </a:solidFill>
+            <a:round/>
+          </a:ln>
+          <a:effectLst/>
+        </c:spPr>
+        <c:txPr>
+          <a:bodyPr rot="-60000000" spcFirstLastPara="1" vertOverflow="ellipsis" vert="horz" wrap="square" anchor="ctr" anchorCtr="1"/>
+          <a:lstStyle/>
+          <a:p>
+            <a:pPr>
+              <a:defRPr sz="900" b="0" i="0" u="none" strike="noStrike" kern="1200" baseline="0">
+                <a:solidFill>
+                  <a:schemeClr val="tx1">
+                    <a:lumMod val="65000"/>
+                    <a:lumOff val="35000"/>
+                  </a:schemeClr>
+                </a:solidFill>
+                <a:latin typeface="+mn-lt"/>
+                <a:ea typeface="+mn-ea"/>
+                <a:cs typeface="+mn-cs"/>
+              </a:defRPr>
+            </a:pPr>
+            <a:endParaRPr lang="fr-FR"/>
+          </a:p>
+        </c:txPr>
+        <c:crossAx val="517661624"/>
+        <c:crosses val="autoZero"/>
+        <c:auto val="1"/>
+        <c:lblAlgn val="ctr"/>
+        <c:lblOffset val="100"/>
+        <c:noMultiLvlLbl val="0"/>
+      </c:catAx>
+      <c:valAx>
+        <c:axId val="517661624"/>
+        <c:scaling>
+          <c:orientation val="minMax"/>
+        </c:scaling>
+        <c:delete val="0"/>
+        <c:axPos val="l"/>
+        <c:majorGridlines>
+          <c:spPr>
+            <a:ln w="9525" cap="flat" cmpd="sng" algn="ctr">
+              <a:solidFill>
+                <a:schemeClr val="tx1">
+                  <a:lumMod val="15000"/>
+                  <a:lumOff val="85000"/>
+                </a:schemeClr>
+              </a:solidFill>
+              <a:round/>
+            </a:ln>
+            <a:effectLst/>
+          </c:spPr>
+        </c:majorGridlines>
+        <c:numFmt formatCode="General" sourceLinked="1"/>
+        <c:majorTickMark val="none"/>
+        <c:minorTickMark val="none"/>
+        <c:tickLblPos val="nextTo"/>
+        <c:spPr>
+          <a:noFill/>
+          <a:ln>
+            <a:noFill/>
+          </a:ln>
+          <a:effectLst/>
+        </c:spPr>
+        <c:txPr>
+          <a:bodyPr rot="-60000000" spcFirstLastPara="1" vertOverflow="ellipsis" vert="horz" wrap="square" anchor="ctr" anchorCtr="1"/>
+          <a:lstStyle/>
+          <a:p>
+            <a:pPr>
+              <a:defRPr sz="900" b="0" i="0" u="none" strike="noStrike" kern="1200" baseline="0">
+                <a:solidFill>
+                  <a:schemeClr val="tx1">
+                    <a:lumMod val="65000"/>
+                    <a:lumOff val="35000"/>
+                  </a:schemeClr>
+                </a:solidFill>
+                <a:latin typeface="+mn-lt"/>
+                <a:ea typeface="+mn-ea"/>
+                <a:cs typeface="+mn-cs"/>
+              </a:defRPr>
+            </a:pPr>
+            <a:endParaRPr lang="fr-FR"/>
+          </a:p>
+        </c:txPr>
+        <c:crossAx val="517670480"/>
+        <c:crosses val="autoZero"/>
+        <c:crossBetween val="between"/>
+      </c:valAx>
+      <c:spPr>
+        <a:noFill/>
+        <a:ln>
+          <a:noFill/>
+        </a:ln>
+        <a:effectLst/>
+      </c:spPr>
+    </c:plotArea>
+    <c:legend>
+      <c:legendPos val="b"/>
+      <c:overlay val="0"/>
+      <c:spPr>
+        <a:noFill/>
+        <a:ln>
+          <a:noFill/>
+        </a:ln>
+        <a:effectLst/>
+      </c:spPr>
+      <c:txPr>
+        <a:bodyPr rot="0" spcFirstLastPara="1" vertOverflow="ellipsis" vert="horz" wrap="square" anchor="ctr" anchorCtr="1"/>
+        <a:lstStyle/>
+        <a:p>
+          <a:pPr>
+            <a:defRPr sz="900" b="0" i="0" u="none" strike="noStrike" kern="1200" baseline="0">
+              <a:solidFill>
+                <a:schemeClr val="tx1">
+                  <a:lumMod val="65000"/>
+                  <a:lumOff val="35000"/>
+                </a:schemeClr>
+              </a:solidFill>
+              <a:latin typeface="+mn-lt"/>
+              <a:ea typeface="+mn-ea"/>
+              <a:cs typeface="+mn-cs"/>
+            </a:defRPr>
+          </a:pPr>
+          <a:endParaRPr lang="fr-FR"/>
+        </a:p>
+      </c:txPr>
+    </c:legend>
+    <c:plotVisOnly val="1"/>
+    <c:dispBlanksAs val="gap"/>
+    <c:extLst>
+      <c:ext xmlns:c16r3="http://schemas.microsoft.com/office/drawing/2017/03/chart" uri="{56B9EC1D-385E-4148-901F-78D8002777C0}">
+        <c16r3:dataDisplayOptions16>
+          <c16r3:dispNaAsBlank val="1"/>
+        </c16r3:dataDisplayOptions16>
+      </c:ext>
+    </c:extLst>
+    <c:showDLblsOverMax val="0"/>
+  </c:chart>
+  <c:spPr>
+    <a:solidFill>
+      <a:schemeClr val="bg1"/>
+    </a:solidFill>
+    <a:ln w="9525" cap="flat" cmpd="sng" algn="ctr">
+      <a:solidFill>
+        <a:schemeClr val="tx1">
+          <a:lumMod val="15000"/>
+          <a:lumOff val="85000"/>
+        </a:schemeClr>
+      </a:solidFill>
+      <a:round/>
+    </a:ln>
+    <a:effectLst/>
+  </c:spPr>
+  <c:txPr>
+    <a:bodyPr/>
+    <a:lstStyle/>
+    <a:p>
+      <a:pPr>
+        <a:defRPr/>
+      </a:pPr>
+      <a:endParaRPr lang="fr-FR"/>
+    </a:p>
+  </c:txPr>
+  <c:externalData r:id="rId3">
+    <c:autoUpdate val="0"/>
+  </c:externalData>
+</c:chartSpace>
+</file>
+
 <file path=word/charts/colors1.xml><?xml version="1.0" encoding="utf-8"?>
+<cs:colorStyle xmlns:cs="http://schemas.microsoft.com/office/drawing/2012/chartStyle" xmlns:a="http://schemas.openxmlformats.org/drawingml/2006/main" meth="cycle" id="10">
+  <a:schemeClr val="accent1"/>
+  <a:schemeClr val="accent2"/>
+  <a:schemeClr val="accent3"/>
+  <a:schemeClr val="accent4"/>
+  <a:schemeClr val="accent5"/>
+  <a:schemeClr val="accent6"/>
+  <cs:variation/>
+  <cs:variation>
+    <a:lumMod val="60000"/>
+  </cs:variation>
+  <cs:variation>
+    <a:lumMod val="80000"/>
+    <a:lumOff val="20000"/>
+  </cs:variation>
+  <cs:variation>
+    <a:lumMod val="80000"/>
+  </cs:variation>
+  <cs:variation>
+    <a:lumMod val="60000"/>
+    <a:lumOff val="40000"/>
+  </cs:variation>
+  <cs:variation>
+    <a:lumMod val="50000"/>
+  </cs:variation>
+  <cs:variation>
+    <a:lumMod val="70000"/>
+    <a:lumOff val="30000"/>
+  </cs:variation>
+  <cs:variation>
+    <a:lumMod val="70000"/>
+  </cs:variation>
+  <cs:variation>
+    <a:lumMod val="50000"/>
+    <a:lumOff val="50000"/>
+  </cs:variation>
+</cs:colorStyle>
+</file>
+
+<file path=word/charts/colors2.xml><?xml version="1.0" encoding="utf-8"?>
 <cs:colorStyle xmlns:cs="http://schemas.microsoft.com/office/drawing/2012/chartStyle" xmlns:a="http://schemas.openxmlformats.org/drawingml/2006/main" meth="cycle" id="10">
   <a:schemeClr val="accent1"/>
   <a:schemeClr val="accent2"/>
@@ -6891,6 +10336,522 @@
 </cs:chartStyle>
 </file>
 
+<file path=word/charts/style2.xml><?xml version="1.0" encoding="utf-8"?>
+<cs:chartStyle xmlns:cs="http://schemas.microsoft.com/office/drawing/2012/chartStyle" xmlns:a="http://schemas.openxmlformats.org/drawingml/2006/main" id="227">
+  <cs:axisTitle>
+    <cs:lnRef idx="0"/>
+    <cs:fillRef idx="0"/>
+    <cs:effectRef idx="0"/>
+    <cs:fontRef idx="minor">
+      <a:schemeClr val="tx1">
+        <a:lumMod val="65000"/>
+        <a:lumOff val="35000"/>
+      </a:schemeClr>
+    </cs:fontRef>
+    <cs:defRPr sz="1000" kern="1200"/>
+  </cs:axisTitle>
+  <cs:categoryAxis>
+    <cs:lnRef idx="0"/>
+    <cs:fillRef idx="0"/>
+    <cs:effectRef idx="0"/>
+    <cs:fontRef idx="minor">
+      <a:schemeClr val="tx1">
+        <a:lumMod val="65000"/>
+        <a:lumOff val="35000"/>
+      </a:schemeClr>
+    </cs:fontRef>
+    <cs:spPr>
+      <a:ln w="9525" cap="flat" cmpd="sng" algn="ctr">
+        <a:solidFill>
+          <a:schemeClr val="tx1">
+            <a:lumMod val="15000"/>
+            <a:lumOff val="85000"/>
+          </a:schemeClr>
+        </a:solidFill>
+        <a:round/>
+      </a:ln>
+    </cs:spPr>
+    <cs:defRPr sz="900" kern="1200"/>
+  </cs:categoryAxis>
+  <cs:chartArea mods="allowNoFillOverride allowNoLineOverride">
+    <cs:lnRef idx="0"/>
+    <cs:fillRef idx="0"/>
+    <cs:effectRef idx="0"/>
+    <cs:fontRef idx="minor">
+      <a:schemeClr val="tx1"/>
+    </cs:fontRef>
+    <cs:spPr>
+      <a:solidFill>
+        <a:schemeClr val="bg1"/>
+      </a:solidFill>
+      <a:ln w="9525" cap="flat" cmpd="sng" algn="ctr">
+        <a:solidFill>
+          <a:schemeClr val="tx1">
+            <a:lumMod val="15000"/>
+            <a:lumOff val="85000"/>
+          </a:schemeClr>
+        </a:solidFill>
+        <a:round/>
+      </a:ln>
+    </cs:spPr>
+    <cs:defRPr sz="1000" kern="1200"/>
+  </cs:chartArea>
+  <cs:dataLabel>
+    <cs:lnRef idx="0"/>
+    <cs:fillRef idx="0"/>
+    <cs:effectRef idx="0"/>
+    <cs:fontRef idx="minor">
+      <a:schemeClr val="tx1">
+        <a:lumMod val="75000"/>
+        <a:lumOff val="25000"/>
+      </a:schemeClr>
+    </cs:fontRef>
+    <cs:defRPr sz="900" kern="1200"/>
+  </cs:dataLabel>
+  <cs:dataLabelCallout>
+    <cs:lnRef idx="0"/>
+    <cs:fillRef idx="0"/>
+    <cs:effectRef idx="0"/>
+    <cs:fontRef idx="minor">
+      <a:schemeClr val="dk1">
+        <a:lumMod val="65000"/>
+        <a:lumOff val="35000"/>
+      </a:schemeClr>
+    </cs:fontRef>
+    <cs:spPr>
+      <a:solidFill>
+        <a:schemeClr val="lt1"/>
+      </a:solidFill>
+      <a:ln>
+        <a:solidFill>
+          <a:schemeClr val="dk1">
+            <a:lumMod val="25000"/>
+            <a:lumOff val="75000"/>
+          </a:schemeClr>
+        </a:solidFill>
+      </a:ln>
+    </cs:spPr>
+    <cs:defRPr sz="900" kern="1200"/>
+    <cs:bodyPr rot="0" spcFirstLastPara="1" vertOverflow="clip" horzOverflow="clip" vert="horz" wrap="square" lIns="36576" tIns="18288" rIns="36576" bIns="18288" anchor="ctr" anchorCtr="1">
+      <a:spAutoFit/>
+    </cs:bodyPr>
+  </cs:dataLabelCallout>
+  <cs:dataPoint>
+    <cs:lnRef idx="0"/>
+    <cs:fillRef idx="1">
+      <cs:styleClr val="auto"/>
+    </cs:fillRef>
+    <cs:effectRef idx="0"/>
+    <cs:fontRef idx="minor">
+      <a:schemeClr val="tx1"/>
+    </cs:fontRef>
+    <cs:spPr>
+      <a:solidFill>
+        <a:schemeClr val="phClr"/>
+      </a:solidFill>
+    </cs:spPr>
+  </cs:dataPoint>
+  <cs:dataPoint3D>
+    <cs:lnRef idx="0"/>
+    <cs:fillRef idx="1">
+      <cs:styleClr val="auto"/>
+    </cs:fillRef>
+    <cs:effectRef idx="0"/>
+    <cs:fontRef idx="minor">
+      <a:schemeClr val="tx1"/>
+    </cs:fontRef>
+    <cs:spPr>
+      <a:solidFill>
+        <a:schemeClr val="phClr"/>
+      </a:solidFill>
+    </cs:spPr>
+  </cs:dataPoint3D>
+  <cs:dataPointLine>
+    <cs:lnRef idx="0">
+      <cs:styleClr val="auto"/>
+    </cs:lnRef>
+    <cs:fillRef idx="1"/>
+    <cs:effectRef idx="0"/>
+    <cs:fontRef idx="minor">
+      <a:schemeClr val="tx1"/>
+    </cs:fontRef>
+    <cs:spPr>
+      <a:ln w="28575" cap="rnd">
+        <a:solidFill>
+          <a:schemeClr val="phClr"/>
+        </a:solidFill>
+        <a:round/>
+      </a:ln>
+    </cs:spPr>
+  </cs:dataPointLine>
+  <cs:dataPointMarker>
+    <cs:lnRef idx="0">
+      <cs:styleClr val="auto"/>
+    </cs:lnRef>
+    <cs:fillRef idx="1">
+      <cs:styleClr val="auto"/>
+    </cs:fillRef>
+    <cs:effectRef idx="0"/>
+    <cs:fontRef idx="minor">
+      <a:schemeClr val="tx1"/>
+    </cs:fontRef>
+    <cs:spPr>
+      <a:solidFill>
+        <a:schemeClr val="phClr"/>
+      </a:solidFill>
+      <a:ln w="9525">
+        <a:solidFill>
+          <a:schemeClr val="phClr"/>
+        </a:solidFill>
+      </a:ln>
+    </cs:spPr>
+  </cs:dataPointMarker>
+  <cs:dataPointMarkerLayout symbol="circle" size="5"/>
+  <cs:dataPointWireframe>
+    <cs:lnRef idx="0">
+      <cs:styleClr val="auto"/>
+    </cs:lnRef>
+    <cs:fillRef idx="1"/>
+    <cs:effectRef idx="0"/>
+    <cs:fontRef idx="minor">
+      <a:schemeClr val="tx1"/>
+    </cs:fontRef>
+    <cs:spPr>
+      <a:ln w="9525" cap="rnd">
+        <a:solidFill>
+          <a:schemeClr val="phClr"/>
+        </a:solidFill>
+        <a:round/>
+      </a:ln>
+    </cs:spPr>
+  </cs:dataPointWireframe>
+  <cs:dataTable>
+    <cs:lnRef idx="0"/>
+    <cs:fillRef idx="0"/>
+    <cs:effectRef idx="0"/>
+    <cs:fontRef idx="minor">
+      <a:schemeClr val="tx1">
+        <a:lumMod val="65000"/>
+        <a:lumOff val="35000"/>
+      </a:schemeClr>
+    </cs:fontRef>
+    <cs:spPr>
+      <a:noFill/>
+      <a:ln w="9525" cap="flat" cmpd="sng" algn="ctr">
+        <a:solidFill>
+          <a:schemeClr val="tx1">
+            <a:lumMod val="15000"/>
+            <a:lumOff val="85000"/>
+          </a:schemeClr>
+        </a:solidFill>
+        <a:round/>
+      </a:ln>
+    </cs:spPr>
+    <cs:defRPr sz="900" kern="1200"/>
+  </cs:dataTable>
+  <cs:downBar>
+    <cs:lnRef idx="0"/>
+    <cs:fillRef idx="0"/>
+    <cs:effectRef idx="0"/>
+    <cs:fontRef idx="minor">
+      <a:schemeClr val="dk1"/>
+    </cs:fontRef>
+    <cs:spPr>
+      <a:solidFill>
+        <a:schemeClr val="dk1">
+          <a:lumMod val="65000"/>
+          <a:lumOff val="35000"/>
+        </a:schemeClr>
+      </a:solidFill>
+      <a:ln w="9525">
+        <a:solidFill>
+          <a:schemeClr val="tx1">
+            <a:lumMod val="65000"/>
+            <a:lumOff val="35000"/>
+          </a:schemeClr>
+        </a:solidFill>
+      </a:ln>
+    </cs:spPr>
+  </cs:downBar>
+  <cs:dropLine>
+    <cs:lnRef idx="0"/>
+    <cs:fillRef idx="0"/>
+    <cs:effectRef idx="0"/>
+    <cs:fontRef idx="minor">
+      <a:schemeClr val="tx1"/>
+    </cs:fontRef>
+    <cs:spPr>
+      <a:ln w="9525" cap="flat" cmpd="sng" algn="ctr">
+        <a:solidFill>
+          <a:schemeClr val="tx1">
+            <a:lumMod val="35000"/>
+            <a:lumOff val="65000"/>
+          </a:schemeClr>
+        </a:solidFill>
+        <a:round/>
+      </a:ln>
+    </cs:spPr>
+  </cs:dropLine>
+  <cs:errorBar>
+    <cs:lnRef idx="0"/>
+    <cs:fillRef idx="0"/>
+    <cs:effectRef idx="0"/>
+    <cs:fontRef idx="minor">
+      <a:schemeClr val="tx1"/>
+    </cs:fontRef>
+    <cs:spPr>
+      <a:ln w="9525" cap="flat" cmpd="sng" algn="ctr">
+        <a:solidFill>
+          <a:schemeClr val="tx1">
+            <a:lumMod val="65000"/>
+            <a:lumOff val="35000"/>
+          </a:schemeClr>
+        </a:solidFill>
+        <a:round/>
+      </a:ln>
+    </cs:spPr>
+  </cs:errorBar>
+  <cs:floor>
+    <cs:lnRef idx="0"/>
+    <cs:fillRef idx="0"/>
+    <cs:effectRef idx="0"/>
+    <cs:fontRef idx="minor">
+      <a:schemeClr val="tx1"/>
+    </cs:fontRef>
+    <cs:spPr>
+      <a:noFill/>
+      <a:ln>
+        <a:noFill/>
+      </a:ln>
+    </cs:spPr>
+  </cs:floor>
+  <cs:gridlineMajor>
+    <cs:lnRef idx="0"/>
+    <cs:fillRef idx="0"/>
+    <cs:effectRef idx="0"/>
+    <cs:fontRef idx="minor">
+      <a:schemeClr val="tx1"/>
+    </cs:fontRef>
+    <cs:spPr>
+      <a:ln w="9525" cap="flat" cmpd="sng" algn="ctr">
+        <a:solidFill>
+          <a:schemeClr val="tx1">
+            <a:lumMod val="15000"/>
+            <a:lumOff val="85000"/>
+          </a:schemeClr>
+        </a:solidFill>
+        <a:round/>
+      </a:ln>
+    </cs:spPr>
+  </cs:gridlineMajor>
+  <cs:gridlineMinor>
+    <cs:lnRef idx="0"/>
+    <cs:fillRef idx="0"/>
+    <cs:effectRef idx="0"/>
+    <cs:fontRef idx="minor">
+      <a:schemeClr val="tx1"/>
+    </cs:fontRef>
+    <cs:spPr>
+      <a:ln w="9525" cap="flat" cmpd="sng" algn="ctr">
+        <a:solidFill>
+          <a:schemeClr val="tx1">
+            <a:lumMod val="5000"/>
+            <a:lumOff val="95000"/>
+          </a:schemeClr>
+        </a:solidFill>
+        <a:round/>
+      </a:ln>
+    </cs:spPr>
+  </cs:gridlineMinor>
+  <cs:hiLoLine>
+    <cs:lnRef idx="0"/>
+    <cs:fillRef idx="0"/>
+    <cs:effectRef idx="0"/>
+    <cs:fontRef idx="minor">
+      <a:schemeClr val="tx1"/>
+    </cs:fontRef>
+    <cs:spPr>
+      <a:ln w="9525" cap="flat" cmpd="sng" algn="ctr">
+        <a:solidFill>
+          <a:schemeClr val="tx1">
+            <a:lumMod val="75000"/>
+            <a:lumOff val="25000"/>
+          </a:schemeClr>
+        </a:solidFill>
+        <a:round/>
+      </a:ln>
+    </cs:spPr>
+  </cs:hiLoLine>
+  <cs:leaderLine>
+    <cs:lnRef idx="0"/>
+    <cs:fillRef idx="0"/>
+    <cs:effectRef idx="0"/>
+    <cs:fontRef idx="minor">
+      <a:schemeClr val="tx1"/>
+    </cs:fontRef>
+    <cs:spPr>
+      <a:ln w="9525" cap="flat" cmpd="sng" algn="ctr">
+        <a:solidFill>
+          <a:schemeClr val="tx1">
+            <a:lumMod val="35000"/>
+            <a:lumOff val="65000"/>
+          </a:schemeClr>
+        </a:solidFill>
+        <a:round/>
+      </a:ln>
+    </cs:spPr>
+  </cs:leaderLine>
+  <cs:legend>
+    <cs:lnRef idx="0"/>
+    <cs:fillRef idx="0"/>
+    <cs:effectRef idx="0"/>
+    <cs:fontRef idx="minor">
+      <a:schemeClr val="tx1">
+        <a:lumMod val="65000"/>
+        <a:lumOff val="35000"/>
+      </a:schemeClr>
+    </cs:fontRef>
+    <cs:defRPr sz="900" kern="1200"/>
+  </cs:legend>
+  <cs:plotArea mods="allowNoFillOverride allowNoLineOverride">
+    <cs:lnRef idx="0"/>
+    <cs:fillRef idx="0"/>
+    <cs:effectRef idx="0"/>
+    <cs:fontRef idx="minor">
+      <a:schemeClr val="tx1"/>
+    </cs:fontRef>
+  </cs:plotArea>
+  <cs:plotArea3D mods="allowNoFillOverride allowNoLineOverride">
+    <cs:lnRef idx="0"/>
+    <cs:fillRef idx="0"/>
+    <cs:effectRef idx="0"/>
+    <cs:fontRef idx="minor">
+      <a:schemeClr val="tx1"/>
+    </cs:fontRef>
+  </cs:plotArea3D>
+  <cs:seriesAxis>
+    <cs:lnRef idx="0"/>
+    <cs:fillRef idx="0"/>
+    <cs:effectRef idx="0"/>
+    <cs:fontRef idx="minor">
+      <a:schemeClr val="tx1">
+        <a:lumMod val="65000"/>
+        <a:lumOff val="35000"/>
+      </a:schemeClr>
+    </cs:fontRef>
+    <cs:defRPr sz="900" kern="1200"/>
+  </cs:seriesAxis>
+  <cs:seriesLine>
+    <cs:lnRef idx="0"/>
+    <cs:fillRef idx="0"/>
+    <cs:effectRef idx="0"/>
+    <cs:fontRef idx="minor">
+      <a:schemeClr val="tx1"/>
+    </cs:fontRef>
+    <cs:spPr>
+      <a:ln w="9525" cap="flat" cmpd="sng" algn="ctr">
+        <a:solidFill>
+          <a:schemeClr val="tx1">
+            <a:lumMod val="35000"/>
+            <a:lumOff val="65000"/>
+          </a:schemeClr>
+        </a:solidFill>
+        <a:round/>
+      </a:ln>
+    </cs:spPr>
+  </cs:seriesLine>
+  <cs:title>
+    <cs:lnRef idx="0"/>
+    <cs:fillRef idx="0"/>
+    <cs:effectRef idx="0"/>
+    <cs:fontRef idx="minor">
+      <a:schemeClr val="tx1">
+        <a:lumMod val="65000"/>
+        <a:lumOff val="35000"/>
+      </a:schemeClr>
+    </cs:fontRef>
+    <cs:defRPr sz="1400" b="0" kern="1200" spc="0" baseline="0"/>
+  </cs:title>
+  <cs:trendline>
+    <cs:lnRef idx="0">
+      <cs:styleClr val="auto"/>
+    </cs:lnRef>
+    <cs:fillRef idx="0"/>
+    <cs:effectRef idx="0"/>
+    <cs:fontRef idx="minor">
+      <a:schemeClr val="tx1"/>
+    </cs:fontRef>
+    <cs:spPr>
+      <a:ln w="19050" cap="rnd">
+        <a:solidFill>
+          <a:schemeClr val="phClr"/>
+        </a:solidFill>
+        <a:prstDash val="sysDot"/>
+      </a:ln>
+    </cs:spPr>
+  </cs:trendline>
+  <cs:trendlineLabel>
+    <cs:lnRef idx="0"/>
+    <cs:fillRef idx="0"/>
+    <cs:effectRef idx="0"/>
+    <cs:fontRef idx="minor">
+      <a:schemeClr val="tx1">
+        <a:lumMod val="65000"/>
+        <a:lumOff val="35000"/>
+      </a:schemeClr>
+    </cs:fontRef>
+    <cs:defRPr sz="900" kern="1200"/>
+  </cs:trendlineLabel>
+  <cs:upBar>
+    <cs:lnRef idx="0"/>
+    <cs:fillRef idx="0"/>
+    <cs:effectRef idx="0"/>
+    <cs:fontRef idx="minor">
+      <a:schemeClr val="dk1"/>
+    </cs:fontRef>
+    <cs:spPr>
+      <a:solidFill>
+        <a:schemeClr val="lt1"/>
+      </a:solidFill>
+      <a:ln w="9525">
+        <a:solidFill>
+          <a:schemeClr val="tx1">
+            <a:lumMod val="15000"/>
+            <a:lumOff val="85000"/>
+          </a:schemeClr>
+        </a:solidFill>
+      </a:ln>
+    </cs:spPr>
+  </cs:upBar>
+  <cs:valueAxis>
+    <cs:lnRef idx="0"/>
+    <cs:fillRef idx="0"/>
+    <cs:effectRef idx="0"/>
+    <cs:fontRef idx="minor">
+      <a:schemeClr val="tx1">
+        <a:lumMod val="65000"/>
+        <a:lumOff val="35000"/>
+      </a:schemeClr>
+    </cs:fontRef>
+    <cs:defRPr sz="900" kern="1200"/>
+  </cs:valueAxis>
+  <cs:wall>
+    <cs:lnRef idx="0"/>
+    <cs:fillRef idx="0"/>
+    <cs:effectRef idx="0"/>
+    <cs:fontRef idx="minor">
+      <a:schemeClr val="tx1"/>
+    </cs:fontRef>
+    <cs:spPr>
+      <a:noFill/>
+      <a:ln>
+        <a:noFill/>
+      </a:ln>
+    </cs:spPr>
+  </cs:wall>
+</cs:chartStyle>
+</file>
+
 <file path=word/theme/theme1.xml><?xml version="1.0" encoding="utf-8"?>
 <a:theme xmlns:a="http://schemas.openxmlformats.org/drawingml/2006/main" name="Thème Office">
   <a:themeElements>
@@ -7181,7 +11142,7 @@
 </file>
 
 <file path=customXml/itemProps1.xml><?xml version="1.0" encoding="utf-8"?>
-<ds:datastoreItem xmlns:ds="http://schemas.openxmlformats.org/officeDocument/2006/customXml" ds:itemID="{C572977E-D524-4A0B-94CA-78AB0CAA635F}">
+<ds:datastoreItem xmlns:ds="http://schemas.openxmlformats.org/officeDocument/2006/customXml" ds:itemID="{78445FED-E222-48B0-8E13-47CF679F98F4}">
   <ds:schemaRefs>
     <ds:schemaRef ds:uri="http://schemas.openxmlformats.org/officeDocument/2006/bibliography"/>
   </ds:schemaRefs>

--- a/237-Alain-RM/Specs/RM-cinématique pattes - annexe patrick.docx
+++ b/237-Alain-RM/Specs/RM-cinématique pattes - annexe patrick.docx
@@ -3,11 +3,66 @@
 <w:document xmlns:wpc="http://schemas.microsoft.com/office/word/2010/wordprocessingCanvas" xmlns:cx="http://schemas.microsoft.com/office/drawing/2014/chartex" xmlns:cx1="http://schemas.microsoft.com/office/drawing/2015/9/8/chartex" xmlns:cx2="http://schemas.microsoft.com/office/drawing/2015/10/21/chartex" xmlns:cx3="http://schemas.microsoft.com/office/drawing/2016/5/9/chartex" xmlns:cx4="http://schemas.microsoft.com/office/drawing/2016/5/10/chartex" xmlns:cx5="http://schemas.microsoft.com/office/drawing/2016/5/11/chartex" xmlns:cx6="http://schemas.microsoft.com/office/drawing/2016/5/12/chartex" xmlns:cx7="http://schemas.microsoft.com/office/drawing/2016/5/13/chartex" xmlns:cx8="http://schemas.microsoft.com/office/drawing/2016/5/14/chartex" xmlns:mc="http://schemas.openxmlformats.org/markup-compatibility/2006" xmlns:aink="http://schemas.microsoft.com/office/drawing/2016/ink" xmlns:am3d="http://schemas.microsoft.com/office/drawing/2017/model3d" xmlns:o="urn:schemas-microsoft-com:office:office" xmlns:r="http://schemas.openxmlformats.org/officeDocument/2006/relationships" xmlns:m="http://schemas.openxmlformats.org/officeDocument/2006/math" xmlns:v="urn:schemas-microsoft-com:vml" xmlns:wp14="http://schemas.microsoft.com/office/word/2010/wordprocessingDrawing" xmlns:wp="http://schemas.openxmlformats.org/drawingml/2006/wordprocessingDrawing" xmlns:w10="urn:schemas-microsoft-com:office:word" xmlns:w="http://schemas.openxmlformats.org/wordprocessingml/2006/main" xmlns:w14="http://schemas.microsoft.com/office/word/2010/wordml" xmlns:w15="http://schemas.microsoft.com/office/word/2012/wordml" xmlns:w16cid="http://schemas.microsoft.com/office/word/2016/wordml/cid" xmlns:w16se="http://schemas.microsoft.com/office/word/2015/wordml/symex" xmlns:wpg="http://schemas.microsoft.com/office/word/2010/wordprocessingGroup" xmlns:wpi="http://schemas.microsoft.com/office/word/2010/wordprocessingInk" xmlns:wne="http://schemas.microsoft.com/office/word/2006/wordml" xmlns:wps="http://schemas.microsoft.com/office/word/2010/wordprocessingShape" mc:Ignorable="w14 w15 w16se w16cid wp14">
   <w:body>
     <w:p>
+      <w:bookmarkStart w:id="0" w:name="_Hlk30889257"/>
+      <w:bookmarkEnd w:id="0"/>
+      <w:r>
+        <w:rPr>
+          <w:noProof/>
+        </w:rPr>
+        <w:drawing>
+          <wp:inline distT="0" distB="0" distL="0" distR="0" wp14:anchorId="48208DEE" wp14:editId="59B7CBF7">
+            <wp:extent cx="5760720" cy="3239770"/>
+            <wp:effectExtent l="0" t="0" r="0" b="0"/>
+            <wp:docPr id="19" name="Image 19"/>
+            <wp:cNvGraphicFramePr>
+              <a:graphicFrameLocks xmlns:a="http://schemas.openxmlformats.org/drawingml/2006/main" noChangeAspect="1"/>
+            </wp:cNvGraphicFramePr>
+            <a:graphic xmlns:a="http://schemas.openxmlformats.org/drawingml/2006/main">
+              <a:graphicData uri="http://schemas.openxmlformats.org/drawingml/2006/picture">
+                <pic:pic xmlns:pic="http://schemas.openxmlformats.org/drawingml/2006/picture">
+                  <pic:nvPicPr>
+                    <pic:cNvPr id="0" name="Picture 1"/>
+                    <pic:cNvPicPr>
+                      <a:picLocks noChangeAspect="1" noChangeArrowheads="1"/>
+                    </pic:cNvPicPr>
+                  </pic:nvPicPr>
+                  <pic:blipFill>
+                    <a:blip r:embed="rId6" cstate="print">
+                      <a:extLst>
+                        <a:ext uri="{28A0092B-C50C-407E-A947-70E740481C1C}">
+                          <a14:useLocalDpi xmlns:a14="http://schemas.microsoft.com/office/drawing/2010/main" val="0"/>
+                        </a:ext>
+                      </a:extLst>
+                    </a:blip>
+                    <a:srcRect/>
+                    <a:stretch>
+                      <a:fillRect/>
+                    </a:stretch>
+                  </pic:blipFill>
+                  <pic:spPr bwMode="auto">
+                    <a:xfrm>
+                      <a:off x="0" y="0"/>
+                      <a:ext cx="5760720" cy="3239770"/>
+                    </a:xfrm>
+                    <a:prstGeom prst="rect">
+                      <a:avLst/>
+                    </a:prstGeom>
+                    <a:noFill/>
+                    <a:ln>
+                      <a:noFill/>
+                    </a:ln>
+                  </pic:spPr>
+                </pic:pic>
+              </a:graphicData>
+            </a:graphic>
+          </wp:inline>
+        </w:drawing>
+      </w:r>
+    </w:p>
+    <w:p>
       <w:pPr>
         <w:pStyle w:val="Titre1"/>
       </w:pPr>
-      <w:bookmarkStart w:id="0" w:name="_Hlk30889257"/>
-      <w:bookmarkEnd w:id="0"/>
       <w:r>
         <w:t>Déplacement en ligne droite (réflexion)</w:t>
       </w:r>
@@ -67,9 +122,26 @@
     <w:p/>
     <w:p>
       <w:pPr>
+        <w:spacing w:after="200"/>
+        <w:rPr>
+          <w:rFonts w:asciiTheme="majorHAnsi" w:eastAsiaTheme="majorEastAsia" w:hAnsiTheme="majorHAnsi" w:cstheme="majorBidi"/>
+          <w:b/>
+          <w:bCs/>
+          <w:color w:val="4F81BD" w:themeColor="accent1"/>
+          <w:sz w:val="26"/>
+          <w:szCs w:val="26"/>
+        </w:rPr>
+      </w:pPr>
+      <w:r>
+        <w:br w:type="page"/>
+      </w:r>
+    </w:p>
+    <w:p>
+      <w:pPr>
         <w:pStyle w:val="Titre2"/>
       </w:pPr>
       <w:r>
+        <w:lastRenderedPageBreak/>
         <w:t>Décomposition de la cinématique</w:t>
       </w:r>
     </w:p>
@@ -224,7 +296,7 @@
           </mc:Choice>
           <mc:Fallback>
             <w:pict>
-              <v:shape w14:anchorId="7A74C21F" id="Arc 4" o:spid="_x0000_s1026" style="position:absolute;margin-left:127.55pt;margin-top:14.4pt;width:194.25pt;height:91.5pt;z-index:251587072;visibility:visible;mso-wrap-style:square;mso-wrap-distance-left:9pt;mso-wrap-distance-top:0;mso-wrap-distance-right:9pt;mso-wrap-distance-bottom:0;mso-position-horizontal:absolute;mso-position-horizontal-relative:text;mso-position-vertical:absolute;mso-position-vertical-relative:text;v-text-anchor:middle" coordsize="2466975,1162050" o:gfxdata="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" path="m236117,922894nsc-250093,608162,45351,161649,825083,32772v259291,-42857,541538,-43703,801965,-2404c2401276,153145,2712842,590118,2252910,908144l1233488,581025,236117,922894xem236117,922894nfc-250093,608162,45351,161649,825083,32772v259291,-42857,541538,-43703,801965,-2404c2401276,153145,2712842,590118,2252910,908144e" filled="f" strokecolor="red">
+              <v:shape w14:anchorId="33E3AD84" id="Arc 4" o:spid="_x0000_s1026" style="position:absolute;margin-left:127.55pt;margin-top:14.4pt;width:194.25pt;height:91.5pt;z-index:251587072;visibility:visible;mso-wrap-style:square;mso-wrap-distance-left:9pt;mso-wrap-distance-top:0;mso-wrap-distance-right:9pt;mso-wrap-distance-bottom:0;mso-position-horizontal:absolute;mso-position-horizontal-relative:text;mso-position-vertical:absolute;mso-position-vertical-relative:text;v-text-anchor:middle" coordsize="2466975,1162050" o:gfxdata="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" path="m236117,922894nsc-250093,608162,45351,161649,825083,32772v259291,-42857,541538,-43703,801965,-2404c2401276,153145,2712842,590118,2252910,908144l1233488,581025,236117,922894xem236117,922894nfc-250093,608162,45351,161649,825083,32772v259291,-42857,541538,-43703,801965,-2404c2401276,153145,2712842,590118,2252910,908144e" filled="f" strokecolor="red">
                 <v:stroke endarrow="block"/>
                 <v:path arrowok="t" o:connecttype="custom" o:connectlocs="236117,922894;825083,32772;1627048,30368;2252910,908144" o:connectangles="0,0,0,0"/>
               </v:shape>
@@ -419,7 +491,7 @@
           </mc:Choice>
           <mc:Fallback>
             <w:pict>
-              <v:line w14:anchorId="5B443E45" id="Connecteur droit 2" o:spid="_x0000_s1026" style="position:absolute;flip:y;z-index:251594240;visibility:visible;mso-wrap-style:square;mso-width-percent:0;mso-height-percent:0;mso-wrap-distance-left:9pt;mso-wrap-distance-top:0;mso-wrap-distance-right:9pt;mso-wrap-distance-bottom:0;mso-position-horizontal:absolute;mso-position-horizontal-relative:text;mso-position-vertical:absolute;mso-position-vertical-relative:text;mso-width-percent:0;mso-height-percent:0;mso-width-relative:margin;mso-height-relative:margin" from="145.5pt,11.6pt" to="306.7pt,13.15pt" o:gfxdata="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" strokecolor="#4579b8 [3044]">
+              <v:line w14:anchorId="1692B9E3" id="Connecteur droit 2" o:spid="_x0000_s1026" style="position:absolute;flip:y;z-index:251594240;visibility:visible;mso-wrap-style:square;mso-width-percent:0;mso-height-percent:0;mso-wrap-distance-left:9pt;mso-wrap-distance-top:0;mso-wrap-distance-right:9pt;mso-wrap-distance-bottom:0;mso-position-horizontal:absolute;mso-position-horizontal-relative:text;mso-position-vertical:absolute;mso-position-vertical-relative:text;mso-width-percent:0;mso-height-percent:0;mso-width-relative:margin;mso-height-relative:margin" from="145.5pt,11.6pt" to="306.7pt,13.15pt" o:gfxdata="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" strokecolor="#4579b8 [3044]">
                 <v:stroke startarrow="block"/>
               </v:line>
             </w:pict>
@@ -436,14 +508,27 @@
       <w:r>
         <w:t xml:space="preserve">Figure </w:t>
       </w:r>
-      <w:fldSimple w:instr=" SEQ Figure \* ARABIC ">
-        <w:r>
-          <w:rPr>
-            <w:noProof/>
-          </w:rPr>
-          <w:t>1</w:t>
-        </w:r>
-      </w:fldSimple>
+      <w:r>
+        <w:fldChar w:fldCharType="begin"/>
+      </w:r>
+      <w:r>
+        <w:instrText xml:space="preserve"> SEQ Figure \* ARABIC </w:instrText>
+      </w:r>
+      <w:r>
+        <w:fldChar w:fldCharType="separate"/>
+      </w:r>
+      <w:r>
+        <w:rPr>
+          <w:noProof/>
+        </w:rPr>
+        <w:t>1</w:t>
+      </w:r>
+      <w:r>
+        <w:rPr>
+          <w:noProof/>
+        </w:rPr>
+        <w:fldChar w:fldCharType="end"/>
+      </w:r>
       <w:r>
         <w:t xml:space="preserve"> : Vue de coté (plan XZ)</w:t>
       </w:r>
@@ -458,7 +543,7 @@
         <mc:AlternateContent>
           <mc:Choice Requires="wps">
             <w:drawing>
-              <wp:anchor distT="0" distB="0" distL="114300" distR="114300" simplePos="0" relativeHeight="251636224" behindDoc="0" locked="0" layoutInCell="1" allowOverlap="1" wp14:anchorId="5C063B38" wp14:editId="768EB384">
+              <wp:anchor distT="0" distB="0" distL="114300" distR="114300" simplePos="0" relativeHeight="251635200" behindDoc="0" locked="0" layoutInCell="1" allowOverlap="1" wp14:anchorId="5C063B38" wp14:editId="768EB384">
                 <wp:simplePos x="0" y="0"/>
                 <wp:positionH relativeFrom="column">
                   <wp:posOffset>4315830</wp:posOffset>
@@ -532,7 +617,7 @@
           </mc:Choice>
           <mc:Fallback>
             <w:pict>
-              <v:shape w14:anchorId="5C063B38" id="Flèche : droite 25" o:spid="_x0000_s1027" type="#_x0000_t13" style="position:absolute;margin-left:339.85pt;margin-top:11.2pt;width:111.75pt;height:52.25pt;z-index:251636224;visibility:visible;mso-wrap-style:square;mso-width-percent:0;mso-height-percent:0;mso-wrap-distance-left:9pt;mso-wrap-distance-top:0;mso-wrap-distance-right:9pt;mso-wrap-distance-bottom:0;mso-position-horizontal:absolute;mso-position-horizontal-relative:text;mso-position-vertical:absolute;mso-position-vertical-relative:text;mso-width-percent:0;mso-height-percent:0;mso-width-relative:margin;mso-height-relative:margin;v-text-anchor:middle" o:gfxdata="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" adj="16552" fillcolor="#4f81bd [3204]" strokecolor="#243f60 [1604]" strokeweight="2pt">
+              <v:shape w14:anchorId="5C063B38" id="Flèche : droite 25" o:spid="_x0000_s1027" type="#_x0000_t13" style="position:absolute;margin-left:339.85pt;margin-top:11.2pt;width:111.75pt;height:52.25pt;z-index:251635200;visibility:visible;mso-wrap-style:square;mso-width-percent:0;mso-height-percent:0;mso-wrap-distance-left:9pt;mso-wrap-distance-top:0;mso-wrap-distance-right:9pt;mso-wrap-distance-bottom:0;mso-position-horizontal:absolute;mso-position-horizontal-relative:text;mso-position-vertical:absolute;mso-position-vertical-relative:text;mso-width-percent:0;mso-height-percent:0;mso-width-relative:margin;mso-height-relative:margin;v-text-anchor:middle" o:gfxdata="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" adj="16552" fillcolor="#4f81bd [3204]" strokecolor="#243f60 [1604]" strokeweight="2pt">
                 <v:textbox>
                   <w:txbxContent>
                     <w:p>
@@ -561,7 +646,7 @@
         <mc:AlternateContent>
           <mc:Choice Requires="wps">
             <w:drawing>
-              <wp:anchor distT="0" distB="0" distL="114300" distR="114300" simplePos="0" relativeHeight="251625984" behindDoc="0" locked="0" layoutInCell="1" allowOverlap="1" wp14:anchorId="7583D154" wp14:editId="48C2637C">
+              <wp:anchor distT="0" distB="0" distL="114300" distR="114300" simplePos="0" relativeHeight="251630080" behindDoc="0" locked="0" layoutInCell="1" allowOverlap="1" wp14:anchorId="7583D154" wp14:editId="48C2637C">
                 <wp:simplePos x="0" y="0"/>
                 <wp:positionH relativeFrom="column">
                   <wp:posOffset>1710908</wp:posOffset>
@@ -632,7 +717,7 @@
           </mc:Choice>
           <mc:Fallback>
             <w:pict>
-              <v:shape w14:anchorId="0A26115F" id="Arc 5" o:spid="_x0000_s1026" style="position:absolute;margin-left:134.7pt;margin-top:.6pt;width:175.1pt;height:16.6pt;z-index:251625984;visibility:visible;mso-wrap-style:square;mso-width-percent:0;mso-height-percent:0;mso-wrap-distance-left:9pt;mso-wrap-distance-top:0;mso-wrap-distance-right:9pt;mso-wrap-distance-bottom:0;mso-position-horizontal:absolute;mso-position-horizontal-relative:text;mso-position-vertical:absolute;mso-position-vertical-relative:text;mso-width-percent:0;mso-height-percent:0;mso-width-relative:margin;mso-height-relative:margin;v-text-anchor:middle" coordsize="2223770,210820" o:gfxdata="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" path="m188219,164091nsc-290640,96347,188494,4921,1047230,179r126652,-14c1961985,4337,2454550,82860,2116917,150500l1111885,105410,188219,164091xem188219,164091nfc-290640,96347,188494,4921,1047230,179r126652,-14c1961985,4337,2454550,82860,2116917,150500e" filled="f" strokecolor="red">
+              <v:shape w14:anchorId="76C91695" id="Arc 5" o:spid="_x0000_s1026" style="position:absolute;margin-left:134.7pt;margin-top:.6pt;width:175.1pt;height:16.6pt;z-index:251630080;visibility:visible;mso-wrap-style:square;mso-width-percent:0;mso-height-percent:0;mso-wrap-distance-left:9pt;mso-wrap-distance-top:0;mso-wrap-distance-right:9pt;mso-wrap-distance-bottom:0;mso-position-horizontal:absolute;mso-position-horizontal-relative:text;mso-position-vertical:absolute;mso-position-vertical-relative:text;mso-width-percent:0;mso-height-percent:0;mso-width-relative:margin;mso-height-relative:margin;v-text-anchor:middle" coordsize="2223770,210820" o:gfxdata="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" path="m188219,164091nsc-290640,96347,188494,4921,1047230,179r126652,-14c1961985,4337,2454550,82860,2116917,150500l1111885,105410,188219,164091xem188219,164091nfc-290640,96347,188494,4921,1047230,179r126652,-14c1961985,4337,2454550,82860,2116917,150500e" filled="f" strokecolor="red">
                 <v:stroke endarrow="block"/>
                 <v:path arrowok="t" o:connecttype="custom" o:connectlocs="188219,164091;1047230,179;1173882,165;2116917,150500" o:connectangles="0,0,0,0"/>
               </v:shape>
@@ -647,7 +732,7 @@
         <mc:AlternateContent>
           <mc:Choice Requires="wps">
             <w:drawing>
-              <wp:anchor distT="0" distB="0" distL="114300" distR="114300" simplePos="0" relativeHeight="251628032" behindDoc="0" locked="0" layoutInCell="1" allowOverlap="1" wp14:anchorId="40428C88" wp14:editId="6BA6F54B">
+              <wp:anchor distT="0" distB="0" distL="114300" distR="114300" simplePos="0" relativeHeight="251631104" behindDoc="0" locked="0" layoutInCell="1" allowOverlap="1" wp14:anchorId="40428C88" wp14:editId="6BA6F54B">
                 <wp:simplePos x="0" y="0"/>
                 <wp:positionH relativeFrom="column">
                   <wp:posOffset>1847850</wp:posOffset>
@@ -706,7 +791,7 @@
           </mc:Choice>
           <mc:Fallback>
             <w:pict>
-              <v:line w14:anchorId="1F4B300E" id="Connecteur droit 11" o:spid="_x0000_s1026" style="position:absolute;flip:y;z-index:251628032;visibility:visible;mso-wrap-style:square;mso-width-percent:0;mso-height-percent:0;mso-wrap-distance-left:9pt;mso-wrap-distance-top:0;mso-wrap-distance-right:9pt;mso-wrap-distance-bottom:0;mso-position-horizontal:absolute;mso-position-horizontal-relative:text;mso-position-vertical:absolute;mso-position-vertical-relative:text;mso-width-percent:0;mso-height-percent:0;mso-width-relative:margin;mso-height-relative:margin" from="145.5pt,11.6pt" to="306.7pt,13.15pt" o:gfxdata="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" strokecolor="#4579b8 [3044]">
+              <v:line w14:anchorId="303567EA" id="Connecteur droit 11" o:spid="_x0000_s1026" style="position:absolute;flip:y;z-index:251631104;visibility:visible;mso-wrap-style:square;mso-width-percent:0;mso-height-percent:0;mso-wrap-distance-left:9pt;mso-wrap-distance-top:0;mso-wrap-distance-right:9pt;mso-wrap-distance-bottom:0;mso-position-horizontal:absolute;mso-position-horizontal-relative:text;mso-position-vertical:absolute;mso-position-vertical-relative:text;mso-width-percent:0;mso-height-percent:0;mso-width-relative:margin;mso-height-relative:margin" from="145.5pt,11.6pt" to="306.7pt,13.15pt" o:gfxdata="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" strokecolor="#4579b8 [3044]">
                 <v:stroke startarrow="block"/>
               </v:line>
             </w:pict>
@@ -723,27 +808,14 @@
       <w:r>
         <w:t xml:space="preserve">Figure </w:t>
       </w:r>
-      <w:r>
-        <w:fldChar w:fldCharType="begin"/>
-      </w:r>
-      <w:r>
-        <w:instrText xml:space="preserve"> SEQ Figure \* ARABIC </w:instrText>
-      </w:r>
-      <w:r>
-        <w:fldChar w:fldCharType="separate"/>
-      </w:r>
-      <w:r>
-        <w:rPr>
-          <w:noProof/>
-        </w:rPr>
-        <w:t>2</w:t>
-      </w:r>
-      <w:r>
-        <w:rPr>
-          <w:noProof/>
-        </w:rPr>
-        <w:fldChar w:fldCharType="end"/>
-      </w:r>
+      <w:fldSimple w:instr=" SEQ Figure \* ARABIC ">
+        <w:r>
+          <w:rPr>
+            <w:noProof/>
+          </w:rPr>
+          <w:t>2</w:t>
+        </w:r>
+      </w:fldSimple>
       <w:r>
         <w:t xml:space="preserve"> : Vue de dessus (plan XY)</w:t>
       </w:r>
@@ -1170,7 +1242,7 @@
         <mc:AlternateContent>
           <mc:Choice Requires="wps">
             <w:drawing>
-              <wp:anchor distT="0" distB="0" distL="114300" distR="114300" simplePos="0" relativeHeight="251648512" behindDoc="0" locked="0" layoutInCell="1" allowOverlap="1" wp14:anchorId="2412245F" wp14:editId="4D0463C3">
+              <wp:anchor distT="0" distB="0" distL="114300" distR="114300" simplePos="0" relativeHeight="251641344" behindDoc="0" locked="0" layoutInCell="1" allowOverlap="1" wp14:anchorId="2412245F" wp14:editId="4D0463C3">
                 <wp:simplePos x="0" y="0"/>
                 <wp:positionH relativeFrom="column">
                   <wp:posOffset>2776855</wp:posOffset>
@@ -1229,7 +1301,7 @@
           </mc:Choice>
           <mc:Fallback>
             <w:pict>
-              <v:shapetype w14:anchorId="361C12CF" id="_x0000_t70" coordsize="21600,21600" o:spt="70" adj="5400,4320" path="m10800,l21600@0@3@0@3@2,21600@2,10800,21600,0@2@1@2@1@0,0@0xe">
+              <v:shapetype w14:anchorId="5F88C21D" id="_x0000_t70" coordsize="21600,21600" o:spt="70" adj="5400,4320" path="m10800,l21600@0@3@0@3@2,21600@2,10800,21600,0@2@1@2@1@0,0@0xe">
                 <v:stroke joinstyle="miter"/>
                 <v:formulas>
                   <v:f eqn="val #1"/>
@@ -1245,7 +1317,7 @@
                   <v:h position="#0,#1" xrange="0,10800" yrange="0,10800"/>
                 </v:handles>
               </v:shapetype>
-              <v:shape id="Flèche : double flèche verticale 39" o:spid="_x0000_s1026" type="#_x0000_t70" style="position:absolute;margin-left:218.65pt;margin-top:.55pt;width:11.25pt;height:25.35pt;z-index:251648512;visibility:visible;mso-wrap-style:square;mso-height-percent:0;mso-wrap-distance-left:9pt;mso-wrap-distance-top:0;mso-wrap-distance-right:9pt;mso-wrap-distance-bottom:0;mso-position-horizontal:absolute;mso-position-horizontal-relative:text;mso-position-vertical:absolute;mso-position-vertical-relative:text;mso-height-percent:0;mso-height-relative:margin;v-text-anchor:middle" o:gfxdata="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" adj=",4790" fillcolor="#c0504d [3205]" strokecolor="#622423 [1605]" strokeweight="2pt"/>
+              <v:shape id="Flèche : double flèche verticale 39" o:spid="_x0000_s1026" type="#_x0000_t70" style="position:absolute;margin-left:218.65pt;margin-top:.55pt;width:11.25pt;height:25.35pt;z-index:251641344;visibility:visible;mso-wrap-style:square;mso-height-percent:0;mso-wrap-distance-left:9pt;mso-wrap-distance-top:0;mso-wrap-distance-right:9pt;mso-wrap-distance-bottom:0;mso-position-horizontal:absolute;mso-position-horizontal-relative:text;mso-position-vertical:absolute;mso-position-vertical-relative:text;mso-height-percent:0;mso-height-relative:margin;v-text-anchor:middle" o:gfxdata="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" adj=",4790" fillcolor="#c0504d [3205]" strokecolor="#622423 [1605]" strokeweight="2pt"/>
             </w:pict>
           </mc:Fallback>
         </mc:AlternateContent>
@@ -1259,7 +1331,7 @@
         <mc:AlternateContent>
           <mc:Choice Requires="wps">
             <w:drawing>
-              <wp:anchor distT="0" distB="0" distL="114300" distR="114300" simplePos="0" relativeHeight="251663872" behindDoc="0" locked="0" layoutInCell="1" allowOverlap="1" wp14:anchorId="6D4844F9" wp14:editId="513538ED">
+              <wp:anchor distT="0" distB="0" distL="114300" distR="114300" simplePos="0" relativeHeight="251658752" behindDoc="0" locked="0" layoutInCell="1" allowOverlap="1" wp14:anchorId="6D4844F9" wp14:editId="513538ED">
                 <wp:simplePos x="0" y="0"/>
                 <wp:positionH relativeFrom="column">
                   <wp:posOffset>2780399</wp:posOffset>
@@ -1315,7 +1387,7 @@
           </mc:Choice>
           <mc:Fallback>
             <w:pict>
-              <v:oval w14:anchorId="33B03747" id="Ellipse 43" o:spid="_x0000_s1026" style="position:absolute;margin-left:218.95pt;margin-top:7.3pt;width:11.3pt;height:11.3pt;z-index:251663872;visibility:visible;mso-wrap-style:square;mso-wrap-distance-left:9pt;mso-wrap-distance-top:0;mso-wrap-distance-right:9pt;mso-wrap-distance-bottom:0;mso-position-horizontal:absolute;mso-position-horizontal-relative:text;mso-position-vertical:absolute;mso-position-vertical-relative:text;v-text-anchor:middle" o:gfxdata="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" fillcolor="black [3200]" strokecolor="black [1600]" strokeweight="2pt"/>
+              <v:oval w14:anchorId="0BDABE92" id="Ellipse 43" o:spid="_x0000_s1026" style="position:absolute;margin-left:218.95pt;margin-top:7.3pt;width:11.3pt;height:11.3pt;z-index:251658752;visibility:visible;mso-wrap-style:square;mso-wrap-distance-left:9pt;mso-wrap-distance-top:0;mso-wrap-distance-right:9pt;mso-wrap-distance-bottom:0;mso-position-horizontal:absolute;mso-position-horizontal-relative:text;mso-position-vertical:absolute;mso-position-vertical-relative:text;v-text-anchor:middle" o:gfxdata="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" fillcolor="black [3200]" strokecolor="black [1600]" strokeweight="2pt"/>
             </w:pict>
           </mc:Fallback>
         </mc:AlternateContent>
@@ -1327,7 +1399,7 @@
         <mc:AlternateContent>
           <mc:Choice Requires="wps">
             <w:drawing>
-              <wp:anchor distT="0" distB="0" distL="114300" distR="114300" simplePos="0" relativeHeight="251646464" behindDoc="0" locked="0" layoutInCell="1" allowOverlap="1" wp14:anchorId="7CC129F0" wp14:editId="2C80FBD1">
+              <wp:anchor distT="0" distB="0" distL="114300" distR="114300" simplePos="0" relativeHeight="251640320" behindDoc="0" locked="0" layoutInCell="1" allowOverlap="1" wp14:anchorId="7CC129F0" wp14:editId="2C80FBD1">
                 <wp:simplePos x="0" y="0"/>
                 <wp:positionH relativeFrom="column">
                   <wp:posOffset>2832868</wp:posOffset>
@@ -1403,7 +1475,7 @@
           </mc:Choice>
           <mc:Fallback>
             <w:pict>
-              <v:shape w14:anchorId="7CC129F0" id="Flèche : droite 38" o:spid="_x0000_s1028" type="#_x0000_t13" style="position:absolute;margin-left:223.05pt;margin-top:4.35pt;width:95.1pt;height:17.3pt;z-index:251646464;visibility:visible;mso-wrap-style:square;mso-width-percent:0;mso-height-percent:0;mso-wrap-distance-left:9pt;mso-wrap-distance-top:0;mso-wrap-distance-right:9pt;mso-wrap-distance-bottom:0;mso-position-horizontal:absolute;mso-position-horizontal-relative:text;mso-position-vertical:absolute;mso-position-vertical-relative:text;mso-width-percent:0;mso-height-percent:0;mso-width-relative:margin;mso-height-relative:margin;v-text-anchor:middle" o:gfxdata="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" adj="19635" fillcolor="#4f81bd [3204]" strokecolor="#243f60 [1604]" strokeweight="2pt">
+              <v:shape w14:anchorId="7CC129F0" id="Flèche : droite 38" o:spid="_x0000_s1028" type="#_x0000_t13" style="position:absolute;margin-left:223.05pt;margin-top:4.35pt;width:95.1pt;height:17.3pt;z-index:251640320;visibility:visible;mso-wrap-style:square;mso-width-percent:0;mso-height-percent:0;mso-wrap-distance-left:9pt;mso-wrap-distance-top:0;mso-wrap-distance-right:9pt;mso-wrap-distance-bottom:0;mso-position-horizontal:absolute;mso-position-horizontal-relative:text;mso-position-vertical:absolute;mso-position-vertical-relative:text;mso-width-percent:0;mso-height-percent:0;mso-width-relative:margin;mso-height-relative:margin;v-text-anchor:middle" o:gfxdata="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" adj="19635" fillcolor="#4f81bd [3204]" strokecolor="#243f60 [1604]" strokeweight="2pt">
                 <v:textbox>
                   <w:txbxContent>
                     <w:p>
@@ -1430,7 +1502,7 @@
         <mc:AlternateContent>
           <mc:Choice Requires="wps">
             <w:drawing>
-              <wp:anchor distT="0" distB="0" distL="114300" distR="114300" simplePos="0" relativeHeight="251630080" behindDoc="0" locked="0" layoutInCell="1" allowOverlap="1" wp14:anchorId="346ED096" wp14:editId="1681B966">
+              <wp:anchor distT="0" distB="0" distL="114300" distR="114300" simplePos="0" relativeHeight="251632128" behindDoc="0" locked="0" layoutInCell="1" allowOverlap="1" wp14:anchorId="346ED096" wp14:editId="1681B966">
                 <wp:simplePos x="0" y="0"/>
                 <wp:positionH relativeFrom="column">
                   <wp:posOffset>1636869</wp:posOffset>
@@ -1498,7 +1570,7 @@
           </mc:Choice>
           <mc:Fallback>
             <w:pict>
-              <v:shape w14:anchorId="4D2E2904" id="Arc 31" o:spid="_x0000_s1026" style="position:absolute;margin-left:128.9pt;margin-top:10.25pt;width:194.25pt;height:85.45pt;z-index:251630080;visibility:visible;mso-wrap-style:square;mso-height-percent:0;mso-wrap-distance-left:9pt;mso-wrap-distance-top:0;mso-wrap-distance-right:9pt;mso-wrap-distance-bottom:0;mso-position-horizontal:absolute;mso-position-horizontal-relative:text;mso-position-vertical:absolute;mso-position-vertical-relative:text;mso-height-percent:0;mso-height-relative:margin;v-text-anchor:middle" coordsize="2466975,1085215" o:gfxdata="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" path="m456118,963896nsc-287361,698424,-89598,177759,809686,33031v270076,-43465,566188,-44053,837144,-1660c2545228,171930,2756833,688591,2026440,958239l1233488,542608,456118,963896xem456118,963896nfc-287361,698424,-89598,177759,809686,33031v270076,-43465,566188,-44053,837144,-1660c2545228,171930,2756833,688591,2026440,958239e" filled="f" strokecolor="red">
+              <v:shape w14:anchorId="328CEFA8" id="Arc 31" o:spid="_x0000_s1026" style="position:absolute;margin-left:128.9pt;margin-top:10.25pt;width:194.25pt;height:85.45pt;z-index:251632128;visibility:visible;mso-wrap-style:square;mso-height-percent:0;mso-wrap-distance-left:9pt;mso-wrap-distance-top:0;mso-wrap-distance-right:9pt;mso-wrap-distance-bottom:0;mso-position-horizontal:absolute;mso-position-horizontal-relative:text;mso-position-vertical:absolute;mso-position-vertical-relative:text;mso-height-percent:0;mso-height-relative:margin;v-text-anchor:middle" coordsize="2466975,1085215" o:gfxdata="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" path="m456118,963896nsc-287361,698424,-89598,177759,809686,33031v270076,-43465,566188,-44053,837144,-1660c2545228,171930,2756833,688591,2026440,958239l1233488,542608,456118,963896xem456118,963896nfc-287361,698424,-89598,177759,809686,33031v270076,-43465,566188,-44053,837144,-1660c2545228,171930,2756833,688591,2026440,958239e" filled="f" strokecolor="red">
                 <v:stroke endarrow="block"/>
                 <v:path arrowok="t" o:connecttype="custom" o:connectlocs="456118,963896;809686,33031;1646830,31371;2026440,958239" o:connectangles="0,0,0,0"/>
               </v:shape>
@@ -1616,7 +1688,7 @@
         <mc:AlternateContent>
           <mc:Choice Requires="wps">
             <w:drawing>
-              <wp:anchor distT="0" distB="0" distL="114300" distR="114300" simplePos="0" relativeHeight="251642368" behindDoc="0" locked="0" layoutInCell="1" allowOverlap="1" wp14:anchorId="38716CC9" wp14:editId="775468AE">
+              <wp:anchor distT="0" distB="0" distL="114300" distR="114300" simplePos="0" relativeHeight="251638272" behindDoc="0" locked="0" layoutInCell="1" allowOverlap="1" wp14:anchorId="38716CC9" wp14:editId="775468AE">
                 <wp:simplePos x="0" y="0"/>
                 <wp:positionH relativeFrom="column">
                   <wp:posOffset>3643469</wp:posOffset>
@@ -1692,7 +1764,7 @@
           </mc:Choice>
           <mc:Fallback>
             <w:pict>
-              <v:shape w14:anchorId="38716CC9" id="Flèche : droite 36" o:spid="_x0000_s1030" type="#_x0000_t13" style="position:absolute;margin-left:286.9pt;margin-top:18.45pt;width:29.55pt;height:17.3pt;rotation:180;z-index:251642368;visibility:visible;mso-wrap-style:square;mso-width-percent:0;mso-height-percent:0;mso-wrap-distance-left:9pt;mso-wrap-distance-top:0;mso-wrap-distance-right:9pt;mso-wrap-distance-bottom:0;mso-position-horizontal:absolute;mso-position-horizontal-relative:text;mso-position-vertical:absolute;mso-position-vertical-relative:text;mso-width-percent:0;mso-height-percent:0;mso-width-relative:margin;mso-height-relative:margin;v-text-anchor:middle" o:gfxdata="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" adj="15277" fillcolor="#4f81bd [3204]" strokecolor="#243f60 [1604]" strokeweight="2pt">
+              <v:shape w14:anchorId="38716CC9" id="Flèche : droite 36" o:spid="_x0000_s1030" type="#_x0000_t13" style="position:absolute;margin-left:286.9pt;margin-top:18.45pt;width:29.55pt;height:17.3pt;rotation:180;z-index:251638272;visibility:visible;mso-wrap-style:square;mso-width-percent:0;mso-height-percent:0;mso-wrap-distance-left:9pt;mso-wrap-distance-top:0;mso-wrap-distance-right:9pt;mso-wrap-distance-bottom:0;mso-position-horizontal:absolute;mso-position-horizontal-relative:text;mso-position-vertical:absolute;mso-position-vertical-relative:text;mso-width-percent:0;mso-height-percent:0;mso-width-relative:margin;mso-height-relative:margin;v-text-anchor:middle" o:gfxdata="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" adj="15277" fillcolor="#4f81bd [3204]" strokecolor="#243f60 [1604]" strokeweight="2pt">
                 <v:textbox>
                   <w:txbxContent>
                     <w:p>
@@ -1719,7 +1791,7 @@
         <mc:AlternateContent>
           <mc:Choice Requires="wps">
             <w:drawing>
-              <wp:anchor distT="0" distB="0" distL="114300" distR="114300" simplePos="0" relativeHeight="251640320" behindDoc="0" locked="0" layoutInCell="1" allowOverlap="1" wp14:anchorId="6634193E" wp14:editId="3C0A0034">
+              <wp:anchor distT="0" distB="0" distL="114300" distR="114300" simplePos="0" relativeHeight="251637248" behindDoc="0" locked="0" layoutInCell="1" allowOverlap="1" wp14:anchorId="6634193E" wp14:editId="3C0A0034">
                 <wp:simplePos x="0" y="0"/>
                 <wp:positionH relativeFrom="column">
                   <wp:posOffset>1702018</wp:posOffset>
@@ -1795,7 +1867,7 @@
           </mc:Choice>
           <mc:Fallback>
             <w:pict>
-              <v:shape w14:anchorId="6634193E" id="Flèche : droite 35" o:spid="_x0000_s1031" type="#_x0000_t13" style="position:absolute;margin-left:134pt;margin-top:14.35pt;width:41pt;height:17.3pt;rotation:-90;z-index:251640320;visibility:visible;mso-wrap-style:square;mso-width-percent:0;mso-height-percent:0;mso-wrap-distance-left:9pt;mso-wrap-distance-top:0;mso-wrap-distance-right:9pt;mso-wrap-distance-bottom:0;mso-position-horizontal:absolute;mso-position-horizontal-relative:text;mso-position-vertical:absolute;mso-position-vertical-relative:text;mso-width-percent:0;mso-height-percent:0;mso-width-relative:margin;mso-height-relative:margin;v-text-anchor:middle" o:gfxdata="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" adj="17045" fillcolor="#c0504d [3205]" strokecolor="#622423 [1605]" strokeweight="2pt">
+              <v:shape w14:anchorId="6634193E" id="Flèche : droite 35" o:spid="_x0000_s1031" type="#_x0000_t13" style="position:absolute;margin-left:134pt;margin-top:14.35pt;width:41pt;height:17.3pt;rotation:-90;z-index:251637248;visibility:visible;mso-wrap-style:square;mso-width-percent:0;mso-height-percent:0;mso-wrap-distance-left:9pt;mso-wrap-distance-top:0;mso-wrap-distance-right:9pt;mso-wrap-distance-bottom:0;mso-position-horizontal:absolute;mso-position-horizontal-relative:text;mso-position-vertical:absolute;mso-position-vertical-relative:text;mso-width-percent:0;mso-height-percent:0;mso-width-relative:margin;mso-height-relative:margin;v-text-anchor:middle" o:gfxdata="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" adj="17045" fillcolor="#c0504d [3205]" strokecolor="#622423 [1605]" strokeweight="2pt">
                 <v:textbox>
                   <w:txbxContent>
                     <w:p>
@@ -1824,7 +1896,7 @@
         <mc:AlternateContent>
           <mc:Choice Requires="wps">
             <w:drawing>
-              <wp:anchor distT="0" distB="0" distL="114300" distR="114300" simplePos="0" relativeHeight="251644416" behindDoc="0" locked="0" layoutInCell="1" allowOverlap="1" wp14:anchorId="2BE10530" wp14:editId="10C9FA91">
+              <wp:anchor distT="0" distB="0" distL="114300" distR="114300" simplePos="0" relativeHeight="251639296" behindDoc="0" locked="0" layoutInCell="1" allowOverlap="1" wp14:anchorId="2BE10530" wp14:editId="10C9FA91">
                 <wp:simplePos x="0" y="0"/>
                 <wp:positionH relativeFrom="column">
                   <wp:posOffset>3957476</wp:posOffset>
@@ -1900,7 +1972,7 @@
           </mc:Choice>
           <mc:Fallback>
             <w:pict>
-              <v:shape w14:anchorId="2BE10530" id="Flèche : droite 37" o:spid="_x0000_s1032" type="#_x0000_t13" style="position:absolute;margin-left:311.6pt;margin-top:14.7pt;width:18.75pt;height:17.3pt;rotation:90;z-index:251644416;visibility:visible;mso-wrap-style:square;mso-width-percent:0;mso-height-percent:0;mso-wrap-distance-left:9pt;mso-wrap-distance-top:0;mso-wrap-distance-right:9pt;mso-wrap-distance-bottom:0;mso-position-horizontal:absolute;mso-position-horizontal-relative:text;mso-position-vertical:absolute;mso-position-vertical-relative:text;mso-width-percent:0;mso-height-percent:0;mso-width-relative:margin;mso-height-relative:margin;v-text-anchor:middle" o:gfxdata="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" adj="11635" fillcolor="#c0504d [3205]" strokecolor="#622423 [1605]" strokeweight="2pt">
+              <v:shape w14:anchorId="2BE10530" id="Flèche : droite 37" o:spid="_x0000_s1032" type="#_x0000_t13" style="position:absolute;margin-left:311.6pt;margin-top:14.7pt;width:18.75pt;height:17.3pt;rotation:90;z-index:251639296;visibility:visible;mso-wrap-style:square;mso-width-percent:0;mso-height-percent:0;mso-wrap-distance-left:9pt;mso-wrap-distance-top:0;mso-wrap-distance-right:9pt;mso-wrap-distance-bottom:0;mso-position-horizontal:absolute;mso-position-horizontal-relative:text;mso-position-vertical:absolute;mso-position-vertical-relative:text;mso-width-percent:0;mso-height-percent:0;mso-width-relative:margin;mso-height-relative:margin;v-text-anchor:middle" o:gfxdata="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" adj="11635" fillcolor="#c0504d [3205]" strokecolor="#622423 [1605]" strokeweight="2pt">
                 <v:textbox>
                   <w:txbxContent>
                     <w:p>
@@ -1929,7 +2001,7 @@
         <mc:AlternateContent>
           <mc:Choice Requires="wps">
             <w:drawing>
-              <wp:anchor distT="0" distB="0" distL="114300" distR="114300" simplePos="0" relativeHeight="251665920" behindDoc="0" locked="0" layoutInCell="1" allowOverlap="1" wp14:anchorId="21CDF24E" wp14:editId="42F65E86">
+              <wp:anchor distT="0" distB="0" distL="114300" distR="114300" simplePos="0" relativeHeight="251666944" behindDoc="0" locked="0" layoutInCell="1" allowOverlap="1" wp14:anchorId="21CDF24E" wp14:editId="42F65E86">
                 <wp:simplePos x="0" y="0"/>
                 <wp:positionH relativeFrom="column">
                   <wp:posOffset>4001874</wp:posOffset>
@@ -1985,7 +2057,7 @@
           </mc:Choice>
           <mc:Fallback>
             <w:pict>
-              <v:oval w14:anchorId="3024F02A" id="Ellipse 44" o:spid="_x0000_s1026" style="position:absolute;margin-left:315.1pt;margin-top:3.5pt;width:11.3pt;height:11.3pt;z-index:251665920;visibility:visible;mso-wrap-style:square;mso-wrap-distance-left:9pt;mso-wrap-distance-top:0;mso-wrap-distance-right:9pt;mso-wrap-distance-bottom:0;mso-position-horizontal:absolute;mso-position-horizontal-relative:text;mso-position-vertical:absolute;mso-position-vertical-relative:text;v-text-anchor:middle" o:gfxdata="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" fillcolor="black [3200]" strokecolor="black [1600]" strokeweight="2pt"/>
+              <v:oval w14:anchorId="237C0153" id="Ellipse 44" o:spid="_x0000_s1026" style="position:absolute;margin-left:315.1pt;margin-top:3.5pt;width:11.3pt;height:11.3pt;z-index:251666944;visibility:visible;mso-wrap-style:square;mso-wrap-distance-left:9pt;mso-wrap-distance-top:0;mso-wrap-distance-right:9pt;mso-wrap-distance-bottom:0;mso-position-horizontal:absolute;mso-position-horizontal-relative:text;mso-position-vertical:absolute;mso-position-vertical-relative:text;v-text-anchor:middle" o:gfxdata="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" fillcolor="black [3200]" strokecolor="black [1600]" strokeweight="2pt"/>
             </w:pict>
           </mc:Fallback>
         </mc:AlternateContent>
@@ -1999,7 +2071,7 @@
         <mc:AlternateContent>
           <mc:Choice Requires="wps">
             <w:drawing>
-              <wp:anchor distT="0" distB="0" distL="114300" distR="114300" simplePos="0" relativeHeight="251653632" behindDoc="0" locked="0" layoutInCell="1" allowOverlap="1" wp14:anchorId="6A1043FC" wp14:editId="06FFB647">
+              <wp:anchor distT="0" distB="0" distL="114300" distR="114300" simplePos="0" relativeHeight="251643392" behindDoc="0" locked="0" layoutInCell="1" allowOverlap="1" wp14:anchorId="6A1043FC" wp14:editId="06FFB647">
                 <wp:simplePos x="0" y="0"/>
                 <wp:positionH relativeFrom="column">
                   <wp:posOffset>2574290</wp:posOffset>
@@ -2075,7 +2147,7 @@
           </mc:Choice>
           <mc:Fallback>
             <w:pict>
-              <v:shape w14:anchorId="6A1043FC" id="Flèche : droite 40" o:spid="_x0000_s1033" type="#_x0000_t13" style="position:absolute;margin-left:202.7pt;margin-top:4.7pt;width:29.55pt;height:17.3pt;rotation:180;z-index:251653632;visibility:visible;mso-wrap-style:square;mso-width-percent:0;mso-height-percent:0;mso-wrap-distance-left:9pt;mso-wrap-distance-top:0;mso-wrap-distance-right:9pt;mso-wrap-distance-bottom:0;mso-position-horizontal:absolute;mso-position-horizontal-relative:text;mso-position-vertical:absolute;mso-position-vertical-relative:text;mso-width-percent:0;mso-height-percent:0;mso-width-relative:margin;mso-height-relative:margin;v-text-anchor:middle" o:gfxdata="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" adj="15277" fillcolor="#4f81bd [3204]" strokecolor="#243f60 [1604]" strokeweight="2pt">
+              <v:shape w14:anchorId="6A1043FC" id="Flèche : droite 40" o:spid="_x0000_s1033" type="#_x0000_t13" style="position:absolute;margin-left:202.7pt;margin-top:4.7pt;width:29.55pt;height:17.3pt;rotation:180;z-index:251643392;visibility:visible;mso-wrap-style:square;mso-width-percent:0;mso-height-percent:0;mso-wrap-distance-left:9pt;mso-wrap-distance-top:0;mso-wrap-distance-right:9pt;mso-wrap-distance-bottom:0;mso-position-horizontal:absolute;mso-position-horizontal-relative:text;mso-position-vertical:absolute;mso-position-vertical-relative:text;mso-width-percent:0;mso-height-percent:0;mso-width-relative:margin;mso-height-relative:margin;v-text-anchor:middle" o:gfxdata="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" adj="15277" fillcolor="#4f81bd [3204]" strokecolor="#243f60 [1604]" strokeweight="2pt">
                 <v:textbox>
                   <w:txbxContent>
                     <w:p>
@@ -2104,7 +2176,7 @@
         <mc:AlternateContent>
           <mc:Choice Requires="wps">
             <w:drawing>
-              <wp:anchor distT="0" distB="0" distL="114300" distR="114300" simplePos="0" relativeHeight="251661824" behindDoc="0" locked="0" layoutInCell="1" allowOverlap="1" wp14:anchorId="373EFD54" wp14:editId="1DB6F867">
+              <wp:anchor distT="0" distB="0" distL="114300" distR="114300" simplePos="0" relativeHeight="251657728" behindDoc="0" locked="0" layoutInCell="1" allowOverlap="1" wp14:anchorId="373EFD54" wp14:editId="1DB6F867">
                 <wp:simplePos x="0" y="0"/>
                 <wp:positionH relativeFrom="column">
                   <wp:posOffset>2921711</wp:posOffset>
@@ -2160,7 +2232,7 @@
           </mc:Choice>
           <mc:Fallback>
             <w:pict>
-              <v:oval w14:anchorId="100EBBDD" id="Ellipse 42" o:spid="_x0000_s1026" style="position:absolute;margin-left:230.05pt;margin-top:7.95pt;width:11.3pt;height:11.3pt;z-index:251661824;visibility:visible;mso-wrap-style:square;mso-wrap-distance-left:9pt;mso-wrap-distance-top:0;mso-wrap-distance-right:9pt;mso-wrap-distance-bottom:0;mso-position-horizontal:absolute;mso-position-horizontal-relative:text;mso-position-vertical:absolute;mso-position-vertical-relative:text;v-text-anchor:middle" o:gfxdata="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" fillcolor="black [3200]" strokecolor="black [1600]" strokeweight="2pt"/>
+              <v:oval w14:anchorId="4AE5B6AB" id="Ellipse 42" o:spid="_x0000_s1026" style="position:absolute;margin-left:230.05pt;margin-top:7.95pt;width:11.3pt;height:11.3pt;z-index:251657728;visibility:visible;mso-wrap-style:square;mso-wrap-distance-left:9pt;mso-wrap-distance-top:0;mso-wrap-distance-right:9pt;mso-wrap-distance-bottom:0;mso-position-horizontal:absolute;mso-position-horizontal-relative:text;mso-position-vertical:absolute;mso-position-vertical-relative:text;v-text-anchor:middle" o:gfxdata="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" fillcolor="black [3200]" strokecolor="black [1600]" strokeweight="2pt"/>
             </w:pict>
           </mc:Fallback>
         </mc:AlternateContent>
@@ -2174,7 +2246,7 @@
         <mc:AlternateContent>
           <mc:Choice Requires="wps">
             <w:drawing>
-              <wp:anchor distT="0" distB="0" distL="114300" distR="114300" simplePos="0" relativeHeight="251659776" behindDoc="0" locked="0" layoutInCell="1" allowOverlap="1" wp14:anchorId="1132BAD7" wp14:editId="24934362">
+              <wp:anchor distT="0" distB="0" distL="114300" distR="114300" simplePos="0" relativeHeight="251656704" behindDoc="0" locked="0" layoutInCell="1" allowOverlap="1" wp14:anchorId="1132BAD7" wp14:editId="24934362">
                 <wp:simplePos x="0" y="0"/>
                 <wp:positionH relativeFrom="column">
                   <wp:posOffset>1910801</wp:posOffset>
@@ -2242,7 +2314,7 @@
           </mc:Choice>
           <mc:Fallback>
             <w:pict>
-              <v:oval w14:anchorId="1132BAD7" id="Ellipse 41" o:spid="_x0000_s1034" style="position:absolute;margin-left:150.45pt;margin-top:3.7pt;width:11.3pt;height:11.3pt;z-index:251659776;visibility:visible;mso-wrap-style:square;mso-wrap-distance-left:9pt;mso-wrap-distance-top:0;mso-wrap-distance-right:9pt;mso-wrap-distance-bottom:0;mso-position-horizontal:absolute;mso-position-horizontal-relative:text;mso-position-vertical:absolute;mso-position-vertical-relative:text;v-text-anchor:middle" o:gfxdata="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" fillcolor="black [3200]" strokecolor="black [1600]" strokeweight="2pt">
+              <v:oval w14:anchorId="1132BAD7" id="Ellipse 41" o:spid="_x0000_s1034" style="position:absolute;margin-left:150.45pt;margin-top:3.7pt;width:11.3pt;height:11.3pt;z-index:251656704;visibility:visible;mso-wrap-style:square;mso-wrap-distance-left:9pt;mso-wrap-distance-top:0;mso-wrap-distance-right:9pt;mso-wrap-distance-bottom:0;mso-position-horizontal:absolute;mso-position-horizontal-relative:text;mso-position-vertical:absolute;mso-position-vertical-relative:text;v-text-anchor:middle" o:gfxdata="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" fillcolor="black [3200]" strokecolor="black [1600]" strokeweight="2pt">
                 <v:textbox>
                   <w:txbxContent>
                     <w:p>
@@ -2267,7 +2339,7 @@
         <mc:AlternateContent>
           <mc:Choice Requires="wps">
             <w:drawing>
-              <wp:anchor distT="0" distB="0" distL="114300" distR="114300" simplePos="0" relativeHeight="251638272" behindDoc="0" locked="0" layoutInCell="1" allowOverlap="1" wp14:anchorId="629DC87E" wp14:editId="0BBAF53D">
+              <wp:anchor distT="0" distB="0" distL="114300" distR="114300" simplePos="0" relativeHeight="251636224" behindDoc="0" locked="0" layoutInCell="1" allowOverlap="1" wp14:anchorId="629DC87E" wp14:editId="0BBAF53D">
                 <wp:simplePos x="0" y="0"/>
                 <wp:positionH relativeFrom="column">
                   <wp:posOffset>1535781</wp:posOffset>
@@ -2343,7 +2415,7 @@
           </mc:Choice>
           <mc:Fallback>
             <w:pict>
-              <v:shape w14:anchorId="629DC87E" id="Flèche : droite 34" o:spid="_x0000_s1035" type="#_x0000_t13" style="position:absolute;margin-left:120.95pt;margin-top:2pt;width:29.55pt;height:17.3pt;rotation:180;z-index:251638272;visibility:visible;mso-wrap-style:square;mso-width-percent:0;mso-height-percent:0;mso-wrap-distance-left:9pt;mso-wrap-distance-top:0;mso-wrap-distance-right:9pt;mso-wrap-distance-bottom:0;mso-position-horizontal:absolute;mso-position-horizontal-relative:text;mso-position-vertical:absolute;mso-position-vertical-relative:text;mso-width-percent:0;mso-height-percent:0;mso-width-relative:margin;mso-height-relative:margin;v-text-anchor:middle" o:gfxdata="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" adj="15275" fillcolor="#4f81bd [3204]" strokecolor="#243f60 [1604]" strokeweight="2pt">
+              <v:shape w14:anchorId="629DC87E" id="Flèche : droite 34" o:spid="_x0000_s1035" type="#_x0000_t13" style="position:absolute;margin-left:120.95pt;margin-top:2pt;width:29.55pt;height:17.3pt;rotation:180;z-index:251636224;visibility:visible;mso-wrap-style:square;mso-width-percent:0;mso-height-percent:0;mso-wrap-distance-left:9pt;mso-wrap-distance-top:0;mso-wrap-distance-right:9pt;mso-wrap-distance-bottom:0;mso-position-horizontal:absolute;mso-position-horizontal-relative:text;mso-position-vertical:absolute;mso-position-vertical-relative:text;mso-width-percent:0;mso-height-percent:0;mso-width-relative:margin;mso-height-relative:margin;v-text-anchor:middle" o:gfxdata="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" adj="15275" fillcolor="#4f81bd [3204]" strokecolor="#243f60 [1604]" strokeweight="2pt">
                 <v:textbox>
                   <w:txbxContent>
                     <w:p>
@@ -2370,7 +2442,7 @@
         <mc:AlternateContent>
           <mc:Choice Requires="wps">
             <w:drawing>
-              <wp:anchor distT="0" distB="0" distL="114300" distR="114300" simplePos="0" relativeHeight="251632128" behindDoc="0" locked="0" layoutInCell="1" allowOverlap="1" wp14:anchorId="0E471D43" wp14:editId="6A2689BF">
+              <wp:anchor distT="0" distB="0" distL="114300" distR="114300" simplePos="0" relativeHeight="251633152" behindDoc="0" locked="0" layoutInCell="1" allowOverlap="1" wp14:anchorId="0E471D43" wp14:editId="6A2689BF">
                 <wp:simplePos x="0" y="0"/>
                 <wp:positionH relativeFrom="column">
                   <wp:posOffset>2133990</wp:posOffset>
@@ -2429,7 +2501,7 @@
           </mc:Choice>
           <mc:Fallback>
             <w:pict>
-              <v:line w14:anchorId="16BE245A" id="Connecteur droit 33" o:spid="_x0000_s1026" style="position:absolute;flip:y;z-index:251632128;visibility:visible;mso-wrap-style:square;mso-width-percent:0;mso-height-percent:0;mso-wrap-distance-left:9pt;mso-wrap-distance-top:0;mso-wrap-distance-right:9pt;mso-wrap-distance-bottom:0;mso-position-horizontal:absolute;mso-position-horizontal-relative:text;mso-position-vertical:absolute;mso-position-vertical-relative:text;mso-width-percent:0;mso-height-percent:0;mso-width-relative:margin;mso-height-relative:margin" from="168.05pt,12.8pt" to="289.15pt,12.8pt" o:gfxdata="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" strokecolor="#4579b8 [3044]">
+              <v:line w14:anchorId="19A81752" id="Connecteur droit 33" o:spid="_x0000_s1026" style="position:absolute;flip:y;z-index:251633152;visibility:visible;mso-wrap-style:square;mso-width-percent:0;mso-height-percent:0;mso-wrap-distance-left:9pt;mso-wrap-distance-top:0;mso-wrap-distance-right:9pt;mso-wrap-distance-bottom:0;mso-position-horizontal:absolute;mso-position-horizontal-relative:text;mso-position-vertical:absolute;mso-position-vertical-relative:text;mso-width-percent:0;mso-height-percent:0;mso-width-relative:margin;mso-height-relative:margin" from="168.05pt,12.8pt" to="289.15pt,12.8pt" o:gfxdata="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" strokecolor="#4579b8 [3044]">
                 <v:stroke startarrow="block"/>
               </v:line>
             </w:pict>
@@ -2446,27 +2518,14 @@
       <w:r>
         <w:t xml:space="preserve">Figure </w:t>
       </w:r>
-      <w:r>
-        <w:fldChar w:fldCharType="begin"/>
-      </w:r>
-      <w:r>
-        <w:instrText xml:space="preserve"> SEQ Figure \* ARABIC </w:instrText>
-      </w:r>
-      <w:r>
-        <w:fldChar w:fldCharType="separate"/>
-      </w:r>
-      <w:r>
-        <w:rPr>
-          <w:noProof/>
-        </w:rPr>
-        <w:t>3</w:t>
-      </w:r>
-      <w:r>
-        <w:rPr>
-          <w:noProof/>
-        </w:rPr>
-        <w:fldChar w:fldCharType="end"/>
-      </w:r>
+      <w:fldSimple w:instr=" SEQ Figure \* ARABIC ">
+        <w:r>
+          <w:rPr>
+            <w:noProof/>
+          </w:rPr>
+          <w:t>3</w:t>
+        </w:r>
+      </w:fldSimple>
       <w:r>
         <w:t xml:space="preserve"> : Vue de coté (plan XZ)</w:t>
       </w:r>
@@ -2637,7 +2696,7 @@
           </mc:Choice>
           <mc:Fallback>
             <w:pict>
-              <v:shape w14:anchorId="7EB957D9" id="Arc 48" o:spid="_x0000_s1026" style="position:absolute;margin-left:128.9pt;margin-top:10.25pt;width:194.25pt;height:85.45pt;z-index:251667968;visibility:visible;mso-wrap-style:square;mso-height-percent:0;mso-wrap-distance-left:9pt;mso-wrap-distance-top:0;mso-wrap-distance-right:9pt;mso-wrap-distance-bottom:0;mso-position-horizontal:absolute;mso-position-horizontal-relative:text;mso-position-vertical:absolute;mso-position-vertical-relative:text;mso-height-percent:0;mso-height-relative:margin;v-text-anchor:middle" coordsize="2466975,1085215" o:gfxdata="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" path="m456118,963896nsc-287361,698424,-89598,177759,809686,33031v270076,-43465,566188,-44053,837144,-1660c2545228,171930,2756833,688591,2026440,958239l1233488,542608,456118,963896xem456118,963896nfc-287361,698424,-89598,177759,809686,33031v270076,-43465,566188,-44053,837144,-1660c2545228,171930,2756833,688591,2026440,958239e" filled="f" strokecolor="red">
+              <v:shape w14:anchorId="1E567AF2" id="Arc 48" o:spid="_x0000_s1026" style="position:absolute;margin-left:128.9pt;margin-top:10.25pt;width:194.25pt;height:85.45pt;z-index:251667968;visibility:visible;mso-wrap-style:square;mso-height-percent:0;mso-wrap-distance-left:9pt;mso-wrap-distance-top:0;mso-wrap-distance-right:9pt;mso-wrap-distance-bottom:0;mso-position-horizontal:absolute;mso-position-horizontal-relative:text;mso-position-vertical:absolute;mso-position-vertical-relative:text;mso-height-percent:0;mso-height-relative:margin;v-text-anchor:middle" coordsize="2466975,1085215" o:gfxdata="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" path="m456118,963896nsc-287361,698424,-89598,177759,809686,33031v270076,-43465,566188,-44053,837144,-1660c2545228,171930,2756833,688591,2026440,958239l1233488,542608,456118,963896xem456118,963896nfc-287361,698424,-89598,177759,809686,33031v270076,-43465,566188,-44053,837144,-1660c2545228,171930,2756833,688591,2026440,958239e" filled="f" strokecolor="red">
                 <v:stroke endarrow="block"/>
                 <v:path arrowok="t" o:connecttype="custom" o:connectlocs="456118,963896;809686,33031;1646830,31371;2026440,958239" o:connectangles="0,0,0,0"/>
               </v:shape>
@@ -2654,7 +2713,7 @@
         <mc:AlternateContent>
           <mc:Choice Requires="wps">
             <w:drawing>
-              <wp:anchor distT="0" distB="0" distL="114300" distR="114300" simplePos="0" relativeHeight="251670016" behindDoc="0" locked="0" layoutInCell="1" allowOverlap="1" wp14:anchorId="7FEE438A" wp14:editId="07E3F32E">
+              <wp:anchor distT="0" distB="0" distL="114300" distR="114300" simplePos="0" relativeHeight="251668992" behindDoc="0" locked="0" layoutInCell="1" allowOverlap="1" wp14:anchorId="7FEE438A" wp14:editId="07E3F32E">
                 <wp:simplePos x="0" y="0"/>
                 <wp:positionH relativeFrom="column">
                   <wp:posOffset>4313394</wp:posOffset>
@@ -2728,7 +2787,7 @@
           </mc:Choice>
           <mc:Fallback>
             <w:pict>
-              <v:shape w14:anchorId="7FEE438A" id="Flèche : droite 49" o:spid="_x0000_s1036" type="#_x0000_t13" style="position:absolute;margin-left:339.65pt;margin-top:11.2pt;width:111.75pt;height:52.25pt;z-index:251670016;visibility:visible;mso-wrap-style:square;mso-width-percent:0;mso-height-percent:0;mso-wrap-distance-left:9pt;mso-wrap-distance-top:0;mso-wrap-distance-right:9pt;mso-wrap-distance-bottom:0;mso-position-horizontal:absolute;mso-position-horizontal-relative:text;mso-position-vertical:absolute;mso-position-vertical-relative:text;mso-width-percent:0;mso-height-percent:0;mso-width-relative:margin;mso-height-relative:margin;v-text-anchor:middle" o:gfxdata="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" adj="16552" fillcolor="#4f81bd [3204]" strokecolor="#243f60 [1604]" strokeweight="2pt">
+              <v:shape w14:anchorId="7FEE438A" id="Flèche : droite 49" o:spid="_x0000_s1036" type="#_x0000_t13" style="position:absolute;margin-left:339.65pt;margin-top:11.2pt;width:111.75pt;height:52.25pt;z-index:251668992;visibility:visible;mso-wrap-style:square;mso-width-percent:0;mso-height-percent:0;mso-wrap-distance-left:9pt;mso-wrap-distance-top:0;mso-wrap-distance-right:9pt;mso-wrap-distance-bottom:0;mso-position-horizontal:absolute;mso-position-horizontal-relative:text;mso-position-vertical:absolute;mso-position-vertical-relative:text;mso-width-percent:0;mso-height-percent:0;mso-width-relative:margin;mso-height-relative:margin;v-text-anchor:middle" o:gfxdata="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" adj="16552" fillcolor="#4f81bd [3204]" strokecolor="#243f60 [1604]" strokeweight="2pt">
                 <v:textbox>
                   <w:txbxContent>
                     <w:p>
@@ -2756,7 +2815,7 @@
         <mc:AlternateContent>
           <mc:Choice Requires="wps">
             <w:drawing>
-              <wp:anchor distT="0" distB="0" distL="114300" distR="114300" simplePos="0" relativeHeight="251682304" behindDoc="0" locked="0" layoutInCell="1" allowOverlap="1" wp14:anchorId="60CC79F3" wp14:editId="24ED9AC2">
+              <wp:anchor distT="0" distB="0" distL="114300" distR="114300" simplePos="0" relativeHeight="251675136" behindDoc="0" locked="0" layoutInCell="1" allowOverlap="1" wp14:anchorId="60CC79F3" wp14:editId="24ED9AC2">
                 <wp:simplePos x="0" y="0"/>
                 <wp:positionH relativeFrom="column">
                   <wp:posOffset>2027091</wp:posOffset>
@@ -2832,7 +2891,7 @@
                 <v:stroke joinstyle="miter"/>
                 <v:path gradientshapeok="t" o:connecttype="rect"/>
               </v:shapetype>
-              <v:shape id="Zone de texte 59" o:spid="_x0000_s1037" type="#_x0000_t202" style="position:absolute;margin-left:159.6pt;margin-top:1.25pt;width:136.5pt;height:20.4pt;z-index:251682304;visibility:visible;mso-wrap-style:square;mso-width-percent:0;mso-wrap-distance-left:9pt;mso-wrap-distance-top:0;mso-wrap-distance-right:9pt;mso-wrap-distance-bottom:0;mso-position-horizontal:absolute;mso-position-horizontal-relative:text;mso-position-vertical:absolute;mso-position-vertical-relative:text;mso-width-percent:0;mso-width-relative:margin;v-text-anchor:top" o:gfxdata="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" fillcolor="white [3201]" strokeweight=".5pt">
+              <v:shape id="Zone de texte 59" o:spid="_x0000_s1037" type="#_x0000_t202" style="position:absolute;margin-left:159.6pt;margin-top:1.25pt;width:136.5pt;height:20.4pt;z-index:251675136;visibility:visible;mso-wrap-style:square;mso-width-percent:0;mso-wrap-distance-left:9pt;mso-wrap-distance-top:0;mso-wrap-distance-right:9pt;mso-wrap-distance-bottom:0;mso-position-horizontal:absolute;mso-position-horizontal-relative:text;mso-position-vertical:absolute;mso-position-vertical-relative:text;mso-width-percent:0;mso-width-relative:margin;v-text-anchor:top" o:gfxdata="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" fillcolor="white [3201]" strokeweight=".5pt">
                 <v:textbox>
                   <w:txbxContent>
                     <w:p>
@@ -2870,7 +2929,7 @@
         <mc:AlternateContent>
           <mc:Choice Requires="wps">
             <w:drawing>
-              <wp:anchor distT="0" distB="0" distL="114300" distR="114300" simplePos="0" relativeHeight="251678208" behindDoc="0" locked="0" layoutInCell="1" allowOverlap="1" wp14:anchorId="33DFEBEC" wp14:editId="695B7B24">
+              <wp:anchor distT="0" distB="0" distL="114300" distR="114300" simplePos="0" relativeHeight="251673088" behindDoc="0" locked="0" layoutInCell="1" allowOverlap="1" wp14:anchorId="33DFEBEC" wp14:editId="695B7B24">
                 <wp:simplePos x="0" y="0"/>
                 <wp:positionH relativeFrom="column">
                   <wp:posOffset>2549051</wp:posOffset>
@@ -2926,7 +2985,7 @@
           </mc:Choice>
           <mc:Fallback>
             <w:pict>
-              <v:oval w14:anchorId="086DA839" id="Ellipse 46" o:spid="_x0000_s1026" style="position:absolute;margin-left:200.7pt;margin-top:6.9pt;width:11.25pt;height:11.25pt;z-index:251678208;visibility:visible;mso-wrap-style:square;mso-wrap-distance-left:9pt;mso-wrap-distance-top:0;mso-wrap-distance-right:9pt;mso-wrap-distance-bottom:0;mso-position-horizontal:absolute;mso-position-horizontal-relative:text;mso-position-vertical:absolute;mso-position-vertical-relative:text;v-text-anchor:middle" o:gfxdata="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" fillcolor="black [3200]" strokecolor="black [1600]" strokeweight="2pt"/>
+              <v:oval w14:anchorId="339EF545" id="Ellipse 46" o:spid="_x0000_s1026" style="position:absolute;margin-left:200.7pt;margin-top:6.9pt;width:11.25pt;height:11.25pt;z-index:251673088;visibility:visible;mso-wrap-style:square;mso-wrap-distance-left:9pt;mso-wrap-distance-top:0;mso-wrap-distance-right:9pt;mso-wrap-distance-bottom:0;mso-position-horizontal:absolute;mso-position-horizontal-relative:text;mso-position-vertical:absolute;mso-position-vertical-relative:text;v-text-anchor:middle" o:gfxdata="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" fillcolor="black [3200]" strokecolor="black [1600]" strokeweight="2pt"/>
             </w:pict>
           </mc:Fallback>
         </mc:AlternateContent>
@@ -2940,7 +2999,7 @@
         <mc:AlternateContent>
           <mc:Choice Requires="wps">
             <w:drawing>
-              <wp:anchor distT="0" distB="0" distL="114300" distR="114300" simplePos="0" relativeHeight="251674112" behindDoc="0" locked="0" layoutInCell="1" allowOverlap="1" wp14:anchorId="6532C226" wp14:editId="5543337D">
+              <wp:anchor distT="0" distB="0" distL="114300" distR="114300" simplePos="0" relativeHeight="251671040" behindDoc="0" locked="0" layoutInCell="1" allowOverlap="1" wp14:anchorId="6532C226" wp14:editId="5543337D">
                 <wp:simplePos x="0" y="0"/>
                 <wp:positionH relativeFrom="column">
                   <wp:posOffset>3053715</wp:posOffset>
@@ -2996,7 +3055,7 @@
           </mc:Choice>
           <mc:Fallback>
             <w:pict>
-              <v:oval w14:anchorId="3167C4D2" id="Ellipse 55" o:spid="_x0000_s1026" style="position:absolute;margin-left:240.45pt;margin-top:7.8pt;width:11.25pt;height:11.25pt;z-index:251674112;visibility:visible;mso-wrap-style:square;mso-wrap-distance-left:9pt;mso-wrap-distance-top:0;mso-wrap-distance-right:9pt;mso-wrap-distance-bottom:0;mso-position-horizontal:absolute;mso-position-horizontal-relative:text;mso-position-vertical:absolute;mso-position-vertical-relative:text;v-text-anchor:middle" o:gfxdata="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" fillcolor="black [3200]" strokecolor="black [1600]" strokeweight="2pt"/>
+              <v:oval w14:anchorId="0188B588" id="Ellipse 55" o:spid="_x0000_s1026" style="position:absolute;margin-left:240.45pt;margin-top:7.8pt;width:11.25pt;height:11.25pt;z-index:251671040;visibility:visible;mso-wrap-style:square;mso-wrap-distance-left:9pt;mso-wrap-distance-top:0;mso-wrap-distance-right:9pt;mso-wrap-distance-bottom:0;mso-position-horizontal:absolute;mso-position-horizontal-relative:text;mso-position-vertical:absolute;mso-position-vertical-relative:text;v-text-anchor:middle" o:gfxdata="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" fillcolor="black [3200]" strokecolor="black [1600]" strokeweight="2pt"/>
             </w:pict>
           </mc:Fallback>
         </mc:AlternateContent>
@@ -3010,7 +3069,7 @@
         <mc:AlternateContent>
           <mc:Choice Requires="wps">
             <w:drawing>
-              <wp:anchor distT="0" distB="0" distL="114300" distR="114300" simplePos="0" relativeHeight="251672064" behindDoc="0" locked="0" layoutInCell="1" allowOverlap="1" wp14:anchorId="62F65ECB" wp14:editId="71913A1D">
+              <wp:anchor distT="0" distB="0" distL="114300" distR="114300" simplePos="0" relativeHeight="251670016" behindDoc="0" locked="0" layoutInCell="1" allowOverlap="1" wp14:anchorId="62F65ECB" wp14:editId="71913A1D">
                 <wp:simplePos x="0" y="0"/>
                 <wp:positionH relativeFrom="column">
                   <wp:posOffset>2016760</wp:posOffset>
@@ -3066,7 +3125,7 @@
           </mc:Choice>
           <mc:Fallback>
             <w:pict>
-              <v:oval w14:anchorId="46EEAD66" id="Ellipse 56" o:spid="_x0000_s1026" style="position:absolute;margin-left:158.8pt;margin-top:6.75pt;width:11.25pt;height:11.25pt;z-index:251672064;visibility:visible;mso-wrap-style:square;mso-wrap-distance-left:9pt;mso-wrap-distance-top:0;mso-wrap-distance-right:9pt;mso-wrap-distance-bottom:0;mso-position-horizontal:absolute;mso-position-horizontal-relative:text;mso-position-vertical:absolute;mso-position-vertical-relative:text;v-text-anchor:middle" o:gfxdata="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" fillcolor="black [3200]" strokecolor="black [1600]" strokeweight="2pt"/>
+              <v:oval w14:anchorId="28929196" id="Ellipse 56" o:spid="_x0000_s1026" style="position:absolute;margin-left:158.8pt;margin-top:6.75pt;width:11.25pt;height:11.25pt;z-index:251670016;visibility:visible;mso-wrap-style:square;mso-wrap-distance-left:9pt;mso-wrap-distance-top:0;mso-wrap-distance-right:9pt;mso-wrap-distance-bottom:0;mso-position-horizontal:absolute;mso-position-horizontal-relative:text;mso-position-vertical:absolute;mso-position-vertical-relative:text;v-text-anchor:middle" o:gfxdata="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" fillcolor="black [3200]" strokecolor="black [1600]" strokeweight="2pt"/>
             </w:pict>
           </mc:Fallback>
         </mc:AlternateContent>
@@ -3080,7 +3139,7 @@
         <mc:AlternateContent>
           <mc:Choice Requires="wps">
             <w:drawing>
-              <wp:anchor distT="0" distB="0" distL="114300" distR="114300" simplePos="0" relativeHeight="251680256" behindDoc="0" locked="0" layoutInCell="1" allowOverlap="1" wp14:anchorId="72C3C5FC" wp14:editId="6201BB8B">
+              <wp:anchor distT="0" distB="0" distL="114300" distR="114300" simplePos="0" relativeHeight="251674112" behindDoc="0" locked="0" layoutInCell="1" allowOverlap="1" wp14:anchorId="72C3C5FC" wp14:editId="6201BB8B">
                 <wp:simplePos x="0" y="0"/>
                 <wp:positionH relativeFrom="column">
                   <wp:posOffset>3549650</wp:posOffset>
@@ -3136,7 +3195,7 @@
           </mc:Choice>
           <mc:Fallback>
             <w:pict>
-              <v:oval w14:anchorId="71EDABB2" id="Ellipse 53" o:spid="_x0000_s1026" style="position:absolute;margin-left:279.5pt;margin-top:7.15pt;width:11.3pt;height:11.3pt;z-index:251680256;visibility:visible;mso-wrap-style:square;mso-wrap-distance-left:9pt;mso-wrap-distance-top:0;mso-wrap-distance-right:9pt;mso-wrap-distance-bottom:0;mso-position-horizontal:absolute;mso-position-horizontal-relative:text;mso-position-vertical:absolute;mso-position-vertical-relative:text;v-text-anchor:middle" o:gfxdata="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" fillcolor="black [3200]" strokecolor="black [1600]" strokeweight="2pt"/>
+              <v:oval w14:anchorId="4C06014A" id="Ellipse 53" o:spid="_x0000_s1026" style="position:absolute;margin-left:279.5pt;margin-top:7.15pt;width:11.3pt;height:11.3pt;z-index:251674112;visibility:visible;mso-wrap-style:square;mso-wrap-distance-left:9pt;mso-wrap-distance-top:0;mso-wrap-distance-right:9pt;mso-wrap-distance-bottom:0;mso-position-horizontal:absolute;mso-position-horizontal-relative:text;mso-position-vertical:absolute;mso-position-vertical-relative:text;v-text-anchor:middle" o:gfxdata="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" fillcolor="black [3200]" strokecolor="black [1600]" strokeweight="2pt"/>
             </w:pict>
           </mc:Fallback>
         </mc:AlternateContent>
@@ -3148,7 +3207,7 @@
         <mc:AlternateContent>
           <mc:Choice Requires="wps">
             <w:drawing>
-              <wp:anchor distT="0" distB="0" distL="114300" distR="114300" simplePos="0" relativeHeight="251676160" behindDoc="0" locked="0" layoutInCell="1" allowOverlap="1" wp14:anchorId="73C04809" wp14:editId="35B8C90B">
+              <wp:anchor distT="0" distB="0" distL="114300" distR="114300" simplePos="0" relativeHeight="251672064" behindDoc="0" locked="0" layoutInCell="1" allowOverlap="1" wp14:anchorId="73C04809" wp14:editId="35B8C90B">
                 <wp:simplePos x="0" y="0"/>
                 <wp:positionH relativeFrom="column">
                   <wp:posOffset>2133990</wp:posOffset>
@@ -3207,7 +3266,7 @@
           </mc:Choice>
           <mc:Fallback>
             <w:pict>
-              <v:line w14:anchorId="689B4D38" id="Connecteur droit 58" o:spid="_x0000_s1026" style="position:absolute;flip:y;z-index:251676160;visibility:visible;mso-wrap-style:square;mso-width-percent:0;mso-height-percent:0;mso-wrap-distance-left:9pt;mso-wrap-distance-top:0;mso-wrap-distance-right:9pt;mso-wrap-distance-bottom:0;mso-position-horizontal:absolute;mso-position-horizontal-relative:text;mso-position-vertical:absolute;mso-position-vertical-relative:text;mso-width-percent:0;mso-height-percent:0;mso-width-relative:margin;mso-height-relative:margin" from="168.05pt,12.8pt" to="289.15pt,12.8pt" o:gfxdata="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" strokecolor="#4579b8 [3044]">
+              <v:line w14:anchorId="036BB5F1" id="Connecteur droit 58" o:spid="_x0000_s1026" style="position:absolute;flip:y;z-index:251672064;visibility:visible;mso-wrap-style:square;mso-width-percent:0;mso-height-percent:0;mso-wrap-distance-left:9pt;mso-wrap-distance-top:0;mso-wrap-distance-right:9pt;mso-wrap-distance-bottom:0;mso-position-horizontal:absolute;mso-position-horizontal-relative:text;mso-position-vertical:absolute;mso-position-vertical-relative:text;mso-width-percent:0;mso-height-percent:0;mso-width-relative:margin;mso-height-relative:margin" from="168.05pt,12.8pt" to="289.15pt,12.8pt" o:gfxdata="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" strokecolor="#4579b8 [3044]">
                 <v:stroke startarrow="block"/>
               </v:line>
             </w:pict>
@@ -3224,27 +3283,14 @@
       <w:r>
         <w:t xml:space="preserve">Figure </w:t>
       </w:r>
-      <w:r>
-        <w:fldChar w:fldCharType="begin"/>
-      </w:r>
-      <w:r>
-        <w:instrText xml:space="preserve"> SEQ Figure \* ARABIC </w:instrText>
-      </w:r>
-      <w:r>
-        <w:fldChar w:fldCharType="separate"/>
-      </w:r>
-      <w:r>
-        <w:rPr>
-          <w:noProof/>
-        </w:rPr>
-        <w:t>4</w:t>
-      </w:r>
-      <w:r>
-        <w:rPr>
-          <w:noProof/>
-        </w:rPr>
-        <w:fldChar w:fldCharType="end"/>
-      </w:r>
+      <w:fldSimple w:instr=" SEQ Figure \* ARABIC ">
+        <w:r>
+          <w:rPr>
+            <w:noProof/>
+          </w:rPr>
+          <w:t>4</w:t>
+        </w:r>
+      </w:fldSimple>
       <w:r>
         <w:t xml:space="preserve"> : Vue de coté (plan XZ)</w:t>
       </w:r>
@@ -3309,7 +3355,6 @@
         <w:t xml:space="preserve"> longueur du pas d = 0.09m</w:t>
       </w:r>
     </w:p>
-    <w:p/>
     <w:p>
       <w:r>
         <w:t>Note : à ce stade, on ne sait pas vérifier la faisabilité engendrée par les limitations</w:t>
@@ -3509,10 +3554,10 @@
           <w:noProof/>
         </w:rPr>
         <w:drawing>
-          <wp:inline distT="0" distB="0" distL="0" distR="0" wp14:anchorId="46D1E50D" wp14:editId="66240609">
-            <wp:extent cx="5760720" cy="2132330"/>
-            <wp:effectExtent l="0" t="0" r="11430" b="1270"/>
-            <wp:docPr id="1" name="Graphique 1">
+          <wp:inline distT="0" distB="0" distL="0" distR="0" wp14:anchorId="4DD9FA08" wp14:editId="7B9F96ED">
+            <wp:extent cx="5760720" cy="2380615"/>
+            <wp:effectExtent l="0" t="0" r="11430" b="635"/>
+            <wp:docPr id="14" name="Graphique 14">
               <a:extLst xmlns:a="http://schemas.openxmlformats.org/drawingml/2006/main">
                 <a:ext uri="{FF2B5EF4-FFF2-40B4-BE49-F238E27FC236}">
                   <a16:creationId xmlns:a16="http://schemas.microsoft.com/office/drawing/2014/main" id="{AEED6EE6-306B-4F49-B328-5F86A895E9DD}"/>
@@ -3522,7 +3567,7 @@
             <wp:cNvGraphicFramePr/>
             <a:graphic xmlns:a="http://schemas.openxmlformats.org/drawingml/2006/main">
               <a:graphicData uri="http://schemas.openxmlformats.org/drawingml/2006/chart">
-                <c:chart xmlns:c="http://schemas.openxmlformats.org/drawingml/2006/chart" xmlns:r="http://schemas.openxmlformats.org/officeDocument/2006/relationships" r:id="rId6"/>
+                <c:chart xmlns:c="http://schemas.openxmlformats.org/drawingml/2006/chart" xmlns:r="http://schemas.openxmlformats.org/officeDocument/2006/relationships" r:id="rId7"/>
               </a:graphicData>
             </a:graphic>
           </wp:inline>
@@ -3537,16 +3582,51 @@
       <w:r>
         <w:t xml:space="preserve">Figure </w:t>
       </w:r>
-      <w:fldSimple w:instr=" SEQ Figure \* ARABIC ">
-        <w:r>
-          <w:rPr>
-            <w:noProof/>
-          </w:rPr>
-          <w:t>5</w:t>
-        </w:r>
-      </w:fldSimple>
+      <w:r>
+        <w:fldChar w:fldCharType="begin"/>
+      </w:r>
+      <w:r>
+        <w:instrText xml:space="preserve"> SEQ Figure \* ARABIC </w:instrText>
+      </w:r>
+      <w:r>
+        <w:fldChar w:fldCharType="separate"/>
+      </w:r>
+      <w:r>
+        <w:rPr>
+          <w:noProof/>
+        </w:rPr>
+        <w:t>5</w:t>
+      </w:r>
+      <w:r>
+        <w:rPr>
+          <w:noProof/>
+        </w:rPr>
+        <w:fldChar w:fldCharType="end"/>
+      </w:r>
       <w:r>
         <w:t xml:space="preserve"> : Vue de coté (plan XZ)</w:t>
+      </w:r>
+    </w:p>
+    <w:p>
+      <w:pPr>
+        <w:spacing w:after="200"/>
+        <w:rPr>
+          <w:rFonts w:asciiTheme="majorHAnsi" w:eastAsiaTheme="majorEastAsia" w:hAnsiTheme="majorHAnsi" w:cstheme="majorBidi"/>
+          <w:b/>
+          <w:bCs/>
+          <w:noProof/>
+          <w:color w:val="4F81BD" w:themeColor="accent1"/>
+          <w:sz w:val="26"/>
+          <w:szCs w:val="26"/>
+          <w:lang w:eastAsia="fr-FR"/>
+        </w:rPr>
+      </w:pPr>
+      <w:r>
+        <w:rPr>
+          <w:noProof/>
+          <w:lang w:eastAsia="fr-FR"/>
+        </w:rPr>
+        <w:br w:type="page"/>
       </w:r>
     </w:p>
     <w:p>
@@ -3560,7 +3640,7 @@
         </w:rPr>
         <w:lastRenderedPageBreak/>
         <w:drawing>
-          <wp:anchor distT="0" distB="0" distL="114300" distR="114300" simplePos="0" relativeHeight="251651584" behindDoc="0" locked="0" layoutInCell="1" allowOverlap="1" wp14:anchorId="7A1D54FE" wp14:editId="534C0F22">
+          <wp:anchor distT="0" distB="0" distL="114300" distR="114300" simplePos="0" relativeHeight="251642368" behindDoc="0" locked="0" layoutInCell="1" allowOverlap="1" wp14:anchorId="7A1D54FE" wp14:editId="534C0F22">
             <wp:simplePos x="0" y="0"/>
             <wp:positionH relativeFrom="column">
               <wp:posOffset>3425844</wp:posOffset>
@@ -3585,7 +3665,7 @@
                     </pic:cNvPicPr>
                   </pic:nvPicPr>
                   <pic:blipFill>
-                    <a:blip r:embed="rId7" cstate="print">
+                    <a:blip r:embed="rId8" cstate="print">
                       <a:extLst>
                         <a:ext uri="{28A0092B-C50C-407E-A947-70E740481C1C}">
                           <a14:useLocalDpi xmlns:a14="http://schemas.microsoft.com/office/drawing/2010/main" val="0"/>
@@ -3896,7 +3976,15 @@
                 <w:color w:val="000000"/>
                 <w:lang w:eastAsia="fr-FR"/>
               </w:rPr>
-              <w:t>0,135</w:t>
+              <w:t>0,13</w:t>
+            </w:r>
+            <w:r>
+              <w:rPr>
+                <w:rFonts w:ascii="Calibri" w:eastAsia="Times New Roman" w:hAnsi="Calibri" w:cs="Calibri"/>
+                <w:color w:val="000000"/>
+                <w:lang w:eastAsia="fr-FR"/>
+              </w:rPr>
+              <w:t>2</w:t>
             </w:r>
           </w:p>
         </w:tc>
@@ -4047,15 +4135,7 @@
                 <w:color w:val="000000"/>
                 <w:lang w:eastAsia="fr-FR"/>
               </w:rPr>
-              <w:t>Y</w:t>
-            </w:r>
-            <w:r>
-              <w:rPr>
-                <w:rFonts w:ascii="Calibri" w:eastAsia="Times New Roman" w:hAnsi="Calibri" w:cs="Calibri"/>
-                <w:color w:val="000000"/>
-                <w:lang w:eastAsia="fr-FR"/>
-              </w:rPr>
-              <w:t>repos</w:t>
+              <w:t>Yrepos</w:t>
             </w:r>
             <w:proofErr w:type="spellEnd"/>
           </w:p>
@@ -4165,7 +4245,15 @@
                 <w:color w:val="000000"/>
                 <w:lang w:eastAsia="fr-FR"/>
               </w:rPr>
-              <w:t>-0.270</w:t>
+              <w:t>-0.</w:t>
+            </w:r>
+            <w:r>
+              <w:rPr>
+                <w:rFonts w:ascii="Calibri" w:eastAsia="Times New Roman" w:hAnsi="Calibri" w:cs="Calibri"/>
+                <w:color w:val="000000"/>
+                <w:lang w:eastAsia="fr-FR"/>
+              </w:rPr>
+              <w:t>260</w:t>
             </w:r>
           </w:p>
         </w:tc>
@@ -4205,10 +4293,7 @@
       </w:r>
       <w:proofErr w:type="spellStart"/>
       <w:r>
-        <w:t>X</w:t>
-      </w:r>
-      <w:r>
-        <w:t>repos</w:t>
+        <w:t>Xrepos</w:t>
       </w:r>
       <w:proofErr w:type="spellEnd"/>
       <w:r>
@@ -4216,10 +4301,7 @@
       </w:r>
       <w:proofErr w:type="spellStart"/>
       <w:r>
-        <w:t>Y</w:t>
-      </w:r>
-      <w:r>
-        <w:t>repos</w:t>
+        <w:t>Yrepos</w:t>
       </w:r>
       <w:proofErr w:type="spellEnd"/>
       <w:r>
@@ -4252,13 +4334,123 @@
         <mc:AlternateContent>
           <mc:Choice Requires="wps">
             <w:drawing>
-              <wp:anchor distT="0" distB="0" distL="114300" distR="114300" simplePos="0" relativeHeight="251688448" behindDoc="0" locked="0" layoutInCell="1" allowOverlap="1" wp14:anchorId="7ED3C373" wp14:editId="17EEFFB3">
+              <wp:anchor distT="0" distB="0" distL="114300" distR="114300" simplePos="0" relativeHeight="251654656" behindDoc="0" locked="0" layoutInCell="1" allowOverlap="1" wp14:anchorId="7839A9A6" wp14:editId="7CE6B693">
                 <wp:simplePos x="0" y="0"/>
                 <wp:positionH relativeFrom="column">
-                  <wp:posOffset>983869</wp:posOffset>
+                  <wp:posOffset>954329</wp:posOffset>
                 </wp:positionH>
                 <wp:positionV relativeFrom="paragraph">
-                  <wp:posOffset>494970</wp:posOffset>
+                  <wp:posOffset>2696565</wp:posOffset>
+                </wp:positionV>
+                <wp:extent cx="1293495" cy="1329055"/>
+                <wp:effectExtent l="0" t="0" r="22225" b="0"/>
+                <wp:wrapNone/>
+                <wp:docPr id="9" name="Arc plein 9"/>
+                <wp:cNvGraphicFramePr/>
+                <a:graphic xmlns:a="http://schemas.openxmlformats.org/drawingml/2006/main">
+                  <a:graphicData uri="http://schemas.microsoft.com/office/word/2010/wordprocessingShape">
+                    <wps:wsp>
+                      <wps:cNvSpPr/>
+                      <wps:spPr>
+                        <a:xfrm rot="7515794">
+                          <a:off x="0" y="0"/>
+                          <a:ext cx="1293495" cy="1329055"/>
+                        </a:xfrm>
+                        <a:prstGeom prst="blockArc">
+                          <a:avLst>
+                            <a:gd name="adj1" fmla="val 10800000"/>
+                            <a:gd name="adj2" fmla="val 17341494"/>
+                            <a:gd name="adj3" fmla="val 26592"/>
+                          </a:avLst>
+                        </a:prstGeom>
+                      </wps:spPr>
+                      <wps:style>
+                        <a:lnRef idx="2">
+                          <a:schemeClr val="accent1">
+                            <a:shade val="50000"/>
+                          </a:schemeClr>
+                        </a:lnRef>
+                        <a:fillRef idx="1">
+                          <a:schemeClr val="accent1"/>
+                        </a:fillRef>
+                        <a:effectRef idx="0">
+                          <a:schemeClr val="accent1"/>
+                        </a:effectRef>
+                        <a:fontRef idx="minor">
+                          <a:schemeClr val="lt1"/>
+                        </a:fontRef>
+                      </wps:style>
+                      <wps:txbx>
+                        <w:txbxContent>
+                          <w:p>
+                            <w:pPr>
+                              <w:jc w:val="center"/>
+                            </w:pPr>
+                            <w:proofErr w:type="gramStart"/>
+                            <w:r>
+                              <w:t>c</w:t>
+                            </w:r>
+                            <w:proofErr w:type="gramEnd"/>
+                          </w:p>
+                        </w:txbxContent>
+                      </wps:txbx>
+                      <wps:bodyPr rot="0" spcFirstLastPara="0" vertOverflow="overflow" horzOverflow="overflow" vert="horz" wrap="square" lIns="91440" tIns="45720" rIns="91440" bIns="45720" numCol="1" spcCol="0" rtlCol="0" fromWordArt="0" anchor="ctr" anchorCtr="0" forceAA="0" compatLnSpc="1">
+                        <a:prstTxWarp prst="textNoShape">
+                          <a:avLst/>
+                        </a:prstTxWarp>
+                        <a:noAutofit/>
+                      </wps:bodyPr>
+                    </wps:wsp>
+                  </a:graphicData>
+                </a:graphic>
+                <wp14:sizeRelH relativeFrom="margin">
+                  <wp14:pctWidth>0</wp14:pctWidth>
+                </wp14:sizeRelH>
+                <wp14:sizeRelV relativeFrom="margin">
+                  <wp14:pctHeight>0</wp14:pctHeight>
+                </wp14:sizeRelV>
+              </wp:anchor>
+            </w:drawing>
+          </mc:Choice>
+          <mc:Fallback>
+            <w:pict>
+              <v:shape w14:anchorId="7839A9A6" id="Arc plein 9" o:spid="_x0000_s1038" style="position:absolute;left:0;text-align:left;margin-left:75.15pt;margin-top:212.35pt;width:101.85pt;height:104.65pt;rotation:8209251fd;z-index:251654656;visibility:visible;mso-wrap-style:square;mso-width-percent:0;mso-height-percent:0;mso-wrap-distance-left:9pt;mso-wrap-distance-top:0;mso-wrap-distance-right:9pt;mso-wrap-distance-bottom:0;mso-position-horizontal:absolute;mso-position-horizontal-relative:text;mso-position-vertical:absolute;mso-position-vertical-relative:text;mso-width-percent:0;mso-height-percent:0;mso-width-relative:margin;mso-height-relative:margin;v-text-anchor:middle" coordsize="1293495,1329055" o:spt="100" o:gfxdata="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" adj="-11796480,,5400" path="m,664528c,452730,98259,253617,264545,128453,437131,-1453,661073,-35260,862731,38151l750579,363404c654088,326110,546318,343154,464333,408673,388530,469251,343967,563976,343967,664527l,664528xe" fillcolor="#4f81bd [3204]" strokecolor="#243f60 [1604]" strokeweight="2pt">
+                <v:stroke joinstyle="miter"/>
+                <v:formulas/>
+                <v:path arrowok="t" o:connecttype="custom" o:connectlocs="0,664528;264545,128453;862731,38151;750579,363404;464333,408673;343967,664527;0,664528" o:connectangles="0,0,0,0,0,0,0" textboxrect="0,0,1293495,1329055"/>
+                <v:textbox>
+                  <w:txbxContent>
+                    <w:p>
+                      <w:pPr>
+                        <w:jc w:val="center"/>
+                      </w:pPr>
+                      <w:proofErr w:type="gramStart"/>
+                      <w:r>
+                        <w:t>c</w:t>
+                      </w:r>
+                      <w:proofErr w:type="gramEnd"/>
+                    </w:p>
+                  </w:txbxContent>
+                </v:textbox>
+              </v:shape>
+            </w:pict>
+          </mc:Fallback>
+        </mc:AlternateContent>
+      </w:r>
+      <w:r>
+        <w:rPr>
+          <w:noProof/>
+        </w:rPr>
+        <mc:AlternateContent>
+          <mc:Choice Requires="wps">
+            <w:drawing>
+              <wp:anchor distT="0" distB="0" distL="114300" distR="114300" simplePos="0" relativeHeight="251664896" behindDoc="0" locked="0" layoutInCell="1" allowOverlap="1" wp14:anchorId="7ED3C373" wp14:editId="7FC1636A">
+                <wp:simplePos x="0" y="0"/>
+                <wp:positionH relativeFrom="column">
+                  <wp:posOffset>2439340</wp:posOffset>
+                </wp:positionH>
+                <wp:positionV relativeFrom="paragraph">
+                  <wp:posOffset>699491</wp:posOffset>
                 </wp:positionV>
                 <wp:extent cx="1293495" cy="1329055"/>
                 <wp:effectExtent l="0" t="0" r="0" b="0"/>
@@ -4332,7 +4524,7 @@
           </mc:Choice>
           <mc:Fallback>
             <w:pict>
-              <v:shape w14:anchorId="7ED3C373" id="Arc plein 10" o:spid="_x0000_s1038" style="position:absolute;left:0;text-align:left;margin-left:77.45pt;margin-top:38.95pt;width:101.85pt;height:104.65pt;rotation:90;z-index:251688448;visibility:visible;mso-wrap-style:square;mso-width-percent:0;mso-height-percent:0;mso-wrap-distance-left:9pt;mso-wrap-distance-top:0;mso-wrap-distance-right:9pt;mso-wrap-distance-bottom:0;mso-position-horizontal:absolute;mso-position-horizontal-relative:text;mso-position-vertical:absolute;mso-position-vertical-relative:text;mso-width-percent:0;mso-height-percent:0;mso-width-relative:margin;mso-height-relative:margin;v-text-anchor:middle" coordsize="1293495,1329055" o:spt="100" o:gfxdata="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" adj="-11796480,,5400" path="m,664528c,505381,55587,351519,156653,230920l534761,565449v-19753,28246,-30492,63141,-30492,99079l,664528xe" fillcolor="#4f81bd [3204]" strokecolor="#243f60 [1604]" strokeweight="2pt">
+              <v:shape w14:anchorId="7ED3C373" id="Arc plein 10" o:spid="_x0000_s1039" style="position:absolute;left:0;text-align:left;margin-left:192.05pt;margin-top:55.1pt;width:101.85pt;height:104.65pt;rotation:90;z-index:251664896;visibility:visible;mso-wrap-style:square;mso-width-percent:0;mso-height-percent:0;mso-wrap-distance-left:9pt;mso-wrap-distance-top:0;mso-wrap-distance-right:9pt;mso-wrap-distance-bottom:0;mso-position-horizontal:absolute;mso-position-horizontal-relative:text;mso-position-vertical:absolute;mso-position-vertical-relative:text;mso-width-percent:0;mso-height-percent:0;mso-width-relative:margin;mso-height-relative:margin;v-text-anchor:middle" coordsize="1293495,1329055" o:spt="100" o:gfxdata="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" adj="-11796480,,5400" path="m,664528c,505381,55587,351519,156653,230920l534761,565449v-19753,28246,-30492,63141,-30492,99079l,664528xe" fillcolor="#4f81bd [3204]" strokecolor="#243f60 [1604]" strokeweight="2pt">
                 <v:stroke joinstyle="miter"/>
                 <v:formulas/>
                 <v:path arrowok="t" o:connecttype="custom" o:connectlocs="0,664528;156653,230920;534761,565449;504269,664528;0,664528" o:connectangles="0,0,0,0,0" textboxrect="0,0,1293495,1329055"/>
@@ -4362,123 +4554,13 @@
         <mc:AlternateContent>
           <mc:Choice Requires="wps">
             <w:drawing>
-              <wp:anchor distT="0" distB="0" distL="114300" distR="114300" simplePos="0" relativeHeight="251684352" behindDoc="0" locked="0" layoutInCell="1" allowOverlap="1" wp14:anchorId="7839A9A6" wp14:editId="4F8BF00E">
+              <wp:anchor distT="0" distB="0" distL="114300" distR="114300" simplePos="0" relativeHeight="251649536" behindDoc="0" locked="0" layoutInCell="1" allowOverlap="1" wp14:anchorId="5CF8B4F0" wp14:editId="01359B18">
                 <wp:simplePos x="0" y="0"/>
                 <wp:positionH relativeFrom="column">
-                  <wp:posOffset>4826</wp:posOffset>
+                  <wp:posOffset>4373016</wp:posOffset>
                 </wp:positionH>
                 <wp:positionV relativeFrom="paragraph">
-                  <wp:posOffset>1704332</wp:posOffset>
-                </wp:positionV>
-                <wp:extent cx="1294128" cy="1329278"/>
-                <wp:effectExtent l="0" t="0" r="22225" b="0"/>
-                <wp:wrapNone/>
-                <wp:docPr id="9" name="Arc plein 9"/>
-                <wp:cNvGraphicFramePr/>
-                <a:graphic xmlns:a="http://schemas.openxmlformats.org/drawingml/2006/main">
-                  <a:graphicData uri="http://schemas.microsoft.com/office/word/2010/wordprocessingShape">
-                    <wps:wsp>
-                      <wps:cNvSpPr/>
-                      <wps:spPr>
-                        <a:xfrm rot="7515794">
-                          <a:off x="0" y="0"/>
-                          <a:ext cx="1294128" cy="1329278"/>
-                        </a:xfrm>
-                        <a:prstGeom prst="blockArc">
-                          <a:avLst>
-                            <a:gd name="adj1" fmla="val 10800000"/>
-                            <a:gd name="adj2" fmla="val 16842343"/>
-                            <a:gd name="adj3" fmla="val 28112"/>
-                          </a:avLst>
-                        </a:prstGeom>
-                      </wps:spPr>
-                      <wps:style>
-                        <a:lnRef idx="2">
-                          <a:schemeClr val="accent1">
-                            <a:shade val="50000"/>
-                          </a:schemeClr>
-                        </a:lnRef>
-                        <a:fillRef idx="1">
-                          <a:schemeClr val="accent1"/>
-                        </a:fillRef>
-                        <a:effectRef idx="0">
-                          <a:schemeClr val="accent1"/>
-                        </a:effectRef>
-                        <a:fontRef idx="minor">
-                          <a:schemeClr val="lt1"/>
-                        </a:fontRef>
-                      </wps:style>
-                      <wps:txbx>
-                        <w:txbxContent>
-                          <w:p>
-                            <w:pPr>
-                              <w:jc w:val="center"/>
-                            </w:pPr>
-                            <w:proofErr w:type="gramStart"/>
-                            <w:r>
-                              <w:t>c</w:t>
-                            </w:r>
-                            <w:proofErr w:type="gramEnd"/>
-                          </w:p>
-                        </w:txbxContent>
-                      </wps:txbx>
-                      <wps:bodyPr rot="0" spcFirstLastPara="0" vertOverflow="overflow" horzOverflow="overflow" vert="horz" wrap="square" lIns="91440" tIns="45720" rIns="91440" bIns="45720" numCol="1" spcCol="0" rtlCol="0" fromWordArt="0" anchor="ctr" anchorCtr="0" forceAA="0" compatLnSpc="1">
-                        <a:prstTxWarp prst="textNoShape">
-                          <a:avLst/>
-                        </a:prstTxWarp>
-                        <a:noAutofit/>
-                      </wps:bodyPr>
-                    </wps:wsp>
-                  </a:graphicData>
-                </a:graphic>
-                <wp14:sizeRelH relativeFrom="margin">
-                  <wp14:pctWidth>0</wp14:pctWidth>
-                </wp14:sizeRelH>
-                <wp14:sizeRelV relativeFrom="margin">
-                  <wp14:pctHeight>0</wp14:pctHeight>
-                </wp14:sizeRelV>
-              </wp:anchor>
-            </w:drawing>
-          </mc:Choice>
-          <mc:Fallback>
-            <w:pict>
-              <v:shape w14:anchorId="7839A9A6" id="Arc plein 9" o:spid="_x0000_s1039" style="position:absolute;left:0;text-align:left;margin-left:.4pt;margin-top:134.2pt;width:101.9pt;height:104.65pt;rotation:8209251fd;z-index:251684352;visibility:visible;mso-wrap-style:square;mso-width-percent:0;mso-height-percent:0;mso-wrap-distance-left:9pt;mso-wrap-distance-top:0;mso-wrap-distance-right:9pt;mso-wrap-distance-bottom:0;mso-position-horizontal:absolute;mso-position-horizontal-relative:text;mso-position-vertical:absolute;mso-position-vertical-relative:text;mso-width-percent:0;mso-height-percent:0;mso-width-relative:margin;mso-height-relative:margin;v-text-anchor:middle" coordsize="1294128,1329278" o:spt="100" o:gfxdata="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" adj="-11796480,,5400" path="m,664639c,469812,83223,284796,227661,158516,377506,27509,577246,-26342,770414,12188l702825,369692v-86686,-18485,-176527,7079,-242899,69115c398822,495920,363805,578190,363805,664639l,664639xe" fillcolor="#4f81bd [3204]" strokecolor="#243f60 [1604]" strokeweight="2pt">
-                <v:stroke joinstyle="miter"/>
-                <v:formulas/>
-                <v:path arrowok="t" o:connecttype="custom" o:connectlocs="0,664639;227661,158516;770414,12188;702825,369692;459926,438807;363805,664639;0,664639" o:connectangles="0,0,0,0,0,0,0" textboxrect="0,0,1294128,1329278"/>
-                <v:textbox>
-                  <w:txbxContent>
-                    <w:p>
-                      <w:pPr>
-                        <w:jc w:val="center"/>
-                      </w:pPr>
-                      <w:proofErr w:type="gramStart"/>
-                      <w:r>
-                        <w:t>c</w:t>
-                      </w:r>
-                      <w:proofErr w:type="gramEnd"/>
-                    </w:p>
-                  </w:txbxContent>
-                </v:textbox>
-              </v:shape>
-            </w:pict>
-          </mc:Fallback>
-        </mc:AlternateContent>
-      </w:r>
-      <w:r>
-        <w:rPr>
-          <w:noProof/>
-        </w:rPr>
-        <mc:AlternateContent>
-          <mc:Choice Requires="wps">
-            <w:drawing>
-              <wp:anchor distT="0" distB="0" distL="114300" distR="114300" simplePos="0" relativeHeight="251657728" behindDoc="0" locked="0" layoutInCell="1" allowOverlap="1" wp14:anchorId="5CF8B4F0" wp14:editId="22E2F85C">
-                <wp:simplePos x="0" y="0"/>
-                <wp:positionH relativeFrom="column">
-                  <wp:posOffset>4688006</wp:posOffset>
-                </wp:positionH>
-                <wp:positionV relativeFrom="paragraph">
-                  <wp:posOffset>1963221</wp:posOffset>
+                  <wp:posOffset>163246</wp:posOffset>
                 </wp:positionV>
                 <wp:extent cx="1419149" cy="663338"/>
                 <wp:effectExtent l="0" t="19050" r="29210" b="41910"/>
@@ -4546,7 +4628,7 @@
           </mc:Choice>
           <mc:Fallback>
             <w:pict>
-              <v:shape w14:anchorId="5CF8B4F0" id="Flèche : droite 8" o:spid="_x0000_s1040" type="#_x0000_t13" style="position:absolute;left:0;text-align:left;margin-left:369.15pt;margin-top:154.6pt;width:111.75pt;height:52.25pt;z-index:251657728;visibility:visible;mso-wrap-style:square;mso-width-percent:0;mso-height-percent:0;mso-wrap-distance-left:9pt;mso-wrap-distance-top:0;mso-wrap-distance-right:9pt;mso-wrap-distance-bottom:0;mso-position-horizontal:absolute;mso-position-horizontal-relative:text;mso-position-vertical:absolute;mso-position-vertical-relative:text;mso-width-percent:0;mso-height-percent:0;mso-width-relative:margin;mso-height-relative:margin;v-text-anchor:middle" o:gfxdata="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" adj="16552" fillcolor="#4f81bd [3204]" strokecolor="#243f60 [1604]" strokeweight="2pt">
+              <v:shape w14:anchorId="5CF8B4F0" id="Flèche : droite 8" o:spid="_x0000_s1040" type="#_x0000_t13" style="position:absolute;left:0;text-align:left;margin-left:344.35pt;margin-top:12.85pt;width:111.75pt;height:52.25pt;z-index:251649536;visibility:visible;mso-wrap-style:square;mso-width-percent:0;mso-height-percent:0;mso-wrap-distance-left:9pt;mso-wrap-distance-top:0;mso-wrap-distance-right:9pt;mso-wrap-distance-bottom:0;mso-position-horizontal:absolute;mso-position-horizontal-relative:text;mso-position-vertical:absolute;mso-position-vertical-relative:text;mso-width-percent:0;mso-height-percent:0;mso-width-relative:margin;mso-height-relative:margin;v-text-anchor:middle" o:gfxdata="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" adj="16552" fillcolor="#4f81bd [3204]" strokecolor="#243f60 [1604]" strokeweight="2pt">
                 <v:textbox>
                   <w:txbxContent>
                     <w:p>
@@ -4565,14 +4647,11 @@
         </mc:AlternateContent>
       </w:r>
       <w:r>
-        <w:rPr>
-          <w:noProof/>
-        </w:rPr>
         <w:drawing>
-          <wp:inline distT="0" distB="0" distL="0" distR="0" wp14:anchorId="445A9851" wp14:editId="6A579552">
-            <wp:extent cx="5760720" cy="3875405"/>
+          <wp:inline distT="0" distB="0" distL="0" distR="0" wp14:anchorId="41BE1C88" wp14:editId="2C57CDC9">
+            <wp:extent cx="4996282" cy="5699021"/>
             <wp:effectExtent l="0" t="0" r="0" b="0"/>
-            <wp:docPr id="3" name="Image 3"/>
+            <wp:docPr id="7" name="Image 7"/>
             <wp:cNvGraphicFramePr>
               <a:graphicFrameLocks xmlns:a="http://schemas.openxmlformats.org/drawingml/2006/main" noChangeAspect="1"/>
             </wp:cNvGraphicFramePr>
@@ -4584,15 +4663,15 @@
                     <pic:cNvPicPr/>
                   </pic:nvPicPr>
                   <pic:blipFill>
-                    <a:blip r:embed="rId8"/>
+                    <a:blip r:embed="rId9"/>
                     <a:stretch>
                       <a:fillRect/>
                     </a:stretch>
                   </pic:blipFill>
                   <pic:spPr>
-                    <a:xfrm flipH="1">
+                    <a:xfrm>
                       <a:off x="0" y="0"/>
-                      <a:ext cx="5760720" cy="3875405"/>
+                      <a:ext cx="5020325" cy="5726446"/>
                     </a:xfrm>
                     <a:prstGeom prst="rect">
                       <a:avLst/>
@@ -4615,27 +4694,14 @@
       <w:r>
         <w:t xml:space="preserve">Figure </w:t>
       </w:r>
-      <w:r>
-        <w:fldChar w:fldCharType="begin"/>
-      </w:r>
-      <w:r>
-        <w:instrText xml:space="preserve"> SEQ Figure \* ARABIC </w:instrText>
-      </w:r>
-      <w:r>
-        <w:fldChar w:fldCharType="separate"/>
-      </w:r>
-      <w:r>
-        <w:rPr>
-          <w:noProof/>
-        </w:rPr>
-        <w:t>6</w:t>
-      </w:r>
-      <w:r>
-        <w:rPr>
-          <w:noProof/>
-        </w:rPr>
-        <w:fldChar w:fldCharType="end"/>
-      </w:r>
+      <w:fldSimple w:instr=" SEQ Figure \* ARABIC ">
+        <w:r>
+          <w:rPr>
+            <w:noProof/>
+          </w:rPr>
+          <w:t>6</w:t>
+        </w:r>
+      </w:fldSimple>
       <w:bookmarkEnd w:id="1"/>
       <w:r>
         <w:t xml:space="preserve"> : Pattes du robot-chien </w:t>
@@ -4648,12 +4714,6 @@
       </w:r>
       <w:r>
         <w:t>YZ</w:t>
-      </w:r>
-      <w:r>
-        <w:t xml:space="preserve"> </w:t>
-      </w:r>
-      <w:r>
-        <w:t>vu de droite</w:t>
       </w:r>
       <w:r>
         <w:t>.</w:t>
@@ -4661,7 +4721,28 @@
       <w:bookmarkEnd w:id="2"/>
     </w:p>
     <w:p/>
-    <w:p/>
+    <w:p>
+      <w:pPr>
+        <w:spacing w:after="200"/>
+        <w:rPr>
+          <w:rFonts w:asciiTheme="majorHAnsi" w:eastAsiaTheme="majorEastAsia" w:hAnsiTheme="majorHAnsi" w:cstheme="majorBidi"/>
+          <w:b/>
+          <w:bCs/>
+          <w:noProof/>
+          <w:color w:val="4F81BD" w:themeColor="accent1"/>
+          <w:sz w:val="26"/>
+          <w:szCs w:val="26"/>
+          <w:lang w:eastAsia="fr-FR"/>
+        </w:rPr>
+      </w:pPr>
+      <w:r>
+        <w:rPr>
+          <w:noProof/>
+          <w:lang w:eastAsia="fr-FR"/>
+        </w:rPr>
+        <w:br w:type="page"/>
+      </w:r>
+    </w:p>
     <w:p>
       <w:pPr>
         <w:pStyle w:val="Titre2"/>
@@ -4675,6 +4756,7 @@
           <w:noProof/>
           <w:lang w:eastAsia="fr-FR"/>
         </w:rPr>
+        <w:lastRenderedPageBreak/>
         <w:t>Cinématique inverse (angle des articulations)</w:t>
       </w:r>
     </w:p>
@@ -4708,29 +4790,6 @@
           <w:rFonts w:eastAsiaTheme="minorEastAsia"/>
         </w:rPr>
       </w:pPr>
-      <w:proofErr w:type="gramStart"/>
-      <w:r>
-        <w:rPr>
-          <w:rFonts w:eastAsiaTheme="minorEastAsia"/>
-        </w:rPr>
-        <w:t>y</w:t>
-      </w:r>
-      <w:proofErr w:type="gramEnd"/>
-      <w:r>
-        <w:rPr>
-          <w:rFonts w:eastAsiaTheme="minorEastAsia"/>
-        </w:rPr>
-        <w:t xml:space="preserve"> = 0 </w:t>
-      </w:r>
-      <w:r>
-        <w:sym w:font="Wingdings" w:char="F0E8"/>
-      </w:r>
-      <w:r>
-        <w:rPr>
-          <w:rFonts w:eastAsiaTheme="minorEastAsia"/>
-        </w:rPr>
-        <w:t xml:space="preserve"> </w:t>
-      </w:r>
       <m:oMath>
         <m:r>
           <w:rPr>
@@ -4751,7 +4810,31 @@
           <w:rPr>
             <w:rFonts w:ascii="Cambria Math" w:eastAsiaTheme="minorEastAsia" w:hAnsi="Cambria Math"/>
           </w:rPr>
-          <m:t>(z/y)</m:t>
+          <m:t>(</m:t>
+        </m:r>
+        <m:r>
+          <w:rPr>
+            <w:rFonts w:ascii="Cambria Math" w:eastAsiaTheme="minorEastAsia" w:hAnsi="Cambria Math"/>
+          </w:rPr>
+          <m:t>y</m:t>
+        </m:r>
+        <m:r>
+          <w:rPr>
+            <w:rFonts w:ascii="Cambria Math" w:eastAsiaTheme="minorEastAsia" w:hAnsi="Cambria Math"/>
+          </w:rPr>
+          <m:t>/</m:t>
+        </m:r>
+        <m:r>
+          <w:rPr>
+            <w:rFonts w:ascii="Cambria Math" w:eastAsiaTheme="minorEastAsia" w:hAnsi="Cambria Math"/>
+          </w:rPr>
+          <m:t>z</m:t>
+        </m:r>
+        <m:r>
+          <w:rPr>
+            <w:rFonts w:ascii="Cambria Math" w:eastAsiaTheme="minorEastAsia" w:hAnsi="Cambria Math"/>
+          </w:rPr>
+          <m:t>)</m:t>
         </m:r>
       </m:oMath>
       <w:r>
@@ -4772,44 +4855,6 @@
           <w:rFonts w:eastAsiaTheme="minorEastAsia"/>
         </w:rPr>
       </w:pPr>
-      <w:proofErr w:type="gramStart"/>
-      <w:r>
-        <w:rPr>
-          <w:rFonts w:eastAsiaTheme="minorEastAsia"/>
-        </w:rPr>
-        <w:t>y</w:t>
-      </w:r>
-      <w:proofErr w:type="gramEnd"/>
-      <w:r>
-        <w:rPr>
-          <w:rFonts w:eastAsiaTheme="minorEastAsia"/>
-        </w:rPr>
-        <w:t xml:space="preserve"> = 0</w:t>
-      </w:r>
-      <w:r>
-        <w:rPr>
-          <w:rFonts w:eastAsiaTheme="minorEastAsia"/>
-        </w:rPr>
-        <w:t>, z variable</w:t>
-      </w:r>
-      <w:r>
-        <w:rPr>
-          <w:rFonts w:eastAsiaTheme="minorEastAsia"/>
-        </w:rPr>
-        <w:t xml:space="preserve"> </w:t>
-      </w:r>
-      <w:r>
-        <w:sym w:font="Wingdings" w:char="F0E8"/>
-      </w:r>
-      <w:r>
-        <w:rPr>
-          <w:rFonts w:eastAsiaTheme="minorEastAsia"/>
-        </w:rPr>
-        <w:t xml:space="preserve"> </w:t>
-      </w:r>
-      <w:r>
-        <w:t xml:space="preserve"> </w:t>
-      </w:r>
       <m:oMath>
         <m:r>
           <w:rPr>
@@ -4899,35 +4944,10 @@
           <w:numId w:val="8"/>
         </w:numPr>
         <w:rPr>
+          <w:rFonts w:eastAsiaTheme="minorEastAsia"/>
           <w:lang w:eastAsia="fr-FR"/>
         </w:rPr>
       </w:pPr>
-      <w:proofErr w:type="gramStart"/>
-      <w:r>
-        <w:rPr>
-          <w:rFonts w:eastAsiaTheme="minorEastAsia"/>
-        </w:rPr>
-        <w:t>h</w:t>
-      </w:r>
-      <w:proofErr w:type="gramEnd"/>
-      <w:r>
-        <w:rPr>
-          <w:rFonts w:eastAsiaTheme="minorEastAsia"/>
-        </w:rPr>
-        <w:t xml:space="preserve"> </w:t>
-      </w:r>
-      <w:r>
-        <w:rPr>
-          <w:rFonts w:eastAsiaTheme="minorEastAsia"/>
-        </w:rPr>
-        <w:sym w:font="Wingdings" w:char="F0E8"/>
-      </w:r>
-      <w:r>
-        <w:rPr>
-          <w:rFonts w:eastAsiaTheme="minorEastAsia"/>
-        </w:rPr>
-        <w:t xml:space="preserve"> </w:t>
-      </w:r>
       <m:oMath>
         <m:r>
           <w:rPr>
@@ -4974,24 +4994,6 @@
           <w:lang w:val="en-US" w:eastAsia="fr-FR"/>
         </w:rPr>
       </w:pPr>
-      <w:r>
-        <w:rPr>
-          <w:lang w:val="en-US" w:eastAsia="fr-FR"/>
-        </w:rPr>
-        <w:t xml:space="preserve">x variable </w:t>
-      </w:r>
-      <w:r>
-        <w:rPr>
-          <w:lang w:eastAsia="fr-FR"/>
-        </w:rPr>
-        <w:sym w:font="Wingdings" w:char="F0E8"/>
-      </w:r>
-      <w:r>
-        <w:rPr>
-          <w:lang w:val="en-US" w:eastAsia="fr-FR"/>
-        </w:rPr>
-        <w:t xml:space="preserve"> </w:t>
-      </w:r>
       <m:oMath>
         <m:r>
           <w:rPr>
@@ -5101,205 +5103,224 @@
           </w:rPr>
           <m:t>c=</m:t>
         </m:r>
-        <m:r>
-          <m:rPr>
-            <m:sty m:val="p"/>
-          </m:rPr>
-          <w:rPr>
-            <w:rFonts w:ascii="Cambria Math" w:hAnsi="Cambria Math"/>
-          </w:rPr>
-          <m:t>acos⁡</m:t>
-        </m:r>
-        <m:d>
-          <m:dPr>
+        <m:func>
+          <m:funcPr>
+            <m:ctrlPr>
+              <w:rPr>
+                <w:rFonts w:ascii="Cambria Math" w:hAnsi="Cambria Math"/>
+              </w:rPr>
+            </m:ctrlPr>
+          </m:funcPr>
+          <m:fName>
+            <m:r>
+              <m:rPr>
+                <m:sty m:val="p"/>
+              </m:rPr>
+              <w:rPr>
+                <w:rFonts w:ascii="Cambria Math" w:hAnsi="Cambria Math"/>
+              </w:rPr>
+              <m:t>acos</m:t>
+            </m:r>
             <m:ctrlPr>
               <w:rPr>
                 <w:rFonts w:ascii="Cambria Math" w:hAnsi="Cambria Math"/>
                 <w:i/>
               </w:rPr>
             </m:ctrlPr>
-          </m:dPr>
+          </m:fName>
           <m:e>
-            <m:f>
-              <m:fPr>
+            <m:d>
+              <m:dPr>
                 <m:ctrlPr>
                   <w:rPr>
                     <w:rFonts w:ascii="Cambria Math" w:hAnsi="Cambria Math"/>
                     <w:i/>
                   </w:rPr>
                 </m:ctrlPr>
-              </m:fPr>
-              <m:num>
-                <m:sSubSup>
-                  <m:sSubSupPr>
+              </m:dPr>
+              <m:e>
+                <m:f>
+                  <m:fPr>
                     <m:ctrlPr>
                       <w:rPr>
                         <w:rFonts w:ascii="Cambria Math" w:hAnsi="Cambria Math"/>
                         <w:i/>
                       </w:rPr>
                     </m:ctrlPr>
-                  </m:sSubSupPr>
-                  <m:e>
+                  </m:fPr>
+                  <m:num>
+                    <m:sSubSup>
+                      <m:sSubSupPr>
+                        <m:ctrlPr>
+                          <w:rPr>
+                            <w:rFonts w:ascii="Cambria Math" w:hAnsi="Cambria Math"/>
+                            <w:i/>
+                          </w:rPr>
+                        </m:ctrlPr>
+                      </m:sSubSupPr>
+                      <m:e>
+                        <m:r>
+                          <w:rPr>
+                            <w:rFonts w:ascii="Cambria Math" w:hAnsi="Cambria Math"/>
+                          </w:rPr>
+                          <m:t>l</m:t>
+                        </m:r>
+                      </m:e>
+                      <m:sub>
+                        <m:r>
+                          <w:rPr>
+                            <w:rFonts w:ascii="Cambria Math" w:hAnsi="Cambria Math"/>
+                          </w:rPr>
+                          <m:t>M</m:t>
+                        </m:r>
+                      </m:sub>
+                      <m:sup>
+                        <m:r>
+                          <w:rPr>
+                            <w:rFonts w:ascii="Cambria Math" w:hAnsi="Cambria Math"/>
+                          </w:rPr>
+                          <m:t>2</m:t>
+                        </m:r>
+                      </m:sup>
+                    </m:sSubSup>
                     <m:r>
                       <w:rPr>
                         <w:rFonts w:ascii="Cambria Math" w:hAnsi="Cambria Math"/>
                       </w:rPr>
-                      <m:t>l</m:t>
+                      <m:t>+</m:t>
                     </m:r>
-                  </m:e>
-                  <m:sub>
+                    <m:sSubSup>
+                      <m:sSubSupPr>
+                        <m:ctrlPr>
+                          <w:rPr>
+                            <w:rFonts w:ascii="Cambria Math" w:hAnsi="Cambria Math"/>
+                            <w:i/>
+                          </w:rPr>
+                        </m:ctrlPr>
+                      </m:sSubSupPr>
+                      <m:e>
+                        <m:r>
+                          <w:rPr>
+                            <w:rFonts w:ascii="Cambria Math" w:hAnsi="Cambria Math"/>
+                          </w:rPr>
+                          <m:t>l</m:t>
+                        </m:r>
+                      </m:e>
+                      <m:sub>
+                        <m:r>
+                          <w:rPr>
+                            <w:rFonts w:ascii="Cambria Math" w:hAnsi="Cambria Math"/>
+                          </w:rPr>
+                          <m:t>L</m:t>
+                        </m:r>
+                      </m:sub>
+                      <m:sup>
+                        <m:r>
+                          <w:rPr>
+                            <w:rFonts w:ascii="Cambria Math" w:hAnsi="Cambria Math"/>
+                          </w:rPr>
+                          <m:t>2</m:t>
+                        </m:r>
+                      </m:sup>
+                    </m:sSubSup>
                     <m:r>
                       <w:rPr>
                         <w:rFonts w:ascii="Cambria Math" w:hAnsi="Cambria Math"/>
                       </w:rPr>
-                      <m:t>M</m:t>
+                      <m:t>-</m:t>
                     </m:r>
-                  </m:sub>
-                  <m:sup>
+                    <m:sSup>
+                      <m:sSupPr>
+                        <m:ctrlPr>
+                          <w:rPr>
+                            <w:rFonts w:ascii="Cambria Math" w:hAnsi="Cambria Math"/>
+                            <w:i/>
+                          </w:rPr>
+                        </m:ctrlPr>
+                      </m:sSupPr>
+                      <m:e>
+                        <m:r>
+                          <w:rPr>
+                            <w:rFonts w:ascii="Cambria Math" w:hAnsi="Cambria Math"/>
+                          </w:rPr>
+                          <m:t>u</m:t>
+                        </m:r>
+                      </m:e>
+                      <m:sup>
+                        <m:r>
+                          <w:rPr>
+                            <w:rFonts w:ascii="Cambria Math" w:hAnsi="Cambria Math"/>
+                          </w:rPr>
+                          <m:t>2</m:t>
+                        </m:r>
+                      </m:sup>
+                    </m:sSup>
+                  </m:num>
+                  <m:den>
                     <m:r>
                       <w:rPr>
                         <w:rFonts w:ascii="Cambria Math" w:hAnsi="Cambria Math"/>
                       </w:rPr>
                       <m:t>2</m:t>
                     </m:r>
-                  </m:sup>
-                </m:sSubSup>
-                <m:r>
-                  <w:rPr>
-                    <w:rFonts w:ascii="Cambria Math" w:hAnsi="Cambria Math"/>
-                  </w:rPr>
-                  <m:t>+</m:t>
-                </m:r>
-                <m:sSubSup>
-                  <m:sSubSupPr>
-                    <m:ctrlPr>
-                      <w:rPr>
-                        <w:rFonts w:ascii="Cambria Math" w:hAnsi="Cambria Math"/>
-                        <w:i/>
-                      </w:rPr>
-                    </m:ctrlPr>
-                  </m:sSubSupPr>
-                  <m:e>
-                    <m:r>
-                      <w:rPr>
-                        <w:rFonts w:ascii="Cambria Math" w:hAnsi="Cambria Math"/>
-                      </w:rPr>
-                      <m:t>l</m:t>
-                    </m:r>
-                  </m:e>
-                  <m:sub>
-                    <m:r>
-                      <w:rPr>
-                        <w:rFonts w:ascii="Cambria Math" w:hAnsi="Cambria Math"/>
-                      </w:rPr>
-                      <m:t>L</m:t>
-                    </m:r>
-                  </m:sub>
-                  <m:sup>
-                    <m:r>
-                      <w:rPr>
-                        <w:rFonts w:ascii="Cambria Math" w:hAnsi="Cambria Math"/>
-                      </w:rPr>
-                      <m:t>2</m:t>
-                    </m:r>
-                  </m:sup>
-                </m:sSubSup>
-                <m:r>
-                  <w:rPr>
-                    <w:rFonts w:ascii="Cambria Math" w:hAnsi="Cambria Math"/>
-                  </w:rPr>
-                  <m:t>-</m:t>
-                </m:r>
-                <m:sSup>
-                  <m:sSupPr>
-                    <m:ctrlPr>
-                      <w:rPr>
-                        <w:rFonts w:ascii="Cambria Math" w:hAnsi="Cambria Math"/>
-                        <w:i/>
-                      </w:rPr>
-                    </m:ctrlPr>
-                  </m:sSupPr>
-                  <m:e>
-                    <m:r>
-                      <w:rPr>
-                        <w:rFonts w:ascii="Cambria Math" w:hAnsi="Cambria Math"/>
-                      </w:rPr>
-                      <m:t>u</m:t>
-                    </m:r>
-                  </m:e>
-                  <m:sup>
-                    <m:r>
-                      <w:rPr>
-                        <w:rFonts w:ascii="Cambria Math" w:hAnsi="Cambria Math"/>
-                      </w:rPr>
-                      <m:t>2</m:t>
-                    </m:r>
-                  </m:sup>
-                </m:sSup>
-              </m:num>
-              <m:den>
-                <m:r>
-                  <w:rPr>
-                    <w:rFonts w:ascii="Cambria Math" w:hAnsi="Cambria Math"/>
-                  </w:rPr>
-                  <m:t>2</m:t>
-                </m:r>
-                <m:sSub>
-                  <m:sSubPr>
-                    <m:ctrlPr>
-                      <w:rPr>
-                        <w:rFonts w:ascii="Cambria Math" w:hAnsi="Cambria Math"/>
-                        <w:i/>
-                      </w:rPr>
-                    </m:ctrlPr>
-                  </m:sSubPr>
-                  <m:e>
-                    <m:r>
-                      <w:rPr>
-                        <w:rFonts w:ascii="Cambria Math" w:hAnsi="Cambria Math"/>
-                      </w:rPr>
-                      <m:t>l</m:t>
-                    </m:r>
-                  </m:e>
-                  <m:sub>
-                    <m:r>
-                      <w:rPr>
-                        <w:rFonts w:ascii="Cambria Math" w:hAnsi="Cambria Math"/>
-                      </w:rPr>
-                      <m:t>M</m:t>
-                    </m:r>
-                  </m:sub>
-                </m:sSub>
-                <m:sSub>
-                  <m:sSubPr>
-                    <m:ctrlPr>
-                      <w:rPr>
-                        <w:rFonts w:ascii="Cambria Math" w:hAnsi="Cambria Math"/>
-                        <w:i/>
-                      </w:rPr>
-                    </m:ctrlPr>
-                  </m:sSubPr>
-                  <m:e>
-                    <m:r>
-                      <w:rPr>
-                        <w:rFonts w:ascii="Cambria Math" w:hAnsi="Cambria Math"/>
-                      </w:rPr>
-                      <m:t>l</m:t>
-                    </m:r>
-                  </m:e>
-                  <m:sub>
-                    <m:r>
-                      <w:rPr>
-                        <w:rFonts w:ascii="Cambria Math" w:hAnsi="Cambria Math"/>
-                      </w:rPr>
-                      <m:t>L</m:t>
-                    </m:r>
-                  </m:sub>
-                </m:sSub>
-              </m:den>
-            </m:f>
+                    <m:sSub>
+                      <m:sSubPr>
+                        <m:ctrlPr>
+                          <w:rPr>
+                            <w:rFonts w:ascii="Cambria Math" w:hAnsi="Cambria Math"/>
+                            <w:i/>
+                          </w:rPr>
+                        </m:ctrlPr>
+                      </m:sSubPr>
+                      <m:e>
+                        <m:r>
+                          <w:rPr>
+                            <w:rFonts w:ascii="Cambria Math" w:hAnsi="Cambria Math"/>
+                          </w:rPr>
+                          <m:t>l</m:t>
+                        </m:r>
+                      </m:e>
+                      <m:sub>
+                        <m:r>
+                          <w:rPr>
+                            <w:rFonts w:ascii="Cambria Math" w:hAnsi="Cambria Math"/>
+                          </w:rPr>
+                          <m:t>M</m:t>
+                        </m:r>
+                      </m:sub>
+                    </m:sSub>
+                    <m:sSub>
+                      <m:sSubPr>
+                        <m:ctrlPr>
+                          <w:rPr>
+                            <w:rFonts w:ascii="Cambria Math" w:hAnsi="Cambria Math"/>
+                            <w:i/>
+                          </w:rPr>
+                        </m:ctrlPr>
+                      </m:sSubPr>
+                      <m:e>
+                        <m:r>
+                          <w:rPr>
+                            <w:rFonts w:ascii="Cambria Math" w:hAnsi="Cambria Math"/>
+                          </w:rPr>
+                          <m:t>l</m:t>
+                        </m:r>
+                      </m:e>
+                      <m:sub>
+                        <m:r>
+                          <w:rPr>
+                            <w:rFonts w:ascii="Cambria Math" w:hAnsi="Cambria Math"/>
+                          </w:rPr>
+                          <m:t>L</m:t>
+                        </m:r>
+                      </m:sub>
+                    </m:sSub>
+                  </m:den>
+                </m:f>
+              </m:e>
+            </m:d>
           </m:e>
-        </m:d>
+        </m:func>
       </m:oMath>
     </w:p>
     <w:p>
@@ -5318,7 +5339,6 @@
           <w:rPr>
             <w:rFonts w:ascii="Cambria Math" w:hAnsi="Cambria Math"/>
           </w:rPr>
-          <w:lastRenderedPageBreak/>
           <m:t>d=</m:t>
         </m:r>
         <m:r>
@@ -5504,6 +5524,7 @@
           <w:numId w:val="8"/>
         </w:numPr>
         <w:rPr>
+          <w:rFonts w:eastAsiaTheme="minorEastAsia"/>
           <w:lang w:val="en-US"/>
         </w:rPr>
       </w:pPr>
@@ -5521,48 +5542,113 @@
           </w:rPr>
           <m:t>=</m:t>
         </m:r>
+        <m:func>
+          <m:funcPr>
+            <m:ctrlPr>
+              <w:rPr>
+                <w:rFonts w:ascii="Cambria Math" w:hAnsi="Cambria Math"/>
+                <w:lang w:val="en-US"/>
+              </w:rPr>
+            </m:ctrlPr>
+          </m:funcPr>
+          <m:fName>
+            <m:r>
+              <m:rPr>
+                <m:sty m:val="p"/>
+              </m:rPr>
+              <w:rPr>
+                <w:rFonts w:ascii="Cambria Math" w:hAnsi="Cambria Math"/>
+                <w:lang w:val="en-US"/>
+              </w:rPr>
+              <m:t>atan</m:t>
+            </m:r>
+            <m:ctrlPr>
+              <w:rPr>
+                <w:rFonts w:ascii="Cambria Math" w:hAnsi="Cambria Math"/>
+                <w:i/>
+                <w:lang w:val="en-US"/>
+              </w:rPr>
+            </m:ctrlPr>
+          </m:fName>
+          <m:e>
+            <m:d>
+              <m:dPr>
+                <m:ctrlPr>
+                  <w:rPr>
+                    <w:rFonts w:ascii="Cambria Math" w:hAnsi="Cambria Math"/>
+                    <w:i/>
+                    <w:lang w:val="en-US"/>
+                  </w:rPr>
+                </m:ctrlPr>
+              </m:dPr>
+              <m:e>
+                <m:f>
+                  <m:fPr>
+                    <m:ctrlPr>
+                      <w:rPr>
+                        <w:rFonts w:ascii="Cambria Math" w:hAnsi="Cambria Math"/>
+                        <w:i/>
+                        <w:lang w:val="en-US"/>
+                      </w:rPr>
+                    </m:ctrlPr>
+                  </m:fPr>
+                  <m:num>
+                    <m:r>
+                      <w:rPr>
+                        <w:rFonts w:ascii="Cambria Math" w:hAnsi="Cambria Math"/>
+                      </w:rPr>
+                      <m:t>x</m:t>
+                    </m:r>
+                  </m:num>
+                  <m:den>
+                    <m:r>
+                      <w:rPr>
+                        <w:rFonts w:ascii="Cambria Math" w:hAnsi="Cambria Math"/>
+                        <w:lang w:val="en-US"/>
+                      </w:rPr>
+                      <m:t>v</m:t>
+                    </m:r>
+                  </m:den>
+                </m:f>
+              </m:e>
+            </m:d>
+          </m:e>
+        </m:func>
+      </m:oMath>
+    </w:p>
+    <w:p>
+      <w:pPr>
+        <w:pStyle w:val="Paragraphedeliste"/>
+        <w:numPr>
+          <w:ilvl w:val="0"/>
+          <w:numId w:val="8"/>
+        </w:numPr>
+        <w:rPr>
+          <w:rFonts w:eastAsiaTheme="minorEastAsia"/>
+          <w:lang w:val="en-US"/>
+        </w:rPr>
+      </w:pPr>
+      <m:oMath>
         <m:r>
-          <m:rPr>
-            <m:sty m:val="p"/>
-          </m:rPr>
           <w:rPr>
             <w:rFonts w:ascii="Cambria Math" w:hAnsi="Cambria Math"/>
             <w:lang w:val="en-US"/>
           </w:rPr>
-          <m:t>atan⁡</m:t>
+          <m:t xml:space="preserve">b </m:t>
         </m:r>
         <m:r>
           <w:rPr>
             <w:rFonts w:ascii="Cambria Math" w:hAnsi="Cambria Math"/>
             <w:lang w:val="en-US"/>
           </w:rPr>
-          <m:t>(</m:t>
-        </m:r>
-        <m:r>
-          <w:rPr>
-            <w:rFonts w:ascii="Cambria Math" w:hAnsi="Cambria Math"/>
-          </w:rPr>
-          <m:t>v</m:t>
+          <m:t>=</m:t>
         </m:r>
         <m:r>
           <w:rPr>
             <w:rFonts w:ascii="Cambria Math" w:hAnsi="Cambria Math"/>
             <w:lang w:val="en-US"/>
           </w:rPr>
-          <m:t>/</m:t>
-        </m:r>
-        <m:r>
-          <w:rPr>
-            <w:rFonts w:ascii="Cambria Math" w:hAnsi="Cambria Math"/>
-          </w:rPr>
-          <m:t>x</m:t>
-        </m:r>
-        <m:r>
-          <w:rPr>
-            <w:rFonts w:ascii="Cambria Math" w:hAnsi="Cambria Math"/>
-            <w:lang w:val="en-US"/>
-          </w:rPr>
-          <m:t>)</m:t>
+          <m:t>d-e</m:t>
         </m:r>
       </m:oMath>
     </w:p>
@@ -5602,20 +5688,20 @@
           <w:noProof/>
         </w:rPr>
         <w:drawing>
-          <wp:inline distT="0" distB="0" distL="0" distR="0" wp14:anchorId="66257E9B" wp14:editId="535394DF">
-            <wp:extent cx="5199528" cy="4941794"/>
-            <wp:effectExtent l="0" t="0" r="1270" b="11430"/>
-            <wp:docPr id="12" name="Graphique 12">
+          <wp:inline distT="0" distB="0" distL="0" distR="0" wp14:anchorId="63C1BA22" wp14:editId="346E03CD">
+            <wp:extent cx="5760720" cy="3502025"/>
+            <wp:effectExtent l="0" t="0" r="11430" b="3175"/>
+            <wp:docPr id="1" name="Graphique 1">
               <a:extLst xmlns:a="http://schemas.openxmlformats.org/drawingml/2006/main">
                 <a:ext uri="{FF2B5EF4-FFF2-40B4-BE49-F238E27FC236}">
-                  <a16:creationId xmlns:a16="http://schemas.microsoft.com/office/drawing/2014/main" id="{765C97CB-B335-4FBA-BF8B-76D2FB7AFCD6}"/>
+                  <a16:creationId xmlns:a16="http://schemas.microsoft.com/office/drawing/2014/main" id="{7EC447BB-9776-42EA-A092-3C2964AE65F6}"/>
                 </a:ext>
               </a:extLst>
             </wp:docPr>
             <wp:cNvGraphicFramePr/>
             <a:graphic xmlns:a="http://schemas.openxmlformats.org/drawingml/2006/main">
               <a:graphicData uri="http://schemas.openxmlformats.org/drawingml/2006/chart">
-                <c:chart xmlns:c="http://schemas.openxmlformats.org/drawingml/2006/chart" xmlns:r="http://schemas.openxmlformats.org/officeDocument/2006/relationships" r:id="rId9"/>
+                <c:chart xmlns:c="http://schemas.openxmlformats.org/drawingml/2006/chart" xmlns:r="http://schemas.openxmlformats.org/officeDocument/2006/relationships" r:id="rId10"/>
               </a:graphicData>
             </a:graphic>
           </wp:inline>
@@ -5630,20 +5716,162 @@
       <w:r>
         <w:t xml:space="preserve">Figure </w:t>
       </w:r>
-      <w:r>
-        <w:fldChar w:fldCharType="begin"/>
-      </w:r>
-      <w:r>
-        <w:instrText xml:space="preserve"> SEQ Figure \* ARABIC </w:instrText>
-      </w:r>
-      <w:r>
-        <w:fldChar w:fldCharType="separate"/>
-      </w:r>
+      <w:fldSimple w:instr=" SEQ Figure \* ARABIC ">
+        <w:r>
+          <w:rPr>
+            <w:noProof/>
+          </w:rPr>
+          <w:t>7</w:t>
+        </w:r>
+      </w:fldSimple>
+      <w:r>
+        <w:t xml:space="preserve"> : Variation des angles </w:t>
+      </w:r>
+      <w:r>
+        <w:t xml:space="preserve">A, </w:t>
+      </w:r>
+      <w:r>
+        <w:t>B et C de la patte</w:t>
+      </w:r>
+      <w:r>
+        <w:t xml:space="preserve"> (</w:t>
+      </w:r>
+      <w:proofErr w:type="spellStart"/>
+      <w:r>
+        <w:t>Tick</w:t>
+      </w:r>
+      <w:proofErr w:type="spellEnd"/>
+      <w:r>
+        <w:t xml:space="preserve"> = 1/10eme sec)</w:t>
+      </w:r>
+      <w:r>
+        <w:t>.</w:t>
+      </w:r>
+    </w:p>
+    <w:p/>
+    <w:p>
+      <w:pPr>
+        <w:spacing w:after="200"/>
+      </w:pPr>
+      <w:r>
+        <w:br w:type="page"/>
+      </w:r>
+    </w:p>
+    <w:p>
+      <w:r>
+        <w:lastRenderedPageBreak/>
+        <w:t>A t=0s, la patte est en position de repos. Les angles donnés par la cinématique inverse sont vérifiés par la CAO.</w:t>
+      </w:r>
+    </w:p>
+    <w:p>
+      <w:pPr>
+        <w:jc w:val="center"/>
+      </w:pPr>
       <w:r>
         <w:rPr>
           <w:noProof/>
         </w:rPr>
-        <w:t>7</w:t>
+        <w:drawing>
+          <wp:inline distT="0" distB="0" distL="0" distR="0" wp14:anchorId="3357956C" wp14:editId="081E22AB">
+            <wp:extent cx="3991576" cy="5142586"/>
+            <wp:effectExtent l="0" t="0" r="9525" b="1270"/>
+            <wp:docPr id="15" name="Image 15"/>
+            <wp:cNvGraphicFramePr>
+              <a:graphicFrameLocks xmlns:a="http://schemas.openxmlformats.org/drawingml/2006/main" noChangeAspect="1"/>
+            </wp:cNvGraphicFramePr>
+            <a:graphic xmlns:a="http://schemas.openxmlformats.org/drawingml/2006/main">
+              <a:graphicData uri="http://schemas.openxmlformats.org/drawingml/2006/picture">
+                <pic:pic xmlns:pic="http://schemas.openxmlformats.org/drawingml/2006/picture">
+                  <pic:nvPicPr>
+                    <pic:cNvPr id="1" name=""/>
+                    <pic:cNvPicPr/>
+                  </pic:nvPicPr>
+                  <pic:blipFill>
+                    <a:blip r:embed="rId11"/>
+                    <a:stretch>
+                      <a:fillRect/>
+                    </a:stretch>
+                  </pic:blipFill>
+                  <pic:spPr>
+                    <a:xfrm>
+                      <a:off x="0" y="0"/>
+                      <a:ext cx="4011435" cy="5168172"/>
+                    </a:xfrm>
+                    <a:prstGeom prst="rect">
+                      <a:avLst/>
+                    </a:prstGeom>
+                  </pic:spPr>
+                </pic:pic>
+              </a:graphicData>
+            </a:graphic>
+          </wp:inline>
+        </w:drawing>
+      </w:r>
+    </w:p>
+    <w:p>
+      <w:r>
+        <w:rPr>
+          <w:noProof/>
+        </w:rPr>
+        <w:drawing>
+          <wp:inline distT="0" distB="0" distL="0" distR="0" wp14:anchorId="6BE4D1E1" wp14:editId="1EAD0927">
+            <wp:extent cx="5760720" cy="2202180"/>
+            <wp:effectExtent l="0" t="0" r="0" b="7620"/>
+            <wp:docPr id="16" name="Image 16"/>
+            <wp:cNvGraphicFramePr>
+              <a:graphicFrameLocks xmlns:a="http://schemas.openxmlformats.org/drawingml/2006/main" noChangeAspect="1"/>
+            </wp:cNvGraphicFramePr>
+            <a:graphic xmlns:a="http://schemas.openxmlformats.org/drawingml/2006/main">
+              <a:graphicData uri="http://schemas.openxmlformats.org/drawingml/2006/picture">
+                <pic:pic xmlns:pic="http://schemas.openxmlformats.org/drawingml/2006/picture">
+                  <pic:nvPicPr>
+                    <pic:cNvPr id="1" name=""/>
+                    <pic:cNvPicPr/>
+                  </pic:nvPicPr>
+                  <pic:blipFill>
+                    <a:blip r:embed="rId12"/>
+                    <a:stretch>
+                      <a:fillRect/>
+                    </a:stretch>
+                  </pic:blipFill>
+                  <pic:spPr>
+                    <a:xfrm>
+                      <a:off x="0" y="0"/>
+                      <a:ext cx="5760720" cy="2202180"/>
+                    </a:xfrm>
+                    <a:prstGeom prst="rect">
+                      <a:avLst/>
+                    </a:prstGeom>
+                  </pic:spPr>
+                </pic:pic>
+              </a:graphicData>
+            </a:graphic>
+          </wp:inline>
+        </w:drawing>
+      </w:r>
+    </w:p>
+    <w:p>
+      <w:pPr>
+        <w:pStyle w:val="Lgende"/>
+        <w:jc w:val="center"/>
+      </w:pPr>
+      <w:r>
+        <w:t xml:space="preserve">Figure </w:t>
+      </w:r>
+      <w:r>
+        <w:fldChar w:fldCharType="begin"/>
+      </w:r>
+      <w:r>
+        <w:instrText xml:space="preserve"> SEQ Figure \* ARABIC </w:instrText>
+      </w:r>
+      <w:r>
+        <w:fldChar w:fldCharType="separate"/>
+      </w:r>
+      <w:r>
+        <w:rPr>
+          <w:noProof/>
+        </w:rPr>
+        <w:t>8</w:t>
       </w:r>
       <w:r>
         <w:rPr>
@@ -5652,27 +5880,38 @@
         <w:fldChar w:fldCharType="end"/>
       </w:r>
       <w:r>
-        <w:t xml:space="preserve"> : </w:t>
-      </w:r>
-      <w:r>
-        <w:t>Variation des angles B et C de la patte</w:t>
-      </w:r>
-      <w:r>
-        <w:t xml:space="preserve"> (</w:t>
-      </w:r>
-      <w:proofErr w:type="spellStart"/>
-      <w:r>
-        <w:t>Tick</w:t>
-      </w:r>
-      <w:proofErr w:type="spellEnd"/>
-      <w:r>
-        <w:t xml:space="preserve"> = 1/10eme sec)</w:t>
+        <w:t> : Pattes du robot-chien au repos dans le plan YZ</w:t>
+      </w:r>
+      <w:r>
+        <w:t xml:space="preserve"> et angles de départ (CAO &amp; Cinématique Inverse)</w:t>
       </w:r>
       <w:r>
         <w:t>.</w:t>
       </w:r>
     </w:p>
     <w:p/>
+    <w:p>
+      <w:pPr>
+        <w:spacing w:after="200"/>
+        <w:rPr>
+          <w:rFonts w:asciiTheme="majorHAnsi" w:eastAsiaTheme="majorEastAsia" w:hAnsiTheme="majorHAnsi" w:cstheme="majorBidi"/>
+          <w:b/>
+          <w:bCs/>
+          <w:noProof/>
+          <w:color w:val="4F81BD" w:themeColor="accent1"/>
+          <w:sz w:val="26"/>
+          <w:szCs w:val="26"/>
+          <w:lang w:eastAsia="fr-FR"/>
+        </w:rPr>
+      </w:pPr>
+      <w:r>
+        <w:rPr>
+          <w:noProof/>
+          <w:lang w:eastAsia="fr-FR"/>
+        </w:rPr>
+        <w:br w:type="page"/>
+      </w:r>
+    </w:p>
     <w:p>
       <w:pPr>
         <w:pStyle w:val="Titre2"/>
@@ -5686,21 +5925,345 @@
           <w:noProof/>
           <w:lang w:eastAsia="fr-FR"/>
         </w:rPr>
-        <w:t xml:space="preserve">Cinématique inverse (angle des </w:t>
-      </w:r>
+        <w:lastRenderedPageBreak/>
+        <w:t>Cinématique inverse (angle des servocommandes)</w:t>
+      </w:r>
+    </w:p>
+    <w:p>
+      <w:r>
+        <w:t>Au repos</w:t>
+      </w:r>
+      <w:r>
+        <w:t>, on règle l</w:t>
+      </w:r>
+      <w:r>
+        <w:t>a longueur des biellettes et la position des</w:t>
+      </w:r>
+      <w:r>
+        <w:t xml:space="preserve"> palonnier</w:t>
+      </w:r>
+      <w:r>
+        <w:t>s</w:t>
+      </w:r>
+      <w:r>
+        <w:t xml:space="preserve"> des servocommandes </w:t>
+      </w:r>
+      <w:r>
+        <w:t xml:space="preserve">pilotés à 1500µs et </w:t>
+      </w:r>
+      <w:r>
+        <w:t xml:space="preserve">donnant les angles </w:t>
+      </w:r>
+      <w:r>
+        <w:t xml:space="preserve">A, </w:t>
+      </w:r>
+      <w:r>
+        <w:t xml:space="preserve">B et C </w:t>
+      </w:r>
+      <w:r>
+        <w:t>de repos (0, 36</w:t>
+      </w:r>
+      <w:r>
+        <w:t>,</w:t>
+      </w:r>
+      <w:r>
+        <w:t xml:space="preserve"> 108) degrés.</w:t>
+      </w:r>
+    </w:p>
+    <w:p/>
+    <w:p>
+      <w:r>
+        <w:t>Les rapports de réduction sont les suivants :</w:t>
+      </w:r>
+    </w:p>
+    <w:p>
+      <w:pPr>
+        <w:pStyle w:val="Paragraphedeliste"/>
+        <w:numPr>
+          <w:ilvl w:val="0"/>
+          <w:numId w:val="8"/>
+        </w:numPr>
+      </w:pPr>
+      <w:r>
+        <w:t xml:space="preserve">A </w:t>
+      </w:r>
+      <w:r>
+        <w:rPr>
+          <w:highlight w:val="yellow"/>
+        </w:rPr>
+        <w:t>TBD</w:t>
+      </w:r>
+    </w:p>
+    <w:p>
+      <w:pPr>
+        <w:pStyle w:val="Paragraphedeliste"/>
+        <w:numPr>
+          <w:ilvl w:val="0"/>
+          <w:numId w:val="8"/>
+        </w:numPr>
+      </w:pPr>
+      <w:r>
+        <w:t xml:space="preserve">B = ½ </w:t>
+      </w:r>
+      <w:r>
+        <w:t>avec un palonnier à 12mm et un bras de levier mécanique de 24mm</w:t>
+      </w:r>
+    </w:p>
+    <w:p>
+      <w:pPr>
+        <w:pStyle w:val="Paragraphedeliste"/>
+        <w:numPr>
+          <w:ilvl w:val="0"/>
+          <w:numId w:val="8"/>
+        </w:numPr>
+      </w:pPr>
+      <w:r>
+        <w:t>C = ½ avec un palonnier à 12mm et un bras de levier mécanique de 24mm</w:t>
+      </w:r>
+    </w:p>
+    <w:p/>
+    <w:p>
+      <w:r>
+        <w:t xml:space="preserve">Les rapports de réduction </w:t>
+      </w:r>
+      <w:r>
+        <w:t>ne sont pas linéaires à cause de la transmission par palonnier. Aux extrêmes, le rapport de réduction sont les suivants :</w:t>
+      </w:r>
+    </w:p>
+    <w:p>
+      <w:pPr>
+        <w:pStyle w:val="Paragraphedeliste"/>
+        <w:numPr>
+          <w:ilvl w:val="0"/>
+          <w:numId w:val="8"/>
+        </w:numPr>
+      </w:pPr>
+      <w:r>
+        <w:t xml:space="preserve">A </w:t>
+      </w:r>
+      <w:r>
+        <w:rPr>
+          <w:highlight w:val="yellow"/>
+        </w:rPr>
+        <w:t>TBD</w:t>
+      </w:r>
+    </w:p>
+    <w:p>
+      <w:pPr>
+        <w:pStyle w:val="Paragraphedeliste"/>
+        <w:numPr>
+          <w:ilvl w:val="0"/>
+          <w:numId w:val="8"/>
+        </w:numPr>
+      </w:pPr>
+      <w:r>
+        <w:t xml:space="preserve">B = </w:t>
+      </w:r>
+      <w:r>
+        <w:t xml:space="preserve">+/- 20° avec un débattement servo de </w:t>
+      </w:r>
+      <w:r>
+        <w:t xml:space="preserve">+/- </w:t>
+      </w:r>
+      <w:r>
+        <w:t>45°</w:t>
+      </w:r>
+    </w:p>
+    <w:p>
+      <w:pPr>
+        <w:pStyle w:val="Paragraphedeliste"/>
+        <w:numPr>
+          <w:ilvl w:val="0"/>
+          <w:numId w:val="8"/>
+        </w:numPr>
+      </w:pPr>
+      <w:r>
+        <w:t>C</w:t>
+      </w:r>
+      <w:r>
+        <w:t xml:space="preserve"> = +/- 20° avec un débattement servo de +/- 45°</w:t>
+      </w:r>
+    </w:p>
+    <w:p/>
+    <w:p>
       <w:r>
         <w:rPr>
           <w:noProof/>
-          <w:lang w:eastAsia="fr-FR"/>
         </w:rPr>
-        <w:t>servocommandes</w:t>
+        <w:drawing>
+          <wp:anchor distT="0" distB="0" distL="114300" distR="114300" simplePos="0" relativeHeight="251684352" behindDoc="0" locked="0" layoutInCell="1" allowOverlap="1" wp14:anchorId="04AC018F" wp14:editId="061C0743">
+            <wp:simplePos x="0" y="0"/>
+            <wp:positionH relativeFrom="column">
+              <wp:posOffset>4652442</wp:posOffset>
+            </wp:positionH>
+            <wp:positionV relativeFrom="paragraph">
+              <wp:posOffset>10516</wp:posOffset>
+            </wp:positionV>
+            <wp:extent cx="1839601" cy="2881934"/>
+            <wp:effectExtent l="0" t="0" r="8255" b="0"/>
+            <wp:wrapNone/>
+            <wp:docPr id="18" name="Image 18"/>
+            <wp:cNvGraphicFramePr>
+              <a:graphicFrameLocks xmlns:a="http://schemas.openxmlformats.org/drawingml/2006/main" noChangeAspect="1"/>
+            </wp:cNvGraphicFramePr>
+            <a:graphic xmlns:a="http://schemas.openxmlformats.org/drawingml/2006/main">
+              <a:graphicData uri="http://schemas.openxmlformats.org/drawingml/2006/picture">
+                <pic:pic xmlns:pic="http://schemas.openxmlformats.org/drawingml/2006/picture">
+                  <pic:nvPicPr>
+                    <pic:cNvPr id="1" name=""/>
+                    <pic:cNvPicPr/>
+                  </pic:nvPicPr>
+                  <pic:blipFill>
+                    <a:blip r:embed="rId13" cstate="print">
+                      <a:extLst>
+                        <a:ext uri="{28A0092B-C50C-407E-A947-70E740481C1C}">
+                          <a14:useLocalDpi xmlns:a14="http://schemas.microsoft.com/office/drawing/2010/main" val="0"/>
+                        </a:ext>
+                      </a:extLst>
+                    </a:blip>
+                    <a:stretch>
+                      <a:fillRect/>
+                    </a:stretch>
+                  </pic:blipFill>
+                  <pic:spPr>
+                    <a:xfrm>
+                      <a:off x="0" y="0"/>
+                      <a:ext cx="1842855" cy="2887032"/>
+                    </a:xfrm>
+                    <a:prstGeom prst="rect">
+                      <a:avLst/>
+                    </a:prstGeom>
+                  </pic:spPr>
+                </pic:pic>
+              </a:graphicData>
+            </a:graphic>
+            <wp14:sizeRelH relativeFrom="margin">
+              <wp14:pctWidth>0</wp14:pctWidth>
+            </wp14:sizeRelH>
+            <wp14:sizeRelV relativeFrom="margin">
+              <wp14:pctHeight>0</wp14:pctHeight>
+            </wp14:sizeRelV>
+          </wp:anchor>
+        </w:drawing>
       </w:r>
       <w:r>
         <w:rPr>
           <w:noProof/>
-          <w:lang w:eastAsia="fr-FR"/>
         </w:rPr>
-        <w:t>)</w:t>
+        <w:drawing>
+          <wp:inline distT="0" distB="0" distL="0" distR="0" wp14:anchorId="3DD040E1" wp14:editId="78053A6E">
+            <wp:extent cx="4835347" cy="2889504"/>
+            <wp:effectExtent l="0" t="0" r="3810" b="6350"/>
+            <wp:docPr id="17" name="Graphique 17">
+              <a:extLst xmlns:a="http://schemas.openxmlformats.org/drawingml/2006/main">
+                <a:ext uri="{FF2B5EF4-FFF2-40B4-BE49-F238E27FC236}">
+                  <a16:creationId xmlns:a16="http://schemas.microsoft.com/office/drawing/2014/main" id="{673F2183-4F5F-4651-932B-F7008102ACC4}"/>
+                </a:ext>
+              </a:extLst>
+            </wp:docPr>
+            <wp:cNvGraphicFramePr/>
+            <a:graphic xmlns:a="http://schemas.openxmlformats.org/drawingml/2006/main">
+              <a:graphicData uri="http://schemas.openxmlformats.org/drawingml/2006/chart">
+                <c:chart xmlns:c="http://schemas.openxmlformats.org/drawingml/2006/chart" xmlns:r="http://schemas.openxmlformats.org/officeDocument/2006/relationships" r:id="rId14"/>
+              </a:graphicData>
+            </a:graphic>
+          </wp:inline>
+        </w:drawing>
+      </w:r>
+    </w:p>
+    <w:p>
+      <w:pPr>
+        <w:pStyle w:val="Lgende"/>
+        <w:jc w:val="center"/>
+      </w:pPr>
+      <w:r>
+        <w:t xml:space="preserve">Figure </w:t>
+      </w:r>
+      <w:r>
+        <w:fldChar w:fldCharType="begin"/>
+      </w:r>
+      <w:r>
+        <w:instrText xml:space="preserve"> SEQ Figure \* ARABIC </w:instrText>
+      </w:r>
+      <w:r>
+        <w:fldChar w:fldCharType="separate"/>
+      </w:r>
+      <w:r>
+        <w:rPr>
+          <w:noProof/>
+        </w:rPr>
+        <w:t>8</w:t>
+      </w:r>
+      <w:r>
+        <w:rPr>
+          <w:noProof/>
+        </w:rPr>
+        <w:fldChar w:fldCharType="end"/>
+      </w:r>
+      <w:r>
+        <w:t xml:space="preserve"> : </w:t>
+      </w:r>
+      <w:r>
+        <w:t xml:space="preserve">Position des servos </w:t>
+      </w:r>
+      <w:r>
+        <w:t>(CAO &amp; Cinématique Inverse</w:t>
+      </w:r>
+      <w:r>
+        <w:t xml:space="preserve"> cohérentes</w:t>
+      </w:r>
+      <w:r>
+        <w:t>).</w:t>
+      </w:r>
+    </w:p>
+    <w:p/>
+    <w:p>
+      <w:pPr>
+        <w:rPr>
+          <w:b/>
+          <w:bCs/>
+          <w:i/>
+          <w:iCs/>
+          <w:color w:val="FF0000"/>
+        </w:rPr>
+      </w:pPr>
+      <w:r>
+        <w:rPr>
+          <w:b/>
+          <w:bCs/>
+          <w:i/>
+          <w:iCs/>
+          <w:color w:val="FF0000"/>
+        </w:rPr>
+        <w:t>PB1 : Le servocommande B dépasse le débattement maximum de 45°</w:t>
+      </w:r>
+    </w:p>
+    <w:p>
+      <w:pPr>
+        <w:spacing w:after="200"/>
+        <w:rPr>
+          <w:b/>
+          <w:bCs/>
+          <w:i/>
+          <w:iCs/>
+          <w:color w:val="FF0000"/>
+        </w:rPr>
+      </w:pPr>
+      <w:r>
+        <w:rPr>
+          <w:b/>
+          <w:bCs/>
+          <w:i/>
+          <w:iCs/>
+          <w:color w:val="FF0000"/>
+        </w:rPr>
+        <w:br w:type="page"/>
+      </w:r>
+    </w:p>
+    <w:p>
+      <w:r>
+        <w:lastRenderedPageBreak/>
+        <w:t>La vitesse de rotation des servocommandes reste en dessous des capacités maximales du servocommande HK15298B (0.16s / 60°, soit 375°/s)</w:t>
       </w:r>
     </w:p>
     <w:p>
@@ -5713,152 +6276,33 @@
           <w:color w:val="FF0000"/>
         </w:rPr>
       </w:pPr>
+      <w:r>
+        <w:rPr>
+          <w:noProof/>
+        </w:rPr>
+        <w:drawing>
+          <wp:inline distT="0" distB="0" distL="0" distR="0" wp14:anchorId="0D73F3AE" wp14:editId="05D160B9">
+            <wp:extent cx="5760720" cy="2790190"/>
+            <wp:effectExtent l="0" t="0" r="11430" b="10160"/>
+            <wp:docPr id="20" name="Graphique 20">
+              <a:extLst xmlns:a="http://schemas.openxmlformats.org/drawingml/2006/main">
+                <a:ext uri="{FF2B5EF4-FFF2-40B4-BE49-F238E27FC236}">
+                  <a16:creationId xmlns:a16="http://schemas.microsoft.com/office/drawing/2014/main" id="{D9CF3ED0-6925-4194-AC91-FAFF5313AC1B}"/>
+                </a:ext>
+              </a:extLst>
+            </wp:docPr>
+            <wp:cNvGraphicFramePr/>
+            <a:graphic xmlns:a="http://schemas.openxmlformats.org/drawingml/2006/main">
+              <a:graphicData uri="http://schemas.openxmlformats.org/drawingml/2006/chart">
+                <c:chart xmlns:c="http://schemas.openxmlformats.org/drawingml/2006/chart" xmlns:r="http://schemas.openxmlformats.org/officeDocument/2006/relationships" r:id="rId15"/>
+              </a:graphicData>
+            </a:graphic>
+          </wp:inline>
+        </w:drawing>
+      </w:r>
       <w:bookmarkStart w:id="3" w:name="_GoBack"/>
       <w:bookmarkEnd w:id="3"/>
     </w:p>
-    <w:p>
-      <w:pPr>
-        <w:rPr>
-          <w:b/>
-          <w:bCs/>
-          <w:i/>
-          <w:iCs/>
-          <w:color w:val="FF0000"/>
-        </w:rPr>
-      </w:pPr>
-    </w:p>
-    <w:p>
-      <w:pPr>
-        <w:rPr>
-          <w:b/>
-          <w:bCs/>
-          <w:i/>
-          <w:iCs/>
-          <w:color w:val="FF0000"/>
-        </w:rPr>
-      </w:pPr>
-    </w:p>
-    <w:p>
-      <w:pPr>
-        <w:rPr>
-          <w:b/>
-          <w:bCs/>
-          <w:i/>
-          <w:iCs/>
-          <w:color w:val="FF0000"/>
-        </w:rPr>
-      </w:pPr>
-      <w:r>
-        <w:rPr>
-          <w:b/>
-          <w:bCs/>
-          <w:i/>
-          <w:iCs/>
-          <w:color w:val="FF0000"/>
-        </w:rPr>
-        <w:t>Vérification de la vitesse et des acc/</w:t>
-      </w:r>
-      <w:proofErr w:type="spellStart"/>
-      <w:r>
-        <w:rPr>
-          <w:b/>
-          <w:bCs/>
-          <w:i/>
-          <w:iCs/>
-          <w:color w:val="FF0000"/>
-        </w:rPr>
-        <w:t>Dec</w:t>
-      </w:r>
-      <w:proofErr w:type="spellEnd"/>
-    </w:p>
-    <w:p>
-      <w:pPr>
-        <w:rPr>
-          <w:b/>
-          <w:bCs/>
-          <w:i/>
-          <w:iCs/>
-          <w:color w:val="FF0000"/>
-        </w:rPr>
-      </w:pPr>
-      <w:r>
-        <w:rPr>
-          <w:b/>
-          <w:bCs/>
-          <w:i/>
-          <w:iCs/>
-          <w:color w:val="FF0000"/>
-        </w:rPr>
-        <w:t xml:space="preserve">Il faut vérifier les accélérations et les décélérations des servocommandes et leur vitesse de rotation maximale (0.15 </w:t>
-      </w:r>
-      <w:proofErr w:type="spellStart"/>
-      <w:r>
-        <w:rPr>
-          <w:b/>
-          <w:bCs/>
-          <w:i/>
-          <w:iCs/>
-          <w:color w:val="FF0000"/>
-        </w:rPr>
-        <w:t>deg</w:t>
-      </w:r>
-      <w:proofErr w:type="spellEnd"/>
-      <w:r>
-        <w:rPr>
-          <w:b/>
-          <w:bCs/>
-          <w:i/>
-          <w:iCs/>
-          <w:color w:val="FF0000"/>
-        </w:rPr>
-        <w:t xml:space="preserve">/s) et prendre </w:t>
-      </w:r>
-      <w:proofErr w:type="gramStart"/>
-      <w:r>
-        <w:rPr>
-          <w:b/>
-          <w:bCs/>
-          <w:i/>
-          <w:iCs/>
-          <w:color w:val="FF0000"/>
-        </w:rPr>
-        <w:t>des marge</w:t>
-      </w:r>
-      <w:proofErr w:type="gramEnd"/>
-      <w:r>
-        <w:rPr>
-          <w:b/>
-          <w:bCs/>
-          <w:i/>
-          <w:iCs/>
-          <w:color w:val="FF0000"/>
-        </w:rPr>
-        <w:t xml:space="preserve"> de 50% à </w:t>
-      </w:r>
-      <w:proofErr w:type="spellStart"/>
-      <w:r>
-        <w:rPr>
-          <w:b/>
-          <w:bCs/>
-          <w:i/>
-          <w:iCs/>
-          <w:color w:val="FF0000"/>
-        </w:rPr>
-        <w:t>casue</w:t>
-      </w:r>
-      <w:proofErr w:type="spellEnd"/>
-      <w:r>
-        <w:rPr>
-          <w:b/>
-          <w:bCs/>
-          <w:i/>
-          <w:iCs/>
-          <w:color w:val="FF0000"/>
-        </w:rPr>
-        <w:t xml:space="preserve"> de la charge (statique et dynamique).</w:t>
-      </w:r>
-    </w:p>
-    <w:p/>
     <w:sectPr>
       <w:pgSz w:w="11906" w:h="16838"/>
       <w:pgMar w:top="1417" w:right="1417" w:bottom="1417" w:left="1417" w:header="708" w:footer="708" w:gutter="0"/>
@@ -8132,364 +8576,364 @@
                 <c:formatCode>0.000</c:formatCode>
                 <c:ptCount val="120"/>
                 <c:pt idx="0">
-                  <c:v>-0.27</c:v>
+                  <c:v>-0.26</c:v>
                 </c:pt>
                 <c:pt idx="1">
-                  <c:v>-0.27</c:v>
+                  <c:v>-0.26</c:v>
                 </c:pt>
                 <c:pt idx="2">
-                  <c:v>-0.27</c:v>
+                  <c:v>-0.26</c:v>
                 </c:pt>
                 <c:pt idx="3">
-                  <c:v>-0.27</c:v>
+                  <c:v>-0.26</c:v>
                 </c:pt>
                 <c:pt idx="4">
-                  <c:v>-0.27</c:v>
+                  <c:v>-0.26</c:v>
                 </c:pt>
                 <c:pt idx="5">
-                  <c:v>-0.27</c:v>
+                  <c:v>-0.26</c:v>
                 </c:pt>
                 <c:pt idx="6">
-                  <c:v>-0.27</c:v>
+                  <c:v>-0.26</c:v>
                 </c:pt>
                 <c:pt idx="7">
-                  <c:v>-0.27</c:v>
+                  <c:v>-0.26</c:v>
                 </c:pt>
                 <c:pt idx="8">
-                  <c:v>-0.27</c:v>
+                  <c:v>-0.26</c:v>
                 </c:pt>
                 <c:pt idx="9">
-                  <c:v>-0.27</c:v>
+                  <c:v>-0.26</c:v>
                 </c:pt>
                 <c:pt idx="10">
-                  <c:v>-0.27</c:v>
+                  <c:v>-0.26</c:v>
                 </c:pt>
                 <c:pt idx="11">
-                  <c:v>-0.27</c:v>
+                  <c:v>-0.26</c:v>
                 </c:pt>
                 <c:pt idx="12">
-                  <c:v>-0.27</c:v>
+                  <c:v>-0.26</c:v>
                 </c:pt>
                 <c:pt idx="13">
-                  <c:v>-0.27</c:v>
+                  <c:v>-0.26</c:v>
                 </c:pt>
                 <c:pt idx="14">
-                  <c:v>-0.27</c:v>
+                  <c:v>-0.26</c:v>
                 </c:pt>
                 <c:pt idx="15">
-                  <c:v>-0.27</c:v>
+                  <c:v>-0.26</c:v>
                 </c:pt>
                 <c:pt idx="16">
-                  <c:v>-0.27</c:v>
+                  <c:v>-0.26</c:v>
                 </c:pt>
                 <c:pt idx="17">
-                  <c:v>-0.27</c:v>
+                  <c:v>-0.26</c:v>
                 </c:pt>
                 <c:pt idx="18">
-                  <c:v>-0.27</c:v>
+                  <c:v>-0.26</c:v>
                 </c:pt>
                 <c:pt idx="19">
-                  <c:v>-0.27</c:v>
+                  <c:v>-0.26</c:v>
                 </c:pt>
                 <c:pt idx="20">
-                  <c:v>-0.27</c:v>
+                  <c:v>-0.26</c:v>
                 </c:pt>
                 <c:pt idx="21">
-                  <c:v>-0.27</c:v>
+                  <c:v>-0.26</c:v>
                 </c:pt>
                 <c:pt idx="22">
-                  <c:v>-0.27</c:v>
+                  <c:v>-0.26</c:v>
                 </c:pt>
                 <c:pt idx="23">
-                  <c:v>-0.27</c:v>
+                  <c:v>-0.26</c:v>
                 </c:pt>
                 <c:pt idx="24">
-                  <c:v>-0.27</c:v>
+                  <c:v>-0.26</c:v>
                 </c:pt>
                 <c:pt idx="25">
-                  <c:v>-0.27</c:v>
+                  <c:v>-0.26</c:v>
                 </c:pt>
                 <c:pt idx="26">
-                  <c:v>-0.27</c:v>
+                  <c:v>-0.26</c:v>
                 </c:pt>
                 <c:pt idx="27">
-                  <c:v>-0.27</c:v>
+                  <c:v>-0.26</c:v>
                 </c:pt>
                 <c:pt idx="28">
-                  <c:v>-0.27</c:v>
+                  <c:v>-0.26</c:v>
                 </c:pt>
                 <c:pt idx="29">
-                  <c:v>-0.27</c:v>
+                  <c:v>-0.26</c:v>
                 </c:pt>
                 <c:pt idx="30">
-                  <c:v>-0.27</c:v>
+                  <c:v>-0.26</c:v>
                 </c:pt>
                 <c:pt idx="31">
-                  <c:v>-0.27</c:v>
+                  <c:v>-0.26</c:v>
                 </c:pt>
                 <c:pt idx="32">
-                  <c:v>-0.27</c:v>
+                  <c:v>-0.26</c:v>
                 </c:pt>
                 <c:pt idx="33">
-                  <c:v>-0.27</c:v>
+                  <c:v>-0.26</c:v>
                 </c:pt>
                 <c:pt idx="34">
-                  <c:v>-0.27</c:v>
+                  <c:v>-0.26</c:v>
                 </c:pt>
                 <c:pt idx="35">
-                  <c:v>-0.27</c:v>
+                  <c:v>-0.26</c:v>
                 </c:pt>
                 <c:pt idx="36">
-                  <c:v>-0.27</c:v>
+                  <c:v>-0.26</c:v>
                 </c:pt>
                 <c:pt idx="37">
-                  <c:v>-0.27</c:v>
+                  <c:v>-0.26</c:v>
                 </c:pt>
                 <c:pt idx="38">
-                  <c:v>-0.27</c:v>
+                  <c:v>-0.26</c:v>
                 </c:pt>
                 <c:pt idx="39">
-                  <c:v>-0.27</c:v>
+                  <c:v>-0.26</c:v>
                 </c:pt>
                 <c:pt idx="40">
-                  <c:v>-0.27</c:v>
+                  <c:v>-0.26</c:v>
                 </c:pt>
                 <c:pt idx="41">
-                  <c:v>-0.27</c:v>
+                  <c:v>-0.26</c:v>
                 </c:pt>
                 <c:pt idx="42">
-                  <c:v>-0.27</c:v>
+                  <c:v>-0.26</c:v>
                 </c:pt>
                 <c:pt idx="43">
-                  <c:v>-0.27</c:v>
+                  <c:v>-0.26</c:v>
                 </c:pt>
                 <c:pt idx="44">
-                  <c:v>-0.27</c:v>
+                  <c:v>-0.26</c:v>
                 </c:pt>
                 <c:pt idx="45">
+                  <c:v>-0.25</c:v>
+                </c:pt>
+                <c:pt idx="46">
+                  <c:v>-0.24</c:v>
+                </c:pt>
+                <c:pt idx="47">
+                  <c:v>-0.22999999999999998</c:v>
+                </c:pt>
+                <c:pt idx="48">
+                  <c:v>-0.22999999999999998</c:v>
+                </c:pt>
+                <c:pt idx="49">
+                  <c:v>-0.22999999999999998</c:v>
+                </c:pt>
+                <c:pt idx="50">
+                  <c:v>-0.22999999999999998</c:v>
+                </c:pt>
+                <c:pt idx="51">
+                  <c:v>-0.22999999999999998</c:v>
+                </c:pt>
+                <c:pt idx="52">
+                  <c:v>-0.22999999999999998</c:v>
+                </c:pt>
+                <c:pt idx="53">
+                  <c:v>-0.22999999999999998</c:v>
+                </c:pt>
+                <c:pt idx="54">
+                  <c:v>-0.22999999999999998</c:v>
+                </c:pt>
+                <c:pt idx="55">
+                  <c:v>-0.22999999999999998</c:v>
+                </c:pt>
+                <c:pt idx="56">
+                  <c:v>-0.22999999999999998</c:v>
+                </c:pt>
+                <c:pt idx="57">
+                  <c:v>-0.22999999999999998</c:v>
+                </c:pt>
+                <c:pt idx="58">
+                  <c:v>-0.22999999999999998</c:v>
+                </c:pt>
+                <c:pt idx="59">
+                  <c:v>-0.22999999999999998</c:v>
+                </c:pt>
+                <c:pt idx="60">
+                  <c:v>-0.22999999999999998</c:v>
+                </c:pt>
+                <c:pt idx="61">
+                  <c:v>-0.22999999999999998</c:v>
+                </c:pt>
+                <c:pt idx="62">
+                  <c:v>-0.23249999999999998</c:v>
+                </c:pt>
+                <c:pt idx="63">
+                  <c:v>-0.23499999999999999</c:v>
+                </c:pt>
+                <c:pt idx="64">
+                  <c:v>-0.23749999999999999</c:v>
+                </c:pt>
+                <c:pt idx="65">
+                  <c:v>-0.24</c:v>
+                </c:pt>
+                <c:pt idx="66">
+                  <c:v>-0.24249999999999999</c:v>
+                </c:pt>
+                <c:pt idx="67">
+                  <c:v>-0.245</c:v>
+                </c:pt>
+                <c:pt idx="68">
+                  <c:v>-0.2475</c:v>
+                </c:pt>
+                <c:pt idx="69">
+                  <c:v>-0.25</c:v>
+                </c:pt>
+                <c:pt idx="70">
+                  <c:v>-0.2525</c:v>
+                </c:pt>
+                <c:pt idx="71">
+                  <c:v>-0.255</c:v>
+                </c:pt>
+                <c:pt idx="72">
+                  <c:v>-0.25750000000000001</c:v>
+                </c:pt>
+                <c:pt idx="73">
                   <c:v>-0.26</c:v>
                 </c:pt>
-                <c:pt idx="46">
-                  <c:v>-0.25</c:v>
-                </c:pt>
-                <c:pt idx="47">
-                  <c:v>-0.24</c:v>
-                </c:pt>
-                <c:pt idx="48">
-                  <c:v>-0.24</c:v>
-                </c:pt>
-                <c:pt idx="49">
-                  <c:v>-0.24</c:v>
-                </c:pt>
-                <c:pt idx="50">
-                  <c:v>-0.24</c:v>
-                </c:pt>
-                <c:pt idx="51">
-                  <c:v>-0.24</c:v>
-                </c:pt>
-                <c:pt idx="52">
-                  <c:v>-0.24</c:v>
-                </c:pt>
-                <c:pt idx="53">
-                  <c:v>-0.24</c:v>
-                </c:pt>
-                <c:pt idx="54">
-                  <c:v>-0.24</c:v>
-                </c:pt>
-                <c:pt idx="55">
-                  <c:v>-0.24</c:v>
-                </c:pt>
-                <c:pt idx="56">
-                  <c:v>-0.24</c:v>
-                </c:pt>
-                <c:pt idx="57">
-                  <c:v>-0.24</c:v>
-                </c:pt>
-                <c:pt idx="58">
-                  <c:v>-0.24</c:v>
-                </c:pt>
-                <c:pt idx="59">
-                  <c:v>-0.24</c:v>
-                </c:pt>
-                <c:pt idx="60">
-                  <c:v>-0.24</c:v>
-                </c:pt>
-                <c:pt idx="61">
-                  <c:v>-0.24</c:v>
-                </c:pt>
-                <c:pt idx="62">
-                  <c:v>-0.24249999999999999</c:v>
-                </c:pt>
-                <c:pt idx="63">
-                  <c:v>-0.245</c:v>
-                </c:pt>
-                <c:pt idx="64">
-                  <c:v>-0.2475</c:v>
-                </c:pt>
-                <c:pt idx="65">
-                  <c:v>-0.25</c:v>
-                </c:pt>
-                <c:pt idx="66">
-                  <c:v>-0.2525</c:v>
-                </c:pt>
-                <c:pt idx="67">
-                  <c:v>-0.255</c:v>
-                </c:pt>
-                <c:pt idx="68">
-                  <c:v>-0.25750000000000001</c:v>
-                </c:pt>
-                <c:pt idx="69">
+                <c:pt idx="74">
                   <c:v>-0.26</c:v>
                 </c:pt>
-                <c:pt idx="70">
-                  <c:v>-0.26250000000000001</c:v>
-                </c:pt>
-                <c:pt idx="71">
-                  <c:v>-0.26500000000000001</c:v>
-                </c:pt>
-                <c:pt idx="72">
-                  <c:v>-0.26750000000000002</c:v>
-                </c:pt>
-                <c:pt idx="73">
-                  <c:v>-0.27</c:v>
-                </c:pt>
-                <c:pt idx="74">
-                  <c:v>-0.27</c:v>
-                </c:pt>
                 <c:pt idx="75">
-                  <c:v>-0.27</c:v>
+                  <c:v>-0.26</c:v>
                 </c:pt>
                 <c:pt idx="76">
-                  <c:v>-0.27</c:v>
+                  <c:v>-0.26</c:v>
                 </c:pt>
                 <c:pt idx="77">
-                  <c:v>-0.27</c:v>
+                  <c:v>-0.26</c:v>
                 </c:pt>
                 <c:pt idx="78">
-                  <c:v>-0.27</c:v>
+                  <c:v>-0.26</c:v>
                 </c:pt>
                 <c:pt idx="79">
-                  <c:v>-0.27</c:v>
+                  <c:v>-0.26</c:v>
                 </c:pt>
                 <c:pt idx="80">
-                  <c:v>-0.27</c:v>
+                  <c:v>-0.26</c:v>
                 </c:pt>
                 <c:pt idx="81">
-                  <c:v>-0.27</c:v>
+                  <c:v>-0.26</c:v>
                 </c:pt>
                 <c:pt idx="82">
-                  <c:v>-0.27</c:v>
+                  <c:v>-0.26</c:v>
                 </c:pt>
                 <c:pt idx="83">
-                  <c:v>-0.27</c:v>
+                  <c:v>-0.26</c:v>
                 </c:pt>
                 <c:pt idx="84">
-                  <c:v>-0.27</c:v>
+                  <c:v>-0.26</c:v>
                 </c:pt>
                 <c:pt idx="85">
-                  <c:v>-0.27</c:v>
+                  <c:v>-0.26</c:v>
                 </c:pt>
                 <c:pt idx="86">
-                  <c:v>-0.27</c:v>
+                  <c:v>-0.26</c:v>
                 </c:pt>
                 <c:pt idx="87">
-                  <c:v>-0.27</c:v>
+                  <c:v>-0.26</c:v>
                 </c:pt>
                 <c:pt idx="88">
-                  <c:v>-0.27</c:v>
+                  <c:v>-0.26</c:v>
                 </c:pt>
                 <c:pt idx="89">
-                  <c:v>-0.27</c:v>
+                  <c:v>-0.26</c:v>
                 </c:pt>
                 <c:pt idx="90">
-                  <c:v>-0.27</c:v>
+                  <c:v>-0.26</c:v>
                 </c:pt>
                 <c:pt idx="91">
-                  <c:v>-0.27</c:v>
+                  <c:v>-0.26</c:v>
                 </c:pt>
                 <c:pt idx="92">
-                  <c:v>-0.27</c:v>
+                  <c:v>-0.26</c:v>
                 </c:pt>
                 <c:pt idx="93">
-                  <c:v>-0.27</c:v>
+                  <c:v>-0.26</c:v>
                 </c:pt>
                 <c:pt idx="94">
-                  <c:v>-0.27</c:v>
+                  <c:v>-0.26</c:v>
                 </c:pt>
                 <c:pt idx="95">
-                  <c:v>-0.27</c:v>
+                  <c:v>-0.26</c:v>
                 </c:pt>
                 <c:pt idx="96">
-                  <c:v>-0.27</c:v>
+                  <c:v>-0.26</c:v>
                 </c:pt>
                 <c:pt idx="97">
-                  <c:v>-0.27</c:v>
+                  <c:v>-0.26</c:v>
                 </c:pt>
                 <c:pt idx="98">
-                  <c:v>-0.27</c:v>
+                  <c:v>-0.26</c:v>
                 </c:pt>
                 <c:pt idx="99">
-                  <c:v>-0.27</c:v>
+                  <c:v>-0.26</c:v>
                 </c:pt>
                 <c:pt idx="100">
-                  <c:v>-0.27</c:v>
+                  <c:v>-0.26</c:v>
                 </c:pt>
                 <c:pt idx="101">
-                  <c:v>-0.27</c:v>
+                  <c:v>-0.26</c:v>
                 </c:pt>
                 <c:pt idx="102">
-                  <c:v>-0.27</c:v>
+                  <c:v>-0.26</c:v>
                 </c:pt>
                 <c:pt idx="103">
-                  <c:v>-0.27</c:v>
+                  <c:v>-0.26</c:v>
                 </c:pt>
                 <c:pt idx="104">
-                  <c:v>-0.27</c:v>
+                  <c:v>-0.26</c:v>
                 </c:pt>
                 <c:pt idx="105">
-                  <c:v>-0.27</c:v>
+                  <c:v>-0.26</c:v>
                 </c:pt>
                 <c:pt idx="106">
-                  <c:v>-0.27</c:v>
+                  <c:v>-0.26</c:v>
                 </c:pt>
                 <c:pt idx="107">
-                  <c:v>-0.27</c:v>
+                  <c:v>-0.26</c:v>
                 </c:pt>
                 <c:pt idx="108">
-                  <c:v>-0.27</c:v>
+                  <c:v>-0.26</c:v>
                 </c:pt>
                 <c:pt idx="109">
-                  <c:v>-0.27</c:v>
+                  <c:v>-0.26</c:v>
                 </c:pt>
                 <c:pt idx="110">
-                  <c:v>-0.27</c:v>
+                  <c:v>-0.26</c:v>
                 </c:pt>
                 <c:pt idx="111">
-                  <c:v>-0.27</c:v>
+                  <c:v>-0.26</c:v>
                 </c:pt>
                 <c:pt idx="112">
-                  <c:v>-0.27</c:v>
+                  <c:v>-0.26</c:v>
                 </c:pt>
                 <c:pt idx="113">
-                  <c:v>-0.27</c:v>
+                  <c:v>-0.26</c:v>
                 </c:pt>
                 <c:pt idx="114">
-                  <c:v>-0.27</c:v>
+                  <c:v>-0.26</c:v>
                 </c:pt>
                 <c:pt idx="115">
-                  <c:v>-0.27</c:v>
+                  <c:v>-0.26</c:v>
                 </c:pt>
                 <c:pt idx="116">
-                  <c:v>-0.27</c:v>
+                  <c:v>-0.26</c:v>
                 </c:pt>
                 <c:pt idx="117">
-                  <c:v>-0.27</c:v>
+                  <c:v>-0.26</c:v>
                 </c:pt>
                 <c:pt idx="118">
-                  <c:v>-0.27</c:v>
+                  <c:v>-0.26</c:v>
                 </c:pt>
                 <c:pt idx="119">
-                  <c:v>-0.27</c:v>
+                  <c:v>-0.26</c:v>
                 </c:pt>
               </c:numCache>
             </c:numRef>
@@ -8497,7 +8941,7 @@
           <c:smooth val="1"/>
           <c:extLst>
             <c:ext xmlns:c16="http://schemas.microsoft.com/office/drawing/2014/chart" uri="{C3380CC4-5D6E-409C-BE32-E72D297353CC}">
-              <c16:uniqueId val="{00000000-38D5-4516-84D9-727D65BDDE3E}"/>
+              <c16:uniqueId val="{00000000-2059-478B-BA40-18E578BD7B13}"/>
             </c:ext>
           </c:extLst>
         </c:ser>
@@ -8741,11 +9185,11 @@
           <c:order val="0"/>
           <c:tx>
             <c:strRef>
-              <c:f>Feuil1!$L$15</c:f>
+              <c:f>Feuil1!$H$15</c:f>
               <c:strCache>
                 <c:ptCount val="1"/>
                 <c:pt idx="0">
-                  <c:v>c</c:v>
+                  <c:v>alpha</c:v>
                 </c:pt>
               </c:strCache>
             </c:strRef>
@@ -8764,369 +9208,372 @@
           </c:marker>
           <c:val>
             <c:numRef>
-              <c:f>Feuil1!$L$16:$L$136</c:f>
+              <c:f>Feuil1!$H$15:$H$135</c:f>
               <c:numCache>
                 <c:formatCode>General</c:formatCode>
                 <c:ptCount val="121"/>
-                <c:pt idx="0">
-                  <c:v>112.75652117894917</c:v>
+                <c:pt idx="0" formatCode="0.000">
+                  <c:v>0</c:v>
                 </c:pt>
                 <c:pt idx="1">
-                  <c:v>112.75823850182687</c:v>
+                  <c:v>0</c:v>
                 </c:pt>
                 <c:pt idx="2">
-                  <c:v>112.76339060003021</c:v>
+                  <c:v>0</c:v>
                 </c:pt>
                 <c:pt idx="3">
-                  <c:v>112.77197786241177</c:v>
+                  <c:v>0</c:v>
                 </c:pt>
                 <c:pt idx="4">
-                  <c:v>112.78400093753078</c:v>
+                  <c:v>0</c:v>
                 </c:pt>
                 <c:pt idx="5">
-                  <c:v>112.79946073436155</c:v>
+                  <c:v>0</c:v>
                 </c:pt>
                 <c:pt idx="6">
-                  <c:v>112.81835842328654</c:v>
+                  <c:v>0</c:v>
                 </c:pt>
                 <c:pt idx="7">
-                  <c:v>112.8406954373753</c:v>
+                  <c:v>0</c:v>
                 </c:pt>
                 <c:pt idx="8">
-                  <c:v>112.8664734739512</c:v>
+                  <c:v>0</c:v>
                 </c:pt>
                 <c:pt idx="9">
-                  <c:v>112.89569449644789</c:v>
+                  <c:v>0</c:v>
                 </c:pt>
                 <c:pt idx="10">
-                  <c:v>112.92836073655855</c:v>
+                  <c:v>0</c:v>
                 </c:pt>
                 <c:pt idx="11">
-                  <c:v>112.96447469667977</c:v>
+                  <c:v>0</c:v>
                 </c:pt>
                 <c:pt idx="12">
-                  <c:v>113.00403915265464</c:v>
+                  <c:v>0</c:v>
                 </c:pt>
                 <c:pt idx="13">
-                  <c:v>113.04705715681818</c:v>
+                  <c:v>0</c:v>
                 </c:pt>
                 <c:pt idx="14">
-                  <c:v>113.09353204134908</c:v>
+                  <c:v>0</c:v>
                 </c:pt>
                 <c:pt idx="15">
-                  <c:v>113.14346742193304</c:v>
+                  <c:v>0</c:v>
                 </c:pt>
                 <c:pt idx="16">
-                  <c:v>113.19686720174273</c:v>
+                  <c:v>0</c:v>
                 </c:pt>
                 <c:pt idx="17">
-                  <c:v>113.25373557573947</c:v>
+                  <c:v>0</c:v>
                 </c:pt>
                 <c:pt idx="18">
-                  <c:v>113.31407703530336</c:v>
+                  <c:v>0</c:v>
                 </c:pt>
                 <c:pt idx="19">
-                  <c:v>113.37789637319814</c:v>
+                  <c:v>0</c:v>
                 </c:pt>
                 <c:pt idx="20">
-                  <c:v>113.44519868887838</c:v>
+                  <c:v>0</c:v>
                 </c:pt>
                 <c:pt idx="21">
-                  <c:v>113.51598939414632</c:v>
+                  <c:v>0</c:v>
                 </c:pt>
                 <c:pt idx="22">
-                  <c:v>113.59027421916689</c:v>
+                  <c:v>0</c:v>
                 </c:pt>
                 <c:pt idx="23">
-                  <c:v>113.66805921884998</c:v>
+                  <c:v>0</c:v>
                 </c:pt>
                 <c:pt idx="24">
-                  <c:v>113.74935077960983</c:v>
+                  <c:v>0</c:v>
                 </c:pt>
                 <c:pt idx="25">
-                  <c:v>113.83415562651103</c:v>
+                  <c:v>0</c:v>
                 </c:pt>
                 <c:pt idx="26">
-                  <c:v>113.92248083081316</c:v>
+                  <c:v>0</c:v>
                 </c:pt>
                 <c:pt idx="27">
-                  <c:v>114.01433381792526</c:v>
+                  <c:v>0</c:v>
                 </c:pt>
                 <c:pt idx="28">
-                  <c:v>114.10972237578309</c:v>
+                  <c:v>0</c:v>
                 </c:pt>
                 <c:pt idx="29">
-                  <c:v>114.20865466366219</c:v>
+                  <c:v>0</c:v>
                 </c:pt>
                 <c:pt idx="30">
-                  <c:v>114.31113922144148</c:v>
+                  <c:v>0</c:v>
                 </c:pt>
                 <c:pt idx="31">
-                  <c:v>114.41718497933259</c:v>
+                  <c:v>0</c:v>
                 </c:pt>
                 <c:pt idx="32">
-                  <c:v>114.52680126809112</c:v>
+                  <c:v>0</c:v>
                 </c:pt>
                 <c:pt idx="33">
-                  <c:v>114.63999782972701</c:v>
+                  <c:v>0</c:v>
                 </c:pt>
                 <c:pt idx="34">
-                  <c:v>114.75678482873303</c:v>
+                  <c:v>0</c:v>
                 </c:pt>
                 <c:pt idx="35">
-                  <c:v>114.87717286385023</c:v>
+                  <c:v>0</c:v>
                 </c:pt>
                 <c:pt idx="36">
-                  <c:v>115.00117298039216</c:v>
+                  <c:v>0</c:v>
                 </c:pt>
                 <c:pt idx="37">
-                  <c:v>115.12879668314913</c:v>
+                  <c:v>0</c:v>
                 </c:pt>
                 <c:pt idx="38">
-                  <c:v>115.26005594989738</c:v>
+                  <c:v>0</c:v>
                 </c:pt>
                 <c:pt idx="39">
-                  <c:v>115.39496324553703</c:v>
+                  <c:v>0</c:v>
                 </c:pt>
                 <c:pt idx="40">
-                  <c:v>115.53353153688701</c:v>
+                  <c:v>0</c:v>
                 </c:pt>
                 <c:pt idx="41">
-                  <c:v>115.67577430816432</c:v>
+                  <c:v>0</c:v>
                 </c:pt>
                 <c:pt idx="42">
-                  <c:v>115.82170557717912</c:v>
+                  <c:v>0</c:v>
                 </c:pt>
                 <c:pt idx="43">
-                  <c:v>115.97133991227716</c:v>
+                  <c:v>0</c:v>
                 </c:pt>
                 <c:pt idx="44">
-                  <c:v>116.12469245006464</c:v>
+                  <c:v>0</c:v>
                 </c:pt>
                 <c:pt idx="45">
-                  <c:v>108.76726013389298</c:v>
+                  <c:v>0</c:v>
                 </c:pt>
                 <c:pt idx="46">
-                  <c:v>102.04655871652594</c:v>
+                  <c:v>0</c:v>
                 </c:pt>
                 <c:pt idx="47">
-                  <c:v>95.812389227657306</c:v>
+                  <c:v>0</c:v>
                 </c:pt>
                 <c:pt idx="48">
-                  <c:v>95.664369725439414</c:v>
+                  <c:v>0</c:v>
                 </c:pt>
                 <c:pt idx="49">
-                  <c:v>95.377987185499649</c:v>
+                  <c:v>0</c:v>
                 </c:pt>
                 <c:pt idx="50">
-                  <c:v>94.84376116124497</c:v>
+                  <c:v>0</c:v>
                 </c:pt>
                 <c:pt idx="51">
-                  <c:v>93.928900254022111</c:v>
+                  <c:v>0</c:v>
                 </c:pt>
                 <c:pt idx="52">
-                  <c:v>92.938924595160159</c:v>
+                  <c:v>0</c:v>
                 </c:pt>
                 <c:pt idx="53">
-                  <c:v>92.382467947345361</c:v>
+                  <c:v>0</c:v>
                 </c:pt>
                 <c:pt idx="54">
-                  <c:v>92.361863083441236</c:v>
+                  <c:v>0</c:v>
                 </c:pt>
                 <c:pt idx="55">
-                  <c:v>92.877083338221027</c:v>
+                  <c:v>0</c:v>
                 </c:pt>
                 <c:pt idx="56">
-                  <c:v>93.928900254022096</c:v>
+                  <c:v>0</c:v>
                 </c:pt>
                 <c:pt idx="57">
-                  <c:v>95.377987185499649</c:v>
+                  <c:v>0</c:v>
                 </c:pt>
                 <c:pt idx="58">
-                  <c:v>96.600914902449077</c:v>
+                  <c:v>0</c:v>
                 </c:pt>
                 <c:pt idx="59">
-                  <c:v>97.290105289471683</c:v>
+                  <c:v>0</c:v>
                 </c:pt>
                 <c:pt idx="60">
-                  <c:v>97.654266243123971</c:v>
+                  <c:v>0</c:v>
                 </c:pt>
                 <c:pt idx="61">
-                  <c:v>97.841258203519047</c:v>
+                  <c:v>0</c:v>
                 </c:pt>
                 <c:pt idx="62">
-                  <c:v>99.217244104259464</c:v>
+                  <c:v>0</c:v>
                 </c:pt>
                 <c:pt idx="63">
-                  <c:v>100.62197674543914</c:v>
+                  <c:v>0</c:v>
                 </c:pt>
                 <c:pt idx="64">
-                  <c:v>102.05667947461272</c:v>
+                  <c:v>0</c:v>
                 </c:pt>
                 <c:pt idx="65">
-                  <c:v>103.52271516023472</c:v>
+                  <c:v>0</c:v>
                 </c:pt>
                 <c:pt idx="66">
-                  <c:v>105.02160464232382</c:v>
+                  <c:v>0</c:v>
                 </c:pt>
                 <c:pt idx="67">
-                  <c:v>106.55504867886398</c:v>
+                  <c:v>0</c:v>
                 </c:pt>
                 <c:pt idx="68">
-                  <c:v>108.12495422120855</c:v>
+                  <c:v>0</c:v>
                 </c:pt>
                 <c:pt idx="69">
-                  <c:v>109.7334660972283</c:v>
+                  <c:v>0</c:v>
                 </c:pt>
                 <c:pt idx="70">
-                  <c:v>111.38300551392018</c:v>
+                  <c:v>0</c:v>
                 </c:pt>
                 <c:pt idx="71">
-                  <c:v>113.07631724878021</c:v>
+                  <c:v>0</c:v>
                 </c:pt>
                 <c:pt idx="72">
-                  <c:v>114.81652803706051</c:v>
+                  <c:v>0</c:v>
                 </c:pt>
                 <c:pt idx="73">
-                  <c:v>116.60721956500669</c:v>
+                  <c:v>0</c:v>
                 </c:pt>
                 <c:pt idx="74">
-                  <c:v>116.44261563355759</c:v>
+                  <c:v>0</c:v>
                 </c:pt>
                 <c:pt idx="75">
-                  <c:v>116.28177891395234</c:v>
+                  <c:v>0</c:v>
                 </c:pt>
                 <c:pt idx="76">
-                  <c:v>116.12469245006464</c:v>
+                  <c:v>0</c:v>
                 </c:pt>
                 <c:pt idx="77">
-                  <c:v>115.97133991227716</c:v>
+                  <c:v>0</c:v>
                 </c:pt>
                 <c:pt idx="78">
-                  <c:v>115.8217055771791</c:v>
+                  <c:v>0</c:v>
                 </c:pt>
                 <c:pt idx="79">
-                  <c:v>115.67577430816432</c:v>
+                  <c:v>0</c:v>
                 </c:pt>
                 <c:pt idx="80">
-                  <c:v>115.53353153688697</c:v>
+                  <c:v>0</c:v>
                 </c:pt>
                 <c:pt idx="81">
-                  <c:v>115.39496324553699</c:v>
+                  <c:v>0</c:v>
                 </c:pt>
                 <c:pt idx="82">
-                  <c:v>115.26005594989736</c:v>
+                  <c:v>0</c:v>
                 </c:pt>
                 <c:pt idx="83">
-                  <c:v>115.12879668314913</c:v>
+                  <c:v>0</c:v>
                 </c:pt>
                 <c:pt idx="84">
-                  <c:v>115.00117298039216</c:v>
+                  <c:v>0</c:v>
                 </c:pt>
                 <c:pt idx="85">
-                  <c:v>114.87717286385023</c:v>
+                  <c:v>0</c:v>
                 </c:pt>
                 <c:pt idx="86">
-                  <c:v>114.756784828733</c:v>
+                  <c:v>0</c:v>
                 </c:pt>
                 <c:pt idx="87">
-                  <c:v>114.63999782972701</c:v>
+                  <c:v>0</c:v>
                 </c:pt>
                 <c:pt idx="88">
-                  <c:v>114.52680126809112</c:v>
+                  <c:v>0</c:v>
                 </c:pt>
                 <c:pt idx="89">
-                  <c:v>114.41718497933259</c:v>
+                  <c:v>0</c:v>
                 </c:pt>
                 <c:pt idx="90">
-                  <c:v>114.31113922144148</c:v>
+                  <c:v>0</c:v>
                 </c:pt>
                 <c:pt idx="91">
-                  <c:v>114.20865466366219</c:v>
+                  <c:v>0</c:v>
                 </c:pt>
                 <c:pt idx="92">
-                  <c:v>114.10972237578309</c:v>
+                  <c:v>0</c:v>
                 </c:pt>
                 <c:pt idx="93">
-                  <c:v>114.01433381792526</c:v>
+                  <c:v>0</c:v>
                 </c:pt>
                 <c:pt idx="94">
-                  <c:v>113.92248083081314</c:v>
+                  <c:v>0</c:v>
                 </c:pt>
                 <c:pt idx="95">
-                  <c:v>113.83415562651103</c:v>
+                  <c:v>0</c:v>
                 </c:pt>
                 <c:pt idx="96">
-                  <c:v>113.74935077960983</c:v>
+                  <c:v>0</c:v>
                 </c:pt>
                 <c:pt idx="97">
-                  <c:v>113.66805921884998</c:v>
+                  <c:v>0</c:v>
                 </c:pt>
                 <c:pt idx="98">
-                  <c:v>113.59027421916689</c:v>
+                  <c:v>0</c:v>
                 </c:pt>
                 <c:pt idx="99">
-                  <c:v>113.51598939414632</c:v>
+                  <c:v>0</c:v>
                 </c:pt>
                 <c:pt idx="100">
-                  <c:v>113.44519868887838</c:v>
+                  <c:v>0</c:v>
                 </c:pt>
                 <c:pt idx="101">
-                  <c:v>113.37789637319814</c:v>
+                  <c:v>0</c:v>
                 </c:pt>
                 <c:pt idx="102">
-                  <c:v>113.31407703530336</c:v>
+                  <c:v>0</c:v>
                 </c:pt>
                 <c:pt idx="103">
-                  <c:v>113.25373557573947</c:v>
+                  <c:v>0</c:v>
                 </c:pt>
                 <c:pt idx="104">
-                  <c:v>113.19686720174273</c:v>
+                  <c:v>0</c:v>
                 </c:pt>
                 <c:pt idx="105">
-                  <c:v>113.14346742193302</c:v>
+                  <c:v>0</c:v>
                 </c:pt>
                 <c:pt idx="106">
-                  <c:v>113.09353204134905</c:v>
+                  <c:v>0</c:v>
                 </c:pt>
                 <c:pt idx="107">
-                  <c:v>113.04705715681818</c:v>
+                  <c:v>0</c:v>
                 </c:pt>
                 <c:pt idx="108">
-                  <c:v>113.00403915265464</c:v>
+                  <c:v>0</c:v>
                 </c:pt>
                 <c:pt idx="109">
-                  <c:v>112.96447469667974</c:v>
+                  <c:v>0</c:v>
                 </c:pt>
                 <c:pt idx="110">
-                  <c:v>112.92836073655855</c:v>
+                  <c:v>0</c:v>
                 </c:pt>
                 <c:pt idx="111">
-                  <c:v>112.89569449644789</c:v>
+                  <c:v>0</c:v>
                 </c:pt>
                 <c:pt idx="112">
-                  <c:v>112.8664734739512</c:v>
+                  <c:v>0</c:v>
                 </c:pt>
                 <c:pt idx="113">
-                  <c:v>112.8406954373753</c:v>
+                  <c:v>0</c:v>
                 </c:pt>
                 <c:pt idx="114">
-                  <c:v>112.81835842328654</c:v>
+                  <c:v>0</c:v>
                 </c:pt>
                 <c:pt idx="115">
-                  <c:v>112.79946073436155</c:v>
+                  <c:v>0</c:v>
                 </c:pt>
                 <c:pt idx="116">
-                  <c:v>112.78400093753078</c:v>
+                  <c:v>0</c:v>
                 </c:pt>
                 <c:pt idx="117">
-                  <c:v>112.77197786241177</c:v>
+                  <c:v>0</c:v>
                 </c:pt>
                 <c:pt idx="118">
-                  <c:v>112.76339060003021</c:v>
+                  <c:v>0</c:v>
                 </c:pt>
                 <c:pt idx="119">
-                  <c:v>112.75823850182687</c:v>
+                  <c:v>0</c:v>
+                </c:pt>
+                <c:pt idx="120">
+                  <c:v>0</c:v>
                 </c:pt>
               </c:numCache>
             </c:numRef>
@@ -9134,7 +9581,7 @@
           <c:smooth val="0"/>
           <c:extLst>
             <c:ext xmlns:c16="http://schemas.microsoft.com/office/drawing/2014/chart" uri="{C3380CC4-5D6E-409C-BE32-E72D297353CC}">
-              <c16:uniqueId val="{00000000-BF50-4E0B-87A1-B33345792100}"/>
+              <c16:uniqueId val="{00000000-1D6E-4346-9387-5BAC0107C4DC}"/>
             </c:ext>
           </c:extLst>
         </c:ser>
@@ -9143,11 +9590,11 @@
           <c:order val="1"/>
           <c:tx>
             <c:strRef>
-              <c:f>Feuil1!$O$15</c:f>
+              <c:f>Feuil1!$L$15</c:f>
               <c:strCache>
                 <c:ptCount val="1"/>
                 <c:pt idx="0">
-                  <c:v>b</c:v>
+                  <c:v>c</c:v>
                 </c:pt>
               </c:strCache>
             </c:strRef>
@@ -9166,369 +9613,369 @@
           </c:marker>
           <c:val>
             <c:numRef>
-              <c:f>Feuil1!$O$16:$O$136</c:f>
+              <c:f>Feuil1!$L$16:$L$136</c:f>
               <c:numCache>
                 <c:formatCode>General</c:formatCode>
                 <c:ptCount val="121"/>
                 <c:pt idx="0">
-                  <c:v>33.763369488348935</c:v>
+                  <c:v>107.12377489325581</c:v>
                 </c:pt>
                 <c:pt idx="1">
-                  <c:v>34.018289254300633</c:v>
+                  <c:v>107.12546965056194</c:v>
                 </c:pt>
                 <c:pt idx="2">
-                  <c:v>34.271472231203695</c:v>
+                  <c:v>107.13055401516593</c:v>
                 </c:pt>
                 <c:pt idx="3">
-                  <c:v>34.522908032787157</c:v>
+                  <c:v>107.13902826523938</c:v>
                 </c:pt>
                 <c:pt idx="4">
-                  <c:v>34.77258614820537</c:v>
+                  <c:v>107.15089286478261</c:v>
                 </c:pt>
                 <c:pt idx="5">
-                  <c:v>35.020495944114998</c:v>
+                  <c:v>107.16614846419712</c:v>
                 </c:pt>
                 <c:pt idx="6">
-                  <c:v>35.266626666604317</c:v>
+                  <c:v>107.18479590108757</c:v>
                 </c:pt>
                 <c:pt idx="7">
-                  <c:v>35.510967442973033</c:v>
+                  <c:v>107.20683620129414</c:v>
                 </c:pt>
                 <c:pt idx="8">
-                  <c:v>35.753507283359824</c:v>
+                  <c:v>107.23227058015685</c:v>
                 </c:pt>
                 <c:pt idx="9">
-                  <c:v>35.994235082215411</c:v>
+                  <c:v>107.26110044401265</c:v>
                 </c:pt>
                 <c:pt idx="10">
-                  <c:v>36.233139619618385</c:v>
+                  <c:v>107.29332739192712</c:v>
                 </c:pt>
                 <c:pt idx="11">
-                  <c:v>36.470209562431123</c:v>
+                  <c:v>107.32895321766236</c:v>
                 </c:pt>
                 <c:pt idx="12">
-                  <c:v>36.705433465292174</c:v>
+                  <c:v>107.36797991188361</c:v>
                 </c:pt>
                 <c:pt idx="13">
-                  <c:v>36.938799771442518</c:v>
+                  <c:v>107.41040966460655</c:v>
                 </c:pt>
                 <c:pt idx="14">
-                  <c:v>37.170296813381711</c:v>
+                  <c:v>107.45624486788788</c:v>
                 </c:pt>
                 <c:pt idx="15">
-                  <c:v>37.399912813350547</c:v>
+                  <c:v>107.50548811876247</c:v>
                 </c:pt>
                 <c:pt idx="16">
-                  <c:v>37.627635883635804</c:v>
+                  <c:v>107.55814222243005</c:v>
                 </c:pt>
                 <c:pt idx="17">
-                  <c:v>37.853454026693939</c:v>
+                  <c:v>107.6142101956948</c:v>
                 </c:pt>
                 <c:pt idx="18">
-                  <c:v>38.077355135088254</c:v>
+                  <c:v>107.6736952706619</c:v>
                 </c:pt>
                 <c:pt idx="19">
-                  <c:v>38.29932699123556</c:v>
+                  <c:v>107.73660089869514</c:v>
                 </c:pt>
                 <c:pt idx="20">
-                  <c:v>38.519357266957478</c:v>
+                  <c:v>107.80293075463999</c:v>
                 </c:pt>
                 <c:pt idx="21">
-                  <c:v>38.737433522830948</c:v>
+                  <c:v>107.87268874131696</c:v>
                 </c:pt>
                 <c:pt idx="22">
-                  <c:v>38.95354320733297</c:v>
+                  <c:v>107.94587899429052</c:v>
                 </c:pt>
                 <c:pt idx="23">
-                  <c:v>39.167673655773541</c:v>
+                  <c:v>108.02250588691925</c:v>
                 </c:pt>
                 <c:pt idx="24">
-                  <c:v>39.379812089010983</c:v>
+                  <c:v>108.10257403569267</c:v>
                 </c:pt>
                 <c:pt idx="25">
-                  <c:v>39.589945611943477</c:v>
+                  <c:v>108.18608830586219</c:v>
                 </c:pt>
                 <c:pt idx="26">
-                  <c:v>39.798061211770168</c:v>
+                  <c:v>108.27305381737182</c:v>
                 </c:pt>
                 <c:pt idx="27">
-                  <c:v>40.004145756014424</c:v>
+                  <c:v>108.36347595109675</c:v>
                 </c:pt>
                 <c:pt idx="28">
-                  <c:v>40.208185990302887</c:v>
+                  <c:v>108.45736035539754</c:v>
                 </c:pt>
                 <c:pt idx="29">
-                  <c:v>40.410168535891465</c:v>
+                  <c:v>108.55471295299768</c:v>
                 </c:pt>
                 <c:pt idx="30">
-                  <c:v>40.610079886931146</c:v>
+                  <c:v>108.65553994819396</c:v>
                 </c:pt>
                 <c:pt idx="31">
-                  <c:v>40.80790640746433</c:v>
+                  <c:v>108.75984783440899</c:v>
                 </c:pt>
                 <c:pt idx="32">
-                  <c:v>41.003634328143036</c:v>
+                  <c:v>108.86764340209523</c:v>
                 </c:pt>
                 <c:pt idx="33">
-                  <c:v>41.197249742659466</c:v>
+                  <c:v>108.97893374700232</c:v>
                 </c:pt>
                 <c:pt idx="34">
-                  <c:v>41.388738603878515</c:v>
+                  <c:v>109.09372627881788</c:v>
                 </c:pt>
                 <c:pt idx="35">
-                  <c:v>41.57808671966221</c:v>
+                  <c:v>109.21202873019466</c:v>
                 </c:pt>
                 <c:pt idx="36">
-                  <c:v>41.765279748374269</c:v>
+                  <c:v>109.33384916617618</c:v>
                 </c:pt>
                 <c:pt idx="37">
-                  <c:v>41.950303194053276</c:v>
+                  <c:v>109.45919599403527</c:v>
                 </c:pt>
                 <c:pt idx="38">
-                  <c:v>42.133142401241969</c:v>
+                  <c:v>109.58807797353852</c:v>
                 </c:pt>
                 <c:pt idx="39">
-                  <c:v>42.313782549459269</c:v>
+                  <c:v>109.72050422765398</c:v>
                 </c:pt>
                 <c:pt idx="40">
-                  <c:v>42.492208647300927</c:v>
+                  <c:v>109.85648425371605</c:v>
                 </c:pt>
                 <c:pt idx="41">
-                  <c:v>42.66840552615426</c:v>
+                  <c:v>109.99602793506706</c:v>
                 </c:pt>
                 <c:pt idx="42">
-                  <c:v>42.842357833510896</c:v>
+                  <c:v>110.13914555319215</c:v>
                 </c:pt>
                 <c:pt idx="43">
-                  <c:v>43.014050025861025</c:v>
+                  <c:v>110.2858478003677</c:v>
                 </c:pt>
                 <c:pt idx="44">
-                  <c:v>43.183466361151453</c:v>
+                  <c:v>110.43614579284437</c:v>
                 </c:pt>
                 <c:pt idx="45">
-                  <c:v>47.644115391327773</c:v>
+                  <c:v>103.5043920263215</c:v>
                 </c:pt>
                 <c:pt idx="46">
-                  <c:v>51.856170706210101</c:v>
+                  <c:v>97.099141755320503</c:v>
                 </c:pt>
                 <c:pt idx="47">
-                  <c:v>55.904760668128347</c:v>
+                  <c:v>91.1095110236962</c:v>
                 </c:pt>
                 <c:pt idx="48">
-                  <c:v>55.699977896874579</c:v>
+                  <c:v>90.958861510919817</c:v>
                 </c:pt>
                 <c:pt idx="49">
-                  <c:v>55.283624621033766</c:v>
+                  <c:v>90.667299718128888</c:v>
                 </c:pt>
                 <c:pt idx="50">
-                  <c:v>54.424127397495894</c:v>
+                  <c:v>90.123091434662342</c:v>
                 </c:pt>
                 <c:pt idx="51">
-                  <c:v>52.600927733041203</c:v>
+                  <c:v>89.190161588171406</c:v>
                 </c:pt>
                 <c:pt idx="52">
-                  <c:v>49.618865705022223</c:v>
+                  <c:v>88.179237429454162</c:v>
                 </c:pt>
                 <c:pt idx="53">
-                  <c:v>46.079560015689431</c:v>
+                  <c:v>87.61036350512434</c:v>
                 </c:pt>
                 <c:pt idx="54">
-                  <c:v>42.251989274631725</c:v>
+                  <c:v>87.589289919594179</c:v>
                 </c:pt>
                 <c:pt idx="55">
-                  <c:v>38.170413841869852</c:v>
+                  <c:v>88.116039108276283</c:v>
                 </c:pt>
                 <c:pt idx="56">
-                  <c:v>33.86790781901697</c:v>
+                  <c:v>89.190161588171406</c:v>
                 </c:pt>
                 <c:pt idx="57">
-                  <c:v>29.726158244221693</c:v>
+                  <c:v>90.667299718128888</c:v>
                 </c:pt>
                 <c:pt idx="58">
-                  <c:v>26.884390456576313</c:v>
+                  <c:v>91.911509590947546</c:v>
                 </c:pt>
                 <c:pt idx="59">
-                  <c:v>25.441127595741758</c:v>
+                  <c:v>92.611736476394356</c:v>
                 </c:pt>
                 <c:pt idx="60">
-                  <c:v>24.714113344286897</c:v>
+                  <c:v>92.981451452905191</c:v>
                 </c:pt>
                 <c:pt idx="61">
-                  <c:v>24.349282943676229</c:v>
+                  <c:v>93.171220891044769</c:v>
                 </c:pt>
                 <c:pt idx="62">
-                  <c:v>24.127818856952477</c:v>
+                  <c:v>94.48486026809833</c:v>
                 </c:pt>
                 <c:pt idx="63">
-                  <c:v>23.882358657102248</c:v>
+                  <c:v>95.824472680862868</c:v>
                 </c:pt>
                 <c:pt idx="64">
-                  <c:v>23.612522252504533</c:v>
+                  <c:v>97.190958561191152</c:v>
                 </c:pt>
                 <c:pt idx="65">
-                  <c:v>23.31785476045318</c:v>
+                  <c:v>98.585319658992177</c:v>
                 </c:pt>
                 <c:pt idx="66">
-                  <c:v>22.997817186066477</c:v>
+                  <c:v>100.00867060003272</c:v>
                 </c:pt>
                 <c:pt idx="67">
-                  <c:v>22.651775368583444</c:v>
+                  <c:v>101.46225241793164</c:v>
                 </c:pt>
                 <c:pt idx="68">
-                  <c:v>22.278986774641734</c:v>
+                  <c:v>102.94744847804209</c:v>
                 </c:pt>
                 <c:pt idx="69">
-                  <c:v>21.878584595133766</c:v>
+                  <c:v>104.46580331942988</c:v>
                 </c:pt>
                 <c:pt idx="70">
-                  <c:v>21.449558435322466</c:v>
+                  <c:v>106.01904508366444</c:v>
                 </c:pt>
                 <c:pt idx="71">
-                  <c:v>20.99073065843929</c:v>
+                  <c:v>107.60911238822304</c:v>
                 </c:pt>
                 <c:pt idx="72">
-                  <c:v>20.500727123080097</c:v>
+                  <c:v>109.2381867559894</c:v>
                 </c:pt>
                 <c:pt idx="73">
-                  <c:v>19.977940601733067</c:v>
+                  <c:v>110.90873205679678</c:v>
                 </c:pt>
                 <c:pt idx="74">
-                  <c:v>20.305882738407455</c:v>
+                  <c:v>110.74757568158684</c:v>
                 </c:pt>
                 <c:pt idx="75">
-                  <c:v>20.632364113664174</c:v>
+                  <c:v>110.59005108458575</c:v>
                 </c:pt>
                 <c:pt idx="76">
-                  <c:v>20.957385289254859</c:v>
+                  <c:v>110.43614579284437</c:v>
                 </c:pt>
                 <c:pt idx="77">
-                  <c:v>21.280946423195882</c:v>
+                  <c:v>110.2858478003677</c:v>
                 </c:pt>
                 <c:pt idx="78">
-                  <c:v>21.603047281200645</c:v>
+                  <c:v>110.13914555319212</c:v>
                 </c:pt>
                 <c:pt idx="79">
-                  <c:v>21.923687247704827</c:v>
+                  <c:v>109.99602793506706</c:v>
                 </c:pt>
                 <c:pt idx="80">
-                  <c:v>22.242865336505311</c:v>
+                  <c:v>109.85648425371603</c:v>
                 </c:pt>
                 <c:pt idx="81">
-                  <c:v>22.56058020103162</c:v>
+                  <c:v>109.72050422765393</c:v>
                 </c:pt>
                 <c:pt idx="82">
-                  <c:v>22.876830144268585</c:v>
+                  <c:v>109.58807797353852</c:v>
                 </c:pt>
                 <c:pt idx="83">
-                  <c:v>23.191613128346837</c:v>
+                  <c:v>109.45919599403526</c:v>
                 </c:pt>
                 <c:pt idx="84">
-                  <c:v>23.504926783816892</c:v>
+                  <c:v>109.33384916617618</c:v>
                 </c:pt>
                 <c:pt idx="85">
-                  <c:v>23.816768418621741</c:v>
+                  <c:v>109.21202873019466</c:v>
                 </c:pt>
                 <c:pt idx="86">
-                  <c:v>24.127135026781659</c:v>
+                  <c:v>109.09372627881787</c:v>
                 </c:pt>
                 <c:pt idx="87">
-                  <c:v>24.436023296804152</c:v>
+                  <c:v>108.97893374700232</c:v>
                 </c:pt>
                 <c:pt idx="88">
-                  <c:v>24.74342961983109</c:v>
+                  <c:v>108.86764340209521</c:v>
                 </c:pt>
                 <c:pt idx="89">
-                  <c:v>25.049350097534276</c:v>
+                  <c:v>108.75984783440894</c:v>
                 </c:pt>
                 <c:pt idx="90">
-                  <c:v>25.353780549769741</c:v>
+                  <c:v>108.65553994819396</c:v>
                 </c:pt>
                 <c:pt idx="91">
-                  <c:v>25.656716522000906</c:v>
+                  <c:v>108.55471295299763</c:v>
                 </c:pt>
                 <c:pt idx="92">
-                  <c:v>25.958153292499304</c:v>
+                  <c:v>108.45736035539754</c:v>
                 </c:pt>
                 <c:pt idx="93">
-                  <c:v>26.258085879331503</c:v>
+                  <c:v>108.36347595109675</c:v>
                 </c:pt>
                 <c:pt idx="94">
-                  <c:v>26.556509047140231</c:v>
+                  <c:v>108.27305381737177</c:v>
                 </c:pt>
                 <c:pt idx="95">
-                  <c:v>26.853417313726489</c:v>
+                  <c:v>108.18608830586219</c:v>
                 </c:pt>
                 <c:pt idx="96">
-                  <c:v>27.148804956440181</c:v>
+                  <c:v>108.10257403569267</c:v>
                 </c:pt>
                 <c:pt idx="97">
-                  <c:v>27.442666018384596</c:v>
+                  <c:v>108.02250588691921</c:v>
                 </c:pt>
                 <c:pt idx="98">
-                  <c:v>27.734994314441373</c:v>
+                  <c:v>107.94587899429052</c:v>
                 </c:pt>
                 <c:pt idx="99">
-                  <c:v>28.02578343712058</c:v>
+                  <c:v>107.87268874131692</c:v>
                 </c:pt>
                 <c:pt idx="100">
-                  <c:v>28.315026762241114</c:v>
+                  <c:v>107.80293075463999</c:v>
                 </c:pt>
                 <c:pt idx="101">
-                  <c:v>28.602717454445823</c:v>
+                  <c:v>107.73660089869514</c:v>
                 </c:pt>
                 <c:pt idx="102">
-                  <c:v>28.888848472555487</c:v>
+                  <c:v>107.6736952706619</c:v>
                 </c:pt>
                 <c:pt idx="103">
-                  <c:v>29.173412574765099</c:v>
+                  <c:v>107.6142101956948</c:v>
                 </c:pt>
                 <c:pt idx="104">
-                  <c:v>29.456402323686071</c:v>
+                  <c:v>107.55814222243005</c:v>
                 </c:pt>
                 <c:pt idx="105">
-                  <c:v>29.737810091237172</c:v>
+                  <c:v>107.50548811876247</c:v>
                 </c:pt>
                 <c:pt idx="106">
-                  <c:v>30.017628063387033</c:v>
+                  <c:v>107.45624486788783</c:v>
                 </c:pt>
                 <c:pt idx="107">
-                  <c:v>30.295848244750452</c:v>
+                  <c:v>107.41040966460655</c:v>
                 </c:pt>
                 <c:pt idx="108">
-                  <c:v>30.572462463040402</c:v>
+                  <c:v>107.36797991188361</c:v>
                 </c:pt>
                 <c:pt idx="109">
-                  <c:v>30.847462373378079</c:v>
+                  <c:v>107.32895321766235</c:v>
                 </c:pt>
                 <c:pt idx="110">
-                  <c:v>31.120839462461838</c:v>
+                  <c:v>107.29332739192712</c:v>
                 </c:pt>
                 <c:pt idx="111">
-                  <c:v>31.392585052596765</c:v>
+                  <c:v>107.26110044401265</c:v>
                 </c:pt>
                 <c:pt idx="112">
-                  <c:v>31.662690305585389</c:v>
+                  <c:v>107.23227058015685</c:v>
                 </c:pt>
                 <c:pt idx="113">
-                  <c:v>31.931146226480916</c:v>
+                  <c:v>107.20683620129414</c:v>
                 </c:pt>
                 <c:pt idx="114">
-                  <c:v>32.1979436672028</c:v>
+                  <c:v>107.18479590108757</c:v>
                 </c:pt>
                 <c:pt idx="115">
-                  <c:v>32.463073330015419</c:v>
+                  <c:v>107.16614846419712</c:v>
                 </c:pt>
                 <c:pt idx="116">
-                  <c:v>32.726525770869713</c:v>
+                  <c:v>107.15089286478261</c:v>
                 </c:pt>
                 <c:pt idx="117">
-                  <c:v>32.988291402607786</c:v>
+                  <c:v>107.13902826523938</c:v>
                 </c:pt>
                 <c:pt idx="118">
-                  <c:v>33.248360498029633</c:v>
+                  <c:v>107.13055401516593</c:v>
                 </c:pt>
                 <c:pt idx="119">
-                  <c:v>33.506723192822122</c:v>
+                  <c:v>107.12546965056194</c:v>
                 </c:pt>
               </c:numCache>
             </c:numRef>
@@ -9536,7 +9983,409 @@
           <c:smooth val="0"/>
           <c:extLst>
             <c:ext xmlns:c16="http://schemas.microsoft.com/office/drawing/2014/chart" uri="{C3380CC4-5D6E-409C-BE32-E72D297353CC}">
-              <c16:uniqueId val="{00000001-BF50-4E0B-87A1-B33345792100}"/>
+              <c16:uniqueId val="{00000001-1D6E-4346-9387-5BAC0107C4DC}"/>
+            </c:ext>
+          </c:extLst>
+        </c:ser>
+        <c:ser>
+          <c:idx val="2"/>
+          <c:order val="2"/>
+          <c:tx>
+            <c:strRef>
+              <c:f>Feuil1!$O$15</c:f>
+              <c:strCache>
+                <c:ptCount val="1"/>
+                <c:pt idx="0">
+                  <c:v>b</c:v>
+                </c:pt>
+              </c:strCache>
+            </c:strRef>
+          </c:tx>
+          <c:spPr>
+            <a:ln w="28575" cap="rnd">
+              <a:solidFill>
+                <a:schemeClr val="accent3"/>
+              </a:solidFill>
+              <a:round/>
+            </a:ln>
+            <a:effectLst/>
+          </c:spPr>
+          <c:marker>
+            <c:symbol val="none"/>
+          </c:marker>
+          <c:val>
+            <c:numRef>
+              <c:f>Feuil1!$O$16:$O$135</c:f>
+              <c:numCache>
+                <c:formatCode>General</c:formatCode>
+                <c:ptCount val="120"/>
+                <c:pt idx="0">
+                  <c:v>36.120063567486092</c:v>
+                </c:pt>
+                <c:pt idx="1">
+                  <c:v>36.386961371201124</c:v>
+                </c:pt>
+                <c:pt idx="2">
+                  <c:v>36.652172366007733</c:v>
+                </c:pt>
+                <c:pt idx="3">
+                  <c:v>36.915684721790647</c:v>
+                </c:pt>
+                <c:pt idx="4">
+                  <c:v>37.177486520145791</c:v>
+                </c:pt>
+                <c:pt idx="5">
+                  <c:v>37.437565757156513</c:v>
+                </c:pt>
+                <c:pt idx="6">
+                  <c:v>37.69591034605039</c:v>
+                </c:pt>
+                <c:pt idx="7">
+                  <c:v>37.952508119735285</c:v>
+                </c:pt>
+                <c:pt idx="8">
+                  <c:v>38.207346833211098</c:v>
+                </c:pt>
+                <c:pt idx="9">
+                  <c:v>38.460414165855518</c:v>
+                </c:pt>
+                <c:pt idx="10">
+                  <c:v>38.711697723580073</c:v>
+                </c:pt>
+                <c:pt idx="11">
+                  <c:v>38.961185040854723</c:v>
+                </c:pt>
+                <c:pt idx="12">
+                  <c:v>39.20886358259677</c:v>
+                </c:pt>
+                <c:pt idx="13">
+                  <c:v>39.454720745922216</c:v>
+                </c:pt>
+                <c:pt idx="14">
+                  <c:v>39.698743861755588</c:v>
+                </c:pt>
+                <c:pt idx="15">
+                  <c:v>39.940920196295139</c:v>
+                </c:pt>
+                <c:pt idx="16">
+                  <c:v>40.181236952330131</c:v>
+                </c:pt>
+                <c:pt idx="17">
+                  <c:v>40.419681270406421</c:v>
+                </c:pt>
+                <c:pt idx="18">
+                  <c:v>40.656240229837053</c:v>
+                </c:pt>
+                <c:pt idx="19">
+                  <c:v>40.890900849553418</c:v>
+                </c:pt>
+                <c:pt idx="20">
+                  <c:v>41.123650088793894</c:v>
+                </c:pt>
+                <c:pt idx="21">
+                  <c:v>41.354474847625035</c:v>
+                </c:pt>
+                <c:pt idx="22">
+                  <c:v>41.583361967291829</c:v>
+                </c:pt>
+                <c:pt idx="23">
+                  <c:v>41.81029823039222</c:v>
+                </c:pt>
+                <c:pt idx="24">
+                  <c:v>42.035270360871429</c:v>
+                </c:pt>
+                <c:pt idx="25">
+                  <c:v>42.258265023831662</c:v>
+                </c:pt>
+                <c:pt idx="26">
+                  <c:v>42.479268825151891</c:v>
+                </c:pt>
+                <c:pt idx="27">
+                  <c:v>42.698268310913285</c:v>
+                </c:pt>
+                <c:pt idx="28">
+                  <c:v>42.915249966624238</c:v>
+                </c:pt>
+                <c:pt idx="29">
+                  <c:v>43.130200216240489</c:v>
+                </c:pt>
+                <c:pt idx="30">
+                  <c:v>43.343105420973906</c:v>
+                </c:pt>
+                <c:pt idx="31">
+                  <c:v>43.553951877884437</c:v>
+                </c:pt>
+                <c:pt idx="32">
+                  <c:v>43.762725818248981</c:v>
+                </c:pt>
+                <c:pt idx="33">
+                  <c:v>43.969413405700976</c:v>
+                </c:pt>
+                <c:pt idx="34">
+                  <c:v>44.174000734133408</c:v>
+                </c:pt>
+                <c:pt idx="35">
+                  <c:v>44.376473825359412</c:v>
+                </c:pt>
+                <c:pt idx="36">
+                  <c:v>44.576818626521856</c:v>
+                </c:pt>
+                <c:pt idx="37">
+                  <c:v>44.775021007245137</c:v>
+                </c:pt>
+                <c:pt idx="38">
+                  <c:v>44.971066756521317</c:v>
+                </c:pt>
+                <c:pt idx="39">
+                  <c:v>45.164941579321066</c:v>
+                </c:pt>
+                <c:pt idx="40">
+                  <c:v>45.356631092922441</c:v>
+                </c:pt>
+                <c:pt idx="41">
+                  <c:v>45.546120822946364</c:v>
+                </c:pt>
+                <c:pt idx="42">
+                  <c:v>45.733396199090464</c:v>
+                </c:pt>
+                <c:pt idx="43">
+                  <c:v>45.918442550550658</c:v>
+                </c:pt>
+                <c:pt idx="44">
+                  <c:v>46.101245101119119</c:v>
+                </c:pt>
+                <c:pt idx="45">
+                  <c:v>50.347785095680507</c:v>
+                </c:pt>
+                <c:pt idx="46">
+                  <c:v>54.409212044063445</c:v>
+                </c:pt>
+                <c:pt idx="47">
+                  <c:v>58.351658927406952</c:v>
+                </c:pt>
+                <c:pt idx="48">
+                  <c:v>58.133174922674783</c:v>
+                </c:pt>
+                <c:pt idx="49">
+                  <c:v>57.689165996075388</c:v>
+                </c:pt>
+                <c:pt idx="50">
+                  <c:v>56.773365248184994</c:v>
+                </c:pt>
+                <c:pt idx="51">
+                  <c:v>54.833806831799478</c:v>
+                </c:pt>
+                <c:pt idx="52">
+                  <c:v>51.66913061460194</c:v>
+                </c:pt>
+                <c:pt idx="53">
+                  <c:v>47.924359620398292</c:v>
+                </c:pt>
+                <c:pt idx="54">
+                  <c:v>43.888372134975675</c:v>
+                </c:pt>
+                <c:pt idx="55">
+                  <c:v>39.601273842617076</c:v>
+                </c:pt>
+                <c:pt idx="56">
+                  <c:v>35.10219294563074</c:v>
+                </c:pt>
+                <c:pt idx="57">
+                  <c:v>30.791935892702348</c:v>
+                </c:pt>
+                <c:pt idx="58">
+                  <c:v>27.846841636188664</c:v>
+                </c:pt>
+                <c:pt idx="59">
+                  <c:v>26.355033220358838</c:v>
+                </c:pt>
+                <c:pt idx="60">
+                  <c:v>25.604581284969836</c:v>
+                </c:pt>
+                <c:pt idx="61">
+                  <c:v>25.228247459614344</c:v>
+                </c:pt>
+                <c:pt idx="62">
+                  <c:v>25.083973993461441</c:v>
+                </c:pt>
+                <c:pt idx="63">
+                  <c:v>24.916039124671173</c:v>
+                </c:pt>
+                <c:pt idx="64">
+                  <c:v>24.724260458599371</c:v>
+                </c:pt>
+                <c:pt idx="65">
+                  <c:v>24.508400268959001</c:v>
+                </c:pt>
+                <c:pt idx="66">
+                  <c:v>24.268159617817822</c:v>
+                </c:pt>
+                <c:pt idx="67">
+                  <c:v>24.003171527687932</c:v>
+                </c:pt>
+                <c:pt idx="68">
+                  <c:v>23.712992995086687</c:v>
+                </c:pt>
+                <c:pt idx="69">
+                  <c:v>23.397095581335456</c:v>
+                </c:pt>
+                <c:pt idx="70">
+                  <c:v>23.054854245864099</c:v>
+                </c:pt>
+                <c:pt idx="71">
+                  <c:v>22.685533993659853</c:v>
+                </c:pt>
+                <c:pt idx="72">
+                  <c:v>22.288273782796878</c:v>
+                </c:pt>
+                <c:pt idx="73">
+                  <c:v>21.86206696720415</c:v>
+                </c:pt>
+                <c:pt idx="74">
+                  <c:v>22.197417002703716</c:v>
+                </c:pt>
+                <c:pt idx="75">
+                  <c:v>22.531461004548177</c:v>
+                </c:pt>
+                <c:pt idx="76">
+                  <c:v>22.864196395529838</c:v>
+                </c:pt>
+                <c:pt idx="77">
+                  <c:v>23.195620254629386</c:v>
+                </c:pt>
+                <c:pt idx="78">
+                  <c:v>23.525729325818325</c:v>
+                </c:pt>
+                <c:pt idx="79">
+                  <c:v>23.854520026621017</c:v>
+                </c:pt>
+                <c:pt idx="80">
+                  <c:v>24.181988456448192</c:v>
+                </c:pt>
+                <c:pt idx="81">
+                  <c:v>24.508130404713334</c:v>
+                </c:pt>
+                <c:pt idx="82">
+                  <c:v>24.832941358742485</c:v>
+                </c:pt>
+                <c:pt idx="83">
+                  <c:v>25.156416511487155</c:v>
+                </c:pt>
+                <c:pt idx="84">
+                  <c:v>25.47855076905001</c:v>
+                </c:pt>
+                <c:pt idx="85">
+                  <c:v>25.79933875803102</c:v>
+                </c:pt>
+                <c:pt idx="86">
+                  <c:v>26.118774832703238</c:v>
+                </c:pt>
+                <c:pt idx="87">
+                  <c:v>26.436853082024236</c:v>
+                </c:pt>
+                <c:pt idx="88">
+                  <c:v>26.753567336491415</c:v>
+                </c:pt>
+                <c:pt idx="89">
+                  <c:v>27.068911174846711</c:v>
+                </c:pt>
+                <c:pt idx="90">
+                  <c:v>27.38287793063688</c:v>
+                </c:pt>
+                <c:pt idx="91">
+                  <c:v>27.6954606986349</c:v>
+                </c:pt>
+                <c:pt idx="92">
+                  <c:v>28.006652341127317</c:v>
+                </c:pt>
+                <c:pt idx="93">
+                  <c:v>28.316445494072497</c:v>
+                </c:pt>
+                <c:pt idx="94">
+                  <c:v>28.624832573133574</c:v>
+                </c:pt>
+                <c:pt idx="95">
+                  <c:v>28.93180577959043</c:v>
+                </c:pt>
+                <c:pt idx="96">
+                  <c:v>29.237357106133615</c:v>
+                </c:pt>
+                <c:pt idx="97">
+                  <c:v>29.541478342544412</c:v>
+                </c:pt>
+                <c:pt idx="98">
+                  <c:v>29.844161081262428</c:v>
+                </c:pt>
+                <c:pt idx="99">
+                  <c:v>30.145396722844957</c:v>
+                </c:pt>
+                <c:pt idx="100">
+                  <c:v>30.445176481318743</c:v>
+                </c:pt>
+                <c:pt idx="101">
+                  <c:v>30.743491389427522</c:v>
+                </c:pt>
+                <c:pt idx="102">
+                  <c:v>31.040332303776129</c:v>
+                </c:pt>
+                <c:pt idx="103">
+                  <c:v>31.335689909872954</c:v>
+                </c:pt>
+                <c:pt idx="104">
+                  <c:v>31.629554727072261</c:v>
+                </c:pt>
+                <c:pt idx="105">
+                  <c:v>31.921917113416647</c:v>
+                </c:pt>
+                <c:pt idx="106">
+                  <c:v>32.212767270381356</c:v>
+                </c:pt>
+                <c:pt idx="107">
+                  <c:v>32.502095247519975</c:v>
+                </c:pt>
+                <c:pt idx="108">
+                  <c:v>32.789890947012822</c:v>
+                </c:pt>
+                <c:pt idx="109">
+                  <c:v>33.07614412811747</c:v>
+                </c:pt>
+                <c:pt idx="110">
+                  <c:v>33.360844411521811</c:v>
+                </c:pt>
+                <c:pt idx="111">
+                  <c:v>33.643981283599103</c:v>
+                </c:pt>
+                <c:pt idx="112">
+                  <c:v>33.92554410056492</c:v>
+                </c:pt>
+                <c:pt idx="113">
+                  <c:v>34.205522092535453</c:v>
+                </c:pt>
+                <c:pt idx="114">
+                  <c:v>34.483904367485913</c:v>
+                </c:pt>
+                <c:pt idx="115">
+                  <c:v>34.760679915109066</c:v>
+                </c:pt>
+                <c:pt idx="116">
+                  <c:v>35.035837610571882</c:v>
+                </c:pt>
+                <c:pt idx="117">
+                  <c:v>35.309366218170169</c:v>
+                </c:pt>
+                <c:pt idx="118">
+                  <c:v>35.581254394878691</c:v>
+                </c:pt>
+                <c:pt idx="119">
+                  <c:v>35.851490693796727</c:v>
+                </c:pt>
+              </c:numCache>
+            </c:numRef>
+          </c:val>
+          <c:smooth val="0"/>
+          <c:extLst>
+            <c:ext xmlns:c16="http://schemas.microsoft.com/office/drawing/2014/chart" uri="{C3380CC4-5D6E-409C-BE32-E72D297353CC}">
+              <c16:uniqueId val="{00000002-1D6E-4346-9387-5BAC0107C4DC}"/>
             </c:ext>
           </c:extLst>
         </c:ser>
@@ -9549,17 +10398,16 @@
           <c:showBubbleSize val="0"/>
         </c:dLbls>
         <c:smooth val="0"/>
-        <c:axId val="517670480"/>
-        <c:axId val="517661624"/>
+        <c:axId val="526806800"/>
+        <c:axId val="526816968"/>
       </c:lineChart>
       <c:catAx>
-        <c:axId val="517670480"/>
+        <c:axId val="526806800"/>
         <c:scaling>
           <c:orientation val="minMax"/>
         </c:scaling>
         <c:delete val="0"/>
         <c:axPos val="b"/>
-        <c:numFmt formatCode="General" sourceLinked="1"/>
         <c:majorTickMark val="none"/>
         <c:minorTickMark val="none"/>
         <c:tickLblPos val="nextTo"/>
@@ -9596,7 +10444,7 @@
             <a:endParaRPr lang="fr-FR"/>
           </a:p>
         </c:txPr>
-        <c:crossAx val="517661624"/>
+        <c:crossAx val="526816968"/>
         <c:crosses val="autoZero"/>
         <c:auto val="1"/>
         <c:lblAlgn val="ctr"/>
@@ -9604,7 +10452,7 @@
         <c:noMultiLvlLbl val="0"/>
       </c:catAx>
       <c:valAx>
-        <c:axId val="517661624"/>
+        <c:axId val="526816968"/>
         <c:scaling>
           <c:orientation val="minMax"/>
         </c:scaling>
@@ -9624,7 +10472,7 @@
             <a:effectLst/>
           </c:spPr>
         </c:majorGridlines>
-        <c:numFmt formatCode="General" sourceLinked="1"/>
+        <c:numFmt formatCode="0.000" sourceLinked="1"/>
         <c:majorTickMark val="none"/>
         <c:minorTickMark val="none"/>
         <c:tickLblPos val="nextTo"/>
@@ -9655,7 +10503,7 @@
             <a:endParaRPr lang="fr-FR"/>
           </a:p>
         </c:txPr>
-        <c:crossAx val="517670480"/>
+        <c:crossAx val="526806800"/>
         <c:crosses val="autoZero"/>
         <c:crossBetween val="between"/>
       </c:valAx>
@@ -9740,6 +10588,2505 @@
 </c:chartSpace>
 </file>
 
+<file path=word/charts/chart3.xml><?xml version="1.0" encoding="utf-8"?>
+<c:chartSpace xmlns:c="http://schemas.openxmlformats.org/drawingml/2006/chart" xmlns:a="http://schemas.openxmlformats.org/drawingml/2006/main" xmlns:r="http://schemas.openxmlformats.org/officeDocument/2006/relationships" xmlns:c16r2="http://schemas.microsoft.com/office/drawing/2015/06/chart">
+  <c:date1904 val="0"/>
+  <c:lang val="fr-FR"/>
+  <c:roundedCorners val="0"/>
+  <mc:AlternateContent xmlns:mc="http://schemas.openxmlformats.org/markup-compatibility/2006">
+    <mc:Choice xmlns:c14="http://schemas.microsoft.com/office/drawing/2007/8/2/chart" Requires="c14">
+      <c14:style val="102"/>
+    </mc:Choice>
+    <mc:Fallback>
+      <c:style val="2"/>
+    </mc:Fallback>
+  </mc:AlternateContent>
+  <c:chart>
+    <c:title>
+      <c:overlay val="0"/>
+      <c:spPr>
+        <a:noFill/>
+        <a:ln>
+          <a:noFill/>
+        </a:ln>
+        <a:effectLst/>
+      </c:spPr>
+      <c:txPr>
+        <a:bodyPr rot="0" spcFirstLastPara="1" vertOverflow="ellipsis" vert="horz" wrap="square" anchor="ctr" anchorCtr="1"/>
+        <a:lstStyle/>
+        <a:p>
+          <a:pPr>
+            <a:defRPr sz="1400" b="0" i="0" u="none" strike="noStrike" kern="1200" spc="0" baseline="0">
+              <a:solidFill>
+                <a:schemeClr val="tx1">
+                  <a:lumMod val="65000"/>
+                  <a:lumOff val="35000"/>
+                </a:schemeClr>
+              </a:solidFill>
+              <a:latin typeface="+mn-lt"/>
+              <a:ea typeface="+mn-ea"/>
+              <a:cs typeface="+mn-cs"/>
+            </a:defRPr>
+          </a:pPr>
+          <a:endParaRPr lang="fr-FR"/>
+        </a:p>
+      </c:txPr>
+    </c:title>
+    <c:autoTitleDeleted val="0"/>
+    <c:plotArea>
+      <c:layout/>
+      <c:lineChart>
+        <c:grouping val="standard"/>
+        <c:varyColors val="0"/>
+        <c:ser>
+          <c:idx val="0"/>
+          <c:order val="0"/>
+          <c:tx>
+            <c:strRef>
+              <c:f>Feuil1!$Q$15</c:f>
+              <c:strCache>
+                <c:ptCount val="1"/>
+                <c:pt idx="0">
+                  <c:v>Sa</c:v>
+                </c:pt>
+              </c:strCache>
+            </c:strRef>
+          </c:tx>
+          <c:spPr>
+            <a:ln w="28575" cap="rnd">
+              <a:solidFill>
+                <a:schemeClr val="accent1"/>
+              </a:solidFill>
+              <a:round/>
+            </a:ln>
+            <a:effectLst/>
+          </c:spPr>
+          <c:marker>
+            <c:symbol val="none"/>
+          </c:marker>
+          <c:val>
+            <c:numRef>
+              <c:f>Feuil1!$Q$16:$Q$135</c:f>
+              <c:numCache>
+                <c:formatCode>General</c:formatCode>
+                <c:ptCount val="120"/>
+                <c:pt idx="0">
+                  <c:v>0</c:v>
+                </c:pt>
+                <c:pt idx="1">
+                  <c:v>0</c:v>
+                </c:pt>
+                <c:pt idx="2">
+                  <c:v>0</c:v>
+                </c:pt>
+                <c:pt idx="3">
+                  <c:v>0</c:v>
+                </c:pt>
+                <c:pt idx="4">
+                  <c:v>0</c:v>
+                </c:pt>
+                <c:pt idx="5">
+                  <c:v>0</c:v>
+                </c:pt>
+                <c:pt idx="6">
+                  <c:v>0</c:v>
+                </c:pt>
+                <c:pt idx="7">
+                  <c:v>0</c:v>
+                </c:pt>
+                <c:pt idx="8">
+                  <c:v>0</c:v>
+                </c:pt>
+                <c:pt idx="9">
+                  <c:v>0</c:v>
+                </c:pt>
+                <c:pt idx="10">
+                  <c:v>0</c:v>
+                </c:pt>
+                <c:pt idx="11">
+                  <c:v>0</c:v>
+                </c:pt>
+                <c:pt idx="12">
+                  <c:v>0</c:v>
+                </c:pt>
+                <c:pt idx="13">
+                  <c:v>0</c:v>
+                </c:pt>
+                <c:pt idx="14">
+                  <c:v>0</c:v>
+                </c:pt>
+                <c:pt idx="15">
+                  <c:v>0</c:v>
+                </c:pt>
+                <c:pt idx="16">
+                  <c:v>0</c:v>
+                </c:pt>
+                <c:pt idx="17">
+                  <c:v>0</c:v>
+                </c:pt>
+                <c:pt idx="18">
+                  <c:v>0</c:v>
+                </c:pt>
+                <c:pt idx="19">
+                  <c:v>0</c:v>
+                </c:pt>
+                <c:pt idx="20">
+                  <c:v>0</c:v>
+                </c:pt>
+                <c:pt idx="21">
+                  <c:v>0</c:v>
+                </c:pt>
+                <c:pt idx="22">
+                  <c:v>0</c:v>
+                </c:pt>
+                <c:pt idx="23">
+                  <c:v>0</c:v>
+                </c:pt>
+                <c:pt idx="24">
+                  <c:v>0</c:v>
+                </c:pt>
+                <c:pt idx="25">
+                  <c:v>0</c:v>
+                </c:pt>
+                <c:pt idx="26">
+                  <c:v>0</c:v>
+                </c:pt>
+                <c:pt idx="27">
+                  <c:v>0</c:v>
+                </c:pt>
+                <c:pt idx="28">
+                  <c:v>0</c:v>
+                </c:pt>
+                <c:pt idx="29">
+                  <c:v>0</c:v>
+                </c:pt>
+                <c:pt idx="30">
+                  <c:v>0</c:v>
+                </c:pt>
+                <c:pt idx="31">
+                  <c:v>0</c:v>
+                </c:pt>
+                <c:pt idx="32">
+                  <c:v>0</c:v>
+                </c:pt>
+                <c:pt idx="33">
+                  <c:v>0</c:v>
+                </c:pt>
+                <c:pt idx="34">
+                  <c:v>0</c:v>
+                </c:pt>
+                <c:pt idx="35">
+                  <c:v>0</c:v>
+                </c:pt>
+                <c:pt idx="36">
+                  <c:v>0</c:v>
+                </c:pt>
+                <c:pt idx="37">
+                  <c:v>0</c:v>
+                </c:pt>
+                <c:pt idx="38">
+                  <c:v>0</c:v>
+                </c:pt>
+                <c:pt idx="39">
+                  <c:v>0</c:v>
+                </c:pt>
+                <c:pt idx="40">
+                  <c:v>0</c:v>
+                </c:pt>
+                <c:pt idx="41">
+                  <c:v>0</c:v>
+                </c:pt>
+                <c:pt idx="42">
+                  <c:v>0</c:v>
+                </c:pt>
+                <c:pt idx="43">
+                  <c:v>0</c:v>
+                </c:pt>
+                <c:pt idx="44">
+                  <c:v>0</c:v>
+                </c:pt>
+                <c:pt idx="45">
+                  <c:v>0</c:v>
+                </c:pt>
+                <c:pt idx="46">
+                  <c:v>0</c:v>
+                </c:pt>
+                <c:pt idx="47">
+                  <c:v>0</c:v>
+                </c:pt>
+                <c:pt idx="48">
+                  <c:v>0</c:v>
+                </c:pt>
+                <c:pt idx="49">
+                  <c:v>0</c:v>
+                </c:pt>
+                <c:pt idx="50">
+                  <c:v>0</c:v>
+                </c:pt>
+                <c:pt idx="51">
+                  <c:v>0</c:v>
+                </c:pt>
+                <c:pt idx="52">
+                  <c:v>0</c:v>
+                </c:pt>
+                <c:pt idx="53">
+                  <c:v>0</c:v>
+                </c:pt>
+                <c:pt idx="54">
+                  <c:v>0</c:v>
+                </c:pt>
+                <c:pt idx="55">
+                  <c:v>0</c:v>
+                </c:pt>
+                <c:pt idx="56">
+                  <c:v>0</c:v>
+                </c:pt>
+                <c:pt idx="57">
+                  <c:v>0</c:v>
+                </c:pt>
+                <c:pt idx="58">
+                  <c:v>0</c:v>
+                </c:pt>
+                <c:pt idx="59">
+                  <c:v>0</c:v>
+                </c:pt>
+                <c:pt idx="60">
+                  <c:v>0</c:v>
+                </c:pt>
+                <c:pt idx="61">
+                  <c:v>0</c:v>
+                </c:pt>
+                <c:pt idx="62">
+                  <c:v>0</c:v>
+                </c:pt>
+                <c:pt idx="63">
+                  <c:v>0</c:v>
+                </c:pt>
+                <c:pt idx="64">
+                  <c:v>0</c:v>
+                </c:pt>
+                <c:pt idx="65">
+                  <c:v>0</c:v>
+                </c:pt>
+                <c:pt idx="66">
+                  <c:v>0</c:v>
+                </c:pt>
+                <c:pt idx="67">
+                  <c:v>0</c:v>
+                </c:pt>
+                <c:pt idx="68">
+                  <c:v>0</c:v>
+                </c:pt>
+                <c:pt idx="69">
+                  <c:v>0</c:v>
+                </c:pt>
+                <c:pt idx="70">
+                  <c:v>0</c:v>
+                </c:pt>
+                <c:pt idx="71">
+                  <c:v>0</c:v>
+                </c:pt>
+                <c:pt idx="72">
+                  <c:v>0</c:v>
+                </c:pt>
+                <c:pt idx="73">
+                  <c:v>0</c:v>
+                </c:pt>
+                <c:pt idx="74">
+                  <c:v>0</c:v>
+                </c:pt>
+                <c:pt idx="75">
+                  <c:v>0</c:v>
+                </c:pt>
+                <c:pt idx="76">
+                  <c:v>0</c:v>
+                </c:pt>
+                <c:pt idx="77">
+                  <c:v>0</c:v>
+                </c:pt>
+                <c:pt idx="78">
+                  <c:v>0</c:v>
+                </c:pt>
+                <c:pt idx="79">
+                  <c:v>0</c:v>
+                </c:pt>
+                <c:pt idx="80">
+                  <c:v>0</c:v>
+                </c:pt>
+                <c:pt idx="81">
+                  <c:v>0</c:v>
+                </c:pt>
+                <c:pt idx="82">
+                  <c:v>0</c:v>
+                </c:pt>
+                <c:pt idx="83">
+                  <c:v>0</c:v>
+                </c:pt>
+                <c:pt idx="84">
+                  <c:v>0</c:v>
+                </c:pt>
+                <c:pt idx="85">
+                  <c:v>0</c:v>
+                </c:pt>
+                <c:pt idx="86">
+                  <c:v>0</c:v>
+                </c:pt>
+                <c:pt idx="87">
+                  <c:v>0</c:v>
+                </c:pt>
+                <c:pt idx="88">
+                  <c:v>0</c:v>
+                </c:pt>
+                <c:pt idx="89">
+                  <c:v>0</c:v>
+                </c:pt>
+                <c:pt idx="90">
+                  <c:v>0</c:v>
+                </c:pt>
+                <c:pt idx="91">
+                  <c:v>0</c:v>
+                </c:pt>
+                <c:pt idx="92">
+                  <c:v>0</c:v>
+                </c:pt>
+                <c:pt idx="93">
+                  <c:v>0</c:v>
+                </c:pt>
+                <c:pt idx="94">
+                  <c:v>0</c:v>
+                </c:pt>
+                <c:pt idx="95">
+                  <c:v>0</c:v>
+                </c:pt>
+                <c:pt idx="96">
+                  <c:v>0</c:v>
+                </c:pt>
+                <c:pt idx="97">
+                  <c:v>0</c:v>
+                </c:pt>
+                <c:pt idx="98">
+                  <c:v>0</c:v>
+                </c:pt>
+                <c:pt idx="99">
+                  <c:v>0</c:v>
+                </c:pt>
+                <c:pt idx="100">
+                  <c:v>0</c:v>
+                </c:pt>
+                <c:pt idx="101">
+                  <c:v>0</c:v>
+                </c:pt>
+                <c:pt idx="102">
+                  <c:v>0</c:v>
+                </c:pt>
+                <c:pt idx="103">
+                  <c:v>0</c:v>
+                </c:pt>
+                <c:pt idx="104">
+                  <c:v>0</c:v>
+                </c:pt>
+                <c:pt idx="105">
+                  <c:v>0</c:v>
+                </c:pt>
+                <c:pt idx="106">
+                  <c:v>0</c:v>
+                </c:pt>
+                <c:pt idx="107">
+                  <c:v>0</c:v>
+                </c:pt>
+                <c:pt idx="108">
+                  <c:v>0</c:v>
+                </c:pt>
+                <c:pt idx="109">
+                  <c:v>0</c:v>
+                </c:pt>
+                <c:pt idx="110">
+                  <c:v>0</c:v>
+                </c:pt>
+                <c:pt idx="111">
+                  <c:v>0</c:v>
+                </c:pt>
+                <c:pt idx="112">
+                  <c:v>0</c:v>
+                </c:pt>
+                <c:pt idx="113">
+                  <c:v>0</c:v>
+                </c:pt>
+                <c:pt idx="114">
+                  <c:v>0</c:v>
+                </c:pt>
+                <c:pt idx="115">
+                  <c:v>0</c:v>
+                </c:pt>
+                <c:pt idx="116">
+                  <c:v>0</c:v>
+                </c:pt>
+                <c:pt idx="117">
+                  <c:v>0</c:v>
+                </c:pt>
+                <c:pt idx="118">
+                  <c:v>0</c:v>
+                </c:pt>
+                <c:pt idx="119">
+                  <c:v>0</c:v>
+                </c:pt>
+              </c:numCache>
+            </c:numRef>
+          </c:val>
+          <c:smooth val="0"/>
+          <c:extLst>
+            <c:ext xmlns:c16="http://schemas.microsoft.com/office/drawing/2014/chart" uri="{C3380CC4-5D6E-409C-BE32-E72D297353CC}">
+              <c16:uniqueId val="{00000000-9DAF-4E1A-8BBF-1E0B14F2F400}"/>
+            </c:ext>
+          </c:extLst>
+        </c:ser>
+        <c:ser>
+          <c:idx val="1"/>
+          <c:order val="1"/>
+          <c:tx>
+            <c:strRef>
+              <c:f>Feuil1!$R$15</c:f>
+              <c:strCache>
+                <c:ptCount val="1"/>
+                <c:pt idx="0">
+                  <c:v>Sb</c:v>
+                </c:pt>
+              </c:strCache>
+            </c:strRef>
+          </c:tx>
+          <c:spPr>
+            <a:ln w="28575" cap="rnd">
+              <a:solidFill>
+                <a:schemeClr val="accent2"/>
+              </a:solidFill>
+              <a:round/>
+            </a:ln>
+            <a:effectLst/>
+          </c:spPr>
+          <c:marker>
+            <c:symbol val="none"/>
+          </c:marker>
+          <c:val>
+            <c:numRef>
+              <c:f>Feuil1!$R$16:$R$135</c:f>
+              <c:numCache>
+                <c:formatCode>General</c:formatCode>
+                <c:ptCount val="120"/>
+                <c:pt idx="0">
+                  <c:v>1.9576430268437068</c:v>
+                </c:pt>
+                <c:pt idx="1">
+                  <c:v>2.5581630852025299</c:v>
+                </c:pt>
+                <c:pt idx="2">
+                  <c:v>3.1548878235173987</c:v>
+                </c:pt>
+                <c:pt idx="3">
+                  <c:v>3.7477906240289571</c:v>
+                </c:pt>
+                <c:pt idx="4">
+                  <c:v>4.3368446703280306</c:v>
+                </c:pt>
+                <c:pt idx="5">
+                  <c:v>4.9220229536021538</c:v>
+                </c:pt>
+                <c:pt idx="6">
+                  <c:v>5.5032982786133768</c:v>
+                </c:pt>
+                <c:pt idx="7">
+                  <c:v>6.0806432694043906</c:v>
+                </c:pt>
+                <c:pt idx="8">
+                  <c:v>6.6540303747249698</c:v>
+                </c:pt>
+                <c:pt idx="9">
+                  <c:v>7.2234318731749152</c:v>
+                </c:pt>
+                <c:pt idx="10">
+                  <c:v>7.7888198780551647</c:v>
+                </c:pt>
+                <c:pt idx="11">
+                  <c:v>8.350166341923126</c:v>
+                </c:pt>
+                <c:pt idx="12">
+                  <c:v>8.9074430608427324</c:v>
+                </c:pt>
+                <c:pt idx="13">
+                  <c:v>9.460621678324987</c:v>
+                </c:pt>
+                <c:pt idx="14">
+                  <c:v>10.009673688950073</c:v>
+                </c:pt>
+                <c:pt idx="15">
+                  <c:v>10.554570441664062</c:v>
+                </c:pt>
+                <c:pt idx="16">
+                  <c:v>11.095283142742796</c:v>
+                </c:pt>
+                <c:pt idx="17">
+                  <c:v>11.631782858414448</c:v>
+                </c:pt>
+                <c:pt idx="18">
+                  <c:v>12.164040517133369</c:v>
+                </c:pt>
+                <c:pt idx="19">
+                  <c:v>12.692026911495191</c:v>
+                </c:pt>
+                <c:pt idx="20">
+                  <c:v>13.215712699786263</c:v>
+                </c:pt>
+                <c:pt idx="21">
+                  <c:v>13.735068407156328</c:v>
+                </c:pt>
+                <c:pt idx="22">
+                  <c:v>14.250064426406615</c:v>
+                </c:pt>
+                <c:pt idx="23">
+                  <c:v>14.760671018382496</c:v>
+                </c:pt>
+                <c:pt idx="24">
+                  <c:v>15.266858311960714</c:v>
+                </c:pt>
+                <c:pt idx="25">
+                  <c:v>15.768596303621241</c:v>
+                </c:pt>
+                <c:pt idx="26">
+                  <c:v>16.265854856591755</c:v>
+                </c:pt>
+                <c:pt idx="27">
+                  <c:v>16.758603699554889</c:v>
+                </c:pt>
+                <c:pt idx="28">
+                  <c:v>17.246812424904537</c:v>
+                </c:pt>
+                <c:pt idx="29">
+                  <c:v>17.730450486541098</c:v>
+                </c:pt>
+                <c:pt idx="30">
+                  <c:v>18.209487197191287</c:v>
+                </c:pt>
+                <c:pt idx="31">
+                  <c:v>18.683891725239981</c:v>
+                </c:pt>
+                <c:pt idx="32">
+                  <c:v>19.153633091060208</c:v>
+                </c:pt>
+                <c:pt idx="33">
+                  <c:v>19.618680162827197</c:v>
+                </c:pt>
+                <c:pt idx="34">
+                  <c:v>20.079001651800166</c:v>
+                </c:pt>
+                <c:pt idx="35">
+                  <c:v>20.534566107058676</c:v>
+                </c:pt>
+                <c:pt idx="36">
+                  <c:v>20.985341909674176</c:v>
+                </c:pt>
+                <c:pt idx="37">
+                  <c:v>21.431297266301559</c:v>
+                </c:pt>
+                <c:pt idx="38">
+                  <c:v>21.872400202172962</c:v>
+                </c:pt>
+                <c:pt idx="39">
+                  <c:v>22.3086185534724</c:v>
+                </c:pt>
+                <c:pt idx="40">
+                  <c:v>22.739919959075493</c:v>
+                </c:pt>
+                <c:pt idx="41">
+                  <c:v>23.166271851629318</c:v>
+                </c:pt>
+                <c:pt idx="42">
+                  <c:v>23.587641447953544</c:v>
+                </c:pt>
+                <c:pt idx="43">
+                  <c:v>24.003995738738983</c:v>
+                </c:pt>
+                <c:pt idx="44">
+                  <c:v>24.415301477518017</c:v>
+                </c:pt>
+                <c:pt idx="45">
+                  <c:v>33.970016465281141</c:v>
+                </c:pt>
+                <c:pt idx="46">
+                  <c:v>43.108227099142752</c:v>
+                </c:pt>
+                <c:pt idx="47">
+                  <c:v>51.978732586665636</c:v>
+                </c:pt>
+                <c:pt idx="48">
+                  <c:v>51.487143576018262</c:v>
+                </c:pt>
+                <c:pt idx="49">
+                  <c:v>50.488123491169624</c:v>
+                </c:pt>
+                <c:pt idx="50">
+                  <c:v>48.427571808416232</c:v>
+                </c:pt>
+                <c:pt idx="51">
+                  <c:v>44.063565371548826</c:v>
+                </c:pt>
+                <c:pt idx="52">
+                  <c:v>36.943043882854361</c:v>
+                </c:pt>
+                <c:pt idx="53">
+                  <c:v>28.517309145896157</c:v>
+                </c:pt>
+                <c:pt idx="54">
+                  <c:v>19.436337303695272</c:v>
+                </c:pt>
+                <c:pt idx="55">
+                  <c:v>9.7903661458884201</c:v>
+                </c:pt>
+                <c:pt idx="56">
+                  <c:v>-0.33256587233083401</c:v>
+                </c:pt>
+                <c:pt idx="57">
+                  <c:v>-10.030644241419717</c:v>
+                </c:pt>
+                <c:pt idx="58">
+                  <c:v>-16.657106318575508</c:v>
+                </c:pt>
+                <c:pt idx="59">
+                  <c:v>-20.013675254192613</c:v>
+                </c:pt>
+                <c:pt idx="60">
+                  <c:v>-21.702192108817869</c:v>
+                </c:pt>
+                <c:pt idx="61">
+                  <c:v>-22.548943215867727</c:v>
+                </c:pt>
+                <c:pt idx="62">
+                  <c:v>-22.873558514711757</c:v>
+                </c:pt>
+                <c:pt idx="63">
+                  <c:v>-23.251411969489862</c:v>
+                </c:pt>
+                <c:pt idx="64">
+                  <c:v>-23.682913968151418</c:v>
+                </c:pt>
+                <c:pt idx="65">
+                  <c:v>-24.16859939484225</c:v>
+                </c:pt>
+                <c:pt idx="66">
+                  <c:v>-24.709140859909901</c:v>
+                </c:pt>
+                <c:pt idx="67">
+                  <c:v>-25.30536406270215</c:v>
+                </c:pt>
+                <c:pt idx="68">
+                  <c:v>-25.958265761054957</c:v>
+                </c:pt>
+                <c:pt idx="69">
+                  <c:v>-26.669034941995221</c:v>
+                </c:pt>
+                <c:pt idx="70">
+                  <c:v>-27.439077946805774</c:v>
+                </c:pt>
+                <c:pt idx="71">
+                  <c:v>-28.27004851426533</c:v>
+                </c:pt>
+                <c:pt idx="72">
+                  <c:v>-29.16388398870702</c:v>
+                </c:pt>
+                <c:pt idx="73">
+                  <c:v>-30.12284932379066</c:v>
+                </c:pt>
+                <c:pt idx="74">
+                  <c:v>-29.368311743916639</c:v>
+                </c:pt>
+                <c:pt idx="75">
+                  <c:v>-28.616712739766605</c:v>
+                </c:pt>
+                <c:pt idx="76">
+                  <c:v>-27.868058110057866</c:v>
+                </c:pt>
+                <c:pt idx="77">
+                  <c:v>-27.122354427083884</c:v>
+                </c:pt>
+                <c:pt idx="78">
+                  <c:v>-26.379609016908766</c:v>
+                </c:pt>
+                <c:pt idx="79">
+                  <c:v>-25.639829940102707</c:v>
+                </c:pt>
+                <c:pt idx="80">
+                  <c:v>-24.903025972991568</c:v>
+                </c:pt>
+                <c:pt idx="81">
+                  <c:v>-24.169206589394996</c:v>
+                </c:pt>
+                <c:pt idx="82">
+                  <c:v>-23.438381942829409</c:v>
+                </c:pt>
+                <c:pt idx="83">
+                  <c:v>-22.710562849153902</c:v>
+                </c:pt>
+                <c:pt idx="84">
+                  <c:v>-21.985760769637476</c:v>
+                </c:pt>
+                <c:pt idx="85">
+                  <c:v>-21.263987794430204</c:v>
+                </c:pt>
+                <c:pt idx="86">
+                  <c:v>-20.545256626417714</c:v>
+                </c:pt>
+                <c:pt idx="87">
+                  <c:v>-19.829580565445472</c:v>
+                </c:pt>
+                <c:pt idx="88">
+                  <c:v>-19.116973492894317</c:v>
+                </c:pt>
+                <c:pt idx="89">
+                  <c:v>-18.407449856594901</c:v>
+                </c:pt>
+                <c:pt idx="90">
+                  <c:v>-17.70102465606702</c:v>
+                </c:pt>
+                <c:pt idx="91">
+                  <c:v>-16.997713428071474</c:v>
+                </c:pt>
+                <c:pt idx="92">
+                  <c:v>-16.297532232463535</c:v>
+                </c:pt>
+                <c:pt idx="93">
+                  <c:v>-15.600497638336885</c:v>
+                </c:pt>
+                <c:pt idx="94">
+                  <c:v>-14.906626710449459</c:v>
+                </c:pt>
+                <c:pt idx="95">
+                  <c:v>-14.215936995921533</c:v>
+                </c:pt>
+                <c:pt idx="96">
+                  <c:v>-13.528446511199366</c:v>
+                </c:pt>
+                <c:pt idx="97">
+                  <c:v>-12.844173729275074</c:v>
+                </c:pt>
+                <c:pt idx="98">
+                  <c:v>-12.163137567159538</c:v>
+                </c:pt>
+                <c:pt idx="99">
+                  <c:v>-11.485357373598847</c:v>
+                </c:pt>
+                <c:pt idx="100">
+                  <c:v>-10.810852917032829</c:v>
+                </c:pt>
+                <c:pt idx="101">
+                  <c:v>-10.139644373788077</c:v>
+                </c:pt>
+                <c:pt idx="102">
+                  <c:v>-9.471752316503709</c:v>
+                </c:pt>
+                <c:pt idx="103">
+                  <c:v>-8.807197702785853</c:v>
+                </c:pt>
+                <c:pt idx="104">
+                  <c:v>-8.1460018640874132</c:v>
+                </c:pt>
+                <c:pt idx="105">
+                  <c:v>-7.4881864948125436</c:v>
+                </c:pt>
+                <c:pt idx="106">
+                  <c:v>-6.8337736416419492</c:v>
+                </c:pt>
+                <c:pt idx="107">
+                  <c:v>-6.1827856930800564</c:v>
+                </c:pt>
+                <c:pt idx="108">
+                  <c:v>-5.5352453692211512</c:v>
+                </c:pt>
+                <c:pt idx="109">
+                  <c:v>-4.8911757117356931</c:v>
+                </c:pt>
+                <c:pt idx="110">
+                  <c:v>-4.2506000740759262</c:v>
+                </c:pt>
+                <c:pt idx="111">
+                  <c:v>-3.6135421119020172</c:v>
+                </c:pt>
+                <c:pt idx="112">
+                  <c:v>-2.9800257737289293</c:v>
+                </c:pt>
+                <c:pt idx="113">
+                  <c:v>-2.3500752917952301</c:v>
+                </c:pt>
+                <c:pt idx="114">
+                  <c:v>-1.7237151731566964</c:v>
+                </c:pt>
+                <c:pt idx="115">
+                  <c:v>-1.1009701910046026</c:v>
+                </c:pt>
+                <c:pt idx="116">
+                  <c:v>-0.48186537621326586</c:v>
+                </c:pt>
+                <c:pt idx="117">
+                  <c:v>0.13357399088287991</c:v>
+                </c:pt>
+                <c:pt idx="118">
+                  <c:v>0.74532238847705479</c:v>
+                </c:pt>
+                <c:pt idx="119">
+                  <c:v>1.3533540610426353</c:v>
+                </c:pt>
+              </c:numCache>
+            </c:numRef>
+          </c:val>
+          <c:smooth val="0"/>
+          <c:extLst>
+            <c:ext xmlns:c16="http://schemas.microsoft.com/office/drawing/2014/chart" uri="{C3380CC4-5D6E-409C-BE32-E72D297353CC}">
+              <c16:uniqueId val="{00000001-9DAF-4E1A-8BBF-1E0B14F2F400}"/>
+            </c:ext>
+          </c:extLst>
+        </c:ser>
+        <c:ser>
+          <c:idx val="2"/>
+          <c:order val="2"/>
+          <c:tx>
+            <c:strRef>
+              <c:f>Feuil1!$S$15</c:f>
+              <c:strCache>
+                <c:ptCount val="1"/>
+                <c:pt idx="0">
+                  <c:v>Sc</c:v>
+                </c:pt>
+              </c:strCache>
+            </c:strRef>
+          </c:tx>
+          <c:spPr>
+            <a:ln w="28575" cap="rnd">
+              <a:solidFill>
+                <a:schemeClr val="accent3"/>
+              </a:solidFill>
+              <a:round/>
+            </a:ln>
+            <a:effectLst/>
+          </c:spPr>
+          <c:marker>
+            <c:symbol val="none"/>
+          </c:marker>
+          <c:val>
+            <c:numRef>
+              <c:f>Feuil1!$S$16:$S$135</c:f>
+              <c:numCache>
+                <c:formatCode>General</c:formatCode>
+                <c:ptCount val="120"/>
+                <c:pt idx="0">
+                  <c:v>-1.5215064901744135</c:v>
+                </c:pt>
+                <c:pt idx="1">
+                  <c:v>-1.5176932862356303</c:v>
+                </c:pt>
+                <c:pt idx="2">
+                  <c:v>-1.5062534658766573</c:v>
+                </c:pt>
+                <c:pt idx="3">
+                  <c:v>-1.4871864032113997</c:v>
+                </c:pt>
+                <c:pt idx="4">
+                  <c:v>-1.4604910542391316</c:v>
+                </c:pt>
+                <c:pt idx="5">
+                  <c:v>-1.4261659555564705</c:v>
+                </c:pt>
+                <c:pt idx="6">
+                  <c:v>-1.3842092225529647</c:v>
+                </c:pt>
+                <c:pt idx="7">
+                  <c:v>-1.3346185470881835</c:v>
+                </c:pt>
+                <c:pt idx="8">
+                  <c:v>-1.2773911946470804</c:v>
+                </c:pt>
+                <c:pt idx="9">
+                  <c:v>-1.2125240009715199</c:v>
+                </c:pt>
+                <c:pt idx="10">
+                  <c:v>-1.1400133681639701</c:v>
+                </c:pt>
+                <c:pt idx="11">
+                  <c:v>-1.0598552602596847</c:v>
+                </c:pt>
+                <c:pt idx="12">
+                  <c:v>-0.97204519826187408</c:v>
+                </c:pt>
+                <c:pt idx="13">
+                  <c:v>-0.87657825463526251</c:v>
+                </c:pt>
+                <c:pt idx="14">
+                  <c:v>-0.77344904725227437</c:v>
+                </c:pt>
+                <c:pt idx="15">
+                  <c:v>-0.66265173278443257</c:v>
+                </c:pt>
+                <c:pt idx="16">
+                  <c:v>-0.54417999953238194</c:v>
+                </c:pt>
+                <c:pt idx="17">
+                  <c:v>-0.41802705968670395</c:v>
+                </c:pt>
+                <c:pt idx="18">
+                  <c:v>-0.28418564101072974</c:v>
+                </c:pt>
+                <c:pt idx="19">
+                  <c:v>-0.1426479779359191</c:v>
+                </c:pt>
+                <c:pt idx="20">
+                  <c:v>6.5941979399788409E-3</c:v>
+                </c:pt>
+                <c:pt idx="21">
+                  <c:v>0.16354966796317427</c:v>
+                </c:pt>
+                <c:pt idx="22">
+                  <c:v>0.32822773715368569</c:v>
+                </c:pt>
+                <c:pt idx="23">
+                  <c:v>0.50063824556831449</c:v>
+                </c:pt>
+                <c:pt idx="24">
+                  <c:v>0.68079158030851161</c:v>
+                </c:pt>
+                <c:pt idx="25">
+                  <c:v>0.86869868818992302</c:v>
+                </c:pt>
+                <c:pt idx="26">
+                  <c:v>1.0643710890865954</c:v>
+                </c:pt>
+                <c:pt idx="27">
+                  <c:v>1.2678208899676839</c:v>
+                </c:pt>
+                <c:pt idx="28">
+                  <c:v>1.479060799644472</c:v>
+                </c:pt>
+                <c:pt idx="29">
+                  <c:v>1.6981041442447768</c:v>
+                </c:pt>
+                <c:pt idx="30">
+                  <c:v>1.9249648834364201</c:v>
+                </c:pt>
+                <c:pt idx="31">
+                  <c:v>2.159657627420227</c:v>
+                </c:pt>
+                <c:pt idx="32">
+                  <c:v>2.4021976547142643</c:v>
+                </c:pt>
+                <c:pt idx="33">
+                  <c:v>2.6526009307552165</c:v>
+                </c:pt>
+                <c:pt idx="34">
+                  <c:v>2.9108841273402426</c:v>
+                </c:pt>
+                <c:pt idx="35">
+                  <c:v>3.1770646429379923</c:v>
+                </c:pt>
+                <c:pt idx="36">
+                  <c:v>3.4511606238964099</c:v>
+                </c:pt>
+                <c:pt idx="37">
+                  <c:v>3.7331909865793627</c:v>
+                </c:pt>
+                <c:pt idx="38">
+                  <c:v>4.0231754404616709</c:v>
+                </c:pt>
+                <c:pt idx="39">
+                  <c:v>4.3211345122214517</c:v>
+                </c:pt>
+                <c:pt idx="40">
+                  <c:v>4.6270895708611128</c:v>
+                </c:pt>
+                <c:pt idx="41">
+                  <c:v>4.9410628539008954</c:v>
+                </c:pt>
+                <c:pt idx="42">
+                  <c:v>5.2630774946823458</c:v>
+                </c:pt>
+                <c:pt idx="43">
+                  <c:v>5.5931575508273426</c:v>
+                </c:pt>
+                <c:pt idx="44">
+                  <c:v>5.9313280338998418</c:v>
+                </c:pt>
+                <c:pt idx="45">
+                  <c:v>-9.665117940776625</c:v>
+                </c:pt>
+                <c:pt idx="46">
+                  <c:v>-24.076931050528863</c:v>
+                </c:pt>
+                <c:pt idx="47">
+                  <c:v>-37.553600196683547</c:v>
+                </c:pt>
+                <c:pt idx="48">
+                  <c:v>-37.892561600430405</c:v>
+                </c:pt>
+                <c:pt idx="49">
+                  <c:v>-38.548575634209996</c:v>
+                </c:pt>
+                <c:pt idx="50">
+                  <c:v>-39.773044272009727</c:v>
+                </c:pt>
+                <c:pt idx="51">
+                  <c:v>-41.872136426614325</c:v>
+                </c:pt>
+                <c:pt idx="52">
+                  <c:v>-44.146715783728133</c:v>
+                </c:pt>
+                <c:pt idx="53">
+                  <c:v>-45.426682113470228</c:v>
+                </c:pt>
+                <c:pt idx="54">
+                  <c:v>-45.47409768091309</c:v>
+                </c:pt>
+                <c:pt idx="55">
+                  <c:v>-44.288912006378361</c:v>
+                </c:pt>
+                <c:pt idx="56">
+                  <c:v>-41.872136426614325</c:v>
+                </c:pt>
+                <c:pt idx="57">
+                  <c:v>-38.548575634209996</c:v>
+                </c:pt>
+                <c:pt idx="58">
+                  <c:v>-35.749103420368016</c:v>
+                </c:pt>
+                <c:pt idx="59">
+                  <c:v>-34.17359292811269</c:v>
+                </c:pt>
+                <c:pt idx="60">
+                  <c:v>-33.341734230963318</c:v>
+                </c:pt>
+                <c:pt idx="61">
+                  <c:v>-32.914752995149264</c:v>
+                </c:pt>
+                <c:pt idx="62">
+                  <c:v>-29.95906439677875</c:v>
+                </c:pt>
+                <c:pt idx="63">
+                  <c:v>-26.94493646805854</c:v>
+                </c:pt>
+                <c:pt idx="64">
+                  <c:v>-23.870343237319901</c:v>
+                </c:pt>
+                <c:pt idx="65">
+                  <c:v>-20.733030767267596</c:v>
+                </c:pt>
+                <c:pt idx="66">
+                  <c:v>-17.530491149926384</c:v>
+                </c:pt>
+                <c:pt idx="67">
+                  <c:v>-14.25993205965381</c:v>
+                </c:pt>
+                <c:pt idx="68">
+                  <c:v>-10.918240924405289</c:v>
+                </c:pt>
+                <c:pt idx="69">
+                  <c:v>-7.5019425312827623</c:v>
+                </c:pt>
+                <c:pt idx="70">
+                  <c:v>-4.0071485617550096</c:v>
+                </c:pt>
+                <c:pt idx="71">
+                  <c:v>-0.42949712649815552</c:v>
+                </c:pt>
+                <c:pt idx="72">
+                  <c:v>3.2359202009761638</c:v>
+                </c:pt>
+                <c:pt idx="73">
+                  <c:v>6.99464712779276</c:v>
+                </c:pt>
+                <c:pt idx="74">
+                  <c:v>6.6320452835703918</c:v>
+                </c:pt>
+                <c:pt idx="75">
+                  <c:v>6.2776149403179495</c:v>
+                </c:pt>
+                <c:pt idx="76">
+                  <c:v>5.9313280338998418</c:v>
+                </c:pt>
+                <c:pt idx="77">
+                  <c:v>5.5931575508273426</c:v>
+                </c:pt>
+                <c:pt idx="78">
+                  <c:v>5.2630774946822818</c:v>
+                </c:pt>
+                <c:pt idx="79">
+                  <c:v>4.9410628539008954</c:v>
+                </c:pt>
+                <c:pt idx="80">
+                  <c:v>4.6270895708610809</c:v>
+                </c:pt>
+                <c:pt idx="81">
+                  <c:v>4.3211345122213558</c:v>
+                </c:pt>
+                <c:pt idx="82">
+                  <c:v>4.0231754404616709</c:v>
+                </c:pt>
+                <c:pt idx="83">
+                  <c:v>3.7331909865793307</c:v>
+                </c:pt>
+                <c:pt idx="84">
+                  <c:v>3.4511606238964099</c:v>
+                </c:pt>
+                <c:pt idx="85">
+                  <c:v>3.1770646429379923</c:v>
+                </c:pt>
+                <c:pt idx="86">
+                  <c:v>2.9108841273402106</c:v>
+                </c:pt>
+                <c:pt idx="87">
+                  <c:v>2.6526009307552165</c:v>
+                </c:pt>
+                <c:pt idx="88">
+                  <c:v>2.4021976547142323</c:v>
+                </c:pt>
+                <c:pt idx="89">
+                  <c:v>2.1596576274201311</c:v>
+                </c:pt>
+                <c:pt idx="90">
+                  <c:v>1.9249648834364201</c:v>
+                </c:pt>
+                <c:pt idx="91">
+                  <c:v>1.6981041442446809</c:v>
+                </c:pt>
+                <c:pt idx="92">
+                  <c:v>1.479060799644472</c:v>
+                </c:pt>
+                <c:pt idx="93">
+                  <c:v>1.2678208899676839</c:v>
+                </c:pt>
+                <c:pt idx="94">
+                  <c:v>1.0643710890864995</c:v>
+                </c:pt>
+                <c:pt idx="95">
+                  <c:v>0.86869868818992302</c:v>
+                </c:pt>
+                <c:pt idx="96">
+                  <c:v>0.68079158030851161</c:v>
+                </c:pt>
+                <c:pt idx="97">
+                  <c:v>0.50063824556821857</c:v>
+                </c:pt>
+                <c:pt idx="98">
+                  <c:v>0.32822773715368569</c:v>
+                </c:pt>
+                <c:pt idx="99">
+                  <c:v>0.16354966796307835</c:v>
+                </c:pt>
+                <c:pt idx="100">
+                  <c:v>6.5941979399788409E-3</c:v>
+                </c:pt>
+                <c:pt idx="101">
+                  <c:v>-0.1426479779359191</c:v>
+                </c:pt>
+                <c:pt idx="102">
+                  <c:v>-0.28418564101072974</c:v>
+                </c:pt>
+                <c:pt idx="103">
+                  <c:v>-0.41802705968670395</c:v>
+                </c:pt>
+                <c:pt idx="104">
+                  <c:v>-0.54417999953238194</c:v>
+                </c:pt>
+                <c:pt idx="105">
+                  <c:v>-0.66265173278443257</c:v>
+                </c:pt>
+                <c:pt idx="106">
+                  <c:v>-0.77344904725237029</c:v>
+                </c:pt>
+                <c:pt idx="107">
+                  <c:v>-0.87657825463526251</c:v>
+                </c:pt>
+                <c:pt idx="108">
+                  <c:v>-0.97204519826187408</c:v>
+                </c:pt>
+                <c:pt idx="109">
+                  <c:v>-1.0598552602597167</c:v>
+                </c:pt>
+                <c:pt idx="110">
+                  <c:v>-1.1400133681639701</c:v>
+                </c:pt>
+                <c:pt idx="111">
+                  <c:v>-1.2125240009715199</c:v>
+                </c:pt>
+                <c:pt idx="112">
+                  <c:v>-1.2773911946470804</c:v>
+                </c:pt>
+                <c:pt idx="113">
+                  <c:v>-1.3346185470881835</c:v>
+                </c:pt>
+                <c:pt idx="114">
+                  <c:v>-1.3842092225529647</c:v>
+                </c:pt>
+                <c:pt idx="115">
+                  <c:v>-1.4261659555564705</c:v>
+                </c:pt>
+                <c:pt idx="116">
+                  <c:v>-1.4604910542391316</c:v>
+                </c:pt>
+                <c:pt idx="117">
+                  <c:v>-1.4871864032113997</c:v>
+                </c:pt>
+                <c:pt idx="118">
+                  <c:v>-1.5062534658766573</c:v>
+                </c:pt>
+                <c:pt idx="119">
+                  <c:v>-1.5176932862356303</c:v>
+                </c:pt>
+              </c:numCache>
+            </c:numRef>
+          </c:val>
+          <c:smooth val="0"/>
+          <c:extLst>
+            <c:ext xmlns:c16="http://schemas.microsoft.com/office/drawing/2014/chart" uri="{C3380CC4-5D6E-409C-BE32-E72D297353CC}">
+              <c16:uniqueId val="{00000002-9DAF-4E1A-8BBF-1E0B14F2F400}"/>
+            </c:ext>
+          </c:extLst>
+        </c:ser>
+        <c:dLbls>
+          <c:showLegendKey val="0"/>
+          <c:showVal val="0"/>
+          <c:showCatName val="0"/>
+          <c:showSerName val="0"/>
+          <c:showPercent val="0"/>
+          <c:showBubbleSize val="0"/>
+        </c:dLbls>
+        <c:smooth val="0"/>
+        <c:axId val="523256256"/>
+        <c:axId val="523259864"/>
+      </c:lineChart>
+      <c:catAx>
+        <c:axId val="523256256"/>
+        <c:scaling>
+          <c:orientation val="minMax"/>
+        </c:scaling>
+        <c:delete val="0"/>
+        <c:axPos val="b"/>
+        <c:majorTickMark val="none"/>
+        <c:minorTickMark val="none"/>
+        <c:tickLblPos val="nextTo"/>
+        <c:spPr>
+          <a:noFill/>
+          <a:ln w="9525" cap="flat" cmpd="sng" algn="ctr">
+            <a:solidFill>
+              <a:schemeClr val="tx1">
+                <a:lumMod val="15000"/>
+                <a:lumOff val="85000"/>
+              </a:schemeClr>
+            </a:solidFill>
+            <a:round/>
+          </a:ln>
+          <a:effectLst/>
+        </c:spPr>
+        <c:txPr>
+          <a:bodyPr rot="-60000000" spcFirstLastPara="1" vertOverflow="ellipsis" vert="horz" wrap="square" anchor="ctr" anchorCtr="1"/>
+          <a:lstStyle/>
+          <a:p>
+            <a:pPr>
+              <a:defRPr sz="900" b="0" i="0" u="none" strike="noStrike" kern="1200" baseline="0">
+                <a:solidFill>
+                  <a:schemeClr val="tx1">
+                    <a:lumMod val="65000"/>
+                    <a:lumOff val="35000"/>
+                  </a:schemeClr>
+                </a:solidFill>
+                <a:latin typeface="+mn-lt"/>
+                <a:ea typeface="+mn-ea"/>
+                <a:cs typeface="+mn-cs"/>
+              </a:defRPr>
+            </a:pPr>
+            <a:endParaRPr lang="fr-FR"/>
+          </a:p>
+        </c:txPr>
+        <c:crossAx val="523259864"/>
+        <c:crosses val="autoZero"/>
+        <c:auto val="1"/>
+        <c:lblAlgn val="ctr"/>
+        <c:lblOffset val="100"/>
+        <c:noMultiLvlLbl val="0"/>
+      </c:catAx>
+      <c:valAx>
+        <c:axId val="523259864"/>
+        <c:scaling>
+          <c:orientation val="minMax"/>
+        </c:scaling>
+        <c:delete val="0"/>
+        <c:axPos val="l"/>
+        <c:majorGridlines>
+          <c:spPr>
+            <a:ln w="9525" cap="flat" cmpd="sng" algn="ctr">
+              <a:solidFill>
+                <a:schemeClr val="tx1">
+                  <a:lumMod val="15000"/>
+                  <a:lumOff val="85000"/>
+                </a:schemeClr>
+              </a:solidFill>
+              <a:round/>
+            </a:ln>
+            <a:effectLst/>
+          </c:spPr>
+        </c:majorGridlines>
+        <c:numFmt formatCode="General" sourceLinked="1"/>
+        <c:majorTickMark val="none"/>
+        <c:minorTickMark val="none"/>
+        <c:tickLblPos val="nextTo"/>
+        <c:spPr>
+          <a:noFill/>
+          <a:ln>
+            <a:noFill/>
+          </a:ln>
+          <a:effectLst/>
+        </c:spPr>
+        <c:txPr>
+          <a:bodyPr rot="-60000000" spcFirstLastPara="1" vertOverflow="ellipsis" vert="horz" wrap="square" anchor="ctr" anchorCtr="1"/>
+          <a:lstStyle/>
+          <a:p>
+            <a:pPr>
+              <a:defRPr sz="900" b="0" i="0" u="none" strike="noStrike" kern="1200" baseline="0">
+                <a:solidFill>
+                  <a:schemeClr val="tx1">
+                    <a:lumMod val="65000"/>
+                    <a:lumOff val="35000"/>
+                  </a:schemeClr>
+                </a:solidFill>
+                <a:latin typeface="+mn-lt"/>
+                <a:ea typeface="+mn-ea"/>
+                <a:cs typeface="+mn-cs"/>
+              </a:defRPr>
+            </a:pPr>
+            <a:endParaRPr lang="fr-FR"/>
+          </a:p>
+        </c:txPr>
+        <c:crossAx val="523256256"/>
+        <c:crosses val="autoZero"/>
+        <c:crossBetween val="between"/>
+      </c:valAx>
+      <c:spPr>
+        <a:noFill/>
+        <a:ln>
+          <a:noFill/>
+        </a:ln>
+        <a:effectLst/>
+      </c:spPr>
+    </c:plotArea>
+    <c:legend>
+      <c:legendPos val="b"/>
+      <c:overlay val="0"/>
+      <c:spPr>
+        <a:noFill/>
+        <a:ln>
+          <a:noFill/>
+        </a:ln>
+        <a:effectLst/>
+      </c:spPr>
+      <c:txPr>
+        <a:bodyPr rot="0" spcFirstLastPara="1" vertOverflow="ellipsis" vert="horz" wrap="square" anchor="ctr" anchorCtr="1"/>
+        <a:lstStyle/>
+        <a:p>
+          <a:pPr>
+            <a:defRPr sz="900" b="0" i="0" u="none" strike="noStrike" kern="1200" baseline="0">
+              <a:solidFill>
+                <a:schemeClr val="tx1">
+                  <a:lumMod val="65000"/>
+                  <a:lumOff val="35000"/>
+                </a:schemeClr>
+              </a:solidFill>
+              <a:latin typeface="+mn-lt"/>
+              <a:ea typeface="+mn-ea"/>
+              <a:cs typeface="+mn-cs"/>
+            </a:defRPr>
+          </a:pPr>
+          <a:endParaRPr lang="fr-FR"/>
+        </a:p>
+      </c:txPr>
+    </c:legend>
+    <c:plotVisOnly val="1"/>
+    <c:dispBlanksAs val="gap"/>
+    <c:extLst>
+      <c:ext xmlns:c16r3="http://schemas.microsoft.com/office/drawing/2017/03/chart" uri="{56B9EC1D-385E-4148-901F-78D8002777C0}">
+        <c16r3:dataDisplayOptions16>
+          <c16r3:dispNaAsBlank val="1"/>
+        </c16r3:dataDisplayOptions16>
+      </c:ext>
+    </c:extLst>
+    <c:showDLblsOverMax val="0"/>
+  </c:chart>
+  <c:spPr>
+    <a:solidFill>
+      <a:schemeClr val="bg1"/>
+    </a:solidFill>
+    <a:ln w="9525" cap="flat" cmpd="sng" algn="ctr">
+      <a:solidFill>
+        <a:schemeClr val="tx1">
+          <a:lumMod val="15000"/>
+          <a:lumOff val="85000"/>
+        </a:schemeClr>
+      </a:solidFill>
+      <a:round/>
+    </a:ln>
+    <a:effectLst/>
+  </c:spPr>
+  <c:txPr>
+    <a:bodyPr/>
+    <a:lstStyle/>
+    <a:p>
+      <a:pPr>
+        <a:defRPr/>
+      </a:pPr>
+      <a:endParaRPr lang="fr-FR"/>
+    </a:p>
+  </c:txPr>
+  <c:externalData r:id="rId3">
+    <c:autoUpdate val="0"/>
+  </c:externalData>
+</c:chartSpace>
+</file>
+
+<file path=word/charts/chart4.xml><?xml version="1.0" encoding="utf-8"?>
+<c:chartSpace xmlns:c="http://schemas.openxmlformats.org/drawingml/2006/chart" xmlns:a="http://schemas.openxmlformats.org/drawingml/2006/main" xmlns:r="http://schemas.openxmlformats.org/officeDocument/2006/relationships" xmlns:c16r2="http://schemas.microsoft.com/office/drawing/2015/06/chart">
+  <c:date1904 val="0"/>
+  <c:lang val="fr-FR"/>
+  <c:roundedCorners val="0"/>
+  <mc:AlternateContent xmlns:mc="http://schemas.openxmlformats.org/markup-compatibility/2006">
+    <mc:Choice xmlns:c14="http://schemas.microsoft.com/office/drawing/2007/8/2/chart" Requires="c14">
+      <c14:style val="102"/>
+    </mc:Choice>
+    <mc:Fallback>
+      <c:style val="2"/>
+    </mc:Fallback>
+  </mc:AlternateContent>
+  <c:chart>
+    <c:title>
+      <c:overlay val="0"/>
+      <c:spPr>
+        <a:noFill/>
+        <a:ln>
+          <a:noFill/>
+        </a:ln>
+        <a:effectLst/>
+      </c:spPr>
+      <c:txPr>
+        <a:bodyPr rot="0" spcFirstLastPara="1" vertOverflow="ellipsis" vert="horz" wrap="square" anchor="ctr" anchorCtr="1"/>
+        <a:lstStyle/>
+        <a:p>
+          <a:pPr>
+            <a:defRPr sz="1400" b="0" i="0" u="none" strike="noStrike" kern="1200" spc="0" baseline="0">
+              <a:solidFill>
+                <a:schemeClr val="tx1">
+                  <a:lumMod val="65000"/>
+                  <a:lumOff val="35000"/>
+                </a:schemeClr>
+              </a:solidFill>
+              <a:latin typeface="+mn-lt"/>
+              <a:ea typeface="+mn-ea"/>
+              <a:cs typeface="+mn-cs"/>
+            </a:defRPr>
+          </a:pPr>
+          <a:endParaRPr lang="fr-FR"/>
+        </a:p>
+      </c:txPr>
+    </c:title>
+    <c:autoTitleDeleted val="0"/>
+    <c:plotArea>
+      <c:layout/>
+      <c:areaChart>
+        <c:grouping val="standard"/>
+        <c:varyColors val="0"/>
+        <c:ser>
+          <c:idx val="0"/>
+          <c:order val="0"/>
+          <c:tx>
+            <c:strRef>
+              <c:f>Feuil1!$U$15</c:f>
+              <c:strCache>
+                <c:ptCount val="1"/>
+                <c:pt idx="0">
+                  <c:v>Vsb</c:v>
+                </c:pt>
+              </c:strCache>
+            </c:strRef>
+          </c:tx>
+          <c:spPr>
+            <a:solidFill>
+              <a:schemeClr val="accent1"/>
+            </a:solidFill>
+            <a:ln>
+              <a:noFill/>
+            </a:ln>
+            <a:effectLst/>
+          </c:spPr>
+          <c:val>
+            <c:numRef>
+              <c:f>Feuil1!$U$16:$U$135</c:f>
+              <c:numCache>
+                <c:formatCode>General</c:formatCode>
+                <c:ptCount val="120"/>
+                <c:pt idx="0">
+                  <c:v>375</c:v>
+                </c:pt>
+                <c:pt idx="1">
+                  <c:v>6.0052005835882305</c:v>
+                </c:pt>
+                <c:pt idx="2">
+                  <c:v>5.9672473831486883</c:v>
+                </c:pt>
+                <c:pt idx="3">
+                  <c:v>5.9290280051155841</c:v>
+                </c:pt>
+                <c:pt idx="4">
+                  <c:v>5.8905404629907343</c:v>
+                </c:pt>
+                <c:pt idx="5">
+                  <c:v>5.8517828327412325</c:v>
+                </c:pt>
+                <c:pt idx="6">
+                  <c:v>5.8127532501122303</c:v>
+                </c:pt>
+                <c:pt idx="7">
+                  <c:v>5.7734499079101376</c:v>
+                </c:pt>
+                <c:pt idx="8">
+                  <c:v>5.7338710532057924</c:v>
+                </c:pt>
+                <c:pt idx="9">
+                  <c:v>5.6940149844994536</c:v>
+                </c:pt>
+                <c:pt idx="10">
+                  <c:v>5.6538800488024954</c:v>
+                </c:pt>
+                <c:pt idx="11">
+                  <c:v>5.6134646386796128</c:v>
+                </c:pt>
+                <c:pt idx="12">
+                  <c:v>5.572767189196064</c:v>
+                </c:pt>
+                <c:pt idx="13">
+                  <c:v>5.5317861748225461</c:v>
+                </c:pt>
+                <c:pt idx="14">
+                  <c:v>5.4905201062508624</c:v>
+                </c:pt>
+                <c:pt idx="15">
+                  <c:v>5.4489675271398852</c:v>
+                </c:pt>
+                <c:pt idx="16">
+                  <c:v>5.4071270107873382</c:v>
+                </c:pt>
+                <c:pt idx="17">
+                  <c:v>5.3649971567165267</c:v>
+                </c:pt>
+                <c:pt idx="18">
+                  <c:v>5.3225765871892072</c:v>
+                </c:pt>
+                <c:pt idx="19">
+                  <c:v>5.2798639436182171</c:v>
+                </c:pt>
+                <c:pt idx="20">
+                  <c:v>5.2368578829107193</c:v>
+                </c:pt>
+                <c:pt idx="21">
+                  <c:v>5.1935570737006564</c:v>
+                </c:pt>
+                <c:pt idx="22">
+                  <c:v>5.1499601925028671</c:v>
+                </c:pt>
+                <c:pt idx="23">
+                  <c:v>5.1060659197588087</c:v>
+                </c:pt>
+                <c:pt idx="24">
+                  <c:v>5.0618729357821834</c:v>
+                </c:pt>
+                <c:pt idx="25">
+                  <c:v>5.0173799166052646</c:v>
+                </c:pt>
+                <c:pt idx="26">
+                  <c:v>4.9725855297051424</c:v>
+                </c:pt>
+                <c:pt idx="27">
+                  <c:v>4.9274884296313459</c:v>
+                </c:pt>
+                <c:pt idx="28">
+                  <c:v>4.8820872534964721</c:v>
+                </c:pt>
+                <c:pt idx="29">
+                  <c:v>4.8363806163656164</c:v>
+                </c:pt>
+                <c:pt idx="30">
+                  <c:v>4.7903671065018827</c:v>
+                </c:pt>
+                <c:pt idx="31">
+                  <c:v>4.7440452804869437</c:v>
+                </c:pt>
+                <c:pt idx="32">
+                  <c:v>4.6974136582022652</c:v>
+                </c:pt>
+                <c:pt idx="33">
+                  <c:v>4.6504707176698901</c:v>
+                </c:pt>
+                <c:pt idx="34">
+                  <c:v>4.6032148897296921</c:v>
+                </c:pt>
+                <c:pt idx="35">
+                  <c:v>4.5556445525851075</c:v>
+                </c:pt>
+                <c:pt idx="36">
+                  <c:v>4.5077580261549954</c:v>
+                </c:pt>
+                <c:pt idx="37">
+                  <c:v>4.4595535662738328</c:v>
+                </c:pt>
+                <c:pt idx="38">
+                  <c:v>4.4110293587140248</c:v>
+                </c:pt>
+                <c:pt idx="39">
+                  <c:v>4.3621835129943776</c:v>
+                </c:pt>
+                <c:pt idx="40">
+                  <c:v>4.3130140560309371</c:v>
+                </c:pt>
+                <c:pt idx="41">
+                  <c:v>4.26351892553825</c:v>
+                </c:pt>
+                <c:pt idx="42">
+                  <c:v>4.2136959632422588</c:v>
+                </c:pt>
+                <c:pt idx="43">
+                  <c:v>4.1635429078543851</c:v>
+                </c:pt>
+                <c:pt idx="44">
+                  <c:v>4.1130573877903487</c:v>
+                </c:pt>
+                <c:pt idx="45">
+                  <c:v>95.547149877631227</c:v>
+                </c:pt>
+                <c:pt idx="46">
+                  <c:v>91.382106338616111</c:v>
+                </c:pt>
+                <c:pt idx="47">
+                  <c:v>88.705054875228839</c:v>
+                </c:pt>
+                <c:pt idx="48">
+                  <c:v>4.9158901064737393</c:v>
+                </c:pt>
+                <c:pt idx="49">
+                  <c:v>9.9902008484863813</c:v>
+                </c:pt>
+                <c:pt idx="50">
+                  <c:v>20.605516827533918</c:v>
+                </c:pt>
+                <c:pt idx="51">
+                  <c:v>43.640064368674061</c:v>
+                </c:pt>
+                <c:pt idx="52">
+                  <c:v>71.205214886944646</c:v>
+                </c:pt>
+                <c:pt idx="53">
+                  <c:v>84.25734736958205</c:v>
+                </c:pt>
+                <c:pt idx="54">
+                  <c:v>90.809718422008842</c:v>
+                </c:pt>
+                <c:pt idx="55">
+                  <c:v>96.459711578068521</c:v>
+                </c:pt>
+                <c:pt idx="56">
+                  <c:v>101.22932018219254</c:v>
+                </c:pt>
+                <c:pt idx="57">
+                  <c:v>96.980783690888828</c:v>
+                </c:pt>
+                <c:pt idx="58">
+                  <c:v>66.264620771557915</c:v>
+                </c:pt>
+                <c:pt idx="59">
+                  <c:v>33.565689356171049</c:v>
+                </c:pt>
+                <c:pt idx="60">
+                  <c:v>16.885168546252558</c:v>
+                </c:pt>
+                <c:pt idx="61">
+                  <c:v>8.4675110704985812</c:v>
+                </c:pt>
+                <c:pt idx="62">
+                  <c:v>3.2461529884403006</c:v>
+                </c:pt>
+                <c:pt idx="63">
+                  <c:v>3.7785345477810495</c:v>
+                </c:pt>
+                <c:pt idx="64">
+                  <c:v>4.3150199866155603</c:v>
+                </c:pt>
+                <c:pt idx="65">
+                  <c:v>4.8568542669083214</c:v>
+                </c:pt>
+                <c:pt idx="66">
+                  <c:v>5.4054146506765122</c:v>
+                </c:pt>
+                <c:pt idx="67">
+                  <c:v>5.9622320279224894</c:v>
+                </c:pt>
+                <c:pt idx="68">
+                  <c:v>6.5290169835280665</c:v>
+                </c:pt>
+                <c:pt idx="69">
+                  <c:v>7.1076918094026453</c:v>
+                </c:pt>
+                <c:pt idx="70">
+                  <c:v>7.700430048105531</c:v>
+                </c:pt>
+                <c:pt idx="71">
+                  <c:v>8.3097056745955555</c:v>
+                </c:pt>
+                <c:pt idx="72">
+                  <c:v>8.9383547444169054</c:v>
+                </c:pt>
+                <c:pt idx="73">
+                  <c:v>9.5896533508364001</c:v>
+                </c:pt>
+                <c:pt idx="74">
+                  <c:v>7.545375798740217</c:v>
+                </c:pt>
+                <c:pt idx="75">
+                  <c:v>7.5159900415003378</c:v>
+                </c:pt>
+                <c:pt idx="76">
+                  <c:v>7.4865462970873864</c:v>
+                </c:pt>
+                <c:pt idx="77">
+                  <c:v>7.4570368297398204</c:v>
+                </c:pt>
+                <c:pt idx="78">
+                  <c:v>7.4274541017511808</c:v>
+                </c:pt>
+                <c:pt idx="79">
+                  <c:v>7.3977907680605881</c:v>
+                </c:pt>
+                <c:pt idx="80">
+                  <c:v>7.3680396711113971</c:v>
+                </c:pt>
+                <c:pt idx="81">
+                  <c:v>7.3381938359657184</c:v>
+                </c:pt>
+                <c:pt idx="82">
+                  <c:v>7.3082464656558699</c:v>
+                </c:pt>
+                <c:pt idx="83">
+                  <c:v>7.2781909367550668</c:v>
+                </c:pt>
+                <c:pt idx="84">
+                  <c:v>7.2480207951642583</c:v>
+                </c:pt>
+                <c:pt idx="85">
+                  <c:v>7.2177297520727279</c:v>
+                </c:pt>
+                <c:pt idx="86">
+                  <c:v>7.1873116801248926</c:v>
+                </c:pt>
+                <c:pt idx="87">
+                  <c:v>7.1567606097224257</c:v>
+                </c:pt>
+                <c:pt idx="88">
+                  <c:v>7.1260707255115463</c:v>
+                </c:pt>
+                <c:pt idx="89">
+                  <c:v>7.0952363629941573</c:v>
+                </c:pt>
+                <c:pt idx="90">
+                  <c:v>7.0642520052788171</c:v>
+                </c:pt>
+                <c:pt idx="91">
+                  <c:v>7.0331122799554535</c:v>
+                </c:pt>
+                <c:pt idx="92">
+                  <c:v>7.0018119560793934</c:v>
+                </c:pt>
+                <c:pt idx="93">
+                  <c:v>6.9703459412665048</c:v>
+                </c:pt>
+                <c:pt idx="94">
+                  <c:v>6.9387092788742599</c:v>
+                </c:pt>
+                <c:pt idx="95">
+                  <c:v>6.906897145279256</c:v>
+                </c:pt>
+                <c:pt idx="96">
+                  <c:v>6.8749048472216678</c:v>
+                </c:pt>
+                <c:pt idx="97">
+                  <c:v>6.8427278192429242</c:v>
+                </c:pt>
+                <c:pt idx="98">
+                  <c:v>6.8103616211553586</c:v>
+                </c:pt>
+                <c:pt idx="99">
+                  <c:v>6.777801935606913</c:v>
+                </c:pt>
+                <c:pt idx="100">
+                  <c:v>6.7450445656601765</c:v>
+                </c:pt>
+                <c:pt idx="101">
+                  <c:v>6.7120854324475232</c:v>
+                </c:pt>
+                <c:pt idx="102">
+                  <c:v>6.6789205728436762</c:v>
+                </c:pt>
+                <c:pt idx="103">
+                  <c:v>6.6455461371785596</c:v>
+                </c:pt>
+                <c:pt idx="104">
+                  <c:v>6.6119583869843979</c:v>
+                </c:pt>
+                <c:pt idx="105">
+                  <c:v>6.5781536927486961</c:v>
+                </c:pt>
+                <c:pt idx="106">
+                  <c:v>6.5441285317059439</c:v>
+                </c:pt>
+                <c:pt idx="107">
+                  <c:v>6.5098794856189279</c:v>
+                </c:pt>
+                <c:pt idx="108">
+                  <c:v>6.4754032385890525</c:v>
+                </c:pt>
+                <c:pt idx="109">
+                  <c:v>6.4406965748545808</c:v>
+                </c:pt>
+                <c:pt idx="110">
+                  <c:v>6.4057563765976688</c:v>
+                </c:pt>
+                <c:pt idx="111">
+                  <c:v>6.3705796217390898</c:v>
+                </c:pt>
+                <c:pt idx="112">
+                  <c:v>6.3351633817308795</c:v>
+                </c:pt>
+                <c:pt idx="113">
+                  <c:v>6.2995048193369918</c:v>
+                </c:pt>
+                <c:pt idx="114">
+                  <c:v>6.2636011863853369</c:v>
+                </c:pt>
+                <c:pt idx="115">
+                  <c:v>6.2274498215209384</c:v>
+                </c:pt>
+                <c:pt idx="116">
+                  <c:v>6.1910481479133672</c:v>
+                </c:pt>
+                <c:pt idx="117">
+                  <c:v>6.1543936709614577</c:v>
+                </c:pt>
+                <c:pt idx="118">
+                  <c:v>6.1174839759417488</c:v>
+                </c:pt>
+                <c:pt idx="119">
+                  <c:v>6.0803167256558055</c:v>
+                </c:pt>
+              </c:numCache>
+            </c:numRef>
+          </c:val>
+          <c:extLst>
+            <c:ext xmlns:c16="http://schemas.microsoft.com/office/drawing/2014/chart" uri="{C3380CC4-5D6E-409C-BE32-E72D297353CC}">
+              <c16:uniqueId val="{00000000-5C5B-46D8-8347-4B4D88173400}"/>
+            </c:ext>
+          </c:extLst>
+        </c:ser>
+        <c:ser>
+          <c:idx val="1"/>
+          <c:order val="1"/>
+          <c:tx>
+            <c:strRef>
+              <c:f>Feuil1!$V$15</c:f>
+              <c:strCache>
+                <c:ptCount val="1"/>
+                <c:pt idx="0">
+                  <c:v>VSc</c:v>
+                </c:pt>
+              </c:strCache>
+            </c:strRef>
+          </c:tx>
+          <c:spPr>
+            <a:solidFill>
+              <a:schemeClr val="accent2"/>
+            </a:solidFill>
+            <a:ln>
+              <a:noFill/>
+            </a:ln>
+            <a:effectLst/>
+          </c:spPr>
+          <c:val>
+            <c:numRef>
+              <c:f>Feuil1!$V$16:$V$135</c:f>
+              <c:numCache>
+                <c:formatCode>General</c:formatCode>
+                <c:ptCount val="120"/>
+                <c:pt idx="0">
+                  <c:v>375</c:v>
+                </c:pt>
+                <c:pt idx="1">
+                  <c:v>3.8132039387832606E-2</c:v>
+                </c:pt>
+                <c:pt idx="2">
+                  <c:v>0.11439820358972952</c:v>
+                </c:pt>
+                <c:pt idx="3">
+                  <c:v>0.19067062665257595</c:v>
+                </c:pt>
+                <c:pt idx="4">
+                  <c:v>0.26695348972268107</c:v>
+                </c:pt>
+                <c:pt idx="5">
+                  <c:v>0.34325098682661093</c:v>
+                </c:pt>
+                <c:pt idx="6">
+                  <c:v>0.41956733003505775</c:v>
+                </c:pt>
+                <c:pt idx="7">
+                  <c:v>0.49590675464781242</c:v>
+                </c:pt>
+                <c:pt idx="8">
+                  <c:v>0.57227352441103108</c:v>
+                </c:pt>
+                <c:pt idx="9">
+                  <c:v>0.64867193675560486</c:v>
+                </c:pt>
+                <c:pt idx="10">
+                  <c:v>0.72510632807549769</c:v>
+                </c:pt>
+                <c:pt idx="11">
+                  <c:v>0.80158107904285458</c:v>
+                </c:pt>
+                <c:pt idx="12">
+                  <c:v>0.87810061997810607</c:v>
+                </c:pt>
+                <c:pt idx="13">
+                  <c:v>0.95466943626611567</c:v>
+                </c:pt>
+                <c:pt idx="14">
+                  <c:v>1.0312920738298814</c:v>
+                </c:pt>
+                <c:pt idx="15">
+                  <c:v>1.107973144678418</c:v>
+                </c:pt>
+                <c:pt idx="16">
+                  <c:v>1.1847173325205063</c:v>
+                </c:pt>
+                <c:pt idx="17">
+                  <c:v>1.2615293984567799</c:v>
+                </c:pt>
+                <c:pt idx="18">
+                  <c:v>1.3384141867597421</c:v>
+                </c:pt>
+                <c:pt idx="19">
+                  <c:v>1.4153766307481064</c:v>
+                </c:pt>
+                <c:pt idx="20">
+                  <c:v>1.4924217587589794</c:v>
+                </c:pt>
+                <c:pt idx="21">
+                  <c:v>1.5695547002319543</c:v>
+                </c:pt>
+                <c:pt idx="22">
+                  <c:v>1.6467806919051142</c:v>
+                </c:pt>
+                <c:pt idx="23">
+                  <c:v>1.7241050841462879</c:v>
+                </c:pt>
+                <c:pt idx="24">
+                  <c:v>1.8015333474019712</c:v>
+                </c:pt>
+                <c:pt idx="25">
+                  <c:v>1.8790710788141141</c:v>
+                </c:pt>
+                <c:pt idx="26">
+                  <c:v>1.9567240089667237</c:v>
+                </c:pt>
+                <c:pt idx="27">
+                  <c:v>2.0344980088108855</c:v>
+                </c:pt>
+                <c:pt idx="28">
+                  <c:v>2.1123990967678807</c:v>
+                </c:pt>
+                <c:pt idx="29">
+                  <c:v>2.1904334460030483</c:v>
+                </c:pt>
+                <c:pt idx="30">
+                  <c:v>2.2686073919164329</c:v>
+                </c:pt>
+                <c:pt idx="31">
+                  <c:v>2.3469274398380691</c:v>
+                </c:pt>
+                <c:pt idx="32">
+                  <c:v>2.4254002729403723</c:v>
+                </c:pt>
+                <c:pt idx="33">
+                  <c:v>2.5040327604095225</c:v>
+                </c:pt>
+                <c:pt idx="34">
+                  <c:v>2.5828319658502608</c:v>
+                </c:pt>
+                <c:pt idx="35">
+                  <c:v>2.6618051559774969</c:v>
+                </c:pt>
+                <c:pt idx="36">
+                  <c:v>2.7409598095841758</c:v>
+                </c:pt>
+                <c:pt idx="37">
+                  <c:v>2.8203036268295278</c:v>
+                </c:pt>
+                <c:pt idx="38">
+                  <c:v>2.899844538823082</c:v>
+                </c:pt>
+                <c:pt idx="39">
+                  <c:v>2.9795907175978087</c:v>
+                </c:pt>
+                <c:pt idx="40">
+                  <c:v>3.059550586396611</c:v>
+                </c:pt>
+                <c:pt idx="41">
+                  <c:v>3.1397328303978256</c:v>
+                </c:pt>
+                <c:pt idx="42">
+                  <c:v>3.2201464078145037</c:v>
+                </c:pt>
+                <c:pt idx="43">
+                  <c:v>3.300800561449968</c:v>
+                </c:pt>
+                <c:pt idx="44">
+                  <c:v>3.381704830724992</c:v>
+                </c:pt>
+                <c:pt idx="45">
+                  <c:v>155.96445974676467</c:v>
+                </c:pt>
+                <c:pt idx="46">
+                  <c:v>144.11813109752239</c:v>
+                </c:pt>
+                <c:pt idx="47">
+                  <c:v>134.76669146154683</c:v>
+                </c:pt>
+                <c:pt idx="48">
+                  <c:v>3.3896140374685757</c:v>
+                </c:pt>
+                <c:pt idx="49">
+                  <c:v>6.5601403377959144</c:v>
+                </c:pt>
+                <c:pt idx="50">
+                  <c:v>12.244686377997311</c:v>
+                </c:pt>
+                <c:pt idx="51">
+                  <c:v>20.990921546045982</c:v>
+                </c:pt>
+                <c:pt idx="52">
+                  <c:v>22.74579357113808</c:v>
+                </c:pt>
+                <c:pt idx="53">
+                  <c:v>12.799663297420949</c:v>
+                </c:pt>
+                <c:pt idx="54">
+                  <c:v>0.47415567442861573</c:v>
+                </c:pt>
+                <c:pt idx="55">
+                  <c:v>11.851856745347291</c:v>
+                </c:pt>
+                <c:pt idx="56">
+                  <c:v>24.167755797640353</c:v>
+                </c:pt>
+                <c:pt idx="57">
+                  <c:v>33.235607924043293</c:v>
+                </c:pt>
+                <c:pt idx="58">
+                  <c:v>27.994722138419803</c:v>
+                </c:pt>
+                <c:pt idx="59">
+                  <c:v>15.755104922553258</c:v>
+                </c:pt>
+                <c:pt idx="60">
+                  <c:v>8.3185869714937155</c:v>
+                </c:pt>
+                <c:pt idx="61">
+                  <c:v>4.2698123581405412</c:v>
+                </c:pt>
+                <c:pt idx="62">
+                  <c:v>29.556885983705143</c:v>
+                </c:pt>
+                <c:pt idx="63">
+                  <c:v>30.141279287202103</c:v>
+                </c:pt>
+                <c:pt idx="64">
+                  <c:v>30.74593230738639</c:v>
+                </c:pt>
+                <c:pt idx="65">
+                  <c:v>31.373124700523043</c:v>
+                </c:pt>
+                <c:pt idx="66">
+                  <c:v>32.025396173412126</c:v>
+                </c:pt>
+                <c:pt idx="67">
+                  <c:v>32.705590902725739</c:v>
+                </c:pt>
+                <c:pt idx="68">
+                  <c:v>33.416911352485208</c:v>
+                </c:pt>
+                <c:pt idx="69">
+                  <c:v>34.16298393122527</c:v>
+                </c:pt>
+                <c:pt idx="70">
+                  <c:v>34.947939695277526</c:v>
+                </c:pt>
+                <c:pt idx="71">
+                  <c:v>35.77651435256854</c:v>
+                </c:pt>
+                <c:pt idx="72">
+                  <c:v>36.654173274743194</c:v>
+                </c:pt>
+                <c:pt idx="73">
+                  <c:v>37.587269268165961</c:v>
+                </c:pt>
+                <c:pt idx="74">
+                  <c:v>3.6260184422236819</c:v>
+                </c:pt>
+                <c:pt idx="75">
+                  <c:v>3.5443034325244227</c:v>
+                </c:pt>
+                <c:pt idx="76">
+                  <c:v>3.4628690641810778</c:v>
+                </c:pt>
+                <c:pt idx="77">
+                  <c:v>3.381704830724992</c:v>
+                </c:pt>
+                <c:pt idx="78">
+                  <c:v>3.3008005614506075</c:v>
+                </c:pt>
+                <c:pt idx="79">
+                  <c:v>3.2201464078138642</c:v>
+                </c:pt>
+                <c:pt idx="80">
+                  <c:v>3.1397328303981453</c:v>
+                </c:pt>
+                <c:pt idx="81">
+                  <c:v>3.0595505863972505</c:v>
+                </c:pt>
+                <c:pt idx="82">
+                  <c:v>2.9795907175968495</c:v>
+                </c:pt>
+                <c:pt idx="83">
+                  <c:v>2.8998445388234018</c:v>
+                </c:pt>
+                <c:pt idx="84">
+                  <c:v>2.8203036268292081</c:v>
+                </c:pt>
+                <c:pt idx="85">
+                  <c:v>2.7409598095841758</c:v>
+                </c:pt>
+                <c:pt idx="86">
+                  <c:v>2.6618051559778166</c:v>
+                </c:pt>
+                <c:pt idx="87">
+                  <c:v>2.582831965849941</c:v>
+                </c:pt>
+                <c:pt idx="88">
+                  <c:v>2.5040327604098422</c:v>
+                </c:pt>
+                <c:pt idx="89">
+                  <c:v>2.4254002729410118</c:v>
+                </c:pt>
+                <c:pt idx="90">
+                  <c:v>2.3469274398371098</c:v>
+                </c:pt>
+                <c:pt idx="91">
+                  <c:v>2.2686073919173921</c:v>
+                </c:pt>
+                <c:pt idx="92">
+                  <c:v>2.1904334460020891</c:v>
+                </c:pt>
+                <c:pt idx="93">
+                  <c:v>2.1123990967678807</c:v>
+                </c:pt>
+                <c:pt idx="94">
+                  <c:v>2.0344980088118447</c:v>
+                </c:pt>
+                <c:pt idx="95">
+                  <c:v>1.9567240089657645</c:v>
+                </c:pt>
+                <c:pt idx="96">
+                  <c:v>1.8790710788141141</c:v>
+                </c:pt>
+                <c:pt idx="97">
+                  <c:v>1.8015333474029305</c:v>
+                </c:pt>
+                <c:pt idx="98">
+                  <c:v>1.7241050841453287</c:v>
+                </c:pt>
+                <c:pt idx="99">
+                  <c:v>1.6467806919060735</c:v>
+                </c:pt>
+                <c:pt idx="100">
+                  <c:v>1.5695547002309951</c:v>
+                </c:pt>
+                <c:pt idx="101">
+                  <c:v>1.4924217587589794</c:v>
+                </c:pt>
+                <c:pt idx="102">
+                  <c:v>1.4153766307481064</c:v>
+                </c:pt>
+                <c:pt idx="103">
+                  <c:v>1.3384141867597421</c:v>
+                </c:pt>
+                <c:pt idx="104">
+                  <c:v>1.2615293984567799</c:v>
+                </c:pt>
+                <c:pt idx="105">
+                  <c:v>1.1847173325205063</c:v>
+                </c:pt>
+                <c:pt idx="106">
+                  <c:v>1.1079731446793772</c:v>
+                </c:pt>
+                <c:pt idx="107">
+                  <c:v>1.0312920738289222</c:v>
+                </c:pt>
+                <c:pt idx="108">
+                  <c:v>0.95466943626611567</c:v>
+                </c:pt>
+                <c:pt idx="109">
+                  <c:v>0.87810061997842581</c:v>
+                </c:pt>
+                <c:pt idx="110">
+                  <c:v>0.80158107904253484</c:v>
+                </c:pt>
+                <c:pt idx="111">
+                  <c:v>0.72510632807549769</c:v>
+                </c:pt>
+                <c:pt idx="112">
+                  <c:v>0.64867193675560486</c:v>
+                </c:pt>
+                <c:pt idx="113">
+                  <c:v>0.57227352441103108</c:v>
+                </c:pt>
+                <c:pt idx="114">
+                  <c:v>0.49590675464781242</c:v>
+                </c:pt>
+                <c:pt idx="115">
+                  <c:v>0.41956733003505775</c:v>
+                </c:pt>
+                <c:pt idx="116">
+                  <c:v>0.34325098682661093</c:v>
+                </c:pt>
+                <c:pt idx="117">
+                  <c:v>0.26695348972268107</c:v>
+                </c:pt>
+                <c:pt idx="118">
+                  <c:v>0.19067062665257595</c:v>
+                </c:pt>
+                <c:pt idx="119">
+                  <c:v>0.11439820358972952</c:v>
+                </c:pt>
+              </c:numCache>
+            </c:numRef>
+          </c:val>
+          <c:extLst>
+            <c:ext xmlns:c16="http://schemas.microsoft.com/office/drawing/2014/chart" uri="{C3380CC4-5D6E-409C-BE32-E72D297353CC}">
+              <c16:uniqueId val="{00000001-5C5B-46D8-8347-4B4D88173400}"/>
+            </c:ext>
+          </c:extLst>
+        </c:ser>
+        <c:dLbls>
+          <c:showLegendKey val="0"/>
+          <c:showVal val="0"/>
+          <c:showCatName val="0"/>
+          <c:showSerName val="0"/>
+          <c:showPercent val="0"/>
+          <c:showBubbleSize val="0"/>
+        </c:dLbls>
+        <c:axId val="519495936"/>
+        <c:axId val="519498232"/>
+      </c:areaChart>
+      <c:catAx>
+        <c:axId val="519495936"/>
+        <c:scaling>
+          <c:orientation val="minMax"/>
+        </c:scaling>
+        <c:delete val="0"/>
+        <c:axPos val="b"/>
+        <c:majorTickMark val="out"/>
+        <c:minorTickMark val="none"/>
+        <c:tickLblPos val="nextTo"/>
+        <c:spPr>
+          <a:noFill/>
+          <a:ln w="9525" cap="flat" cmpd="sng" algn="ctr">
+            <a:solidFill>
+              <a:schemeClr val="tx1">
+                <a:lumMod val="15000"/>
+                <a:lumOff val="85000"/>
+              </a:schemeClr>
+            </a:solidFill>
+            <a:round/>
+          </a:ln>
+          <a:effectLst/>
+        </c:spPr>
+        <c:txPr>
+          <a:bodyPr rot="-60000000" spcFirstLastPara="1" vertOverflow="ellipsis" vert="horz" wrap="square" anchor="ctr" anchorCtr="1"/>
+          <a:lstStyle/>
+          <a:p>
+            <a:pPr>
+              <a:defRPr sz="900" b="0" i="0" u="none" strike="noStrike" kern="1200" baseline="0">
+                <a:solidFill>
+                  <a:schemeClr val="tx1">
+                    <a:lumMod val="65000"/>
+                    <a:lumOff val="35000"/>
+                  </a:schemeClr>
+                </a:solidFill>
+                <a:latin typeface="+mn-lt"/>
+                <a:ea typeface="+mn-ea"/>
+                <a:cs typeface="+mn-cs"/>
+              </a:defRPr>
+            </a:pPr>
+            <a:endParaRPr lang="fr-FR"/>
+          </a:p>
+        </c:txPr>
+        <c:crossAx val="519498232"/>
+        <c:crosses val="autoZero"/>
+        <c:auto val="1"/>
+        <c:lblAlgn val="ctr"/>
+        <c:lblOffset val="100"/>
+        <c:noMultiLvlLbl val="0"/>
+      </c:catAx>
+      <c:valAx>
+        <c:axId val="519498232"/>
+        <c:scaling>
+          <c:orientation val="minMax"/>
+        </c:scaling>
+        <c:delete val="0"/>
+        <c:axPos val="l"/>
+        <c:majorGridlines>
+          <c:spPr>
+            <a:ln w="9525" cap="flat" cmpd="sng" algn="ctr">
+              <a:solidFill>
+                <a:schemeClr val="tx1">
+                  <a:lumMod val="15000"/>
+                  <a:lumOff val="85000"/>
+                </a:schemeClr>
+              </a:solidFill>
+              <a:round/>
+            </a:ln>
+            <a:effectLst/>
+          </c:spPr>
+        </c:majorGridlines>
+        <c:numFmt formatCode="General" sourceLinked="1"/>
+        <c:majorTickMark val="none"/>
+        <c:minorTickMark val="none"/>
+        <c:tickLblPos val="nextTo"/>
+        <c:spPr>
+          <a:noFill/>
+          <a:ln>
+            <a:noFill/>
+          </a:ln>
+          <a:effectLst/>
+        </c:spPr>
+        <c:txPr>
+          <a:bodyPr rot="-60000000" spcFirstLastPara="1" vertOverflow="ellipsis" vert="horz" wrap="square" anchor="ctr" anchorCtr="1"/>
+          <a:lstStyle/>
+          <a:p>
+            <a:pPr>
+              <a:defRPr sz="900" b="0" i="0" u="none" strike="noStrike" kern="1200" baseline="0">
+                <a:solidFill>
+                  <a:schemeClr val="tx1">
+                    <a:lumMod val="65000"/>
+                    <a:lumOff val="35000"/>
+                  </a:schemeClr>
+                </a:solidFill>
+                <a:latin typeface="+mn-lt"/>
+                <a:ea typeface="+mn-ea"/>
+                <a:cs typeface="+mn-cs"/>
+              </a:defRPr>
+            </a:pPr>
+            <a:endParaRPr lang="fr-FR"/>
+          </a:p>
+        </c:txPr>
+        <c:crossAx val="519495936"/>
+        <c:crosses val="autoZero"/>
+        <c:crossBetween val="midCat"/>
+      </c:valAx>
+      <c:spPr>
+        <a:noFill/>
+        <a:ln>
+          <a:noFill/>
+        </a:ln>
+        <a:effectLst/>
+      </c:spPr>
+    </c:plotArea>
+    <c:legend>
+      <c:legendPos val="b"/>
+      <c:overlay val="0"/>
+      <c:spPr>
+        <a:noFill/>
+        <a:ln>
+          <a:noFill/>
+        </a:ln>
+        <a:effectLst/>
+      </c:spPr>
+      <c:txPr>
+        <a:bodyPr rot="0" spcFirstLastPara="1" vertOverflow="ellipsis" vert="horz" wrap="square" anchor="ctr" anchorCtr="1"/>
+        <a:lstStyle/>
+        <a:p>
+          <a:pPr>
+            <a:defRPr sz="900" b="0" i="0" u="none" strike="noStrike" kern="1200" baseline="0">
+              <a:solidFill>
+                <a:schemeClr val="tx1">
+                  <a:lumMod val="65000"/>
+                  <a:lumOff val="35000"/>
+                </a:schemeClr>
+              </a:solidFill>
+              <a:latin typeface="+mn-lt"/>
+              <a:ea typeface="+mn-ea"/>
+              <a:cs typeface="+mn-cs"/>
+            </a:defRPr>
+          </a:pPr>
+          <a:endParaRPr lang="fr-FR"/>
+        </a:p>
+      </c:txPr>
+    </c:legend>
+    <c:plotVisOnly val="1"/>
+    <c:dispBlanksAs val="zero"/>
+    <c:extLst>
+      <c:ext xmlns:c16r3="http://schemas.microsoft.com/office/drawing/2017/03/chart" uri="{56B9EC1D-385E-4148-901F-78D8002777C0}">
+        <c16r3:dataDisplayOptions16>
+          <c16r3:dispNaAsBlank val="1"/>
+        </c16r3:dataDisplayOptions16>
+      </c:ext>
+    </c:extLst>
+    <c:showDLblsOverMax val="0"/>
+  </c:chart>
+  <c:spPr>
+    <a:solidFill>
+      <a:schemeClr val="bg1"/>
+    </a:solidFill>
+    <a:ln w="9525" cap="flat" cmpd="sng" algn="ctr">
+      <a:solidFill>
+        <a:schemeClr val="tx1">
+          <a:lumMod val="15000"/>
+          <a:lumOff val="85000"/>
+        </a:schemeClr>
+      </a:solidFill>
+      <a:round/>
+    </a:ln>
+    <a:effectLst/>
+  </c:spPr>
+  <c:txPr>
+    <a:bodyPr/>
+    <a:lstStyle/>
+    <a:p>
+      <a:pPr>
+        <a:defRPr/>
+      </a:pPr>
+      <a:endParaRPr lang="fr-FR"/>
+    </a:p>
+  </c:txPr>
+  <c:externalData r:id="rId3">
+    <c:autoUpdate val="0"/>
+  </c:externalData>
+</c:chartSpace>
+</file>
+
 <file path=word/charts/colors1.xml><?xml version="1.0" encoding="utf-8"?>
 <cs:colorStyle xmlns:cs="http://schemas.microsoft.com/office/drawing/2012/chartStyle" xmlns:a="http://schemas.openxmlformats.org/drawingml/2006/main" meth="cycle" id="10">
   <a:schemeClr val="accent1"/>
@@ -9781,6 +13128,86 @@
 </file>
 
 <file path=word/charts/colors2.xml><?xml version="1.0" encoding="utf-8"?>
+<cs:colorStyle xmlns:cs="http://schemas.microsoft.com/office/drawing/2012/chartStyle" xmlns:a="http://schemas.openxmlformats.org/drawingml/2006/main" meth="cycle" id="10">
+  <a:schemeClr val="accent1"/>
+  <a:schemeClr val="accent2"/>
+  <a:schemeClr val="accent3"/>
+  <a:schemeClr val="accent4"/>
+  <a:schemeClr val="accent5"/>
+  <a:schemeClr val="accent6"/>
+  <cs:variation/>
+  <cs:variation>
+    <a:lumMod val="60000"/>
+  </cs:variation>
+  <cs:variation>
+    <a:lumMod val="80000"/>
+    <a:lumOff val="20000"/>
+  </cs:variation>
+  <cs:variation>
+    <a:lumMod val="80000"/>
+  </cs:variation>
+  <cs:variation>
+    <a:lumMod val="60000"/>
+    <a:lumOff val="40000"/>
+  </cs:variation>
+  <cs:variation>
+    <a:lumMod val="50000"/>
+  </cs:variation>
+  <cs:variation>
+    <a:lumMod val="70000"/>
+    <a:lumOff val="30000"/>
+  </cs:variation>
+  <cs:variation>
+    <a:lumMod val="70000"/>
+  </cs:variation>
+  <cs:variation>
+    <a:lumMod val="50000"/>
+    <a:lumOff val="50000"/>
+  </cs:variation>
+</cs:colorStyle>
+</file>
+
+<file path=word/charts/colors3.xml><?xml version="1.0" encoding="utf-8"?>
+<cs:colorStyle xmlns:cs="http://schemas.microsoft.com/office/drawing/2012/chartStyle" xmlns:a="http://schemas.openxmlformats.org/drawingml/2006/main" meth="cycle" id="10">
+  <a:schemeClr val="accent1"/>
+  <a:schemeClr val="accent2"/>
+  <a:schemeClr val="accent3"/>
+  <a:schemeClr val="accent4"/>
+  <a:schemeClr val="accent5"/>
+  <a:schemeClr val="accent6"/>
+  <cs:variation/>
+  <cs:variation>
+    <a:lumMod val="60000"/>
+  </cs:variation>
+  <cs:variation>
+    <a:lumMod val="80000"/>
+    <a:lumOff val="20000"/>
+  </cs:variation>
+  <cs:variation>
+    <a:lumMod val="80000"/>
+  </cs:variation>
+  <cs:variation>
+    <a:lumMod val="60000"/>
+    <a:lumOff val="40000"/>
+  </cs:variation>
+  <cs:variation>
+    <a:lumMod val="50000"/>
+  </cs:variation>
+  <cs:variation>
+    <a:lumMod val="70000"/>
+    <a:lumOff val="30000"/>
+  </cs:variation>
+  <cs:variation>
+    <a:lumMod val="70000"/>
+  </cs:variation>
+  <cs:variation>
+    <a:lumMod val="50000"/>
+    <a:lumOff val="50000"/>
+  </cs:variation>
+</cs:colorStyle>
+</file>
+
+<file path=word/charts/colors4.xml><?xml version="1.0" encoding="utf-8"?>
 <cs:colorStyle xmlns:cs="http://schemas.microsoft.com/office/drawing/2012/chartStyle" xmlns:a="http://schemas.openxmlformats.org/drawingml/2006/main" meth="cycle" id="10">
   <a:schemeClr val="accent1"/>
   <a:schemeClr val="accent2"/>
@@ -10852,6 +14279,1043 @@
 </cs:chartStyle>
 </file>
 
+<file path=word/charts/style3.xml><?xml version="1.0" encoding="utf-8"?>
+<cs:chartStyle xmlns:cs="http://schemas.microsoft.com/office/drawing/2012/chartStyle" xmlns:a="http://schemas.openxmlformats.org/drawingml/2006/main" id="227">
+  <cs:axisTitle>
+    <cs:lnRef idx="0"/>
+    <cs:fillRef idx="0"/>
+    <cs:effectRef idx="0"/>
+    <cs:fontRef idx="minor">
+      <a:schemeClr val="tx1">
+        <a:lumMod val="65000"/>
+        <a:lumOff val="35000"/>
+      </a:schemeClr>
+    </cs:fontRef>
+    <cs:defRPr sz="1000" kern="1200"/>
+  </cs:axisTitle>
+  <cs:categoryAxis>
+    <cs:lnRef idx="0"/>
+    <cs:fillRef idx="0"/>
+    <cs:effectRef idx="0"/>
+    <cs:fontRef idx="minor">
+      <a:schemeClr val="tx1">
+        <a:lumMod val="65000"/>
+        <a:lumOff val="35000"/>
+      </a:schemeClr>
+    </cs:fontRef>
+    <cs:spPr>
+      <a:ln w="9525" cap="flat" cmpd="sng" algn="ctr">
+        <a:solidFill>
+          <a:schemeClr val="tx1">
+            <a:lumMod val="15000"/>
+            <a:lumOff val="85000"/>
+          </a:schemeClr>
+        </a:solidFill>
+        <a:round/>
+      </a:ln>
+    </cs:spPr>
+    <cs:defRPr sz="900" kern="1200"/>
+  </cs:categoryAxis>
+  <cs:chartArea mods="allowNoFillOverride allowNoLineOverride">
+    <cs:lnRef idx="0"/>
+    <cs:fillRef idx="0"/>
+    <cs:effectRef idx="0"/>
+    <cs:fontRef idx="minor">
+      <a:schemeClr val="tx1"/>
+    </cs:fontRef>
+    <cs:spPr>
+      <a:solidFill>
+        <a:schemeClr val="bg1"/>
+      </a:solidFill>
+      <a:ln w="9525" cap="flat" cmpd="sng" algn="ctr">
+        <a:solidFill>
+          <a:schemeClr val="tx1">
+            <a:lumMod val="15000"/>
+            <a:lumOff val="85000"/>
+          </a:schemeClr>
+        </a:solidFill>
+        <a:round/>
+      </a:ln>
+    </cs:spPr>
+    <cs:defRPr sz="1000" kern="1200"/>
+  </cs:chartArea>
+  <cs:dataLabel>
+    <cs:lnRef idx="0"/>
+    <cs:fillRef idx="0"/>
+    <cs:effectRef idx="0"/>
+    <cs:fontRef idx="minor">
+      <a:schemeClr val="tx1">
+        <a:lumMod val="75000"/>
+        <a:lumOff val="25000"/>
+      </a:schemeClr>
+    </cs:fontRef>
+    <cs:defRPr sz="900" kern="1200"/>
+  </cs:dataLabel>
+  <cs:dataLabelCallout>
+    <cs:lnRef idx="0"/>
+    <cs:fillRef idx="0"/>
+    <cs:effectRef idx="0"/>
+    <cs:fontRef idx="minor">
+      <a:schemeClr val="dk1">
+        <a:lumMod val="65000"/>
+        <a:lumOff val="35000"/>
+      </a:schemeClr>
+    </cs:fontRef>
+    <cs:spPr>
+      <a:solidFill>
+        <a:schemeClr val="lt1"/>
+      </a:solidFill>
+      <a:ln>
+        <a:solidFill>
+          <a:schemeClr val="dk1">
+            <a:lumMod val="25000"/>
+            <a:lumOff val="75000"/>
+          </a:schemeClr>
+        </a:solidFill>
+      </a:ln>
+    </cs:spPr>
+    <cs:defRPr sz="900" kern="1200"/>
+    <cs:bodyPr rot="0" spcFirstLastPara="1" vertOverflow="clip" horzOverflow="clip" vert="horz" wrap="square" lIns="36576" tIns="18288" rIns="36576" bIns="18288" anchor="ctr" anchorCtr="1">
+      <a:spAutoFit/>
+    </cs:bodyPr>
+  </cs:dataLabelCallout>
+  <cs:dataPoint>
+    <cs:lnRef idx="0"/>
+    <cs:fillRef idx="1">
+      <cs:styleClr val="auto"/>
+    </cs:fillRef>
+    <cs:effectRef idx="0"/>
+    <cs:fontRef idx="minor">
+      <a:schemeClr val="tx1"/>
+    </cs:fontRef>
+    <cs:spPr>
+      <a:solidFill>
+        <a:schemeClr val="phClr"/>
+      </a:solidFill>
+    </cs:spPr>
+  </cs:dataPoint>
+  <cs:dataPoint3D>
+    <cs:lnRef idx="0"/>
+    <cs:fillRef idx="1">
+      <cs:styleClr val="auto"/>
+    </cs:fillRef>
+    <cs:effectRef idx="0"/>
+    <cs:fontRef idx="minor">
+      <a:schemeClr val="tx1"/>
+    </cs:fontRef>
+    <cs:spPr>
+      <a:solidFill>
+        <a:schemeClr val="phClr"/>
+      </a:solidFill>
+    </cs:spPr>
+  </cs:dataPoint3D>
+  <cs:dataPointLine>
+    <cs:lnRef idx="0">
+      <cs:styleClr val="auto"/>
+    </cs:lnRef>
+    <cs:fillRef idx="1"/>
+    <cs:effectRef idx="0"/>
+    <cs:fontRef idx="minor">
+      <a:schemeClr val="tx1"/>
+    </cs:fontRef>
+    <cs:spPr>
+      <a:ln w="28575" cap="rnd">
+        <a:solidFill>
+          <a:schemeClr val="phClr"/>
+        </a:solidFill>
+        <a:round/>
+      </a:ln>
+    </cs:spPr>
+  </cs:dataPointLine>
+  <cs:dataPointMarker>
+    <cs:lnRef idx="0">
+      <cs:styleClr val="auto"/>
+    </cs:lnRef>
+    <cs:fillRef idx="1">
+      <cs:styleClr val="auto"/>
+    </cs:fillRef>
+    <cs:effectRef idx="0"/>
+    <cs:fontRef idx="minor">
+      <a:schemeClr val="tx1"/>
+    </cs:fontRef>
+    <cs:spPr>
+      <a:solidFill>
+        <a:schemeClr val="phClr"/>
+      </a:solidFill>
+      <a:ln w="9525">
+        <a:solidFill>
+          <a:schemeClr val="phClr"/>
+        </a:solidFill>
+      </a:ln>
+    </cs:spPr>
+  </cs:dataPointMarker>
+  <cs:dataPointMarkerLayout symbol="circle" size="5"/>
+  <cs:dataPointWireframe>
+    <cs:lnRef idx="0">
+      <cs:styleClr val="auto"/>
+    </cs:lnRef>
+    <cs:fillRef idx="1"/>
+    <cs:effectRef idx="0"/>
+    <cs:fontRef idx="minor">
+      <a:schemeClr val="tx1"/>
+    </cs:fontRef>
+    <cs:spPr>
+      <a:ln w="9525" cap="rnd">
+        <a:solidFill>
+          <a:schemeClr val="phClr"/>
+        </a:solidFill>
+        <a:round/>
+      </a:ln>
+    </cs:spPr>
+  </cs:dataPointWireframe>
+  <cs:dataTable>
+    <cs:lnRef idx="0"/>
+    <cs:fillRef idx="0"/>
+    <cs:effectRef idx="0"/>
+    <cs:fontRef idx="minor">
+      <a:schemeClr val="tx1">
+        <a:lumMod val="65000"/>
+        <a:lumOff val="35000"/>
+      </a:schemeClr>
+    </cs:fontRef>
+    <cs:spPr>
+      <a:noFill/>
+      <a:ln w="9525" cap="flat" cmpd="sng" algn="ctr">
+        <a:solidFill>
+          <a:schemeClr val="tx1">
+            <a:lumMod val="15000"/>
+            <a:lumOff val="85000"/>
+          </a:schemeClr>
+        </a:solidFill>
+        <a:round/>
+      </a:ln>
+    </cs:spPr>
+    <cs:defRPr sz="900" kern="1200"/>
+  </cs:dataTable>
+  <cs:downBar>
+    <cs:lnRef idx="0"/>
+    <cs:fillRef idx="0"/>
+    <cs:effectRef idx="0"/>
+    <cs:fontRef idx="minor">
+      <a:schemeClr val="dk1"/>
+    </cs:fontRef>
+    <cs:spPr>
+      <a:solidFill>
+        <a:schemeClr val="dk1">
+          <a:lumMod val="65000"/>
+          <a:lumOff val="35000"/>
+        </a:schemeClr>
+      </a:solidFill>
+      <a:ln w="9525">
+        <a:solidFill>
+          <a:schemeClr val="tx1">
+            <a:lumMod val="65000"/>
+            <a:lumOff val="35000"/>
+          </a:schemeClr>
+        </a:solidFill>
+      </a:ln>
+    </cs:spPr>
+  </cs:downBar>
+  <cs:dropLine>
+    <cs:lnRef idx="0"/>
+    <cs:fillRef idx="0"/>
+    <cs:effectRef idx="0"/>
+    <cs:fontRef idx="minor">
+      <a:schemeClr val="tx1"/>
+    </cs:fontRef>
+    <cs:spPr>
+      <a:ln w="9525" cap="flat" cmpd="sng" algn="ctr">
+        <a:solidFill>
+          <a:schemeClr val="tx1">
+            <a:lumMod val="35000"/>
+            <a:lumOff val="65000"/>
+          </a:schemeClr>
+        </a:solidFill>
+        <a:round/>
+      </a:ln>
+    </cs:spPr>
+  </cs:dropLine>
+  <cs:errorBar>
+    <cs:lnRef idx="0"/>
+    <cs:fillRef idx="0"/>
+    <cs:effectRef idx="0"/>
+    <cs:fontRef idx="minor">
+      <a:schemeClr val="tx1"/>
+    </cs:fontRef>
+    <cs:spPr>
+      <a:ln w="9525" cap="flat" cmpd="sng" algn="ctr">
+        <a:solidFill>
+          <a:schemeClr val="tx1">
+            <a:lumMod val="65000"/>
+            <a:lumOff val="35000"/>
+          </a:schemeClr>
+        </a:solidFill>
+        <a:round/>
+      </a:ln>
+    </cs:spPr>
+  </cs:errorBar>
+  <cs:floor>
+    <cs:lnRef idx="0"/>
+    <cs:fillRef idx="0"/>
+    <cs:effectRef idx="0"/>
+    <cs:fontRef idx="minor">
+      <a:schemeClr val="tx1"/>
+    </cs:fontRef>
+    <cs:spPr>
+      <a:noFill/>
+      <a:ln>
+        <a:noFill/>
+      </a:ln>
+    </cs:spPr>
+  </cs:floor>
+  <cs:gridlineMajor>
+    <cs:lnRef idx="0"/>
+    <cs:fillRef idx="0"/>
+    <cs:effectRef idx="0"/>
+    <cs:fontRef idx="minor">
+      <a:schemeClr val="tx1"/>
+    </cs:fontRef>
+    <cs:spPr>
+      <a:ln w="9525" cap="flat" cmpd="sng" algn="ctr">
+        <a:solidFill>
+          <a:schemeClr val="tx1">
+            <a:lumMod val="15000"/>
+            <a:lumOff val="85000"/>
+          </a:schemeClr>
+        </a:solidFill>
+        <a:round/>
+      </a:ln>
+    </cs:spPr>
+  </cs:gridlineMajor>
+  <cs:gridlineMinor>
+    <cs:lnRef idx="0"/>
+    <cs:fillRef idx="0"/>
+    <cs:effectRef idx="0"/>
+    <cs:fontRef idx="minor">
+      <a:schemeClr val="tx1"/>
+    </cs:fontRef>
+    <cs:spPr>
+      <a:ln w="9525" cap="flat" cmpd="sng" algn="ctr">
+        <a:solidFill>
+          <a:schemeClr val="tx1">
+            <a:lumMod val="5000"/>
+            <a:lumOff val="95000"/>
+          </a:schemeClr>
+        </a:solidFill>
+        <a:round/>
+      </a:ln>
+    </cs:spPr>
+  </cs:gridlineMinor>
+  <cs:hiLoLine>
+    <cs:lnRef idx="0"/>
+    <cs:fillRef idx="0"/>
+    <cs:effectRef idx="0"/>
+    <cs:fontRef idx="minor">
+      <a:schemeClr val="tx1"/>
+    </cs:fontRef>
+    <cs:spPr>
+      <a:ln w="9525" cap="flat" cmpd="sng" algn="ctr">
+        <a:solidFill>
+          <a:schemeClr val="tx1">
+            <a:lumMod val="75000"/>
+            <a:lumOff val="25000"/>
+          </a:schemeClr>
+        </a:solidFill>
+        <a:round/>
+      </a:ln>
+    </cs:spPr>
+  </cs:hiLoLine>
+  <cs:leaderLine>
+    <cs:lnRef idx="0"/>
+    <cs:fillRef idx="0"/>
+    <cs:effectRef idx="0"/>
+    <cs:fontRef idx="minor">
+      <a:schemeClr val="tx1"/>
+    </cs:fontRef>
+    <cs:spPr>
+      <a:ln w="9525" cap="flat" cmpd="sng" algn="ctr">
+        <a:solidFill>
+          <a:schemeClr val="tx1">
+            <a:lumMod val="35000"/>
+            <a:lumOff val="65000"/>
+          </a:schemeClr>
+        </a:solidFill>
+        <a:round/>
+      </a:ln>
+    </cs:spPr>
+  </cs:leaderLine>
+  <cs:legend>
+    <cs:lnRef idx="0"/>
+    <cs:fillRef idx="0"/>
+    <cs:effectRef idx="0"/>
+    <cs:fontRef idx="minor">
+      <a:schemeClr val="tx1">
+        <a:lumMod val="65000"/>
+        <a:lumOff val="35000"/>
+      </a:schemeClr>
+    </cs:fontRef>
+    <cs:defRPr sz="900" kern="1200"/>
+  </cs:legend>
+  <cs:plotArea mods="allowNoFillOverride allowNoLineOverride">
+    <cs:lnRef idx="0"/>
+    <cs:fillRef idx="0"/>
+    <cs:effectRef idx="0"/>
+    <cs:fontRef idx="minor">
+      <a:schemeClr val="tx1"/>
+    </cs:fontRef>
+  </cs:plotArea>
+  <cs:plotArea3D mods="allowNoFillOverride allowNoLineOverride">
+    <cs:lnRef idx="0"/>
+    <cs:fillRef idx="0"/>
+    <cs:effectRef idx="0"/>
+    <cs:fontRef idx="minor">
+      <a:schemeClr val="tx1"/>
+    </cs:fontRef>
+  </cs:plotArea3D>
+  <cs:seriesAxis>
+    <cs:lnRef idx="0"/>
+    <cs:fillRef idx="0"/>
+    <cs:effectRef idx="0"/>
+    <cs:fontRef idx="minor">
+      <a:schemeClr val="tx1">
+        <a:lumMod val="65000"/>
+        <a:lumOff val="35000"/>
+      </a:schemeClr>
+    </cs:fontRef>
+    <cs:defRPr sz="900" kern="1200"/>
+  </cs:seriesAxis>
+  <cs:seriesLine>
+    <cs:lnRef idx="0"/>
+    <cs:fillRef idx="0"/>
+    <cs:effectRef idx="0"/>
+    <cs:fontRef idx="minor">
+      <a:schemeClr val="tx1"/>
+    </cs:fontRef>
+    <cs:spPr>
+      <a:ln w="9525" cap="flat" cmpd="sng" algn="ctr">
+        <a:solidFill>
+          <a:schemeClr val="tx1">
+            <a:lumMod val="35000"/>
+            <a:lumOff val="65000"/>
+          </a:schemeClr>
+        </a:solidFill>
+        <a:round/>
+      </a:ln>
+    </cs:spPr>
+  </cs:seriesLine>
+  <cs:title>
+    <cs:lnRef idx="0"/>
+    <cs:fillRef idx="0"/>
+    <cs:effectRef idx="0"/>
+    <cs:fontRef idx="minor">
+      <a:schemeClr val="tx1">
+        <a:lumMod val="65000"/>
+        <a:lumOff val="35000"/>
+      </a:schemeClr>
+    </cs:fontRef>
+    <cs:defRPr sz="1400" b="0" kern="1200" spc="0" baseline="0"/>
+  </cs:title>
+  <cs:trendline>
+    <cs:lnRef idx="0">
+      <cs:styleClr val="auto"/>
+    </cs:lnRef>
+    <cs:fillRef idx="0"/>
+    <cs:effectRef idx="0"/>
+    <cs:fontRef idx="minor">
+      <a:schemeClr val="tx1"/>
+    </cs:fontRef>
+    <cs:spPr>
+      <a:ln w="19050" cap="rnd">
+        <a:solidFill>
+          <a:schemeClr val="phClr"/>
+        </a:solidFill>
+        <a:prstDash val="sysDot"/>
+      </a:ln>
+    </cs:spPr>
+  </cs:trendline>
+  <cs:trendlineLabel>
+    <cs:lnRef idx="0"/>
+    <cs:fillRef idx="0"/>
+    <cs:effectRef idx="0"/>
+    <cs:fontRef idx="minor">
+      <a:schemeClr val="tx1">
+        <a:lumMod val="65000"/>
+        <a:lumOff val="35000"/>
+      </a:schemeClr>
+    </cs:fontRef>
+    <cs:defRPr sz="900" kern="1200"/>
+  </cs:trendlineLabel>
+  <cs:upBar>
+    <cs:lnRef idx="0"/>
+    <cs:fillRef idx="0"/>
+    <cs:effectRef idx="0"/>
+    <cs:fontRef idx="minor">
+      <a:schemeClr val="dk1"/>
+    </cs:fontRef>
+    <cs:spPr>
+      <a:solidFill>
+        <a:schemeClr val="lt1"/>
+      </a:solidFill>
+      <a:ln w="9525">
+        <a:solidFill>
+          <a:schemeClr val="tx1">
+            <a:lumMod val="15000"/>
+            <a:lumOff val="85000"/>
+          </a:schemeClr>
+        </a:solidFill>
+      </a:ln>
+    </cs:spPr>
+  </cs:upBar>
+  <cs:valueAxis>
+    <cs:lnRef idx="0"/>
+    <cs:fillRef idx="0"/>
+    <cs:effectRef idx="0"/>
+    <cs:fontRef idx="minor">
+      <a:schemeClr val="tx1">
+        <a:lumMod val="65000"/>
+        <a:lumOff val="35000"/>
+      </a:schemeClr>
+    </cs:fontRef>
+    <cs:defRPr sz="900" kern="1200"/>
+  </cs:valueAxis>
+  <cs:wall>
+    <cs:lnRef idx="0"/>
+    <cs:fillRef idx="0"/>
+    <cs:effectRef idx="0"/>
+    <cs:fontRef idx="minor">
+      <a:schemeClr val="tx1"/>
+    </cs:fontRef>
+    <cs:spPr>
+      <a:noFill/>
+      <a:ln>
+        <a:noFill/>
+      </a:ln>
+    </cs:spPr>
+  </cs:wall>
+</cs:chartStyle>
+</file>
+
+<file path=word/charts/style4.xml><?xml version="1.0" encoding="utf-8"?>
+<cs:chartStyle xmlns:cs="http://schemas.microsoft.com/office/drawing/2012/chartStyle" xmlns:a="http://schemas.openxmlformats.org/drawingml/2006/main" id="276">
+  <cs:axisTitle>
+    <cs:lnRef idx="0"/>
+    <cs:fillRef idx="0"/>
+    <cs:effectRef idx="0"/>
+    <cs:fontRef idx="minor">
+      <a:schemeClr val="tx1">
+        <a:lumMod val="65000"/>
+        <a:lumOff val="35000"/>
+      </a:schemeClr>
+    </cs:fontRef>
+    <cs:defRPr sz="1000" kern="1200"/>
+  </cs:axisTitle>
+  <cs:categoryAxis>
+    <cs:lnRef idx="0"/>
+    <cs:fillRef idx="0"/>
+    <cs:effectRef idx="0"/>
+    <cs:fontRef idx="minor">
+      <a:schemeClr val="tx1">
+        <a:lumMod val="65000"/>
+        <a:lumOff val="35000"/>
+      </a:schemeClr>
+    </cs:fontRef>
+    <cs:spPr>
+      <a:ln w="9525" cap="flat" cmpd="sng" algn="ctr">
+        <a:solidFill>
+          <a:schemeClr val="tx1">
+            <a:lumMod val="15000"/>
+            <a:lumOff val="85000"/>
+          </a:schemeClr>
+        </a:solidFill>
+        <a:round/>
+      </a:ln>
+    </cs:spPr>
+    <cs:defRPr sz="900" kern="1200"/>
+  </cs:categoryAxis>
+  <cs:chartArea mods="allowNoFillOverride allowNoLineOverride">
+    <cs:lnRef idx="0"/>
+    <cs:fillRef idx="0"/>
+    <cs:effectRef idx="0"/>
+    <cs:fontRef idx="minor">
+      <a:schemeClr val="tx1"/>
+    </cs:fontRef>
+    <cs:spPr>
+      <a:solidFill>
+        <a:schemeClr val="bg1"/>
+      </a:solidFill>
+      <a:ln w="9525" cap="flat" cmpd="sng" algn="ctr">
+        <a:solidFill>
+          <a:schemeClr val="tx1">
+            <a:lumMod val="15000"/>
+            <a:lumOff val="85000"/>
+          </a:schemeClr>
+        </a:solidFill>
+        <a:round/>
+      </a:ln>
+    </cs:spPr>
+    <cs:defRPr sz="1000" kern="1200"/>
+  </cs:chartArea>
+  <cs:dataLabel>
+    <cs:lnRef idx="0"/>
+    <cs:fillRef idx="0"/>
+    <cs:effectRef idx="0"/>
+    <cs:fontRef idx="minor">
+      <a:schemeClr val="tx1">
+        <a:lumMod val="75000"/>
+        <a:lumOff val="25000"/>
+      </a:schemeClr>
+    </cs:fontRef>
+    <cs:defRPr sz="900" kern="1200"/>
+  </cs:dataLabel>
+  <cs:dataLabelCallout>
+    <cs:lnRef idx="0"/>
+    <cs:fillRef idx="0"/>
+    <cs:effectRef idx="0"/>
+    <cs:fontRef idx="minor">
+      <a:schemeClr val="dk1">
+        <a:lumMod val="65000"/>
+        <a:lumOff val="35000"/>
+      </a:schemeClr>
+    </cs:fontRef>
+    <cs:spPr>
+      <a:solidFill>
+        <a:schemeClr val="lt1"/>
+      </a:solidFill>
+      <a:ln>
+        <a:solidFill>
+          <a:schemeClr val="dk1">
+            <a:lumMod val="25000"/>
+            <a:lumOff val="75000"/>
+          </a:schemeClr>
+        </a:solidFill>
+      </a:ln>
+    </cs:spPr>
+    <cs:defRPr sz="900" kern="1200"/>
+    <cs:bodyPr rot="0" spcFirstLastPara="1" vertOverflow="clip" horzOverflow="clip" vert="horz" wrap="square" lIns="36576" tIns="18288" rIns="36576" bIns="18288" anchor="ctr" anchorCtr="1">
+      <a:spAutoFit/>
+    </cs:bodyPr>
+  </cs:dataLabelCallout>
+  <cs:dataPoint>
+    <cs:lnRef idx="0"/>
+    <cs:fillRef idx="1">
+      <cs:styleClr val="auto"/>
+    </cs:fillRef>
+    <cs:effectRef idx="0"/>
+    <cs:fontRef idx="minor">
+      <a:schemeClr val="tx1"/>
+    </cs:fontRef>
+  </cs:dataPoint>
+  <cs:dataPoint3D>
+    <cs:lnRef idx="0"/>
+    <cs:fillRef idx="1">
+      <cs:styleClr val="auto"/>
+    </cs:fillRef>
+    <cs:effectRef idx="0"/>
+    <cs:fontRef idx="minor">
+      <a:schemeClr val="tx1"/>
+    </cs:fontRef>
+  </cs:dataPoint3D>
+  <cs:dataPointLine>
+    <cs:lnRef idx="0">
+      <cs:styleClr val="auto"/>
+    </cs:lnRef>
+    <cs:fillRef idx="1"/>
+    <cs:effectRef idx="0"/>
+    <cs:fontRef idx="minor">
+      <a:schemeClr val="tx1"/>
+    </cs:fontRef>
+    <cs:spPr>
+      <a:ln w="28575" cap="rnd">
+        <a:solidFill>
+          <a:schemeClr val="phClr"/>
+        </a:solidFill>
+        <a:round/>
+      </a:ln>
+    </cs:spPr>
+  </cs:dataPointLine>
+  <cs:dataPointMarker>
+    <cs:lnRef idx="0">
+      <cs:styleClr val="auto"/>
+    </cs:lnRef>
+    <cs:fillRef idx="1">
+      <cs:styleClr val="auto"/>
+    </cs:fillRef>
+    <cs:effectRef idx="0"/>
+    <cs:fontRef idx="minor">
+      <a:schemeClr val="tx1"/>
+    </cs:fontRef>
+    <cs:spPr>
+      <a:ln w="9525">
+        <a:solidFill>
+          <a:schemeClr val="phClr"/>
+        </a:solidFill>
+      </a:ln>
+    </cs:spPr>
+  </cs:dataPointMarker>
+  <cs:dataPointMarkerLayout symbol="circle" size="5"/>
+  <cs:dataPointWireframe>
+    <cs:lnRef idx="0">
+      <cs:styleClr val="auto"/>
+    </cs:lnRef>
+    <cs:fillRef idx="1"/>
+    <cs:effectRef idx="0"/>
+    <cs:fontRef idx="minor">
+      <a:schemeClr val="tx1"/>
+    </cs:fontRef>
+    <cs:spPr>
+      <a:ln w="9525" cap="rnd">
+        <a:solidFill>
+          <a:schemeClr val="phClr"/>
+        </a:solidFill>
+        <a:round/>
+      </a:ln>
+    </cs:spPr>
+  </cs:dataPointWireframe>
+  <cs:dataTable>
+    <cs:lnRef idx="0"/>
+    <cs:fillRef idx="0"/>
+    <cs:effectRef idx="0"/>
+    <cs:fontRef idx="minor">
+      <a:schemeClr val="tx1">
+        <a:lumMod val="65000"/>
+        <a:lumOff val="35000"/>
+      </a:schemeClr>
+    </cs:fontRef>
+    <cs:spPr>
+      <a:noFill/>
+      <a:ln w="9525" cap="flat" cmpd="sng" algn="ctr">
+        <a:solidFill>
+          <a:schemeClr val="tx1">
+            <a:lumMod val="15000"/>
+            <a:lumOff val="85000"/>
+          </a:schemeClr>
+        </a:solidFill>
+        <a:round/>
+      </a:ln>
+    </cs:spPr>
+    <cs:defRPr sz="900" kern="1200"/>
+  </cs:dataTable>
+  <cs:downBar>
+    <cs:lnRef idx="0"/>
+    <cs:fillRef idx="0"/>
+    <cs:effectRef idx="0"/>
+    <cs:fontRef idx="minor">
+      <a:schemeClr val="tx1"/>
+    </cs:fontRef>
+    <cs:spPr>
+      <a:solidFill>
+        <a:schemeClr val="dk1">
+          <a:lumMod val="75000"/>
+          <a:lumOff val="25000"/>
+        </a:schemeClr>
+      </a:solidFill>
+      <a:ln w="9525" cap="flat" cmpd="sng" algn="ctr">
+        <a:solidFill>
+          <a:schemeClr val="tx1">
+            <a:lumMod val="65000"/>
+            <a:lumOff val="35000"/>
+          </a:schemeClr>
+        </a:solidFill>
+        <a:round/>
+      </a:ln>
+    </cs:spPr>
+  </cs:downBar>
+  <cs:dropLine>
+    <cs:lnRef idx="0"/>
+    <cs:fillRef idx="0"/>
+    <cs:effectRef idx="0"/>
+    <cs:fontRef idx="minor">
+      <a:schemeClr val="tx1"/>
+    </cs:fontRef>
+    <cs:spPr>
+      <a:ln w="9525" cap="flat" cmpd="sng" algn="ctr">
+        <a:solidFill>
+          <a:schemeClr val="tx1">
+            <a:lumMod val="35000"/>
+            <a:lumOff val="65000"/>
+          </a:schemeClr>
+        </a:solidFill>
+        <a:round/>
+      </a:ln>
+    </cs:spPr>
+  </cs:dropLine>
+  <cs:errorBar>
+    <cs:lnRef idx="0"/>
+    <cs:fillRef idx="0"/>
+    <cs:effectRef idx="0"/>
+    <cs:fontRef idx="minor">
+      <a:schemeClr val="tx1"/>
+    </cs:fontRef>
+    <cs:spPr>
+      <a:ln w="9525" cap="flat" cmpd="sng" algn="ctr">
+        <a:solidFill>
+          <a:schemeClr val="tx1">
+            <a:lumMod val="65000"/>
+            <a:lumOff val="35000"/>
+          </a:schemeClr>
+        </a:solidFill>
+        <a:round/>
+      </a:ln>
+    </cs:spPr>
+  </cs:errorBar>
+  <cs:floor>
+    <cs:lnRef idx="0"/>
+    <cs:fillRef idx="0"/>
+    <cs:effectRef idx="0"/>
+    <cs:fontRef idx="minor">
+      <a:schemeClr val="tx1"/>
+    </cs:fontRef>
+    <cs:spPr>
+      <a:ln w="9525" cap="flat" cmpd="sng" algn="ctr">
+        <a:solidFill>
+          <a:schemeClr val="tx1">
+            <a:lumMod val="15000"/>
+            <a:lumOff val="85000"/>
+          </a:schemeClr>
+        </a:solidFill>
+        <a:round/>
+      </a:ln>
+    </cs:spPr>
+  </cs:floor>
+  <cs:gridlineMajor>
+    <cs:lnRef idx="0"/>
+    <cs:fillRef idx="0"/>
+    <cs:effectRef idx="0"/>
+    <cs:fontRef idx="minor">
+      <a:schemeClr val="tx1"/>
+    </cs:fontRef>
+    <cs:spPr>
+      <a:ln w="9525" cap="flat" cmpd="sng" algn="ctr">
+        <a:solidFill>
+          <a:schemeClr val="tx1">
+            <a:lumMod val="15000"/>
+            <a:lumOff val="85000"/>
+          </a:schemeClr>
+        </a:solidFill>
+        <a:round/>
+      </a:ln>
+    </cs:spPr>
+  </cs:gridlineMajor>
+  <cs:gridlineMinor>
+    <cs:lnRef idx="0"/>
+    <cs:fillRef idx="0"/>
+    <cs:effectRef idx="0"/>
+    <cs:fontRef idx="minor">
+      <a:schemeClr val="tx1"/>
+    </cs:fontRef>
+    <cs:spPr>
+      <a:ln w="9525" cap="flat" cmpd="sng" algn="ctr">
+        <a:solidFill>
+          <a:schemeClr val="tx1">
+            <a:lumMod val="5000"/>
+            <a:lumOff val="95000"/>
+          </a:schemeClr>
+        </a:solidFill>
+        <a:round/>
+      </a:ln>
+    </cs:spPr>
+  </cs:gridlineMinor>
+  <cs:hiLoLine>
+    <cs:lnRef idx="0"/>
+    <cs:fillRef idx="0"/>
+    <cs:effectRef idx="0"/>
+    <cs:fontRef idx="minor">
+      <a:schemeClr val="tx1"/>
+    </cs:fontRef>
+    <cs:spPr>
+      <a:ln w="9525" cap="flat" cmpd="sng" algn="ctr">
+        <a:solidFill>
+          <a:schemeClr val="tx1">
+            <a:lumMod val="50000"/>
+            <a:lumOff val="50000"/>
+          </a:schemeClr>
+        </a:solidFill>
+        <a:round/>
+      </a:ln>
+    </cs:spPr>
+  </cs:hiLoLine>
+  <cs:leaderLine>
+    <cs:lnRef idx="0"/>
+    <cs:fillRef idx="0"/>
+    <cs:effectRef idx="0"/>
+    <cs:fontRef idx="minor">
+      <a:schemeClr val="tx1"/>
+    </cs:fontRef>
+    <cs:spPr>
+      <a:ln w="9525" cap="flat" cmpd="sng" algn="ctr">
+        <a:solidFill>
+          <a:schemeClr val="tx1">
+            <a:lumMod val="35000"/>
+            <a:lumOff val="65000"/>
+          </a:schemeClr>
+        </a:solidFill>
+        <a:round/>
+      </a:ln>
+    </cs:spPr>
+  </cs:leaderLine>
+  <cs:legend>
+    <cs:lnRef idx="0"/>
+    <cs:fillRef idx="0"/>
+    <cs:effectRef idx="0"/>
+    <cs:fontRef idx="minor">
+      <a:schemeClr val="tx1">
+        <a:lumMod val="65000"/>
+        <a:lumOff val="35000"/>
+      </a:schemeClr>
+    </cs:fontRef>
+    <cs:defRPr sz="900" kern="1200"/>
+  </cs:legend>
+  <cs:plotArea mods="allowNoFillOverride allowNoLineOverride">
+    <cs:lnRef idx="0"/>
+    <cs:fillRef idx="0"/>
+    <cs:effectRef idx="0"/>
+    <cs:fontRef idx="minor">
+      <a:schemeClr val="tx1"/>
+    </cs:fontRef>
+  </cs:plotArea>
+  <cs:plotArea3D mods="allowNoFillOverride allowNoLineOverride">
+    <cs:lnRef idx="0"/>
+    <cs:fillRef idx="0"/>
+    <cs:effectRef idx="0"/>
+    <cs:fontRef idx="minor">
+      <a:schemeClr val="tx1"/>
+    </cs:fontRef>
+  </cs:plotArea3D>
+  <cs:seriesAxis>
+    <cs:lnRef idx="0"/>
+    <cs:fillRef idx="0"/>
+    <cs:effectRef idx="0"/>
+    <cs:fontRef idx="minor">
+      <a:schemeClr val="tx1">
+        <a:lumMod val="65000"/>
+        <a:lumOff val="35000"/>
+      </a:schemeClr>
+    </cs:fontRef>
+    <cs:spPr>
+      <a:ln w="9525" cap="flat" cmpd="sng" algn="ctr">
+        <a:solidFill>
+          <a:schemeClr val="tx1">
+            <a:lumMod val="15000"/>
+            <a:lumOff val="85000"/>
+          </a:schemeClr>
+        </a:solidFill>
+        <a:round/>
+      </a:ln>
+    </cs:spPr>
+    <cs:defRPr sz="900" kern="1200"/>
+  </cs:seriesAxis>
+  <cs:seriesLine>
+    <cs:lnRef idx="0"/>
+    <cs:fillRef idx="0"/>
+    <cs:effectRef idx="0"/>
+    <cs:fontRef idx="minor">
+      <a:schemeClr val="tx1"/>
+    </cs:fontRef>
+    <cs:spPr>
+      <a:ln w="9525" cap="flat" cmpd="sng" algn="ctr">
+        <a:solidFill>
+          <a:schemeClr val="tx1">
+            <a:lumMod val="35000"/>
+            <a:lumOff val="65000"/>
+          </a:schemeClr>
+        </a:solidFill>
+        <a:round/>
+      </a:ln>
+    </cs:spPr>
+  </cs:seriesLine>
+  <cs:title>
+    <cs:lnRef idx="0"/>
+    <cs:fillRef idx="0"/>
+    <cs:effectRef idx="0"/>
+    <cs:fontRef idx="minor">
+      <a:schemeClr val="tx1">
+        <a:lumMod val="65000"/>
+        <a:lumOff val="35000"/>
+      </a:schemeClr>
+    </cs:fontRef>
+    <cs:defRPr sz="1400" b="0" kern="1200" spc="0" baseline="0"/>
+  </cs:title>
+  <cs:trendline>
+    <cs:lnRef idx="0">
+      <cs:styleClr val="auto"/>
+    </cs:lnRef>
+    <cs:fillRef idx="0"/>
+    <cs:effectRef idx="0"/>
+    <cs:fontRef idx="minor">
+      <a:schemeClr val="tx1"/>
+    </cs:fontRef>
+    <cs:spPr>
+      <a:ln w="19050" cap="rnd">
+        <a:solidFill>
+          <a:schemeClr val="phClr"/>
+        </a:solidFill>
+        <a:prstDash val="sysDot"/>
+      </a:ln>
+    </cs:spPr>
+  </cs:trendline>
+  <cs:trendlineLabel>
+    <cs:lnRef idx="0"/>
+    <cs:fillRef idx="0"/>
+    <cs:effectRef idx="0"/>
+    <cs:fontRef idx="minor">
+      <a:schemeClr val="tx1">
+        <a:lumMod val="65000"/>
+        <a:lumOff val="35000"/>
+      </a:schemeClr>
+    </cs:fontRef>
+    <cs:defRPr sz="900" kern="1200"/>
+  </cs:trendlineLabel>
+  <cs:upBar>
+    <cs:lnRef idx="0"/>
+    <cs:fillRef idx="0"/>
+    <cs:effectRef idx="0"/>
+    <cs:fontRef idx="minor">
+      <a:schemeClr val="tx1"/>
+    </cs:fontRef>
+    <cs:spPr>
+      <a:solidFill>
+        <a:schemeClr val="lt1"/>
+      </a:solidFill>
+      <a:ln w="9525" cap="flat" cmpd="sng" algn="ctr">
+        <a:solidFill>
+          <a:schemeClr val="tx1">
+            <a:lumMod val="65000"/>
+            <a:lumOff val="35000"/>
+          </a:schemeClr>
+        </a:solidFill>
+        <a:round/>
+      </a:ln>
+    </cs:spPr>
+  </cs:upBar>
+  <cs:valueAxis>
+    <cs:lnRef idx="0"/>
+    <cs:fillRef idx="0"/>
+    <cs:effectRef idx="0"/>
+    <cs:fontRef idx="minor">
+      <a:schemeClr val="tx1">
+        <a:lumMod val="65000"/>
+        <a:lumOff val="35000"/>
+      </a:schemeClr>
+    </cs:fontRef>
+    <cs:defRPr sz="900" kern="1200"/>
+  </cs:valueAxis>
+  <cs:wall>
+    <cs:lnRef idx="0"/>
+    <cs:fillRef idx="0"/>
+    <cs:effectRef idx="0"/>
+    <cs:fontRef idx="minor">
+      <a:schemeClr val="tx1"/>
+    </cs:fontRef>
+    <cs:spPr>
+      <a:noFill/>
+      <a:ln>
+        <a:noFill/>
+      </a:ln>
+    </cs:spPr>
+  </cs:wall>
+</cs:chartStyle>
+</file>
+
 <file path=word/theme/theme1.xml><?xml version="1.0" encoding="utf-8"?>
 <a:theme xmlns:a="http://schemas.openxmlformats.org/drawingml/2006/main" name="Thème Office">
   <a:themeElements>
@@ -11142,7 +15606,7 @@
 </file>
 
 <file path=customXml/itemProps1.xml><?xml version="1.0" encoding="utf-8"?>
-<ds:datastoreItem xmlns:ds="http://schemas.openxmlformats.org/officeDocument/2006/customXml" ds:itemID="{78445FED-E222-48B0-8E13-47CF679F98F4}">
+<ds:datastoreItem xmlns:ds="http://schemas.openxmlformats.org/officeDocument/2006/customXml" ds:itemID="{704019E6-6730-4E56-BABB-D35C2EBE0E17}">
   <ds:schemaRefs>
     <ds:schemaRef ds:uri="http://schemas.openxmlformats.org/officeDocument/2006/bibliography"/>
   </ds:schemaRefs>

--- a/237-Alain-RM/Specs/RM-cinématique pattes - annexe patrick.docx
+++ b/237-Alain-RM/Specs/RM-cinématique pattes - annexe patrick.docx
@@ -296,7 +296,7 @@
           </mc:Choice>
           <mc:Fallback>
             <w:pict>
-              <v:shape w14:anchorId="33E3AD84" id="Arc 4" o:spid="_x0000_s1026" style="position:absolute;margin-left:127.55pt;margin-top:14.4pt;width:194.25pt;height:91.5pt;z-index:251587072;visibility:visible;mso-wrap-style:square;mso-wrap-distance-left:9pt;mso-wrap-distance-top:0;mso-wrap-distance-right:9pt;mso-wrap-distance-bottom:0;mso-position-horizontal:absolute;mso-position-horizontal-relative:text;mso-position-vertical:absolute;mso-position-vertical-relative:text;v-text-anchor:middle" coordsize="2466975,1162050" o:gfxdata="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" path="m236117,922894nsc-250093,608162,45351,161649,825083,32772v259291,-42857,541538,-43703,801965,-2404c2401276,153145,2712842,590118,2252910,908144l1233488,581025,236117,922894xem236117,922894nfc-250093,608162,45351,161649,825083,32772v259291,-42857,541538,-43703,801965,-2404c2401276,153145,2712842,590118,2252910,908144e" filled="f" strokecolor="red">
+              <v:shape w14:anchorId="5DE469B6" id="Arc 4" o:spid="_x0000_s1026" style="position:absolute;margin-left:127.55pt;margin-top:14.4pt;width:194.25pt;height:91.5pt;z-index:251587072;visibility:visible;mso-wrap-style:square;mso-wrap-distance-left:9pt;mso-wrap-distance-top:0;mso-wrap-distance-right:9pt;mso-wrap-distance-bottom:0;mso-position-horizontal:absolute;mso-position-horizontal-relative:text;mso-position-vertical:absolute;mso-position-vertical-relative:text;v-text-anchor:middle" coordsize="2466975,1162050" o:gfxdata="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" path="m236117,922894nsc-250093,608162,45351,161649,825083,32772v259291,-42857,541538,-43703,801965,-2404c2401276,153145,2712842,590118,2252910,908144l1233488,581025,236117,922894xem236117,922894nfc-250093,608162,45351,161649,825083,32772v259291,-42857,541538,-43703,801965,-2404c2401276,153145,2712842,590118,2252910,908144e" filled="f" strokecolor="red">
                 <v:stroke endarrow="block"/>
                 <v:path arrowok="t" o:connecttype="custom" o:connectlocs="236117,922894;825083,32772;1627048,30368;2252910,908144" o:connectangles="0,0,0,0"/>
               </v:shape>
@@ -491,7 +491,7 @@
           </mc:Choice>
           <mc:Fallback>
             <w:pict>
-              <v:line w14:anchorId="1692B9E3" id="Connecteur droit 2" o:spid="_x0000_s1026" style="position:absolute;flip:y;z-index:251594240;visibility:visible;mso-wrap-style:square;mso-width-percent:0;mso-height-percent:0;mso-wrap-distance-left:9pt;mso-wrap-distance-top:0;mso-wrap-distance-right:9pt;mso-wrap-distance-bottom:0;mso-position-horizontal:absolute;mso-position-horizontal-relative:text;mso-position-vertical:absolute;mso-position-vertical-relative:text;mso-width-percent:0;mso-height-percent:0;mso-width-relative:margin;mso-height-relative:margin" from="145.5pt,11.6pt" to="306.7pt,13.15pt" o:gfxdata="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" strokecolor="#4579b8 [3044]">
+              <v:line w14:anchorId="093FC60F" id="Connecteur droit 2" o:spid="_x0000_s1026" style="position:absolute;flip:y;z-index:251594240;visibility:visible;mso-wrap-style:square;mso-width-percent:0;mso-height-percent:0;mso-wrap-distance-left:9pt;mso-wrap-distance-top:0;mso-wrap-distance-right:9pt;mso-wrap-distance-bottom:0;mso-position-horizontal:absolute;mso-position-horizontal-relative:text;mso-position-vertical:absolute;mso-position-vertical-relative:text;mso-width-percent:0;mso-height-percent:0;mso-width-relative:margin;mso-height-relative:margin" from="145.5pt,11.6pt" to="306.7pt,13.15pt" o:gfxdata="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" strokecolor="#4579b8 [3044]">
                 <v:stroke startarrow="block"/>
               </v:line>
             </w:pict>
@@ -508,27 +508,14 @@
       <w:r>
         <w:t xml:space="preserve">Figure </w:t>
       </w:r>
-      <w:r>
-        <w:fldChar w:fldCharType="begin"/>
-      </w:r>
-      <w:r>
-        <w:instrText xml:space="preserve"> SEQ Figure \* ARABIC </w:instrText>
-      </w:r>
-      <w:r>
-        <w:fldChar w:fldCharType="separate"/>
-      </w:r>
-      <w:r>
-        <w:rPr>
-          <w:noProof/>
-        </w:rPr>
-        <w:t>1</w:t>
-      </w:r>
-      <w:r>
-        <w:rPr>
-          <w:noProof/>
-        </w:rPr>
-        <w:fldChar w:fldCharType="end"/>
-      </w:r>
+      <w:fldSimple w:instr=" SEQ Figure \* ARABIC ">
+        <w:r>
+          <w:rPr>
+            <w:noProof/>
+          </w:rPr>
+          <w:t>1</w:t>
+        </w:r>
+      </w:fldSimple>
       <w:r>
         <w:t xml:space="preserve"> : Vue de coté (plan XZ)</w:t>
       </w:r>
@@ -717,7 +704,7 @@
           </mc:Choice>
           <mc:Fallback>
             <w:pict>
-              <v:shape w14:anchorId="76C91695" id="Arc 5" o:spid="_x0000_s1026" style="position:absolute;margin-left:134.7pt;margin-top:.6pt;width:175.1pt;height:16.6pt;z-index:251630080;visibility:visible;mso-wrap-style:square;mso-width-percent:0;mso-height-percent:0;mso-wrap-distance-left:9pt;mso-wrap-distance-top:0;mso-wrap-distance-right:9pt;mso-wrap-distance-bottom:0;mso-position-horizontal:absolute;mso-position-horizontal-relative:text;mso-position-vertical:absolute;mso-position-vertical-relative:text;mso-width-percent:0;mso-height-percent:0;mso-width-relative:margin;mso-height-relative:margin;v-text-anchor:middle" coordsize="2223770,210820" o:gfxdata="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" path="m188219,164091nsc-290640,96347,188494,4921,1047230,179r126652,-14c1961985,4337,2454550,82860,2116917,150500l1111885,105410,188219,164091xem188219,164091nfc-290640,96347,188494,4921,1047230,179r126652,-14c1961985,4337,2454550,82860,2116917,150500e" filled="f" strokecolor="red">
+              <v:shape w14:anchorId="7669958E" id="Arc 5" o:spid="_x0000_s1026" style="position:absolute;margin-left:134.7pt;margin-top:.6pt;width:175.1pt;height:16.6pt;z-index:251630080;visibility:visible;mso-wrap-style:square;mso-width-percent:0;mso-height-percent:0;mso-wrap-distance-left:9pt;mso-wrap-distance-top:0;mso-wrap-distance-right:9pt;mso-wrap-distance-bottom:0;mso-position-horizontal:absolute;mso-position-horizontal-relative:text;mso-position-vertical:absolute;mso-position-vertical-relative:text;mso-width-percent:0;mso-height-percent:0;mso-width-relative:margin;mso-height-relative:margin;v-text-anchor:middle" coordsize="2223770,210820" o:gfxdata="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" path="m188219,164091nsc-290640,96347,188494,4921,1047230,179r126652,-14c1961985,4337,2454550,82860,2116917,150500l1111885,105410,188219,164091xem188219,164091nfc-290640,96347,188494,4921,1047230,179r126652,-14c1961985,4337,2454550,82860,2116917,150500e" filled="f" strokecolor="red">
                 <v:stroke endarrow="block"/>
                 <v:path arrowok="t" o:connecttype="custom" o:connectlocs="188219,164091;1047230,179;1173882,165;2116917,150500" o:connectangles="0,0,0,0"/>
               </v:shape>
@@ -791,7 +778,7 @@
           </mc:Choice>
           <mc:Fallback>
             <w:pict>
-              <v:line w14:anchorId="303567EA" id="Connecteur droit 11" o:spid="_x0000_s1026" style="position:absolute;flip:y;z-index:251631104;visibility:visible;mso-wrap-style:square;mso-width-percent:0;mso-height-percent:0;mso-wrap-distance-left:9pt;mso-wrap-distance-top:0;mso-wrap-distance-right:9pt;mso-wrap-distance-bottom:0;mso-position-horizontal:absolute;mso-position-horizontal-relative:text;mso-position-vertical:absolute;mso-position-vertical-relative:text;mso-width-percent:0;mso-height-percent:0;mso-width-relative:margin;mso-height-relative:margin" from="145.5pt,11.6pt" to="306.7pt,13.15pt" o:gfxdata="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" strokecolor="#4579b8 [3044]">
+              <v:line w14:anchorId="2B05ACAA" id="Connecteur droit 11" o:spid="_x0000_s1026" style="position:absolute;flip:y;z-index:251631104;visibility:visible;mso-wrap-style:square;mso-width-percent:0;mso-height-percent:0;mso-wrap-distance-left:9pt;mso-wrap-distance-top:0;mso-wrap-distance-right:9pt;mso-wrap-distance-bottom:0;mso-position-horizontal:absolute;mso-position-horizontal-relative:text;mso-position-vertical:absolute;mso-position-vertical-relative:text;mso-width-percent:0;mso-height-percent:0;mso-width-relative:margin;mso-height-relative:margin" from="145.5pt,11.6pt" to="306.7pt,13.15pt" o:gfxdata="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" strokecolor="#4579b8 [3044]">
                 <v:stroke startarrow="block"/>
               </v:line>
             </w:pict>
@@ -808,14 +795,27 @@
       <w:r>
         <w:t xml:space="preserve">Figure </w:t>
       </w:r>
-      <w:fldSimple w:instr=" SEQ Figure \* ARABIC ">
-        <w:r>
-          <w:rPr>
-            <w:noProof/>
-          </w:rPr>
-          <w:t>2</w:t>
-        </w:r>
-      </w:fldSimple>
+      <w:r>
+        <w:fldChar w:fldCharType="begin"/>
+      </w:r>
+      <w:r>
+        <w:instrText xml:space="preserve"> SEQ Figure \* ARABIC </w:instrText>
+      </w:r>
+      <w:r>
+        <w:fldChar w:fldCharType="separate"/>
+      </w:r>
+      <w:r>
+        <w:rPr>
+          <w:noProof/>
+        </w:rPr>
+        <w:t>2</w:t>
+      </w:r>
+      <w:r>
+        <w:rPr>
+          <w:noProof/>
+        </w:rPr>
+        <w:fldChar w:fldCharType="end"/>
+      </w:r>
       <w:r>
         <w:t xml:space="preserve"> : Vue de dessus (plan XY)</w:t>
       </w:r>
@@ -1301,7 +1301,7 @@
           </mc:Choice>
           <mc:Fallback>
             <w:pict>
-              <v:shapetype w14:anchorId="5F88C21D" id="_x0000_t70" coordsize="21600,21600" o:spt="70" adj="5400,4320" path="m10800,l21600@0@3@0@3@2,21600@2,10800,21600,0@2@1@2@1@0,0@0xe">
+              <v:shapetype w14:anchorId="1C0B9E3E" id="_x0000_t70" coordsize="21600,21600" o:spt="70" adj="5400,4320" path="m10800,l21600@0@3@0@3@2,21600@2,10800,21600,0@2@1@2@1@0,0@0xe">
                 <v:stroke joinstyle="miter"/>
                 <v:formulas>
                   <v:f eqn="val #1"/>
@@ -1387,7 +1387,7 @@
           </mc:Choice>
           <mc:Fallback>
             <w:pict>
-              <v:oval w14:anchorId="0BDABE92" id="Ellipse 43" o:spid="_x0000_s1026" style="position:absolute;margin-left:218.95pt;margin-top:7.3pt;width:11.3pt;height:11.3pt;z-index:251658752;visibility:visible;mso-wrap-style:square;mso-wrap-distance-left:9pt;mso-wrap-distance-top:0;mso-wrap-distance-right:9pt;mso-wrap-distance-bottom:0;mso-position-horizontal:absolute;mso-position-horizontal-relative:text;mso-position-vertical:absolute;mso-position-vertical-relative:text;v-text-anchor:middle" o:gfxdata="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" fillcolor="black [3200]" strokecolor="black [1600]" strokeweight="2pt"/>
+              <v:oval w14:anchorId="2FFD2AE2" id="Ellipse 43" o:spid="_x0000_s1026" style="position:absolute;margin-left:218.95pt;margin-top:7.3pt;width:11.3pt;height:11.3pt;z-index:251658752;visibility:visible;mso-wrap-style:square;mso-wrap-distance-left:9pt;mso-wrap-distance-top:0;mso-wrap-distance-right:9pt;mso-wrap-distance-bottom:0;mso-position-horizontal:absolute;mso-position-horizontal-relative:text;mso-position-vertical:absolute;mso-position-vertical-relative:text;v-text-anchor:middle" o:gfxdata="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" fillcolor="black [3200]" strokecolor="black [1600]" strokeweight="2pt"/>
             </w:pict>
           </mc:Fallback>
         </mc:AlternateContent>
@@ -1570,7 +1570,7 @@
           </mc:Choice>
           <mc:Fallback>
             <w:pict>
-              <v:shape w14:anchorId="328CEFA8" id="Arc 31" o:spid="_x0000_s1026" style="position:absolute;margin-left:128.9pt;margin-top:10.25pt;width:194.25pt;height:85.45pt;z-index:251632128;visibility:visible;mso-wrap-style:square;mso-height-percent:0;mso-wrap-distance-left:9pt;mso-wrap-distance-top:0;mso-wrap-distance-right:9pt;mso-wrap-distance-bottom:0;mso-position-horizontal:absolute;mso-position-horizontal-relative:text;mso-position-vertical:absolute;mso-position-vertical-relative:text;mso-height-percent:0;mso-height-relative:margin;v-text-anchor:middle" coordsize="2466975,1085215" o:gfxdata="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" path="m456118,963896nsc-287361,698424,-89598,177759,809686,33031v270076,-43465,566188,-44053,837144,-1660c2545228,171930,2756833,688591,2026440,958239l1233488,542608,456118,963896xem456118,963896nfc-287361,698424,-89598,177759,809686,33031v270076,-43465,566188,-44053,837144,-1660c2545228,171930,2756833,688591,2026440,958239e" filled="f" strokecolor="red">
+              <v:shape w14:anchorId="1EE8F489" id="Arc 31" o:spid="_x0000_s1026" style="position:absolute;margin-left:128.9pt;margin-top:10.25pt;width:194.25pt;height:85.45pt;z-index:251632128;visibility:visible;mso-wrap-style:square;mso-height-percent:0;mso-wrap-distance-left:9pt;mso-wrap-distance-top:0;mso-wrap-distance-right:9pt;mso-wrap-distance-bottom:0;mso-position-horizontal:absolute;mso-position-horizontal-relative:text;mso-position-vertical:absolute;mso-position-vertical-relative:text;mso-height-percent:0;mso-height-relative:margin;v-text-anchor:middle" coordsize="2466975,1085215" o:gfxdata="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" path="m456118,963896nsc-287361,698424,-89598,177759,809686,33031v270076,-43465,566188,-44053,837144,-1660c2545228,171930,2756833,688591,2026440,958239l1233488,542608,456118,963896xem456118,963896nfc-287361,698424,-89598,177759,809686,33031v270076,-43465,566188,-44053,837144,-1660c2545228,171930,2756833,688591,2026440,958239e" filled="f" strokecolor="red">
                 <v:stroke endarrow="block"/>
                 <v:path arrowok="t" o:connecttype="custom" o:connectlocs="456118,963896;809686,33031;1646830,31371;2026440,958239" o:connectangles="0,0,0,0"/>
               </v:shape>
@@ -2057,7 +2057,7 @@
           </mc:Choice>
           <mc:Fallback>
             <w:pict>
-              <v:oval w14:anchorId="237C0153" id="Ellipse 44" o:spid="_x0000_s1026" style="position:absolute;margin-left:315.1pt;margin-top:3.5pt;width:11.3pt;height:11.3pt;z-index:251666944;visibility:visible;mso-wrap-style:square;mso-wrap-distance-left:9pt;mso-wrap-distance-top:0;mso-wrap-distance-right:9pt;mso-wrap-distance-bottom:0;mso-position-horizontal:absolute;mso-position-horizontal-relative:text;mso-position-vertical:absolute;mso-position-vertical-relative:text;v-text-anchor:middle" o:gfxdata="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" fillcolor="black [3200]" strokecolor="black [1600]" strokeweight="2pt"/>
+              <v:oval w14:anchorId="354075D3" id="Ellipse 44" o:spid="_x0000_s1026" style="position:absolute;margin-left:315.1pt;margin-top:3.5pt;width:11.3pt;height:11.3pt;z-index:251666944;visibility:visible;mso-wrap-style:square;mso-wrap-distance-left:9pt;mso-wrap-distance-top:0;mso-wrap-distance-right:9pt;mso-wrap-distance-bottom:0;mso-position-horizontal:absolute;mso-position-horizontal-relative:text;mso-position-vertical:absolute;mso-position-vertical-relative:text;v-text-anchor:middle" o:gfxdata="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" fillcolor="black [3200]" strokecolor="black [1600]" strokeweight="2pt"/>
             </w:pict>
           </mc:Fallback>
         </mc:AlternateContent>
@@ -2232,7 +2232,7 @@
           </mc:Choice>
           <mc:Fallback>
             <w:pict>
-              <v:oval w14:anchorId="4AE5B6AB" id="Ellipse 42" o:spid="_x0000_s1026" style="position:absolute;margin-left:230.05pt;margin-top:7.95pt;width:11.3pt;height:11.3pt;z-index:251657728;visibility:visible;mso-wrap-style:square;mso-wrap-distance-left:9pt;mso-wrap-distance-top:0;mso-wrap-distance-right:9pt;mso-wrap-distance-bottom:0;mso-position-horizontal:absolute;mso-position-horizontal-relative:text;mso-position-vertical:absolute;mso-position-vertical-relative:text;v-text-anchor:middle" o:gfxdata="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" fillcolor="black [3200]" strokecolor="black [1600]" strokeweight="2pt"/>
+              <v:oval w14:anchorId="77234F55" id="Ellipse 42" o:spid="_x0000_s1026" style="position:absolute;margin-left:230.05pt;margin-top:7.95pt;width:11.3pt;height:11.3pt;z-index:251657728;visibility:visible;mso-wrap-style:square;mso-wrap-distance-left:9pt;mso-wrap-distance-top:0;mso-wrap-distance-right:9pt;mso-wrap-distance-bottom:0;mso-position-horizontal:absolute;mso-position-horizontal-relative:text;mso-position-vertical:absolute;mso-position-vertical-relative:text;v-text-anchor:middle" o:gfxdata="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" fillcolor="black [3200]" strokecolor="black [1600]" strokeweight="2pt"/>
             </w:pict>
           </mc:Fallback>
         </mc:AlternateContent>
@@ -2501,7 +2501,7 @@
           </mc:Choice>
           <mc:Fallback>
             <w:pict>
-              <v:line w14:anchorId="19A81752" id="Connecteur droit 33" o:spid="_x0000_s1026" style="position:absolute;flip:y;z-index:251633152;visibility:visible;mso-wrap-style:square;mso-width-percent:0;mso-height-percent:0;mso-wrap-distance-left:9pt;mso-wrap-distance-top:0;mso-wrap-distance-right:9pt;mso-wrap-distance-bottom:0;mso-position-horizontal:absolute;mso-position-horizontal-relative:text;mso-position-vertical:absolute;mso-position-vertical-relative:text;mso-width-percent:0;mso-height-percent:0;mso-width-relative:margin;mso-height-relative:margin" from="168.05pt,12.8pt" to="289.15pt,12.8pt" o:gfxdata="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" strokecolor="#4579b8 [3044]">
+              <v:line w14:anchorId="3ABFC4C8" id="Connecteur droit 33" o:spid="_x0000_s1026" style="position:absolute;flip:y;z-index:251633152;visibility:visible;mso-wrap-style:square;mso-width-percent:0;mso-height-percent:0;mso-wrap-distance-left:9pt;mso-wrap-distance-top:0;mso-wrap-distance-right:9pt;mso-wrap-distance-bottom:0;mso-position-horizontal:absolute;mso-position-horizontal-relative:text;mso-position-vertical:absolute;mso-position-vertical-relative:text;mso-width-percent:0;mso-height-percent:0;mso-width-relative:margin;mso-height-relative:margin" from="168.05pt,12.8pt" to="289.15pt,12.8pt" o:gfxdata="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" strokecolor="#4579b8 [3044]">
                 <v:stroke startarrow="block"/>
               </v:line>
             </w:pict>
@@ -2518,14 +2518,27 @@
       <w:r>
         <w:t xml:space="preserve">Figure </w:t>
       </w:r>
-      <w:fldSimple w:instr=" SEQ Figure \* ARABIC ">
-        <w:r>
-          <w:rPr>
-            <w:noProof/>
-          </w:rPr>
-          <w:t>3</w:t>
-        </w:r>
-      </w:fldSimple>
+      <w:r>
+        <w:fldChar w:fldCharType="begin"/>
+      </w:r>
+      <w:r>
+        <w:instrText xml:space="preserve"> SEQ Figure \* ARABIC </w:instrText>
+      </w:r>
+      <w:r>
+        <w:fldChar w:fldCharType="separate"/>
+      </w:r>
+      <w:r>
+        <w:rPr>
+          <w:noProof/>
+        </w:rPr>
+        <w:t>3</w:t>
+      </w:r>
+      <w:r>
+        <w:rPr>
+          <w:noProof/>
+        </w:rPr>
+        <w:fldChar w:fldCharType="end"/>
+      </w:r>
       <w:r>
         <w:t xml:space="preserve"> : Vue de coté (plan XZ)</w:t>
       </w:r>
@@ -2696,7 +2709,7 @@
           </mc:Choice>
           <mc:Fallback>
             <w:pict>
-              <v:shape w14:anchorId="1E567AF2" id="Arc 48" o:spid="_x0000_s1026" style="position:absolute;margin-left:128.9pt;margin-top:10.25pt;width:194.25pt;height:85.45pt;z-index:251667968;visibility:visible;mso-wrap-style:square;mso-height-percent:0;mso-wrap-distance-left:9pt;mso-wrap-distance-top:0;mso-wrap-distance-right:9pt;mso-wrap-distance-bottom:0;mso-position-horizontal:absolute;mso-position-horizontal-relative:text;mso-position-vertical:absolute;mso-position-vertical-relative:text;mso-height-percent:0;mso-height-relative:margin;v-text-anchor:middle" coordsize="2466975,1085215" o:gfxdata="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" path="m456118,963896nsc-287361,698424,-89598,177759,809686,33031v270076,-43465,566188,-44053,837144,-1660c2545228,171930,2756833,688591,2026440,958239l1233488,542608,456118,963896xem456118,963896nfc-287361,698424,-89598,177759,809686,33031v270076,-43465,566188,-44053,837144,-1660c2545228,171930,2756833,688591,2026440,958239e" filled="f" strokecolor="red">
+              <v:shape w14:anchorId="0DE28124" id="Arc 48" o:spid="_x0000_s1026" style="position:absolute;margin-left:128.9pt;margin-top:10.25pt;width:194.25pt;height:85.45pt;z-index:251667968;visibility:visible;mso-wrap-style:square;mso-height-percent:0;mso-wrap-distance-left:9pt;mso-wrap-distance-top:0;mso-wrap-distance-right:9pt;mso-wrap-distance-bottom:0;mso-position-horizontal:absolute;mso-position-horizontal-relative:text;mso-position-vertical:absolute;mso-position-vertical-relative:text;mso-height-percent:0;mso-height-relative:margin;v-text-anchor:middle" coordsize="2466975,1085215" o:gfxdata="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" path="m456118,963896nsc-287361,698424,-89598,177759,809686,33031v270076,-43465,566188,-44053,837144,-1660c2545228,171930,2756833,688591,2026440,958239l1233488,542608,456118,963896xem456118,963896nfc-287361,698424,-89598,177759,809686,33031v270076,-43465,566188,-44053,837144,-1660c2545228,171930,2756833,688591,2026440,958239e" filled="f" strokecolor="red">
                 <v:stroke endarrow="block"/>
                 <v:path arrowok="t" o:connecttype="custom" o:connectlocs="456118,963896;809686,33031;1646830,31371;2026440,958239" o:connectangles="0,0,0,0"/>
               </v:shape>
@@ -2985,7 +2998,7 @@
           </mc:Choice>
           <mc:Fallback>
             <w:pict>
-              <v:oval w14:anchorId="339EF545" id="Ellipse 46" o:spid="_x0000_s1026" style="position:absolute;margin-left:200.7pt;margin-top:6.9pt;width:11.25pt;height:11.25pt;z-index:251673088;visibility:visible;mso-wrap-style:square;mso-wrap-distance-left:9pt;mso-wrap-distance-top:0;mso-wrap-distance-right:9pt;mso-wrap-distance-bottom:0;mso-position-horizontal:absolute;mso-position-horizontal-relative:text;mso-position-vertical:absolute;mso-position-vertical-relative:text;v-text-anchor:middle" o:gfxdata="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" fillcolor="black [3200]" strokecolor="black [1600]" strokeweight="2pt"/>
+              <v:oval w14:anchorId="3D7B49B8" id="Ellipse 46" o:spid="_x0000_s1026" style="position:absolute;margin-left:200.7pt;margin-top:6.9pt;width:11.25pt;height:11.25pt;z-index:251673088;visibility:visible;mso-wrap-style:square;mso-wrap-distance-left:9pt;mso-wrap-distance-top:0;mso-wrap-distance-right:9pt;mso-wrap-distance-bottom:0;mso-position-horizontal:absolute;mso-position-horizontal-relative:text;mso-position-vertical:absolute;mso-position-vertical-relative:text;v-text-anchor:middle" o:gfxdata="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" fillcolor="black [3200]" strokecolor="black [1600]" strokeweight="2pt"/>
             </w:pict>
           </mc:Fallback>
         </mc:AlternateContent>
@@ -3055,7 +3068,7 @@
           </mc:Choice>
           <mc:Fallback>
             <w:pict>
-              <v:oval w14:anchorId="0188B588" id="Ellipse 55" o:spid="_x0000_s1026" style="position:absolute;margin-left:240.45pt;margin-top:7.8pt;width:11.25pt;height:11.25pt;z-index:251671040;visibility:visible;mso-wrap-style:square;mso-wrap-distance-left:9pt;mso-wrap-distance-top:0;mso-wrap-distance-right:9pt;mso-wrap-distance-bottom:0;mso-position-horizontal:absolute;mso-position-horizontal-relative:text;mso-position-vertical:absolute;mso-position-vertical-relative:text;v-text-anchor:middle" o:gfxdata="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" fillcolor="black [3200]" strokecolor="black [1600]" strokeweight="2pt"/>
+              <v:oval w14:anchorId="0A789BD1" id="Ellipse 55" o:spid="_x0000_s1026" style="position:absolute;margin-left:240.45pt;margin-top:7.8pt;width:11.25pt;height:11.25pt;z-index:251671040;visibility:visible;mso-wrap-style:square;mso-wrap-distance-left:9pt;mso-wrap-distance-top:0;mso-wrap-distance-right:9pt;mso-wrap-distance-bottom:0;mso-position-horizontal:absolute;mso-position-horizontal-relative:text;mso-position-vertical:absolute;mso-position-vertical-relative:text;v-text-anchor:middle" o:gfxdata="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" fillcolor="black [3200]" strokecolor="black [1600]" strokeweight="2pt"/>
             </w:pict>
           </mc:Fallback>
         </mc:AlternateContent>
@@ -3125,7 +3138,7 @@
           </mc:Choice>
           <mc:Fallback>
             <w:pict>
-              <v:oval w14:anchorId="28929196" id="Ellipse 56" o:spid="_x0000_s1026" style="position:absolute;margin-left:158.8pt;margin-top:6.75pt;width:11.25pt;height:11.25pt;z-index:251670016;visibility:visible;mso-wrap-style:square;mso-wrap-distance-left:9pt;mso-wrap-distance-top:0;mso-wrap-distance-right:9pt;mso-wrap-distance-bottom:0;mso-position-horizontal:absolute;mso-position-horizontal-relative:text;mso-position-vertical:absolute;mso-position-vertical-relative:text;v-text-anchor:middle" o:gfxdata="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" fillcolor="black [3200]" strokecolor="black [1600]" strokeweight="2pt"/>
+              <v:oval w14:anchorId="17BE29B7" id="Ellipse 56" o:spid="_x0000_s1026" style="position:absolute;margin-left:158.8pt;margin-top:6.75pt;width:11.25pt;height:11.25pt;z-index:251670016;visibility:visible;mso-wrap-style:square;mso-wrap-distance-left:9pt;mso-wrap-distance-top:0;mso-wrap-distance-right:9pt;mso-wrap-distance-bottom:0;mso-position-horizontal:absolute;mso-position-horizontal-relative:text;mso-position-vertical:absolute;mso-position-vertical-relative:text;v-text-anchor:middle" o:gfxdata="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" fillcolor="black [3200]" strokecolor="black [1600]" strokeweight="2pt"/>
             </w:pict>
           </mc:Fallback>
         </mc:AlternateContent>
@@ -3195,7 +3208,7 @@
           </mc:Choice>
           <mc:Fallback>
             <w:pict>
-              <v:oval w14:anchorId="4C06014A" id="Ellipse 53" o:spid="_x0000_s1026" style="position:absolute;margin-left:279.5pt;margin-top:7.15pt;width:11.3pt;height:11.3pt;z-index:251674112;visibility:visible;mso-wrap-style:square;mso-wrap-distance-left:9pt;mso-wrap-distance-top:0;mso-wrap-distance-right:9pt;mso-wrap-distance-bottom:0;mso-position-horizontal:absolute;mso-position-horizontal-relative:text;mso-position-vertical:absolute;mso-position-vertical-relative:text;v-text-anchor:middle" o:gfxdata="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" fillcolor="black [3200]" strokecolor="black [1600]" strokeweight="2pt"/>
+              <v:oval w14:anchorId="269DE9B7" id="Ellipse 53" o:spid="_x0000_s1026" style="position:absolute;margin-left:279.5pt;margin-top:7.15pt;width:11.3pt;height:11.3pt;z-index:251674112;visibility:visible;mso-wrap-style:square;mso-wrap-distance-left:9pt;mso-wrap-distance-top:0;mso-wrap-distance-right:9pt;mso-wrap-distance-bottom:0;mso-position-horizontal:absolute;mso-position-horizontal-relative:text;mso-position-vertical:absolute;mso-position-vertical-relative:text;v-text-anchor:middle" o:gfxdata="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" fillcolor="black [3200]" strokecolor="black [1600]" strokeweight="2pt"/>
             </w:pict>
           </mc:Fallback>
         </mc:AlternateContent>
@@ -3266,7 +3279,7 @@
           </mc:Choice>
           <mc:Fallback>
             <w:pict>
-              <v:line w14:anchorId="036BB5F1" id="Connecteur droit 58" o:spid="_x0000_s1026" style="position:absolute;flip:y;z-index:251672064;visibility:visible;mso-wrap-style:square;mso-width-percent:0;mso-height-percent:0;mso-wrap-distance-left:9pt;mso-wrap-distance-top:0;mso-wrap-distance-right:9pt;mso-wrap-distance-bottom:0;mso-position-horizontal:absolute;mso-position-horizontal-relative:text;mso-position-vertical:absolute;mso-position-vertical-relative:text;mso-width-percent:0;mso-height-percent:0;mso-width-relative:margin;mso-height-relative:margin" from="168.05pt,12.8pt" to="289.15pt,12.8pt" o:gfxdata="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" strokecolor="#4579b8 [3044]">
+              <v:line w14:anchorId="640498D1" id="Connecteur droit 58" o:spid="_x0000_s1026" style="position:absolute;flip:y;z-index:251672064;visibility:visible;mso-wrap-style:square;mso-width-percent:0;mso-height-percent:0;mso-wrap-distance-left:9pt;mso-wrap-distance-top:0;mso-wrap-distance-right:9pt;mso-wrap-distance-bottom:0;mso-position-horizontal:absolute;mso-position-horizontal-relative:text;mso-position-vertical:absolute;mso-position-vertical-relative:text;mso-width-percent:0;mso-height-percent:0;mso-width-relative:margin;mso-height-relative:margin" from="168.05pt,12.8pt" to="289.15pt,12.8pt" o:gfxdata="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" strokecolor="#4579b8 [3044]">
                 <v:stroke startarrow="block"/>
               </v:line>
             </w:pict>
@@ -3283,14 +3296,27 @@
       <w:r>
         <w:t xml:space="preserve">Figure </w:t>
       </w:r>
-      <w:fldSimple w:instr=" SEQ Figure \* ARABIC ">
-        <w:r>
-          <w:rPr>
-            <w:noProof/>
-          </w:rPr>
-          <w:t>4</w:t>
-        </w:r>
-      </w:fldSimple>
+      <w:r>
+        <w:fldChar w:fldCharType="begin"/>
+      </w:r>
+      <w:r>
+        <w:instrText xml:space="preserve"> SEQ Figure \* ARABIC </w:instrText>
+      </w:r>
+      <w:r>
+        <w:fldChar w:fldCharType="separate"/>
+      </w:r>
+      <w:r>
+        <w:rPr>
+          <w:noProof/>
+        </w:rPr>
+        <w:t>4</w:t>
+      </w:r>
+      <w:r>
+        <w:rPr>
+          <w:noProof/>
+        </w:rPr>
+        <w:fldChar w:fldCharType="end"/>
+      </w:r>
       <w:r>
         <w:t xml:space="preserve"> : Vue de coté (plan XZ)</w:t>
       </w:r>
@@ -3472,13 +3498,13 @@
       </w:r>
       <w:proofErr w:type="gramEnd"/>
       <w:r>
-        <w:t xml:space="preserve"> vitesse de relèvement </w:t>
-      </w:r>
-      <w:r>
-        <w:t xml:space="preserve">rapide </w:t>
-      </w:r>
-      <w:r>
-        <w:t>du pied est de [**, **, 0.1] m/s</w:t>
+        <w:t xml:space="preserve"> vitesse de relèvement du pied est de [**, **, 0.</w:t>
+      </w:r>
+      <w:r>
+        <w:t>035</w:t>
+      </w:r>
+      <w:r>
+        <w:t>] m/s</w:t>
       </w:r>
     </w:p>
     <w:p>
@@ -3495,13 +3521,19 @@
       </w:r>
       <w:proofErr w:type="gramEnd"/>
       <w:r>
-        <w:t xml:space="preserve"> vitesse d’abaissement </w:t>
-      </w:r>
-      <w:r>
-        <w:t xml:space="preserve">lent </w:t>
-      </w:r>
-      <w:r>
-        <w:t>du pied est de [**, **, 0.025] m/s</w:t>
+        <w:t xml:space="preserve"> vitesse d’abaissement du pied est de [**, **, </w:t>
+      </w:r>
+      <w:r>
+        <w:t>-</w:t>
+      </w:r>
+      <w:r>
+        <w:t>0.0</w:t>
+      </w:r>
+      <w:r>
+        <w:t>3</w:t>
+      </w:r>
+      <w:r>
+        <w:t>5] m/s</w:t>
       </w:r>
     </w:p>
     <w:p/>
@@ -3527,7 +3559,7 @@
         <w:t xml:space="preserve"> vitesse du pied en l’air peut atteindre [0.</w:t>
       </w:r>
       <w:r>
-        <w:t>14</w:t>
+        <w:t>2</w:t>
       </w:r>
       <w:r>
         <w:t>, **, **] m/s</w:t>
@@ -3554,10 +3586,10 @@
           <w:noProof/>
         </w:rPr>
         <w:drawing>
-          <wp:inline distT="0" distB="0" distL="0" distR="0" wp14:anchorId="4DD9FA08" wp14:editId="7B9F96ED">
-            <wp:extent cx="5760720" cy="2380615"/>
-            <wp:effectExtent l="0" t="0" r="11430" b="635"/>
-            <wp:docPr id="14" name="Graphique 14">
+          <wp:inline distT="0" distB="0" distL="0" distR="0" wp14:anchorId="177E278C" wp14:editId="35593A77">
+            <wp:extent cx="5760720" cy="2354580"/>
+            <wp:effectExtent l="0" t="0" r="11430" b="7620"/>
+            <wp:docPr id="3" name="Graphique 3">
               <a:extLst xmlns:a="http://schemas.openxmlformats.org/drawingml/2006/main">
                 <a:ext uri="{FF2B5EF4-FFF2-40B4-BE49-F238E27FC236}">
                   <a16:creationId xmlns:a16="http://schemas.microsoft.com/office/drawing/2014/main" id="{AEED6EE6-306B-4F49-B328-5F86A895E9DD}"/>
@@ -3582,27 +3614,14 @@
       <w:r>
         <w:t xml:space="preserve">Figure </w:t>
       </w:r>
-      <w:r>
-        <w:fldChar w:fldCharType="begin"/>
-      </w:r>
-      <w:r>
-        <w:instrText xml:space="preserve"> SEQ Figure \* ARABIC </w:instrText>
-      </w:r>
-      <w:r>
-        <w:fldChar w:fldCharType="separate"/>
-      </w:r>
-      <w:r>
-        <w:rPr>
-          <w:noProof/>
-        </w:rPr>
-        <w:t>5</w:t>
-      </w:r>
-      <w:r>
-        <w:rPr>
-          <w:noProof/>
-        </w:rPr>
-        <w:fldChar w:fldCharType="end"/>
-      </w:r>
+      <w:fldSimple w:instr=" SEQ Figure \* ARABIC ">
+        <w:r>
+          <w:rPr>
+            <w:noProof/>
+          </w:rPr>
+          <w:t>5</w:t>
+        </w:r>
+      </w:fldSimple>
       <w:r>
         <w:t xml:space="preserve"> : Vue de coté (plan XZ)</w:t>
       </w:r>
@@ -4647,6 +4666,9 @@
         </mc:AlternateContent>
       </w:r>
       <w:r>
+        <w:rPr>
+          <w:noProof/>
+        </w:rPr>
         <w:drawing>
           <wp:inline distT="0" distB="0" distL="0" distR="0" wp14:anchorId="41BE1C88" wp14:editId="2C57CDC9">
             <wp:extent cx="4996282" cy="5699021"/>
@@ -4694,14 +4716,27 @@
       <w:r>
         <w:t xml:space="preserve">Figure </w:t>
       </w:r>
-      <w:fldSimple w:instr=" SEQ Figure \* ARABIC ">
-        <w:r>
-          <w:rPr>
-            <w:noProof/>
-          </w:rPr>
-          <w:t>6</w:t>
-        </w:r>
-      </w:fldSimple>
+      <w:r>
+        <w:fldChar w:fldCharType="begin"/>
+      </w:r>
+      <w:r>
+        <w:instrText xml:space="preserve"> SEQ Figure \* ARABIC </w:instrText>
+      </w:r>
+      <w:r>
+        <w:fldChar w:fldCharType="separate"/>
+      </w:r>
+      <w:r>
+        <w:rPr>
+          <w:noProof/>
+        </w:rPr>
+        <w:t>6</w:t>
+      </w:r>
+      <w:r>
+        <w:rPr>
+          <w:noProof/>
+        </w:rPr>
+        <w:fldChar w:fldCharType="end"/>
+      </w:r>
       <w:bookmarkEnd w:id="1"/>
       <w:r>
         <w:t xml:space="preserve"> : Pattes du robot-chien </w:t>
@@ -4810,31 +4845,7 @@
           <w:rPr>
             <w:rFonts w:ascii="Cambria Math" w:eastAsiaTheme="minorEastAsia" w:hAnsi="Cambria Math"/>
           </w:rPr>
-          <m:t>(</m:t>
-        </m:r>
-        <m:r>
-          <w:rPr>
-            <w:rFonts w:ascii="Cambria Math" w:eastAsiaTheme="minorEastAsia" w:hAnsi="Cambria Math"/>
-          </w:rPr>
-          <m:t>y</m:t>
-        </m:r>
-        <m:r>
-          <w:rPr>
-            <w:rFonts w:ascii="Cambria Math" w:eastAsiaTheme="minorEastAsia" w:hAnsi="Cambria Math"/>
-          </w:rPr>
-          <m:t>/</m:t>
-        </m:r>
-        <m:r>
-          <w:rPr>
-            <w:rFonts w:ascii="Cambria Math" w:eastAsiaTheme="minorEastAsia" w:hAnsi="Cambria Math"/>
-          </w:rPr>
-          <m:t>z</m:t>
-        </m:r>
-        <m:r>
-          <w:rPr>
-            <w:rFonts w:ascii="Cambria Math" w:eastAsiaTheme="minorEastAsia" w:hAnsi="Cambria Math"/>
-          </w:rPr>
-          <m:t>)</m:t>
+          <m:t>(y/z)</m:t>
         </m:r>
       </m:oMath>
       <w:r>
@@ -5634,21 +5645,7 @@
             <w:rFonts w:ascii="Cambria Math" w:hAnsi="Cambria Math"/>
             <w:lang w:val="en-US"/>
           </w:rPr>
-          <m:t xml:space="preserve">b </m:t>
-        </m:r>
-        <m:r>
-          <w:rPr>
-            <w:rFonts w:ascii="Cambria Math" w:hAnsi="Cambria Math"/>
-            <w:lang w:val="en-US"/>
-          </w:rPr>
-          <m:t>=</m:t>
-        </m:r>
-        <m:r>
-          <w:rPr>
-            <w:rFonts w:ascii="Cambria Math" w:hAnsi="Cambria Math"/>
-            <w:lang w:val="en-US"/>
-          </w:rPr>
-          <m:t>d-e</m:t>
+          <m:t>b =d-e</m:t>
         </m:r>
       </m:oMath>
     </w:p>
@@ -5688,7 +5685,7 @@
           <w:noProof/>
         </w:rPr>
         <w:drawing>
-          <wp:inline distT="0" distB="0" distL="0" distR="0" wp14:anchorId="63C1BA22" wp14:editId="346E03CD">
+          <wp:inline distT="0" distB="0" distL="0" distR="0" wp14:anchorId="5DD80035" wp14:editId="1F271AC2">
             <wp:extent cx="5760720" cy="3502025"/>
             <wp:effectExtent l="0" t="0" r="11430" b="3175"/>
             <wp:docPr id="1" name="Graphique 1">
@@ -5716,14 +5713,27 @@
       <w:r>
         <w:t xml:space="preserve">Figure </w:t>
       </w:r>
-      <w:fldSimple w:instr=" SEQ Figure \* ARABIC ">
-        <w:r>
-          <w:rPr>
-            <w:noProof/>
-          </w:rPr>
-          <w:t>7</w:t>
-        </w:r>
-      </w:fldSimple>
+      <w:r>
+        <w:fldChar w:fldCharType="begin"/>
+      </w:r>
+      <w:r>
+        <w:instrText xml:space="preserve"> SEQ Figure \* ARABIC </w:instrText>
+      </w:r>
+      <w:r>
+        <w:fldChar w:fldCharType="separate"/>
+      </w:r>
+      <w:r>
+        <w:rPr>
+          <w:noProof/>
+        </w:rPr>
+        <w:t>7</w:t>
+      </w:r>
+      <w:r>
+        <w:rPr>
+          <w:noProof/>
+        </w:rPr>
+        <w:fldChar w:fldCharType="end"/>
+      </w:r>
       <w:r>
         <w:t xml:space="preserve"> : Variation des angles </w:t>
       </w:r>
@@ -5814,10 +5824,10 @@
           <w:noProof/>
         </w:rPr>
         <w:drawing>
-          <wp:inline distT="0" distB="0" distL="0" distR="0" wp14:anchorId="6BE4D1E1" wp14:editId="1EAD0927">
-            <wp:extent cx="5760720" cy="2202180"/>
-            <wp:effectExtent l="0" t="0" r="0" b="7620"/>
-            <wp:docPr id="16" name="Image 16"/>
+          <wp:inline distT="0" distB="0" distL="0" distR="0" wp14:anchorId="2D978551" wp14:editId="5E1E2FD0">
+            <wp:extent cx="5760720" cy="248285"/>
+            <wp:effectExtent l="0" t="0" r="0" b="0"/>
+            <wp:docPr id="12" name="Image 12"/>
             <wp:cNvGraphicFramePr>
               <a:graphicFrameLocks xmlns:a="http://schemas.openxmlformats.org/drawingml/2006/main" noChangeAspect="1"/>
             </wp:cNvGraphicFramePr>
@@ -5837,7 +5847,7 @@
                   <pic:spPr>
                     <a:xfrm>
                       <a:off x="0" y="0"/>
-                      <a:ext cx="5760720" cy="2202180"/>
+                      <a:ext cx="5760720" cy="248285"/>
                     </a:xfrm>
                     <a:prstGeom prst="rect">
                       <a:avLst/>
@@ -5858,35 +5868,16 @@
       <w:r>
         <w:t xml:space="preserve">Figure </w:t>
       </w:r>
-      <w:r>
-        <w:fldChar w:fldCharType="begin"/>
-      </w:r>
-      <w:r>
-        <w:instrText xml:space="preserve"> SEQ Figure \* ARABIC </w:instrText>
-      </w:r>
-      <w:r>
-        <w:fldChar w:fldCharType="separate"/>
-      </w:r>
-      <w:r>
-        <w:rPr>
-          <w:noProof/>
-        </w:rPr>
-        <w:t>8</w:t>
-      </w:r>
-      <w:r>
-        <w:rPr>
-          <w:noProof/>
-        </w:rPr>
-        <w:fldChar w:fldCharType="end"/>
-      </w:r>
-      <w:r>
-        <w:t> : Pattes du robot-chien au repos dans le plan YZ</w:t>
-      </w:r>
-      <w:r>
-        <w:t xml:space="preserve"> et angles de départ (CAO &amp; Cinématique Inverse)</w:t>
-      </w:r>
-      <w:r>
-        <w:t>.</w:t>
+      <w:fldSimple w:instr=" SEQ Figure \* ARABIC ">
+        <w:r>
+          <w:rPr>
+            <w:noProof/>
+          </w:rPr>
+          <w:t>8</w:t>
+        </w:r>
+      </w:fldSimple>
+      <w:r>
+        <w:t> : Pattes du robot-chien au repos dans le plan YZ et angles de départ (CAO &amp; Cinématique Inverse).</w:t>
       </w:r>
     </w:p>
     <w:p/>
@@ -6003,10 +5994,7 @@
         </w:numPr>
       </w:pPr>
       <w:r>
-        <w:t xml:space="preserve">B = ½ </w:t>
-      </w:r>
-      <w:r>
-        <w:t>avec un palonnier à 12mm et un bras de levier mécanique de 24mm</w:t>
+        <w:t>B = ½ avec un palonnier à 12mm et un bras de levier mécanique de 24mm</w:t>
       </w:r>
     </w:p>
     <w:p>
@@ -6024,83 +6012,20 @@
     <w:p/>
     <w:p>
       <w:r>
-        <w:t xml:space="preserve">Les rapports de réduction </w:t>
-      </w:r>
-      <w:r>
-        <w:t>ne sont pas linéaires à cause de la transmission par palonnier. Aux extrêmes, le rapport de réduction sont les suivants :</w:t>
-      </w:r>
-    </w:p>
-    <w:p>
-      <w:pPr>
-        <w:pStyle w:val="Paragraphedeliste"/>
-        <w:numPr>
-          <w:ilvl w:val="0"/>
-          <w:numId w:val="8"/>
-        </w:numPr>
-      </w:pPr>
-      <w:r>
-        <w:t xml:space="preserve">A </w:t>
-      </w:r>
-      <w:r>
-        <w:rPr>
-          <w:highlight w:val="yellow"/>
-        </w:rPr>
-        <w:t>TBD</w:t>
-      </w:r>
-    </w:p>
-    <w:p>
-      <w:pPr>
-        <w:pStyle w:val="Paragraphedeliste"/>
-        <w:numPr>
-          <w:ilvl w:val="0"/>
-          <w:numId w:val="8"/>
-        </w:numPr>
-      </w:pPr>
-      <w:r>
-        <w:t xml:space="preserve">B = </w:t>
-      </w:r>
-      <w:r>
-        <w:t xml:space="preserve">+/- 20° avec un débattement servo de </w:t>
-      </w:r>
-      <w:r>
-        <w:t xml:space="preserve">+/- </w:t>
-      </w:r>
-      <w:r>
-        <w:t>45°</w:t>
-      </w:r>
-    </w:p>
-    <w:p>
-      <w:pPr>
-        <w:pStyle w:val="Paragraphedeliste"/>
-        <w:numPr>
-          <w:ilvl w:val="0"/>
-          <w:numId w:val="8"/>
-        </w:numPr>
-      </w:pPr>
-      <w:r>
-        <w:t>C</w:t>
-      </w:r>
-      <w:r>
-        <w:t xml:space="preserve"> = +/- 20° avec un débattement servo de +/- 45°</w:t>
-      </w:r>
-    </w:p>
-    <w:p/>
-    <w:p>
-      <w:r>
         <w:rPr>
           <w:noProof/>
         </w:rPr>
         <w:drawing>
-          <wp:anchor distT="0" distB="0" distL="114300" distR="114300" simplePos="0" relativeHeight="251684352" behindDoc="0" locked="0" layoutInCell="1" allowOverlap="1" wp14:anchorId="04AC018F" wp14:editId="061C0743">
+          <wp:anchor distT="0" distB="0" distL="114300" distR="114300" simplePos="0" relativeHeight="251658752" behindDoc="0" locked="0" layoutInCell="1" allowOverlap="1" wp14:anchorId="04AC018F" wp14:editId="505270B1">
             <wp:simplePos x="0" y="0"/>
             <wp:positionH relativeFrom="column">
-              <wp:posOffset>4652442</wp:posOffset>
+              <wp:posOffset>4696334</wp:posOffset>
             </wp:positionH>
             <wp:positionV relativeFrom="paragraph">
-              <wp:posOffset>10516</wp:posOffset>
+              <wp:posOffset>232836</wp:posOffset>
             </wp:positionV>
-            <wp:extent cx="1839601" cy="2881934"/>
-            <wp:effectExtent l="0" t="0" r="8255" b="0"/>
+            <wp:extent cx="1725346" cy="2703697"/>
+            <wp:effectExtent l="133350" t="114300" r="141605" b="173355"/>
             <wp:wrapNone/>
             <wp:docPr id="18" name="Image 18"/>
             <wp:cNvGraphicFramePr>
@@ -6128,11 +6053,41 @@
                   <pic:spPr>
                     <a:xfrm>
                       <a:off x="0" y="0"/>
-                      <a:ext cx="1842855" cy="2887032"/>
+                      <a:ext cx="1731788" cy="2713792"/>
                     </a:xfrm>
                     <a:prstGeom prst="rect">
                       <a:avLst/>
                     </a:prstGeom>
+                    <a:solidFill>
+                      <a:srgbClr val="FFFFFF">
+                        <a:shade val="85000"/>
+                      </a:srgbClr>
+                    </a:solidFill>
+                    <a:ln w="88900" cap="sq">
+                      <a:solidFill>
+                        <a:srgbClr val="FFFFFF"/>
+                      </a:solidFill>
+                      <a:miter lim="800000"/>
+                    </a:ln>
+                    <a:effectLst>
+                      <a:outerShdw blurRad="55000" dist="18000" dir="5400000" algn="tl" rotWithShape="0">
+                        <a:srgbClr val="000000">
+                          <a:alpha val="40000"/>
+                        </a:srgbClr>
+                      </a:outerShdw>
+                    </a:effectLst>
+                    <a:scene3d>
+                      <a:camera prst="orthographicFront"/>
+                      <a:lightRig rig="twoPt" dir="t">
+                        <a:rot lat="0" lon="0" rev="7200000"/>
+                      </a:lightRig>
+                    </a:scene3d>
+                    <a:sp3d>
+                      <a:bevelT w="25400" h="19050"/>
+                      <a:contourClr>
+                        <a:srgbClr val="FFFFFF"/>
+                      </a:contourClr>
+                    </a:sp3d>
                   </pic:spPr>
                 </pic:pic>
               </a:graphicData>
@@ -6147,14 +6102,62 @@
         </w:drawing>
       </w:r>
       <w:r>
+        <w:t>Les rapports de réduction ne sont pas linéaires à cause de la transmission par palonnier. Aux extrêmes, le rapport de réduction sont les suivants :</w:t>
+      </w:r>
+    </w:p>
+    <w:p>
+      <w:pPr>
+        <w:pStyle w:val="Paragraphedeliste"/>
+        <w:numPr>
+          <w:ilvl w:val="0"/>
+          <w:numId w:val="8"/>
+        </w:numPr>
+      </w:pPr>
+      <w:r>
+        <w:t xml:space="preserve">A </w:t>
+      </w:r>
+      <w:r>
+        <w:rPr>
+          <w:highlight w:val="yellow"/>
+        </w:rPr>
+        <w:t>TBD</w:t>
+      </w:r>
+    </w:p>
+    <w:p>
+      <w:pPr>
+        <w:pStyle w:val="Paragraphedeliste"/>
+        <w:numPr>
+          <w:ilvl w:val="0"/>
+          <w:numId w:val="8"/>
+        </w:numPr>
+      </w:pPr>
+      <w:r>
+        <w:t>B = +/- 20° avec un débattement servo de +/- 45°</w:t>
+      </w:r>
+    </w:p>
+    <w:p>
+      <w:pPr>
+        <w:pStyle w:val="Paragraphedeliste"/>
+        <w:numPr>
+          <w:ilvl w:val="0"/>
+          <w:numId w:val="8"/>
+        </w:numPr>
+      </w:pPr>
+      <w:r>
+        <w:t>C = +/- 20° avec un débattement servo de +/- 45°</w:t>
+      </w:r>
+    </w:p>
+    <w:p/>
+    <w:p>
+      <w:r>
         <w:rPr>
           <w:noProof/>
         </w:rPr>
         <w:drawing>
-          <wp:inline distT="0" distB="0" distL="0" distR="0" wp14:anchorId="3DD040E1" wp14:editId="78053A6E">
-            <wp:extent cx="4835347" cy="2889504"/>
-            <wp:effectExtent l="0" t="0" r="3810" b="6350"/>
-            <wp:docPr id="17" name="Graphique 17">
+          <wp:inline distT="0" distB="0" distL="0" distR="0" wp14:anchorId="6360AB17" wp14:editId="27EA4274">
+            <wp:extent cx="5760720" cy="3304540"/>
+            <wp:effectExtent l="0" t="0" r="11430" b="10160"/>
+            <wp:docPr id="21" name="Graphique 21">
               <a:extLst xmlns:a="http://schemas.openxmlformats.org/drawingml/2006/main">
                 <a:ext uri="{FF2B5EF4-FFF2-40B4-BE49-F238E27FC236}">
                   <a16:creationId xmlns:a16="http://schemas.microsoft.com/office/drawing/2014/main" id="{673F2183-4F5F-4651-932B-F7008102ACC4}"/>
@@ -6179,65 +6182,19 @@
       <w:r>
         <w:t xml:space="preserve">Figure </w:t>
       </w:r>
-      <w:r>
-        <w:fldChar w:fldCharType="begin"/>
-      </w:r>
-      <w:r>
-        <w:instrText xml:space="preserve"> SEQ Figure \* ARABIC </w:instrText>
-      </w:r>
-      <w:r>
-        <w:fldChar w:fldCharType="separate"/>
-      </w:r>
-      <w:r>
-        <w:rPr>
-          <w:noProof/>
-        </w:rPr>
-        <w:t>8</w:t>
-      </w:r>
-      <w:r>
-        <w:rPr>
-          <w:noProof/>
-        </w:rPr>
-        <w:fldChar w:fldCharType="end"/>
-      </w:r>
-      <w:r>
-        <w:t xml:space="preserve"> : </w:t>
-      </w:r>
-      <w:r>
-        <w:t xml:space="preserve">Position des servos </w:t>
-      </w:r>
-      <w:r>
-        <w:t>(CAO &amp; Cinématique Inverse</w:t>
-      </w:r>
-      <w:r>
-        <w:t xml:space="preserve"> cohérentes</w:t>
-      </w:r>
-      <w:r>
-        <w:t>).</w:t>
+      <w:fldSimple w:instr=" SEQ Figure \* ARABIC ">
+        <w:r>
+          <w:rPr>
+            <w:noProof/>
+          </w:rPr>
+          <w:t>8</w:t>
+        </w:r>
+      </w:fldSimple>
+      <w:r>
+        <w:t> : Position des servos (CAO &amp; Cinématique Inverse cohérentes).</w:t>
       </w:r>
     </w:p>
     <w:p/>
-    <w:p>
-      <w:pPr>
-        <w:rPr>
-          <w:b/>
-          <w:bCs/>
-          <w:i/>
-          <w:iCs/>
-          <w:color w:val="FF0000"/>
-        </w:rPr>
-      </w:pPr>
-      <w:r>
-        <w:rPr>
-          <w:b/>
-          <w:bCs/>
-          <w:i/>
-          <w:iCs/>
-          <w:color w:val="FF0000"/>
-        </w:rPr>
-        <w:t>PB1 : Le servocommande B dépasse le débattement maximum de 45°</w:t>
-      </w:r>
-    </w:p>
     <w:p>
       <w:pPr>
         <w:spacing w:after="200"/>
@@ -6265,6 +6222,8 @@
         <w:lastRenderedPageBreak/>
         <w:t>La vitesse de rotation des servocommandes reste en dessous des capacités maximales du servocommande HK15298B (0.16s / 60°, soit 375°/s)</w:t>
       </w:r>
+      <w:bookmarkStart w:id="3" w:name="_GoBack"/>
+      <w:bookmarkEnd w:id="3"/>
     </w:p>
     <w:p>
       <w:pPr>
@@ -6281,10 +6240,10 @@
           <w:noProof/>
         </w:rPr>
         <w:drawing>
-          <wp:inline distT="0" distB="0" distL="0" distR="0" wp14:anchorId="0D73F3AE" wp14:editId="05D160B9">
+          <wp:inline distT="0" distB="0" distL="0" distR="0" wp14:anchorId="29AD1E46" wp14:editId="6AB7D0B8">
             <wp:extent cx="5760720" cy="2790190"/>
             <wp:effectExtent l="0" t="0" r="11430" b="10160"/>
-            <wp:docPr id="20" name="Graphique 20">
+            <wp:docPr id="22" name="Graphique 22">
               <a:extLst xmlns:a="http://schemas.openxmlformats.org/drawingml/2006/main">
                 <a:ext uri="{FF2B5EF4-FFF2-40B4-BE49-F238E27FC236}">
                   <a16:creationId xmlns:a16="http://schemas.microsoft.com/office/drawing/2014/main" id="{D9CF3ED0-6925-4194-AC91-FAFF5313AC1B}"/>
@@ -6300,8 +6259,56 @@
           </wp:inline>
         </w:drawing>
       </w:r>
-      <w:bookmarkStart w:id="3" w:name="_GoBack"/>
-      <w:bookmarkEnd w:id="3"/>
+    </w:p>
+    <w:p>
+      <w:pPr>
+        <w:pStyle w:val="Lgende"/>
+        <w:jc w:val="center"/>
+      </w:pPr>
+      <w:r>
+        <w:t xml:space="preserve">Figure </w:t>
+      </w:r>
+      <w:r>
+        <w:fldChar w:fldCharType="begin"/>
+      </w:r>
+      <w:r>
+        <w:instrText xml:space="preserve"> SEQ Figure \* ARABIC </w:instrText>
+      </w:r>
+      <w:r>
+        <w:fldChar w:fldCharType="separate"/>
+      </w:r>
+      <w:r>
+        <w:rPr>
+          <w:noProof/>
+        </w:rPr>
+        <w:t>8</w:t>
+      </w:r>
+      <w:r>
+        <w:rPr>
+          <w:noProof/>
+        </w:rPr>
+        <w:fldChar w:fldCharType="end"/>
+      </w:r>
+      <w:r>
+        <w:t xml:space="preserve"> : </w:t>
+      </w:r>
+      <w:r>
+        <w:t>Vitesse</w:t>
+      </w:r>
+      <w:r>
+        <w:t xml:space="preserve"> des servos.</w:t>
+      </w:r>
+    </w:p>
+    <w:p>
+      <w:pPr>
+        <w:rPr>
+          <w:b/>
+          <w:bCs/>
+          <w:i/>
+          <w:iCs/>
+          <w:color w:val="FF0000"/>
+        </w:rPr>
+      </w:pPr>
     </w:p>
     <w:sectPr>
       <w:pgSz w:w="11906" w:h="16838"/>
@@ -8351,52 +8358,52 @@
                   <c:v>-4.7000000000000035E-2</c:v>
                 </c:pt>
                 <c:pt idx="48">
-                  <c:v>-4.6000000000000034E-2</c:v>
+                  <c:v>-4.8000000000000036E-2</c:v>
                 </c:pt>
                 <c:pt idx="49">
-                  <c:v>-4.4000000000000032E-2</c:v>
+                  <c:v>-4.9000000000000037E-2</c:v>
                 </c:pt>
                 <c:pt idx="50">
-                  <c:v>-4.0000000000000036E-2</c:v>
+                  <c:v>-5.0000000000000037E-2</c:v>
                 </c:pt>
                 <c:pt idx="51">
-                  <c:v>-3.2000000000000035E-2</c:v>
+                  <c:v>-5.1000000000000038E-2</c:v>
                 </c:pt>
                 <c:pt idx="52">
-                  <c:v>-2.0000000000000035E-2</c:v>
+                  <c:v>-5.2000000000000039E-2</c:v>
                 </c:pt>
                 <c:pt idx="53">
-                  <c:v>-7.000000000000034E-3</c:v>
+                  <c:v>-5.300000000000004E-2</c:v>
                 </c:pt>
                 <c:pt idx="54">
-                  <c:v>5.9999999999999672E-3</c:v>
+                  <c:v>-5.300000000000004E-2</c:v>
                 </c:pt>
                 <c:pt idx="55">
-                  <c:v>1.8999999999999968E-2</c:v>
+                  <c:v>-4.8000000000000043E-2</c:v>
                 </c:pt>
                 <c:pt idx="56">
-                  <c:v>3.1999999999999973E-2</c:v>
+                  <c:v>-3.8000000000000041E-2</c:v>
                 </c:pt>
                 <c:pt idx="57">
-                  <c:v>4.399999999999997E-2</c:v>
+                  <c:v>-2.3000000000000041E-2</c:v>
                 </c:pt>
                 <c:pt idx="58">
-                  <c:v>5.199999999999997E-2</c:v>
+                  <c:v>-8.0000000000000418E-3</c:v>
                 </c:pt>
                 <c:pt idx="59">
+                  <c:v>1.0999999999999961E-2</c:v>
+                </c:pt>
+                <c:pt idx="60">
+                  <c:v>2.5999999999999961E-2</c:v>
+                </c:pt>
+                <c:pt idx="61">
+                  <c:v>4.099999999999996E-2</c:v>
+                </c:pt>
+                <c:pt idx="62">
+                  <c:v>5.0999999999999962E-2</c:v>
+                </c:pt>
+                <c:pt idx="63">
                   <c:v>5.5999999999999966E-2</c:v>
-                </c:pt>
-                <c:pt idx="60">
-                  <c:v>5.7999999999999968E-2</c:v>
-                </c:pt>
-                <c:pt idx="61">
-                  <c:v>5.8999999999999969E-2</c:v>
-                </c:pt>
-                <c:pt idx="62">
-                  <c:v>5.7999999999999968E-2</c:v>
-                </c:pt>
-                <c:pt idx="63">
-                  <c:v>5.6999999999999967E-2</c:v>
                 </c:pt>
                 <c:pt idx="64">
                   <c:v>5.5999999999999966E-2</c:v>
@@ -8711,88 +8718,88 @@
                   <c:v>-0.26</c:v>
                 </c:pt>
                 <c:pt idx="45">
-                  <c:v>-0.25</c:v>
+                  <c:v>-0.26</c:v>
                 </c:pt>
                 <c:pt idx="46">
-                  <c:v>-0.24</c:v>
+                  <c:v>-0.26</c:v>
                 </c:pt>
                 <c:pt idx="47">
-                  <c:v>-0.22999999999999998</c:v>
+                  <c:v>-0.25950000000000001</c:v>
                 </c:pt>
                 <c:pt idx="48">
-                  <c:v>-0.22999999999999998</c:v>
+                  <c:v>-0.25850000000000001</c:v>
                 </c:pt>
                 <c:pt idx="49">
-                  <c:v>-0.22999999999999998</c:v>
+                  <c:v>-0.25700000000000001</c:v>
                 </c:pt>
                 <c:pt idx="50">
-                  <c:v>-0.22999999999999998</c:v>
+                  <c:v>-0.255</c:v>
                 </c:pt>
                 <c:pt idx="51">
-                  <c:v>-0.22999999999999998</c:v>
+                  <c:v>-0.2525</c:v>
                 </c:pt>
                 <c:pt idx="52">
-                  <c:v>-0.22999999999999998</c:v>
+                  <c:v>-0.2495</c:v>
                 </c:pt>
                 <c:pt idx="53">
-                  <c:v>-0.22999999999999998</c:v>
+                  <c:v>-0.246</c:v>
                 </c:pt>
                 <c:pt idx="54">
-                  <c:v>-0.22999999999999998</c:v>
+                  <c:v>-0.24299999999999999</c:v>
                 </c:pt>
                 <c:pt idx="55">
-                  <c:v>-0.22999999999999998</c:v>
+                  <c:v>-0.24049999999999999</c:v>
                 </c:pt>
                 <c:pt idx="56">
-                  <c:v>-0.22999999999999998</c:v>
+                  <c:v>-0.23849999999999999</c:v>
                 </c:pt>
                 <c:pt idx="57">
-                  <c:v>-0.22999999999999998</c:v>
+                  <c:v>-0.23749999999999999</c:v>
                 </c:pt>
                 <c:pt idx="58">
-                  <c:v>-0.22999999999999998</c:v>
+                  <c:v>-0.23749999999999999</c:v>
                 </c:pt>
                 <c:pt idx="59">
-                  <c:v>-0.22999999999999998</c:v>
+                  <c:v>-0.23749999999999999</c:v>
                 </c:pt>
                 <c:pt idx="60">
-                  <c:v>-0.22999999999999998</c:v>
+                  <c:v>-0.23749999999999999</c:v>
                 </c:pt>
                 <c:pt idx="61">
-                  <c:v>-0.22999999999999998</c:v>
+                  <c:v>-0.23749999999999999</c:v>
                 </c:pt>
                 <c:pt idx="62">
-                  <c:v>-0.23249999999999998</c:v>
+                  <c:v>-0.23849999999999999</c:v>
                 </c:pt>
                 <c:pt idx="63">
-                  <c:v>-0.23499999999999999</c:v>
+                  <c:v>-0.24049999999999999</c:v>
                 </c:pt>
                 <c:pt idx="64">
-                  <c:v>-0.23749999999999999</c:v>
+                  <c:v>-0.24299999999999999</c:v>
                 </c:pt>
                 <c:pt idx="65">
-                  <c:v>-0.24</c:v>
+                  <c:v>-0.246</c:v>
                 </c:pt>
                 <c:pt idx="66">
-                  <c:v>-0.24249999999999999</c:v>
+                  <c:v>-0.2495</c:v>
                 </c:pt>
                 <c:pt idx="67">
-                  <c:v>-0.245</c:v>
+                  <c:v>-0.2525</c:v>
                 </c:pt>
                 <c:pt idx="68">
-                  <c:v>-0.2475</c:v>
+                  <c:v>-0.255</c:v>
                 </c:pt>
                 <c:pt idx="69">
-                  <c:v>-0.25</c:v>
+                  <c:v>-0.25700000000000001</c:v>
                 </c:pt>
                 <c:pt idx="70">
-                  <c:v>-0.2525</c:v>
+                  <c:v>-0.25850000000000001</c:v>
                 </c:pt>
                 <c:pt idx="71">
-                  <c:v>-0.255</c:v>
+                  <c:v>-0.25950000000000001</c:v>
                 </c:pt>
                 <c:pt idx="72">
-                  <c:v>-0.25750000000000001</c:v>
+                  <c:v>-0.26</c:v>
                 </c:pt>
                 <c:pt idx="73">
                   <c:v>-0.26</c:v>
@@ -8941,7 +8948,7 @@
           <c:smooth val="1"/>
           <c:extLst>
             <c:ext xmlns:c16="http://schemas.microsoft.com/office/drawing/2014/chart" uri="{C3380CC4-5D6E-409C-BE32-E72D297353CC}">
-              <c16:uniqueId val="{00000000-2059-478B-BA40-18E578BD7B13}"/>
+              <c16:uniqueId val="{00000000-1753-4164-8ACB-9B50AEE571AF}"/>
             </c:ext>
           </c:extLst>
         </c:ser>
@@ -9581,7 +9588,7 @@
           <c:smooth val="0"/>
           <c:extLst>
             <c:ext xmlns:c16="http://schemas.microsoft.com/office/drawing/2014/chart" uri="{C3380CC4-5D6E-409C-BE32-E72D297353CC}">
-              <c16:uniqueId val="{00000000-1D6E-4346-9387-5BAC0107C4DC}"/>
+              <c16:uniqueId val="{00000000-BE42-4A3D-B049-B5CC2D7C0715}"/>
             </c:ext>
           </c:extLst>
         </c:ser>
@@ -9753,88 +9760,88 @@
                   <c:v>110.43614579284437</c:v>
                 </c:pt>
                 <c:pt idx="45">
-                  <c:v>103.5043920263215</c:v>
+                  <c:v>110.59005108458578</c:v>
                 </c:pt>
                 <c:pt idx="46">
-                  <c:v>97.099141755320503</c:v>
+                  <c:v>110.74757568158687</c:v>
                 </c:pt>
                 <c:pt idx="47">
-                  <c:v>91.1095110236962</c:v>
+                  <c:v>110.53858799453791</c:v>
                 </c:pt>
                 <c:pt idx="48">
-                  <c:v>90.958861510919817</c:v>
+                  <c:v>109.96716156634048</c:v>
                 </c:pt>
                 <c:pt idx="49">
-                  <c:v>90.667299718128888</c:v>
+                  <c:v>109.04231682535128</c:v>
                 </c:pt>
                 <c:pt idx="50">
-                  <c:v>90.123091434662342</c:v>
+                  <c:v>107.77741635870468</c:v>
                 </c:pt>
                 <c:pt idx="51">
-                  <c:v>89.190161588171406</c:v>
+                  <c:v>106.18930836864921</c:v>
                 </c:pt>
                 <c:pt idx="52">
-                  <c:v>88.179237429454162</c:v>
+                  <c:v>104.2973473636543</c:v>
                 </c:pt>
                 <c:pt idx="53">
-                  <c:v>87.61036350512434</c:v>
+                  <c:v>102.12241850727452</c:v>
                 </c:pt>
                 <c:pt idx="54">
-                  <c:v>87.589289919594179</c:v>
+                  <c:v>100.15631185981162</c:v>
                 </c:pt>
                 <c:pt idx="55">
-                  <c:v>88.116039108276283</c:v>
+                  <c:v>97.723461399281888</c:v>
                 </c:pt>
                 <c:pt idx="56">
-                  <c:v>89.190161588171406</c:v>
+                  <c:v>95.060203978630199</c:v>
                 </c:pt>
                 <c:pt idx="57">
-                  <c:v>90.667299718128888</c:v>
+                  <c:v>92.951042781513252</c:v>
                 </c:pt>
                 <c:pt idx="58">
-                  <c:v>91.911509590947546</c:v>
+                  <c:v>92.197152008599645</c:v>
                 </c:pt>
                 <c:pt idx="59">
-                  <c:v>92.611736476394356</c:v>
+                  <c:v>92.289541331827664</c:v>
                 </c:pt>
                 <c:pt idx="60">
-                  <c:v>92.981451452905191</c:v>
+                  <c:v>93.1894697545913</c:v>
                 </c:pt>
                 <c:pt idx="61">
-                  <c:v>93.171220891044769</c:v>
+                  <c:v>94.821231299946831</c:v>
                 </c:pt>
                 <c:pt idx="62">
-                  <c:v>94.48486026809833</c:v>
+                  <c:v>96.944522741540652</c:v>
                 </c:pt>
                 <c:pt idx="63">
-                  <c:v>95.824472680862868</c:v>
+                  <c:v>99.085648295138853</c:v>
                 </c:pt>
                 <c:pt idx="64">
-                  <c:v>97.190958561191152</c:v>
+                  <c:v>100.69482083608737</c:v>
                 </c:pt>
                 <c:pt idx="65">
-                  <c:v>98.585319658992177</c:v>
+                  <c:v>102.48047861439935</c:v>
                 </c:pt>
                 <c:pt idx="66">
-                  <c:v>100.00867060003272</c:v>
+                  <c:v>104.65196410385867</c:v>
                 </c:pt>
                 <c:pt idx="67">
-                  <c:v>101.46225241793164</c:v>
+                  <c:v>106.54041485281567</c:v>
                 </c:pt>
                 <c:pt idx="68">
-                  <c:v>102.94744847804209</c:v>
+                  <c:v>108.12472699683116</c:v>
                 </c:pt>
                 <c:pt idx="69">
-                  <c:v>104.46580331942988</c:v>
+                  <c:v>109.38534987807397</c:v>
                 </c:pt>
                 <c:pt idx="70">
-                  <c:v>106.01904508366444</c:v>
+                  <c:v>110.3052746588008</c:v>
                 </c:pt>
                 <c:pt idx="71">
-                  <c:v>107.60911238822304</c:v>
+                  <c:v>110.87102679614333</c:v>
                 </c:pt>
                 <c:pt idx="72">
-                  <c:v>109.2381867559894</c:v>
+                  <c:v>111.07353316567237</c:v>
                 </c:pt>
                 <c:pt idx="73">
                   <c:v>110.90873205679678</c:v>
@@ -9983,7 +9990,7 @@
           <c:smooth val="0"/>
           <c:extLst>
             <c:ext xmlns:c16="http://schemas.microsoft.com/office/drawing/2014/chart" uri="{C3380CC4-5D6E-409C-BE32-E72D297353CC}">
-              <c16:uniqueId val="{00000001-1D6E-4346-9387-5BAC0107C4DC}"/>
+              <c16:uniqueId val="{00000001-BE42-4A3D-B049-B5CC2D7C0715}"/>
             </c:ext>
           </c:extLst>
         </c:ser>
@@ -10155,88 +10162,88 @@
                   <c:v>46.101245101119119</c:v>
                 </c:pt>
                 <c:pt idx="45">
-                  <c:v>50.347785095680507</c:v>
+                  <c:v>46.281788963948372</c:v>
                 </c:pt>
                 <c:pt idx="46">
-                  <c:v>54.409212044063445</c:v>
+                  <c:v>46.460059135968713</c:v>
                 </c:pt>
                 <c:pt idx="47">
-                  <c:v>58.351658927406952</c:v>
+                  <c:v>46.847167735673416</c:v>
                 </c:pt>
                 <c:pt idx="48">
-                  <c:v>58.133174922674783</c:v>
+                  <c:v>47.443085311707037</c:v>
                 </c:pt>
                 <c:pt idx="49">
-                  <c:v>57.689165996075388</c:v>
+                  <c:v>48.245720022238807</c:v>
                 </c:pt>
                 <c:pt idx="50">
-                  <c:v>56.773365248184994</c:v>
+                  <c:v>49.251275726083797</c:v>
                 </c:pt>
                 <c:pt idx="51">
-                  <c:v>54.833806831799478</c:v>
+                  <c:v>50.45475111623827</c:v>
                 </c:pt>
                 <c:pt idx="52">
-                  <c:v>51.66913061460194</c:v>
+                  <c:v>51.850519601303695</c:v>
                 </c:pt>
                 <c:pt idx="53">
-                  <c:v>47.924359620398292</c:v>
+                  <c:v>53.432932254093934</c:v>
                 </c:pt>
                 <c:pt idx="54">
-                  <c:v>43.888372134975675</c:v>
+                  <c:v>54.619426333337714</c:v>
                 </c:pt>
                 <c:pt idx="55">
-                  <c:v>39.601273842617076</c:v>
+                  <c:v>54.624791604215524</c:v>
                 </c:pt>
                 <c:pt idx="56">
-                  <c:v>35.10219294563074</c:v>
+                  <c:v>53.242334121089087</c:v>
                 </c:pt>
                 <c:pt idx="57">
-                  <c:v>30.791935892702348</c:v>
+                  <c:v>49.963998409878876</c:v>
                 </c:pt>
                 <c:pt idx="58">
-                  <c:v>27.846841636188664</c:v>
+                  <c:v>45.879013416745281</c:v>
                 </c:pt>
                 <c:pt idx="59">
-                  <c:v>26.355033220358838</c:v>
+                  <c:v>40.153791961286011</c:v>
                 </c:pt>
                 <c:pt idx="60">
-                  <c:v>25.604581284969836</c:v>
+                  <c:v>35.266029444731636</c:v>
                 </c:pt>
                 <c:pt idx="61">
-                  <c:v>25.228247459614344</c:v>
+                  <c:v>30.108861036827101</c:v>
                 </c:pt>
                 <c:pt idx="62">
-                  <c:v>25.083973993461441</c:v>
+                  <c:v>26.307486156101096</c:v>
                 </c:pt>
                 <c:pt idx="63">
-                  <c:v>24.916039124671173</c:v>
+                  <c:v>24.027755258969442</c:v>
                 </c:pt>
                 <c:pt idx="64">
-                  <c:v>24.724260458599371</c:v>
+                  <c:v>23.427002340460646</c:v>
                 </c:pt>
                 <c:pt idx="65">
-                  <c:v>24.508400268959001</c:v>
+                  <c:v>23.037643157375356</c:v>
                 </c:pt>
                 <c:pt idx="66">
-                  <c:v>24.268159617817822</c:v>
+                  <c:v>22.480078685633231</c:v>
                 </c:pt>
                 <c:pt idx="67">
-                  <c:v>24.003171527687932</c:v>
+                  <c:v>22.013597602152398</c:v>
                 </c:pt>
                 <c:pt idx="68">
-                  <c:v>23.712992995086687</c:v>
+                  <c:v>21.65364308841097</c:v>
                 </c:pt>
                 <c:pt idx="69">
-                  <c:v>23.397095581335456</c:v>
+                  <c:v>21.4140959620152</c:v>
                 </c:pt>
                 <c:pt idx="70">
-                  <c:v>23.054854245864099</c:v>
+                  <c:v>21.306906504704124</c:v>
                 </c:pt>
                 <c:pt idx="71">
-                  <c:v>22.685533993659853</c:v>
+                  <c:v>21.341698259630586</c:v>
                 </c:pt>
                 <c:pt idx="72">
-                  <c:v>22.288273782796878</c:v>
+                  <c:v>21.525413122389764</c:v>
                 </c:pt>
                 <c:pt idx="73">
                   <c:v>21.86206696720415</c:v>
@@ -10385,7 +10392,7 @@
           <c:smooth val="0"/>
           <c:extLst>
             <c:ext xmlns:c16="http://schemas.microsoft.com/office/drawing/2014/chart" uri="{C3380CC4-5D6E-409C-BE32-E72D297353CC}">
-              <c16:uniqueId val="{00000002-1D6E-4346-9387-5BAC0107C4DC}"/>
+              <c16:uniqueId val="{00000002-BE42-4A3D-B049-B5CC2D7C0715}"/>
             </c:ext>
           </c:extLst>
         </c:ser>
@@ -11036,7 +11043,7 @@
           <c:smooth val="0"/>
           <c:extLst>
             <c:ext xmlns:c16="http://schemas.microsoft.com/office/drawing/2014/chart" uri="{C3380CC4-5D6E-409C-BE32-E72D297353CC}">
-              <c16:uniqueId val="{00000000-9DAF-4E1A-8BBF-1E0B14F2F400}"/>
+              <c16:uniqueId val="{00000000-9C34-4F9A-ADB2-228F2CD499F9}"/>
             </c:ext>
           </c:extLst>
         </c:ser>
@@ -11208,88 +11215,88 @@
                   <c:v>24.415301477518017</c:v>
                 </c:pt>
                 <c:pt idx="45">
-                  <c:v>33.970016465281141</c:v>
+                  <c:v>24.821525168883838</c:v>
                 </c:pt>
                 <c:pt idx="46">
-                  <c:v>43.108227099142752</c:v>
+                  <c:v>25.222633055929602</c:v>
                 </c:pt>
                 <c:pt idx="47">
-                  <c:v>51.978732586665636</c:v>
+                  <c:v>26.093627405265188</c:v>
                 </c:pt>
                 <c:pt idx="48">
-                  <c:v>51.487143576018262</c:v>
+                  <c:v>27.434441951340837</c:v>
                 </c:pt>
                 <c:pt idx="49">
-                  <c:v>50.488123491169624</c:v>
+                  <c:v>29.240370050037313</c:v>
                 </c:pt>
                 <c:pt idx="50">
-                  <c:v>48.427571808416232</c:v>
+                  <c:v>31.502870383688542</c:v>
                 </c:pt>
                 <c:pt idx="51">
-                  <c:v>44.063565371548826</c:v>
+                  <c:v>34.210690011536109</c:v>
                 </c:pt>
                 <c:pt idx="52">
-                  <c:v>36.943043882854361</c:v>
+                  <c:v>37.351169102933312</c:v>
                 </c:pt>
                 <c:pt idx="53">
-                  <c:v>28.517309145896157</c:v>
+                  <c:v>40.911597571711354</c:v>
                 </c:pt>
                 <c:pt idx="54">
-                  <c:v>19.436337303695272</c:v>
+                  <c:v>43.581209250009856</c:v>
                 </c:pt>
                 <c:pt idx="55">
-                  <c:v>9.7903661458884201</c:v>
+                  <c:v>43.593281109484927</c:v>
                 </c:pt>
                 <c:pt idx="56">
-                  <c:v>-0.33256587233083401</c:v>
+                  <c:v>40.482751772450442</c:v>
                 </c:pt>
                 <c:pt idx="57">
-                  <c:v>-10.030644241419717</c:v>
+                  <c:v>33.106496422227465</c:v>
                 </c:pt>
                 <c:pt idx="58">
-                  <c:v>-16.657106318575508</c:v>
+                  <c:v>23.915280187676881</c:v>
                 </c:pt>
                 <c:pt idx="59">
-                  <c:v>-20.013675254192613</c:v>
+                  <c:v>11.033531912893524</c:v>
                 </c:pt>
                 <c:pt idx="60">
-                  <c:v>-21.702192108817869</c:v>
+                  <c:v>3.6066250646181075E-2</c:v>
                 </c:pt>
                 <c:pt idx="61">
-                  <c:v>-22.548943215867727</c:v>
+                  <c:v>-11.567562667139024</c:v>
                 </c:pt>
                 <c:pt idx="62">
-                  <c:v>-22.873558514711757</c:v>
+                  <c:v>-20.120656148772532</c:v>
                 </c:pt>
                 <c:pt idx="63">
-                  <c:v>-23.251411969489862</c:v>
+                  <c:v>-25.250050667318753</c:v>
                 </c:pt>
                 <c:pt idx="64">
-                  <c:v>-23.682913968151418</c:v>
+                  <c:v>-26.601744733963546</c:v>
                 </c:pt>
                 <c:pt idx="65">
-                  <c:v>-24.16859939484225</c:v>
+                  <c:v>-27.477802895905448</c:v>
                 </c:pt>
                 <c:pt idx="66">
-                  <c:v>-24.709140859909901</c:v>
+                  <c:v>-28.732322957325231</c:v>
                 </c:pt>
                 <c:pt idx="67">
-                  <c:v>-25.30536406270215</c:v>
+                  <c:v>-29.781905395157104</c:v>
                 </c:pt>
                 <c:pt idx="68">
-                  <c:v>-25.958265761054957</c:v>
+                  <c:v>-30.591803051075317</c:v>
                 </c:pt>
                 <c:pt idx="69">
-                  <c:v>-26.669034941995221</c:v>
+                  <c:v>-31.130784085465802</c:v>
                 </c:pt>
                 <c:pt idx="70">
-                  <c:v>-27.439077946805774</c:v>
+                  <c:v>-31.371960364415724</c:v>
                 </c:pt>
                 <c:pt idx="71">
-                  <c:v>-28.27004851426533</c:v>
+                  <c:v>-31.29367891583118</c:v>
                 </c:pt>
                 <c:pt idx="72">
-                  <c:v>-29.16388398870702</c:v>
+                  <c:v>-30.880320474623026</c:v>
                 </c:pt>
                 <c:pt idx="73">
                   <c:v>-30.12284932379066</c:v>
@@ -11438,7 +11445,7 @@
           <c:smooth val="0"/>
           <c:extLst>
             <c:ext xmlns:c16="http://schemas.microsoft.com/office/drawing/2014/chart" uri="{C3380CC4-5D6E-409C-BE32-E72D297353CC}">
-              <c16:uniqueId val="{00000001-9DAF-4E1A-8BBF-1E0B14F2F400}"/>
+              <c16:uniqueId val="{00000001-9C34-4F9A-ADB2-228F2CD499F9}"/>
             </c:ext>
           </c:extLst>
         </c:ser>
@@ -11610,88 +11617,88 @@
                   <c:v>5.9313280338998418</c:v>
                 </c:pt>
                 <c:pt idx="45">
-                  <c:v>-9.665117940776625</c:v>
+                  <c:v>6.2776149403180135</c:v>
                 </c:pt>
                 <c:pt idx="46">
-                  <c:v>-24.076931050528863</c:v>
+                  <c:v>6.6320452835704558</c:v>
                 </c:pt>
                 <c:pt idx="47">
-                  <c:v>-37.553600196683547</c:v>
+                  <c:v>6.1618229877102948</c:v>
                 </c:pt>
                 <c:pt idx="48">
-                  <c:v>-37.892561600430405</c:v>
+                  <c:v>4.8761135242660849</c:v>
                 </c:pt>
                 <c:pt idx="49">
-                  <c:v>-38.548575634209996</c:v>
+                  <c:v>2.7952128570403829</c:v>
                 </c:pt>
                 <c:pt idx="50">
-                  <c:v>-39.773044272009727</c:v>
+                  <c:v>-5.0813192914453964E-2</c:v>
                 </c:pt>
                 <c:pt idx="51">
-                  <c:v>-41.872136426614325</c:v>
+                  <c:v>-3.6240561705392764</c:v>
                 </c:pt>
                 <c:pt idx="52">
-                  <c:v>-44.146715783728133</c:v>
+                  <c:v>-7.8809684317778279</c:v>
                 </c:pt>
                 <c:pt idx="53">
-                  <c:v>-45.426682113470228</c:v>
+                  <c:v>-12.77455835863233</c:v>
                 </c:pt>
                 <c:pt idx="54">
-                  <c:v>-45.47409768091309</c:v>
+                  <c:v>-17.198298315423841</c:v>
                 </c:pt>
                 <c:pt idx="55">
-                  <c:v>-44.288912006378361</c:v>
+                  <c:v>-22.672211851615746</c:v>
                 </c:pt>
                 <c:pt idx="56">
-                  <c:v>-41.872136426614325</c:v>
+                  <c:v>-28.66454104808205</c:v>
                 </c:pt>
                 <c:pt idx="57">
-                  <c:v>-38.548575634209996</c:v>
+                  <c:v>-33.410153741595181</c:v>
                 </c:pt>
                 <c:pt idx="58">
-                  <c:v>-35.749103420368016</c:v>
+                  <c:v>-35.106407980650793</c:v>
                 </c:pt>
                 <c:pt idx="59">
-                  <c:v>-34.17359292811269</c:v>
+                  <c:v>-34.89853200338775</c:v>
                 </c:pt>
                 <c:pt idx="60">
-                  <c:v>-33.341734230963318</c:v>
+                  <c:v>-32.873693052169571</c:v>
                 </c:pt>
                 <c:pt idx="61">
-                  <c:v>-32.914752995149264</c:v>
+                  <c:v>-29.202229575119624</c:v>
                 </c:pt>
                 <c:pt idx="62">
-                  <c:v>-29.95906439677875</c:v>
+                  <c:v>-24.424823831533526</c:v>
                 </c:pt>
                 <c:pt idx="63">
-                  <c:v>-26.94493646805854</c:v>
+                  <c:v>-19.607291335937575</c:v>
                 </c:pt>
                 <c:pt idx="64">
-                  <c:v>-23.870343237319901</c:v>
+                  <c:v>-15.986653118803403</c:v>
                 </c:pt>
                 <c:pt idx="65">
-                  <c:v>-20.733030767267596</c:v>
+                  <c:v>-11.968923117601467</c:v>
                 </c:pt>
                 <c:pt idx="66">
-                  <c:v>-17.530491149926384</c:v>
+                  <c:v>-7.0830807663179769</c:v>
                 </c:pt>
                 <c:pt idx="67">
-                  <c:v>-14.25993205965381</c:v>
+                  <c:v>-2.8340665811647305</c:v>
                 </c:pt>
                 <c:pt idx="68">
-                  <c:v>-10.918240924405289</c:v>
+                  <c:v>0.73063574287010979</c:v>
                 </c:pt>
                 <c:pt idx="69">
-                  <c:v>-7.5019425312827623</c:v>
+                  <c:v>3.5670372256664322</c:v>
                 </c:pt>
                 <c:pt idx="70">
-                  <c:v>-4.0071485617550096</c:v>
+                  <c:v>5.6368679823018013</c:v>
                 </c:pt>
                 <c:pt idx="71">
-                  <c:v>-0.42949712649815552</c:v>
+                  <c:v>6.909810291322489</c:v>
                 </c:pt>
                 <c:pt idx="72">
-                  <c:v>3.2359202009761638</c:v>
+                  <c:v>7.3654496227628456</c:v>
                 </c:pt>
                 <c:pt idx="73">
                   <c:v>6.99464712779276</c:v>
@@ -11840,7 +11847,7 @@
           <c:smooth val="0"/>
           <c:extLst>
             <c:ext xmlns:c16="http://schemas.microsoft.com/office/drawing/2014/chart" uri="{C3380CC4-5D6E-409C-BE32-E72D297353CC}">
-              <c16:uniqueId val="{00000002-9DAF-4E1A-8BBF-1E0B14F2F400}"/>
+              <c16:uniqueId val="{00000002-9C34-4F9A-ADB2-228F2CD499F9}"/>
             </c:ext>
           </c:extLst>
         </c:ser>
@@ -12258,91 +12265,91 @@
                   <c:v>4.1130573877903487</c:v>
                 </c:pt>
                 <c:pt idx="45">
-                  <c:v>95.547149877631227</c:v>
+                  <c:v>4.0622369136582037</c:v>
                 </c:pt>
                 <c:pt idx="46">
-                  <c:v>91.382106338616111</c:v>
+                  <c:v>4.011078870457645</c:v>
                 </c:pt>
                 <c:pt idx="47">
-                  <c:v>88.705054875228839</c:v>
+                  <c:v>8.7099434933558584</c:v>
                 </c:pt>
                 <c:pt idx="48">
-                  <c:v>4.9158901064737393</c:v>
+                  <c:v>13.408145460756487</c:v>
                 </c:pt>
                 <c:pt idx="49">
-                  <c:v>9.9902008484863813</c:v>
+                  <c:v>18.059280986964765</c:v>
                 </c:pt>
                 <c:pt idx="50">
-                  <c:v>20.605516827533918</c:v>
+                  <c:v>22.625003336512286</c:v>
                 </c:pt>
                 <c:pt idx="51">
-                  <c:v>43.640064368674061</c:v>
+                  <c:v>27.078196278475666</c:v>
                 </c:pt>
                 <c:pt idx="52">
-                  <c:v>71.205214886944646</c:v>
+                  <c:v>31.404790913972036</c:v>
                 </c:pt>
                 <c:pt idx="53">
-                  <c:v>84.25734736958205</c:v>
+                  <c:v>35.604284687780421</c:v>
                 </c:pt>
                 <c:pt idx="54">
-                  <c:v>90.809718422008842</c:v>
+                  <c:v>26.696116782985015</c:v>
                 </c:pt>
                 <c:pt idx="55">
-                  <c:v>96.459711578068521</c:v>
+                  <c:v>0.12071859475071278</c:v>
                 </c:pt>
                 <c:pt idx="56">
-                  <c:v>101.22932018219254</c:v>
+                  <c:v>31.105293370344853</c:v>
                 </c:pt>
                 <c:pt idx="57">
-                  <c:v>96.980783690888828</c:v>
+                  <c:v>73.762553502229764</c:v>
                 </c:pt>
                 <c:pt idx="58">
-                  <c:v>66.264620771557915</c:v>
+                  <c:v>91.912162345505834</c:v>
                 </c:pt>
                 <c:pt idx="59">
-                  <c:v>33.565689356171049</c:v>
+                  <c:v>128.81748274783357</c:v>
                 </c:pt>
                 <c:pt idx="60">
-                  <c:v>16.885168546252558</c:v>
+                  <c:v>109.97465662247343</c:v>
                 </c:pt>
                 <c:pt idx="61">
-                  <c:v>8.4675110704985812</c:v>
+                  <c:v>116.03628917785204</c:v>
                 </c:pt>
                 <c:pt idx="62">
-                  <c:v>3.2461529884403006</c:v>
+                  <c:v>85.53093481633509</c:v>
                 </c:pt>
                 <c:pt idx="63">
-                  <c:v>3.7785345477810495</c:v>
+                  <c:v>51.293945185462206</c:v>
                 </c:pt>
                 <c:pt idx="64">
-                  <c:v>4.3150199866155603</c:v>
+                  <c:v>13.51694066644793</c:v>
                 </c:pt>
                 <c:pt idx="65">
-                  <c:v>4.8568542669083214</c:v>
+                  <c:v>8.7605816194190211</c:v>
                 </c:pt>
                 <c:pt idx="66">
-                  <c:v>5.4054146506765122</c:v>
+                  <c:v>12.545200614197825</c:v>
                 </c:pt>
                 <c:pt idx="67">
-                  <c:v>5.9622320279224894</c:v>
+                  <c:v>10.49582437831873</c:v>
                 </c:pt>
                 <c:pt idx="68">
-                  <c:v>6.5290169835280665</c:v>
+                  <c:v>8.0989765591821339</c:v>
                 </c:pt>
                 <c:pt idx="69">
-                  <c:v>7.1076918094026453</c:v>
+                  <c:v>5.3898103439048484</c:v>
                 </c:pt>
                 <c:pt idx="70">
-                  <c:v>7.700430048105531</c:v>
+                  <c:v>2.4117627894992211</c:v>
                 </c:pt>
                 <c:pt idx="71">
-                  <c:v>8.3097056745955555</c:v>
+                  <c:v>0.78281448584544222</c:v>
                 </c:pt>
                 <c:pt idx="72">
-                  <c:v>8.9383547444169054</c:v>
+                  <c:v>4.1335844120815324</c:v>
                 </c:pt>
                 <c:pt idx="73">
-                  <c:v>9.5896533508364001</c:v>
+                  <c:v>7.5747115083236594</c:v>
                 </c:pt>
                 <c:pt idx="74">
                   <c:v>7.545375798740217</c:v>
@@ -12487,7 +12494,7 @@
           </c:val>
           <c:extLst>
             <c:ext xmlns:c16="http://schemas.microsoft.com/office/drawing/2014/chart" uri="{C3380CC4-5D6E-409C-BE32-E72D297353CC}">
-              <c16:uniqueId val="{00000000-5C5B-46D8-8347-4B4D88173400}"/>
+              <c16:uniqueId val="{00000000-0469-45B5-9A96-E0A63A70AEE8}"/>
             </c:ext>
           </c:extLst>
         </c:ser>
@@ -12656,91 +12663,91 @@
                   <c:v>3.381704830724992</c:v>
                 </c:pt>
                 <c:pt idx="45">
-                  <c:v>155.96445974676467</c:v>
+                  <c:v>3.4628690641817172</c:v>
                 </c:pt>
                 <c:pt idx="46">
-                  <c:v>144.11813109752239</c:v>
+                  <c:v>3.5443034325244227</c:v>
                 </c:pt>
                 <c:pt idx="47">
-                  <c:v>134.76669146154683</c:v>
+                  <c:v>4.7022229586016095</c:v>
                 </c:pt>
                 <c:pt idx="48">
-                  <c:v>3.3896140374685757</c:v>
+                  <c:v>12.857094634442099</c:v>
                 </c:pt>
                 <c:pt idx="49">
-                  <c:v>6.5601403377959144</c:v>
+                  <c:v>20.80900667225702</c:v>
                 </c:pt>
                 <c:pt idx="50">
-                  <c:v>12.244686377997311</c:v>
+                  <c:v>28.460260499548369</c:v>
                 </c:pt>
                 <c:pt idx="51">
-                  <c:v>20.990921546045982</c:v>
+                  <c:v>35.732429776248225</c:v>
                 </c:pt>
                 <c:pt idx="52">
-                  <c:v>22.74579357113808</c:v>
+                  <c:v>42.569122612385513</c:v>
                 </c:pt>
                 <c:pt idx="53">
-                  <c:v>12.799663297420949</c:v>
+                  <c:v>48.935899268545022</c:v>
                 </c:pt>
                 <c:pt idx="54">
-                  <c:v>0.47415567442861573</c:v>
+                  <c:v>44.237399567915112</c:v>
                 </c:pt>
                 <c:pt idx="55">
-                  <c:v>11.851856745347291</c:v>
+                  <c:v>54.739135361919047</c:v>
                 </c:pt>
                 <c:pt idx="56">
-                  <c:v>24.167755797640353</c:v>
+                  <c:v>59.923291964663044</c:v>
                 </c:pt>
                 <c:pt idx="57">
-                  <c:v>33.235607924043293</c:v>
+                  <c:v>47.456126935131309</c:v>
                 </c:pt>
                 <c:pt idx="58">
-                  <c:v>27.994722138419803</c:v>
+                  <c:v>16.962542390556123</c:v>
                 </c:pt>
                 <c:pt idx="59">
-                  <c:v>15.755104922553258</c:v>
+                  <c:v>2.0787597726304341</c:v>
                 </c:pt>
                 <c:pt idx="60">
-                  <c:v>8.3185869714937155</c:v>
+                  <c:v>20.248389512181788</c:v>
                 </c:pt>
                 <c:pt idx="61">
-                  <c:v>4.2698123581405412</c:v>
+                  <c:v>36.714634770499472</c:v>
                 </c:pt>
                 <c:pt idx="62">
-                  <c:v>29.556885983705143</c:v>
+                  <c:v>47.774057435860975</c:v>
                 </c:pt>
                 <c:pt idx="63">
-                  <c:v>30.141279287202103</c:v>
+                  <c:v>48.175324955959518</c:v>
                 </c:pt>
                 <c:pt idx="64">
-                  <c:v>30.74593230738639</c:v>
+                  <c:v>36.206382171341716</c:v>
                 </c:pt>
                 <c:pt idx="65">
-                  <c:v>31.373124700523043</c:v>
+                  <c:v>40.177300012019366</c:v>
                 </c:pt>
                 <c:pt idx="66">
-                  <c:v>32.025396173412126</c:v>
+                  <c:v>48.858423512834896</c:v>
                 </c:pt>
                 <c:pt idx="67">
-                  <c:v>32.705590902725739</c:v>
+                  <c:v>42.490141851532464</c:v>
                 </c:pt>
                 <c:pt idx="68">
-                  <c:v>33.416911352485208</c:v>
+                  <c:v>35.647023240348403</c:v>
                 </c:pt>
                 <c:pt idx="69">
-                  <c:v>34.16298393122527</c:v>
+                  <c:v>28.364014827963224</c:v>
                 </c:pt>
                 <c:pt idx="70">
-                  <c:v>34.947939695277526</c:v>
+                  <c:v>20.698307566353691</c:v>
                 </c:pt>
                 <c:pt idx="71">
-                  <c:v>35.77651435256854</c:v>
+                  <c:v>12.729423090206877</c:v>
                 </c:pt>
                 <c:pt idx="72">
-                  <c:v>36.654173274743194</c:v>
+                  <c:v>4.5563933144035662</c:v>
                 </c:pt>
                 <c:pt idx="73">
-                  <c:v>37.587269268165961</c:v>
+                  <c:v>3.7080249497008566</c:v>
                 </c:pt>
                 <c:pt idx="74">
                   <c:v>3.6260184422236819</c:v>
@@ -12885,7 +12892,7 @@
           </c:val>
           <c:extLst>
             <c:ext xmlns:c16="http://schemas.microsoft.com/office/drawing/2014/chart" uri="{C3380CC4-5D6E-409C-BE32-E72D297353CC}">
-              <c16:uniqueId val="{00000001-5C5B-46D8-8347-4B4D88173400}"/>
+              <c16:uniqueId val="{00000001-0469-45B5-9A96-E0A63A70AEE8}"/>
             </c:ext>
           </c:extLst>
         </c:ser>
@@ -15606,7 +15613,7 @@
 </file>
 
 <file path=customXml/itemProps1.xml><?xml version="1.0" encoding="utf-8"?>
-<ds:datastoreItem xmlns:ds="http://schemas.openxmlformats.org/officeDocument/2006/customXml" ds:itemID="{704019E6-6730-4E56-BABB-D35C2EBE0E17}">
+<ds:datastoreItem xmlns:ds="http://schemas.openxmlformats.org/officeDocument/2006/customXml" ds:itemID="{4EA03057-2FC2-48F1-93F8-AC7EE78176EE}">
   <ds:schemaRefs>
     <ds:schemaRef ds:uri="http://schemas.openxmlformats.org/officeDocument/2006/bibliography"/>
   </ds:schemaRefs>

--- a/237-Alain-RM/Specs/RM-cinématique pattes - annexe patrick.docx
+++ b/237-Alain-RM/Specs/RM-cinématique pattes - annexe patrick.docx
@@ -231,7 +231,7 @@
         <mc:AlternateContent>
           <mc:Choice Requires="wps">
             <w:drawing>
-              <wp:anchor distT="0" distB="0" distL="114300" distR="114300" simplePos="0" relativeHeight="251587072" behindDoc="0" locked="0" layoutInCell="1" allowOverlap="1" wp14:anchorId="64A925A7" wp14:editId="5D5D49D6">
+              <wp:anchor distT="0" distB="0" distL="114300" distR="114300" simplePos="0" relativeHeight="251641344" behindDoc="0" locked="0" layoutInCell="1" allowOverlap="1" wp14:anchorId="64A925A7" wp14:editId="5D5D49D6">
                 <wp:simplePos x="0" y="0"/>
                 <wp:positionH relativeFrom="column">
                   <wp:posOffset>1619885</wp:posOffset>
@@ -296,7 +296,7 @@
           </mc:Choice>
           <mc:Fallback>
             <w:pict>
-              <v:shape w14:anchorId="5DE469B6" id="Arc 4" o:spid="_x0000_s1026" style="position:absolute;margin-left:127.55pt;margin-top:14.4pt;width:194.25pt;height:91.5pt;z-index:251587072;visibility:visible;mso-wrap-style:square;mso-wrap-distance-left:9pt;mso-wrap-distance-top:0;mso-wrap-distance-right:9pt;mso-wrap-distance-bottom:0;mso-position-horizontal:absolute;mso-position-horizontal-relative:text;mso-position-vertical:absolute;mso-position-vertical-relative:text;v-text-anchor:middle" coordsize="2466975,1162050" o:gfxdata="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" path="m236117,922894nsc-250093,608162,45351,161649,825083,32772v259291,-42857,541538,-43703,801965,-2404c2401276,153145,2712842,590118,2252910,908144l1233488,581025,236117,922894xem236117,922894nfc-250093,608162,45351,161649,825083,32772v259291,-42857,541538,-43703,801965,-2404c2401276,153145,2712842,590118,2252910,908144e" filled="f" strokecolor="red">
+              <v:shape w14:anchorId="25A3E49C" id="Arc 4" o:spid="_x0000_s1026" style="position:absolute;margin-left:127.55pt;margin-top:14.4pt;width:194.25pt;height:91.5pt;z-index:251641344;visibility:visible;mso-wrap-style:square;mso-wrap-distance-left:9pt;mso-wrap-distance-top:0;mso-wrap-distance-right:9pt;mso-wrap-distance-bottom:0;mso-position-horizontal:absolute;mso-position-horizontal-relative:text;mso-position-vertical:absolute;mso-position-vertical-relative:text;v-text-anchor:middle" coordsize="2466975,1162050" o:gfxdata="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" path="m236117,922894nsc-250093,608162,45351,161649,825083,32772v259291,-42857,541538,-43703,801965,-2404c2401276,153145,2712842,590118,2252910,908144l1233488,581025,236117,922894xem236117,922894nfc-250093,608162,45351,161649,825083,32772v259291,-42857,541538,-43703,801965,-2404c2401276,153145,2712842,590118,2252910,908144e" filled="f" strokecolor="red">
                 <v:stroke endarrow="block"/>
                 <v:path arrowok="t" o:connecttype="custom" o:connectlocs="236117,922894;825083,32772;1627048,30368;2252910,908144" o:connectangles="0,0,0,0"/>
               </v:shape>
@@ -313,7 +313,7 @@
         <mc:AlternateContent>
           <mc:Choice Requires="wps">
             <w:drawing>
-              <wp:anchor distT="0" distB="0" distL="114300" distR="114300" simplePos="0" relativeHeight="251620864" behindDoc="0" locked="0" layoutInCell="1" allowOverlap="1" wp14:anchorId="72E7C8DA" wp14:editId="67DA55A8">
+              <wp:anchor distT="0" distB="0" distL="114300" distR="114300" simplePos="0" relativeHeight="251643392" behindDoc="0" locked="0" layoutInCell="1" allowOverlap="1" wp14:anchorId="72E7C8DA" wp14:editId="67DA55A8">
                 <wp:simplePos x="0" y="0"/>
                 <wp:positionH relativeFrom="column">
                   <wp:posOffset>4313394</wp:posOffset>
@@ -403,7 +403,7 @@
                   <v:h position="#0,#1" xrange="0,21600" yrange="0,10800"/>
                 </v:handles>
               </v:shapetype>
-              <v:shape id="Flèche : droite 13" o:spid="_x0000_s1026" type="#_x0000_t13" style="position:absolute;margin-left:339.65pt;margin-top:11.2pt;width:111.75pt;height:52.25pt;z-index:251620864;visibility:visible;mso-wrap-style:square;mso-width-percent:0;mso-height-percent:0;mso-wrap-distance-left:9pt;mso-wrap-distance-top:0;mso-wrap-distance-right:9pt;mso-wrap-distance-bottom:0;mso-position-horizontal:absolute;mso-position-horizontal-relative:text;mso-position-vertical:absolute;mso-position-vertical-relative:text;mso-width-percent:0;mso-height-percent:0;mso-width-relative:margin;mso-height-relative:margin;v-text-anchor:middle" o:gfxdata="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" adj="16552" fillcolor="#4f81bd [3204]" strokecolor="#243f60 [1604]" strokeweight="2pt">
+              <v:shape id="Flèche : droite 13" o:spid="_x0000_s1026" type="#_x0000_t13" style="position:absolute;margin-left:339.65pt;margin-top:11.2pt;width:111.75pt;height:52.25pt;z-index:251643392;visibility:visible;mso-wrap-style:square;mso-width-percent:0;mso-height-percent:0;mso-wrap-distance-left:9pt;mso-wrap-distance-top:0;mso-wrap-distance-right:9pt;mso-wrap-distance-bottom:0;mso-position-horizontal:absolute;mso-position-horizontal-relative:text;mso-position-vertical:absolute;mso-position-vertical-relative:text;mso-width-percent:0;mso-height-percent:0;mso-width-relative:margin;mso-height-relative:margin;v-text-anchor:middle" o:gfxdata="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" adj="16552" fillcolor="#4f81bd [3204]" strokecolor="#243f60 [1604]" strokeweight="2pt">
                 <v:textbox>
                   <w:txbxContent>
                     <w:p>
@@ -432,7 +432,7 @@
         <mc:AlternateContent>
           <mc:Choice Requires="wps">
             <w:drawing>
-              <wp:anchor distT="0" distB="0" distL="114300" distR="114300" simplePos="0" relativeHeight="251594240" behindDoc="0" locked="0" layoutInCell="1" allowOverlap="1" wp14:anchorId="3B96C5DC" wp14:editId="3AC16E17">
+              <wp:anchor distT="0" distB="0" distL="114300" distR="114300" simplePos="0" relativeHeight="251642368" behindDoc="0" locked="0" layoutInCell="1" allowOverlap="1" wp14:anchorId="3B96C5DC" wp14:editId="3AC16E17">
                 <wp:simplePos x="0" y="0"/>
                 <wp:positionH relativeFrom="column">
                   <wp:posOffset>1847850</wp:posOffset>
@@ -491,7 +491,7 @@
           </mc:Choice>
           <mc:Fallback>
             <w:pict>
-              <v:line w14:anchorId="093FC60F" id="Connecteur droit 2" o:spid="_x0000_s1026" style="position:absolute;flip:y;z-index:251594240;visibility:visible;mso-wrap-style:square;mso-width-percent:0;mso-height-percent:0;mso-wrap-distance-left:9pt;mso-wrap-distance-top:0;mso-wrap-distance-right:9pt;mso-wrap-distance-bottom:0;mso-position-horizontal:absolute;mso-position-horizontal-relative:text;mso-position-vertical:absolute;mso-position-vertical-relative:text;mso-width-percent:0;mso-height-percent:0;mso-width-relative:margin;mso-height-relative:margin" from="145.5pt,11.6pt" to="306.7pt,13.15pt" o:gfxdata="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" strokecolor="#4579b8 [3044]">
+              <v:line w14:anchorId="708C3CC4" id="Connecteur droit 2" o:spid="_x0000_s1026" style="position:absolute;flip:y;z-index:251642368;visibility:visible;mso-wrap-style:square;mso-width-percent:0;mso-height-percent:0;mso-wrap-distance-left:9pt;mso-wrap-distance-top:0;mso-wrap-distance-right:9pt;mso-wrap-distance-bottom:0;mso-position-horizontal:absolute;mso-position-horizontal-relative:text;mso-position-vertical:absolute;mso-position-vertical-relative:text;mso-width-percent:0;mso-height-percent:0;mso-width-relative:margin;mso-height-relative:margin" from="145.5pt,11.6pt" to="306.7pt,13.15pt" o:gfxdata="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" strokecolor="#4579b8 [3044]">
                 <v:stroke startarrow="block"/>
               </v:line>
             </w:pict>
@@ -508,14 +508,27 @@
       <w:r>
         <w:t xml:space="preserve">Figure </w:t>
       </w:r>
-      <w:fldSimple w:instr=" SEQ Figure \* ARABIC ">
-        <w:r>
-          <w:rPr>
-            <w:noProof/>
-          </w:rPr>
-          <w:t>1</w:t>
-        </w:r>
-      </w:fldSimple>
+      <w:r>
+        <w:fldChar w:fldCharType="begin"/>
+      </w:r>
+      <w:r>
+        <w:instrText xml:space="preserve"> SEQ Figure \* ARABIC </w:instrText>
+      </w:r>
+      <w:r>
+        <w:fldChar w:fldCharType="separate"/>
+      </w:r>
+      <w:r>
+        <w:rPr>
+          <w:noProof/>
+        </w:rPr>
+        <w:t>1</w:t>
+      </w:r>
+      <w:r>
+        <w:rPr>
+          <w:noProof/>
+        </w:rPr>
+        <w:fldChar w:fldCharType="end"/>
+      </w:r>
       <w:r>
         <w:t xml:space="preserve"> : Vue de coté (plan XZ)</w:t>
       </w:r>
@@ -530,7 +543,7 @@
         <mc:AlternateContent>
           <mc:Choice Requires="wps">
             <w:drawing>
-              <wp:anchor distT="0" distB="0" distL="114300" distR="114300" simplePos="0" relativeHeight="251635200" behindDoc="0" locked="0" layoutInCell="1" allowOverlap="1" wp14:anchorId="5C063B38" wp14:editId="768EB384">
+              <wp:anchor distT="0" distB="0" distL="114300" distR="114300" simplePos="0" relativeHeight="251649536" behindDoc="0" locked="0" layoutInCell="1" allowOverlap="1" wp14:anchorId="5C063B38" wp14:editId="768EB384">
                 <wp:simplePos x="0" y="0"/>
                 <wp:positionH relativeFrom="column">
                   <wp:posOffset>4315830</wp:posOffset>
@@ -604,7 +617,7 @@
           </mc:Choice>
           <mc:Fallback>
             <w:pict>
-              <v:shape w14:anchorId="5C063B38" id="Flèche : droite 25" o:spid="_x0000_s1027" type="#_x0000_t13" style="position:absolute;margin-left:339.85pt;margin-top:11.2pt;width:111.75pt;height:52.25pt;z-index:251635200;visibility:visible;mso-wrap-style:square;mso-width-percent:0;mso-height-percent:0;mso-wrap-distance-left:9pt;mso-wrap-distance-top:0;mso-wrap-distance-right:9pt;mso-wrap-distance-bottom:0;mso-position-horizontal:absolute;mso-position-horizontal-relative:text;mso-position-vertical:absolute;mso-position-vertical-relative:text;mso-width-percent:0;mso-height-percent:0;mso-width-relative:margin;mso-height-relative:margin;v-text-anchor:middle" o:gfxdata="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" adj="16552" fillcolor="#4f81bd [3204]" strokecolor="#243f60 [1604]" strokeweight="2pt">
+              <v:shape w14:anchorId="5C063B38" id="Flèche : droite 25" o:spid="_x0000_s1027" type="#_x0000_t13" style="position:absolute;margin-left:339.85pt;margin-top:11.2pt;width:111.75pt;height:52.25pt;z-index:251649536;visibility:visible;mso-wrap-style:square;mso-width-percent:0;mso-height-percent:0;mso-wrap-distance-left:9pt;mso-wrap-distance-top:0;mso-wrap-distance-right:9pt;mso-wrap-distance-bottom:0;mso-position-horizontal:absolute;mso-position-horizontal-relative:text;mso-position-vertical:absolute;mso-position-vertical-relative:text;mso-width-percent:0;mso-height-percent:0;mso-width-relative:margin;mso-height-relative:margin;v-text-anchor:middle" o:gfxdata="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" adj="16552" fillcolor="#4f81bd [3204]" strokecolor="#243f60 [1604]" strokeweight="2pt">
                 <v:textbox>
                   <w:txbxContent>
                     <w:p>
@@ -633,7 +646,7 @@
         <mc:AlternateContent>
           <mc:Choice Requires="wps">
             <w:drawing>
-              <wp:anchor distT="0" distB="0" distL="114300" distR="114300" simplePos="0" relativeHeight="251630080" behindDoc="0" locked="0" layoutInCell="1" allowOverlap="1" wp14:anchorId="7583D154" wp14:editId="48C2637C">
+              <wp:anchor distT="0" distB="0" distL="114300" distR="114300" simplePos="0" relativeHeight="251644416" behindDoc="0" locked="0" layoutInCell="1" allowOverlap="1" wp14:anchorId="7583D154" wp14:editId="48C2637C">
                 <wp:simplePos x="0" y="0"/>
                 <wp:positionH relativeFrom="column">
                   <wp:posOffset>1710908</wp:posOffset>
@@ -704,7 +717,7 @@
           </mc:Choice>
           <mc:Fallback>
             <w:pict>
-              <v:shape w14:anchorId="7669958E" id="Arc 5" o:spid="_x0000_s1026" style="position:absolute;margin-left:134.7pt;margin-top:.6pt;width:175.1pt;height:16.6pt;z-index:251630080;visibility:visible;mso-wrap-style:square;mso-width-percent:0;mso-height-percent:0;mso-wrap-distance-left:9pt;mso-wrap-distance-top:0;mso-wrap-distance-right:9pt;mso-wrap-distance-bottom:0;mso-position-horizontal:absolute;mso-position-horizontal-relative:text;mso-position-vertical:absolute;mso-position-vertical-relative:text;mso-width-percent:0;mso-height-percent:0;mso-width-relative:margin;mso-height-relative:margin;v-text-anchor:middle" coordsize="2223770,210820" o:gfxdata="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" path="m188219,164091nsc-290640,96347,188494,4921,1047230,179r126652,-14c1961985,4337,2454550,82860,2116917,150500l1111885,105410,188219,164091xem188219,164091nfc-290640,96347,188494,4921,1047230,179r126652,-14c1961985,4337,2454550,82860,2116917,150500e" filled="f" strokecolor="red">
+              <v:shape w14:anchorId="119CDA30" id="Arc 5" o:spid="_x0000_s1026" style="position:absolute;margin-left:134.7pt;margin-top:.6pt;width:175.1pt;height:16.6pt;z-index:251644416;visibility:visible;mso-wrap-style:square;mso-width-percent:0;mso-height-percent:0;mso-wrap-distance-left:9pt;mso-wrap-distance-top:0;mso-wrap-distance-right:9pt;mso-wrap-distance-bottom:0;mso-position-horizontal:absolute;mso-position-horizontal-relative:text;mso-position-vertical:absolute;mso-position-vertical-relative:text;mso-width-percent:0;mso-height-percent:0;mso-width-relative:margin;mso-height-relative:margin;v-text-anchor:middle" coordsize="2223770,210820" o:gfxdata="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" path="m188219,164091nsc-290640,96347,188494,4921,1047230,179r126652,-14c1961985,4337,2454550,82860,2116917,150500l1111885,105410,188219,164091xem188219,164091nfc-290640,96347,188494,4921,1047230,179r126652,-14c1961985,4337,2454550,82860,2116917,150500e" filled="f" strokecolor="red">
                 <v:stroke endarrow="block"/>
                 <v:path arrowok="t" o:connecttype="custom" o:connectlocs="188219,164091;1047230,179;1173882,165;2116917,150500" o:connectangles="0,0,0,0"/>
               </v:shape>
@@ -719,7 +732,7 @@
         <mc:AlternateContent>
           <mc:Choice Requires="wps">
             <w:drawing>
-              <wp:anchor distT="0" distB="0" distL="114300" distR="114300" simplePos="0" relativeHeight="251631104" behindDoc="0" locked="0" layoutInCell="1" allowOverlap="1" wp14:anchorId="40428C88" wp14:editId="6BA6F54B">
+              <wp:anchor distT="0" distB="0" distL="114300" distR="114300" simplePos="0" relativeHeight="251645440" behindDoc="0" locked="0" layoutInCell="1" allowOverlap="1" wp14:anchorId="40428C88" wp14:editId="6BA6F54B">
                 <wp:simplePos x="0" y="0"/>
                 <wp:positionH relativeFrom="column">
                   <wp:posOffset>1847850</wp:posOffset>
@@ -778,7 +791,7 @@
           </mc:Choice>
           <mc:Fallback>
             <w:pict>
-              <v:line w14:anchorId="2B05ACAA" id="Connecteur droit 11" o:spid="_x0000_s1026" style="position:absolute;flip:y;z-index:251631104;visibility:visible;mso-wrap-style:square;mso-width-percent:0;mso-height-percent:0;mso-wrap-distance-left:9pt;mso-wrap-distance-top:0;mso-wrap-distance-right:9pt;mso-wrap-distance-bottom:0;mso-position-horizontal:absolute;mso-position-horizontal-relative:text;mso-position-vertical:absolute;mso-position-vertical-relative:text;mso-width-percent:0;mso-height-percent:0;mso-width-relative:margin;mso-height-relative:margin" from="145.5pt,11.6pt" to="306.7pt,13.15pt" o:gfxdata="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" strokecolor="#4579b8 [3044]">
+              <v:line w14:anchorId="4E3550DF" id="Connecteur droit 11" o:spid="_x0000_s1026" style="position:absolute;flip:y;z-index:251645440;visibility:visible;mso-wrap-style:square;mso-width-percent:0;mso-height-percent:0;mso-wrap-distance-left:9pt;mso-wrap-distance-top:0;mso-wrap-distance-right:9pt;mso-wrap-distance-bottom:0;mso-position-horizontal:absolute;mso-position-horizontal-relative:text;mso-position-vertical:absolute;mso-position-vertical-relative:text;mso-width-percent:0;mso-height-percent:0;mso-width-relative:margin;mso-height-relative:margin" from="145.5pt,11.6pt" to="306.7pt,13.15pt" o:gfxdata="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" strokecolor="#4579b8 [3044]">
                 <v:stroke startarrow="block"/>
               </v:line>
             </w:pict>
@@ -795,27 +808,14 @@
       <w:r>
         <w:t xml:space="preserve">Figure </w:t>
       </w:r>
-      <w:r>
-        <w:fldChar w:fldCharType="begin"/>
-      </w:r>
-      <w:r>
-        <w:instrText xml:space="preserve"> SEQ Figure \* ARABIC </w:instrText>
-      </w:r>
-      <w:r>
-        <w:fldChar w:fldCharType="separate"/>
-      </w:r>
-      <w:r>
-        <w:rPr>
-          <w:noProof/>
-        </w:rPr>
-        <w:t>2</w:t>
-      </w:r>
-      <w:r>
-        <w:rPr>
-          <w:noProof/>
-        </w:rPr>
-        <w:fldChar w:fldCharType="end"/>
-      </w:r>
+      <w:fldSimple w:instr=" SEQ Figure \* ARABIC ">
+        <w:r>
+          <w:rPr>
+            <w:noProof/>
+          </w:rPr>
+          <w:t>2</w:t>
+        </w:r>
+      </w:fldSimple>
       <w:r>
         <w:t xml:space="preserve"> : Vue de dessus (plan XY)</w:t>
       </w:r>
@@ -1242,7 +1242,7 @@
         <mc:AlternateContent>
           <mc:Choice Requires="wps">
             <w:drawing>
-              <wp:anchor distT="0" distB="0" distL="114300" distR="114300" simplePos="0" relativeHeight="251641344" behindDoc="0" locked="0" layoutInCell="1" allowOverlap="1" wp14:anchorId="2412245F" wp14:editId="4D0463C3">
+              <wp:anchor distT="0" distB="0" distL="114300" distR="114300" simplePos="0" relativeHeight="251655680" behindDoc="0" locked="0" layoutInCell="1" allowOverlap="1" wp14:anchorId="2412245F" wp14:editId="4D0463C3">
                 <wp:simplePos x="0" y="0"/>
                 <wp:positionH relativeFrom="column">
                   <wp:posOffset>2776855</wp:posOffset>
@@ -1301,7 +1301,7 @@
           </mc:Choice>
           <mc:Fallback>
             <w:pict>
-              <v:shapetype w14:anchorId="1C0B9E3E" id="_x0000_t70" coordsize="21600,21600" o:spt="70" adj="5400,4320" path="m10800,l21600@0@3@0@3@2,21600@2,10800,21600,0@2@1@2@1@0,0@0xe">
+              <v:shapetype w14:anchorId="50124526" id="_x0000_t70" coordsize="21600,21600" o:spt="70" adj="5400,4320" path="m10800,l21600@0@3@0@3@2,21600@2,10800,21600,0@2@1@2@1@0,0@0xe">
                 <v:stroke joinstyle="miter"/>
                 <v:formulas>
                   <v:f eqn="val #1"/>
@@ -1317,7 +1317,7 @@
                   <v:h position="#0,#1" xrange="0,10800" yrange="0,10800"/>
                 </v:handles>
               </v:shapetype>
-              <v:shape id="Flèche : double flèche verticale 39" o:spid="_x0000_s1026" type="#_x0000_t70" style="position:absolute;margin-left:218.65pt;margin-top:.55pt;width:11.25pt;height:25.35pt;z-index:251641344;visibility:visible;mso-wrap-style:square;mso-height-percent:0;mso-wrap-distance-left:9pt;mso-wrap-distance-top:0;mso-wrap-distance-right:9pt;mso-wrap-distance-bottom:0;mso-position-horizontal:absolute;mso-position-horizontal-relative:text;mso-position-vertical:absolute;mso-position-vertical-relative:text;mso-height-percent:0;mso-height-relative:margin;v-text-anchor:middle" o:gfxdata="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" adj=",4790" fillcolor="#c0504d [3205]" strokecolor="#622423 [1605]" strokeweight="2pt"/>
+              <v:shape id="Flèche : double flèche verticale 39" o:spid="_x0000_s1026" type="#_x0000_t70" style="position:absolute;margin-left:218.65pt;margin-top:.55pt;width:11.25pt;height:25.35pt;z-index:251655680;visibility:visible;mso-wrap-style:square;mso-height-percent:0;mso-wrap-distance-left:9pt;mso-wrap-distance-top:0;mso-wrap-distance-right:9pt;mso-wrap-distance-bottom:0;mso-position-horizontal:absolute;mso-position-horizontal-relative:text;mso-position-vertical:absolute;mso-position-vertical-relative:text;mso-height-percent:0;mso-height-relative:margin;v-text-anchor:middle" o:gfxdata="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" adj=",4790" fillcolor="#c0504d [3205]" strokecolor="#622423 [1605]" strokeweight="2pt"/>
             </w:pict>
           </mc:Fallback>
         </mc:AlternateContent>
@@ -1331,7 +1331,7 @@
         <mc:AlternateContent>
           <mc:Choice Requires="wps">
             <w:drawing>
-              <wp:anchor distT="0" distB="0" distL="114300" distR="114300" simplePos="0" relativeHeight="251658752" behindDoc="0" locked="0" layoutInCell="1" allowOverlap="1" wp14:anchorId="6D4844F9" wp14:editId="513538ED">
+              <wp:anchor distT="0" distB="0" distL="114300" distR="114300" simplePos="0" relativeHeight="251662848" behindDoc="0" locked="0" layoutInCell="1" allowOverlap="1" wp14:anchorId="6D4844F9" wp14:editId="513538ED">
                 <wp:simplePos x="0" y="0"/>
                 <wp:positionH relativeFrom="column">
                   <wp:posOffset>2780399</wp:posOffset>
@@ -1387,7 +1387,7 @@
           </mc:Choice>
           <mc:Fallback>
             <w:pict>
-              <v:oval w14:anchorId="2FFD2AE2" id="Ellipse 43" o:spid="_x0000_s1026" style="position:absolute;margin-left:218.95pt;margin-top:7.3pt;width:11.3pt;height:11.3pt;z-index:251658752;visibility:visible;mso-wrap-style:square;mso-wrap-distance-left:9pt;mso-wrap-distance-top:0;mso-wrap-distance-right:9pt;mso-wrap-distance-bottom:0;mso-position-horizontal:absolute;mso-position-horizontal-relative:text;mso-position-vertical:absolute;mso-position-vertical-relative:text;v-text-anchor:middle" o:gfxdata="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" fillcolor="black [3200]" strokecolor="black [1600]" strokeweight="2pt"/>
+              <v:oval w14:anchorId="3FDC7F2D" id="Ellipse 43" o:spid="_x0000_s1026" style="position:absolute;margin-left:218.95pt;margin-top:7.3pt;width:11.3pt;height:11.3pt;z-index:251662848;visibility:visible;mso-wrap-style:square;mso-wrap-distance-left:9pt;mso-wrap-distance-top:0;mso-wrap-distance-right:9pt;mso-wrap-distance-bottom:0;mso-position-horizontal:absolute;mso-position-horizontal-relative:text;mso-position-vertical:absolute;mso-position-vertical-relative:text;v-text-anchor:middle" o:gfxdata="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" fillcolor="black [3200]" strokecolor="black [1600]" strokeweight="2pt"/>
             </w:pict>
           </mc:Fallback>
         </mc:AlternateContent>
@@ -1399,7 +1399,7 @@
         <mc:AlternateContent>
           <mc:Choice Requires="wps">
             <w:drawing>
-              <wp:anchor distT="0" distB="0" distL="114300" distR="114300" simplePos="0" relativeHeight="251640320" behindDoc="0" locked="0" layoutInCell="1" allowOverlap="1" wp14:anchorId="7CC129F0" wp14:editId="2C80FBD1">
+              <wp:anchor distT="0" distB="0" distL="114300" distR="114300" simplePos="0" relativeHeight="251654656" behindDoc="0" locked="0" layoutInCell="1" allowOverlap="1" wp14:anchorId="7CC129F0" wp14:editId="2C80FBD1">
                 <wp:simplePos x="0" y="0"/>
                 <wp:positionH relativeFrom="column">
                   <wp:posOffset>2832868</wp:posOffset>
@@ -1475,7 +1475,7 @@
           </mc:Choice>
           <mc:Fallback>
             <w:pict>
-              <v:shape w14:anchorId="7CC129F0" id="Flèche : droite 38" o:spid="_x0000_s1028" type="#_x0000_t13" style="position:absolute;margin-left:223.05pt;margin-top:4.35pt;width:95.1pt;height:17.3pt;z-index:251640320;visibility:visible;mso-wrap-style:square;mso-width-percent:0;mso-height-percent:0;mso-wrap-distance-left:9pt;mso-wrap-distance-top:0;mso-wrap-distance-right:9pt;mso-wrap-distance-bottom:0;mso-position-horizontal:absolute;mso-position-horizontal-relative:text;mso-position-vertical:absolute;mso-position-vertical-relative:text;mso-width-percent:0;mso-height-percent:0;mso-width-relative:margin;mso-height-relative:margin;v-text-anchor:middle" o:gfxdata="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" adj="19635" fillcolor="#4f81bd [3204]" strokecolor="#243f60 [1604]" strokeweight="2pt">
+              <v:shape w14:anchorId="7CC129F0" id="Flèche : droite 38" o:spid="_x0000_s1028" type="#_x0000_t13" style="position:absolute;margin-left:223.05pt;margin-top:4.35pt;width:95.1pt;height:17.3pt;z-index:251654656;visibility:visible;mso-wrap-style:square;mso-width-percent:0;mso-height-percent:0;mso-wrap-distance-left:9pt;mso-wrap-distance-top:0;mso-wrap-distance-right:9pt;mso-wrap-distance-bottom:0;mso-position-horizontal:absolute;mso-position-horizontal-relative:text;mso-position-vertical:absolute;mso-position-vertical-relative:text;mso-width-percent:0;mso-height-percent:0;mso-width-relative:margin;mso-height-relative:margin;v-text-anchor:middle" o:gfxdata="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" adj="19635" fillcolor="#4f81bd [3204]" strokecolor="#243f60 [1604]" strokeweight="2pt">
                 <v:textbox>
                   <w:txbxContent>
                     <w:p>
@@ -1502,7 +1502,7 @@
         <mc:AlternateContent>
           <mc:Choice Requires="wps">
             <w:drawing>
-              <wp:anchor distT="0" distB="0" distL="114300" distR="114300" simplePos="0" relativeHeight="251632128" behindDoc="0" locked="0" layoutInCell="1" allowOverlap="1" wp14:anchorId="346ED096" wp14:editId="1681B966">
+              <wp:anchor distT="0" distB="0" distL="114300" distR="114300" simplePos="0" relativeHeight="251646464" behindDoc="0" locked="0" layoutInCell="1" allowOverlap="1" wp14:anchorId="346ED096" wp14:editId="1681B966">
                 <wp:simplePos x="0" y="0"/>
                 <wp:positionH relativeFrom="column">
                   <wp:posOffset>1636869</wp:posOffset>
@@ -1570,7 +1570,7 @@
           </mc:Choice>
           <mc:Fallback>
             <w:pict>
-              <v:shape w14:anchorId="1EE8F489" id="Arc 31" o:spid="_x0000_s1026" style="position:absolute;margin-left:128.9pt;margin-top:10.25pt;width:194.25pt;height:85.45pt;z-index:251632128;visibility:visible;mso-wrap-style:square;mso-height-percent:0;mso-wrap-distance-left:9pt;mso-wrap-distance-top:0;mso-wrap-distance-right:9pt;mso-wrap-distance-bottom:0;mso-position-horizontal:absolute;mso-position-horizontal-relative:text;mso-position-vertical:absolute;mso-position-vertical-relative:text;mso-height-percent:0;mso-height-relative:margin;v-text-anchor:middle" coordsize="2466975,1085215" o:gfxdata="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" path="m456118,963896nsc-287361,698424,-89598,177759,809686,33031v270076,-43465,566188,-44053,837144,-1660c2545228,171930,2756833,688591,2026440,958239l1233488,542608,456118,963896xem456118,963896nfc-287361,698424,-89598,177759,809686,33031v270076,-43465,566188,-44053,837144,-1660c2545228,171930,2756833,688591,2026440,958239e" filled="f" strokecolor="red">
+              <v:shape w14:anchorId="4F6233BA" id="Arc 31" o:spid="_x0000_s1026" style="position:absolute;margin-left:128.9pt;margin-top:10.25pt;width:194.25pt;height:85.45pt;z-index:251646464;visibility:visible;mso-wrap-style:square;mso-height-percent:0;mso-wrap-distance-left:9pt;mso-wrap-distance-top:0;mso-wrap-distance-right:9pt;mso-wrap-distance-bottom:0;mso-position-horizontal:absolute;mso-position-horizontal-relative:text;mso-position-vertical:absolute;mso-position-vertical-relative:text;mso-height-percent:0;mso-height-relative:margin;v-text-anchor:middle" coordsize="2466975,1085215" o:gfxdata="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" path="m456118,963896nsc-287361,698424,-89598,177759,809686,33031v270076,-43465,566188,-44053,837144,-1660c2545228,171930,2756833,688591,2026440,958239l1233488,542608,456118,963896xem456118,963896nfc-287361,698424,-89598,177759,809686,33031v270076,-43465,566188,-44053,837144,-1660c2545228,171930,2756833,688591,2026440,958239e" filled="f" strokecolor="red">
                 <v:stroke endarrow="block"/>
                 <v:path arrowok="t" o:connecttype="custom" o:connectlocs="456118,963896;809686,33031;1646830,31371;2026440,958239" o:connectangles="0,0,0,0"/>
               </v:shape>
@@ -1587,7 +1587,7 @@
         <mc:AlternateContent>
           <mc:Choice Requires="wps">
             <w:drawing>
-              <wp:anchor distT="0" distB="0" distL="114300" distR="114300" simplePos="0" relativeHeight="251634176" behindDoc="0" locked="0" layoutInCell="1" allowOverlap="1" wp14:anchorId="5D889E9D" wp14:editId="6E2FB11E">
+              <wp:anchor distT="0" distB="0" distL="114300" distR="114300" simplePos="0" relativeHeight="251648512" behindDoc="0" locked="0" layoutInCell="1" allowOverlap="1" wp14:anchorId="5D889E9D" wp14:editId="6E2FB11E">
                 <wp:simplePos x="0" y="0"/>
                 <wp:positionH relativeFrom="column">
                   <wp:posOffset>4313394</wp:posOffset>
@@ -1661,7 +1661,7 @@
           </mc:Choice>
           <mc:Fallback>
             <w:pict>
-              <v:shape w14:anchorId="5D889E9D" id="Flèche : droite 32" o:spid="_x0000_s1029" type="#_x0000_t13" style="position:absolute;margin-left:339.65pt;margin-top:11.2pt;width:111.75pt;height:52.25pt;z-index:251634176;visibility:visible;mso-wrap-style:square;mso-width-percent:0;mso-height-percent:0;mso-wrap-distance-left:9pt;mso-wrap-distance-top:0;mso-wrap-distance-right:9pt;mso-wrap-distance-bottom:0;mso-position-horizontal:absolute;mso-position-horizontal-relative:text;mso-position-vertical:absolute;mso-position-vertical-relative:text;mso-width-percent:0;mso-height-percent:0;mso-width-relative:margin;mso-height-relative:margin;v-text-anchor:middle" o:gfxdata="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" adj="16552" fillcolor="#4f81bd [3204]" strokecolor="#243f60 [1604]" strokeweight="2pt">
+              <v:shape w14:anchorId="5D889E9D" id="Flèche : droite 32" o:spid="_x0000_s1029" type="#_x0000_t13" style="position:absolute;margin-left:339.65pt;margin-top:11.2pt;width:111.75pt;height:52.25pt;z-index:251648512;visibility:visible;mso-wrap-style:square;mso-width-percent:0;mso-height-percent:0;mso-wrap-distance-left:9pt;mso-wrap-distance-top:0;mso-wrap-distance-right:9pt;mso-wrap-distance-bottom:0;mso-position-horizontal:absolute;mso-position-horizontal-relative:text;mso-position-vertical:absolute;mso-position-vertical-relative:text;mso-width-percent:0;mso-height-percent:0;mso-width-relative:margin;mso-height-relative:margin;v-text-anchor:middle" o:gfxdata="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" adj="16552" fillcolor="#4f81bd [3204]" strokecolor="#243f60 [1604]" strokeweight="2pt">
                 <v:textbox>
                   <w:txbxContent>
                     <w:p>
@@ -1688,7 +1688,7 @@
         <mc:AlternateContent>
           <mc:Choice Requires="wps">
             <w:drawing>
-              <wp:anchor distT="0" distB="0" distL="114300" distR="114300" simplePos="0" relativeHeight="251638272" behindDoc="0" locked="0" layoutInCell="1" allowOverlap="1" wp14:anchorId="38716CC9" wp14:editId="775468AE">
+              <wp:anchor distT="0" distB="0" distL="114300" distR="114300" simplePos="0" relativeHeight="251652608" behindDoc="0" locked="0" layoutInCell="1" allowOverlap="1" wp14:anchorId="38716CC9" wp14:editId="775468AE">
                 <wp:simplePos x="0" y="0"/>
                 <wp:positionH relativeFrom="column">
                   <wp:posOffset>3643469</wp:posOffset>
@@ -1764,7 +1764,7 @@
           </mc:Choice>
           <mc:Fallback>
             <w:pict>
-              <v:shape w14:anchorId="38716CC9" id="Flèche : droite 36" o:spid="_x0000_s1030" type="#_x0000_t13" style="position:absolute;margin-left:286.9pt;margin-top:18.45pt;width:29.55pt;height:17.3pt;rotation:180;z-index:251638272;visibility:visible;mso-wrap-style:square;mso-width-percent:0;mso-height-percent:0;mso-wrap-distance-left:9pt;mso-wrap-distance-top:0;mso-wrap-distance-right:9pt;mso-wrap-distance-bottom:0;mso-position-horizontal:absolute;mso-position-horizontal-relative:text;mso-position-vertical:absolute;mso-position-vertical-relative:text;mso-width-percent:0;mso-height-percent:0;mso-width-relative:margin;mso-height-relative:margin;v-text-anchor:middle" o:gfxdata="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" adj="15277" fillcolor="#4f81bd [3204]" strokecolor="#243f60 [1604]" strokeweight="2pt">
+              <v:shape w14:anchorId="38716CC9" id="Flèche : droite 36" o:spid="_x0000_s1030" type="#_x0000_t13" style="position:absolute;margin-left:286.9pt;margin-top:18.45pt;width:29.55pt;height:17.3pt;rotation:180;z-index:251652608;visibility:visible;mso-wrap-style:square;mso-width-percent:0;mso-height-percent:0;mso-wrap-distance-left:9pt;mso-wrap-distance-top:0;mso-wrap-distance-right:9pt;mso-wrap-distance-bottom:0;mso-position-horizontal:absolute;mso-position-horizontal-relative:text;mso-position-vertical:absolute;mso-position-vertical-relative:text;mso-width-percent:0;mso-height-percent:0;mso-width-relative:margin;mso-height-relative:margin;v-text-anchor:middle" o:gfxdata="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" adj="15277" fillcolor="#4f81bd [3204]" strokecolor="#243f60 [1604]" strokeweight="2pt">
                 <v:textbox>
                   <w:txbxContent>
                     <w:p>
@@ -1791,7 +1791,7 @@
         <mc:AlternateContent>
           <mc:Choice Requires="wps">
             <w:drawing>
-              <wp:anchor distT="0" distB="0" distL="114300" distR="114300" simplePos="0" relativeHeight="251637248" behindDoc="0" locked="0" layoutInCell="1" allowOverlap="1" wp14:anchorId="6634193E" wp14:editId="3C0A0034">
+              <wp:anchor distT="0" distB="0" distL="114300" distR="114300" simplePos="0" relativeHeight="251651584" behindDoc="0" locked="0" layoutInCell="1" allowOverlap="1" wp14:anchorId="6634193E" wp14:editId="3C0A0034">
                 <wp:simplePos x="0" y="0"/>
                 <wp:positionH relativeFrom="column">
                   <wp:posOffset>1702018</wp:posOffset>
@@ -1867,7 +1867,7 @@
           </mc:Choice>
           <mc:Fallback>
             <w:pict>
-              <v:shape w14:anchorId="6634193E" id="Flèche : droite 35" o:spid="_x0000_s1031" type="#_x0000_t13" style="position:absolute;margin-left:134pt;margin-top:14.35pt;width:41pt;height:17.3pt;rotation:-90;z-index:251637248;visibility:visible;mso-wrap-style:square;mso-width-percent:0;mso-height-percent:0;mso-wrap-distance-left:9pt;mso-wrap-distance-top:0;mso-wrap-distance-right:9pt;mso-wrap-distance-bottom:0;mso-position-horizontal:absolute;mso-position-horizontal-relative:text;mso-position-vertical:absolute;mso-position-vertical-relative:text;mso-width-percent:0;mso-height-percent:0;mso-width-relative:margin;mso-height-relative:margin;v-text-anchor:middle" o:gfxdata="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" adj="17045" fillcolor="#c0504d [3205]" strokecolor="#622423 [1605]" strokeweight="2pt">
+              <v:shape w14:anchorId="6634193E" id="Flèche : droite 35" o:spid="_x0000_s1031" type="#_x0000_t13" style="position:absolute;margin-left:134pt;margin-top:14.35pt;width:41pt;height:17.3pt;rotation:-90;z-index:251651584;visibility:visible;mso-wrap-style:square;mso-width-percent:0;mso-height-percent:0;mso-wrap-distance-left:9pt;mso-wrap-distance-top:0;mso-wrap-distance-right:9pt;mso-wrap-distance-bottom:0;mso-position-horizontal:absolute;mso-position-horizontal-relative:text;mso-position-vertical:absolute;mso-position-vertical-relative:text;mso-width-percent:0;mso-height-percent:0;mso-width-relative:margin;mso-height-relative:margin;v-text-anchor:middle" o:gfxdata="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" adj="17045" fillcolor="#c0504d [3205]" strokecolor="#622423 [1605]" strokeweight="2pt">
                 <v:textbox>
                   <w:txbxContent>
                     <w:p>
@@ -1896,7 +1896,7 @@
         <mc:AlternateContent>
           <mc:Choice Requires="wps">
             <w:drawing>
-              <wp:anchor distT="0" distB="0" distL="114300" distR="114300" simplePos="0" relativeHeight="251639296" behindDoc="0" locked="0" layoutInCell="1" allowOverlap="1" wp14:anchorId="2BE10530" wp14:editId="10C9FA91">
+              <wp:anchor distT="0" distB="0" distL="114300" distR="114300" simplePos="0" relativeHeight="251653632" behindDoc="0" locked="0" layoutInCell="1" allowOverlap="1" wp14:anchorId="2BE10530" wp14:editId="10C9FA91">
                 <wp:simplePos x="0" y="0"/>
                 <wp:positionH relativeFrom="column">
                   <wp:posOffset>3957476</wp:posOffset>
@@ -1972,7 +1972,7 @@
           </mc:Choice>
           <mc:Fallback>
             <w:pict>
-              <v:shape w14:anchorId="2BE10530" id="Flèche : droite 37" o:spid="_x0000_s1032" type="#_x0000_t13" style="position:absolute;margin-left:311.6pt;margin-top:14.7pt;width:18.75pt;height:17.3pt;rotation:90;z-index:251639296;visibility:visible;mso-wrap-style:square;mso-width-percent:0;mso-height-percent:0;mso-wrap-distance-left:9pt;mso-wrap-distance-top:0;mso-wrap-distance-right:9pt;mso-wrap-distance-bottom:0;mso-position-horizontal:absolute;mso-position-horizontal-relative:text;mso-position-vertical:absolute;mso-position-vertical-relative:text;mso-width-percent:0;mso-height-percent:0;mso-width-relative:margin;mso-height-relative:margin;v-text-anchor:middle" o:gfxdata="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" adj="11635" fillcolor="#c0504d [3205]" strokecolor="#622423 [1605]" strokeweight="2pt">
+              <v:shape w14:anchorId="2BE10530" id="Flèche : droite 37" o:spid="_x0000_s1032" type="#_x0000_t13" style="position:absolute;margin-left:311.6pt;margin-top:14.7pt;width:18.75pt;height:17.3pt;rotation:90;z-index:251653632;visibility:visible;mso-wrap-style:square;mso-width-percent:0;mso-height-percent:0;mso-wrap-distance-left:9pt;mso-wrap-distance-top:0;mso-wrap-distance-right:9pt;mso-wrap-distance-bottom:0;mso-position-horizontal:absolute;mso-position-horizontal-relative:text;mso-position-vertical:absolute;mso-position-vertical-relative:text;mso-width-percent:0;mso-height-percent:0;mso-width-relative:margin;mso-height-relative:margin;v-text-anchor:middle" o:gfxdata="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" adj="11635" fillcolor="#c0504d [3205]" strokecolor="#622423 [1605]" strokeweight="2pt">
                 <v:textbox>
                   <w:txbxContent>
                     <w:p>
@@ -2001,7 +2001,7 @@
         <mc:AlternateContent>
           <mc:Choice Requires="wps">
             <w:drawing>
-              <wp:anchor distT="0" distB="0" distL="114300" distR="114300" simplePos="0" relativeHeight="251666944" behindDoc="0" locked="0" layoutInCell="1" allowOverlap="1" wp14:anchorId="21CDF24E" wp14:editId="42F65E86">
+              <wp:anchor distT="0" distB="0" distL="114300" distR="114300" simplePos="0" relativeHeight="251665920" behindDoc="0" locked="0" layoutInCell="1" allowOverlap="1" wp14:anchorId="21CDF24E" wp14:editId="42F65E86">
                 <wp:simplePos x="0" y="0"/>
                 <wp:positionH relativeFrom="column">
                   <wp:posOffset>4001874</wp:posOffset>
@@ -2057,7 +2057,7 @@
           </mc:Choice>
           <mc:Fallback>
             <w:pict>
-              <v:oval w14:anchorId="354075D3" id="Ellipse 44" o:spid="_x0000_s1026" style="position:absolute;margin-left:315.1pt;margin-top:3.5pt;width:11.3pt;height:11.3pt;z-index:251666944;visibility:visible;mso-wrap-style:square;mso-wrap-distance-left:9pt;mso-wrap-distance-top:0;mso-wrap-distance-right:9pt;mso-wrap-distance-bottom:0;mso-position-horizontal:absolute;mso-position-horizontal-relative:text;mso-position-vertical:absolute;mso-position-vertical-relative:text;v-text-anchor:middle" o:gfxdata="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" fillcolor="black [3200]" strokecolor="black [1600]" strokeweight="2pt"/>
+              <v:oval w14:anchorId="5B2B0B93" id="Ellipse 44" o:spid="_x0000_s1026" style="position:absolute;margin-left:315.1pt;margin-top:3.5pt;width:11.3pt;height:11.3pt;z-index:251665920;visibility:visible;mso-wrap-style:square;mso-wrap-distance-left:9pt;mso-wrap-distance-top:0;mso-wrap-distance-right:9pt;mso-wrap-distance-bottom:0;mso-position-horizontal:absolute;mso-position-horizontal-relative:text;mso-position-vertical:absolute;mso-position-vertical-relative:text;v-text-anchor:middle" o:gfxdata="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" fillcolor="black [3200]" strokecolor="black [1600]" strokeweight="2pt"/>
             </w:pict>
           </mc:Fallback>
         </mc:AlternateContent>
@@ -2071,7 +2071,7 @@
         <mc:AlternateContent>
           <mc:Choice Requires="wps">
             <w:drawing>
-              <wp:anchor distT="0" distB="0" distL="114300" distR="114300" simplePos="0" relativeHeight="251643392" behindDoc="0" locked="0" layoutInCell="1" allowOverlap="1" wp14:anchorId="6A1043FC" wp14:editId="06FFB647">
+              <wp:anchor distT="0" distB="0" distL="114300" distR="114300" simplePos="0" relativeHeight="251657728" behindDoc="0" locked="0" layoutInCell="1" allowOverlap="1" wp14:anchorId="6A1043FC" wp14:editId="06FFB647">
                 <wp:simplePos x="0" y="0"/>
                 <wp:positionH relativeFrom="column">
                   <wp:posOffset>2574290</wp:posOffset>
@@ -2147,7 +2147,7 @@
           </mc:Choice>
           <mc:Fallback>
             <w:pict>
-              <v:shape w14:anchorId="6A1043FC" id="Flèche : droite 40" o:spid="_x0000_s1033" type="#_x0000_t13" style="position:absolute;margin-left:202.7pt;margin-top:4.7pt;width:29.55pt;height:17.3pt;rotation:180;z-index:251643392;visibility:visible;mso-wrap-style:square;mso-width-percent:0;mso-height-percent:0;mso-wrap-distance-left:9pt;mso-wrap-distance-top:0;mso-wrap-distance-right:9pt;mso-wrap-distance-bottom:0;mso-position-horizontal:absolute;mso-position-horizontal-relative:text;mso-position-vertical:absolute;mso-position-vertical-relative:text;mso-width-percent:0;mso-height-percent:0;mso-width-relative:margin;mso-height-relative:margin;v-text-anchor:middle" o:gfxdata="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" adj="15277" fillcolor="#4f81bd [3204]" strokecolor="#243f60 [1604]" strokeweight="2pt">
+              <v:shape w14:anchorId="6A1043FC" id="Flèche : droite 40" o:spid="_x0000_s1033" type="#_x0000_t13" style="position:absolute;margin-left:202.7pt;margin-top:4.7pt;width:29.55pt;height:17.3pt;rotation:180;z-index:251657728;visibility:visible;mso-wrap-style:square;mso-width-percent:0;mso-height-percent:0;mso-wrap-distance-left:9pt;mso-wrap-distance-top:0;mso-wrap-distance-right:9pt;mso-wrap-distance-bottom:0;mso-position-horizontal:absolute;mso-position-horizontal-relative:text;mso-position-vertical:absolute;mso-position-vertical-relative:text;mso-width-percent:0;mso-height-percent:0;mso-width-relative:margin;mso-height-relative:margin;v-text-anchor:middle" o:gfxdata="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" adj="15277" fillcolor="#4f81bd [3204]" strokecolor="#243f60 [1604]" strokeweight="2pt">
                 <v:textbox>
                   <w:txbxContent>
                     <w:p>
@@ -2176,7 +2176,7 @@
         <mc:AlternateContent>
           <mc:Choice Requires="wps">
             <w:drawing>
-              <wp:anchor distT="0" distB="0" distL="114300" distR="114300" simplePos="0" relativeHeight="251657728" behindDoc="0" locked="0" layoutInCell="1" allowOverlap="1" wp14:anchorId="373EFD54" wp14:editId="1DB6F867">
+              <wp:anchor distT="0" distB="0" distL="114300" distR="114300" simplePos="0" relativeHeight="251661824" behindDoc="0" locked="0" layoutInCell="1" allowOverlap="1" wp14:anchorId="373EFD54" wp14:editId="1DB6F867">
                 <wp:simplePos x="0" y="0"/>
                 <wp:positionH relativeFrom="column">
                   <wp:posOffset>2921711</wp:posOffset>
@@ -2232,7 +2232,7 @@
           </mc:Choice>
           <mc:Fallback>
             <w:pict>
-              <v:oval w14:anchorId="77234F55" id="Ellipse 42" o:spid="_x0000_s1026" style="position:absolute;margin-left:230.05pt;margin-top:7.95pt;width:11.3pt;height:11.3pt;z-index:251657728;visibility:visible;mso-wrap-style:square;mso-wrap-distance-left:9pt;mso-wrap-distance-top:0;mso-wrap-distance-right:9pt;mso-wrap-distance-bottom:0;mso-position-horizontal:absolute;mso-position-horizontal-relative:text;mso-position-vertical:absolute;mso-position-vertical-relative:text;v-text-anchor:middle" o:gfxdata="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" fillcolor="black [3200]" strokecolor="black [1600]" strokeweight="2pt"/>
+              <v:oval w14:anchorId="7FFACC42" id="Ellipse 42" o:spid="_x0000_s1026" style="position:absolute;margin-left:230.05pt;margin-top:7.95pt;width:11.3pt;height:11.3pt;z-index:251661824;visibility:visible;mso-wrap-style:square;mso-wrap-distance-left:9pt;mso-wrap-distance-top:0;mso-wrap-distance-right:9pt;mso-wrap-distance-bottom:0;mso-position-horizontal:absolute;mso-position-horizontal-relative:text;mso-position-vertical:absolute;mso-position-vertical-relative:text;v-text-anchor:middle" o:gfxdata="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" fillcolor="black [3200]" strokecolor="black [1600]" strokeweight="2pt"/>
             </w:pict>
           </mc:Fallback>
         </mc:AlternateContent>
@@ -2246,7 +2246,7 @@
         <mc:AlternateContent>
           <mc:Choice Requires="wps">
             <w:drawing>
-              <wp:anchor distT="0" distB="0" distL="114300" distR="114300" simplePos="0" relativeHeight="251656704" behindDoc="0" locked="0" layoutInCell="1" allowOverlap="1" wp14:anchorId="1132BAD7" wp14:editId="24934362">
+              <wp:anchor distT="0" distB="0" distL="114300" distR="114300" simplePos="0" relativeHeight="251660800" behindDoc="0" locked="0" layoutInCell="1" allowOverlap="1" wp14:anchorId="1132BAD7" wp14:editId="24934362">
                 <wp:simplePos x="0" y="0"/>
                 <wp:positionH relativeFrom="column">
                   <wp:posOffset>1910801</wp:posOffset>
@@ -2314,7 +2314,7 @@
           </mc:Choice>
           <mc:Fallback>
             <w:pict>
-              <v:oval w14:anchorId="1132BAD7" id="Ellipse 41" o:spid="_x0000_s1034" style="position:absolute;margin-left:150.45pt;margin-top:3.7pt;width:11.3pt;height:11.3pt;z-index:251656704;visibility:visible;mso-wrap-style:square;mso-wrap-distance-left:9pt;mso-wrap-distance-top:0;mso-wrap-distance-right:9pt;mso-wrap-distance-bottom:0;mso-position-horizontal:absolute;mso-position-horizontal-relative:text;mso-position-vertical:absolute;mso-position-vertical-relative:text;v-text-anchor:middle" o:gfxdata="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" fillcolor="black [3200]" strokecolor="black [1600]" strokeweight="2pt">
+              <v:oval w14:anchorId="1132BAD7" id="Ellipse 41" o:spid="_x0000_s1034" style="position:absolute;margin-left:150.45pt;margin-top:3.7pt;width:11.3pt;height:11.3pt;z-index:251660800;visibility:visible;mso-wrap-style:square;mso-wrap-distance-left:9pt;mso-wrap-distance-top:0;mso-wrap-distance-right:9pt;mso-wrap-distance-bottom:0;mso-position-horizontal:absolute;mso-position-horizontal-relative:text;mso-position-vertical:absolute;mso-position-vertical-relative:text;v-text-anchor:middle" o:gfxdata="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" fillcolor="black [3200]" strokecolor="black [1600]" strokeweight="2pt">
                 <v:textbox>
                   <w:txbxContent>
                     <w:p>
@@ -2339,7 +2339,7 @@
         <mc:AlternateContent>
           <mc:Choice Requires="wps">
             <w:drawing>
-              <wp:anchor distT="0" distB="0" distL="114300" distR="114300" simplePos="0" relativeHeight="251636224" behindDoc="0" locked="0" layoutInCell="1" allowOverlap="1" wp14:anchorId="629DC87E" wp14:editId="0BBAF53D">
+              <wp:anchor distT="0" distB="0" distL="114300" distR="114300" simplePos="0" relativeHeight="251650560" behindDoc="0" locked="0" layoutInCell="1" allowOverlap="1" wp14:anchorId="629DC87E" wp14:editId="0BBAF53D">
                 <wp:simplePos x="0" y="0"/>
                 <wp:positionH relativeFrom="column">
                   <wp:posOffset>1535781</wp:posOffset>
@@ -2415,7 +2415,7 @@
           </mc:Choice>
           <mc:Fallback>
             <w:pict>
-              <v:shape w14:anchorId="629DC87E" id="Flèche : droite 34" o:spid="_x0000_s1035" type="#_x0000_t13" style="position:absolute;margin-left:120.95pt;margin-top:2pt;width:29.55pt;height:17.3pt;rotation:180;z-index:251636224;visibility:visible;mso-wrap-style:square;mso-width-percent:0;mso-height-percent:0;mso-wrap-distance-left:9pt;mso-wrap-distance-top:0;mso-wrap-distance-right:9pt;mso-wrap-distance-bottom:0;mso-position-horizontal:absolute;mso-position-horizontal-relative:text;mso-position-vertical:absolute;mso-position-vertical-relative:text;mso-width-percent:0;mso-height-percent:0;mso-width-relative:margin;mso-height-relative:margin;v-text-anchor:middle" o:gfxdata="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" adj="15275" fillcolor="#4f81bd [3204]" strokecolor="#243f60 [1604]" strokeweight="2pt">
+              <v:shape w14:anchorId="629DC87E" id="Flèche : droite 34" o:spid="_x0000_s1035" type="#_x0000_t13" style="position:absolute;margin-left:120.95pt;margin-top:2pt;width:29.55pt;height:17.3pt;rotation:180;z-index:251650560;visibility:visible;mso-wrap-style:square;mso-width-percent:0;mso-height-percent:0;mso-wrap-distance-left:9pt;mso-wrap-distance-top:0;mso-wrap-distance-right:9pt;mso-wrap-distance-bottom:0;mso-position-horizontal:absolute;mso-position-horizontal-relative:text;mso-position-vertical:absolute;mso-position-vertical-relative:text;mso-width-percent:0;mso-height-percent:0;mso-width-relative:margin;mso-height-relative:margin;v-text-anchor:middle" o:gfxdata="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" adj="15275" fillcolor="#4f81bd [3204]" strokecolor="#243f60 [1604]" strokeweight="2pt">
                 <v:textbox>
                   <w:txbxContent>
                     <w:p>
@@ -2442,7 +2442,7 @@
         <mc:AlternateContent>
           <mc:Choice Requires="wps">
             <w:drawing>
-              <wp:anchor distT="0" distB="0" distL="114300" distR="114300" simplePos="0" relativeHeight="251633152" behindDoc="0" locked="0" layoutInCell="1" allowOverlap="1" wp14:anchorId="0E471D43" wp14:editId="6A2689BF">
+              <wp:anchor distT="0" distB="0" distL="114300" distR="114300" simplePos="0" relativeHeight="251647488" behindDoc="0" locked="0" layoutInCell="1" allowOverlap="1" wp14:anchorId="0E471D43" wp14:editId="6A2689BF">
                 <wp:simplePos x="0" y="0"/>
                 <wp:positionH relativeFrom="column">
                   <wp:posOffset>2133990</wp:posOffset>
@@ -2501,7 +2501,7 @@
           </mc:Choice>
           <mc:Fallback>
             <w:pict>
-              <v:line w14:anchorId="3ABFC4C8" id="Connecteur droit 33" o:spid="_x0000_s1026" style="position:absolute;flip:y;z-index:251633152;visibility:visible;mso-wrap-style:square;mso-width-percent:0;mso-height-percent:0;mso-wrap-distance-left:9pt;mso-wrap-distance-top:0;mso-wrap-distance-right:9pt;mso-wrap-distance-bottom:0;mso-position-horizontal:absolute;mso-position-horizontal-relative:text;mso-position-vertical:absolute;mso-position-vertical-relative:text;mso-width-percent:0;mso-height-percent:0;mso-width-relative:margin;mso-height-relative:margin" from="168.05pt,12.8pt" to="289.15pt,12.8pt" o:gfxdata="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" strokecolor="#4579b8 [3044]">
+              <v:line w14:anchorId="39F9382D" id="Connecteur droit 33" o:spid="_x0000_s1026" style="position:absolute;flip:y;z-index:251647488;visibility:visible;mso-wrap-style:square;mso-width-percent:0;mso-height-percent:0;mso-wrap-distance-left:9pt;mso-wrap-distance-top:0;mso-wrap-distance-right:9pt;mso-wrap-distance-bottom:0;mso-position-horizontal:absolute;mso-position-horizontal-relative:text;mso-position-vertical:absolute;mso-position-vertical-relative:text;mso-width-percent:0;mso-height-percent:0;mso-width-relative:margin;mso-height-relative:margin" from="168.05pt,12.8pt" to="289.15pt,12.8pt" o:gfxdata="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" strokecolor="#4579b8 [3044]">
                 <v:stroke startarrow="block"/>
               </v:line>
             </w:pict>
@@ -2518,27 +2518,14 @@
       <w:r>
         <w:t xml:space="preserve">Figure </w:t>
       </w:r>
-      <w:r>
-        <w:fldChar w:fldCharType="begin"/>
-      </w:r>
-      <w:r>
-        <w:instrText xml:space="preserve"> SEQ Figure \* ARABIC </w:instrText>
-      </w:r>
-      <w:r>
-        <w:fldChar w:fldCharType="separate"/>
-      </w:r>
-      <w:r>
-        <w:rPr>
-          <w:noProof/>
-        </w:rPr>
-        <w:t>3</w:t>
-      </w:r>
-      <w:r>
-        <w:rPr>
-          <w:noProof/>
-        </w:rPr>
-        <w:fldChar w:fldCharType="end"/>
-      </w:r>
+      <w:fldSimple w:instr=" SEQ Figure \* ARABIC ">
+        <w:r>
+          <w:rPr>
+            <w:noProof/>
+          </w:rPr>
+          <w:t>3</w:t>
+        </w:r>
+      </w:fldSimple>
       <w:r>
         <w:t xml:space="preserve"> : Vue de coté (plan XZ)</w:t>
       </w:r>
@@ -2641,7 +2628,7 @@
         <mc:AlternateContent>
           <mc:Choice Requires="wps">
             <w:drawing>
-              <wp:anchor distT="0" distB="0" distL="114300" distR="114300" simplePos="0" relativeHeight="251667968" behindDoc="0" locked="0" layoutInCell="1" allowOverlap="1" wp14:anchorId="7FDCC3A8" wp14:editId="59AF9B73">
+              <wp:anchor distT="0" distB="0" distL="114300" distR="114300" simplePos="0" relativeHeight="251666944" behindDoc="0" locked="0" layoutInCell="1" allowOverlap="1" wp14:anchorId="7FDCC3A8" wp14:editId="59AF9B73">
                 <wp:simplePos x="0" y="0"/>
                 <wp:positionH relativeFrom="column">
                   <wp:posOffset>1636869</wp:posOffset>
@@ -2709,7 +2696,7 @@
           </mc:Choice>
           <mc:Fallback>
             <w:pict>
-              <v:shape w14:anchorId="0DE28124" id="Arc 48" o:spid="_x0000_s1026" style="position:absolute;margin-left:128.9pt;margin-top:10.25pt;width:194.25pt;height:85.45pt;z-index:251667968;visibility:visible;mso-wrap-style:square;mso-height-percent:0;mso-wrap-distance-left:9pt;mso-wrap-distance-top:0;mso-wrap-distance-right:9pt;mso-wrap-distance-bottom:0;mso-position-horizontal:absolute;mso-position-horizontal-relative:text;mso-position-vertical:absolute;mso-position-vertical-relative:text;mso-height-percent:0;mso-height-relative:margin;v-text-anchor:middle" coordsize="2466975,1085215" o:gfxdata="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" path="m456118,963896nsc-287361,698424,-89598,177759,809686,33031v270076,-43465,566188,-44053,837144,-1660c2545228,171930,2756833,688591,2026440,958239l1233488,542608,456118,963896xem456118,963896nfc-287361,698424,-89598,177759,809686,33031v270076,-43465,566188,-44053,837144,-1660c2545228,171930,2756833,688591,2026440,958239e" filled="f" strokecolor="red">
+              <v:shape w14:anchorId="4EC5FEE8" id="Arc 48" o:spid="_x0000_s1026" style="position:absolute;margin-left:128.9pt;margin-top:10.25pt;width:194.25pt;height:85.45pt;z-index:251666944;visibility:visible;mso-wrap-style:square;mso-height-percent:0;mso-wrap-distance-left:9pt;mso-wrap-distance-top:0;mso-wrap-distance-right:9pt;mso-wrap-distance-bottom:0;mso-position-horizontal:absolute;mso-position-horizontal-relative:text;mso-position-vertical:absolute;mso-position-vertical-relative:text;mso-height-percent:0;mso-height-relative:margin;v-text-anchor:middle" coordsize="2466975,1085215" o:gfxdata="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" path="m456118,963896nsc-287361,698424,-89598,177759,809686,33031v270076,-43465,566188,-44053,837144,-1660c2545228,171930,2756833,688591,2026440,958239l1233488,542608,456118,963896xem456118,963896nfc-287361,698424,-89598,177759,809686,33031v270076,-43465,566188,-44053,837144,-1660c2545228,171930,2756833,688591,2026440,958239e" filled="f" strokecolor="red">
                 <v:stroke endarrow="block"/>
                 <v:path arrowok="t" o:connecttype="custom" o:connectlocs="456118,963896;809686,33031;1646830,31371;2026440,958239" o:connectangles="0,0,0,0"/>
               </v:shape>
@@ -2726,7 +2713,7 @@
         <mc:AlternateContent>
           <mc:Choice Requires="wps">
             <w:drawing>
-              <wp:anchor distT="0" distB="0" distL="114300" distR="114300" simplePos="0" relativeHeight="251668992" behindDoc="0" locked="0" layoutInCell="1" allowOverlap="1" wp14:anchorId="7FEE438A" wp14:editId="07E3F32E">
+              <wp:anchor distT="0" distB="0" distL="114300" distR="114300" simplePos="0" relativeHeight="251667968" behindDoc="0" locked="0" layoutInCell="1" allowOverlap="1" wp14:anchorId="7FEE438A" wp14:editId="07E3F32E">
                 <wp:simplePos x="0" y="0"/>
                 <wp:positionH relativeFrom="column">
                   <wp:posOffset>4313394</wp:posOffset>
@@ -2800,7 +2787,7 @@
           </mc:Choice>
           <mc:Fallback>
             <w:pict>
-              <v:shape w14:anchorId="7FEE438A" id="Flèche : droite 49" o:spid="_x0000_s1036" type="#_x0000_t13" style="position:absolute;margin-left:339.65pt;margin-top:11.2pt;width:111.75pt;height:52.25pt;z-index:251668992;visibility:visible;mso-wrap-style:square;mso-width-percent:0;mso-height-percent:0;mso-wrap-distance-left:9pt;mso-wrap-distance-top:0;mso-wrap-distance-right:9pt;mso-wrap-distance-bottom:0;mso-position-horizontal:absolute;mso-position-horizontal-relative:text;mso-position-vertical:absolute;mso-position-vertical-relative:text;mso-width-percent:0;mso-height-percent:0;mso-width-relative:margin;mso-height-relative:margin;v-text-anchor:middle" o:gfxdata="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" adj="16552" fillcolor="#4f81bd [3204]" strokecolor="#243f60 [1604]" strokeweight="2pt">
+              <v:shape w14:anchorId="7FEE438A" id="Flèche : droite 49" o:spid="_x0000_s1036" type="#_x0000_t13" style="position:absolute;margin-left:339.65pt;margin-top:11.2pt;width:111.75pt;height:52.25pt;z-index:251667968;visibility:visible;mso-wrap-style:square;mso-width-percent:0;mso-height-percent:0;mso-wrap-distance-left:9pt;mso-wrap-distance-top:0;mso-wrap-distance-right:9pt;mso-wrap-distance-bottom:0;mso-position-horizontal:absolute;mso-position-horizontal-relative:text;mso-position-vertical:absolute;mso-position-vertical-relative:text;mso-width-percent:0;mso-height-percent:0;mso-width-relative:margin;mso-height-relative:margin;v-text-anchor:middle" o:gfxdata="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" adj="16552" fillcolor="#4f81bd [3204]" strokecolor="#243f60 [1604]" strokeweight="2pt">
                 <v:textbox>
                   <w:txbxContent>
                     <w:p>
@@ -2828,7 +2815,7 @@
         <mc:AlternateContent>
           <mc:Choice Requires="wps">
             <w:drawing>
-              <wp:anchor distT="0" distB="0" distL="114300" distR="114300" simplePos="0" relativeHeight="251675136" behindDoc="0" locked="0" layoutInCell="1" allowOverlap="1" wp14:anchorId="60CC79F3" wp14:editId="24ED9AC2">
+              <wp:anchor distT="0" distB="0" distL="114300" distR="114300" simplePos="0" relativeHeight="251674112" behindDoc="0" locked="0" layoutInCell="1" allowOverlap="1" wp14:anchorId="60CC79F3" wp14:editId="24ED9AC2">
                 <wp:simplePos x="0" y="0"/>
                 <wp:positionH relativeFrom="column">
                   <wp:posOffset>2027091</wp:posOffset>
@@ -2904,7 +2891,7 @@
                 <v:stroke joinstyle="miter"/>
                 <v:path gradientshapeok="t" o:connecttype="rect"/>
               </v:shapetype>
-              <v:shape id="Zone de texte 59" o:spid="_x0000_s1037" type="#_x0000_t202" style="position:absolute;margin-left:159.6pt;margin-top:1.25pt;width:136.5pt;height:20.4pt;z-index:251675136;visibility:visible;mso-wrap-style:square;mso-width-percent:0;mso-wrap-distance-left:9pt;mso-wrap-distance-top:0;mso-wrap-distance-right:9pt;mso-wrap-distance-bottom:0;mso-position-horizontal:absolute;mso-position-horizontal-relative:text;mso-position-vertical:absolute;mso-position-vertical-relative:text;mso-width-percent:0;mso-width-relative:margin;v-text-anchor:top" o:gfxdata="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" fillcolor="white [3201]" strokeweight=".5pt">
+              <v:shape id="Zone de texte 59" o:spid="_x0000_s1037" type="#_x0000_t202" style="position:absolute;margin-left:159.6pt;margin-top:1.25pt;width:136.5pt;height:20.4pt;z-index:251674112;visibility:visible;mso-wrap-style:square;mso-width-percent:0;mso-wrap-distance-left:9pt;mso-wrap-distance-top:0;mso-wrap-distance-right:9pt;mso-wrap-distance-bottom:0;mso-position-horizontal:absolute;mso-position-horizontal-relative:text;mso-position-vertical:absolute;mso-position-vertical-relative:text;mso-width-percent:0;mso-width-relative:margin;v-text-anchor:top" o:gfxdata="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" fillcolor="white [3201]" strokeweight=".5pt">
                 <v:textbox>
                   <w:txbxContent>
                     <w:p>
@@ -2942,7 +2929,7 @@
         <mc:AlternateContent>
           <mc:Choice Requires="wps">
             <w:drawing>
-              <wp:anchor distT="0" distB="0" distL="114300" distR="114300" simplePos="0" relativeHeight="251673088" behindDoc="0" locked="0" layoutInCell="1" allowOverlap="1" wp14:anchorId="33DFEBEC" wp14:editId="695B7B24">
+              <wp:anchor distT="0" distB="0" distL="114300" distR="114300" simplePos="0" relativeHeight="251672064" behindDoc="0" locked="0" layoutInCell="1" allowOverlap="1" wp14:anchorId="33DFEBEC" wp14:editId="695B7B24">
                 <wp:simplePos x="0" y="0"/>
                 <wp:positionH relativeFrom="column">
                   <wp:posOffset>2549051</wp:posOffset>
@@ -2998,7 +2985,7 @@
           </mc:Choice>
           <mc:Fallback>
             <w:pict>
-              <v:oval w14:anchorId="3D7B49B8" id="Ellipse 46" o:spid="_x0000_s1026" style="position:absolute;margin-left:200.7pt;margin-top:6.9pt;width:11.25pt;height:11.25pt;z-index:251673088;visibility:visible;mso-wrap-style:square;mso-wrap-distance-left:9pt;mso-wrap-distance-top:0;mso-wrap-distance-right:9pt;mso-wrap-distance-bottom:0;mso-position-horizontal:absolute;mso-position-horizontal-relative:text;mso-position-vertical:absolute;mso-position-vertical-relative:text;v-text-anchor:middle" o:gfxdata="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" fillcolor="black [3200]" strokecolor="black [1600]" strokeweight="2pt"/>
+              <v:oval w14:anchorId="1B086D45" id="Ellipse 46" o:spid="_x0000_s1026" style="position:absolute;margin-left:200.7pt;margin-top:6.9pt;width:11.25pt;height:11.25pt;z-index:251672064;visibility:visible;mso-wrap-style:square;mso-wrap-distance-left:9pt;mso-wrap-distance-top:0;mso-wrap-distance-right:9pt;mso-wrap-distance-bottom:0;mso-position-horizontal:absolute;mso-position-horizontal-relative:text;mso-position-vertical:absolute;mso-position-vertical-relative:text;v-text-anchor:middle" o:gfxdata="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" fillcolor="black [3200]" strokecolor="black [1600]" strokeweight="2pt"/>
             </w:pict>
           </mc:Fallback>
         </mc:AlternateContent>
@@ -3012,7 +2999,7 @@
         <mc:AlternateContent>
           <mc:Choice Requires="wps">
             <w:drawing>
-              <wp:anchor distT="0" distB="0" distL="114300" distR="114300" simplePos="0" relativeHeight="251671040" behindDoc="0" locked="0" layoutInCell="1" allowOverlap="1" wp14:anchorId="6532C226" wp14:editId="5543337D">
+              <wp:anchor distT="0" distB="0" distL="114300" distR="114300" simplePos="0" relativeHeight="251670016" behindDoc="0" locked="0" layoutInCell="1" allowOverlap="1" wp14:anchorId="6532C226" wp14:editId="5543337D">
                 <wp:simplePos x="0" y="0"/>
                 <wp:positionH relativeFrom="column">
                   <wp:posOffset>3053715</wp:posOffset>
@@ -3068,7 +3055,7 @@
           </mc:Choice>
           <mc:Fallback>
             <w:pict>
-              <v:oval w14:anchorId="0A789BD1" id="Ellipse 55" o:spid="_x0000_s1026" style="position:absolute;margin-left:240.45pt;margin-top:7.8pt;width:11.25pt;height:11.25pt;z-index:251671040;visibility:visible;mso-wrap-style:square;mso-wrap-distance-left:9pt;mso-wrap-distance-top:0;mso-wrap-distance-right:9pt;mso-wrap-distance-bottom:0;mso-position-horizontal:absolute;mso-position-horizontal-relative:text;mso-position-vertical:absolute;mso-position-vertical-relative:text;v-text-anchor:middle" o:gfxdata="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" fillcolor="black [3200]" strokecolor="black [1600]" strokeweight="2pt"/>
+              <v:oval w14:anchorId="219F8DCB" id="Ellipse 55" o:spid="_x0000_s1026" style="position:absolute;margin-left:240.45pt;margin-top:7.8pt;width:11.25pt;height:11.25pt;z-index:251670016;visibility:visible;mso-wrap-style:square;mso-wrap-distance-left:9pt;mso-wrap-distance-top:0;mso-wrap-distance-right:9pt;mso-wrap-distance-bottom:0;mso-position-horizontal:absolute;mso-position-horizontal-relative:text;mso-position-vertical:absolute;mso-position-vertical-relative:text;v-text-anchor:middle" o:gfxdata="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" fillcolor="black [3200]" strokecolor="black [1600]" strokeweight="2pt"/>
             </w:pict>
           </mc:Fallback>
         </mc:AlternateContent>
@@ -3082,7 +3069,7 @@
         <mc:AlternateContent>
           <mc:Choice Requires="wps">
             <w:drawing>
-              <wp:anchor distT="0" distB="0" distL="114300" distR="114300" simplePos="0" relativeHeight="251670016" behindDoc="0" locked="0" layoutInCell="1" allowOverlap="1" wp14:anchorId="62F65ECB" wp14:editId="71913A1D">
+              <wp:anchor distT="0" distB="0" distL="114300" distR="114300" simplePos="0" relativeHeight="251668992" behindDoc="0" locked="0" layoutInCell="1" allowOverlap="1" wp14:anchorId="62F65ECB" wp14:editId="71913A1D">
                 <wp:simplePos x="0" y="0"/>
                 <wp:positionH relativeFrom="column">
                   <wp:posOffset>2016760</wp:posOffset>
@@ -3138,7 +3125,7 @@
           </mc:Choice>
           <mc:Fallback>
             <w:pict>
-              <v:oval w14:anchorId="17BE29B7" id="Ellipse 56" o:spid="_x0000_s1026" style="position:absolute;margin-left:158.8pt;margin-top:6.75pt;width:11.25pt;height:11.25pt;z-index:251670016;visibility:visible;mso-wrap-style:square;mso-wrap-distance-left:9pt;mso-wrap-distance-top:0;mso-wrap-distance-right:9pt;mso-wrap-distance-bottom:0;mso-position-horizontal:absolute;mso-position-horizontal-relative:text;mso-position-vertical:absolute;mso-position-vertical-relative:text;v-text-anchor:middle" o:gfxdata="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" fillcolor="black [3200]" strokecolor="black [1600]" strokeweight="2pt"/>
+              <v:oval w14:anchorId="6EB03108" id="Ellipse 56" o:spid="_x0000_s1026" style="position:absolute;margin-left:158.8pt;margin-top:6.75pt;width:11.25pt;height:11.25pt;z-index:251668992;visibility:visible;mso-wrap-style:square;mso-wrap-distance-left:9pt;mso-wrap-distance-top:0;mso-wrap-distance-right:9pt;mso-wrap-distance-bottom:0;mso-position-horizontal:absolute;mso-position-horizontal-relative:text;mso-position-vertical:absolute;mso-position-vertical-relative:text;v-text-anchor:middle" o:gfxdata="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" fillcolor="black [3200]" strokecolor="black [1600]" strokeweight="2pt"/>
             </w:pict>
           </mc:Fallback>
         </mc:AlternateContent>
@@ -3152,7 +3139,7 @@
         <mc:AlternateContent>
           <mc:Choice Requires="wps">
             <w:drawing>
-              <wp:anchor distT="0" distB="0" distL="114300" distR="114300" simplePos="0" relativeHeight="251674112" behindDoc="0" locked="0" layoutInCell="1" allowOverlap="1" wp14:anchorId="72C3C5FC" wp14:editId="6201BB8B">
+              <wp:anchor distT="0" distB="0" distL="114300" distR="114300" simplePos="0" relativeHeight="251673088" behindDoc="0" locked="0" layoutInCell="1" allowOverlap="1" wp14:anchorId="72C3C5FC" wp14:editId="6201BB8B">
                 <wp:simplePos x="0" y="0"/>
                 <wp:positionH relativeFrom="column">
                   <wp:posOffset>3549650</wp:posOffset>
@@ -3208,7 +3195,7 @@
           </mc:Choice>
           <mc:Fallback>
             <w:pict>
-              <v:oval w14:anchorId="269DE9B7" id="Ellipse 53" o:spid="_x0000_s1026" style="position:absolute;margin-left:279.5pt;margin-top:7.15pt;width:11.3pt;height:11.3pt;z-index:251674112;visibility:visible;mso-wrap-style:square;mso-wrap-distance-left:9pt;mso-wrap-distance-top:0;mso-wrap-distance-right:9pt;mso-wrap-distance-bottom:0;mso-position-horizontal:absolute;mso-position-horizontal-relative:text;mso-position-vertical:absolute;mso-position-vertical-relative:text;v-text-anchor:middle" o:gfxdata="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" fillcolor="black [3200]" strokecolor="black [1600]" strokeweight="2pt"/>
+              <v:oval w14:anchorId="517D84CD" id="Ellipse 53" o:spid="_x0000_s1026" style="position:absolute;margin-left:279.5pt;margin-top:7.15pt;width:11.3pt;height:11.3pt;z-index:251673088;visibility:visible;mso-wrap-style:square;mso-wrap-distance-left:9pt;mso-wrap-distance-top:0;mso-wrap-distance-right:9pt;mso-wrap-distance-bottom:0;mso-position-horizontal:absolute;mso-position-horizontal-relative:text;mso-position-vertical:absolute;mso-position-vertical-relative:text;v-text-anchor:middle" o:gfxdata="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" fillcolor="black [3200]" strokecolor="black [1600]" strokeweight="2pt"/>
             </w:pict>
           </mc:Fallback>
         </mc:AlternateContent>
@@ -3220,7 +3207,7 @@
         <mc:AlternateContent>
           <mc:Choice Requires="wps">
             <w:drawing>
-              <wp:anchor distT="0" distB="0" distL="114300" distR="114300" simplePos="0" relativeHeight="251672064" behindDoc="0" locked="0" layoutInCell="1" allowOverlap="1" wp14:anchorId="73C04809" wp14:editId="35B8C90B">
+              <wp:anchor distT="0" distB="0" distL="114300" distR="114300" simplePos="0" relativeHeight="251671040" behindDoc="0" locked="0" layoutInCell="1" allowOverlap="1" wp14:anchorId="73C04809" wp14:editId="35B8C90B">
                 <wp:simplePos x="0" y="0"/>
                 <wp:positionH relativeFrom="column">
                   <wp:posOffset>2133990</wp:posOffset>
@@ -3279,7 +3266,7 @@
           </mc:Choice>
           <mc:Fallback>
             <w:pict>
-              <v:line w14:anchorId="640498D1" id="Connecteur droit 58" o:spid="_x0000_s1026" style="position:absolute;flip:y;z-index:251672064;visibility:visible;mso-wrap-style:square;mso-width-percent:0;mso-height-percent:0;mso-wrap-distance-left:9pt;mso-wrap-distance-top:0;mso-wrap-distance-right:9pt;mso-wrap-distance-bottom:0;mso-position-horizontal:absolute;mso-position-horizontal-relative:text;mso-position-vertical:absolute;mso-position-vertical-relative:text;mso-width-percent:0;mso-height-percent:0;mso-width-relative:margin;mso-height-relative:margin" from="168.05pt,12.8pt" to="289.15pt,12.8pt" o:gfxdata="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" strokecolor="#4579b8 [3044]">
+              <v:line w14:anchorId="68B9754B" id="Connecteur droit 58" o:spid="_x0000_s1026" style="position:absolute;flip:y;z-index:251671040;visibility:visible;mso-wrap-style:square;mso-width-percent:0;mso-height-percent:0;mso-wrap-distance-left:9pt;mso-wrap-distance-top:0;mso-wrap-distance-right:9pt;mso-wrap-distance-bottom:0;mso-position-horizontal:absolute;mso-position-horizontal-relative:text;mso-position-vertical:absolute;mso-position-vertical-relative:text;mso-width-percent:0;mso-height-percent:0;mso-width-relative:margin;mso-height-relative:margin" from="168.05pt,12.8pt" to="289.15pt,12.8pt" o:gfxdata="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" strokecolor="#4579b8 [3044]">
                 <v:stroke startarrow="block"/>
               </v:line>
             </w:pict>
@@ -3296,27 +3283,14 @@
       <w:r>
         <w:t xml:space="preserve">Figure </w:t>
       </w:r>
-      <w:r>
-        <w:fldChar w:fldCharType="begin"/>
-      </w:r>
-      <w:r>
-        <w:instrText xml:space="preserve"> SEQ Figure \* ARABIC </w:instrText>
-      </w:r>
-      <w:r>
-        <w:fldChar w:fldCharType="separate"/>
-      </w:r>
-      <w:r>
-        <w:rPr>
-          <w:noProof/>
-        </w:rPr>
-        <w:t>4</w:t>
-      </w:r>
-      <w:r>
-        <w:rPr>
-          <w:noProof/>
-        </w:rPr>
-        <w:fldChar w:fldCharType="end"/>
-      </w:r>
+      <w:fldSimple w:instr=" SEQ Figure \* ARABIC ">
+        <w:r>
+          <w:rPr>
+            <w:noProof/>
+          </w:rPr>
+          <w:t>4</w:t>
+        </w:r>
+      </w:fldSimple>
       <w:r>
         <w:t xml:space="preserve"> : Vue de coté (plan XZ)</w:t>
       </w:r>
@@ -3614,14 +3588,27 @@
       <w:r>
         <w:t xml:space="preserve">Figure </w:t>
       </w:r>
-      <w:fldSimple w:instr=" SEQ Figure \* ARABIC ">
-        <w:r>
-          <w:rPr>
-            <w:noProof/>
-          </w:rPr>
-          <w:t>5</w:t>
-        </w:r>
-      </w:fldSimple>
+      <w:r>
+        <w:fldChar w:fldCharType="begin"/>
+      </w:r>
+      <w:r>
+        <w:instrText xml:space="preserve"> SEQ Figure \* ARABIC </w:instrText>
+      </w:r>
+      <w:r>
+        <w:fldChar w:fldCharType="separate"/>
+      </w:r>
+      <w:r>
+        <w:rPr>
+          <w:noProof/>
+        </w:rPr>
+        <w:t>5</w:t>
+      </w:r>
+      <w:r>
+        <w:rPr>
+          <w:noProof/>
+        </w:rPr>
+        <w:fldChar w:fldCharType="end"/>
+      </w:r>
       <w:r>
         <w:t xml:space="preserve"> : Vue de coté (plan XZ)</w:t>
       </w:r>
@@ -3659,7 +3646,7 @@
         </w:rPr>
         <w:lastRenderedPageBreak/>
         <w:drawing>
-          <wp:anchor distT="0" distB="0" distL="114300" distR="114300" simplePos="0" relativeHeight="251642368" behindDoc="0" locked="0" layoutInCell="1" allowOverlap="1" wp14:anchorId="7A1D54FE" wp14:editId="534C0F22">
+          <wp:anchor distT="0" distB="0" distL="114300" distR="114300" simplePos="0" relativeHeight="251656704" behindDoc="0" locked="0" layoutInCell="1" allowOverlap="1" wp14:anchorId="7A1D54FE" wp14:editId="534C0F22">
             <wp:simplePos x="0" y="0"/>
             <wp:positionH relativeFrom="column">
               <wp:posOffset>3425844</wp:posOffset>
@@ -4353,7 +4340,7 @@
         <mc:AlternateContent>
           <mc:Choice Requires="wps">
             <w:drawing>
-              <wp:anchor distT="0" distB="0" distL="114300" distR="114300" simplePos="0" relativeHeight="251654656" behindDoc="0" locked="0" layoutInCell="1" allowOverlap="1" wp14:anchorId="7839A9A6" wp14:editId="7CE6B693">
+              <wp:anchor distT="0" distB="0" distL="114300" distR="114300" simplePos="0" relativeHeight="251659776" behindDoc="0" locked="0" layoutInCell="1" allowOverlap="1" wp14:anchorId="7839A9A6" wp14:editId="7CE6B693">
                 <wp:simplePos x="0" y="0"/>
                 <wp:positionH relativeFrom="column">
                   <wp:posOffset>954329</wp:posOffset>
@@ -4433,7 +4420,7 @@
           </mc:Choice>
           <mc:Fallback>
             <w:pict>
-              <v:shape w14:anchorId="7839A9A6" id="Arc plein 9" o:spid="_x0000_s1038" style="position:absolute;left:0;text-align:left;margin-left:75.15pt;margin-top:212.35pt;width:101.85pt;height:104.65pt;rotation:8209251fd;z-index:251654656;visibility:visible;mso-wrap-style:square;mso-width-percent:0;mso-height-percent:0;mso-wrap-distance-left:9pt;mso-wrap-distance-top:0;mso-wrap-distance-right:9pt;mso-wrap-distance-bottom:0;mso-position-horizontal:absolute;mso-position-horizontal-relative:text;mso-position-vertical:absolute;mso-position-vertical-relative:text;mso-width-percent:0;mso-height-percent:0;mso-width-relative:margin;mso-height-relative:margin;v-text-anchor:middle" coordsize="1293495,1329055" o:spt="100" o:gfxdata="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" adj="-11796480,,5400" path="m,664528c,452730,98259,253617,264545,128453,437131,-1453,661073,-35260,862731,38151l750579,363404c654088,326110,546318,343154,464333,408673,388530,469251,343967,563976,343967,664527l,664528xe" fillcolor="#4f81bd [3204]" strokecolor="#243f60 [1604]" strokeweight="2pt">
+              <v:shape w14:anchorId="7839A9A6" id="Arc plein 9" o:spid="_x0000_s1038" style="position:absolute;left:0;text-align:left;margin-left:75.15pt;margin-top:212.35pt;width:101.85pt;height:104.65pt;rotation:8209251fd;z-index:251659776;visibility:visible;mso-wrap-style:square;mso-width-percent:0;mso-height-percent:0;mso-wrap-distance-left:9pt;mso-wrap-distance-top:0;mso-wrap-distance-right:9pt;mso-wrap-distance-bottom:0;mso-position-horizontal:absolute;mso-position-horizontal-relative:text;mso-position-vertical:absolute;mso-position-vertical-relative:text;mso-width-percent:0;mso-height-percent:0;mso-width-relative:margin;mso-height-relative:margin;v-text-anchor:middle" coordsize="1293495,1329055" o:spt="100" o:gfxdata="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" adj="-11796480,,5400" path="m,664528c,452730,98259,253617,264545,128453,437131,-1453,661073,-35260,862731,38151l750579,363404c654088,326110,546318,343154,464333,408673,388530,469251,343967,563976,343967,664527l,664528xe" fillcolor="#4f81bd [3204]" strokecolor="#243f60 [1604]" strokeweight="2pt">
                 <v:stroke joinstyle="miter"/>
                 <v:formulas/>
                 <v:path arrowok="t" o:connecttype="custom" o:connectlocs="0,664528;264545,128453;862731,38151;750579,363404;464333,408673;343967,664527;0,664528" o:connectangles="0,0,0,0,0,0,0" textboxrect="0,0,1293495,1329055"/>
@@ -4573,7 +4560,7 @@
         <mc:AlternateContent>
           <mc:Choice Requires="wps">
             <w:drawing>
-              <wp:anchor distT="0" distB="0" distL="114300" distR="114300" simplePos="0" relativeHeight="251649536" behindDoc="0" locked="0" layoutInCell="1" allowOverlap="1" wp14:anchorId="5CF8B4F0" wp14:editId="01359B18">
+              <wp:anchor distT="0" distB="0" distL="114300" distR="114300" simplePos="0" relativeHeight="251658752" behindDoc="0" locked="0" layoutInCell="1" allowOverlap="1" wp14:anchorId="5CF8B4F0" wp14:editId="01359B18">
                 <wp:simplePos x="0" y="0"/>
                 <wp:positionH relativeFrom="column">
                   <wp:posOffset>4373016</wp:posOffset>
@@ -4647,7 +4634,7 @@
           </mc:Choice>
           <mc:Fallback>
             <w:pict>
-              <v:shape w14:anchorId="5CF8B4F0" id="Flèche : droite 8" o:spid="_x0000_s1040" type="#_x0000_t13" style="position:absolute;left:0;text-align:left;margin-left:344.35pt;margin-top:12.85pt;width:111.75pt;height:52.25pt;z-index:251649536;visibility:visible;mso-wrap-style:square;mso-width-percent:0;mso-height-percent:0;mso-wrap-distance-left:9pt;mso-wrap-distance-top:0;mso-wrap-distance-right:9pt;mso-wrap-distance-bottom:0;mso-position-horizontal:absolute;mso-position-horizontal-relative:text;mso-position-vertical:absolute;mso-position-vertical-relative:text;mso-width-percent:0;mso-height-percent:0;mso-width-relative:margin;mso-height-relative:margin;v-text-anchor:middle" o:gfxdata="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" adj="16552" fillcolor="#4f81bd [3204]" strokecolor="#243f60 [1604]" strokeweight="2pt">
+              <v:shape w14:anchorId="5CF8B4F0" id="Flèche : droite 8" o:spid="_x0000_s1040" type="#_x0000_t13" style="position:absolute;left:0;text-align:left;margin-left:344.35pt;margin-top:12.85pt;width:111.75pt;height:52.25pt;z-index:251658752;visibility:visible;mso-wrap-style:square;mso-width-percent:0;mso-height-percent:0;mso-wrap-distance-left:9pt;mso-wrap-distance-top:0;mso-wrap-distance-right:9pt;mso-wrap-distance-bottom:0;mso-position-horizontal:absolute;mso-position-horizontal-relative:text;mso-position-vertical:absolute;mso-position-vertical-relative:text;mso-width-percent:0;mso-height-percent:0;mso-width-relative:margin;mso-height-relative:margin;v-text-anchor:middle" o:gfxdata="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" adj="16552" fillcolor="#4f81bd [3204]" strokecolor="#243f60 [1604]" strokeweight="2pt">
                 <v:textbox>
                   <w:txbxContent>
                     <w:p>
@@ -4716,27 +4703,14 @@
       <w:r>
         <w:t xml:space="preserve">Figure </w:t>
       </w:r>
-      <w:r>
-        <w:fldChar w:fldCharType="begin"/>
-      </w:r>
-      <w:r>
-        <w:instrText xml:space="preserve"> SEQ Figure \* ARABIC </w:instrText>
-      </w:r>
-      <w:r>
-        <w:fldChar w:fldCharType="separate"/>
-      </w:r>
-      <w:r>
-        <w:rPr>
-          <w:noProof/>
-        </w:rPr>
-        <w:t>6</w:t>
-      </w:r>
-      <w:r>
-        <w:rPr>
-          <w:noProof/>
-        </w:rPr>
-        <w:fldChar w:fldCharType="end"/>
-      </w:r>
+      <w:fldSimple w:instr=" SEQ Figure \* ARABIC ">
+        <w:r>
+          <w:rPr>
+            <w:noProof/>
+          </w:rPr>
+          <w:t>6</w:t>
+        </w:r>
+      </w:fldSimple>
       <w:bookmarkEnd w:id="1"/>
       <w:r>
         <w:t xml:space="preserve"> : Pattes du robot-chien </w:t>
@@ -5713,27 +5687,14 @@
       <w:r>
         <w:t xml:space="preserve">Figure </w:t>
       </w:r>
-      <w:r>
-        <w:fldChar w:fldCharType="begin"/>
-      </w:r>
-      <w:r>
-        <w:instrText xml:space="preserve"> SEQ Figure \* ARABIC </w:instrText>
-      </w:r>
-      <w:r>
-        <w:fldChar w:fldCharType="separate"/>
-      </w:r>
-      <w:r>
-        <w:rPr>
-          <w:noProof/>
-        </w:rPr>
-        <w:t>7</w:t>
-      </w:r>
-      <w:r>
-        <w:rPr>
-          <w:noProof/>
-        </w:rPr>
-        <w:fldChar w:fldCharType="end"/>
-      </w:r>
+      <w:fldSimple w:instr=" SEQ Figure \* ARABIC ">
+        <w:r>
+          <w:rPr>
+            <w:noProof/>
+          </w:rPr>
+          <w:t>7</w:t>
+        </w:r>
+      </w:fldSimple>
       <w:r>
         <w:t xml:space="preserve"> : Variation des angles </w:t>
       </w:r>
@@ -5868,14 +5829,27 @@
       <w:r>
         <w:t xml:space="preserve">Figure </w:t>
       </w:r>
-      <w:fldSimple w:instr=" SEQ Figure \* ARABIC ">
-        <w:r>
-          <w:rPr>
-            <w:noProof/>
-          </w:rPr>
-          <w:t>8</w:t>
-        </w:r>
-      </w:fldSimple>
+      <w:r>
+        <w:fldChar w:fldCharType="begin"/>
+      </w:r>
+      <w:r>
+        <w:instrText xml:space="preserve"> SEQ Figure \* ARABIC </w:instrText>
+      </w:r>
+      <w:r>
+        <w:fldChar w:fldCharType="separate"/>
+      </w:r>
+      <w:r>
+        <w:rPr>
+          <w:noProof/>
+        </w:rPr>
+        <w:t>8</w:t>
+      </w:r>
+      <w:r>
+        <w:rPr>
+          <w:noProof/>
+        </w:rPr>
+        <w:fldChar w:fldCharType="end"/>
+      </w:r>
       <w:r>
         <w:t> : Pattes du robot-chien au repos dans le plan YZ et angles de départ (CAO &amp; Cinématique Inverse).</w:t>
       </w:r>
@@ -6016,7 +5990,7 @@
           <w:noProof/>
         </w:rPr>
         <w:drawing>
-          <wp:anchor distT="0" distB="0" distL="114300" distR="114300" simplePos="0" relativeHeight="251658752" behindDoc="0" locked="0" layoutInCell="1" allowOverlap="1" wp14:anchorId="04AC018F" wp14:editId="505270B1">
+          <wp:anchor distT="0" distB="0" distL="114300" distR="114300" simplePos="0" relativeHeight="251663872" behindDoc="0" locked="0" layoutInCell="1" allowOverlap="1" wp14:anchorId="04AC018F" wp14:editId="505270B1">
             <wp:simplePos x="0" y="0"/>
             <wp:positionH relativeFrom="column">
               <wp:posOffset>4696334</wp:posOffset>
@@ -6182,14 +6156,27 @@
       <w:r>
         <w:t xml:space="preserve">Figure </w:t>
       </w:r>
-      <w:fldSimple w:instr=" SEQ Figure \* ARABIC ">
-        <w:r>
-          <w:rPr>
-            <w:noProof/>
-          </w:rPr>
-          <w:t>8</w:t>
-        </w:r>
-      </w:fldSimple>
+      <w:r>
+        <w:fldChar w:fldCharType="begin"/>
+      </w:r>
+      <w:r>
+        <w:instrText xml:space="preserve"> SEQ Figure \* ARABIC </w:instrText>
+      </w:r>
+      <w:r>
+        <w:fldChar w:fldCharType="separate"/>
+      </w:r>
+      <w:r>
+        <w:rPr>
+          <w:noProof/>
+        </w:rPr>
+        <w:t>8</w:t>
+      </w:r>
+      <w:r>
+        <w:rPr>
+          <w:noProof/>
+        </w:rPr>
+        <w:fldChar w:fldCharType="end"/>
+      </w:r>
       <w:r>
         <w:t> : Position des servos (CAO &amp; Cinématique Inverse cohérentes).</w:t>
       </w:r>
@@ -6222,8 +6209,6 @@
         <w:lastRenderedPageBreak/>
         <w:t>La vitesse de rotation des servocommandes reste en dessous des capacités maximales du servocommande HK15298B (0.16s / 60°, soit 375°/s)</w:t>
       </w:r>
-      <w:bookmarkStart w:id="3" w:name="_GoBack"/>
-      <w:bookmarkEnd w:id="3"/>
     </w:p>
     <w:p>
       <w:pPr>
@@ -6268,35 +6253,16 @@
       <w:r>
         <w:t xml:space="preserve">Figure </w:t>
       </w:r>
-      <w:r>
-        <w:fldChar w:fldCharType="begin"/>
-      </w:r>
-      <w:r>
-        <w:instrText xml:space="preserve"> SEQ Figure \* ARABIC </w:instrText>
-      </w:r>
-      <w:r>
-        <w:fldChar w:fldCharType="separate"/>
-      </w:r>
-      <w:r>
-        <w:rPr>
-          <w:noProof/>
-        </w:rPr>
-        <w:t>8</w:t>
-      </w:r>
-      <w:r>
-        <w:rPr>
-          <w:noProof/>
-        </w:rPr>
-        <w:fldChar w:fldCharType="end"/>
-      </w:r>
-      <w:r>
-        <w:t xml:space="preserve"> : </w:t>
-      </w:r>
-      <w:r>
-        <w:t>Vitesse</w:t>
-      </w:r>
-      <w:r>
-        <w:t xml:space="preserve"> des servos.</w:t>
+      <w:fldSimple w:instr=" SEQ Figure \* ARABIC ">
+        <w:r>
+          <w:rPr>
+            <w:noProof/>
+          </w:rPr>
+          <w:t>8</w:t>
+        </w:r>
+      </w:fldSimple>
+      <w:r>
+        <w:t> : Vitesse des servos.</w:t>
       </w:r>
     </w:p>
     <w:p>
@@ -6309,6 +6275,220 @@
           <w:color w:val="FF0000"/>
         </w:rPr>
       </w:pPr>
+    </w:p>
+    <w:p>
+      <w:pPr>
+        <w:pStyle w:val="Titre1"/>
+      </w:pPr>
+      <w:r>
+        <w:t>Déplacement en ligne droite (</w:t>
+      </w:r>
+      <w:r>
+        <w:t>implémentation python</w:t>
+      </w:r>
+      <w:r>
+        <w:t>)</w:t>
+      </w:r>
+    </w:p>
+    <w:p>
+      <w:r>
+        <w:t>La trajectoire du pied est enregistrée dans le code (orange). La trajectoire rééchantillonnée à 50Hz (servo) à l’aide d’un algorithme d’interpolation linéaire (bleu) prenant en compte le temps entre chaque point de la trajectoire du pied.</w:t>
+      </w:r>
+    </w:p>
+    <w:p>
+      <w:pPr>
+        <w:rPr>
+          <w:b/>
+          <w:bCs/>
+          <w:i/>
+          <w:iCs/>
+          <w:color w:val="FF0000"/>
+        </w:rPr>
+      </w:pPr>
+    </w:p>
+    <w:p>
+      <w:pPr>
+        <w:jc w:val="center"/>
+        <w:rPr>
+          <w:b/>
+          <w:bCs/>
+          <w:i/>
+          <w:iCs/>
+          <w:color w:val="FF0000"/>
+        </w:rPr>
+      </w:pPr>
+      <w:r>
+        <w:rPr>
+          <w:noProof/>
+        </w:rPr>
+        <w:drawing>
+          <wp:inline distT="0" distB="0" distL="0" distR="0" wp14:anchorId="27FBF978" wp14:editId="0077F28D">
+            <wp:extent cx="4715942" cy="3270801"/>
+            <wp:effectExtent l="0" t="0" r="8890" b="6350"/>
+            <wp:docPr id="14" name="Image 14"/>
+            <wp:cNvGraphicFramePr>
+              <a:graphicFrameLocks xmlns:a="http://schemas.openxmlformats.org/drawingml/2006/main" noChangeAspect="1"/>
+            </wp:cNvGraphicFramePr>
+            <a:graphic xmlns:a="http://schemas.openxmlformats.org/drawingml/2006/main">
+              <a:graphicData uri="http://schemas.openxmlformats.org/drawingml/2006/picture">
+                <pic:pic xmlns:pic="http://schemas.openxmlformats.org/drawingml/2006/picture">
+                  <pic:nvPicPr>
+                    <pic:cNvPr id="1" name=""/>
+                    <pic:cNvPicPr/>
+                  </pic:nvPicPr>
+                  <pic:blipFill>
+                    <a:blip r:embed="rId16"/>
+                    <a:stretch>
+                      <a:fillRect/>
+                    </a:stretch>
+                  </pic:blipFill>
+                  <pic:spPr>
+                    <a:xfrm>
+                      <a:off x="0" y="0"/>
+                      <a:ext cx="4718758" cy="3272754"/>
+                    </a:xfrm>
+                    <a:prstGeom prst="rect">
+                      <a:avLst/>
+                    </a:prstGeom>
+                  </pic:spPr>
+                </pic:pic>
+              </a:graphicData>
+            </a:graphic>
+          </wp:inline>
+        </w:drawing>
+      </w:r>
+    </w:p>
+    <w:p/>
+    <w:p>
+      <w:r>
+        <w:lastRenderedPageBreak/>
+        <w:t xml:space="preserve">Les </w:t>
+      </w:r>
+      <w:r>
+        <w:t>formules mathématiques de cinématique inverse donnent l’angle des articulation ABC et l’angle des servo.</w:t>
+      </w:r>
+    </w:p>
+    <w:p>
+      <w:pPr>
+        <w:jc w:val="center"/>
+        <w:rPr>
+          <w:b/>
+          <w:bCs/>
+          <w:i/>
+          <w:iCs/>
+          <w:color w:val="FF0000"/>
+        </w:rPr>
+      </w:pPr>
+      <w:r>
+        <w:rPr>
+          <w:noProof/>
+        </w:rPr>
+        <w:drawing>
+          <wp:inline distT="0" distB="0" distL="0" distR="0" wp14:anchorId="1A740AEC" wp14:editId="0C45E2B9">
+            <wp:extent cx="5094816" cy="3778370"/>
+            <wp:effectExtent l="0" t="0" r="0" b="0"/>
+            <wp:docPr id="16" name="Image 16"/>
+            <wp:cNvGraphicFramePr>
+              <a:graphicFrameLocks xmlns:a="http://schemas.openxmlformats.org/drawingml/2006/main" noChangeAspect="1"/>
+            </wp:cNvGraphicFramePr>
+            <a:graphic xmlns:a="http://schemas.openxmlformats.org/drawingml/2006/main">
+              <a:graphicData uri="http://schemas.openxmlformats.org/drawingml/2006/picture">
+                <pic:pic xmlns:pic="http://schemas.openxmlformats.org/drawingml/2006/picture">
+                  <pic:nvPicPr>
+                    <pic:cNvPr id="1" name=""/>
+                    <pic:cNvPicPr/>
+                  </pic:nvPicPr>
+                  <pic:blipFill>
+                    <a:blip r:embed="rId17"/>
+                    <a:stretch>
+                      <a:fillRect/>
+                    </a:stretch>
+                  </pic:blipFill>
+                  <pic:spPr>
+                    <a:xfrm>
+                      <a:off x="0" y="0"/>
+                      <a:ext cx="5096988" cy="3779981"/>
+                    </a:xfrm>
+                    <a:prstGeom prst="rect">
+                      <a:avLst/>
+                    </a:prstGeom>
+                  </pic:spPr>
+                </pic:pic>
+              </a:graphicData>
+            </a:graphic>
+          </wp:inline>
+        </w:drawing>
+      </w:r>
+    </w:p>
+    <w:p>
+      <w:pPr>
+        <w:jc w:val="center"/>
+        <w:rPr>
+          <w:b/>
+          <w:bCs/>
+          <w:i/>
+          <w:iCs/>
+          <w:color w:val="FF0000"/>
+        </w:rPr>
+      </w:pPr>
+      <w:r>
+        <w:rPr>
+          <w:noProof/>
+        </w:rPr>
+        <w:drawing>
+          <wp:inline distT="0" distB="0" distL="0" distR="0" wp14:anchorId="7E99D13A" wp14:editId="2D622788">
+            <wp:extent cx="5087120" cy="3956649"/>
+            <wp:effectExtent l="0" t="0" r="0" b="6350"/>
+            <wp:docPr id="17" name="Image 17"/>
+            <wp:cNvGraphicFramePr>
+              <a:graphicFrameLocks xmlns:a="http://schemas.openxmlformats.org/drawingml/2006/main" noChangeAspect="1"/>
+            </wp:cNvGraphicFramePr>
+            <a:graphic xmlns:a="http://schemas.openxmlformats.org/drawingml/2006/main">
+              <a:graphicData uri="http://schemas.openxmlformats.org/drawingml/2006/picture">
+                <pic:pic xmlns:pic="http://schemas.openxmlformats.org/drawingml/2006/picture">
+                  <pic:nvPicPr>
+                    <pic:cNvPr id="1" name=""/>
+                    <pic:cNvPicPr/>
+                  </pic:nvPicPr>
+                  <pic:blipFill>
+                    <a:blip r:embed="rId18"/>
+                    <a:stretch>
+                      <a:fillRect/>
+                    </a:stretch>
+                  </pic:blipFill>
+                  <pic:spPr>
+                    <a:xfrm>
+                      <a:off x="0" y="0"/>
+                      <a:ext cx="5096919" cy="3964270"/>
+                    </a:xfrm>
+                    <a:prstGeom prst="rect">
+                      <a:avLst/>
+                    </a:prstGeom>
+                  </pic:spPr>
+                </pic:pic>
+              </a:graphicData>
+            </a:graphic>
+          </wp:inline>
+        </w:drawing>
+      </w:r>
+    </w:p>
+    <w:p>
+      <w:r>
+        <w:t xml:space="preserve">Le pilotage </w:t>
+      </w:r>
+      <w:proofErr w:type="gramStart"/>
+      <w:r>
+        <w:t>de</w:t>
+      </w:r>
+      <w:bookmarkStart w:id="3" w:name="_GoBack"/>
+      <w:bookmarkEnd w:id="3"/>
+      <w:r>
+        <w:t>s servo</w:t>
+      </w:r>
+      <w:proofErr w:type="gramEnd"/>
+      <w:r>
+        <w:t xml:space="preserve"> en PWM devient trivial.</w:t>
+      </w:r>
     </w:p>
     <w:sectPr>
       <w:pgSz w:w="11906" w:h="16838"/>
@@ -15613,7 +15793,7 @@
 </file>
 
 <file path=customXml/itemProps1.xml><?xml version="1.0" encoding="utf-8"?>
-<ds:datastoreItem xmlns:ds="http://schemas.openxmlformats.org/officeDocument/2006/customXml" ds:itemID="{4EA03057-2FC2-48F1-93F8-AC7EE78176EE}">
+<ds:datastoreItem xmlns:ds="http://schemas.openxmlformats.org/officeDocument/2006/customXml" ds:itemID="{D4CA41A0-C99F-4C1A-AA9C-A9896F7EA1BF}">
   <ds:schemaRefs>
     <ds:schemaRef ds:uri="http://schemas.openxmlformats.org/officeDocument/2006/bibliography"/>
   </ds:schemaRefs>
